--- a/Documents/4. Implementation/Implementation.docx
+++ b/Documents/4. Implementation/Implementation.docx
@@ -466,7 +466,7 @@
             </w:rPr>
             <w:fldChar w:fldCharType="separate"/>
           </w:r>
-          <w:hyperlink w:anchor="_Toc137276494" w:history="1">
+          <w:hyperlink w:anchor="_Toc137550213" w:history="1">
             <w:r>
               <w:rPr>
                 <w:rStyle w:val="Collegamentoipertestuale"/>
@@ -494,7 +494,7 @@
                 <w:rFonts w:ascii="Cambria Math" w:hAnsi="Cambria Math"/>
                 <w:noProof/>
               </w:rPr>
-              <w:t>White Box Testing</w:t>
+              <w:t>Frameworks</w:t>
             </w:r>
             <w:r>
               <w:rPr>
@@ -515,7 +515,7 @@
                 <w:noProof/>
                 <w:webHidden/>
               </w:rPr>
-              <w:instrText xml:space="preserve"> PAGEREF _Toc137276494 \h </w:instrText>
+              <w:instrText xml:space="preserve"> PAGEREF _Toc137550213 \h </w:instrText>
             </w:r>
             <w:r>
               <w:rPr>
@@ -564,7 +564,7 @@
               <w14:ligatures w14:val="standardContextual"/>
             </w:rPr>
           </w:pPr>
-          <w:hyperlink w:anchor="_Toc137276495" w:history="1">
+          <w:hyperlink w:anchor="_Toc137550214" w:history="1">
             <w:r>
               <w:rPr>
                 <w:rStyle w:val="Collegamentoipertestuale"/>
@@ -592,7 +592,7 @@
                 <w:rFonts w:ascii="Cambria Math" w:hAnsi="Cambria Math"/>
                 <w:noProof/>
               </w:rPr>
-              <w:t>Black Box Testing</w:t>
+              <w:t>Code structure</w:t>
             </w:r>
             <w:r>
               <w:rPr>
@@ -613,7 +613,7 @@
                 <w:noProof/>
                 <w:webHidden/>
               </w:rPr>
-              <w:instrText xml:space="preserve"> PAGEREF _Toc137276495 \h </w:instrText>
+              <w:instrText xml:space="preserve"> PAGEREF _Toc137550214 \h </w:instrText>
             </w:r>
             <w:r>
               <w:rPr>
@@ -633,7 +633,7 @@
                 <w:noProof/>
                 <w:webHidden/>
               </w:rPr>
-              <w:t>5</w:t>
+              <w:t>2</w:t>
             </w:r>
             <w:r>
               <w:rPr>
@@ -648,7 +648,7 @@
           <w:pPr>
             <w:pStyle w:val="Sommario1"/>
             <w:tabs>
-              <w:tab w:val="left" w:pos="660"/>
+              <w:tab w:val="left" w:pos="440"/>
               <w:tab w:val="right" w:leader="dot" w:pos="9628"/>
             </w:tabs>
             <w:rPr>
@@ -662,14 +662,14 @@
               <w14:ligatures w14:val="standardContextual"/>
             </w:rPr>
           </w:pPr>
-          <w:hyperlink w:anchor="_Toc137276496" w:history="1">
+          <w:hyperlink w:anchor="_Toc137550215" w:history="1">
             <w:r>
               <w:rPr>
                 <w:rStyle w:val="Collegamentoipertestuale"/>
                 <w:rFonts w:ascii="Cambria Math" w:hAnsi="Cambria Math"/>
                 <w:noProof/>
               </w:rPr>
-              <w:t>2.1</w:t>
+              <w:t>3.</w:t>
             </w:r>
             <w:r>
               <w:rPr>
@@ -690,17 +690,7 @@
                 <w:rFonts w:ascii="Cambria Math" w:hAnsi="Cambria Math"/>
                 <w:noProof/>
               </w:rPr>
-              <w:t xml:space="preserve">Test set: </w:t>
-            </w:r>
-            <w:r>
-              <w:rPr>
-                <w:rStyle w:val="Collegamentoipertestuale"/>
-                <w:rFonts w:ascii="Cambria Math" w:hAnsi="Cambria Math"/>
-                <w:b/>
-                <w:bCs/>
-                <w:noProof/>
-              </w:rPr>
-              <w:t>Account Registration</w:t>
+              <w:t>Requirements Implemented in the application</w:t>
             </w:r>
             <w:r>
               <w:rPr>
@@ -721,7 +711,7 @@
                 <w:noProof/>
                 <w:webHidden/>
               </w:rPr>
-              <w:instrText xml:space="preserve"> PAGEREF _Toc137276496 \h </w:instrText>
+              <w:instrText xml:space="preserve"> PAGEREF _Toc137550215 \h </w:instrText>
             </w:r>
             <w:r>
               <w:rPr>
@@ -741,7 +731,7 @@
                 <w:noProof/>
                 <w:webHidden/>
               </w:rPr>
-              <w:t>6</w:t>
+              <w:t>2</w:t>
             </w:r>
             <w:r>
               <w:rPr>
@@ -756,7 +746,7 @@
           <w:pPr>
             <w:pStyle w:val="Sommario1"/>
             <w:tabs>
-              <w:tab w:val="left" w:pos="660"/>
+              <w:tab w:val="left" w:pos="440"/>
               <w:tab w:val="right" w:leader="dot" w:pos="9628"/>
             </w:tabs>
             <w:rPr>
@@ -770,14 +760,14 @@
               <w14:ligatures w14:val="standardContextual"/>
             </w:rPr>
           </w:pPr>
-          <w:hyperlink w:anchor="_Toc137276497" w:history="1">
+          <w:hyperlink w:anchor="_Toc137550216" w:history="1">
             <w:r>
               <w:rPr>
                 <w:rStyle w:val="Collegamentoipertestuale"/>
                 <w:rFonts w:ascii="Cambria Math" w:hAnsi="Cambria Math"/>
                 <w:noProof/>
               </w:rPr>
-              <w:t>2.2</w:t>
+              <w:t>4.</w:t>
             </w:r>
             <w:r>
               <w:rPr>
@@ -798,17 +788,7 @@
                 <w:rFonts w:ascii="Cambria Math" w:hAnsi="Cambria Math"/>
                 <w:noProof/>
               </w:rPr>
-              <w:t xml:space="preserve">Test set: </w:t>
-            </w:r>
-            <w:r>
-              <w:rPr>
-                <w:rStyle w:val="Collegamentoipertestuale"/>
-                <w:rFonts w:ascii="Constantia" w:hAnsi="Constantia"/>
-                <w:b/>
-                <w:bCs/>
-                <w:noProof/>
-              </w:rPr>
-              <w:t>Shop registration</w:t>
+              <w:t>User Manual</w:t>
             </w:r>
             <w:r>
               <w:rPr>
@@ -829,7 +809,7 @@
                 <w:noProof/>
                 <w:webHidden/>
               </w:rPr>
-              <w:instrText xml:space="preserve"> PAGEREF _Toc137276497 \h </w:instrText>
+              <w:instrText xml:space="preserve"> PAGEREF _Toc137550216 \h </w:instrText>
             </w:r>
             <w:r>
               <w:rPr>
@@ -849,233 +829,7 @@
                 <w:noProof/>
                 <w:webHidden/>
               </w:rPr>
-              <w:t>8</w:t>
-            </w:r>
-            <w:r>
-              <w:rPr>
-                <w:noProof/>
-                <w:webHidden/>
-              </w:rPr>
-              <w:fldChar w:fldCharType="end"/>
-            </w:r>
-          </w:hyperlink>
-        </w:p>
-        <w:p>
-          <w:pPr>
-            <w:pStyle w:val="Sommario1"/>
-            <w:tabs>
-              <w:tab w:val="left" w:pos="660"/>
-              <w:tab w:val="right" w:leader="dot" w:pos="9628"/>
-            </w:tabs>
-            <w:rPr>
-              <w:rFonts w:eastAsiaTheme="minorEastAsia"/>
-              <w:noProof/>
-              <w:color w:val="auto"/>
-              <w:kern w:val="2"/>
-              <w:sz w:val="22"/>
-              <w:szCs w:val="22"/>
-              <w:lang w:val="it-IT" w:eastAsia="it-IT"/>
-              <w14:ligatures w14:val="standardContextual"/>
-            </w:rPr>
-          </w:pPr>
-          <w:hyperlink w:anchor="_Toc137276498" w:history="1">
-            <w:r>
-              <w:rPr>
-                <w:rStyle w:val="Collegamentoipertestuale"/>
-                <w:noProof/>
-                <w:lang w:val="en-US"/>
-              </w:rPr>
-              <w:t>2.3</w:t>
-            </w:r>
-            <w:r>
-              <w:rPr>
-                <w:rFonts w:eastAsiaTheme="minorEastAsia"/>
-                <w:noProof/>
-                <w:color w:val="auto"/>
-                <w:kern w:val="2"/>
-                <w:sz w:val="22"/>
-                <w:szCs w:val="22"/>
-                <w:lang w:val="it-IT" w:eastAsia="it-IT"/>
-                <w14:ligatures w14:val="standardContextual"/>
-              </w:rPr>
-              <w:tab/>
-            </w:r>
-            <w:r>
-              <w:rPr>
-                <w:rStyle w:val="Collegamentoipertestuale"/>
-                <w:rFonts w:ascii="Cambria Math" w:hAnsi="Cambria Math"/>
-                <w:noProof/>
-              </w:rPr>
-              <w:t xml:space="preserve">Test set: </w:t>
-            </w:r>
-            <w:r>
-              <w:rPr>
-                <w:rStyle w:val="Collegamentoipertestuale"/>
-                <w:rFonts w:ascii="Constantia" w:hAnsi="Constantia"/>
-                <w:b/>
-                <w:bCs/>
-                <w:noProof/>
-              </w:rPr>
-              <w:t>Booking and qr code reading</w:t>
-            </w:r>
-            <w:r>
-              <w:rPr>
-                <w:noProof/>
-                <w:webHidden/>
-              </w:rPr>
-              <w:tab/>
-            </w:r>
-            <w:r>
-              <w:rPr>
-                <w:noProof/>
-                <w:webHidden/>
-              </w:rPr>
-              <w:fldChar w:fldCharType="begin"/>
-            </w:r>
-            <w:r>
-              <w:rPr>
-                <w:noProof/>
-                <w:webHidden/>
-              </w:rPr>
-              <w:instrText xml:space="preserve"> PAGEREF _Toc137276498 \h </w:instrText>
-            </w:r>
-            <w:r>
-              <w:rPr>
-                <w:noProof/>
-                <w:webHidden/>
-              </w:rPr>
-            </w:r>
-            <w:r>
-              <w:rPr>
-                <w:noProof/>
-                <w:webHidden/>
-              </w:rPr>
-              <w:fldChar w:fldCharType="separate"/>
-            </w:r>
-            <w:r>
-              <w:rPr>
-                <w:noProof/>
-                <w:webHidden/>
-              </w:rPr>
-              <w:t>10</w:t>
-            </w:r>
-            <w:r>
-              <w:rPr>
-                <w:noProof/>
-                <w:webHidden/>
-              </w:rPr>
-              <w:fldChar w:fldCharType="end"/>
-            </w:r>
-          </w:hyperlink>
-        </w:p>
-        <w:p>
-          <w:pPr>
-            <w:pStyle w:val="Sommario1"/>
-            <w:tabs>
-              <w:tab w:val="left" w:pos="660"/>
-              <w:tab w:val="right" w:leader="dot" w:pos="9628"/>
-            </w:tabs>
-            <w:rPr>
-              <w:rFonts w:eastAsiaTheme="minorEastAsia"/>
-              <w:noProof/>
-              <w:color w:val="auto"/>
-              <w:kern w:val="2"/>
-              <w:sz w:val="22"/>
-              <w:szCs w:val="22"/>
-              <w:lang w:val="it-IT" w:eastAsia="it-IT"/>
-              <w14:ligatures w14:val="standardContextual"/>
-            </w:rPr>
-          </w:pPr>
-          <w:hyperlink w:anchor="_Toc137276499" w:history="1">
-            <w:r>
-              <w:rPr>
-                <w:rStyle w:val="Collegamentoipertestuale"/>
-                <w:noProof/>
-              </w:rPr>
-              <w:t>2.4</w:t>
-            </w:r>
-            <w:r>
-              <w:rPr>
-                <w:rFonts w:eastAsiaTheme="minorEastAsia"/>
-                <w:noProof/>
-                <w:color w:val="auto"/>
-                <w:kern w:val="2"/>
-                <w:sz w:val="22"/>
-                <w:szCs w:val="22"/>
-                <w:lang w:val="it-IT" w:eastAsia="it-IT"/>
-                <w14:ligatures w14:val="standardContextual"/>
-              </w:rPr>
-              <w:tab/>
-            </w:r>
-            <w:r>
-              <w:rPr>
-                <w:rStyle w:val="Collegamentoipertestuale"/>
-                <w:rFonts w:ascii="Cambria Math" w:hAnsi="Cambria Math"/>
-                <w:noProof/>
-              </w:rPr>
-              <w:t xml:space="preserve">Test set: </w:t>
-            </w:r>
-            <w:r>
-              <w:rPr>
-                <w:rStyle w:val="Collegamentoipertestuale"/>
-                <w:rFonts w:ascii="Constantia" w:hAnsi="Constantia"/>
-                <w:b/>
-                <w:bCs/>
-                <w:noProof/>
-              </w:rPr>
-              <w:t xml:space="preserve">Queue  </w:t>
-            </w:r>
-            <w:r>
-              <w:rPr>
-                <w:rStyle w:val="Collegamentoipertestuale"/>
-                <w:rFonts w:ascii="Constantia" w:hAnsi="Constantia"/>
-                <w:b/>
-                <w:bCs/>
-                <w:noProof/>
-                <w:highlight w:val="red"/>
-              </w:rPr>
-              <w:t>(devo ancora finirlo)</w:t>
-            </w:r>
-            <w:r>
-              <w:rPr>
-                <w:noProof/>
-                <w:webHidden/>
-              </w:rPr>
-              <w:tab/>
-            </w:r>
-            <w:r>
-              <w:rPr>
-                <w:noProof/>
-                <w:webHidden/>
-              </w:rPr>
-              <w:fldChar w:fldCharType="begin"/>
-            </w:r>
-            <w:r>
-              <w:rPr>
-                <w:noProof/>
-                <w:webHidden/>
-              </w:rPr>
-              <w:instrText xml:space="preserve"> PAGEREF _Toc137276499 \h </w:instrText>
-            </w:r>
-            <w:r>
-              <w:rPr>
-                <w:noProof/>
-                <w:webHidden/>
-              </w:rPr>
-            </w:r>
-            <w:r>
-              <w:rPr>
-                <w:noProof/>
-                <w:webHidden/>
-              </w:rPr>
-              <w:fldChar w:fldCharType="separate"/>
-            </w:r>
-            <w:r>
-              <w:rPr>
-                <w:noProof/>
-                <w:webHidden/>
-              </w:rPr>
-              <w:t>13</w:t>
+              <w:t>2</w:t>
             </w:r>
             <w:r>
               <w:rPr>
@@ -1293,29 +1047,29 @@
           <w:lang w:eastAsia="es-ES"/>
           <w14:ligatures w14:val="none"/>
         </w:rPr>
+        <w:t>PER MAGGIORE CHIAREZZA, RIASCOLTARE PARTE REGISTRAZIONE ROSSI DOVE SPIEGA QUESTO DOCUMENTO</w:t>
+      </w:r>
+    </w:p>
+    <w:p>
+      <w:pPr>
+        <w:jc w:val="both"/>
+        <w:rPr>
+          <w:rFonts w:ascii="Constantia" w:hAnsi="Constantia"/>
+          <w:color w:val="595959" w:themeColor="text1" w:themeTint="A6"/>
+          <w:kern w:val="0"/>
+          <w:lang w:eastAsia="es-ES"/>
+          <w14:ligatures w14:val="none"/>
+        </w:rPr>
+      </w:pPr>
+      <w:r>
+        <w:rPr>
+          <w:rFonts w:ascii="Constantia" w:hAnsi="Constantia"/>
+          <w:color w:val="595959" w:themeColor="text1" w:themeTint="A6"/>
+          <w:kern w:val="0"/>
+          <w:lang w:eastAsia="es-ES"/>
+          <w14:ligatures w14:val="none"/>
+        </w:rPr>
         <w:lastRenderedPageBreak/>
-        <w:t>PER MAGGIORE CHIAREZZA, RIASCOLTARE PARTE REGISTRAZIONE ROSSI DOVE SPIEGA QUESTO DOCUMENTO</w:t>
-      </w:r>
-    </w:p>
-    <w:p>
-      <w:pPr>
-        <w:jc w:val="both"/>
-        <w:rPr>
-          <w:rFonts w:ascii="Constantia" w:hAnsi="Constantia"/>
-          <w:color w:val="595959" w:themeColor="text1" w:themeTint="A6"/>
-          <w:kern w:val="0"/>
-          <w:lang w:eastAsia="es-ES"/>
-          <w14:ligatures w14:val="none"/>
-        </w:rPr>
-      </w:pPr>
-      <w:r>
-        <w:rPr>
-          <w:rFonts w:ascii="Constantia" w:hAnsi="Constantia"/>
-          <w:color w:val="595959" w:themeColor="text1" w:themeTint="A6"/>
-          <w:kern w:val="0"/>
-          <w:lang w:eastAsia="es-ES"/>
-          <w14:ligatures w14:val="none"/>
-        </w:rPr>
         <w:t>INTRODUZIONE CHE SPIEGA COSA FA IL DOCUMENTO</w:t>
       </w:r>
       <w:r>
@@ -1359,6 +1113,7 @@
           <w14:ligatures w14:val="none"/>
         </w:rPr>
       </w:pPr>
+      <w:bookmarkStart w:id="2" w:name="_Toc137550213"/>
       <w:r>
         <w:rPr>
           <w:rFonts w:ascii="Cambria Math" w:eastAsiaTheme="minorHAnsi" w:hAnsi="Cambria Math" w:cstheme="minorBidi"/>
@@ -1371,6 +1126,7 @@
         </w:rPr>
         <w:t>Frameworks</w:t>
       </w:r>
+      <w:bookmarkEnd w:id="2"/>
     </w:p>
     <w:p>
       <w:pPr>
@@ -1534,6 +1290,7 @@
           <w14:ligatures w14:val="none"/>
         </w:rPr>
       </w:pPr>
+      <w:bookmarkStart w:id="3" w:name="_Toc137550214"/>
       <w:r>
         <w:rPr>
           <w:rFonts w:ascii="Cambria Math" w:eastAsiaTheme="minorHAnsi" w:hAnsi="Cambria Math" w:cstheme="minorBidi"/>
@@ -1546,6 +1303,7 @@
         </w:rPr>
         <w:t>Code structure</w:t>
       </w:r>
+      <w:bookmarkEnd w:id="3"/>
     </w:p>
     <w:p>
       <w:pPr>
@@ -1600,6 +1358,16 @@
         </w:rPr>
         <w:t xml:space="preserve"> come è organizzato</w:t>
       </w:r>
+      <w:r>
+        <w:rPr>
+          <w:rFonts w:ascii="Constantia" w:hAnsi="Constantia"/>
+          <w:color w:val="595959" w:themeColor="text1" w:themeTint="A6"/>
+          <w:kern w:val="0"/>
+          <w:lang w:eastAsia="es-ES"/>
+          <w14:ligatures w14:val="none"/>
+        </w:rPr>
+        <w:t>.</w:t>
+      </w:r>
     </w:p>
     <w:p>
       <w:pPr>
@@ -1608,7 +1376,59 @@
           <w:rFonts w:ascii="Constantia" w:hAnsi="Constantia"/>
           <w:color w:val="595959" w:themeColor="text1" w:themeTint="A6"/>
           <w:kern w:val="0"/>
-          <w:lang w:eastAsia="es-ES"/>
+          <w:lang w:val="en-US" w:eastAsia="es-ES"/>
+          <w14:ligatures w14:val="none"/>
+        </w:rPr>
+      </w:pPr>
+      <w:r>
+        <w:rPr>
+          <w:rFonts w:ascii="Constantia" w:hAnsi="Constantia"/>
+          <w:color w:val="595959" w:themeColor="text1" w:themeTint="A6"/>
+          <w:kern w:val="0"/>
+          <w:lang w:val="en-US" w:eastAsia="es-ES"/>
+          <w14:ligatures w14:val="none"/>
+        </w:rPr>
+        <w:t>The code has been d</w:t>
+      </w:r>
+      <w:r>
+        <w:rPr>
+          <w:rFonts w:ascii="Constantia" w:hAnsi="Constantia"/>
+          <w:color w:val="595959" w:themeColor="text1" w:themeTint="A6"/>
+          <w:kern w:val="0"/>
+          <w:lang w:val="en-US" w:eastAsia="es-ES"/>
+          <w14:ligatures w14:val="none"/>
+        </w:rPr>
+        <w:t>eveloped taking into account a defensive programming approach</w:t>
+      </w:r>
+      <w:r>
+        <w:rPr>
+          <w:rFonts w:ascii="Constantia" w:hAnsi="Constantia"/>
+          <w:color w:val="595959" w:themeColor="text1" w:themeTint="A6"/>
+          <w:kern w:val="0"/>
+          <w:lang w:val="en-US" w:eastAsia="es-ES"/>
+          <w14:ligatures w14:val="none"/>
+        </w:rPr>
+        <w:t xml:space="preserve"> as much as possible</w:t>
+      </w:r>
+      <w:r>
+        <w:rPr>
+          <w:rFonts w:ascii="Constantia" w:hAnsi="Constantia"/>
+          <w:color w:val="595959" w:themeColor="text1" w:themeTint="A6"/>
+          <w:kern w:val="0"/>
+          <w:lang w:val="en-US" w:eastAsia="es-ES"/>
+          <w14:ligatures w14:val="none"/>
+        </w:rPr>
+        <w:t>, thus we also tried to cover incorrect situations, to avoid no sense returning values</w:t>
+      </w:r>
+    </w:p>
+    <w:p>
+      <w:pPr>
+        <w:jc w:val="both"/>
+        <w:rPr>
+          <w:rFonts w:ascii="Constantia" w:hAnsi="Constantia"/>
+          <w:color w:val="595959" w:themeColor="text1" w:themeTint="A6"/>
+          <w:kern w:val="0"/>
+          <w:lang w:val="en-US" w:eastAsia="es-ES"/>
           <w14:ligatures w14:val="none"/>
         </w:rPr>
       </w:pPr>
@@ -1636,6 +1456,7 @@
           <w14:ligatures w14:val="none"/>
         </w:rPr>
       </w:pPr>
+      <w:bookmarkStart w:id="4" w:name="_Toc137550215"/>
       <w:r>
         <w:rPr>
           <w:rFonts w:ascii="Cambria Math" w:eastAsiaTheme="minorHAnsi" w:hAnsi="Cambria Math" w:cstheme="minorBidi"/>
@@ -1648,6 +1469,7 @@
         </w:rPr>
         <w:t>Requirements Implemented in the application</w:t>
       </w:r>
+      <w:bookmarkEnd w:id="4"/>
     </w:p>
     <w:p>
       <w:pPr>
@@ -1750,6 +1572,7 @@
           <w14:ligatures w14:val="none"/>
         </w:rPr>
       </w:pPr>
+      <w:bookmarkStart w:id="5" w:name="_Toc137550216"/>
       <w:r>
         <w:rPr>
           <w:rFonts w:ascii="Cambria Math" w:eastAsiaTheme="minorHAnsi" w:hAnsi="Cambria Math" w:cstheme="minorBidi"/>
@@ -1762,6 +1585,7 @@
         </w:rPr>
         <w:t>User Manual</w:t>
       </w:r>
+      <w:bookmarkEnd w:id="5"/>
     </w:p>
     <w:p>
       <w:pPr>

--- a/Documents/4. Implementation/Implementation.docx
+++ b/Documents/4. Implementation/Implementation.docx
@@ -1536,6 +1536,26 @@
         </w:rPr>
         <w:t xml:space="preserve"> sono stati implementati</w:t>
       </w:r>
+      <w:r>
+        <w:rPr>
+          <w:rFonts w:ascii="Constantia" w:hAnsi="Constantia"/>
+          <w:color w:val="595959" w:themeColor="text1" w:themeTint="A6"/>
+          <w:kern w:val="0"/>
+          <w:lang w:eastAsia="es-ES"/>
+          <w14:ligatures w14:val="none"/>
+        </w:rPr>
+        <w:t>. Giustificare come mai sono stati implementati certi requisiti e altri no. Mostrare come codice metcha architectural diagram.</w:t>
+      </w:r>
+      <w:r>
+        <w:rPr>
+          <w:rFonts w:ascii="Constantia" w:hAnsi="Constantia"/>
+          <w:color w:val="595959" w:themeColor="text1" w:themeTint="A6"/>
+          <w:kern w:val="0"/>
+          <w:lang w:eastAsia="es-ES"/>
+          <w14:ligatures w14:val="none"/>
+        </w:rPr>
+        <w:t xml:space="preserve"> </w:t>
+      </w:r>
     </w:p>
     <w:p>
       <w:pPr>
@@ -1544,7 +1564,39 @@
           <w:rFonts w:ascii="Constantia" w:hAnsi="Constantia"/>
           <w:color w:val="595959" w:themeColor="text1" w:themeTint="A6"/>
           <w:kern w:val="0"/>
-          <w:lang w:eastAsia="es-ES"/>
+          <w:lang w:val="en-US" w:eastAsia="es-ES"/>
+          <w14:ligatures w14:val="none"/>
+        </w:rPr>
+      </w:pPr>
+      <w:r>
+        <w:rPr>
+          <w:rFonts w:ascii="Constantia" w:hAnsi="Constantia"/>
+          <w:color w:val="595959" w:themeColor="text1" w:themeTint="A6"/>
+          <w:kern w:val="0"/>
+          <w:lang w:val="en-US" w:eastAsia="es-ES"/>
+          <w14:ligatures w14:val="none"/>
+        </w:rPr>
+        <w:t>Vedere se scrivere for the sake of</w:t>
+      </w:r>
+      <w:r>
+        <w:rPr>
+          <w:rFonts w:ascii="Constantia" w:hAnsi="Constantia"/>
+          <w:color w:val="595959" w:themeColor="text1" w:themeTint="A6"/>
+          <w:kern w:val="0"/>
+          <w:lang w:val="en-US" w:eastAsia="es-ES"/>
+          <w14:ligatures w14:val="none"/>
+        </w:rPr>
+        <w:t xml:space="preserve"> simplicity, we considered that a shop is opened from Monday to Friday with the same hours and no break.</w:t>
+      </w:r>
+    </w:p>
+    <w:p>
+      <w:pPr>
+        <w:jc w:val="both"/>
+        <w:rPr>
+          <w:rFonts w:ascii="Constantia" w:hAnsi="Constantia"/>
+          <w:color w:val="595959" w:themeColor="text1" w:themeTint="A6"/>
+          <w:kern w:val="0"/>
+          <w:lang w:val="en-US" w:eastAsia="es-ES"/>
           <w14:ligatures w14:val="none"/>
         </w:rPr>
       </w:pPr>
@@ -1583,6 +1635,7 @@
           <w:lang w:val="en-GB" w:eastAsia="es-ES"/>
           <w14:ligatures w14:val="none"/>
         </w:rPr>
+        <w:lastRenderedPageBreak/>
         <w:t>User Manual</w:t>
       </w:r>
       <w:bookmarkEnd w:id="5"/>
@@ -1618,7 +1671,6 @@
           <w:lang w:val="en-US" w:eastAsia="es-ES"/>
           <w14:ligatures w14:val="none"/>
         </w:rPr>
-        <w:lastRenderedPageBreak/>
         <w:t>TESTO</w:t>
       </w:r>
     </w:p>

--- a/Documents/4. Implementation/Implementation.docx
+++ b/Documents/4. Implementation/Implementation.docx
@@ -427,7 +427,7 @@
             </w:rPr>
             <w:fldChar w:fldCharType="separate"/>
           </w:r>
-          <w:hyperlink w:anchor="_Toc137638476" w:history="1">
+          <w:hyperlink w:anchor="_Toc137641380" w:history="1">
             <w:r>
               <w:rPr>
                 <w:rStyle w:val="Collegamentoipertestuale"/>
@@ -470,7 +470,7 @@
               <w:rPr>
                 <w:webHidden/>
               </w:rPr>
-              <w:instrText xml:space="preserve"> PAGEREF _Toc137638476 \h </w:instrText>
+              <w:instrText xml:space="preserve"> PAGEREF _Toc137641380 \h </w:instrText>
             </w:r>
             <w:r>
               <w:rPr>
@@ -514,7 +514,7 @@
               <w14:ligatures w14:val="standardContextual"/>
             </w:rPr>
           </w:pPr>
-          <w:hyperlink w:anchor="_Toc137638477" w:history="1">
+          <w:hyperlink w:anchor="_Toc137641381" w:history="1">
             <w:r>
               <w:rPr>
                 <w:rStyle w:val="Collegamentoipertestuale"/>
@@ -557,7 +557,7 @@
               <w:rPr>
                 <w:webHidden/>
               </w:rPr>
-              <w:instrText xml:space="preserve"> PAGEREF _Toc137638477 \h </w:instrText>
+              <w:instrText xml:space="preserve"> PAGEREF _Toc137641381 \h </w:instrText>
             </w:r>
             <w:r>
               <w:rPr>
@@ -574,7 +574,7 @@
               <w:rPr>
                 <w:webHidden/>
               </w:rPr>
-              <w:t>3</w:t>
+              <w:t>4</w:t>
             </w:r>
             <w:r>
               <w:rPr>
@@ -600,11 +600,11 @@
               <w14:ligatures w14:val="standardContextual"/>
             </w:rPr>
           </w:pPr>
-          <w:hyperlink w:anchor="_Toc137638478" w:history="1">
+          <w:hyperlink w:anchor="_Toc137641382" w:history="1">
             <w:r>
               <w:rPr>
                 <w:rStyle w:val="Collegamentoipertestuale"/>
-                <w:rFonts w:cstheme="minorHAnsi"/>
+                <w:rFonts w:ascii="Cambria Math" w:hAnsi="Cambria Math"/>
               </w:rPr>
               <w:t>2.1</w:t>
             </w:r>
@@ -623,7 +623,7 @@
             <w:r>
               <w:rPr>
                 <w:rStyle w:val="Collegamentoipertestuale"/>
-                <w:rFonts w:cstheme="minorHAnsi"/>
+                <w:rFonts w:ascii="Cambria Math" w:hAnsi="Cambria Math"/>
               </w:rPr>
               <w:t>Settings.py</w:t>
             </w:r>
@@ -643,7 +643,7 @@
               <w:rPr>
                 <w:webHidden/>
               </w:rPr>
-              <w:instrText xml:space="preserve"> PAGEREF _Toc137638478 \h </w:instrText>
+              <w:instrText xml:space="preserve"> PAGEREF _Toc137641382 \h </w:instrText>
             </w:r>
             <w:r>
               <w:rPr>
@@ -660,7 +660,7 @@
               <w:rPr>
                 <w:webHidden/>
               </w:rPr>
-              <w:t>3</w:t>
+              <w:t>4</w:t>
             </w:r>
             <w:r>
               <w:rPr>
@@ -686,11 +686,11 @@
               <w14:ligatures w14:val="standardContextual"/>
             </w:rPr>
           </w:pPr>
-          <w:hyperlink w:anchor="_Toc137638479" w:history="1">
+          <w:hyperlink w:anchor="_Toc137641383" w:history="1">
             <w:r>
               <w:rPr>
                 <w:rStyle w:val="Collegamentoipertestuale"/>
-                <w:rFonts w:cstheme="minorHAnsi"/>
+                <w:rFonts w:ascii="Cambria Math" w:hAnsi="Cambria Math"/>
               </w:rPr>
               <w:t>2.2</w:t>
             </w:r>
@@ -709,7 +709,7 @@
             <w:r>
               <w:rPr>
                 <w:rStyle w:val="Collegamentoipertestuale"/>
-                <w:rFonts w:cstheme="minorHAnsi"/>
+                <w:rFonts w:ascii="Cambria Math" w:hAnsi="Cambria Math"/>
               </w:rPr>
               <w:t>Views.py</w:t>
             </w:r>
@@ -729,7 +729,7 @@
               <w:rPr>
                 <w:webHidden/>
               </w:rPr>
-              <w:instrText xml:space="preserve"> PAGEREF _Toc137638479 \h </w:instrText>
+              <w:instrText xml:space="preserve"> PAGEREF _Toc137641383 \h </w:instrText>
             </w:r>
             <w:r>
               <w:rPr>
@@ -746,7 +746,7 @@
               <w:rPr>
                 <w:webHidden/>
               </w:rPr>
-              <w:t>4</w:t>
+              <w:t>5</w:t>
             </w:r>
             <w:r>
               <w:rPr>
@@ -762,12 +762,19 @@
             <w:tabs>
               <w:tab w:val="right" w:leader="dot" w:pos="9628"/>
             </w:tabs>
+            <w:rPr>
+              <w:rFonts w:eastAsiaTheme="minorEastAsia"/>
+              <w:lang w:val="it-IT" w:eastAsia="it-IT"/>
+            </w:rPr>
           </w:pPr>
-          <w:hyperlink w:anchor="_Toc137638480" w:history="1">
+          <w:hyperlink w:anchor="_Toc137641384" w:history="1">
             <w:r>
               <w:rPr>
                 <w:rStyle w:val="Collegamentoipertestuale"/>
+                <w:rFonts w:ascii="Cambria Math" w:hAnsi="Cambria Math"/>
+                <w:kern w:val="0"/>
                 <w:lang w:eastAsia="es-ES"/>
+                <w14:ligatures w14:val="none"/>
               </w:rPr>
               <w:t>2.2.1 Select Role</w:t>
             </w:r>
@@ -787,7 +794,7 @@
               <w:rPr>
                 <w:webHidden/>
               </w:rPr>
-              <w:instrText xml:space="preserve"> PAGEREF _Toc137638480 \h </w:instrText>
+              <w:instrText xml:space="preserve"> PAGEREF _Toc137641384 \h </w:instrText>
             </w:r>
             <w:r>
               <w:rPr>
@@ -804,7 +811,7 @@
               <w:rPr>
                 <w:webHidden/>
               </w:rPr>
-              <w:t>4</w:t>
+              <w:t>5</w:t>
             </w:r>
             <w:r>
               <w:rPr>
@@ -820,12 +827,19 @@
             <w:tabs>
               <w:tab w:val="right" w:leader="dot" w:pos="9628"/>
             </w:tabs>
+            <w:rPr>
+              <w:rFonts w:eastAsiaTheme="minorEastAsia"/>
+              <w:lang w:val="it-IT" w:eastAsia="it-IT"/>
+            </w:rPr>
           </w:pPr>
-          <w:hyperlink w:anchor="_Toc137638481" w:history="1">
+          <w:hyperlink w:anchor="_Toc137641385" w:history="1">
             <w:r>
               <w:rPr>
                 <w:rStyle w:val="Collegamentoipertestuale"/>
+                <w:rFonts w:ascii="Cambria Math" w:hAnsi="Cambria Math"/>
+                <w:kern w:val="0"/>
                 <w:lang w:eastAsia="es-ES"/>
+                <w14:ligatures w14:val="none"/>
               </w:rPr>
               <w:t>2.2.2 Registration View</w:t>
             </w:r>
@@ -845,7 +859,7 @@
               <w:rPr>
                 <w:webHidden/>
               </w:rPr>
-              <w:instrText xml:space="preserve"> PAGEREF _Toc137638481 \h </w:instrText>
+              <w:instrText xml:space="preserve"> PAGEREF _Toc137641385 \h </w:instrText>
             </w:r>
             <w:r>
               <w:rPr>
@@ -862,7 +876,7 @@
               <w:rPr>
                 <w:webHidden/>
               </w:rPr>
-              <w:t>5</w:t>
+              <w:t>6</w:t>
             </w:r>
             <w:r>
               <w:rPr>
@@ -879,22 +893,36 @@
               <w:tab w:val="left" w:pos="1320"/>
               <w:tab w:val="right" w:leader="dot" w:pos="9628"/>
             </w:tabs>
+            <w:rPr>
+              <w:rFonts w:eastAsiaTheme="minorEastAsia"/>
+              <w:lang w:val="it-IT" w:eastAsia="it-IT"/>
+            </w:rPr>
           </w:pPr>
-          <w:hyperlink w:anchor="_Toc137638482" w:history="1">
+          <w:hyperlink w:anchor="_Toc137641386" w:history="1">
             <w:r>
               <w:rPr>
                 <w:rStyle w:val="Collegamentoipertestuale"/>
+                <w:rFonts w:ascii="Cambria Math" w:hAnsi="Cambria Math"/>
+                <w:kern w:val="0"/>
                 <w:lang w:eastAsia="es-ES"/>
+                <w14:ligatures w14:val="none"/>
               </w:rPr>
               <w:t>2.2.3</w:t>
             </w:r>
             <w:r>
+              <w:rPr>
+                <w:rFonts w:eastAsiaTheme="minorEastAsia"/>
+                <w:lang w:val="it-IT" w:eastAsia="it-IT"/>
+              </w:rPr>
               <w:tab/>
             </w:r>
             <w:r>
               <w:rPr>
                 <w:rStyle w:val="Collegamentoipertestuale"/>
+                <w:rFonts w:ascii="Cambria Math" w:hAnsi="Cambria Math"/>
+                <w:kern w:val="0"/>
                 <w:lang w:eastAsia="es-ES"/>
+                <w14:ligatures w14:val="none"/>
               </w:rPr>
               <w:t>Login view</w:t>
             </w:r>
@@ -914,7 +942,7 @@
               <w:rPr>
                 <w:webHidden/>
               </w:rPr>
-              <w:instrText xml:space="preserve"> PAGEREF _Toc137638482 \h </w:instrText>
+              <w:instrText xml:space="preserve"> PAGEREF _Toc137641386 \h </w:instrText>
             </w:r>
             <w:r>
               <w:rPr>
@@ -931,7 +959,7 @@
               <w:rPr>
                 <w:webHidden/>
               </w:rPr>
-              <w:t>6</w:t>
+              <w:t>7</w:t>
             </w:r>
             <w:r>
               <w:rPr>
@@ -948,22 +976,36 @@
               <w:tab w:val="left" w:pos="1320"/>
               <w:tab w:val="right" w:leader="dot" w:pos="9628"/>
             </w:tabs>
+            <w:rPr>
+              <w:rFonts w:eastAsiaTheme="minorEastAsia"/>
+              <w:lang w:val="it-IT" w:eastAsia="it-IT"/>
+            </w:rPr>
           </w:pPr>
-          <w:hyperlink w:anchor="_Toc137638483" w:history="1">
+          <w:hyperlink w:anchor="_Toc137641387" w:history="1">
             <w:r>
               <w:rPr>
                 <w:rStyle w:val="Collegamentoipertestuale"/>
+                <w:rFonts w:ascii="Cambria Math" w:hAnsi="Cambria Math"/>
+                <w:kern w:val="0"/>
                 <w:lang w:eastAsia="es-ES"/>
+                <w14:ligatures w14:val="none"/>
               </w:rPr>
               <w:t>2.2.4</w:t>
             </w:r>
             <w:r>
+              <w:rPr>
+                <w:rFonts w:eastAsiaTheme="minorEastAsia"/>
+                <w:lang w:val="it-IT" w:eastAsia="it-IT"/>
+              </w:rPr>
               <w:tab/>
             </w:r>
             <w:r>
               <w:rPr>
                 <w:rStyle w:val="Collegamentoipertestuale"/>
+                <w:rFonts w:ascii="Cambria Math" w:hAnsi="Cambria Math"/>
+                <w:kern w:val="0"/>
                 <w:lang w:eastAsia="es-ES"/>
+                <w14:ligatures w14:val="none"/>
               </w:rPr>
               <w:t>Booking view</w:t>
             </w:r>
@@ -983,7 +1025,7 @@
               <w:rPr>
                 <w:webHidden/>
               </w:rPr>
-              <w:instrText xml:space="preserve"> PAGEREF _Toc137638483 \h </w:instrText>
+              <w:instrText xml:space="preserve"> PAGEREF _Toc137641387 \h </w:instrText>
             </w:r>
             <w:r>
               <w:rPr>
@@ -1000,7 +1042,7 @@
               <w:rPr>
                 <w:webHidden/>
               </w:rPr>
-              <w:t>6</w:t>
+              <w:t>8</w:t>
             </w:r>
             <w:r>
               <w:rPr>
@@ -1017,22 +1059,36 @@
               <w:tab w:val="left" w:pos="1320"/>
               <w:tab w:val="right" w:leader="dot" w:pos="9628"/>
             </w:tabs>
+            <w:rPr>
+              <w:rFonts w:eastAsiaTheme="minorEastAsia"/>
+              <w:lang w:val="it-IT" w:eastAsia="it-IT"/>
+            </w:rPr>
           </w:pPr>
-          <w:hyperlink w:anchor="_Toc137638484" w:history="1">
+          <w:hyperlink w:anchor="_Toc137641388" w:history="1">
             <w:r>
               <w:rPr>
                 <w:rStyle w:val="Collegamentoipertestuale"/>
+                <w:rFonts w:ascii="Cambria Math" w:hAnsi="Cambria Math"/>
+                <w:kern w:val="0"/>
                 <w:lang w:eastAsia="es-ES"/>
+                <w14:ligatures w14:val="none"/>
               </w:rPr>
               <w:t>2.2.5</w:t>
             </w:r>
             <w:r>
+              <w:rPr>
+                <w:rFonts w:eastAsiaTheme="minorEastAsia"/>
+                <w:lang w:val="it-IT" w:eastAsia="it-IT"/>
+              </w:rPr>
               <w:tab/>
             </w:r>
             <w:r>
               <w:rPr>
                 <w:rStyle w:val="Collegamentoipertestuale"/>
+                <w:rFonts w:ascii="Cambria Math" w:hAnsi="Cambria Math"/>
+                <w:kern w:val="0"/>
                 <w:lang w:eastAsia="es-ES"/>
+                <w14:ligatures w14:val="none"/>
               </w:rPr>
               <w:t>Reservation view</w:t>
             </w:r>
@@ -1052,7 +1108,7 @@
               <w:rPr>
                 <w:webHidden/>
               </w:rPr>
-              <w:instrText xml:space="preserve"> PAGEREF _Toc137638484 \h </w:instrText>
+              <w:instrText xml:space="preserve"> PAGEREF _Toc137641388 \h </w:instrText>
             </w:r>
             <w:r>
               <w:rPr>
@@ -1069,7 +1125,7 @@
               <w:rPr>
                 <w:webHidden/>
               </w:rPr>
-              <w:t>8</w:t>
+              <w:t>9</w:t>
             </w:r>
             <w:r>
               <w:rPr>
@@ -1086,22 +1142,36 @@
               <w:tab w:val="left" w:pos="1320"/>
               <w:tab w:val="right" w:leader="dot" w:pos="9628"/>
             </w:tabs>
+            <w:rPr>
+              <w:rFonts w:eastAsiaTheme="minorEastAsia"/>
+              <w:lang w:val="it-IT" w:eastAsia="it-IT"/>
+            </w:rPr>
           </w:pPr>
-          <w:hyperlink w:anchor="_Toc137638485" w:history="1">
+          <w:hyperlink w:anchor="_Toc137641389" w:history="1">
             <w:r>
               <w:rPr>
                 <w:rStyle w:val="Collegamentoipertestuale"/>
+                <w:rFonts w:ascii="Cambria Math" w:hAnsi="Cambria Math"/>
+                <w:kern w:val="0"/>
                 <w:lang w:eastAsia="es-ES"/>
+                <w14:ligatures w14:val="none"/>
               </w:rPr>
               <w:t>2.2.6</w:t>
             </w:r>
             <w:r>
+              <w:rPr>
+                <w:rFonts w:eastAsiaTheme="minorEastAsia"/>
+                <w:lang w:val="it-IT" w:eastAsia="it-IT"/>
+              </w:rPr>
               <w:tab/>
             </w:r>
             <w:r>
               <w:rPr>
                 <w:rStyle w:val="Collegamentoipertestuale"/>
+                <w:rFonts w:ascii="Cambria Math" w:hAnsi="Cambria Math"/>
+                <w:kern w:val="0"/>
                 <w:lang w:eastAsia="es-ES"/>
+                <w14:ligatures w14:val="none"/>
               </w:rPr>
               <w:t>Delete QR</w:t>
             </w:r>
@@ -1121,7 +1191,7 @@
               <w:rPr>
                 <w:webHidden/>
               </w:rPr>
-              <w:instrText xml:space="preserve"> PAGEREF _Toc137638485 \h </w:instrText>
+              <w:instrText xml:space="preserve"> PAGEREF _Toc137641389 \h </w:instrText>
             </w:r>
             <w:r>
               <w:rPr>
@@ -1138,7 +1208,90 @@
               <w:rPr>
                 <w:webHidden/>
               </w:rPr>
-              <w:t>8</w:t>
+              <w:t>10</w:t>
+            </w:r>
+            <w:r>
+              <w:rPr>
+                <w:webHidden/>
+              </w:rPr>
+              <w:fldChar w:fldCharType="end"/>
+            </w:r>
+          </w:hyperlink>
+        </w:p>
+        <w:p>
+          <w:pPr>
+            <w:pStyle w:val="Sommario3"/>
+            <w:tabs>
+              <w:tab w:val="left" w:pos="1320"/>
+              <w:tab w:val="right" w:leader="dot" w:pos="9628"/>
+            </w:tabs>
+            <w:rPr>
+              <w:rFonts w:eastAsiaTheme="minorEastAsia"/>
+              <w:lang w:val="it-IT" w:eastAsia="it-IT"/>
+            </w:rPr>
+          </w:pPr>
+          <w:hyperlink w:anchor="_Toc137641390" w:history="1">
+            <w:r>
+              <w:rPr>
+                <w:rStyle w:val="Collegamentoipertestuale"/>
+                <w:rFonts w:ascii="Cambria Math" w:hAnsi="Cambria Math"/>
+                <w:kern w:val="0"/>
+                <w:lang w:eastAsia="es-ES"/>
+                <w14:ligatures w14:val="none"/>
+              </w:rPr>
+              <w:t>2.2.7</w:t>
+            </w:r>
+            <w:r>
+              <w:rPr>
+                <w:rFonts w:eastAsiaTheme="minorEastAsia"/>
+                <w:lang w:val="it-IT" w:eastAsia="it-IT"/>
+              </w:rPr>
+              <w:tab/>
+            </w:r>
+            <w:r>
+              <w:rPr>
+                <w:rStyle w:val="Collegamentoipertestuale"/>
+                <w:rFonts w:ascii="Cambria Math" w:hAnsi="Cambria Math"/>
+                <w:kern w:val="0"/>
+                <w:lang w:eastAsia="es-ES"/>
+                <w14:ligatures w14:val="none"/>
+              </w:rPr>
+              <w:t>Write review</w:t>
+            </w:r>
+            <w:r>
+              <w:rPr>
+                <w:webHidden/>
+              </w:rPr>
+              <w:tab/>
+            </w:r>
+            <w:r>
+              <w:rPr>
+                <w:webHidden/>
+              </w:rPr>
+              <w:fldChar w:fldCharType="begin"/>
+            </w:r>
+            <w:r>
+              <w:rPr>
+                <w:webHidden/>
+              </w:rPr>
+              <w:instrText xml:space="preserve"> PAGEREF _Toc137641390 \h </w:instrText>
+            </w:r>
+            <w:r>
+              <w:rPr>
+                <w:webHidden/>
+              </w:rPr>
+            </w:r>
+            <w:r>
+              <w:rPr>
+                <w:webHidden/>
+              </w:rPr>
+              <w:fldChar w:fldCharType="separate"/>
+            </w:r>
+            <w:r>
+              <w:rPr>
+                <w:webHidden/>
+              </w:rPr>
+              <w:t>10</w:t>
             </w:r>
             <w:r>
               <w:rPr>
@@ -1154,22 +1307,12 @@
             <w:tabs>
               <w:tab w:val="right" w:leader="dot" w:pos="9628"/>
             </w:tabs>
+            <w:rPr>
+              <w:rFonts w:eastAsiaTheme="minorEastAsia"/>
+              <w:lang w:val="it-IT" w:eastAsia="it-IT"/>
+            </w:rPr>
           </w:pPr>
-          <w:hyperlink w:anchor="_Toc137638486" w:history="1">
-            <w:r>
-              <w:rPr>
-                <w:rStyle w:val="Collegamentoipertestuale"/>
-                <w:lang w:eastAsia="es-ES"/>
-              </w:rPr>
-              <w:t>2.2.7 Write review</w:t>
-            </w:r>
-            <w:r>
-              <w:rPr>
-                <w:rStyle w:val="Collegamentoipertestuale"/>
-                <w:lang w:eastAsia="es-ES"/>
-              </w:rPr>
-              <w:t xml:space="preserve"> </w:t>
-            </w:r>
+          <w:hyperlink w:anchor="_Toc137641391" w:history="1">
             <w:r>
               <w:rPr>
                 <w:rStyle w:val="Collegamentoipertestuale"/>
@@ -1200,7 +1343,7 @@
               <w:rPr>
                 <w:rStyle w:val="Collegamentoipertestuale"/>
                 <w:rFonts w:ascii="Constantia" w:hAnsi="Constantia"/>
-                <w:lang w:val="it-IT" w:eastAsia="es-ES"/>
+                <w:lang w:val="en-US" w:eastAsia="es-ES"/>
               </w:rPr>
               <w:t>the</w:t>
             </w:r>
@@ -1210,7 +1353,23 @@
                 <w:rFonts w:ascii="Constantia" w:hAnsi="Constantia"/>
                 <w:lang w:eastAsia="es-ES"/>
               </w:rPr>
-              <w:t xml:space="preserve"> view function that handles the process of writing a review for a shop. Here's a breakdown of its functionality:</w:t>
+              <w:t xml:space="preserve"> view function that handles the process of writing a review for a shop. Here's a breakdown o</w:t>
+            </w:r>
+            <w:r>
+              <w:rPr>
+                <w:rStyle w:val="Collegamentoipertestuale"/>
+                <w:rFonts w:ascii="Constantia" w:hAnsi="Constantia"/>
+                <w:lang w:eastAsia="es-ES"/>
+              </w:rPr>
+              <w:t>f</w:t>
+            </w:r>
+            <w:r>
+              <w:rPr>
+                <w:rStyle w:val="Collegamentoipertestuale"/>
+                <w:rFonts w:ascii="Constantia" w:hAnsi="Constantia"/>
+                <w:lang w:eastAsia="es-ES"/>
+              </w:rPr>
+              <w:t xml:space="preserve"> its functionality:</w:t>
             </w:r>
             <w:r>
               <w:rPr>
@@ -1228,7 +1387,7 @@
               <w:rPr>
                 <w:webHidden/>
               </w:rPr>
-              <w:instrText xml:space="preserve"> PAGEREF _Toc137638486 \h </w:instrText>
+              <w:instrText xml:space="preserve"> PAGEREF _Toc137641391 \h </w:instrText>
             </w:r>
             <w:r>
               <w:rPr>
@@ -1245,7 +1404,920 @@
               <w:rPr>
                 <w:webHidden/>
               </w:rPr>
-              <w:t>9</w:t>
+              <w:t>10</w:t>
+            </w:r>
+            <w:r>
+              <w:rPr>
+                <w:webHidden/>
+              </w:rPr>
+              <w:fldChar w:fldCharType="end"/>
+            </w:r>
+          </w:hyperlink>
+        </w:p>
+        <w:p>
+          <w:pPr>
+            <w:pStyle w:val="Sommario3"/>
+            <w:tabs>
+              <w:tab w:val="left" w:pos="1320"/>
+              <w:tab w:val="right" w:leader="dot" w:pos="9628"/>
+            </w:tabs>
+            <w:rPr>
+              <w:rFonts w:eastAsiaTheme="minorEastAsia"/>
+              <w:lang w:val="it-IT" w:eastAsia="it-IT"/>
+            </w:rPr>
+          </w:pPr>
+          <w:hyperlink w:anchor="_Toc137641392" w:history="1">
+            <w:r>
+              <w:rPr>
+                <w:rStyle w:val="Collegamentoipertestuale"/>
+                <w:rFonts w:ascii="Cambria Math" w:hAnsi="Cambria Math"/>
+                <w:kern w:val="0"/>
+                <w:lang w:eastAsia="es-ES"/>
+                <w14:ligatures w14:val="none"/>
+              </w:rPr>
+              <w:t>2.2.8</w:t>
+            </w:r>
+            <w:r>
+              <w:rPr>
+                <w:rFonts w:eastAsiaTheme="minorEastAsia"/>
+                <w:lang w:val="it-IT" w:eastAsia="it-IT"/>
+              </w:rPr>
+              <w:tab/>
+            </w:r>
+            <w:r>
+              <w:rPr>
+                <w:rStyle w:val="Collegamentoipertestuale"/>
+                <w:rFonts w:ascii="Cambria Math" w:hAnsi="Cambria Math"/>
+                <w:kern w:val="0"/>
+                <w:lang w:eastAsia="es-ES"/>
+                <w14:ligatures w14:val="none"/>
+              </w:rPr>
+              <w:t>Shop view</w:t>
+            </w:r>
+            <w:r>
+              <w:rPr>
+                <w:webHidden/>
+              </w:rPr>
+              <w:tab/>
+            </w:r>
+            <w:r>
+              <w:rPr>
+                <w:webHidden/>
+              </w:rPr>
+              <w:fldChar w:fldCharType="begin"/>
+            </w:r>
+            <w:r>
+              <w:rPr>
+                <w:webHidden/>
+              </w:rPr>
+              <w:instrText xml:space="preserve"> PAGEREF _Toc137641392 \h </w:instrText>
+            </w:r>
+            <w:r>
+              <w:rPr>
+                <w:webHidden/>
+              </w:rPr>
+            </w:r>
+            <w:r>
+              <w:rPr>
+                <w:webHidden/>
+              </w:rPr>
+              <w:fldChar w:fldCharType="separate"/>
+            </w:r>
+            <w:r>
+              <w:rPr>
+                <w:webHidden/>
+              </w:rPr>
+              <w:t>11</w:t>
+            </w:r>
+            <w:r>
+              <w:rPr>
+                <w:webHidden/>
+              </w:rPr>
+              <w:fldChar w:fldCharType="end"/>
+            </w:r>
+          </w:hyperlink>
+        </w:p>
+        <w:p>
+          <w:pPr>
+            <w:pStyle w:val="Sommario3"/>
+            <w:tabs>
+              <w:tab w:val="left" w:pos="1320"/>
+              <w:tab w:val="right" w:leader="dot" w:pos="9628"/>
+            </w:tabs>
+            <w:rPr>
+              <w:rFonts w:eastAsiaTheme="minorEastAsia"/>
+              <w:lang w:val="it-IT" w:eastAsia="it-IT"/>
+            </w:rPr>
+          </w:pPr>
+          <w:hyperlink w:anchor="_Toc137641393" w:history="1">
+            <w:r>
+              <w:rPr>
+                <w:rStyle w:val="Collegamentoipertestuale"/>
+                <w:rFonts w:ascii="Cambria Math" w:hAnsi="Cambria Math"/>
+                <w:kern w:val="0"/>
+                <w:lang w:eastAsia="es-ES"/>
+                <w14:ligatures w14:val="none"/>
+              </w:rPr>
+              <w:t>2.2.9</w:t>
+            </w:r>
+            <w:r>
+              <w:rPr>
+                <w:rFonts w:eastAsiaTheme="minorEastAsia"/>
+                <w:lang w:val="it-IT" w:eastAsia="it-IT"/>
+              </w:rPr>
+              <w:tab/>
+            </w:r>
+            <w:r>
+              <w:rPr>
+                <w:rStyle w:val="Collegamentoipertestuale"/>
+                <w:rFonts w:ascii="Cambria Math" w:hAnsi="Cambria Math"/>
+                <w:kern w:val="0"/>
+                <w:lang w:eastAsia="es-ES"/>
+                <w14:ligatures w14:val="none"/>
+              </w:rPr>
+              <w:t>Shop Queue List</w:t>
+            </w:r>
+            <w:r>
+              <w:rPr>
+                <w:webHidden/>
+              </w:rPr>
+              <w:tab/>
+            </w:r>
+            <w:r>
+              <w:rPr>
+                <w:webHidden/>
+              </w:rPr>
+              <w:fldChar w:fldCharType="begin"/>
+            </w:r>
+            <w:r>
+              <w:rPr>
+                <w:webHidden/>
+              </w:rPr>
+              <w:instrText xml:space="preserve"> PAGEREF _Toc137641393 \h </w:instrText>
+            </w:r>
+            <w:r>
+              <w:rPr>
+                <w:webHidden/>
+              </w:rPr>
+            </w:r>
+            <w:r>
+              <w:rPr>
+                <w:webHidden/>
+              </w:rPr>
+              <w:fldChar w:fldCharType="separate"/>
+            </w:r>
+            <w:r>
+              <w:rPr>
+                <w:webHidden/>
+              </w:rPr>
+              <w:t>12</w:t>
+            </w:r>
+            <w:r>
+              <w:rPr>
+                <w:webHidden/>
+              </w:rPr>
+              <w:fldChar w:fldCharType="end"/>
+            </w:r>
+          </w:hyperlink>
+        </w:p>
+        <w:p>
+          <w:pPr>
+            <w:pStyle w:val="Sommario3"/>
+            <w:tabs>
+              <w:tab w:val="left" w:pos="1320"/>
+              <w:tab w:val="right" w:leader="dot" w:pos="9628"/>
+            </w:tabs>
+            <w:rPr>
+              <w:rFonts w:eastAsiaTheme="minorEastAsia"/>
+              <w:lang w:val="it-IT" w:eastAsia="it-IT"/>
+            </w:rPr>
+          </w:pPr>
+          <w:hyperlink w:anchor="_Toc137641394" w:history="1">
+            <w:r>
+              <w:rPr>
+                <w:rStyle w:val="Collegamentoipertestuale"/>
+                <w:rFonts w:ascii="Cambria Math" w:hAnsi="Cambria Math"/>
+                <w:kern w:val="0"/>
+                <w:lang w:eastAsia="es-ES"/>
+                <w14:ligatures w14:val="none"/>
+              </w:rPr>
+              <w:t>2.2.10</w:t>
+            </w:r>
+            <w:r>
+              <w:rPr>
+                <w:rFonts w:eastAsiaTheme="minorEastAsia"/>
+                <w:lang w:val="it-IT" w:eastAsia="it-IT"/>
+              </w:rPr>
+              <w:tab/>
+            </w:r>
+            <w:r>
+              <w:rPr>
+                <w:rStyle w:val="Collegamentoipertestuale"/>
+                <w:rFonts w:ascii="Cambria Math" w:hAnsi="Cambria Math"/>
+                <w:kern w:val="0"/>
+                <w:lang w:eastAsia="es-ES"/>
+                <w14:ligatures w14:val="none"/>
+              </w:rPr>
+              <w:t>Delete Shop</w:t>
+            </w:r>
+            <w:r>
+              <w:rPr>
+                <w:webHidden/>
+              </w:rPr>
+              <w:tab/>
+            </w:r>
+            <w:r>
+              <w:rPr>
+                <w:webHidden/>
+              </w:rPr>
+              <w:fldChar w:fldCharType="begin"/>
+            </w:r>
+            <w:r>
+              <w:rPr>
+                <w:webHidden/>
+              </w:rPr>
+              <w:instrText xml:space="preserve"> PAGEREF _Toc137641394 \h </w:instrText>
+            </w:r>
+            <w:r>
+              <w:rPr>
+                <w:webHidden/>
+              </w:rPr>
+            </w:r>
+            <w:r>
+              <w:rPr>
+                <w:webHidden/>
+              </w:rPr>
+              <w:fldChar w:fldCharType="separate"/>
+            </w:r>
+            <w:r>
+              <w:rPr>
+                <w:webHidden/>
+              </w:rPr>
+              <w:t>13</w:t>
+            </w:r>
+            <w:r>
+              <w:rPr>
+                <w:webHidden/>
+              </w:rPr>
+              <w:fldChar w:fldCharType="end"/>
+            </w:r>
+          </w:hyperlink>
+        </w:p>
+        <w:p>
+          <w:pPr>
+            <w:pStyle w:val="Sommario3"/>
+            <w:tabs>
+              <w:tab w:val="left" w:pos="1320"/>
+              <w:tab w:val="right" w:leader="dot" w:pos="9628"/>
+            </w:tabs>
+            <w:rPr>
+              <w:rFonts w:eastAsiaTheme="minorEastAsia"/>
+              <w:lang w:val="it-IT" w:eastAsia="it-IT"/>
+            </w:rPr>
+          </w:pPr>
+          <w:hyperlink w:anchor="_Toc137641395" w:history="1">
+            <w:r>
+              <w:rPr>
+                <w:rStyle w:val="Collegamentoipertestuale"/>
+                <w:rFonts w:ascii="Cambria Math" w:hAnsi="Cambria Math"/>
+                <w:kern w:val="0"/>
+                <w:lang w:eastAsia="es-ES"/>
+                <w14:ligatures w14:val="none"/>
+              </w:rPr>
+              <w:t>2.2.11</w:t>
+            </w:r>
+            <w:r>
+              <w:rPr>
+                <w:rFonts w:eastAsiaTheme="minorEastAsia"/>
+                <w:lang w:val="it-IT" w:eastAsia="it-IT"/>
+              </w:rPr>
+              <w:tab/>
+            </w:r>
+            <w:r>
+              <w:rPr>
+                <w:rStyle w:val="Collegamentoipertestuale"/>
+                <w:rFonts w:ascii="Cambria Math" w:hAnsi="Cambria Math"/>
+                <w:kern w:val="0"/>
+                <w:lang w:eastAsia="es-ES"/>
+                <w14:ligatures w14:val="none"/>
+              </w:rPr>
+              <w:t>Product View</w:t>
+            </w:r>
+            <w:r>
+              <w:rPr>
+                <w:webHidden/>
+              </w:rPr>
+              <w:tab/>
+            </w:r>
+            <w:r>
+              <w:rPr>
+                <w:webHidden/>
+              </w:rPr>
+              <w:fldChar w:fldCharType="begin"/>
+            </w:r>
+            <w:r>
+              <w:rPr>
+                <w:webHidden/>
+              </w:rPr>
+              <w:instrText xml:space="preserve"> PAGEREF _Toc137641395 \h </w:instrText>
+            </w:r>
+            <w:r>
+              <w:rPr>
+                <w:webHidden/>
+              </w:rPr>
+            </w:r>
+            <w:r>
+              <w:rPr>
+                <w:webHidden/>
+              </w:rPr>
+              <w:fldChar w:fldCharType="separate"/>
+            </w:r>
+            <w:r>
+              <w:rPr>
+                <w:webHidden/>
+              </w:rPr>
+              <w:t>13</w:t>
+            </w:r>
+            <w:r>
+              <w:rPr>
+                <w:webHidden/>
+              </w:rPr>
+              <w:fldChar w:fldCharType="end"/>
+            </w:r>
+          </w:hyperlink>
+        </w:p>
+        <w:p>
+          <w:pPr>
+            <w:pStyle w:val="Sommario3"/>
+            <w:tabs>
+              <w:tab w:val="left" w:pos="1320"/>
+              <w:tab w:val="right" w:leader="dot" w:pos="9628"/>
+            </w:tabs>
+            <w:rPr>
+              <w:rFonts w:eastAsiaTheme="minorEastAsia"/>
+              <w:lang w:val="it-IT" w:eastAsia="it-IT"/>
+            </w:rPr>
+          </w:pPr>
+          <w:hyperlink w:anchor="_Toc137641396" w:history="1">
+            <w:r>
+              <w:rPr>
+                <w:rStyle w:val="Collegamentoipertestuale"/>
+                <w:rFonts w:ascii="Cambria Math" w:hAnsi="Cambria Math"/>
+                <w:kern w:val="0"/>
+                <w:lang w:eastAsia="es-ES"/>
+                <w14:ligatures w14:val="none"/>
+              </w:rPr>
+              <w:t>2.2.12</w:t>
+            </w:r>
+            <w:r>
+              <w:rPr>
+                <w:rFonts w:eastAsiaTheme="minorEastAsia"/>
+                <w:lang w:val="it-IT" w:eastAsia="it-IT"/>
+              </w:rPr>
+              <w:tab/>
+            </w:r>
+            <w:r>
+              <w:rPr>
+                <w:rStyle w:val="Collegamentoipertestuale"/>
+                <w:rFonts w:ascii="Cambria Math" w:hAnsi="Cambria Math"/>
+                <w:kern w:val="0"/>
+                <w:lang w:eastAsia="es-ES"/>
+                <w14:ligatures w14:val="none"/>
+              </w:rPr>
+              <w:t>QR Print</w:t>
+            </w:r>
+            <w:r>
+              <w:rPr>
+                <w:webHidden/>
+              </w:rPr>
+              <w:tab/>
+            </w:r>
+            <w:r>
+              <w:rPr>
+                <w:webHidden/>
+              </w:rPr>
+              <w:fldChar w:fldCharType="begin"/>
+            </w:r>
+            <w:r>
+              <w:rPr>
+                <w:webHidden/>
+              </w:rPr>
+              <w:instrText xml:space="preserve"> PAGEREF _Toc137641396 \h </w:instrText>
+            </w:r>
+            <w:r>
+              <w:rPr>
+                <w:webHidden/>
+              </w:rPr>
+            </w:r>
+            <w:r>
+              <w:rPr>
+                <w:webHidden/>
+              </w:rPr>
+              <w:fldChar w:fldCharType="separate"/>
+            </w:r>
+            <w:r>
+              <w:rPr>
+                <w:webHidden/>
+              </w:rPr>
+              <w:t>14</w:t>
+            </w:r>
+            <w:r>
+              <w:rPr>
+                <w:webHidden/>
+              </w:rPr>
+              <w:fldChar w:fldCharType="end"/>
+            </w:r>
+          </w:hyperlink>
+        </w:p>
+        <w:p>
+          <w:pPr>
+            <w:pStyle w:val="Sommario3"/>
+            <w:tabs>
+              <w:tab w:val="left" w:pos="1320"/>
+              <w:tab w:val="right" w:leader="dot" w:pos="9628"/>
+            </w:tabs>
+            <w:rPr>
+              <w:rFonts w:eastAsiaTheme="minorEastAsia"/>
+              <w:lang w:val="it-IT" w:eastAsia="it-IT"/>
+            </w:rPr>
+          </w:pPr>
+          <w:hyperlink w:anchor="_Toc137641397" w:history="1">
+            <w:r>
+              <w:rPr>
+                <w:rStyle w:val="Collegamentoipertestuale"/>
+                <w:rFonts w:ascii="Cambria Math" w:hAnsi="Cambria Math"/>
+                <w:kern w:val="0"/>
+                <w:lang w:eastAsia="es-ES"/>
+                <w14:ligatures w14:val="none"/>
+              </w:rPr>
+              <w:t>2.2.13</w:t>
+            </w:r>
+            <w:r>
+              <w:rPr>
+                <w:rFonts w:eastAsiaTheme="minorEastAsia"/>
+                <w:lang w:val="it-IT" w:eastAsia="it-IT"/>
+              </w:rPr>
+              <w:tab/>
+            </w:r>
+            <w:r>
+              <w:rPr>
+                <w:rStyle w:val="Collegamentoipertestuale"/>
+                <w:rFonts w:ascii="Cambria Math" w:hAnsi="Cambria Math"/>
+                <w:kern w:val="0"/>
+                <w:lang w:eastAsia="es-ES"/>
+                <w14:ligatures w14:val="none"/>
+              </w:rPr>
+              <w:t>Advertisement view</w:t>
+            </w:r>
+            <w:r>
+              <w:rPr>
+                <w:webHidden/>
+              </w:rPr>
+              <w:tab/>
+            </w:r>
+            <w:r>
+              <w:rPr>
+                <w:webHidden/>
+              </w:rPr>
+              <w:fldChar w:fldCharType="begin"/>
+            </w:r>
+            <w:r>
+              <w:rPr>
+                <w:webHidden/>
+              </w:rPr>
+              <w:instrText xml:space="preserve"> PAGEREF _Toc137641397 \h </w:instrText>
+            </w:r>
+            <w:r>
+              <w:rPr>
+                <w:webHidden/>
+              </w:rPr>
+            </w:r>
+            <w:r>
+              <w:rPr>
+                <w:webHidden/>
+              </w:rPr>
+              <w:fldChar w:fldCharType="separate"/>
+            </w:r>
+            <w:r>
+              <w:rPr>
+                <w:webHidden/>
+              </w:rPr>
+              <w:t>15</w:t>
+            </w:r>
+            <w:r>
+              <w:rPr>
+                <w:webHidden/>
+              </w:rPr>
+              <w:fldChar w:fldCharType="end"/>
+            </w:r>
+          </w:hyperlink>
+        </w:p>
+        <w:p>
+          <w:pPr>
+            <w:pStyle w:val="Sommario3"/>
+            <w:tabs>
+              <w:tab w:val="left" w:pos="1320"/>
+              <w:tab w:val="right" w:leader="dot" w:pos="9628"/>
+            </w:tabs>
+            <w:rPr>
+              <w:rFonts w:eastAsiaTheme="minorEastAsia"/>
+              <w:lang w:val="it-IT" w:eastAsia="it-IT"/>
+            </w:rPr>
+          </w:pPr>
+          <w:hyperlink w:anchor="_Toc137641398" w:history="1">
+            <w:r>
+              <w:rPr>
+                <w:rStyle w:val="Collegamentoipertestuale"/>
+                <w:rFonts w:ascii="Cambria Math" w:hAnsi="Cambria Math"/>
+                <w:kern w:val="0"/>
+                <w:lang w:eastAsia="es-ES"/>
+                <w14:ligatures w14:val="none"/>
+              </w:rPr>
+              <w:t>2.2.14</w:t>
+            </w:r>
+            <w:r>
+              <w:rPr>
+                <w:rFonts w:eastAsiaTheme="minorEastAsia"/>
+                <w:lang w:val="it-IT" w:eastAsia="it-IT"/>
+              </w:rPr>
+              <w:tab/>
+            </w:r>
+            <w:r>
+              <w:rPr>
+                <w:rStyle w:val="Collegamentoipertestuale"/>
+                <w:rFonts w:ascii="Cambria Math" w:hAnsi="Cambria Math"/>
+                <w:kern w:val="0"/>
+                <w:lang w:eastAsia="es-ES"/>
+                <w14:ligatures w14:val="none"/>
+              </w:rPr>
+              <w:t>Scan QR</w:t>
+            </w:r>
+            <w:r>
+              <w:rPr>
+                <w:webHidden/>
+              </w:rPr>
+              <w:tab/>
+            </w:r>
+            <w:r>
+              <w:rPr>
+                <w:webHidden/>
+              </w:rPr>
+              <w:fldChar w:fldCharType="begin"/>
+            </w:r>
+            <w:r>
+              <w:rPr>
+                <w:webHidden/>
+              </w:rPr>
+              <w:instrText xml:space="preserve"> PAGEREF _Toc137641398 \h </w:instrText>
+            </w:r>
+            <w:r>
+              <w:rPr>
+                <w:webHidden/>
+              </w:rPr>
+            </w:r>
+            <w:r>
+              <w:rPr>
+                <w:webHidden/>
+              </w:rPr>
+              <w:fldChar w:fldCharType="separate"/>
+            </w:r>
+            <w:r>
+              <w:rPr>
+                <w:webHidden/>
+              </w:rPr>
+              <w:t>16</w:t>
+            </w:r>
+            <w:r>
+              <w:rPr>
+                <w:webHidden/>
+              </w:rPr>
+              <w:fldChar w:fldCharType="end"/>
+            </w:r>
+          </w:hyperlink>
+        </w:p>
+        <w:p>
+          <w:pPr>
+            <w:pStyle w:val="Sommario3"/>
+            <w:tabs>
+              <w:tab w:val="left" w:pos="1320"/>
+              <w:tab w:val="right" w:leader="dot" w:pos="9628"/>
+            </w:tabs>
+            <w:rPr>
+              <w:rFonts w:eastAsiaTheme="minorEastAsia"/>
+              <w:lang w:val="it-IT" w:eastAsia="it-IT"/>
+            </w:rPr>
+          </w:pPr>
+          <w:hyperlink w:anchor="_Toc137641399" w:history="1">
+            <w:r>
+              <w:rPr>
+                <w:rStyle w:val="Collegamentoipertestuale"/>
+                <w:rFonts w:ascii="Cambria Math" w:hAnsi="Cambria Math"/>
+                <w:kern w:val="0"/>
+                <w:lang w:eastAsia="es-ES"/>
+                <w14:ligatures w14:val="none"/>
+              </w:rPr>
+              <w:t>2.2.15</w:t>
+            </w:r>
+            <w:r>
+              <w:rPr>
+                <w:rFonts w:eastAsiaTheme="minorEastAsia"/>
+                <w:lang w:val="it-IT" w:eastAsia="it-IT"/>
+              </w:rPr>
+              <w:tab/>
+            </w:r>
+            <w:r>
+              <w:rPr>
+                <w:rStyle w:val="Collegamentoipertestuale"/>
+                <w:rFonts w:ascii="Cambria Math" w:hAnsi="Cambria Math"/>
+                <w:kern w:val="0"/>
+                <w:lang w:eastAsia="es-ES"/>
+                <w14:ligatures w14:val="none"/>
+              </w:rPr>
+              <w:t>Scan Product</w:t>
+            </w:r>
+            <w:r>
+              <w:rPr>
+                <w:webHidden/>
+              </w:rPr>
+              <w:tab/>
+            </w:r>
+            <w:r>
+              <w:rPr>
+                <w:webHidden/>
+              </w:rPr>
+              <w:fldChar w:fldCharType="begin"/>
+            </w:r>
+            <w:r>
+              <w:rPr>
+                <w:webHidden/>
+              </w:rPr>
+              <w:instrText xml:space="preserve"> PAGEREF _Toc137641399 \h </w:instrText>
+            </w:r>
+            <w:r>
+              <w:rPr>
+                <w:webHidden/>
+              </w:rPr>
+            </w:r>
+            <w:r>
+              <w:rPr>
+                <w:webHidden/>
+              </w:rPr>
+              <w:fldChar w:fldCharType="separate"/>
+            </w:r>
+            <w:r>
+              <w:rPr>
+                <w:webHidden/>
+              </w:rPr>
+              <w:t>17</w:t>
+            </w:r>
+            <w:r>
+              <w:rPr>
+                <w:webHidden/>
+              </w:rPr>
+              <w:fldChar w:fldCharType="end"/>
+            </w:r>
+          </w:hyperlink>
+        </w:p>
+        <w:p>
+          <w:pPr>
+            <w:pStyle w:val="Sommario3"/>
+            <w:tabs>
+              <w:tab w:val="left" w:pos="1320"/>
+              <w:tab w:val="right" w:leader="dot" w:pos="9628"/>
+            </w:tabs>
+            <w:rPr>
+              <w:rFonts w:eastAsiaTheme="minorEastAsia"/>
+              <w:lang w:val="it-IT" w:eastAsia="it-IT"/>
+            </w:rPr>
+          </w:pPr>
+          <w:hyperlink w:anchor="_Toc137641400" w:history="1">
+            <w:r>
+              <w:rPr>
+                <w:rStyle w:val="Collegamentoipertestuale"/>
+                <w:rFonts w:ascii="Cambria Math" w:hAnsi="Cambria Math"/>
+                <w:kern w:val="0"/>
+                <w:lang w:eastAsia="es-ES"/>
+                <w14:ligatures w14:val="none"/>
+              </w:rPr>
+              <w:t>2.2.16</w:t>
+            </w:r>
+            <w:r>
+              <w:rPr>
+                <w:rFonts w:eastAsiaTheme="minorEastAsia"/>
+                <w:lang w:val="it-IT" w:eastAsia="it-IT"/>
+              </w:rPr>
+              <w:tab/>
+            </w:r>
+            <w:r>
+              <w:rPr>
+                <w:rStyle w:val="Collegamentoipertestuale"/>
+                <w:rFonts w:ascii="Cambria Math" w:hAnsi="Cambria Math"/>
+                <w:kern w:val="0"/>
+                <w:lang w:eastAsia="es-ES"/>
+                <w14:ligatures w14:val="none"/>
+              </w:rPr>
+              <w:t>Purchase List</w:t>
+            </w:r>
+            <w:r>
+              <w:rPr>
+                <w:webHidden/>
+              </w:rPr>
+              <w:tab/>
+            </w:r>
+            <w:r>
+              <w:rPr>
+                <w:webHidden/>
+              </w:rPr>
+              <w:fldChar w:fldCharType="begin"/>
+            </w:r>
+            <w:r>
+              <w:rPr>
+                <w:webHidden/>
+              </w:rPr>
+              <w:instrText xml:space="preserve"> PAGEREF _Toc137641400 \h </w:instrText>
+            </w:r>
+            <w:r>
+              <w:rPr>
+                <w:webHidden/>
+              </w:rPr>
+            </w:r>
+            <w:r>
+              <w:rPr>
+                <w:webHidden/>
+              </w:rPr>
+              <w:fldChar w:fldCharType="separate"/>
+            </w:r>
+            <w:r>
+              <w:rPr>
+                <w:webHidden/>
+              </w:rPr>
+              <w:t>18</w:t>
+            </w:r>
+            <w:r>
+              <w:rPr>
+                <w:webHidden/>
+              </w:rPr>
+              <w:fldChar w:fldCharType="end"/>
+            </w:r>
+          </w:hyperlink>
+        </w:p>
+        <w:p>
+          <w:pPr>
+            <w:pStyle w:val="Sommario3"/>
+            <w:tabs>
+              <w:tab w:val="left" w:pos="1320"/>
+              <w:tab w:val="right" w:leader="dot" w:pos="9628"/>
+            </w:tabs>
+            <w:rPr>
+              <w:rFonts w:eastAsiaTheme="minorEastAsia"/>
+              <w:lang w:val="it-IT" w:eastAsia="it-IT"/>
+            </w:rPr>
+          </w:pPr>
+          <w:hyperlink w:anchor="_Toc137641401" w:history="1">
+            <w:r>
+              <w:rPr>
+                <w:rStyle w:val="Collegamentoipertestuale"/>
+                <w:rFonts w:ascii="Cambria Math" w:hAnsi="Cambria Math"/>
+                <w:kern w:val="0"/>
+                <w:lang w:eastAsia="es-ES"/>
+                <w14:ligatures w14:val="none"/>
+              </w:rPr>
+              <w:t>2.2.17</w:t>
+            </w:r>
+            <w:r>
+              <w:rPr>
+                <w:rFonts w:eastAsiaTheme="minorEastAsia"/>
+                <w:lang w:val="it-IT" w:eastAsia="it-IT"/>
+              </w:rPr>
+              <w:tab/>
+            </w:r>
+            <w:r>
+              <w:rPr>
+                <w:rStyle w:val="Collegamentoipertestuale"/>
+                <w:rFonts w:ascii="Cambria Math" w:hAnsi="Cambria Math"/>
+                <w:kern w:val="0"/>
+                <w:lang w:eastAsia="es-ES"/>
+                <w14:ligatures w14:val="none"/>
+              </w:rPr>
+              <w:t>Wish list</w:t>
+            </w:r>
+            <w:r>
+              <w:rPr>
+                <w:webHidden/>
+              </w:rPr>
+              <w:tab/>
+            </w:r>
+            <w:r>
+              <w:rPr>
+                <w:webHidden/>
+              </w:rPr>
+              <w:fldChar w:fldCharType="begin"/>
+            </w:r>
+            <w:r>
+              <w:rPr>
+                <w:webHidden/>
+              </w:rPr>
+              <w:instrText xml:space="preserve"> PAGEREF _Toc137641401 \h </w:instrText>
+            </w:r>
+            <w:r>
+              <w:rPr>
+                <w:webHidden/>
+              </w:rPr>
+            </w:r>
+            <w:r>
+              <w:rPr>
+                <w:webHidden/>
+              </w:rPr>
+              <w:fldChar w:fldCharType="separate"/>
+            </w:r>
+            <w:r>
+              <w:rPr>
+                <w:webHidden/>
+              </w:rPr>
+              <w:t>18</w:t>
+            </w:r>
+            <w:r>
+              <w:rPr>
+                <w:webHidden/>
+              </w:rPr>
+              <w:fldChar w:fldCharType="end"/>
+            </w:r>
+          </w:hyperlink>
+        </w:p>
+        <w:p>
+          <w:pPr>
+            <w:pStyle w:val="Sommario3"/>
+            <w:tabs>
+              <w:tab w:val="left" w:pos="1320"/>
+              <w:tab w:val="right" w:leader="dot" w:pos="9628"/>
+            </w:tabs>
+            <w:rPr>
+              <w:rFonts w:eastAsiaTheme="minorEastAsia"/>
+              <w:lang w:val="it-IT" w:eastAsia="it-IT"/>
+            </w:rPr>
+          </w:pPr>
+          <w:hyperlink w:anchor="_Toc137641402" w:history="1">
+            <w:r>
+              <w:rPr>
+                <w:rStyle w:val="Collegamentoipertestuale"/>
+                <w:rFonts w:ascii="Cambria Math" w:hAnsi="Cambria Math"/>
+                <w:kern w:val="0"/>
+                <w:lang w:eastAsia="es-ES"/>
+                <w14:ligatures w14:val="none"/>
+              </w:rPr>
+              <w:t>2.2.18</w:t>
+            </w:r>
+            <w:r>
+              <w:rPr>
+                <w:rFonts w:eastAsiaTheme="minorEastAsia"/>
+                <w:lang w:val="it-IT" w:eastAsia="it-IT"/>
+              </w:rPr>
+              <w:tab/>
+            </w:r>
+            <w:r>
+              <w:rPr>
+                <w:rStyle w:val="Collegamentoipertestuale"/>
+                <w:rFonts w:ascii="Cambria Math" w:hAnsi="Cambria Math"/>
+                <w:kern w:val="0"/>
+                <w:lang w:eastAsia="es-ES"/>
+                <w14:ligatures w14:val="none"/>
+              </w:rPr>
+              <w:t>Edit Product</w:t>
+            </w:r>
+            <w:r>
+              <w:rPr>
+                <w:webHidden/>
+              </w:rPr>
+              <w:tab/>
+            </w:r>
+            <w:r>
+              <w:rPr>
+                <w:webHidden/>
+              </w:rPr>
+              <w:fldChar w:fldCharType="begin"/>
+            </w:r>
+            <w:r>
+              <w:rPr>
+                <w:webHidden/>
+              </w:rPr>
+              <w:instrText xml:space="preserve"> PAGEREF _Toc137641402 \h </w:instrText>
+            </w:r>
+            <w:r>
+              <w:rPr>
+                <w:webHidden/>
+              </w:rPr>
+            </w:r>
+            <w:r>
+              <w:rPr>
+                <w:webHidden/>
+              </w:rPr>
+              <w:fldChar w:fldCharType="separate"/>
+            </w:r>
+            <w:r>
+              <w:rPr>
+                <w:webHidden/>
+              </w:rPr>
+              <w:t>19</w:t>
             </w:r>
             <w:r>
               <w:rPr>
@@ -1271,11 +2343,11 @@
               <w14:ligatures w14:val="standardContextual"/>
             </w:rPr>
           </w:pPr>
-          <w:hyperlink w:anchor="_Toc137638487" w:history="1">
+          <w:hyperlink w:anchor="_Toc137641403" w:history="1">
             <w:r>
               <w:rPr>
                 <w:rStyle w:val="Collegamentoipertestuale"/>
-                <w:rFonts w:cstheme="minorHAnsi"/>
+                <w:rFonts w:ascii="Cambria Math" w:hAnsi="Cambria Math"/>
               </w:rPr>
               <w:t>2.3</w:t>
             </w:r>
@@ -1294,7 +2366,7 @@
             <w:r>
               <w:rPr>
                 <w:rStyle w:val="Collegamentoipertestuale"/>
-                <w:rFonts w:cstheme="minorHAnsi"/>
+                <w:rFonts w:ascii="Cambria Math" w:hAnsi="Cambria Math"/>
               </w:rPr>
               <w:t>models.py</w:t>
             </w:r>
@@ -1314,7 +2386,7 @@
               <w:rPr>
                 <w:webHidden/>
               </w:rPr>
-              <w:instrText xml:space="preserve"> PAGEREF _Toc137638487 \h </w:instrText>
+              <w:instrText xml:space="preserve"> PAGEREF _Toc137641403 \h </w:instrText>
             </w:r>
             <w:r>
               <w:rPr>
@@ -1331,7 +2403,265 @@
               <w:rPr>
                 <w:webHidden/>
               </w:rPr>
-              <w:t>19</w:t>
+              <w:t>20</w:t>
+            </w:r>
+            <w:r>
+              <w:rPr>
+                <w:webHidden/>
+              </w:rPr>
+              <w:fldChar w:fldCharType="end"/>
+            </w:r>
+          </w:hyperlink>
+        </w:p>
+        <w:p>
+          <w:pPr>
+            <w:pStyle w:val="Sommario2"/>
+            <w:tabs>
+              <w:tab w:val="left" w:pos="880"/>
+            </w:tabs>
+            <w:rPr>
+              <w:rFonts w:eastAsiaTheme="minorEastAsia"/>
+              <w:color w:val="auto"/>
+              <w:kern w:val="2"/>
+              <w:sz w:val="22"/>
+              <w:szCs w:val="22"/>
+              <w:lang w:val="it-IT" w:eastAsia="it-IT"/>
+              <w14:ligatures w14:val="standardContextual"/>
+            </w:rPr>
+          </w:pPr>
+          <w:hyperlink w:anchor="_Toc137641404" w:history="1">
+            <w:r>
+              <w:rPr>
+                <w:rStyle w:val="Collegamentoipertestuale"/>
+                <w:rFonts w:ascii="Cambria Math" w:hAnsi="Cambria Math"/>
+              </w:rPr>
+              <w:t>2.3.1</w:t>
+            </w:r>
+            <w:r>
+              <w:rPr>
+                <w:rFonts w:eastAsiaTheme="minorEastAsia"/>
+                <w:color w:val="auto"/>
+                <w:kern w:val="2"/>
+                <w:sz w:val="22"/>
+                <w:szCs w:val="22"/>
+                <w:lang w:val="it-IT" w:eastAsia="it-IT"/>
+                <w14:ligatures w14:val="standardContextual"/>
+              </w:rPr>
+              <w:tab/>
+            </w:r>
+            <w:r>
+              <w:rPr>
+                <w:rStyle w:val="Collegamentoipertestuale"/>
+                <w:rFonts w:ascii="Cambria Math" w:hAnsi="Cambria Math"/>
+              </w:rPr>
+              <w:t>Account</w:t>
+            </w:r>
+            <w:r>
+              <w:rPr>
+                <w:webHidden/>
+              </w:rPr>
+              <w:tab/>
+            </w:r>
+            <w:r>
+              <w:rPr>
+                <w:webHidden/>
+              </w:rPr>
+              <w:fldChar w:fldCharType="begin"/>
+            </w:r>
+            <w:r>
+              <w:rPr>
+                <w:webHidden/>
+              </w:rPr>
+              <w:instrText xml:space="preserve"> PAGEREF _Toc137641404 \h </w:instrText>
+            </w:r>
+            <w:r>
+              <w:rPr>
+                <w:webHidden/>
+              </w:rPr>
+            </w:r>
+            <w:r>
+              <w:rPr>
+                <w:webHidden/>
+              </w:rPr>
+              <w:fldChar w:fldCharType="separate"/>
+            </w:r>
+            <w:r>
+              <w:rPr>
+                <w:webHidden/>
+              </w:rPr>
+              <w:t>20</w:t>
+            </w:r>
+            <w:r>
+              <w:rPr>
+                <w:webHidden/>
+              </w:rPr>
+              <w:fldChar w:fldCharType="end"/>
+            </w:r>
+          </w:hyperlink>
+        </w:p>
+        <w:p>
+          <w:pPr>
+            <w:pStyle w:val="Sommario2"/>
+            <w:tabs>
+              <w:tab w:val="left" w:pos="880"/>
+            </w:tabs>
+            <w:rPr>
+              <w:rFonts w:eastAsiaTheme="minorEastAsia"/>
+              <w:color w:val="auto"/>
+              <w:kern w:val="2"/>
+              <w:sz w:val="22"/>
+              <w:szCs w:val="22"/>
+              <w:lang w:val="it-IT" w:eastAsia="it-IT"/>
+              <w14:ligatures w14:val="standardContextual"/>
+            </w:rPr>
+          </w:pPr>
+          <w:hyperlink w:anchor="_Toc137641405" w:history="1">
+            <w:r>
+              <w:rPr>
+                <w:rStyle w:val="Collegamentoipertestuale"/>
+                <w:rFonts w:ascii="Cambria Math" w:hAnsi="Cambria Math"/>
+              </w:rPr>
+              <w:t>2.3.2</w:t>
+            </w:r>
+            <w:r>
+              <w:rPr>
+                <w:rFonts w:eastAsiaTheme="minorEastAsia"/>
+                <w:color w:val="auto"/>
+                <w:kern w:val="2"/>
+                <w:sz w:val="22"/>
+                <w:szCs w:val="22"/>
+                <w:lang w:val="it-IT" w:eastAsia="it-IT"/>
+                <w14:ligatures w14:val="standardContextual"/>
+              </w:rPr>
+              <w:tab/>
+            </w:r>
+            <w:r>
+              <w:rPr>
+                <w:rStyle w:val="Collegamentoipertestuale"/>
+                <w:rFonts w:ascii="Cambria Math" w:hAnsi="Cambria Math"/>
+              </w:rPr>
+              <w:t>Shop</w:t>
+            </w:r>
+            <w:r>
+              <w:rPr>
+                <w:webHidden/>
+              </w:rPr>
+              <w:tab/>
+            </w:r>
+            <w:r>
+              <w:rPr>
+                <w:webHidden/>
+              </w:rPr>
+              <w:fldChar w:fldCharType="begin"/>
+            </w:r>
+            <w:r>
+              <w:rPr>
+                <w:webHidden/>
+              </w:rPr>
+              <w:instrText xml:space="preserve"> PAGEREF _Toc137641405 \h </w:instrText>
+            </w:r>
+            <w:r>
+              <w:rPr>
+                <w:webHidden/>
+              </w:rPr>
+            </w:r>
+            <w:r>
+              <w:rPr>
+                <w:webHidden/>
+              </w:rPr>
+              <w:fldChar w:fldCharType="separate"/>
+            </w:r>
+            <w:r>
+              <w:rPr>
+                <w:webHidden/>
+              </w:rPr>
+              <w:t>21</w:t>
+            </w:r>
+            <w:r>
+              <w:rPr>
+                <w:webHidden/>
+              </w:rPr>
+              <w:fldChar w:fldCharType="end"/>
+            </w:r>
+          </w:hyperlink>
+        </w:p>
+        <w:p>
+          <w:pPr>
+            <w:pStyle w:val="Sommario2"/>
+            <w:tabs>
+              <w:tab w:val="left" w:pos="880"/>
+            </w:tabs>
+            <w:rPr>
+              <w:rFonts w:eastAsiaTheme="minorEastAsia"/>
+              <w:color w:val="auto"/>
+              <w:kern w:val="2"/>
+              <w:sz w:val="22"/>
+              <w:szCs w:val="22"/>
+              <w:lang w:val="it-IT" w:eastAsia="it-IT"/>
+              <w14:ligatures w14:val="standardContextual"/>
+            </w:rPr>
+          </w:pPr>
+          <w:hyperlink w:anchor="_Toc137641406" w:history="1">
+            <w:r>
+              <w:rPr>
+                <w:rStyle w:val="Collegamentoipertestuale"/>
+                <w:rFonts w:ascii="Cambria Math" w:hAnsi="Cambria Math"/>
+              </w:rPr>
+              <w:t>2.3.3</w:t>
+            </w:r>
+            <w:r>
+              <w:rPr>
+                <w:rFonts w:eastAsiaTheme="minorEastAsia"/>
+                <w:color w:val="auto"/>
+                <w:kern w:val="2"/>
+                <w:sz w:val="22"/>
+                <w:szCs w:val="22"/>
+                <w:lang w:val="it-IT" w:eastAsia="it-IT"/>
+                <w14:ligatures w14:val="standardContextual"/>
+              </w:rPr>
+              <w:tab/>
+            </w:r>
+            <w:r>
+              <w:rPr>
+                <w:rStyle w:val="Collegamentoipertestuale"/>
+                <w:rFonts w:ascii="Cambria Math" w:hAnsi="Cambria Math"/>
+              </w:rPr>
+              <w:t>Product</w:t>
+            </w:r>
+            <w:r>
+              <w:rPr>
+                <w:webHidden/>
+              </w:rPr>
+              <w:tab/>
+            </w:r>
+            <w:r>
+              <w:rPr>
+                <w:webHidden/>
+              </w:rPr>
+              <w:fldChar w:fldCharType="begin"/>
+            </w:r>
+            <w:r>
+              <w:rPr>
+                <w:webHidden/>
+              </w:rPr>
+              <w:instrText xml:space="preserve"> PAGEREF _Toc137641406 \h </w:instrText>
+            </w:r>
+            <w:r>
+              <w:rPr>
+                <w:webHidden/>
+              </w:rPr>
+            </w:r>
+            <w:r>
+              <w:rPr>
+                <w:webHidden/>
+              </w:rPr>
+              <w:fldChar w:fldCharType="separate"/>
+            </w:r>
+            <w:r>
+              <w:rPr>
+                <w:webHidden/>
+              </w:rPr>
+              <w:t>21</w:t>
             </w:r>
             <w:r>
               <w:rPr>
@@ -1358,7 +2688,7 @@
               <w14:ligatures w14:val="standardContextual"/>
             </w:rPr>
           </w:pPr>
-          <w:hyperlink w:anchor="_Toc137638488" w:history="1">
+          <w:hyperlink w:anchor="_Toc137641407" w:history="1">
             <w:r>
               <w:rPr>
                 <w:rStyle w:val="Collegamentoipertestuale"/>
@@ -1401,7 +2731,7 @@
               <w:rPr>
                 <w:webHidden/>
               </w:rPr>
-              <w:instrText xml:space="preserve"> PAGEREF _Toc137638488 \h </w:instrText>
+              <w:instrText xml:space="preserve"> PAGEREF _Toc137641407 \h </w:instrText>
             </w:r>
             <w:r>
               <w:rPr>
@@ -1418,7 +2748,7 @@
               <w:rPr>
                 <w:webHidden/>
               </w:rPr>
-              <w:t>21</w:t>
+              <w:t>22</w:t>
             </w:r>
             <w:r>
               <w:rPr>
@@ -1445,7 +2775,7 @@
               <w14:ligatures w14:val="standardContextual"/>
             </w:rPr>
           </w:pPr>
-          <w:hyperlink w:anchor="_Toc137638489" w:history="1">
+          <w:hyperlink w:anchor="_Toc137641408" w:history="1">
             <w:r>
               <w:rPr>
                 <w:rStyle w:val="Collegamentoipertestuale"/>
@@ -1488,7 +2818,7 @@
               <w:rPr>
                 <w:webHidden/>
               </w:rPr>
-              <w:instrText xml:space="preserve"> PAGEREF _Toc137638489 \h </w:instrText>
+              <w:instrText xml:space="preserve"> PAGEREF _Toc137641408 \h </w:instrText>
             </w:r>
             <w:r>
               <w:rPr>
@@ -1505,7 +2835,7 @@
               <w:rPr>
                 <w:webHidden/>
               </w:rPr>
-              <w:t>21</w:t>
+              <w:t>23</w:t>
             </w:r>
             <w:r>
               <w:rPr>
@@ -1723,7 +3053,6 @@
           <w:lang w:val="it-IT" w:eastAsia="es-ES"/>
           <w14:ligatures w14:val="none"/>
         </w:rPr>
-        <w:lastRenderedPageBreak/>
         <w:t>PER MAGGIORE CHIAREZZA, RIASCOLTARE PARTE REGISTRAZIONE ROSSI DOVE SPIEGA QUESTO DOCUMENTO</w:t>
       </w:r>
     </w:p>
@@ -1750,7 +3079,7 @@
           <w14:ligatures w14:val="none"/>
         </w:rPr>
       </w:pPr>
-      <w:bookmarkStart w:id="2" w:name="_Toc137638476"/>
+      <w:bookmarkStart w:id="2" w:name="_Toc137641380"/>
       <w:r>
         <w:rPr>
           <w:rFonts w:ascii="Cambria Math" w:eastAsiaTheme="minorHAnsi" w:hAnsi="Cambria Math" w:cstheme="minorBidi"/>
@@ -2057,6 +3386,7 @@
           <w:lang w:eastAsia="es-ES"/>
           <w14:ligatures w14:val="none"/>
         </w:rPr>
+        <w:lastRenderedPageBreak/>
         <w:t>Templates</w:t>
       </w:r>
       <w:r>
@@ -2189,141 +3519,130 @@
           <w:lang w:eastAsia="es-ES"/>
           <w14:ligatures w14:val="none"/>
         </w:rPr>
+        <w:t>Urls</w:t>
+      </w:r>
+      <w:r>
+        <w:rPr>
+          <w:rFonts w:ascii="Constantia" w:hAnsi="Constantia"/>
+          <w:color w:val="00B0F0"/>
+          <w:kern w:val="0"/>
+          <w:lang w:eastAsia="es-ES"/>
+          <w14:ligatures w14:val="none"/>
+        </w:rPr>
+        <w:t xml:space="preserve">.py </w:t>
+      </w:r>
+    </w:p>
+    <w:p>
+      <w:pPr>
+        <w:jc w:val="both"/>
+        <w:rPr>
+          <w:rFonts w:ascii="Constantia" w:hAnsi="Constantia"/>
+          <w:color w:val="595959" w:themeColor="text1" w:themeTint="A6"/>
+          <w:kern w:val="0"/>
+          <w:lang w:eastAsia="es-ES"/>
+          <w14:ligatures w14:val="none"/>
+        </w:rPr>
+      </w:pPr>
+      <w:r>
+        <w:rPr>
+          <w:rFonts w:ascii="Constantia" w:hAnsi="Constantia"/>
+          <w:color w:val="595959" w:themeColor="text1" w:themeTint="A6"/>
+          <w:kern w:val="0"/>
+          <w:lang w:eastAsia="es-ES"/>
+          <w14:ligatures w14:val="none"/>
+        </w:rPr>
+        <w:t>URL configuration is handled in the urls.py file. This file acts as a central routing mechanism that maps incoming URLs to their corresponding views. By defining URL patterns and associating them with specific views, we have determined the flow and navigation within our application. When a user accesses a specific URL, Django's URL resolver matches it to the appropriate view function or class defined in urls.py, enabling us to direct the request to the intended functionality.</w:t>
+      </w:r>
+    </w:p>
+    <w:p>
+      <w:pPr>
+        <w:jc w:val="both"/>
+        <w:rPr>
+          <w:rFonts w:ascii="Constantia" w:hAnsi="Constantia"/>
+          <w:color w:val="595959" w:themeColor="text1" w:themeTint="A6"/>
+          <w:kern w:val="0"/>
+          <w:lang w:eastAsia="es-ES"/>
+          <w14:ligatures w14:val="none"/>
+        </w:rPr>
+      </w:pPr>
+      <w:r>
+        <w:rPr>
+          <w:rFonts w:ascii="Constantia" w:hAnsi="Constantia"/>
+          <w:color w:val="595959" w:themeColor="text1" w:themeTint="A6"/>
+          <w:kern w:val="0"/>
+          <w:lang w:eastAsia="es-ES"/>
+          <w14:ligatures w14:val="none"/>
+        </w:rPr>
+        <w:t>In our Django project, the flow typically starts when a user makes a request by accessing a specific URL in their browser. The URL is then matched against the defined URL patterns in urls.py. Once a matching URL is found, the associated view function is invoked. This view processes the request, leveraging the models to retrieve or modify data as required. The retrieved data is then passed as context variables to the appropriate template, which handles the rendering of the final HTML response. Finally, the response is sent back to the user's browser, completing the request-response cycle.</w:t>
+      </w:r>
+    </w:p>
+    <w:p>
+      <w:pPr>
+        <w:jc w:val="both"/>
+        <w:rPr>
+          <w:rFonts w:ascii="Constantia" w:hAnsi="Constantia"/>
+          <w:color w:val="595959" w:themeColor="text1" w:themeTint="A6"/>
+          <w:kern w:val="0"/>
+          <w:highlight w:val="yellow"/>
+          <w:lang w:eastAsia="es-ES"/>
+          <w14:ligatures w14:val="none"/>
+        </w:rPr>
+      </w:pPr>
+      <w:r>
+        <w:rPr>
+          <w:rFonts w:ascii="Constantia" w:hAnsi="Constantia"/>
+          <w:color w:val="00B0F0"/>
+          <w:kern w:val="0"/>
+          <w:highlight w:val="yellow"/>
+          <w:lang w:eastAsia="es-ES"/>
+          <w14:ligatures w14:val="none"/>
+        </w:rPr>
+        <w:t xml:space="preserve">Forms.py </w:t>
+      </w:r>
+    </w:p>
+    <w:p>
+      <w:pPr>
+        <w:jc w:val="both"/>
+        <w:rPr>
+          <w:rFonts w:ascii="Constantia" w:hAnsi="Constantia"/>
+          <w:color w:val="595959" w:themeColor="text1" w:themeTint="A6"/>
+          <w:kern w:val="0"/>
+          <w:lang w:eastAsia="es-ES"/>
+          <w14:ligatures w14:val="none"/>
+        </w:rPr>
+      </w:pPr>
+      <w:r>
+        <w:rPr>
+          <w:rFonts w:ascii="Constantia" w:hAnsi="Constantia"/>
+          <w:color w:val="595959" w:themeColor="text1" w:themeTint="A6"/>
+          <w:kern w:val="0"/>
+          <w:highlight w:val="yellow"/>
+          <w:lang w:eastAsia="es-ES"/>
+          <w14:ligatures w14:val="none"/>
+        </w:rPr>
+        <w:t>Manca</w:t>
+      </w:r>
+    </w:p>
+    <w:p>
+      <w:pPr>
+        <w:jc w:val="center"/>
+        <w:rPr>
+          <w:rFonts w:ascii="Constantia" w:hAnsi="Constantia"/>
+          <w:color w:val="595959" w:themeColor="text1" w:themeTint="A6"/>
+          <w:kern w:val="0"/>
+          <w:lang w:eastAsia="es-ES"/>
+          <w14:ligatures w14:val="none"/>
+        </w:rPr>
+      </w:pPr>
+      <w:r>
+        <w:rPr>
+          <w:rFonts w:ascii="Constantia" w:hAnsi="Constantia"/>
+          <w:color w:val="595959" w:themeColor="text1" w:themeTint="A6"/>
+          <w:kern w:val="0"/>
+          <w:lang w:eastAsia="es-ES"/>
+          <w14:ligatures w14:val="none"/>
+        </w:rPr>
         <w:lastRenderedPageBreak/>
-        <w:t>Urls</w:t>
-      </w:r>
-      <w:r>
-        <w:rPr>
-          <w:rFonts w:ascii="Constantia" w:hAnsi="Constantia"/>
-          <w:color w:val="00B0F0"/>
-          <w:kern w:val="0"/>
-          <w:lang w:eastAsia="es-ES"/>
-          <w14:ligatures w14:val="none"/>
-        </w:rPr>
-        <w:t xml:space="preserve">.py </w:t>
-      </w:r>
-    </w:p>
-    <w:p>
-      <w:pPr>
-        <w:jc w:val="both"/>
-        <w:rPr>
-          <w:rFonts w:ascii="Constantia" w:hAnsi="Constantia"/>
-          <w:color w:val="595959" w:themeColor="text1" w:themeTint="A6"/>
-          <w:kern w:val="0"/>
-          <w:lang w:eastAsia="es-ES"/>
-          <w14:ligatures w14:val="none"/>
-        </w:rPr>
-      </w:pPr>
-      <w:r>
-        <w:rPr>
-          <w:rFonts w:ascii="Constantia" w:hAnsi="Constantia"/>
-          <w:color w:val="595959" w:themeColor="text1" w:themeTint="A6"/>
-          <w:kern w:val="0"/>
-          <w:lang w:eastAsia="es-ES"/>
-          <w14:ligatures w14:val="none"/>
-        </w:rPr>
-        <w:t>URL configuration is handled in the urls.py file. This file acts as a central routing mechanism that maps incoming URLs to their corresponding views. By defining URL patterns and associating them with specific views, we have determined the flow and navigation within our application. When a user accesses a specific URL, Django's URL resolver matches it to the appropriate view function or class defined in urls.py, enabling us to direct the request to the intended functionality.</w:t>
-      </w:r>
-    </w:p>
-    <w:p>
-      <w:pPr>
-        <w:jc w:val="both"/>
-        <w:rPr>
-          <w:rFonts w:ascii="Constantia" w:hAnsi="Constantia"/>
-          <w:color w:val="595959" w:themeColor="text1" w:themeTint="A6"/>
-          <w:kern w:val="0"/>
-          <w:lang w:eastAsia="es-ES"/>
-          <w14:ligatures w14:val="none"/>
-        </w:rPr>
-      </w:pPr>
-      <w:r>
-        <w:rPr>
-          <w:rFonts w:ascii="Constantia" w:hAnsi="Constantia"/>
-          <w:color w:val="595959" w:themeColor="text1" w:themeTint="A6"/>
-          <w:kern w:val="0"/>
-          <w:lang w:eastAsia="es-ES"/>
-          <w14:ligatures w14:val="none"/>
-        </w:rPr>
-        <w:t>In our Django project, the flow typically starts when a user makes a request by accessing a specific URL in their browser. The URL is then matched against the defined URL patterns in urls.py. Once a matching URL is found, the associated view function is invoked. This view processes the request, leveraging the models to retrieve or modify data as required. The retrieved data is then passed as context variables to the appropriate template, which handles the rendering of the final HTML response. Finally, the response is sent back to the user's browser, completing the request-response cycle.</w:t>
-      </w:r>
-    </w:p>
-    <w:p>
-      <w:pPr>
-        <w:jc w:val="both"/>
-        <w:rPr>
-          <w:rFonts w:ascii="Constantia" w:hAnsi="Constantia"/>
-          <w:color w:val="595959" w:themeColor="text1" w:themeTint="A6"/>
-          <w:kern w:val="0"/>
-          <w:highlight w:val="yellow"/>
-          <w:lang w:eastAsia="es-ES"/>
-          <w14:ligatures w14:val="none"/>
-        </w:rPr>
-      </w:pPr>
-      <w:r>
-        <w:rPr>
-          <w:rFonts w:ascii="Constantia" w:hAnsi="Constantia"/>
-          <w:color w:val="00B0F0"/>
-          <w:kern w:val="0"/>
-          <w:highlight w:val="yellow"/>
-          <w:lang w:eastAsia="es-ES"/>
-          <w14:ligatures w14:val="none"/>
-        </w:rPr>
-        <w:t>Forms</w:t>
-      </w:r>
-      <w:r>
-        <w:rPr>
-          <w:rFonts w:ascii="Constantia" w:hAnsi="Constantia"/>
-          <w:color w:val="00B0F0"/>
-          <w:kern w:val="0"/>
-          <w:highlight w:val="yellow"/>
-          <w:lang w:eastAsia="es-ES"/>
-          <w14:ligatures w14:val="none"/>
-        </w:rPr>
-        <w:t xml:space="preserve">.py </w:t>
-      </w:r>
-    </w:p>
-    <w:p>
-      <w:pPr>
-        <w:jc w:val="both"/>
-        <w:rPr>
-          <w:rFonts w:ascii="Constantia" w:hAnsi="Constantia"/>
-          <w:color w:val="595959" w:themeColor="text1" w:themeTint="A6"/>
-          <w:kern w:val="0"/>
-          <w:lang w:eastAsia="es-ES"/>
-          <w14:ligatures w14:val="none"/>
-        </w:rPr>
-      </w:pPr>
-      <w:r>
-        <w:rPr>
-          <w:rFonts w:ascii="Constantia" w:hAnsi="Constantia"/>
-          <w:color w:val="595959" w:themeColor="text1" w:themeTint="A6"/>
-          <w:kern w:val="0"/>
-          <w:highlight w:val="yellow"/>
-          <w:lang w:eastAsia="es-ES"/>
-          <w14:ligatures w14:val="none"/>
-        </w:rPr>
-        <w:t>Manca</w:t>
-      </w:r>
-    </w:p>
-    <w:p>
-      <w:pPr>
-        <w:jc w:val="center"/>
-        <w:rPr>
-          <w:rFonts w:ascii="Constantia" w:hAnsi="Constantia"/>
-          <w:color w:val="595959" w:themeColor="text1" w:themeTint="A6"/>
-          <w:kern w:val="0"/>
-          <w:lang w:eastAsia="es-ES"/>
-          <w14:ligatures w14:val="none"/>
-        </w:rPr>
-      </w:pPr>
-      <w:r>
-        <w:rPr>
-          <w:rFonts w:ascii="Constantia" w:hAnsi="Constantia"/>
-          <w:color w:val="595959" w:themeColor="text1" w:themeTint="A6"/>
-          <w:kern w:val="0"/>
-          <w:lang w:eastAsia="es-ES"/>
-          <w14:ligatures w14:val="none"/>
-        </w:rPr>
         <w:drawing>
           <wp:inline distT="0" distB="0" distL="0" distR="0" wp14:anchorId="4E2F7530" wp14:editId="2665BFA7">
             <wp:extent cx="4605655" cy="3247292"/>
@@ -2486,7 +3805,7 @@
           <w14:ligatures w14:val="none"/>
         </w:rPr>
       </w:pPr>
-      <w:bookmarkStart w:id="3" w:name="_Toc137638477"/>
+      <w:bookmarkStart w:id="3" w:name="_Toc137641381"/>
       <w:r>
         <w:rPr>
           <w:rFonts w:ascii="Cambria Math" w:eastAsiaTheme="minorHAnsi" w:hAnsi="Cambria Math" w:cstheme="minorBidi"/>
@@ -2497,7 +3816,6 @@
           <w:lang w:eastAsia="es-ES"/>
           <w14:ligatures w14:val="none"/>
         </w:rPr>
-        <w:lastRenderedPageBreak/>
         <w:t>Code structure</w:t>
       </w:r>
       <w:bookmarkEnd w:id="3"/>
@@ -2551,7 +3869,7 @@
           <w14:ligatures w14:val="none"/>
         </w:rPr>
       </w:pPr>
-      <w:bookmarkStart w:id="4" w:name="_Toc137638478"/>
+      <w:bookmarkStart w:id="4" w:name="_Toc137641382"/>
       <w:r>
         <w:rPr>
           <w:rFonts w:ascii="Cambria Math" w:eastAsiaTheme="minorHAnsi" w:hAnsi="Cambria Math" w:cstheme="minorBidi"/>
@@ -2880,6 +4198,7 @@
           <w:lang w:eastAsia="es-ES"/>
           <w14:ligatures w14:val="none"/>
         </w:rPr>
+        <w:lastRenderedPageBreak/>
         <w:t>“DEBUG”</w:t>
       </w:r>
       <w:r>
@@ -3680,7 +4999,6 @@
           <w:lang w:eastAsia="es-ES"/>
           <w14:ligatures w14:val="none"/>
         </w:rPr>
-        <w:lastRenderedPageBreak/>
         <w:t>“</w:t>
       </w:r>
       <w:r>
@@ -3922,7 +5240,7 @@
           <w14:ligatures w14:val="none"/>
         </w:rPr>
       </w:pPr>
-      <w:bookmarkStart w:id="5" w:name="_Toc137638479"/>
+      <w:bookmarkStart w:id="5" w:name="_Toc137641383"/>
       <w:r>
         <w:rPr>
           <w:rFonts w:ascii="Cambria Math" w:eastAsiaTheme="minorHAnsi" w:hAnsi="Cambria Math" w:cstheme="minorBidi"/>
@@ -3991,7 +5309,7 @@
           <w:lang w:eastAsia="es-ES"/>
         </w:rPr>
       </w:pPr>
-      <w:bookmarkStart w:id="6" w:name="_Toc137638480"/>
+      <w:bookmarkStart w:id="6" w:name="_Toc137641384"/>
       <w:r>
         <w:rPr>
           <w:rFonts w:ascii="Cambria Math" w:eastAsiaTheme="minorHAnsi" w:hAnsi="Cambria Math" w:cstheme="minorBidi"/>
@@ -4071,6 +5389,7 @@
           <w:lang w:eastAsia="es-ES"/>
           <w14:ligatures w14:val="none"/>
         </w:rPr>
+        <w:lastRenderedPageBreak/>
         <w:t xml:space="preserve">The function receives a </w:t>
       </w:r>
       <w:r>
@@ -4760,7 +6079,7 @@
           <w14:ligatures w14:val="none"/>
         </w:rPr>
       </w:pPr>
-      <w:bookmarkStart w:id="7" w:name="_Toc137638481"/>
+      <w:bookmarkStart w:id="7" w:name="_Toc137641385"/>
       <w:r>
         <w:rPr>
           <w:rFonts w:ascii="Cambria Math" w:eastAsiaTheme="minorHAnsi" w:hAnsi="Cambria Math" w:cstheme="minorBidi"/>
@@ -4846,7 +6165,6 @@
           <w:color w:val="595959" w:themeColor="text1" w:themeTint="A6"/>
           <w:lang w:eastAsia="es-ES"/>
         </w:rPr>
-        <w:lastRenderedPageBreak/>
         <w:t>The function checks the HTTP method of the request. If it's a POST request, it means that the user has submitted the registration form.</w:t>
       </w:r>
     </w:p>
@@ -5228,6 +6546,7 @@
           <w:color w:val="595959" w:themeColor="text1" w:themeTint="A6"/>
           <w:lang w:eastAsia="es-ES"/>
         </w:rPr>
+        <w:lastRenderedPageBreak/>
         <w:t xml:space="preserve">An </w:t>
       </w:r>
       <w:r>
@@ -5528,7 +6847,7 @@
           <w14:ligatures w14:val="none"/>
         </w:rPr>
       </w:pPr>
-      <w:bookmarkStart w:id="8" w:name="_Toc137638482"/>
+      <w:bookmarkStart w:id="8" w:name="_Toc137641386"/>
       <w:r>
         <w:rPr>
           <w:rFonts w:ascii="Cambria Math" w:eastAsiaTheme="minorHAnsi" w:hAnsi="Cambria Math" w:cstheme="minorBidi"/>
@@ -5774,7 +7093,6 @@
           <w:color w:val="595959" w:themeColor="text1" w:themeTint="A6"/>
           <w:lang w:eastAsia="es-ES"/>
         </w:rPr>
-        <w:lastRenderedPageBreak/>
         <w:t xml:space="preserve">An attempt is made to retrieve an </w:t>
       </w:r>
       <w:r>
@@ -6105,6 +7423,7 @@
           <w:color w:val="595959" w:themeColor="text1" w:themeTint="A6"/>
           <w:lang w:eastAsia="es-ES"/>
         </w:rPr>
+        <w:lastRenderedPageBreak/>
         <w:t xml:space="preserve">If the request method is not POST, indicating that the user is accessing the login page for the first time, an empty </w:t>
       </w:r>
       <w:r>
@@ -6232,7 +7551,7 @@
           <w14:ligatures w14:val="none"/>
         </w:rPr>
       </w:pPr>
-      <w:bookmarkStart w:id="9" w:name="_Toc137638483"/>
+      <w:bookmarkStart w:id="9" w:name="_Toc137641387"/>
       <w:r>
         <w:rPr>
           <w:rFonts w:ascii="Cambria Math" w:eastAsiaTheme="minorHAnsi" w:hAnsi="Cambria Math" w:cstheme="minorBidi"/>
@@ -6672,7 +7991,6 @@
           <w:color w:val="595959" w:themeColor="text1" w:themeTint="A6"/>
           <w:lang w:eastAsia="es-ES"/>
         </w:rPr>
-        <w:lastRenderedPageBreak/>
         <w:t>If the first form (</w:t>
       </w:r>
       <w:r>
@@ -6935,6 +8253,7 @@
           <w:color w:val="595959" w:themeColor="text1" w:themeTint="A6"/>
           <w:lang w:eastAsia="es-ES"/>
         </w:rPr>
+        <w:lastRenderedPageBreak/>
         <w:t xml:space="preserve">An available slot associated with the time slot and shop is obtained using </w:t>
       </w:r>
       <w:r>
@@ -7180,7 +8499,7 @@
           <w14:ligatures w14:val="none"/>
         </w:rPr>
       </w:pPr>
-      <w:bookmarkStart w:id="10" w:name="_Toc137638484"/>
+      <w:bookmarkStart w:id="10" w:name="_Toc137641388"/>
       <w:r>
         <w:rPr>
           <w:rFonts w:ascii="Cambria Math" w:eastAsiaTheme="minorHAnsi" w:hAnsi="Cambria Math" w:cstheme="minorBidi"/>
@@ -7362,7 +8681,6 @@
           <w:color w:val="595959" w:themeColor="text1" w:themeTint="A6"/>
           <w:lang w:eastAsia="es-ES"/>
         </w:rPr>
-        <w:lastRenderedPageBreak/>
         <w:t xml:space="preserve">The </w:t>
       </w:r>
       <w:r>
@@ -7711,6 +9029,7 @@
           <w:color w:val="595959" w:themeColor="text1" w:themeTint="A6"/>
           <w:lang w:eastAsia="es-ES"/>
         </w:rPr>
+        <w:lastRenderedPageBreak/>
         <w:t xml:space="preserve">Finally, it renders the 'CustomerReservations.html' template, passing the </w:t>
       </w:r>
       <w:r>
@@ -7766,7 +9085,7 @@
           <w14:ligatures w14:val="none"/>
         </w:rPr>
       </w:pPr>
-      <w:bookmarkStart w:id="11" w:name="_Toc137638485"/>
+      <w:bookmarkStart w:id="11" w:name="_Toc137641389"/>
       <w:r>
         <w:rPr>
           <w:rFonts w:ascii="Cambria Math" w:eastAsiaTheme="minorHAnsi" w:hAnsi="Cambria Math" w:cstheme="minorBidi"/>
@@ -8170,7 +9489,6 @@
           <w:color w:val="595959" w:themeColor="text1" w:themeTint="A6"/>
           <w:lang w:eastAsia="es-ES"/>
         </w:rPr>
-        <w:lastRenderedPageBreak/>
         <w:t xml:space="preserve">It attempts to find a matching </w:t>
       </w:r>
       <w:r>
@@ -8364,13 +9682,10 @@
     <w:p>
       <w:pPr>
         <w:pStyle w:val="Titolo3"/>
-        <w:ind w:firstLine="426"/>
-        <w:rPr>
-          <w:lang w:eastAsia="es-ES"/>
-        </w:rPr>
-      </w:pPr>
-      <w:bookmarkStart w:id="13" w:name="_Toc137638486"/>
-      <w:r>
+        <w:numPr>
+          <w:ilvl w:val="2"/>
+          <w:numId w:val="20"/>
+        </w:numPr>
         <w:rPr>
           <w:rFonts w:ascii="Cambria Math" w:eastAsiaTheme="minorHAnsi" w:hAnsi="Cambria Math" w:cstheme="minorBidi"/>
           <w:color w:val="4472C4" w:themeColor="accent1"/>
@@ -8378,14 +9693,41 @@
           <w:lang w:eastAsia="es-ES"/>
           <w14:ligatures w14:val="none"/>
         </w:rPr>
-        <w:t>2.2.7 Write review</w:t>
-      </w:r>
-      <w:r>
-        <w:rPr>
-          <w:lang w:eastAsia="es-ES"/>
-        </w:rPr>
-        <w:br/>
-      </w:r>
+      </w:pPr>
+      <w:bookmarkStart w:id="13" w:name="_Toc137641390"/>
+      <w:r>
+        <w:rPr>
+          <w:rFonts w:ascii="Cambria Math" w:eastAsiaTheme="minorHAnsi" w:hAnsi="Cambria Math" w:cstheme="minorBidi"/>
+          <w:color w:val="4472C4" w:themeColor="accent1"/>
+          <w:kern w:val="0"/>
+          <w:lang w:eastAsia="es-ES"/>
+          <w14:ligatures w14:val="none"/>
+        </w:rPr>
+        <w:t>Write review</w:t>
+      </w:r>
+      <w:bookmarkStart w:id="14" w:name="_Toc137641391"/>
+      <w:bookmarkEnd w:id="13"/>
+      <w:r>
+        <w:rPr>
+          <w:rFonts w:ascii="Cambria Math" w:eastAsiaTheme="minorHAnsi" w:hAnsi="Cambria Math" w:cstheme="minorBidi"/>
+          <w:color w:val="4472C4" w:themeColor="accent1"/>
+          <w:kern w:val="0"/>
+          <w:lang w:eastAsia="es-ES"/>
+          <w14:ligatures w14:val="none"/>
+        </w:rPr>
+        <w:t xml:space="preserve"> </w:t>
+      </w:r>
+    </w:p>
+    <w:bookmarkEnd w:id="12"/>
+    <w:bookmarkEnd w:id="14"/>
+    <w:p>
+      <w:pPr>
+        <w:rPr>
+          <w:rFonts w:ascii="Constantia" w:hAnsi="Constantia"/>
+          <w:color w:val="595959" w:themeColor="text1" w:themeTint="A6"/>
+          <w:lang w:eastAsia="es-ES"/>
+        </w:rPr>
+      </w:pPr>
       <w:r>
         <w:rPr>
           <w:rFonts w:ascii="Constantia" w:hAnsi="Constantia"/>
@@ -8410,16 +9752,7 @@
           <w:color w:val="595959" w:themeColor="text1" w:themeTint="A6"/>
           <w:lang w:eastAsia="es-ES"/>
         </w:rPr>
-        <w:t xml:space="preserve"> function </w:t>
-      </w:r>
-      <w:bookmarkEnd w:id="12"/>
-      <w:r>
-        <w:rPr>
-          <w:rFonts w:ascii="Constantia" w:hAnsi="Constantia"/>
-          <w:color w:val="595959" w:themeColor="text1" w:themeTint="A6"/>
-          <w:lang w:eastAsia="es-ES"/>
-        </w:rPr>
-        <w:t xml:space="preserve">is </w:t>
+        <w:t xml:space="preserve"> function is </w:t>
       </w:r>
       <w:r>
         <w:rPr>
@@ -8435,9 +9768,8 @@
           <w:color w:val="595959" w:themeColor="text1" w:themeTint="A6"/>
           <w:lang w:eastAsia="es-ES"/>
         </w:rPr>
-        <w:t xml:space="preserve"> view function that handles the process of writing a review for a shop. Here's a breakdown of its functionality:</w:t>
-      </w:r>
-      <w:bookmarkEnd w:id="13"/>
+        <w:t xml:space="preserve"> view function that handles the process of writing a review for a shop. Here's a breakdown of its functionality</w:t>
+      </w:r>
     </w:p>
     <w:p>
       <w:pPr>
@@ -8496,6 +9828,7 @@
           <w:color w:val="595959" w:themeColor="text1" w:themeTint="A6"/>
           <w:lang w:eastAsia="es-ES"/>
         </w:rPr>
+        <w:lastRenderedPageBreak/>
         <w:t xml:space="preserve">It queries the </w:t>
       </w:r>
       <w:r>
@@ -8975,6 +10308,7 @@
           <w14:ligatures w14:val="none"/>
         </w:rPr>
       </w:pPr>
+      <w:bookmarkStart w:id="15" w:name="_Toc137641392"/>
       <w:r>
         <w:rPr>
           <w:rFonts w:ascii="Cambria Math" w:eastAsiaTheme="minorHAnsi" w:hAnsi="Cambria Math" w:cstheme="minorBidi"/>
@@ -8983,9 +10317,9 @@
           <w:lang w:eastAsia="es-ES"/>
           <w14:ligatures w14:val="none"/>
         </w:rPr>
-        <w:lastRenderedPageBreak/>
         <w:t>Shop view</w:t>
       </w:r>
+      <w:bookmarkEnd w:id="15"/>
     </w:p>
     <w:p>
       <w:pPr>
@@ -9305,6 +10639,7 @@
           <w:color w:val="595959" w:themeColor="text1" w:themeTint="A6"/>
           <w:lang w:eastAsia="es-ES"/>
         </w:rPr>
+        <w:lastRenderedPageBreak/>
         <w:t xml:space="preserve">It creates a new instance of the </w:t>
       </w:r>
       <w:r>
@@ -9621,6 +10956,7 @@
           <w14:ligatures w14:val="none"/>
         </w:rPr>
       </w:pPr>
+      <w:bookmarkStart w:id="16" w:name="_Toc137641393"/>
       <w:r>
         <w:rPr>
           <w:rFonts w:ascii="Cambria Math" w:eastAsiaTheme="minorHAnsi" w:hAnsi="Cambria Math" w:cstheme="minorBidi"/>
@@ -9629,9 +10965,704 @@
           <w:lang w:eastAsia="es-ES"/>
           <w14:ligatures w14:val="none"/>
         </w:rPr>
-        <w:t xml:space="preserve">Shop </w:t>
-      </w:r>
-      <w:r>
+        <w:t>Shop Queue List</w:t>
+      </w:r>
+      <w:bookmarkEnd w:id="16"/>
+    </w:p>
+    <w:p>
+      <w:pPr>
+        <w:jc w:val="both"/>
+        <w:rPr>
+          <w:rFonts w:ascii="Constantia" w:eastAsiaTheme="majorEastAsia" w:hAnsi="Constantia" w:cstheme="majorBidi"/>
+          <w:color w:val="595959" w:themeColor="text1" w:themeTint="A6"/>
+          <w:lang w:eastAsia="es-ES"/>
+        </w:rPr>
+      </w:pPr>
+      <w:r>
+        <w:rPr>
+          <w:rFonts w:ascii="Constantia" w:eastAsiaTheme="majorEastAsia" w:hAnsi="Constantia" w:cstheme="majorBidi"/>
+          <w:color w:val="595959" w:themeColor="text1" w:themeTint="A6"/>
+          <w:lang w:eastAsia="es-ES"/>
+        </w:rPr>
+        <w:t xml:space="preserve">The </w:t>
+      </w:r>
+      <w:r>
+        <w:rPr>
+          <w:rFonts w:ascii="Constantia" w:eastAsiaTheme="majorEastAsia" w:hAnsi="Constantia" w:cstheme="majorBidi"/>
+          <w:b/>
+          <w:bCs/>
+          <w:color w:val="595959" w:themeColor="text1" w:themeTint="A6"/>
+          <w:lang w:eastAsia="es-ES"/>
+        </w:rPr>
+        <w:t>ShopQueueList</w:t>
+      </w:r>
+      <w:r>
+        <w:rPr>
+          <w:rFonts w:ascii="Constantia" w:eastAsiaTheme="majorEastAsia" w:hAnsi="Constantia" w:cstheme="majorBidi"/>
+          <w:color w:val="595959" w:themeColor="text1" w:themeTint="A6"/>
+          <w:lang w:eastAsia="es-ES"/>
+        </w:rPr>
+        <w:t xml:space="preserve"> function is </w:t>
+      </w:r>
+      <w:r>
+        <w:rPr>
+          <w:rFonts w:ascii="Constantia" w:eastAsiaTheme="majorEastAsia" w:hAnsi="Constantia" w:cstheme="majorBidi"/>
+          <w:color w:val="595959" w:themeColor="text1" w:themeTint="A6"/>
+          <w:lang w:val="en-US" w:eastAsia="es-ES"/>
+        </w:rPr>
+        <w:t>the</w:t>
+      </w:r>
+      <w:r>
+        <w:rPr>
+          <w:rFonts w:ascii="Constantia" w:eastAsiaTheme="majorEastAsia" w:hAnsi="Constantia" w:cstheme="majorBidi"/>
+          <w:color w:val="595959" w:themeColor="text1" w:themeTint="A6"/>
+          <w:lang w:eastAsia="es-ES"/>
+        </w:rPr>
+        <w:t xml:space="preserve"> view function that displays the queue list for a particular shop. Here's a breakdown of its functionality:</w:t>
+      </w:r>
+    </w:p>
+    <w:p>
+      <w:pPr>
+        <w:numPr>
+          <w:ilvl w:val="0"/>
+          <w:numId w:val="26"/>
+        </w:numPr>
+        <w:jc w:val="both"/>
+        <w:rPr>
+          <w:rFonts w:ascii="Constantia" w:eastAsiaTheme="majorEastAsia" w:hAnsi="Constantia" w:cstheme="majorBidi"/>
+          <w:color w:val="595959" w:themeColor="text1" w:themeTint="A6"/>
+          <w:lang w:eastAsia="es-ES"/>
+        </w:rPr>
+      </w:pPr>
+      <w:r>
+        <w:rPr>
+          <w:rFonts w:ascii="Constantia" w:eastAsiaTheme="majorEastAsia" w:hAnsi="Constantia" w:cstheme="majorBidi"/>
+          <w:color w:val="595959" w:themeColor="text1" w:themeTint="A6"/>
+          <w:lang w:eastAsia="es-ES"/>
+        </w:rPr>
+        <w:t xml:space="preserve">It retrieves the shop object with the specified </w:t>
+      </w:r>
+      <w:r>
+        <w:rPr>
+          <w:rFonts w:ascii="Constantia" w:eastAsiaTheme="majorEastAsia" w:hAnsi="Constantia" w:cstheme="majorBidi"/>
+          <w:b/>
+          <w:bCs/>
+          <w:color w:val="595959" w:themeColor="text1" w:themeTint="A6"/>
+          <w:lang w:eastAsia="es-ES"/>
+        </w:rPr>
+        <w:t>ids</w:t>
+      </w:r>
+      <w:r>
+        <w:rPr>
+          <w:rFonts w:ascii="Constantia" w:eastAsiaTheme="majorEastAsia" w:hAnsi="Constantia" w:cstheme="majorBidi"/>
+          <w:color w:val="595959" w:themeColor="text1" w:themeTint="A6"/>
+          <w:lang w:eastAsia="es-ES"/>
+        </w:rPr>
+        <w:t xml:space="preserve"> using the </w:t>
+      </w:r>
+      <w:r>
+        <w:rPr>
+          <w:rFonts w:ascii="Constantia" w:eastAsiaTheme="majorEastAsia" w:hAnsi="Constantia" w:cstheme="majorBidi"/>
+          <w:b/>
+          <w:bCs/>
+          <w:color w:val="595959" w:themeColor="text1" w:themeTint="A6"/>
+          <w:lang w:eastAsia="es-ES"/>
+        </w:rPr>
+        <w:t>get_object_or_404</w:t>
+      </w:r>
+      <w:r>
+        <w:rPr>
+          <w:rFonts w:ascii="Constantia" w:eastAsiaTheme="majorEastAsia" w:hAnsi="Constantia" w:cstheme="majorBidi"/>
+          <w:color w:val="595959" w:themeColor="text1" w:themeTint="A6"/>
+          <w:lang w:eastAsia="es-ES"/>
+        </w:rPr>
+        <w:t xml:space="preserve"> function.</w:t>
+      </w:r>
+    </w:p>
+    <w:p>
+      <w:pPr>
+        <w:numPr>
+          <w:ilvl w:val="0"/>
+          <w:numId w:val="26"/>
+        </w:numPr>
+        <w:jc w:val="both"/>
+        <w:rPr>
+          <w:rFonts w:ascii="Constantia" w:eastAsiaTheme="majorEastAsia" w:hAnsi="Constantia" w:cstheme="majorBidi"/>
+          <w:color w:val="595959" w:themeColor="text1" w:themeTint="A6"/>
+          <w:lang w:eastAsia="es-ES"/>
+        </w:rPr>
+      </w:pPr>
+      <w:r>
+        <w:rPr>
+          <w:rFonts w:ascii="Constantia" w:eastAsiaTheme="majorEastAsia" w:hAnsi="Constantia" w:cstheme="majorBidi"/>
+          <w:color w:val="595959" w:themeColor="text1" w:themeTint="A6"/>
+          <w:lang w:eastAsia="es-ES"/>
+        </w:rPr>
+        <w:t>It retrieves all the time slots associated with the shop.</w:t>
+      </w:r>
+    </w:p>
+    <w:p>
+      <w:pPr>
+        <w:numPr>
+          <w:ilvl w:val="0"/>
+          <w:numId w:val="26"/>
+        </w:numPr>
+        <w:jc w:val="both"/>
+        <w:rPr>
+          <w:rFonts w:ascii="Constantia" w:eastAsiaTheme="majorEastAsia" w:hAnsi="Constantia" w:cstheme="majorBidi"/>
+          <w:color w:val="595959" w:themeColor="text1" w:themeTint="A6"/>
+          <w:lang w:eastAsia="es-ES"/>
+        </w:rPr>
+      </w:pPr>
+      <w:r>
+        <w:rPr>
+          <w:rFonts w:ascii="Constantia" w:eastAsiaTheme="majorEastAsia" w:hAnsi="Constantia" w:cstheme="majorBidi"/>
+          <w:color w:val="595959" w:themeColor="text1" w:themeTint="A6"/>
+          <w:lang w:eastAsia="es-ES"/>
+        </w:rPr>
+        <w:t xml:space="preserve">It calls the </w:t>
+      </w:r>
+      <w:r>
+        <w:rPr>
+          <w:rFonts w:ascii="Constantia" w:eastAsiaTheme="majorEastAsia" w:hAnsi="Constantia" w:cstheme="majorBidi"/>
+          <w:b/>
+          <w:bCs/>
+          <w:color w:val="595959" w:themeColor="text1" w:themeTint="A6"/>
+          <w:lang w:eastAsia="es-ES"/>
+        </w:rPr>
+        <w:t>checkQueue</w:t>
+      </w:r>
+      <w:r>
+        <w:rPr>
+          <w:rFonts w:ascii="Constantia" w:eastAsiaTheme="majorEastAsia" w:hAnsi="Constantia" w:cstheme="majorBidi"/>
+          <w:color w:val="595959" w:themeColor="text1" w:themeTint="A6"/>
+          <w:lang w:eastAsia="es-ES"/>
+        </w:rPr>
+        <w:t xml:space="preserve"> method on the shop object to get the current customers in the queue and the actual time slot.</w:t>
+      </w:r>
+    </w:p>
+    <w:p>
+      <w:pPr>
+        <w:numPr>
+          <w:ilvl w:val="0"/>
+          <w:numId w:val="26"/>
+        </w:numPr>
+        <w:jc w:val="both"/>
+        <w:rPr>
+          <w:rFonts w:ascii="Constantia" w:eastAsiaTheme="majorEastAsia" w:hAnsi="Constantia" w:cstheme="majorBidi"/>
+          <w:color w:val="595959" w:themeColor="text1" w:themeTint="A6"/>
+          <w:lang w:eastAsia="es-ES"/>
+        </w:rPr>
+      </w:pPr>
+      <w:r>
+        <w:rPr>
+          <w:rFonts w:ascii="Constantia" w:eastAsiaTheme="majorEastAsia" w:hAnsi="Constantia" w:cstheme="majorBidi"/>
+          <w:color w:val="595959" w:themeColor="text1" w:themeTint="A6"/>
+          <w:lang w:eastAsia="es-ES"/>
+        </w:rPr>
+        <w:t>It stores the customers' IDs (</w:t>
+      </w:r>
+      <w:r>
+        <w:rPr>
+          <w:rFonts w:ascii="Constantia" w:eastAsiaTheme="majorEastAsia" w:hAnsi="Constantia" w:cstheme="majorBidi"/>
+          <w:b/>
+          <w:bCs/>
+          <w:color w:val="595959" w:themeColor="text1" w:themeTint="A6"/>
+          <w:lang w:eastAsia="es-ES"/>
+        </w:rPr>
+        <w:t>idc</w:t>
+      </w:r>
+      <w:r>
+        <w:rPr>
+          <w:rFonts w:ascii="Constantia" w:eastAsiaTheme="majorEastAsia" w:hAnsi="Constantia" w:cstheme="majorBidi"/>
+          <w:color w:val="595959" w:themeColor="text1" w:themeTint="A6"/>
+          <w:lang w:eastAsia="es-ES"/>
+        </w:rPr>
+        <w:t xml:space="preserve">) in the </w:t>
+      </w:r>
+      <w:r>
+        <w:rPr>
+          <w:rFonts w:ascii="Constantia" w:eastAsiaTheme="majorEastAsia" w:hAnsi="Constantia" w:cstheme="majorBidi"/>
+          <w:b/>
+          <w:bCs/>
+          <w:color w:val="595959" w:themeColor="text1" w:themeTint="A6"/>
+          <w:lang w:eastAsia="es-ES"/>
+        </w:rPr>
+        <w:t>customers</w:t>
+      </w:r>
+      <w:r>
+        <w:rPr>
+          <w:rFonts w:ascii="Constantia" w:eastAsiaTheme="majorEastAsia" w:hAnsi="Constantia" w:cstheme="majorBidi"/>
+          <w:color w:val="595959" w:themeColor="text1" w:themeTint="A6"/>
+          <w:lang w:eastAsia="es-ES"/>
+        </w:rPr>
+        <w:t xml:space="preserve"> variable.</w:t>
+      </w:r>
+    </w:p>
+    <w:p>
+      <w:pPr>
+        <w:numPr>
+          <w:ilvl w:val="0"/>
+          <w:numId w:val="26"/>
+        </w:numPr>
+        <w:jc w:val="both"/>
+        <w:rPr>
+          <w:rFonts w:ascii="Constantia" w:eastAsiaTheme="majorEastAsia" w:hAnsi="Constantia" w:cstheme="majorBidi"/>
+          <w:color w:val="595959" w:themeColor="text1" w:themeTint="A6"/>
+          <w:lang w:eastAsia="es-ES"/>
+        </w:rPr>
+      </w:pPr>
+      <w:r>
+        <w:rPr>
+          <w:rFonts w:ascii="Constantia" w:eastAsiaTheme="majorEastAsia" w:hAnsi="Constantia" w:cstheme="majorBidi"/>
+          <w:color w:val="595959" w:themeColor="text1" w:themeTint="A6"/>
+          <w:lang w:eastAsia="es-ES"/>
+        </w:rPr>
+        <w:t xml:space="preserve">If there are customers in the queue, it performs the following steps: a. It creates an empty list </w:t>
+      </w:r>
+      <w:r>
+        <w:rPr>
+          <w:rFonts w:ascii="Constantia" w:eastAsiaTheme="majorEastAsia" w:hAnsi="Constantia" w:cstheme="majorBidi"/>
+          <w:b/>
+          <w:bCs/>
+          <w:color w:val="595959" w:themeColor="text1" w:themeTint="A6"/>
+          <w:lang w:eastAsia="es-ES"/>
+        </w:rPr>
+        <w:t>qrs</w:t>
+      </w:r>
+      <w:r>
+        <w:rPr>
+          <w:rFonts w:ascii="Constantia" w:eastAsiaTheme="majorEastAsia" w:hAnsi="Constantia" w:cstheme="majorBidi"/>
+          <w:color w:val="595959" w:themeColor="text1" w:themeTint="A6"/>
+          <w:lang w:eastAsia="es-ES"/>
+        </w:rPr>
+        <w:t xml:space="preserve"> to store the QR objects associated with the customers in the queue. b. It creates a set </w:t>
+      </w:r>
+      <w:r>
+        <w:rPr>
+          <w:rFonts w:ascii="Constantia" w:eastAsiaTheme="majorEastAsia" w:hAnsi="Constantia" w:cstheme="majorBidi"/>
+          <w:b/>
+          <w:bCs/>
+          <w:color w:val="595959" w:themeColor="text1" w:themeTint="A6"/>
+          <w:lang w:eastAsia="es-ES"/>
+        </w:rPr>
+        <w:t>unique_customers</w:t>
+      </w:r>
+      <w:r>
+        <w:rPr>
+          <w:rFonts w:ascii="Constantia" w:eastAsiaTheme="majorEastAsia" w:hAnsi="Constantia" w:cstheme="majorBidi"/>
+          <w:color w:val="595959" w:themeColor="text1" w:themeTint="A6"/>
+          <w:lang w:eastAsia="es-ES"/>
+        </w:rPr>
+        <w:t xml:space="preserve"> to store the unique customer objects based on their IDs. c. It iterates over each unique customer and retrieves the QR objects associated with them for the current time slot. d. It extends the </w:t>
+      </w:r>
+      <w:r>
+        <w:rPr>
+          <w:rFonts w:ascii="Constantia" w:eastAsiaTheme="majorEastAsia" w:hAnsi="Constantia" w:cstheme="majorBidi"/>
+          <w:b/>
+          <w:bCs/>
+          <w:color w:val="595959" w:themeColor="text1" w:themeTint="A6"/>
+          <w:lang w:eastAsia="es-ES"/>
+        </w:rPr>
+        <w:t>qrs</w:t>
+      </w:r>
+      <w:r>
+        <w:rPr>
+          <w:rFonts w:ascii="Constantia" w:eastAsiaTheme="majorEastAsia" w:hAnsi="Constantia" w:cstheme="majorBidi"/>
+          <w:color w:val="595959" w:themeColor="text1" w:themeTint="A6"/>
+          <w:lang w:eastAsia="es-ES"/>
+        </w:rPr>
+        <w:t xml:space="preserve"> list with the retrieved QR objects. e. It sorts the </w:t>
+      </w:r>
+      <w:r>
+        <w:rPr>
+          <w:rFonts w:ascii="Constantia" w:eastAsiaTheme="majorEastAsia" w:hAnsi="Constantia" w:cstheme="majorBidi"/>
+          <w:b/>
+          <w:bCs/>
+          <w:color w:val="595959" w:themeColor="text1" w:themeTint="A6"/>
+          <w:lang w:eastAsia="es-ES"/>
+        </w:rPr>
+        <w:t>qrs</w:t>
+      </w:r>
+      <w:r>
+        <w:rPr>
+          <w:rFonts w:ascii="Constantia" w:eastAsiaTheme="majorEastAsia" w:hAnsi="Constantia" w:cstheme="majorBidi"/>
+          <w:color w:val="595959" w:themeColor="text1" w:themeTint="A6"/>
+          <w:lang w:eastAsia="es-ES"/>
+        </w:rPr>
+        <w:t xml:space="preserve"> list based on the 'number' attribute of the QR objects. f. It creates an empty list </w:t>
+      </w:r>
+      <w:r>
+        <w:rPr>
+          <w:rFonts w:ascii="Constantia" w:eastAsiaTheme="majorEastAsia" w:hAnsi="Constantia" w:cstheme="majorBidi"/>
+          <w:b/>
+          <w:bCs/>
+          <w:color w:val="595959" w:themeColor="text1" w:themeTint="A6"/>
+          <w:lang w:eastAsia="es-ES"/>
+        </w:rPr>
+        <w:t>names</w:t>
+      </w:r>
+      <w:r>
+        <w:rPr>
+          <w:rFonts w:ascii="Constantia" w:eastAsiaTheme="majorEastAsia" w:hAnsi="Constantia" w:cstheme="majorBidi"/>
+          <w:color w:val="595959" w:themeColor="text1" w:themeTint="A6"/>
+          <w:lang w:eastAsia="es-ES"/>
+        </w:rPr>
+        <w:t xml:space="preserve"> to store the names of the customers. g. It retrieves the names of the customers using their </w:t>
+      </w:r>
+      <w:r>
+        <w:rPr>
+          <w:rFonts w:ascii="Constantia" w:eastAsiaTheme="majorEastAsia" w:hAnsi="Constantia" w:cstheme="majorBidi"/>
+          <w:b/>
+          <w:bCs/>
+          <w:color w:val="595959" w:themeColor="text1" w:themeTint="A6"/>
+          <w:lang w:eastAsia="es-ES"/>
+        </w:rPr>
+        <w:t>idc</w:t>
+      </w:r>
+      <w:r>
+        <w:rPr>
+          <w:rFonts w:ascii="Constantia" w:eastAsiaTheme="majorEastAsia" w:hAnsi="Constantia" w:cstheme="majorBidi"/>
+          <w:color w:val="595959" w:themeColor="text1" w:themeTint="A6"/>
+          <w:lang w:eastAsia="es-ES"/>
+        </w:rPr>
+        <w:t xml:space="preserve"> and adds them to the </w:t>
+      </w:r>
+      <w:r>
+        <w:rPr>
+          <w:rFonts w:ascii="Constantia" w:eastAsiaTheme="majorEastAsia" w:hAnsi="Constantia" w:cstheme="majorBidi"/>
+          <w:b/>
+          <w:bCs/>
+          <w:color w:val="595959" w:themeColor="text1" w:themeTint="A6"/>
+          <w:lang w:eastAsia="es-ES"/>
+        </w:rPr>
+        <w:t>names</w:t>
+      </w:r>
+      <w:r>
+        <w:rPr>
+          <w:rFonts w:ascii="Constantia" w:eastAsiaTheme="majorEastAsia" w:hAnsi="Constantia" w:cstheme="majorBidi"/>
+          <w:color w:val="595959" w:themeColor="text1" w:themeTint="A6"/>
+          <w:lang w:eastAsia="es-ES"/>
+        </w:rPr>
+        <w:t xml:space="preserve"> list.</w:t>
+      </w:r>
+    </w:p>
+    <w:p>
+      <w:pPr>
+        <w:numPr>
+          <w:ilvl w:val="0"/>
+          <w:numId w:val="26"/>
+        </w:numPr>
+        <w:jc w:val="both"/>
+        <w:rPr>
+          <w:rFonts w:ascii="Constantia" w:eastAsiaTheme="majorEastAsia" w:hAnsi="Constantia" w:cstheme="majorBidi"/>
+          <w:color w:val="595959" w:themeColor="text1" w:themeTint="A6"/>
+          <w:lang w:eastAsia="es-ES"/>
+        </w:rPr>
+      </w:pPr>
+      <w:r>
+        <w:rPr>
+          <w:rFonts w:ascii="Constantia" w:eastAsiaTheme="majorEastAsia" w:hAnsi="Constantia" w:cstheme="majorBidi"/>
+          <w:color w:val="595959" w:themeColor="text1" w:themeTint="A6"/>
+          <w:lang w:eastAsia="es-ES"/>
+        </w:rPr>
+        <w:t xml:space="preserve">It creates an empty list </w:t>
+      </w:r>
+      <w:r>
+        <w:rPr>
+          <w:rFonts w:ascii="Constantia" w:eastAsiaTheme="majorEastAsia" w:hAnsi="Constantia" w:cstheme="majorBidi"/>
+          <w:b/>
+          <w:bCs/>
+          <w:color w:val="595959" w:themeColor="text1" w:themeTint="A6"/>
+          <w:lang w:eastAsia="es-ES"/>
+        </w:rPr>
+        <w:t>numberNOAPP</w:t>
+      </w:r>
+      <w:r>
+        <w:rPr>
+          <w:rFonts w:ascii="Constantia" w:eastAsiaTheme="majorEastAsia" w:hAnsi="Constantia" w:cstheme="majorBidi"/>
+          <w:color w:val="595959" w:themeColor="text1" w:themeTint="A6"/>
+          <w:lang w:eastAsia="es-ES"/>
+        </w:rPr>
+        <w:t xml:space="preserve"> to store the numbers of customers in the non-app queue.</w:t>
+      </w:r>
+    </w:p>
+    <w:p>
+      <w:pPr>
+        <w:numPr>
+          <w:ilvl w:val="0"/>
+          <w:numId w:val="26"/>
+        </w:numPr>
+        <w:jc w:val="both"/>
+        <w:rPr>
+          <w:rFonts w:ascii="Constantia" w:eastAsiaTheme="majorEastAsia" w:hAnsi="Constantia" w:cstheme="majorBidi"/>
+          <w:color w:val="595959" w:themeColor="text1" w:themeTint="A6"/>
+          <w:lang w:eastAsia="es-ES"/>
+        </w:rPr>
+      </w:pPr>
+      <w:r>
+        <w:rPr>
+          <w:rFonts w:ascii="Constantia" w:eastAsiaTheme="majorEastAsia" w:hAnsi="Constantia" w:cstheme="majorBidi"/>
+          <w:color w:val="595959" w:themeColor="text1" w:themeTint="A6"/>
+          <w:lang w:eastAsia="es-ES"/>
+        </w:rPr>
+        <w:t>If the shop has a non-app queue (</w:t>
+      </w:r>
+      <w:r>
+        <w:rPr>
+          <w:rFonts w:ascii="Constantia" w:eastAsiaTheme="majorEastAsia" w:hAnsi="Constantia" w:cstheme="majorBidi"/>
+          <w:b/>
+          <w:bCs/>
+          <w:color w:val="595959" w:themeColor="text1" w:themeTint="A6"/>
+          <w:lang w:eastAsia="es-ES"/>
+        </w:rPr>
+        <w:t>queue_no_app</w:t>
+      </w:r>
+      <w:r>
+        <w:rPr>
+          <w:rFonts w:ascii="Constantia" w:eastAsiaTheme="majorEastAsia" w:hAnsi="Constantia" w:cstheme="majorBidi"/>
+          <w:color w:val="595959" w:themeColor="text1" w:themeTint="A6"/>
+          <w:lang w:eastAsia="es-ES"/>
+        </w:rPr>
+        <w:t xml:space="preserve"> is greater than or equal to 0), it iterates over the range of </w:t>
+      </w:r>
+      <w:r>
+        <w:rPr>
+          <w:rFonts w:ascii="Constantia" w:eastAsiaTheme="majorEastAsia" w:hAnsi="Constantia" w:cstheme="majorBidi"/>
+          <w:b/>
+          <w:bCs/>
+          <w:color w:val="595959" w:themeColor="text1" w:themeTint="A6"/>
+          <w:lang w:eastAsia="es-ES"/>
+        </w:rPr>
+        <w:t>queue_no_app</w:t>
+      </w:r>
+      <w:r>
+        <w:rPr>
+          <w:rFonts w:ascii="Constantia" w:eastAsiaTheme="majorEastAsia" w:hAnsi="Constantia" w:cstheme="majorBidi"/>
+          <w:color w:val="595959" w:themeColor="text1" w:themeTint="A6"/>
+          <w:lang w:eastAsia="es-ES"/>
+        </w:rPr>
+        <w:t xml:space="preserve"> and adds the corresponding numbers to the </w:t>
+      </w:r>
+      <w:r>
+        <w:rPr>
+          <w:rFonts w:ascii="Constantia" w:eastAsiaTheme="majorEastAsia" w:hAnsi="Constantia" w:cstheme="majorBidi"/>
+          <w:b/>
+          <w:bCs/>
+          <w:color w:val="595959" w:themeColor="text1" w:themeTint="A6"/>
+          <w:lang w:eastAsia="es-ES"/>
+        </w:rPr>
+        <w:t>numberNOAPP</w:t>
+      </w:r>
+      <w:r>
+        <w:rPr>
+          <w:rFonts w:ascii="Constantia" w:eastAsiaTheme="majorEastAsia" w:hAnsi="Constantia" w:cstheme="majorBidi"/>
+          <w:color w:val="595959" w:themeColor="text1" w:themeTint="A6"/>
+          <w:lang w:eastAsia="es-ES"/>
+        </w:rPr>
+        <w:t xml:space="preserve"> list.</w:t>
+      </w:r>
+    </w:p>
+    <w:p>
+      <w:pPr>
+        <w:numPr>
+          <w:ilvl w:val="0"/>
+          <w:numId w:val="26"/>
+        </w:numPr>
+        <w:jc w:val="both"/>
+        <w:rPr>
+          <w:rFonts w:ascii="Constantia" w:eastAsiaTheme="majorEastAsia" w:hAnsi="Constantia" w:cstheme="majorBidi"/>
+          <w:color w:val="595959" w:themeColor="text1" w:themeTint="A6"/>
+          <w:lang w:eastAsia="es-ES"/>
+        </w:rPr>
+      </w:pPr>
+      <w:r>
+        <w:rPr>
+          <w:rFonts w:ascii="Constantia" w:eastAsiaTheme="majorEastAsia" w:hAnsi="Constantia" w:cstheme="majorBidi"/>
+          <w:color w:val="595959" w:themeColor="text1" w:themeTint="A6"/>
+          <w:lang w:eastAsia="es-ES"/>
+        </w:rPr>
+        <w:t xml:space="preserve">It creates a zip object </w:t>
+      </w:r>
+      <w:r>
+        <w:rPr>
+          <w:rFonts w:ascii="Constantia" w:eastAsiaTheme="majorEastAsia" w:hAnsi="Constantia" w:cstheme="majorBidi"/>
+          <w:b/>
+          <w:bCs/>
+          <w:color w:val="595959" w:themeColor="text1" w:themeTint="A6"/>
+          <w:lang w:eastAsia="es-ES"/>
+        </w:rPr>
+        <w:t>list</w:t>
+      </w:r>
+      <w:r>
+        <w:rPr>
+          <w:rFonts w:ascii="Constantia" w:eastAsiaTheme="majorEastAsia" w:hAnsi="Constantia" w:cstheme="majorBidi"/>
+          <w:color w:val="595959" w:themeColor="text1" w:themeTint="A6"/>
+          <w:lang w:eastAsia="es-ES"/>
+        </w:rPr>
+        <w:t xml:space="preserve"> by combining the </w:t>
+      </w:r>
+      <w:r>
+        <w:rPr>
+          <w:rFonts w:ascii="Constantia" w:eastAsiaTheme="majorEastAsia" w:hAnsi="Constantia" w:cstheme="majorBidi"/>
+          <w:b/>
+          <w:bCs/>
+          <w:color w:val="595959" w:themeColor="text1" w:themeTint="A6"/>
+          <w:lang w:eastAsia="es-ES"/>
+        </w:rPr>
+        <w:t>qrs</w:t>
+      </w:r>
+      <w:r>
+        <w:rPr>
+          <w:rFonts w:ascii="Constantia" w:eastAsiaTheme="majorEastAsia" w:hAnsi="Constantia" w:cstheme="majorBidi"/>
+          <w:color w:val="595959" w:themeColor="text1" w:themeTint="A6"/>
+          <w:lang w:eastAsia="es-ES"/>
+        </w:rPr>
+        <w:t xml:space="preserve"> and </w:t>
+      </w:r>
+      <w:r>
+        <w:rPr>
+          <w:rFonts w:ascii="Constantia" w:eastAsiaTheme="majorEastAsia" w:hAnsi="Constantia" w:cstheme="majorBidi"/>
+          <w:b/>
+          <w:bCs/>
+          <w:color w:val="595959" w:themeColor="text1" w:themeTint="A6"/>
+          <w:lang w:eastAsia="es-ES"/>
+        </w:rPr>
+        <w:t>names</w:t>
+      </w:r>
+      <w:r>
+        <w:rPr>
+          <w:rFonts w:ascii="Constantia" w:eastAsiaTheme="majorEastAsia" w:hAnsi="Constantia" w:cstheme="majorBidi"/>
+          <w:color w:val="595959" w:themeColor="text1" w:themeTint="A6"/>
+          <w:lang w:eastAsia="es-ES"/>
+        </w:rPr>
+        <w:t xml:space="preserve"> lists.</w:t>
+      </w:r>
+    </w:p>
+    <w:p>
+      <w:pPr>
+        <w:numPr>
+          <w:ilvl w:val="0"/>
+          <w:numId w:val="26"/>
+        </w:numPr>
+        <w:jc w:val="both"/>
+        <w:rPr>
+          <w:rFonts w:ascii="Constantia" w:eastAsiaTheme="majorEastAsia" w:hAnsi="Constantia" w:cstheme="majorBidi"/>
+          <w:color w:val="595959" w:themeColor="text1" w:themeTint="A6"/>
+          <w:lang w:eastAsia="es-ES"/>
+        </w:rPr>
+      </w:pPr>
+      <w:r>
+        <w:rPr>
+          <w:rFonts w:ascii="Constantia" w:eastAsiaTheme="majorEastAsia" w:hAnsi="Constantia" w:cstheme="majorBidi"/>
+          <w:color w:val="595959" w:themeColor="text1" w:themeTint="A6"/>
+          <w:lang w:eastAsia="es-ES"/>
+        </w:rPr>
+        <w:lastRenderedPageBreak/>
+        <w:t xml:space="preserve">It prepares the context data with the </w:t>
+      </w:r>
+      <w:r>
+        <w:rPr>
+          <w:rFonts w:ascii="Constantia" w:eastAsiaTheme="majorEastAsia" w:hAnsi="Constantia" w:cstheme="majorBidi"/>
+          <w:b/>
+          <w:bCs/>
+          <w:color w:val="595959" w:themeColor="text1" w:themeTint="A6"/>
+          <w:lang w:eastAsia="es-ES"/>
+        </w:rPr>
+        <w:t>list</w:t>
+      </w:r>
+      <w:r>
+        <w:rPr>
+          <w:rFonts w:ascii="Constantia" w:eastAsiaTheme="majorEastAsia" w:hAnsi="Constantia" w:cstheme="majorBidi"/>
+          <w:color w:val="595959" w:themeColor="text1" w:themeTint="A6"/>
+          <w:lang w:eastAsia="es-ES"/>
+        </w:rPr>
+        <w:t xml:space="preserve">, </w:t>
+      </w:r>
+      <w:r>
+        <w:rPr>
+          <w:rFonts w:ascii="Constantia" w:eastAsiaTheme="majorEastAsia" w:hAnsi="Constantia" w:cstheme="majorBidi"/>
+          <w:b/>
+          <w:bCs/>
+          <w:color w:val="595959" w:themeColor="text1" w:themeTint="A6"/>
+          <w:lang w:eastAsia="es-ES"/>
+        </w:rPr>
+        <w:t>NumberNOAPP</w:t>
+      </w:r>
+      <w:r>
+        <w:rPr>
+          <w:rFonts w:ascii="Constantia" w:eastAsiaTheme="majorEastAsia" w:hAnsi="Constantia" w:cstheme="majorBidi"/>
+          <w:color w:val="595959" w:themeColor="text1" w:themeTint="A6"/>
+          <w:lang w:eastAsia="es-ES"/>
+        </w:rPr>
+        <w:t xml:space="preserve">, and </w:t>
+      </w:r>
+      <w:r>
+        <w:rPr>
+          <w:rFonts w:ascii="Constantia" w:eastAsiaTheme="majorEastAsia" w:hAnsi="Constantia" w:cstheme="majorBidi"/>
+          <w:b/>
+          <w:bCs/>
+          <w:color w:val="595959" w:themeColor="text1" w:themeTint="A6"/>
+          <w:lang w:eastAsia="es-ES"/>
+        </w:rPr>
+        <w:t>shop</w:t>
+      </w:r>
+      <w:r>
+        <w:rPr>
+          <w:rFonts w:ascii="Constantia" w:eastAsiaTheme="majorEastAsia" w:hAnsi="Constantia" w:cstheme="majorBidi"/>
+          <w:color w:val="595959" w:themeColor="text1" w:themeTint="A6"/>
+          <w:lang w:eastAsia="es-ES"/>
+        </w:rPr>
+        <w:t xml:space="preserve"> variables.</w:t>
+      </w:r>
+    </w:p>
+    <w:p>
+      <w:pPr>
+        <w:numPr>
+          <w:ilvl w:val="0"/>
+          <w:numId w:val="26"/>
+        </w:numPr>
+        <w:jc w:val="both"/>
+        <w:rPr>
+          <w:rFonts w:ascii="Constantia" w:eastAsiaTheme="majorEastAsia" w:hAnsi="Constantia" w:cstheme="majorBidi"/>
+          <w:color w:val="595959" w:themeColor="text1" w:themeTint="A6"/>
+          <w:lang w:eastAsia="es-ES"/>
+        </w:rPr>
+      </w:pPr>
+      <w:r>
+        <w:rPr>
+          <w:rFonts w:ascii="Constantia" w:eastAsiaTheme="majorEastAsia" w:hAnsi="Constantia" w:cstheme="majorBidi"/>
+          <w:color w:val="595959" w:themeColor="text1" w:themeTint="A6"/>
+          <w:lang w:eastAsia="es-ES"/>
+        </w:rPr>
+        <w:t xml:space="preserve">It renders the </w:t>
+      </w:r>
+      <w:r>
+        <w:rPr>
+          <w:rFonts w:ascii="Constantia" w:eastAsiaTheme="majorEastAsia" w:hAnsi="Constantia" w:cstheme="majorBidi"/>
+          <w:b/>
+          <w:bCs/>
+          <w:color w:val="595959" w:themeColor="text1" w:themeTint="A6"/>
+          <w:lang w:eastAsia="es-ES"/>
+        </w:rPr>
+        <w:t>ShopQueueList.html</w:t>
+      </w:r>
+      <w:r>
+        <w:rPr>
+          <w:rFonts w:ascii="Constantia" w:eastAsiaTheme="majorEastAsia" w:hAnsi="Constantia" w:cstheme="majorBidi"/>
+          <w:color w:val="595959" w:themeColor="text1" w:themeTint="A6"/>
+          <w:lang w:eastAsia="es-ES"/>
+        </w:rPr>
+        <w:t xml:space="preserve"> template with the provided context.</w:t>
+      </w:r>
+    </w:p>
+    <w:p>
+      <w:pPr>
+        <w:pStyle w:val="Titolo3"/>
+        <w:numPr>
+          <w:ilvl w:val="2"/>
+          <w:numId w:val="44"/>
+        </w:numPr>
         <w:rPr>
           <w:rFonts w:ascii="Cambria Math" w:eastAsiaTheme="minorHAnsi" w:hAnsi="Cambria Math" w:cstheme="minorBidi"/>
           <w:color w:val="4472C4" w:themeColor="accent1"/>
@@ -9639,8 +11670,19 @@
           <w:lang w:eastAsia="es-ES"/>
           <w14:ligatures w14:val="none"/>
         </w:rPr>
-        <w:t>Queue List</w:t>
-      </w:r>
+      </w:pPr>
+      <w:bookmarkStart w:id="17" w:name="_Toc137641394"/>
+      <w:r>
+        <w:rPr>
+          <w:rFonts w:ascii="Cambria Math" w:eastAsiaTheme="minorHAnsi" w:hAnsi="Cambria Math" w:cstheme="minorBidi"/>
+          <w:color w:val="4472C4" w:themeColor="accent1"/>
+          <w:kern w:val="0"/>
+          <w:lang w:eastAsia="es-ES"/>
+          <w14:ligatures w14:val="none"/>
+        </w:rPr>
+        <w:t>Delete Shop</w:t>
+      </w:r>
+      <w:bookmarkEnd w:id="17"/>
     </w:p>
     <w:p>
       <w:pPr>
@@ -9667,15 +11709,15 @@
           <w:color w:val="595959" w:themeColor="text1" w:themeTint="A6"/>
           <w:lang w:eastAsia="es-ES"/>
         </w:rPr>
-        <w:t>ShopQueueList</w:t>
-      </w:r>
-      <w:r>
-        <w:rPr>
-          <w:rFonts w:ascii="Constantia" w:eastAsiaTheme="majorEastAsia" w:hAnsi="Constantia" w:cstheme="majorBidi"/>
-          <w:color w:val="595959" w:themeColor="text1" w:themeTint="A6"/>
-          <w:lang w:eastAsia="es-ES"/>
-        </w:rPr>
-        <w:t xml:space="preserve"> function is </w:t>
+        <w:t>DeleteShop</w:t>
+      </w:r>
+      <w:r>
+        <w:rPr>
+          <w:rFonts w:ascii="Constantia" w:eastAsiaTheme="majorEastAsia" w:hAnsi="Constantia" w:cstheme="majorBidi"/>
+          <w:color w:val="595959" w:themeColor="text1" w:themeTint="A6"/>
+          <w:lang w:eastAsia="es-ES"/>
+        </w:rPr>
+        <w:t xml:space="preserve"> function </w:t>
       </w:r>
       <w:r>
         <w:rPr>
@@ -9691,14 +11733,14 @@
           <w:color w:val="595959" w:themeColor="text1" w:themeTint="A6"/>
           <w:lang w:eastAsia="es-ES"/>
         </w:rPr>
-        <w:t xml:space="preserve"> view function that displays the queue list for a particular shop. Here's a breakdown of its functionality:</w:t>
+        <w:t xml:space="preserve"> view function that handles the deletion of a shop. Here's an overview of its functionality:</w:t>
       </w:r>
     </w:p>
     <w:p>
       <w:pPr>
         <w:numPr>
           <w:ilvl w:val="0"/>
-          <w:numId w:val="26"/>
+          <w:numId w:val="28"/>
         </w:numPr>
         <w:jc w:val="both"/>
         <w:rPr>
@@ -9756,578 +11798,163 @@
       <w:pPr>
         <w:numPr>
           <w:ilvl w:val="0"/>
-          <w:numId w:val="26"/>
-        </w:numPr>
-        <w:jc w:val="both"/>
-        <w:rPr>
-          <w:rFonts w:ascii="Constantia" w:eastAsiaTheme="majorEastAsia" w:hAnsi="Constantia" w:cstheme="majorBidi"/>
-          <w:color w:val="595959" w:themeColor="text1" w:themeTint="A6"/>
-          <w:lang w:eastAsia="es-ES"/>
-        </w:rPr>
-      </w:pPr>
-      <w:r>
-        <w:rPr>
-          <w:rFonts w:ascii="Constantia" w:eastAsiaTheme="majorEastAsia" w:hAnsi="Constantia" w:cstheme="majorBidi"/>
-          <w:color w:val="595959" w:themeColor="text1" w:themeTint="A6"/>
-          <w:lang w:eastAsia="es-ES"/>
-        </w:rPr>
-        <w:t>It retrieves all the time slots associated with the shop.</w:t>
+          <w:numId w:val="28"/>
+        </w:numPr>
+        <w:jc w:val="both"/>
+        <w:rPr>
+          <w:rFonts w:ascii="Constantia" w:eastAsiaTheme="majorEastAsia" w:hAnsi="Constantia" w:cstheme="majorBidi"/>
+          <w:color w:val="595959" w:themeColor="text1" w:themeTint="A6"/>
+          <w:lang w:eastAsia="es-ES"/>
+        </w:rPr>
+      </w:pPr>
+      <w:r>
+        <w:rPr>
+          <w:rFonts w:ascii="Constantia" w:eastAsiaTheme="majorEastAsia" w:hAnsi="Constantia" w:cstheme="majorBidi"/>
+          <w:color w:val="595959" w:themeColor="text1" w:themeTint="A6"/>
+          <w:lang w:eastAsia="es-ES"/>
+        </w:rPr>
+        <w:t>It checks if a "Choice" parameter is present in the GET request.</w:t>
       </w:r>
     </w:p>
     <w:p>
       <w:pPr>
         <w:numPr>
           <w:ilvl w:val="0"/>
-          <w:numId w:val="26"/>
-        </w:numPr>
-        <w:jc w:val="both"/>
-        <w:rPr>
-          <w:rFonts w:ascii="Constantia" w:eastAsiaTheme="majorEastAsia" w:hAnsi="Constantia" w:cstheme="majorBidi"/>
-          <w:color w:val="595959" w:themeColor="text1" w:themeTint="A6"/>
-          <w:lang w:eastAsia="es-ES"/>
-        </w:rPr>
-      </w:pPr>
-      <w:r>
-        <w:rPr>
-          <w:rFonts w:ascii="Constantia" w:eastAsiaTheme="majorEastAsia" w:hAnsi="Constantia" w:cstheme="majorBidi"/>
-          <w:color w:val="595959" w:themeColor="text1" w:themeTint="A6"/>
-          <w:lang w:eastAsia="es-ES"/>
-        </w:rPr>
-        <w:lastRenderedPageBreak/>
-        <w:t xml:space="preserve">It calls the </w:t>
-      </w:r>
-      <w:r>
-        <w:rPr>
-          <w:rFonts w:ascii="Constantia" w:eastAsiaTheme="majorEastAsia" w:hAnsi="Constantia" w:cstheme="majorBidi"/>
-          <w:b/>
-          <w:bCs/>
-          <w:color w:val="595959" w:themeColor="text1" w:themeTint="A6"/>
-          <w:lang w:eastAsia="es-ES"/>
-        </w:rPr>
-        <w:t>checkQueue</w:t>
-      </w:r>
-      <w:r>
-        <w:rPr>
-          <w:rFonts w:ascii="Constantia" w:eastAsiaTheme="majorEastAsia" w:hAnsi="Constantia" w:cstheme="majorBidi"/>
-          <w:color w:val="595959" w:themeColor="text1" w:themeTint="A6"/>
-          <w:lang w:eastAsia="es-ES"/>
-        </w:rPr>
-        <w:t xml:space="preserve"> method on the shop object to get the current customers in the queue and the actual time slot.</w:t>
+          <w:numId w:val="28"/>
+        </w:numPr>
+        <w:jc w:val="both"/>
+        <w:rPr>
+          <w:rFonts w:ascii="Constantia" w:eastAsiaTheme="majorEastAsia" w:hAnsi="Constantia" w:cstheme="majorBidi"/>
+          <w:color w:val="595959" w:themeColor="text1" w:themeTint="A6"/>
+          <w:lang w:eastAsia="es-ES"/>
+        </w:rPr>
+      </w:pPr>
+      <w:r>
+        <w:rPr>
+          <w:rFonts w:ascii="Constantia" w:eastAsiaTheme="majorEastAsia" w:hAnsi="Constantia" w:cstheme="majorBidi"/>
+          <w:color w:val="595959" w:themeColor="text1" w:themeTint="A6"/>
+          <w:lang w:eastAsia="es-ES"/>
+        </w:rPr>
+        <w:t>If the "Choice" parameter exists and its value is "Yes", it performs the following steps: a. It retrieves all the QR objects associated with the shop and deletes them. b. It retrieves all the Advertisement objects associated with the shop and deletes them. c. It retrieves all the Product objects associated with the shop. d. It iterates over each product and performs the following steps:</w:t>
+      </w:r>
+    </w:p>
+    <w:p>
+      <w:pPr>
+        <w:numPr>
+          <w:ilvl w:val="1"/>
+          <w:numId w:val="28"/>
+        </w:numPr>
+        <w:jc w:val="both"/>
+        <w:rPr>
+          <w:rFonts w:ascii="Constantia" w:eastAsiaTheme="majorEastAsia" w:hAnsi="Constantia" w:cstheme="majorBidi"/>
+          <w:color w:val="595959" w:themeColor="text1" w:themeTint="A6"/>
+          <w:lang w:eastAsia="es-ES"/>
+        </w:rPr>
+      </w:pPr>
+      <w:r>
+        <w:rPr>
+          <w:rFonts w:ascii="Constantia" w:eastAsiaTheme="majorEastAsia" w:hAnsi="Constantia" w:cstheme="majorBidi"/>
+          <w:color w:val="595959" w:themeColor="text1" w:themeTint="A6"/>
+          <w:lang w:eastAsia="es-ES"/>
+        </w:rPr>
+        <w:t>It retrieves the WishListItem objects associated with the product and deletes them.</w:t>
+      </w:r>
+    </w:p>
+    <w:p>
+      <w:pPr>
+        <w:numPr>
+          <w:ilvl w:val="1"/>
+          <w:numId w:val="28"/>
+        </w:numPr>
+        <w:jc w:val="both"/>
+        <w:rPr>
+          <w:rFonts w:ascii="Constantia" w:eastAsiaTheme="majorEastAsia" w:hAnsi="Constantia" w:cstheme="majorBidi"/>
+          <w:color w:val="595959" w:themeColor="text1" w:themeTint="A6"/>
+          <w:lang w:eastAsia="es-ES"/>
+        </w:rPr>
+      </w:pPr>
+      <w:r>
+        <w:rPr>
+          <w:rFonts w:ascii="Constantia" w:eastAsiaTheme="majorEastAsia" w:hAnsi="Constantia" w:cstheme="majorBidi"/>
+          <w:color w:val="595959" w:themeColor="text1" w:themeTint="A6"/>
+          <w:lang w:eastAsia="es-ES"/>
+        </w:rPr>
+        <w:t>It deletes the product itself. e. It retrieves all the Review objects associated with the shop and deletes them. f. Finally, it deletes the shop itself.</w:t>
       </w:r>
     </w:p>
     <w:p>
       <w:pPr>
         <w:numPr>
           <w:ilvl w:val="0"/>
-          <w:numId w:val="26"/>
-        </w:numPr>
-        <w:jc w:val="both"/>
-        <w:rPr>
-          <w:rFonts w:ascii="Constantia" w:eastAsiaTheme="majorEastAsia" w:hAnsi="Constantia" w:cstheme="majorBidi"/>
-          <w:color w:val="595959" w:themeColor="text1" w:themeTint="A6"/>
-          <w:lang w:eastAsia="es-ES"/>
-        </w:rPr>
-      </w:pPr>
-      <w:r>
-        <w:rPr>
-          <w:rFonts w:ascii="Constantia" w:eastAsiaTheme="majorEastAsia" w:hAnsi="Constantia" w:cstheme="majorBidi"/>
-          <w:color w:val="595959" w:themeColor="text1" w:themeTint="A6"/>
-          <w:lang w:eastAsia="es-ES"/>
-        </w:rPr>
-        <w:t>It stores the customers' IDs (</w:t>
-      </w:r>
-      <w:r>
-        <w:rPr>
-          <w:rFonts w:ascii="Constantia" w:eastAsiaTheme="majorEastAsia" w:hAnsi="Constantia" w:cstheme="majorBidi"/>
-          <w:b/>
-          <w:bCs/>
-          <w:color w:val="595959" w:themeColor="text1" w:themeTint="A6"/>
-          <w:lang w:eastAsia="es-ES"/>
-        </w:rPr>
-        <w:t>idc</w:t>
-      </w:r>
-      <w:r>
-        <w:rPr>
-          <w:rFonts w:ascii="Constantia" w:eastAsiaTheme="majorEastAsia" w:hAnsi="Constantia" w:cstheme="majorBidi"/>
-          <w:color w:val="595959" w:themeColor="text1" w:themeTint="A6"/>
-          <w:lang w:eastAsia="es-ES"/>
-        </w:rPr>
-        <w:t xml:space="preserve">) in the </w:t>
-      </w:r>
-      <w:r>
-        <w:rPr>
-          <w:rFonts w:ascii="Constantia" w:eastAsiaTheme="majorEastAsia" w:hAnsi="Constantia" w:cstheme="majorBidi"/>
-          <w:b/>
-          <w:bCs/>
-          <w:color w:val="595959" w:themeColor="text1" w:themeTint="A6"/>
-          <w:lang w:eastAsia="es-ES"/>
-        </w:rPr>
-        <w:t>customers</w:t>
-      </w:r>
-      <w:r>
-        <w:rPr>
-          <w:rFonts w:ascii="Constantia" w:eastAsiaTheme="majorEastAsia" w:hAnsi="Constantia" w:cstheme="majorBidi"/>
-          <w:color w:val="595959" w:themeColor="text1" w:themeTint="A6"/>
-          <w:lang w:eastAsia="es-ES"/>
-        </w:rPr>
-        <w:t xml:space="preserve"> variable.</w:t>
+          <w:numId w:val="28"/>
+        </w:numPr>
+        <w:jc w:val="both"/>
+        <w:rPr>
+          <w:rFonts w:ascii="Constantia" w:eastAsiaTheme="majorEastAsia" w:hAnsi="Constantia" w:cstheme="majorBidi"/>
+          <w:color w:val="595959" w:themeColor="text1" w:themeTint="A6"/>
+          <w:lang w:eastAsia="es-ES"/>
+        </w:rPr>
+      </w:pPr>
+      <w:r>
+        <w:rPr>
+          <w:rFonts w:ascii="Constantia" w:eastAsiaTheme="majorEastAsia" w:hAnsi="Constantia" w:cstheme="majorBidi"/>
+          <w:color w:val="595959" w:themeColor="text1" w:themeTint="A6"/>
+          <w:lang w:eastAsia="es-ES"/>
+        </w:rPr>
+        <w:t>It redirects the user to the "MyShops_view" view.</w:t>
       </w:r>
     </w:p>
     <w:p>
       <w:pPr>
         <w:numPr>
           <w:ilvl w:val="0"/>
-          <w:numId w:val="26"/>
-        </w:numPr>
-        <w:jc w:val="both"/>
-        <w:rPr>
-          <w:rFonts w:ascii="Constantia" w:eastAsiaTheme="majorEastAsia" w:hAnsi="Constantia" w:cstheme="majorBidi"/>
-          <w:color w:val="595959" w:themeColor="text1" w:themeTint="A6"/>
-          <w:lang w:eastAsia="es-ES"/>
-        </w:rPr>
-      </w:pPr>
-      <w:r>
-        <w:rPr>
-          <w:rFonts w:ascii="Constantia" w:eastAsiaTheme="majorEastAsia" w:hAnsi="Constantia" w:cstheme="majorBidi"/>
-          <w:color w:val="595959" w:themeColor="text1" w:themeTint="A6"/>
-          <w:lang w:eastAsia="es-ES"/>
-        </w:rPr>
-        <w:t xml:space="preserve">If there are customers in the queue, it performs the following steps: a. It creates an empty list </w:t>
-      </w:r>
-      <w:r>
-        <w:rPr>
-          <w:rFonts w:ascii="Constantia" w:eastAsiaTheme="majorEastAsia" w:hAnsi="Constantia" w:cstheme="majorBidi"/>
-          <w:b/>
-          <w:bCs/>
-          <w:color w:val="595959" w:themeColor="text1" w:themeTint="A6"/>
-          <w:lang w:eastAsia="es-ES"/>
-        </w:rPr>
-        <w:t>qrs</w:t>
-      </w:r>
-      <w:r>
-        <w:rPr>
-          <w:rFonts w:ascii="Constantia" w:eastAsiaTheme="majorEastAsia" w:hAnsi="Constantia" w:cstheme="majorBidi"/>
-          <w:color w:val="595959" w:themeColor="text1" w:themeTint="A6"/>
-          <w:lang w:eastAsia="es-ES"/>
-        </w:rPr>
-        <w:t xml:space="preserve"> to store the QR objects associated with the customers in the queue. b. It creates a set </w:t>
-      </w:r>
-      <w:r>
-        <w:rPr>
-          <w:rFonts w:ascii="Constantia" w:eastAsiaTheme="majorEastAsia" w:hAnsi="Constantia" w:cstheme="majorBidi"/>
-          <w:b/>
-          <w:bCs/>
-          <w:color w:val="595959" w:themeColor="text1" w:themeTint="A6"/>
-          <w:lang w:eastAsia="es-ES"/>
-        </w:rPr>
-        <w:t>unique_customers</w:t>
-      </w:r>
-      <w:r>
-        <w:rPr>
-          <w:rFonts w:ascii="Constantia" w:eastAsiaTheme="majorEastAsia" w:hAnsi="Constantia" w:cstheme="majorBidi"/>
-          <w:color w:val="595959" w:themeColor="text1" w:themeTint="A6"/>
-          <w:lang w:eastAsia="es-ES"/>
-        </w:rPr>
-        <w:t xml:space="preserve"> to store the unique customer objects based on their IDs. c. It iterates over each unique customer and retrieves the QR objects associated with them for the current time slot. d. It extends the </w:t>
-      </w:r>
-      <w:r>
-        <w:rPr>
-          <w:rFonts w:ascii="Constantia" w:eastAsiaTheme="majorEastAsia" w:hAnsi="Constantia" w:cstheme="majorBidi"/>
-          <w:b/>
-          <w:bCs/>
-          <w:color w:val="595959" w:themeColor="text1" w:themeTint="A6"/>
-          <w:lang w:eastAsia="es-ES"/>
-        </w:rPr>
-        <w:t>qrs</w:t>
-      </w:r>
-      <w:r>
-        <w:rPr>
-          <w:rFonts w:ascii="Constantia" w:eastAsiaTheme="majorEastAsia" w:hAnsi="Constantia" w:cstheme="majorBidi"/>
-          <w:color w:val="595959" w:themeColor="text1" w:themeTint="A6"/>
-          <w:lang w:eastAsia="es-ES"/>
-        </w:rPr>
-        <w:t xml:space="preserve"> list with the retrieved QR objects. e. It sorts the </w:t>
-      </w:r>
-      <w:r>
-        <w:rPr>
-          <w:rFonts w:ascii="Constantia" w:eastAsiaTheme="majorEastAsia" w:hAnsi="Constantia" w:cstheme="majorBidi"/>
-          <w:b/>
-          <w:bCs/>
-          <w:color w:val="595959" w:themeColor="text1" w:themeTint="A6"/>
-          <w:lang w:eastAsia="es-ES"/>
-        </w:rPr>
-        <w:t>qrs</w:t>
-      </w:r>
-      <w:r>
-        <w:rPr>
-          <w:rFonts w:ascii="Constantia" w:eastAsiaTheme="majorEastAsia" w:hAnsi="Constantia" w:cstheme="majorBidi"/>
-          <w:color w:val="595959" w:themeColor="text1" w:themeTint="A6"/>
-          <w:lang w:eastAsia="es-ES"/>
-        </w:rPr>
-        <w:t xml:space="preserve"> list based on the 'number' attribute of the QR objects. f. It creates an empty list </w:t>
-      </w:r>
-      <w:r>
-        <w:rPr>
-          <w:rFonts w:ascii="Constantia" w:eastAsiaTheme="majorEastAsia" w:hAnsi="Constantia" w:cstheme="majorBidi"/>
-          <w:b/>
-          <w:bCs/>
-          <w:color w:val="595959" w:themeColor="text1" w:themeTint="A6"/>
-          <w:lang w:eastAsia="es-ES"/>
-        </w:rPr>
-        <w:t>names</w:t>
-      </w:r>
-      <w:r>
-        <w:rPr>
-          <w:rFonts w:ascii="Constantia" w:eastAsiaTheme="majorEastAsia" w:hAnsi="Constantia" w:cstheme="majorBidi"/>
-          <w:color w:val="595959" w:themeColor="text1" w:themeTint="A6"/>
-          <w:lang w:eastAsia="es-ES"/>
-        </w:rPr>
-        <w:t xml:space="preserve"> to store the names of the customers. g. It retrieves the names of the customers using their </w:t>
-      </w:r>
-      <w:r>
-        <w:rPr>
-          <w:rFonts w:ascii="Constantia" w:eastAsiaTheme="majorEastAsia" w:hAnsi="Constantia" w:cstheme="majorBidi"/>
-          <w:b/>
-          <w:bCs/>
-          <w:color w:val="595959" w:themeColor="text1" w:themeTint="A6"/>
-          <w:lang w:eastAsia="es-ES"/>
-        </w:rPr>
-        <w:t>idc</w:t>
-      </w:r>
-      <w:r>
-        <w:rPr>
-          <w:rFonts w:ascii="Constantia" w:eastAsiaTheme="majorEastAsia" w:hAnsi="Constantia" w:cstheme="majorBidi"/>
-          <w:color w:val="595959" w:themeColor="text1" w:themeTint="A6"/>
-          <w:lang w:eastAsia="es-ES"/>
-        </w:rPr>
-        <w:t xml:space="preserve"> and adds them to the </w:t>
-      </w:r>
-      <w:r>
-        <w:rPr>
-          <w:rFonts w:ascii="Constantia" w:eastAsiaTheme="majorEastAsia" w:hAnsi="Constantia" w:cstheme="majorBidi"/>
-          <w:b/>
-          <w:bCs/>
-          <w:color w:val="595959" w:themeColor="text1" w:themeTint="A6"/>
-          <w:lang w:eastAsia="es-ES"/>
-        </w:rPr>
-        <w:t>names</w:t>
-      </w:r>
-      <w:r>
-        <w:rPr>
-          <w:rFonts w:ascii="Constantia" w:eastAsiaTheme="majorEastAsia" w:hAnsi="Constantia" w:cstheme="majorBidi"/>
-          <w:color w:val="595959" w:themeColor="text1" w:themeTint="A6"/>
-          <w:lang w:eastAsia="es-ES"/>
-        </w:rPr>
-        <w:t xml:space="preserve"> list.</w:t>
-      </w:r>
-    </w:p>
-    <w:p>
-      <w:pPr>
-        <w:numPr>
-          <w:ilvl w:val="0"/>
-          <w:numId w:val="26"/>
-        </w:numPr>
-        <w:jc w:val="both"/>
-        <w:rPr>
-          <w:rFonts w:ascii="Constantia" w:eastAsiaTheme="majorEastAsia" w:hAnsi="Constantia" w:cstheme="majorBidi"/>
-          <w:color w:val="595959" w:themeColor="text1" w:themeTint="A6"/>
-          <w:lang w:eastAsia="es-ES"/>
-        </w:rPr>
-      </w:pPr>
-      <w:r>
-        <w:rPr>
-          <w:rFonts w:ascii="Constantia" w:eastAsiaTheme="majorEastAsia" w:hAnsi="Constantia" w:cstheme="majorBidi"/>
-          <w:color w:val="595959" w:themeColor="text1" w:themeTint="A6"/>
-          <w:lang w:eastAsia="es-ES"/>
-        </w:rPr>
-        <w:t xml:space="preserve">It creates an empty list </w:t>
-      </w:r>
-      <w:r>
-        <w:rPr>
-          <w:rFonts w:ascii="Constantia" w:eastAsiaTheme="majorEastAsia" w:hAnsi="Constantia" w:cstheme="majorBidi"/>
-          <w:b/>
-          <w:bCs/>
-          <w:color w:val="595959" w:themeColor="text1" w:themeTint="A6"/>
-          <w:lang w:eastAsia="es-ES"/>
-        </w:rPr>
-        <w:t>numberNOAPP</w:t>
-      </w:r>
-      <w:r>
-        <w:rPr>
-          <w:rFonts w:ascii="Constantia" w:eastAsiaTheme="majorEastAsia" w:hAnsi="Constantia" w:cstheme="majorBidi"/>
-          <w:color w:val="595959" w:themeColor="text1" w:themeTint="A6"/>
-          <w:lang w:eastAsia="es-ES"/>
-        </w:rPr>
-        <w:t xml:space="preserve"> to store the numbers of customers in the non-app queue.</w:t>
-      </w:r>
-    </w:p>
-    <w:p>
-      <w:pPr>
-        <w:numPr>
-          <w:ilvl w:val="0"/>
-          <w:numId w:val="26"/>
-        </w:numPr>
-        <w:jc w:val="both"/>
-        <w:rPr>
-          <w:rFonts w:ascii="Constantia" w:eastAsiaTheme="majorEastAsia" w:hAnsi="Constantia" w:cstheme="majorBidi"/>
-          <w:color w:val="595959" w:themeColor="text1" w:themeTint="A6"/>
-          <w:lang w:eastAsia="es-ES"/>
-        </w:rPr>
-      </w:pPr>
-      <w:r>
-        <w:rPr>
-          <w:rFonts w:ascii="Constantia" w:eastAsiaTheme="majorEastAsia" w:hAnsi="Constantia" w:cstheme="majorBidi"/>
-          <w:color w:val="595959" w:themeColor="text1" w:themeTint="A6"/>
-          <w:lang w:eastAsia="es-ES"/>
-        </w:rPr>
-        <w:t>If the shop has a non-app queue (</w:t>
-      </w:r>
-      <w:r>
-        <w:rPr>
-          <w:rFonts w:ascii="Constantia" w:eastAsiaTheme="majorEastAsia" w:hAnsi="Constantia" w:cstheme="majorBidi"/>
-          <w:b/>
-          <w:bCs/>
-          <w:color w:val="595959" w:themeColor="text1" w:themeTint="A6"/>
-          <w:lang w:eastAsia="es-ES"/>
-        </w:rPr>
-        <w:t>queue_no_app</w:t>
-      </w:r>
-      <w:r>
-        <w:rPr>
-          <w:rFonts w:ascii="Constantia" w:eastAsiaTheme="majorEastAsia" w:hAnsi="Constantia" w:cstheme="majorBidi"/>
-          <w:color w:val="595959" w:themeColor="text1" w:themeTint="A6"/>
-          <w:lang w:eastAsia="es-ES"/>
-        </w:rPr>
-        <w:t xml:space="preserve"> is greater than or equal to 0), it iterates over the range of </w:t>
-      </w:r>
-      <w:r>
-        <w:rPr>
-          <w:rFonts w:ascii="Constantia" w:eastAsiaTheme="majorEastAsia" w:hAnsi="Constantia" w:cstheme="majorBidi"/>
-          <w:b/>
-          <w:bCs/>
-          <w:color w:val="595959" w:themeColor="text1" w:themeTint="A6"/>
-          <w:lang w:eastAsia="es-ES"/>
-        </w:rPr>
-        <w:t>queue_no_app</w:t>
-      </w:r>
-      <w:r>
-        <w:rPr>
-          <w:rFonts w:ascii="Constantia" w:eastAsiaTheme="majorEastAsia" w:hAnsi="Constantia" w:cstheme="majorBidi"/>
-          <w:color w:val="595959" w:themeColor="text1" w:themeTint="A6"/>
-          <w:lang w:eastAsia="es-ES"/>
-        </w:rPr>
-        <w:t xml:space="preserve"> and adds the corresponding numbers to the </w:t>
-      </w:r>
-      <w:r>
-        <w:rPr>
-          <w:rFonts w:ascii="Constantia" w:eastAsiaTheme="majorEastAsia" w:hAnsi="Constantia" w:cstheme="majorBidi"/>
-          <w:b/>
-          <w:bCs/>
-          <w:color w:val="595959" w:themeColor="text1" w:themeTint="A6"/>
-          <w:lang w:eastAsia="es-ES"/>
-        </w:rPr>
-        <w:t>numberNOAPP</w:t>
-      </w:r>
-      <w:r>
-        <w:rPr>
-          <w:rFonts w:ascii="Constantia" w:eastAsiaTheme="majorEastAsia" w:hAnsi="Constantia" w:cstheme="majorBidi"/>
-          <w:color w:val="595959" w:themeColor="text1" w:themeTint="A6"/>
-          <w:lang w:eastAsia="es-ES"/>
-        </w:rPr>
-        <w:t xml:space="preserve"> list.</w:t>
-      </w:r>
-    </w:p>
-    <w:p>
-      <w:pPr>
-        <w:numPr>
-          <w:ilvl w:val="0"/>
-          <w:numId w:val="26"/>
-        </w:numPr>
-        <w:jc w:val="both"/>
-        <w:rPr>
-          <w:rFonts w:ascii="Constantia" w:eastAsiaTheme="majorEastAsia" w:hAnsi="Constantia" w:cstheme="majorBidi"/>
-          <w:color w:val="595959" w:themeColor="text1" w:themeTint="A6"/>
-          <w:lang w:eastAsia="es-ES"/>
-        </w:rPr>
-      </w:pPr>
-      <w:r>
-        <w:rPr>
-          <w:rFonts w:ascii="Constantia" w:eastAsiaTheme="majorEastAsia" w:hAnsi="Constantia" w:cstheme="majorBidi"/>
-          <w:color w:val="595959" w:themeColor="text1" w:themeTint="A6"/>
-          <w:lang w:eastAsia="es-ES"/>
-        </w:rPr>
-        <w:t xml:space="preserve">It creates a zip object </w:t>
-      </w:r>
-      <w:r>
-        <w:rPr>
-          <w:rFonts w:ascii="Constantia" w:eastAsiaTheme="majorEastAsia" w:hAnsi="Constantia" w:cstheme="majorBidi"/>
-          <w:b/>
-          <w:bCs/>
-          <w:color w:val="595959" w:themeColor="text1" w:themeTint="A6"/>
-          <w:lang w:eastAsia="es-ES"/>
-        </w:rPr>
-        <w:t>list</w:t>
-      </w:r>
-      <w:r>
-        <w:rPr>
-          <w:rFonts w:ascii="Constantia" w:eastAsiaTheme="majorEastAsia" w:hAnsi="Constantia" w:cstheme="majorBidi"/>
-          <w:color w:val="595959" w:themeColor="text1" w:themeTint="A6"/>
-          <w:lang w:eastAsia="es-ES"/>
-        </w:rPr>
-        <w:t xml:space="preserve"> by combining the </w:t>
-      </w:r>
-      <w:r>
-        <w:rPr>
-          <w:rFonts w:ascii="Constantia" w:eastAsiaTheme="majorEastAsia" w:hAnsi="Constantia" w:cstheme="majorBidi"/>
-          <w:b/>
-          <w:bCs/>
-          <w:color w:val="595959" w:themeColor="text1" w:themeTint="A6"/>
-          <w:lang w:eastAsia="es-ES"/>
-        </w:rPr>
-        <w:t>qrs</w:t>
-      </w:r>
-      <w:r>
-        <w:rPr>
-          <w:rFonts w:ascii="Constantia" w:eastAsiaTheme="majorEastAsia" w:hAnsi="Constantia" w:cstheme="majorBidi"/>
-          <w:color w:val="595959" w:themeColor="text1" w:themeTint="A6"/>
-          <w:lang w:eastAsia="es-ES"/>
-        </w:rPr>
-        <w:t xml:space="preserve"> and </w:t>
-      </w:r>
-      <w:r>
-        <w:rPr>
-          <w:rFonts w:ascii="Constantia" w:eastAsiaTheme="majorEastAsia" w:hAnsi="Constantia" w:cstheme="majorBidi"/>
-          <w:b/>
-          <w:bCs/>
-          <w:color w:val="595959" w:themeColor="text1" w:themeTint="A6"/>
-          <w:lang w:eastAsia="es-ES"/>
-        </w:rPr>
-        <w:t>names</w:t>
-      </w:r>
-      <w:r>
-        <w:rPr>
-          <w:rFonts w:ascii="Constantia" w:eastAsiaTheme="majorEastAsia" w:hAnsi="Constantia" w:cstheme="majorBidi"/>
-          <w:color w:val="595959" w:themeColor="text1" w:themeTint="A6"/>
-          <w:lang w:eastAsia="es-ES"/>
-        </w:rPr>
-        <w:t xml:space="preserve"> lists.</w:t>
-      </w:r>
-    </w:p>
-    <w:p>
-      <w:pPr>
-        <w:numPr>
-          <w:ilvl w:val="0"/>
-          <w:numId w:val="26"/>
-        </w:numPr>
-        <w:jc w:val="both"/>
-        <w:rPr>
-          <w:rFonts w:ascii="Constantia" w:eastAsiaTheme="majorEastAsia" w:hAnsi="Constantia" w:cstheme="majorBidi"/>
-          <w:color w:val="595959" w:themeColor="text1" w:themeTint="A6"/>
-          <w:lang w:eastAsia="es-ES"/>
-        </w:rPr>
-      </w:pPr>
-      <w:r>
-        <w:rPr>
-          <w:rFonts w:ascii="Constantia" w:eastAsiaTheme="majorEastAsia" w:hAnsi="Constantia" w:cstheme="majorBidi"/>
-          <w:color w:val="595959" w:themeColor="text1" w:themeTint="A6"/>
-          <w:lang w:eastAsia="es-ES"/>
-        </w:rPr>
-        <w:t xml:space="preserve">It prepares the context data with the </w:t>
-      </w:r>
-      <w:r>
-        <w:rPr>
-          <w:rFonts w:ascii="Constantia" w:eastAsiaTheme="majorEastAsia" w:hAnsi="Constantia" w:cstheme="majorBidi"/>
-          <w:b/>
-          <w:bCs/>
-          <w:color w:val="595959" w:themeColor="text1" w:themeTint="A6"/>
-          <w:lang w:eastAsia="es-ES"/>
-        </w:rPr>
-        <w:t>list</w:t>
-      </w:r>
-      <w:r>
-        <w:rPr>
-          <w:rFonts w:ascii="Constantia" w:eastAsiaTheme="majorEastAsia" w:hAnsi="Constantia" w:cstheme="majorBidi"/>
-          <w:color w:val="595959" w:themeColor="text1" w:themeTint="A6"/>
-          <w:lang w:eastAsia="es-ES"/>
-        </w:rPr>
-        <w:t xml:space="preserve">, </w:t>
-      </w:r>
-      <w:r>
-        <w:rPr>
-          <w:rFonts w:ascii="Constantia" w:eastAsiaTheme="majorEastAsia" w:hAnsi="Constantia" w:cstheme="majorBidi"/>
-          <w:b/>
-          <w:bCs/>
-          <w:color w:val="595959" w:themeColor="text1" w:themeTint="A6"/>
-          <w:lang w:eastAsia="es-ES"/>
-        </w:rPr>
-        <w:t>NumberNOAPP</w:t>
-      </w:r>
-      <w:r>
-        <w:rPr>
-          <w:rFonts w:ascii="Constantia" w:eastAsiaTheme="majorEastAsia" w:hAnsi="Constantia" w:cstheme="majorBidi"/>
-          <w:color w:val="595959" w:themeColor="text1" w:themeTint="A6"/>
-          <w:lang w:eastAsia="es-ES"/>
-        </w:rPr>
-        <w:t xml:space="preserve">, and </w:t>
-      </w:r>
-      <w:r>
-        <w:rPr>
-          <w:rFonts w:ascii="Constantia" w:eastAsiaTheme="majorEastAsia" w:hAnsi="Constantia" w:cstheme="majorBidi"/>
-          <w:b/>
-          <w:bCs/>
-          <w:color w:val="595959" w:themeColor="text1" w:themeTint="A6"/>
-          <w:lang w:eastAsia="es-ES"/>
-        </w:rPr>
-        <w:t>shop</w:t>
-      </w:r>
-      <w:r>
-        <w:rPr>
-          <w:rFonts w:ascii="Constantia" w:eastAsiaTheme="majorEastAsia" w:hAnsi="Constantia" w:cstheme="majorBidi"/>
-          <w:color w:val="595959" w:themeColor="text1" w:themeTint="A6"/>
-          <w:lang w:eastAsia="es-ES"/>
-        </w:rPr>
-        <w:t xml:space="preserve"> variables.</w:t>
-      </w:r>
-    </w:p>
-    <w:p>
-      <w:pPr>
-        <w:numPr>
-          <w:ilvl w:val="0"/>
-          <w:numId w:val="26"/>
-        </w:numPr>
-        <w:jc w:val="both"/>
-        <w:rPr>
-          <w:rFonts w:ascii="Constantia" w:eastAsiaTheme="majorEastAsia" w:hAnsi="Constantia" w:cstheme="majorBidi"/>
-          <w:color w:val="595959" w:themeColor="text1" w:themeTint="A6"/>
-          <w:lang w:eastAsia="es-ES"/>
-        </w:rPr>
-      </w:pPr>
-      <w:r>
-        <w:rPr>
-          <w:rFonts w:ascii="Constantia" w:eastAsiaTheme="majorEastAsia" w:hAnsi="Constantia" w:cstheme="majorBidi"/>
-          <w:color w:val="595959" w:themeColor="text1" w:themeTint="A6"/>
-          <w:lang w:eastAsia="es-ES"/>
-        </w:rPr>
-        <w:t xml:space="preserve">It renders the </w:t>
-      </w:r>
-      <w:r>
-        <w:rPr>
-          <w:rFonts w:ascii="Constantia" w:eastAsiaTheme="majorEastAsia" w:hAnsi="Constantia" w:cstheme="majorBidi"/>
-          <w:b/>
-          <w:bCs/>
-          <w:color w:val="595959" w:themeColor="text1" w:themeTint="A6"/>
-          <w:lang w:eastAsia="es-ES"/>
-        </w:rPr>
-        <w:t>ShopQueueList.html</w:t>
-      </w:r>
-      <w:r>
-        <w:rPr>
-          <w:rFonts w:ascii="Constantia" w:eastAsiaTheme="majorEastAsia" w:hAnsi="Constantia" w:cstheme="majorBidi"/>
-          <w:color w:val="595959" w:themeColor="text1" w:themeTint="A6"/>
-          <w:lang w:eastAsia="es-ES"/>
-        </w:rPr>
-        <w:t xml:space="preserve"> template with the provided context.</w:t>
-      </w:r>
+          <w:numId w:val="28"/>
+        </w:numPr>
+        <w:jc w:val="both"/>
+        <w:rPr>
+          <w:rFonts w:ascii="Constantia" w:eastAsiaTheme="majorEastAsia" w:hAnsi="Constantia" w:cstheme="majorBidi"/>
+          <w:color w:val="595959" w:themeColor="text1" w:themeTint="A6"/>
+          <w:lang w:eastAsia="es-ES"/>
+        </w:rPr>
+      </w:pPr>
+      <w:r>
+        <w:rPr>
+          <w:rFonts w:ascii="Constantia" w:eastAsiaTheme="majorEastAsia" w:hAnsi="Constantia" w:cstheme="majorBidi"/>
+          <w:color w:val="595959" w:themeColor="text1" w:themeTint="A6"/>
+          <w:lang w:eastAsia="es-ES"/>
+        </w:rPr>
+        <w:t>If the "Choice" parameter is not present or its value is not "Yes", it renders the "DeleteShop.html" template.</w:t>
+      </w:r>
+    </w:p>
+    <w:p>
+      <w:pPr>
+        <w:jc w:val="both"/>
+        <w:rPr>
+          <w:rFonts w:ascii="Constantia" w:eastAsiaTheme="majorEastAsia" w:hAnsi="Constantia" w:cstheme="majorBidi"/>
+          <w:color w:val="595959" w:themeColor="text1" w:themeTint="A6"/>
+          <w:lang w:eastAsia="es-ES"/>
+        </w:rPr>
+      </w:pPr>
+    </w:p>
+    <w:p>
+      <w:pPr>
+        <w:jc w:val="both"/>
+        <w:rPr>
+          <w:rFonts w:ascii="Constantia" w:eastAsiaTheme="majorEastAsia" w:hAnsi="Constantia" w:cstheme="majorBidi"/>
+          <w:color w:val="595959" w:themeColor="text1" w:themeTint="A6"/>
+          <w:lang w:eastAsia="es-ES"/>
+        </w:rPr>
+      </w:pPr>
+    </w:p>
+    <w:p>
+      <w:pPr>
+        <w:jc w:val="both"/>
+        <w:rPr>
+          <w:rFonts w:ascii="Constantia" w:eastAsiaTheme="majorEastAsia" w:hAnsi="Constantia" w:cstheme="majorBidi"/>
+          <w:color w:val="595959" w:themeColor="text1" w:themeTint="A6"/>
+          <w:lang w:eastAsia="es-ES"/>
+        </w:rPr>
+      </w:pPr>
     </w:p>
     <w:p>
       <w:pPr>
@@ -10344,6 +11971,7 @@
           <w14:ligatures w14:val="none"/>
         </w:rPr>
       </w:pPr>
+      <w:bookmarkStart w:id="18" w:name="_Toc137641395"/>
       <w:r>
         <w:rPr>
           <w:rFonts w:ascii="Cambria Math" w:eastAsiaTheme="minorHAnsi" w:hAnsi="Cambria Math" w:cstheme="minorBidi"/>
@@ -10352,8 +11980,9 @@
           <w:lang w:eastAsia="es-ES"/>
           <w14:ligatures w14:val="none"/>
         </w:rPr>
-        <w:t>Delete Shop</w:t>
-      </w:r>
+        <w:t>Product View</w:t>
+      </w:r>
+      <w:bookmarkEnd w:id="18"/>
     </w:p>
     <w:p>
       <w:pPr>
@@ -10380,15 +12009,15 @@
           <w:color w:val="595959" w:themeColor="text1" w:themeTint="A6"/>
           <w:lang w:eastAsia="es-ES"/>
         </w:rPr>
-        <w:t>DeleteShop</w:t>
-      </w:r>
-      <w:r>
-        <w:rPr>
-          <w:rFonts w:ascii="Constantia" w:eastAsiaTheme="majorEastAsia" w:hAnsi="Constantia" w:cstheme="majorBidi"/>
-          <w:color w:val="595959" w:themeColor="text1" w:themeTint="A6"/>
-          <w:lang w:eastAsia="es-ES"/>
-        </w:rPr>
-        <w:t xml:space="preserve"> function </w:t>
+        <w:t>Product_view</w:t>
+      </w:r>
+      <w:r>
+        <w:rPr>
+          <w:rFonts w:ascii="Constantia" w:eastAsiaTheme="majorEastAsia" w:hAnsi="Constantia" w:cstheme="majorBidi"/>
+          <w:color w:val="595959" w:themeColor="text1" w:themeTint="A6"/>
+          <w:lang w:eastAsia="es-ES"/>
+        </w:rPr>
+        <w:t xml:space="preserve"> function is </w:t>
       </w:r>
       <w:r>
         <w:rPr>
@@ -10404,29 +12033,291 @@
           <w:color w:val="595959" w:themeColor="text1" w:themeTint="A6"/>
           <w:lang w:eastAsia="es-ES"/>
         </w:rPr>
-        <w:t xml:space="preserve"> view function that handles the deletion of a shop. Here's an overview of its functionality:</w:t>
+        <w:t xml:space="preserve"> view function that handles the registration of a product. Here's an overview of its functionality:</w:t>
       </w:r>
     </w:p>
     <w:p>
       <w:pPr>
         <w:numPr>
           <w:ilvl w:val="0"/>
-          <w:numId w:val="28"/>
-        </w:numPr>
-        <w:jc w:val="both"/>
-        <w:rPr>
-          <w:rFonts w:ascii="Constantia" w:eastAsiaTheme="majorEastAsia" w:hAnsi="Constantia" w:cstheme="majorBidi"/>
-          <w:color w:val="595959" w:themeColor="text1" w:themeTint="A6"/>
-          <w:lang w:eastAsia="es-ES"/>
-        </w:rPr>
-      </w:pPr>
-      <w:r>
-        <w:rPr>
-          <w:rFonts w:ascii="Constantia" w:eastAsiaTheme="majorEastAsia" w:hAnsi="Constantia" w:cstheme="majorBidi"/>
-          <w:color w:val="595959" w:themeColor="text1" w:themeTint="A6"/>
-          <w:lang w:eastAsia="es-ES"/>
-        </w:rPr>
-        <w:t xml:space="preserve">It retrieves the shop object with the specified </w:t>
+          <w:numId w:val="29"/>
+        </w:numPr>
+        <w:jc w:val="both"/>
+        <w:rPr>
+          <w:rFonts w:ascii="Constantia" w:eastAsiaTheme="majorEastAsia" w:hAnsi="Constantia" w:cstheme="majorBidi"/>
+          <w:color w:val="595959" w:themeColor="text1" w:themeTint="A6"/>
+          <w:lang w:eastAsia="es-ES"/>
+        </w:rPr>
+      </w:pPr>
+      <w:r>
+        <w:rPr>
+          <w:rFonts w:ascii="Constantia" w:eastAsiaTheme="majorEastAsia" w:hAnsi="Constantia" w:cstheme="majorBidi"/>
+          <w:color w:val="595959" w:themeColor="text1" w:themeTint="A6"/>
+          <w:lang w:eastAsia="es-ES"/>
+        </w:rPr>
+        <w:t xml:space="preserve">It creates an instance of the </w:t>
+      </w:r>
+      <w:r>
+        <w:rPr>
+          <w:rFonts w:ascii="Constantia" w:eastAsiaTheme="majorEastAsia" w:hAnsi="Constantia" w:cstheme="majorBidi"/>
+          <w:b/>
+          <w:bCs/>
+          <w:color w:val="595959" w:themeColor="text1" w:themeTint="A6"/>
+          <w:lang w:eastAsia="es-ES"/>
+        </w:rPr>
+        <w:t>ProductForm</w:t>
+      </w:r>
+      <w:r>
+        <w:rPr>
+          <w:rFonts w:ascii="Constantia" w:eastAsiaTheme="majorEastAsia" w:hAnsi="Constantia" w:cstheme="majorBidi"/>
+          <w:color w:val="595959" w:themeColor="text1" w:themeTint="A6"/>
+          <w:lang w:eastAsia="es-ES"/>
+        </w:rPr>
+        <w:t xml:space="preserve"> form.</w:t>
+      </w:r>
+    </w:p>
+    <w:p>
+      <w:pPr>
+        <w:numPr>
+          <w:ilvl w:val="0"/>
+          <w:numId w:val="29"/>
+        </w:numPr>
+        <w:jc w:val="both"/>
+        <w:rPr>
+          <w:rFonts w:ascii="Constantia" w:eastAsiaTheme="majorEastAsia" w:hAnsi="Constantia" w:cstheme="majorBidi"/>
+          <w:color w:val="595959" w:themeColor="text1" w:themeTint="A6"/>
+          <w:lang w:eastAsia="es-ES"/>
+        </w:rPr>
+      </w:pPr>
+      <w:r>
+        <w:rPr>
+          <w:rFonts w:ascii="Constantia" w:eastAsiaTheme="majorEastAsia" w:hAnsi="Constantia" w:cstheme="majorBidi"/>
+          <w:color w:val="595959" w:themeColor="text1" w:themeTint="A6"/>
+          <w:lang w:eastAsia="es-ES"/>
+        </w:rPr>
+        <w:t xml:space="preserve">It initializes the </w:t>
+      </w:r>
+      <w:r>
+        <w:rPr>
+          <w:rFonts w:ascii="Constantia" w:eastAsiaTheme="majorEastAsia" w:hAnsi="Constantia" w:cstheme="majorBidi"/>
+          <w:b/>
+          <w:bCs/>
+          <w:color w:val="595959" w:themeColor="text1" w:themeTint="A6"/>
+          <w:lang w:eastAsia="es-ES"/>
+        </w:rPr>
+        <w:t>selected_shop</w:t>
+      </w:r>
+      <w:r>
+        <w:rPr>
+          <w:rFonts w:ascii="Constantia" w:eastAsiaTheme="majorEastAsia" w:hAnsi="Constantia" w:cstheme="majorBidi"/>
+          <w:color w:val="595959" w:themeColor="text1" w:themeTint="A6"/>
+          <w:lang w:eastAsia="es-ES"/>
+        </w:rPr>
+        <w:t xml:space="preserve"> variable to 0.</w:t>
+      </w:r>
+    </w:p>
+    <w:p>
+      <w:pPr>
+        <w:numPr>
+          <w:ilvl w:val="0"/>
+          <w:numId w:val="29"/>
+        </w:numPr>
+        <w:jc w:val="both"/>
+        <w:rPr>
+          <w:rFonts w:ascii="Constantia" w:eastAsiaTheme="majorEastAsia" w:hAnsi="Constantia" w:cstheme="majorBidi"/>
+          <w:color w:val="595959" w:themeColor="text1" w:themeTint="A6"/>
+          <w:lang w:eastAsia="es-ES"/>
+        </w:rPr>
+      </w:pPr>
+      <w:r>
+        <w:rPr>
+          <w:rFonts w:ascii="Constantia" w:eastAsiaTheme="majorEastAsia" w:hAnsi="Constantia" w:cstheme="majorBidi"/>
+          <w:color w:val="595959" w:themeColor="text1" w:themeTint="A6"/>
+          <w:lang w:eastAsia="es-ES"/>
+        </w:rPr>
+        <w:t>It retrieves the shop owner's ID (</w:t>
+      </w:r>
+      <w:r>
+        <w:rPr>
+          <w:rFonts w:ascii="Constantia" w:eastAsiaTheme="majorEastAsia" w:hAnsi="Constantia" w:cstheme="majorBidi"/>
+          <w:b/>
+          <w:bCs/>
+          <w:color w:val="595959" w:themeColor="text1" w:themeTint="A6"/>
+          <w:lang w:eastAsia="es-ES"/>
+        </w:rPr>
+        <w:t>idso</w:t>
+      </w:r>
+      <w:r>
+        <w:rPr>
+          <w:rFonts w:ascii="Constantia" w:eastAsiaTheme="majorEastAsia" w:hAnsi="Constantia" w:cstheme="majorBidi"/>
+          <w:color w:val="595959" w:themeColor="text1" w:themeTint="A6"/>
+          <w:lang w:eastAsia="es-ES"/>
+        </w:rPr>
+        <w:t>) from the session.</w:t>
+      </w:r>
+    </w:p>
+    <w:p>
+      <w:pPr>
+        <w:numPr>
+          <w:ilvl w:val="0"/>
+          <w:numId w:val="29"/>
+        </w:numPr>
+        <w:jc w:val="both"/>
+        <w:rPr>
+          <w:rFonts w:ascii="Constantia" w:eastAsiaTheme="majorEastAsia" w:hAnsi="Constantia" w:cstheme="majorBidi"/>
+          <w:color w:val="595959" w:themeColor="text1" w:themeTint="A6"/>
+          <w:lang w:eastAsia="es-ES"/>
+        </w:rPr>
+      </w:pPr>
+      <w:r>
+        <w:rPr>
+          <w:rFonts w:ascii="Constantia" w:eastAsiaTheme="majorEastAsia" w:hAnsi="Constantia" w:cstheme="majorBidi"/>
+          <w:color w:val="595959" w:themeColor="text1" w:themeTint="A6"/>
+          <w:lang w:eastAsia="es-ES"/>
+        </w:rPr>
+        <w:t>If the request method is POST:</w:t>
+      </w:r>
+    </w:p>
+    <w:p>
+      <w:pPr>
+        <w:numPr>
+          <w:ilvl w:val="1"/>
+          <w:numId w:val="29"/>
+        </w:numPr>
+        <w:jc w:val="both"/>
+        <w:rPr>
+          <w:rFonts w:ascii="Constantia" w:eastAsiaTheme="majorEastAsia" w:hAnsi="Constantia" w:cstheme="majorBidi"/>
+          <w:color w:val="595959" w:themeColor="text1" w:themeTint="A6"/>
+          <w:lang w:eastAsia="es-ES"/>
+        </w:rPr>
+      </w:pPr>
+      <w:r>
+        <w:rPr>
+          <w:rFonts w:ascii="Constantia" w:eastAsiaTheme="majorEastAsia" w:hAnsi="Constantia" w:cstheme="majorBidi"/>
+          <w:color w:val="595959" w:themeColor="text1" w:themeTint="A6"/>
+          <w:lang w:eastAsia="es-ES"/>
+        </w:rPr>
+        <w:t>It retrieves all the shops associated with the shop owner (</w:t>
+      </w:r>
+      <w:r>
+        <w:rPr>
+          <w:rFonts w:ascii="Constantia" w:eastAsiaTheme="majorEastAsia" w:hAnsi="Constantia" w:cstheme="majorBidi"/>
+          <w:b/>
+          <w:bCs/>
+          <w:color w:val="595959" w:themeColor="text1" w:themeTint="A6"/>
+          <w:lang w:eastAsia="es-ES"/>
+        </w:rPr>
+        <w:t>idso</w:t>
+      </w:r>
+      <w:r>
+        <w:rPr>
+          <w:rFonts w:ascii="Constantia" w:eastAsiaTheme="majorEastAsia" w:hAnsi="Constantia" w:cstheme="majorBidi"/>
+          <w:color w:val="595959" w:themeColor="text1" w:themeTint="A6"/>
+          <w:lang w:eastAsia="es-ES"/>
+        </w:rPr>
+        <w:t>).</w:t>
+      </w:r>
+    </w:p>
+    <w:p>
+      <w:pPr>
+        <w:numPr>
+          <w:ilvl w:val="1"/>
+          <w:numId w:val="29"/>
+        </w:numPr>
+        <w:jc w:val="both"/>
+        <w:rPr>
+          <w:rFonts w:ascii="Constantia" w:eastAsiaTheme="majorEastAsia" w:hAnsi="Constantia" w:cstheme="majorBidi"/>
+          <w:color w:val="595959" w:themeColor="text1" w:themeTint="A6"/>
+          <w:lang w:eastAsia="es-ES"/>
+        </w:rPr>
+      </w:pPr>
+      <w:r>
+        <w:rPr>
+          <w:rFonts w:ascii="Constantia" w:eastAsiaTheme="majorEastAsia" w:hAnsi="Constantia" w:cstheme="majorBidi"/>
+          <w:color w:val="595959" w:themeColor="text1" w:themeTint="A6"/>
+          <w:lang w:eastAsia="es-ES"/>
+        </w:rPr>
+        <w:t>It retrieves the selected shop's IDs (</w:t>
+      </w:r>
+      <w:r>
+        <w:rPr>
+          <w:rFonts w:ascii="Constantia" w:eastAsiaTheme="majorEastAsia" w:hAnsi="Constantia" w:cstheme="majorBidi"/>
+          <w:b/>
+          <w:bCs/>
+          <w:color w:val="595959" w:themeColor="text1" w:themeTint="A6"/>
+          <w:lang w:eastAsia="es-ES"/>
+        </w:rPr>
+        <w:t>ids_selected_shop</w:t>
+      </w:r>
+      <w:r>
+        <w:rPr>
+          <w:rFonts w:ascii="Constantia" w:eastAsiaTheme="majorEastAsia" w:hAnsi="Constantia" w:cstheme="majorBidi"/>
+          <w:color w:val="595959" w:themeColor="text1" w:themeTint="A6"/>
+          <w:lang w:eastAsia="es-ES"/>
+        </w:rPr>
+        <w:t>) from the POST data.</w:t>
+      </w:r>
+    </w:p>
+    <w:p>
+      <w:pPr>
+        <w:numPr>
+          <w:ilvl w:val="1"/>
+          <w:numId w:val="29"/>
+        </w:numPr>
+        <w:jc w:val="both"/>
+        <w:rPr>
+          <w:rFonts w:ascii="Constantia" w:eastAsiaTheme="majorEastAsia" w:hAnsi="Constantia" w:cstheme="majorBidi"/>
+          <w:color w:val="595959" w:themeColor="text1" w:themeTint="A6"/>
+          <w:lang w:eastAsia="es-ES"/>
+        </w:rPr>
+      </w:pPr>
+      <w:r>
+        <w:rPr>
+          <w:rFonts w:ascii="Constantia" w:eastAsiaTheme="majorEastAsia" w:hAnsi="Constantia" w:cstheme="majorBidi"/>
+          <w:color w:val="595959" w:themeColor="text1" w:themeTint="A6"/>
+          <w:lang w:eastAsia="es-ES"/>
+        </w:rPr>
+        <w:t xml:space="preserve">It retrieves the corresponding shop object using the </w:t>
+      </w:r>
+      <w:r>
+        <w:rPr>
+          <w:rFonts w:ascii="Constantia" w:eastAsiaTheme="majorEastAsia" w:hAnsi="Constantia" w:cstheme="majorBidi"/>
+          <w:b/>
+          <w:bCs/>
+          <w:color w:val="595959" w:themeColor="text1" w:themeTint="A6"/>
+          <w:lang w:eastAsia="es-ES"/>
+        </w:rPr>
+        <w:t>ids_selected_shop</w:t>
+      </w:r>
+      <w:r>
+        <w:rPr>
+          <w:rFonts w:ascii="Constantia" w:eastAsiaTheme="majorEastAsia" w:hAnsi="Constantia" w:cstheme="majorBidi"/>
+          <w:color w:val="595959" w:themeColor="text1" w:themeTint="A6"/>
+          <w:lang w:eastAsia="es-ES"/>
+        </w:rPr>
+        <w:t>.</w:t>
+      </w:r>
+    </w:p>
+    <w:p>
+      <w:pPr>
+        <w:numPr>
+          <w:ilvl w:val="1"/>
+          <w:numId w:val="29"/>
+        </w:numPr>
+        <w:jc w:val="both"/>
+        <w:rPr>
+          <w:rFonts w:ascii="Constantia" w:eastAsiaTheme="majorEastAsia" w:hAnsi="Constantia" w:cstheme="majorBidi"/>
+          <w:color w:val="595959" w:themeColor="text1" w:themeTint="A6"/>
+          <w:lang w:eastAsia="es-ES"/>
+        </w:rPr>
+      </w:pPr>
+      <w:r>
+        <w:rPr>
+          <w:rFonts w:ascii="Constantia" w:eastAsiaTheme="majorEastAsia" w:hAnsi="Constantia" w:cstheme="majorBidi"/>
+          <w:color w:val="595959" w:themeColor="text1" w:themeTint="A6"/>
+          <w:lang w:eastAsia="es-ES"/>
+        </w:rPr>
+        <w:t>It stores the selected shop's IDs (</w:t>
       </w:r>
       <w:r>
         <w:rPr>
@@ -10444,181 +12335,439 @@
           <w:color w:val="595959" w:themeColor="text1" w:themeTint="A6"/>
           <w:lang w:eastAsia="es-ES"/>
         </w:rPr>
-        <w:t xml:space="preserve"> using the </w:t>
-      </w:r>
-      <w:r>
-        <w:rPr>
-          <w:rFonts w:ascii="Constantia" w:eastAsiaTheme="majorEastAsia" w:hAnsi="Constantia" w:cstheme="majorBidi"/>
-          <w:b/>
-          <w:bCs/>
-          <w:color w:val="595959" w:themeColor="text1" w:themeTint="A6"/>
-          <w:lang w:eastAsia="es-ES"/>
-        </w:rPr>
-        <w:t>get_object_or_404</w:t>
-      </w:r>
-      <w:r>
-        <w:rPr>
-          <w:rFonts w:ascii="Constantia" w:eastAsiaTheme="majorEastAsia" w:hAnsi="Constantia" w:cstheme="majorBidi"/>
-          <w:color w:val="595959" w:themeColor="text1" w:themeTint="A6"/>
-          <w:lang w:eastAsia="es-ES"/>
-        </w:rPr>
-        <w:t xml:space="preserve"> function.</w:t>
+        <w:t>) in the session.</w:t>
+      </w:r>
+    </w:p>
+    <w:p>
+      <w:pPr>
+        <w:numPr>
+          <w:ilvl w:val="1"/>
+          <w:numId w:val="29"/>
+        </w:numPr>
+        <w:jc w:val="both"/>
+        <w:rPr>
+          <w:rFonts w:ascii="Constantia" w:eastAsiaTheme="majorEastAsia" w:hAnsi="Constantia" w:cstheme="majorBidi"/>
+          <w:color w:val="595959" w:themeColor="text1" w:themeTint="A6"/>
+          <w:lang w:eastAsia="es-ES"/>
+        </w:rPr>
+      </w:pPr>
+      <w:r>
+        <w:rPr>
+          <w:rFonts w:ascii="Constantia" w:eastAsiaTheme="majorEastAsia" w:hAnsi="Constantia" w:cstheme="majorBidi"/>
+          <w:color w:val="595959" w:themeColor="text1" w:themeTint="A6"/>
+          <w:lang w:eastAsia="es-ES"/>
+        </w:rPr>
+        <w:t>It retrieves the product name, quantity, price, and shop discount from the POST data.</w:t>
+      </w:r>
+    </w:p>
+    <w:p>
+      <w:pPr>
+        <w:numPr>
+          <w:ilvl w:val="1"/>
+          <w:numId w:val="29"/>
+        </w:numPr>
+        <w:jc w:val="both"/>
+        <w:rPr>
+          <w:rFonts w:ascii="Constantia" w:eastAsiaTheme="majorEastAsia" w:hAnsi="Constantia" w:cstheme="majorBidi"/>
+          <w:color w:val="595959" w:themeColor="text1" w:themeTint="A6"/>
+          <w:lang w:eastAsia="es-ES"/>
+        </w:rPr>
+      </w:pPr>
+      <w:r>
+        <w:rPr>
+          <w:rFonts w:ascii="Constantia" w:eastAsiaTheme="majorEastAsia" w:hAnsi="Constantia" w:cstheme="majorBidi"/>
+          <w:color w:val="595959" w:themeColor="text1" w:themeTint="A6"/>
+          <w:lang w:eastAsia="es-ES"/>
+        </w:rPr>
+        <w:t>It generates a unique ID for the product (</w:t>
+      </w:r>
+      <w:r>
+        <w:rPr>
+          <w:rFonts w:ascii="Constantia" w:eastAsiaTheme="majorEastAsia" w:hAnsi="Constantia" w:cstheme="majorBidi"/>
+          <w:b/>
+          <w:bCs/>
+          <w:color w:val="595959" w:themeColor="text1" w:themeTint="A6"/>
+          <w:lang w:eastAsia="es-ES"/>
+        </w:rPr>
+        <w:t>idp</w:t>
+      </w:r>
+      <w:r>
+        <w:rPr>
+          <w:rFonts w:ascii="Constantia" w:eastAsiaTheme="majorEastAsia" w:hAnsi="Constantia" w:cstheme="majorBidi"/>
+          <w:color w:val="595959" w:themeColor="text1" w:themeTint="A6"/>
+          <w:lang w:eastAsia="es-ES"/>
+        </w:rPr>
+        <w:t xml:space="preserve">) using </w:t>
+      </w:r>
+      <w:r>
+        <w:rPr>
+          <w:rFonts w:ascii="Constantia" w:eastAsiaTheme="majorEastAsia" w:hAnsi="Constantia" w:cstheme="majorBidi"/>
+          <w:b/>
+          <w:bCs/>
+          <w:color w:val="595959" w:themeColor="text1" w:themeTint="A6"/>
+          <w:lang w:eastAsia="es-ES"/>
+        </w:rPr>
+        <w:t>uuid.uuid4()</w:t>
+      </w:r>
+      <w:r>
+        <w:rPr>
+          <w:rFonts w:ascii="Constantia" w:eastAsiaTheme="majorEastAsia" w:hAnsi="Constantia" w:cstheme="majorBidi"/>
+          <w:color w:val="595959" w:themeColor="text1" w:themeTint="A6"/>
+          <w:lang w:eastAsia="es-ES"/>
+        </w:rPr>
+        <w:t>.</w:t>
+      </w:r>
+    </w:p>
+    <w:p>
+      <w:pPr>
+        <w:numPr>
+          <w:ilvl w:val="1"/>
+          <w:numId w:val="29"/>
+        </w:numPr>
+        <w:jc w:val="both"/>
+        <w:rPr>
+          <w:rFonts w:ascii="Constantia" w:eastAsiaTheme="majorEastAsia" w:hAnsi="Constantia" w:cstheme="majorBidi"/>
+          <w:color w:val="595959" w:themeColor="text1" w:themeTint="A6"/>
+          <w:lang w:eastAsia="es-ES"/>
+        </w:rPr>
+      </w:pPr>
+      <w:r>
+        <w:rPr>
+          <w:rFonts w:ascii="Constantia" w:eastAsiaTheme="majorEastAsia" w:hAnsi="Constantia" w:cstheme="majorBidi"/>
+          <w:color w:val="595959" w:themeColor="text1" w:themeTint="A6"/>
+          <w:lang w:eastAsia="es-ES"/>
+        </w:rPr>
+        <w:t>It generates QR code data based on the product details.</w:t>
+      </w:r>
+    </w:p>
+    <w:p>
+      <w:pPr>
+        <w:numPr>
+          <w:ilvl w:val="1"/>
+          <w:numId w:val="29"/>
+        </w:numPr>
+        <w:jc w:val="both"/>
+        <w:rPr>
+          <w:rFonts w:ascii="Constantia" w:eastAsiaTheme="majorEastAsia" w:hAnsi="Constantia" w:cstheme="majorBidi"/>
+          <w:color w:val="595959" w:themeColor="text1" w:themeTint="A6"/>
+          <w:lang w:eastAsia="es-ES"/>
+        </w:rPr>
+      </w:pPr>
+      <w:r>
+        <w:rPr>
+          <w:rFonts w:ascii="Constantia" w:eastAsiaTheme="majorEastAsia" w:hAnsi="Constantia" w:cstheme="majorBidi"/>
+          <w:color w:val="595959" w:themeColor="text1" w:themeTint="A6"/>
+          <w:lang w:eastAsia="es-ES"/>
+        </w:rPr>
+        <w:lastRenderedPageBreak/>
+        <w:t xml:space="preserve">It creates a QR code image using the </w:t>
+      </w:r>
+      <w:r>
+        <w:rPr>
+          <w:rFonts w:ascii="Constantia" w:eastAsiaTheme="majorEastAsia" w:hAnsi="Constantia" w:cstheme="majorBidi"/>
+          <w:b/>
+          <w:bCs/>
+          <w:color w:val="595959" w:themeColor="text1" w:themeTint="A6"/>
+          <w:lang w:eastAsia="es-ES"/>
+        </w:rPr>
+        <w:t>qrcode</w:t>
+      </w:r>
+      <w:r>
+        <w:rPr>
+          <w:rFonts w:ascii="Constantia" w:eastAsiaTheme="majorEastAsia" w:hAnsi="Constantia" w:cstheme="majorBidi"/>
+          <w:color w:val="595959" w:themeColor="text1" w:themeTint="A6"/>
+          <w:lang w:eastAsia="es-ES"/>
+        </w:rPr>
+        <w:t xml:space="preserve"> library.</w:t>
+      </w:r>
+    </w:p>
+    <w:p>
+      <w:pPr>
+        <w:numPr>
+          <w:ilvl w:val="1"/>
+          <w:numId w:val="29"/>
+        </w:numPr>
+        <w:jc w:val="both"/>
+        <w:rPr>
+          <w:rFonts w:ascii="Constantia" w:eastAsiaTheme="majorEastAsia" w:hAnsi="Constantia" w:cstheme="majorBidi"/>
+          <w:color w:val="595959" w:themeColor="text1" w:themeTint="A6"/>
+          <w:lang w:eastAsia="es-ES"/>
+        </w:rPr>
+      </w:pPr>
+      <w:r>
+        <w:rPr>
+          <w:rFonts w:ascii="Constantia" w:eastAsiaTheme="majorEastAsia" w:hAnsi="Constantia" w:cstheme="majorBidi"/>
+          <w:color w:val="595959" w:themeColor="text1" w:themeTint="A6"/>
+          <w:lang w:eastAsia="es-ES"/>
+        </w:rPr>
+        <w:t>It converts the QR code image to a base64-encoded string.</w:t>
+      </w:r>
+    </w:p>
+    <w:p>
+      <w:pPr>
+        <w:numPr>
+          <w:ilvl w:val="1"/>
+          <w:numId w:val="29"/>
+        </w:numPr>
+        <w:jc w:val="both"/>
+        <w:rPr>
+          <w:rFonts w:ascii="Constantia" w:eastAsiaTheme="majorEastAsia" w:hAnsi="Constantia" w:cstheme="majorBidi"/>
+          <w:color w:val="595959" w:themeColor="text1" w:themeTint="A6"/>
+          <w:lang w:eastAsia="es-ES"/>
+        </w:rPr>
+      </w:pPr>
+      <w:r>
+        <w:rPr>
+          <w:rFonts w:ascii="Constantia" w:eastAsiaTheme="majorEastAsia" w:hAnsi="Constantia" w:cstheme="majorBidi"/>
+          <w:color w:val="595959" w:themeColor="text1" w:themeTint="A6"/>
+          <w:lang w:eastAsia="es-ES"/>
+        </w:rPr>
+        <w:t xml:space="preserve">It creates a </w:t>
+      </w:r>
+      <w:r>
+        <w:rPr>
+          <w:rFonts w:ascii="Constantia" w:eastAsiaTheme="majorEastAsia" w:hAnsi="Constantia" w:cstheme="majorBidi"/>
+          <w:b/>
+          <w:bCs/>
+          <w:color w:val="595959" w:themeColor="text1" w:themeTint="A6"/>
+          <w:lang w:eastAsia="es-ES"/>
+        </w:rPr>
+        <w:t>Product</w:t>
+      </w:r>
+      <w:r>
+        <w:rPr>
+          <w:rFonts w:ascii="Constantia" w:eastAsiaTheme="majorEastAsia" w:hAnsi="Constantia" w:cstheme="majorBidi"/>
+          <w:color w:val="595959" w:themeColor="text1" w:themeTint="A6"/>
+          <w:lang w:eastAsia="es-ES"/>
+        </w:rPr>
+        <w:t xml:space="preserve"> object with the provided product details and the generated QR code.</w:t>
+      </w:r>
+    </w:p>
+    <w:p>
+      <w:pPr>
+        <w:numPr>
+          <w:ilvl w:val="1"/>
+          <w:numId w:val="29"/>
+        </w:numPr>
+        <w:jc w:val="both"/>
+        <w:rPr>
+          <w:rFonts w:ascii="Constantia" w:eastAsiaTheme="majorEastAsia" w:hAnsi="Constantia" w:cstheme="majorBidi"/>
+          <w:color w:val="595959" w:themeColor="text1" w:themeTint="A6"/>
+          <w:lang w:eastAsia="es-ES"/>
+        </w:rPr>
+      </w:pPr>
+      <w:r>
+        <w:rPr>
+          <w:rFonts w:ascii="Constantia" w:eastAsiaTheme="majorEastAsia" w:hAnsi="Constantia" w:cstheme="majorBidi"/>
+          <w:color w:val="595959" w:themeColor="text1" w:themeTint="A6"/>
+          <w:lang w:eastAsia="es-ES"/>
+        </w:rPr>
+        <w:t xml:space="preserve">It saves the </w:t>
+      </w:r>
+      <w:r>
+        <w:rPr>
+          <w:rFonts w:ascii="Constantia" w:eastAsiaTheme="majorEastAsia" w:hAnsi="Constantia" w:cstheme="majorBidi"/>
+          <w:b/>
+          <w:bCs/>
+          <w:color w:val="595959" w:themeColor="text1" w:themeTint="A6"/>
+          <w:lang w:eastAsia="es-ES"/>
+        </w:rPr>
+        <w:t>Product</w:t>
+      </w:r>
+      <w:r>
+        <w:rPr>
+          <w:rFonts w:ascii="Constantia" w:eastAsiaTheme="majorEastAsia" w:hAnsi="Constantia" w:cstheme="majorBidi"/>
+          <w:color w:val="595959" w:themeColor="text1" w:themeTint="A6"/>
+          <w:lang w:eastAsia="es-ES"/>
+        </w:rPr>
+        <w:t xml:space="preserve"> object in the database.</w:t>
+      </w:r>
+    </w:p>
+    <w:p>
+      <w:pPr>
+        <w:numPr>
+          <w:ilvl w:val="1"/>
+          <w:numId w:val="29"/>
+        </w:numPr>
+        <w:jc w:val="both"/>
+        <w:rPr>
+          <w:rFonts w:ascii="Constantia" w:eastAsiaTheme="majorEastAsia" w:hAnsi="Constantia" w:cstheme="majorBidi"/>
+          <w:color w:val="595959" w:themeColor="text1" w:themeTint="A6"/>
+          <w:lang w:eastAsia="es-ES"/>
+        </w:rPr>
+      </w:pPr>
+      <w:r>
+        <w:rPr>
+          <w:rFonts w:ascii="Constantia" w:eastAsiaTheme="majorEastAsia" w:hAnsi="Constantia" w:cstheme="majorBidi"/>
+          <w:color w:val="595959" w:themeColor="text1" w:themeTint="A6"/>
+          <w:lang w:eastAsia="es-ES"/>
+        </w:rPr>
+        <w:t>It redirects the user to the "SuccessProductRegistration" view.</w:t>
       </w:r>
     </w:p>
     <w:p>
       <w:pPr>
         <w:numPr>
           <w:ilvl w:val="0"/>
-          <w:numId w:val="28"/>
-        </w:numPr>
-        <w:jc w:val="both"/>
-        <w:rPr>
-          <w:rFonts w:ascii="Constantia" w:eastAsiaTheme="majorEastAsia" w:hAnsi="Constantia" w:cstheme="majorBidi"/>
-          <w:color w:val="595959" w:themeColor="text1" w:themeTint="A6"/>
-          <w:lang w:eastAsia="es-ES"/>
-        </w:rPr>
-      </w:pPr>
-      <w:r>
-        <w:rPr>
-          <w:rFonts w:ascii="Constantia" w:eastAsiaTheme="majorEastAsia" w:hAnsi="Constantia" w:cstheme="majorBidi"/>
-          <w:color w:val="595959" w:themeColor="text1" w:themeTint="A6"/>
-          <w:lang w:eastAsia="es-ES"/>
-        </w:rPr>
-        <w:t>It checks if a "Choice" parameter is present in the GET request.</w:t>
+          <w:numId w:val="29"/>
+        </w:numPr>
+        <w:jc w:val="both"/>
+        <w:rPr>
+          <w:rFonts w:ascii="Constantia" w:eastAsiaTheme="majorEastAsia" w:hAnsi="Constantia" w:cstheme="majorBidi"/>
+          <w:color w:val="595959" w:themeColor="text1" w:themeTint="A6"/>
+          <w:lang w:eastAsia="es-ES"/>
+        </w:rPr>
+      </w:pPr>
+      <w:r>
+        <w:rPr>
+          <w:rFonts w:ascii="Constantia" w:eastAsiaTheme="majorEastAsia" w:hAnsi="Constantia" w:cstheme="majorBidi"/>
+          <w:color w:val="595959" w:themeColor="text1" w:themeTint="A6"/>
+          <w:lang w:eastAsia="es-ES"/>
+        </w:rPr>
+        <w:t>If the request method is not POST, it prepares the context data for rendering the template:</w:t>
+      </w:r>
+    </w:p>
+    <w:p>
+      <w:pPr>
+        <w:numPr>
+          <w:ilvl w:val="1"/>
+          <w:numId w:val="29"/>
+        </w:numPr>
+        <w:jc w:val="both"/>
+        <w:rPr>
+          <w:rFonts w:ascii="Constantia" w:eastAsiaTheme="majorEastAsia" w:hAnsi="Constantia" w:cstheme="majorBidi"/>
+          <w:color w:val="595959" w:themeColor="text1" w:themeTint="A6"/>
+          <w:lang w:eastAsia="es-ES"/>
+        </w:rPr>
+      </w:pPr>
+      <w:r>
+        <w:rPr>
+          <w:rFonts w:ascii="Constantia" w:eastAsiaTheme="majorEastAsia" w:hAnsi="Constantia" w:cstheme="majorBidi"/>
+          <w:color w:val="595959" w:themeColor="text1" w:themeTint="A6"/>
+          <w:lang w:eastAsia="es-ES"/>
+        </w:rPr>
+        <w:t>It retrieves the shops associated with the shop owner (</w:t>
+      </w:r>
+      <w:r>
+        <w:rPr>
+          <w:rFonts w:ascii="Constantia" w:eastAsiaTheme="majorEastAsia" w:hAnsi="Constantia" w:cstheme="majorBidi"/>
+          <w:b/>
+          <w:bCs/>
+          <w:color w:val="595959" w:themeColor="text1" w:themeTint="A6"/>
+          <w:lang w:eastAsia="es-ES"/>
+        </w:rPr>
+        <w:t>idso</w:t>
+      </w:r>
+      <w:r>
+        <w:rPr>
+          <w:rFonts w:ascii="Constantia" w:eastAsiaTheme="majorEastAsia" w:hAnsi="Constantia" w:cstheme="majorBidi"/>
+          <w:color w:val="595959" w:themeColor="text1" w:themeTint="A6"/>
+          <w:lang w:eastAsia="es-ES"/>
+        </w:rPr>
+        <w:t>).</w:t>
+      </w:r>
+    </w:p>
+    <w:p>
+      <w:pPr>
+        <w:numPr>
+          <w:ilvl w:val="1"/>
+          <w:numId w:val="29"/>
+        </w:numPr>
+        <w:jc w:val="both"/>
+        <w:rPr>
+          <w:rFonts w:ascii="Constantia" w:eastAsiaTheme="majorEastAsia" w:hAnsi="Constantia" w:cstheme="majorBidi"/>
+          <w:color w:val="595959" w:themeColor="text1" w:themeTint="A6"/>
+          <w:lang w:eastAsia="es-ES"/>
+        </w:rPr>
+      </w:pPr>
+      <w:r>
+        <w:rPr>
+          <w:rFonts w:ascii="Constantia" w:eastAsiaTheme="majorEastAsia" w:hAnsi="Constantia" w:cstheme="majorBidi"/>
+          <w:color w:val="595959" w:themeColor="text1" w:themeTint="A6"/>
+          <w:lang w:eastAsia="es-ES"/>
+        </w:rPr>
+        <w:t xml:space="preserve">It includes the </w:t>
+      </w:r>
+      <w:r>
+        <w:rPr>
+          <w:rFonts w:ascii="Constantia" w:eastAsiaTheme="majorEastAsia" w:hAnsi="Constantia" w:cstheme="majorBidi"/>
+          <w:b/>
+          <w:bCs/>
+          <w:color w:val="595959" w:themeColor="text1" w:themeTint="A6"/>
+          <w:lang w:eastAsia="es-ES"/>
+        </w:rPr>
+        <w:t>Product_form</w:t>
+      </w:r>
+      <w:r>
+        <w:rPr>
+          <w:rFonts w:ascii="Constantia" w:eastAsiaTheme="majorEastAsia" w:hAnsi="Constantia" w:cstheme="majorBidi"/>
+          <w:color w:val="595959" w:themeColor="text1" w:themeTint="A6"/>
+          <w:lang w:eastAsia="es-ES"/>
+        </w:rPr>
+        <w:t xml:space="preserve">, </w:t>
+      </w:r>
+      <w:r>
+        <w:rPr>
+          <w:rFonts w:ascii="Constantia" w:eastAsiaTheme="majorEastAsia" w:hAnsi="Constantia" w:cstheme="majorBidi"/>
+          <w:b/>
+          <w:bCs/>
+          <w:color w:val="595959" w:themeColor="text1" w:themeTint="A6"/>
+          <w:lang w:eastAsia="es-ES"/>
+        </w:rPr>
+        <w:t>selected_shop</w:t>
+      </w:r>
+      <w:r>
+        <w:rPr>
+          <w:rFonts w:ascii="Constantia" w:eastAsiaTheme="majorEastAsia" w:hAnsi="Constantia" w:cstheme="majorBidi"/>
+          <w:color w:val="595959" w:themeColor="text1" w:themeTint="A6"/>
+          <w:lang w:eastAsia="es-ES"/>
+        </w:rPr>
+        <w:t xml:space="preserve">, and </w:t>
+      </w:r>
+      <w:r>
+        <w:rPr>
+          <w:rFonts w:ascii="Constantia" w:eastAsiaTheme="majorEastAsia" w:hAnsi="Constantia" w:cstheme="majorBidi"/>
+          <w:b/>
+          <w:bCs/>
+          <w:color w:val="595959" w:themeColor="text1" w:themeTint="A6"/>
+          <w:lang w:eastAsia="es-ES"/>
+        </w:rPr>
+        <w:t>shops</w:t>
+      </w:r>
+      <w:r>
+        <w:rPr>
+          <w:rFonts w:ascii="Constantia" w:eastAsiaTheme="majorEastAsia" w:hAnsi="Constantia" w:cstheme="majorBidi"/>
+          <w:color w:val="595959" w:themeColor="text1" w:themeTint="A6"/>
+          <w:lang w:eastAsia="es-ES"/>
+        </w:rPr>
+        <w:t xml:space="preserve"> in the context dictionary.</w:t>
       </w:r>
     </w:p>
     <w:p>
       <w:pPr>
         <w:numPr>
           <w:ilvl w:val="0"/>
-          <w:numId w:val="28"/>
-        </w:numPr>
-        <w:jc w:val="both"/>
-        <w:rPr>
-          <w:rFonts w:ascii="Constantia" w:eastAsiaTheme="majorEastAsia" w:hAnsi="Constantia" w:cstheme="majorBidi"/>
-          <w:color w:val="595959" w:themeColor="text1" w:themeTint="A6"/>
-          <w:lang w:eastAsia="es-ES"/>
-        </w:rPr>
-      </w:pPr>
-      <w:r>
-        <w:rPr>
-          <w:rFonts w:ascii="Constantia" w:eastAsiaTheme="majorEastAsia" w:hAnsi="Constantia" w:cstheme="majorBidi"/>
-          <w:color w:val="595959" w:themeColor="text1" w:themeTint="A6"/>
-          <w:lang w:eastAsia="es-ES"/>
-        </w:rPr>
-        <w:t>If the "Choice" parameter exists and its value is "Yes", it performs the following steps: a. It retrieves all the QR objects associated with the shop and deletes them. b. It retrieves all the Advertisement objects associated with the shop and deletes them. c. It retrieves all the Product objects associated with the shop. d. It iterates over each product and performs the following steps:</w:t>
-      </w:r>
-    </w:p>
-    <w:p>
-      <w:pPr>
-        <w:numPr>
-          <w:ilvl w:val="1"/>
-          <w:numId w:val="28"/>
-        </w:numPr>
-        <w:jc w:val="both"/>
-        <w:rPr>
-          <w:rFonts w:ascii="Constantia" w:eastAsiaTheme="majorEastAsia" w:hAnsi="Constantia" w:cstheme="majorBidi"/>
-          <w:color w:val="595959" w:themeColor="text1" w:themeTint="A6"/>
-          <w:lang w:eastAsia="es-ES"/>
-        </w:rPr>
-      </w:pPr>
-      <w:r>
-        <w:rPr>
-          <w:rFonts w:ascii="Constantia" w:eastAsiaTheme="majorEastAsia" w:hAnsi="Constantia" w:cstheme="majorBidi"/>
-          <w:color w:val="595959" w:themeColor="text1" w:themeTint="A6"/>
-          <w:lang w:eastAsia="es-ES"/>
-        </w:rPr>
-        <w:t>It retrieves the WishListItem objects associated with the product and deletes them.</w:t>
-      </w:r>
-    </w:p>
-    <w:p>
-      <w:pPr>
-        <w:numPr>
-          <w:ilvl w:val="1"/>
-          <w:numId w:val="28"/>
-        </w:numPr>
-        <w:jc w:val="both"/>
-        <w:rPr>
-          <w:rFonts w:ascii="Constantia" w:eastAsiaTheme="majorEastAsia" w:hAnsi="Constantia" w:cstheme="majorBidi"/>
-          <w:color w:val="595959" w:themeColor="text1" w:themeTint="A6"/>
-          <w:lang w:eastAsia="es-ES"/>
-        </w:rPr>
-      </w:pPr>
-      <w:r>
-        <w:rPr>
-          <w:rFonts w:ascii="Constantia" w:eastAsiaTheme="majorEastAsia" w:hAnsi="Constantia" w:cstheme="majorBidi"/>
-          <w:color w:val="595959" w:themeColor="text1" w:themeTint="A6"/>
-          <w:lang w:eastAsia="es-ES"/>
-        </w:rPr>
-        <w:t>It deletes the product itself. e. It retrieves all the Review objects associated with the shop and deletes them. f. Finally, it deletes the shop itself.</w:t>
-      </w:r>
-    </w:p>
-    <w:p>
-      <w:pPr>
-        <w:numPr>
-          <w:ilvl w:val="0"/>
-          <w:numId w:val="28"/>
-        </w:numPr>
-        <w:jc w:val="both"/>
-        <w:rPr>
-          <w:rFonts w:ascii="Constantia" w:eastAsiaTheme="majorEastAsia" w:hAnsi="Constantia" w:cstheme="majorBidi"/>
-          <w:color w:val="595959" w:themeColor="text1" w:themeTint="A6"/>
-          <w:lang w:eastAsia="es-ES"/>
-        </w:rPr>
-      </w:pPr>
-      <w:r>
-        <w:rPr>
-          <w:rFonts w:ascii="Constantia" w:eastAsiaTheme="majorEastAsia" w:hAnsi="Constantia" w:cstheme="majorBidi"/>
-          <w:color w:val="595959" w:themeColor="text1" w:themeTint="A6"/>
-          <w:lang w:eastAsia="es-ES"/>
-        </w:rPr>
-        <w:t>It redirects the user to the "MyShops_view" view.</w:t>
-      </w:r>
-    </w:p>
-    <w:p>
-      <w:pPr>
-        <w:numPr>
-          <w:ilvl w:val="0"/>
-          <w:numId w:val="28"/>
-        </w:numPr>
-        <w:jc w:val="both"/>
-        <w:rPr>
-          <w:rFonts w:ascii="Constantia" w:eastAsiaTheme="majorEastAsia" w:hAnsi="Constantia" w:cstheme="majorBidi"/>
-          <w:color w:val="595959" w:themeColor="text1" w:themeTint="A6"/>
-          <w:lang w:eastAsia="es-ES"/>
-        </w:rPr>
-      </w:pPr>
-      <w:r>
-        <w:rPr>
-          <w:rFonts w:ascii="Constantia" w:eastAsiaTheme="majorEastAsia" w:hAnsi="Constantia" w:cstheme="majorBidi"/>
-          <w:color w:val="595959" w:themeColor="text1" w:themeTint="A6"/>
-          <w:lang w:eastAsia="es-ES"/>
-        </w:rPr>
-        <w:t>If the "Choice" parameter is not present or its value is not "Yes", it renders the "DeleteShop.html" template.</w:t>
-      </w:r>
-    </w:p>
-    <w:p>
-      <w:pPr>
-        <w:jc w:val="both"/>
-        <w:rPr>
-          <w:rFonts w:ascii="Constantia" w:eastAsiaTheme="majorEastAsia" w:hAnsi="Constantia" w:cstheme="majorBidi"/>
-          <w:color w:val="595959" w:themeColor="text1" w:themeTint="A6"/>
-          <w:lang w:eastAsia="es-ES"/>
-        </w:rPr>
-      </w:pPr>
-    </w:p>
-    <w:p>
-      <w:pPr>
-        <w:jc w:val="both"/>
-        <w:rPr>
-          <w:rFonts w:ascii="Constantia" w:eastAsiaTheme="majorEastAsia" w:hAnsi="Constantia" w:cstheme="majorBidi"/>
-          <w:color w:val="595959" w:themeColor="text1" w:themeTint="A6"/>
-          <w:lang w:eastAsia="es-ES"/>
-        </w:rPr>
-      </w:pPr>
-    </w:p>
-    <w:p>
-      <w:pPr>
+          <w:numId w:val="29"/>
+        </w:numPr>
+        <w:jc w:val="both"/>
+        <w:rPr>
+          <w:rFonts w:ascii="Constantia" w:eastAsiaTheme="majorEastAsia" w:hAnsi="Constantia" w:cstheme="majorBidi"/>
+          <w:color w:val="595959" w:themeColor="text1" w:themeTint="A6"/>
+          <w:lang w:eastAsia="es-ES"/>
+        </w:rPr>
+      </w:pPr>
+      <w:r>
+        <w:rPr>
+          <w:rFonts w:ascii="Constantia" w:eastAsiaTheme="majorEastAsia" w:hAnsi="Constantia" w:cstheme="majorBidi"/>
+          <w:color w:val="595959" w:themeColor="text1" w:themeTint="A6"/>
+          <w:lang w:eastAsia="es-ES"/>
+        </w:rPr>
+        <w:t>It renders the "ProductRegistration.html" template with the provided context.</w:t>
+      </w:r>
+    </w:p>
+    <w:p>
+      <w:pPr>
+        <w:ind w:left="360"/>
         <w:jc w:val="both"/>
         <w:rPr>
           <w:rFonts w:ascii="Constantia" w:eastAsiaTheme="majorEastAsia" w:hAnsi="Constantia" w:cstheme="majorBidi"/>
@@ -10642,6 +12791,7 @@
           <w14:ligatures w14:val="none"/>
         </w:rPr>
       </w:pPr>
+      <w:bookmarkStart w:id="19" w:name="_Toc137641396"/>
       <w:r>
         <w:rPr>
           <w:rFonts w:ascii="Cambria Math" w:eastAsiaTheme="minorHAnsi" w:hAnsi="Cambria Math" w:cstheme="minorBidi"/>
@@ -10650,826 +12800,9 @@
           <w:lang w:eastAsia="es-ES"/>
           <w14:ligatures w14:val="none"/>
         </w:rPr>
-        <w:lastRenderedPageBreak/>
-        <w:t>Product View</w:t>
-      </w:r>
-    </w:p>
-    <w:p>
-      <w:pPr>
-        <w:jc w:val="both"/>
-        <w:rPr>
-          <w:rFonts w:ascii="Constantia" w:eastAsiaTheme="majorEastAsia" w:hAnsi="Constantia" w:cstheme="majorBidi"/>
-          <w:color w:val="595959" w:themeColor="text1" w:themeTint="A6"/>
-          <w:lang w:eastAsia="es-ES"/>
-        </w:rPr>
-      </w:pPr>
-      <w:r>
-        <w:rPr>
-          <w:rFonts w:ascii="Constantia" w:eastAsiaTheme="majorEastAsia" w:hAnsi="Constantia" w:cstheme="majorBidi"/>
-          <w:color w:val="595959" w:themeColor="text1" w:themeTint="A6"/>
-          <w:lang w:eastAsia="es-ES"/>
-        </w:rPr>
-        <w:t xml:space="preserve">The </w:t>
-      </w:r>
-      <w:r>
-        <w:rPr>
-          <w:rFonts w:ascii="Constantia" w:eastAsiaTheme="majorEastAsia" w:hAnsi="Constantia" w:cstheme="majorBidi"/>
-          <w:b/>
-          <w:bCs/>
-          <w:color w:val="595959" w:themeColor="text1" w:themeTint="A6"/>
-          <w:lang w:eastAsia="es-ES"/>
-        </w:rPr>
-        <w:t>Product_view</w:t>
-      </w:r>
-      <w:r>
-        <w:rPr>
-          <w:rFonts w:ascii="Constantia" w:eastAsiaTheme="majorEastAsia" w:hAnsi="Constantia" w:cstheme="majorBidi"/>
-          <w:color w:val="595959" w:themeColor="text1" w:themeTint="A6"/>
-          <w:lang w:eastAsia="es-ES"/>
-        </w:rPr>
-        <w:t xml:space="preserve"> function is </w:t>
-      </w:r>
-      <w:r>
-        <w:rPr>
-          <w:rFonts w:ascii="Constantia" w:eastAsiaTheme="majorEastAsia" w:hAnsi="Constantia" w:cstheme="majorBidi"/>
-          <w:color w:val="595959" w:themeColor="text1" w:themeTint="A6"/>
-          <w:lang w:val="en-US" w:eastAsia="es-ES"/>
-        </w:rPr>
-        <w:t>the</w:t>
-      </w:r>
-      <w:r>
-        <w:rPr>
-          <w:rFonts w:ascii="Constantia" w:eastAsiaTheme="majorEastAsia" w:hAnsi="Constantia" w:cstheme="majorBidi"/>
-          <w:color w:val="595959" w:themeColor="text1" w:themeTint="A6"/>
-          <w:lang w:eastAsia="es-ES"/>
-        </w:rPr>
-        <w:t xml:space="preserve"> view function that handles the registration of a product. Here's an overview of its functionality:</w:t>
-      </w:r>
-    </w:p>
-    <w:p>
-      <w:pPr>
-        <w:numPr>
-          <w:ilvl w:val="0"/>
-          <w:numId w:val="29"/>
-        </w:numPr>
-        <w:jc w:val="both"/>
-        <w:rPr>
-          <w:rFonts w:ascii="Constantia" w:eastAsiaTheme="majorEastAsia" w:hAnsi="Constantia" w:cstheme="majorBidi"/>
-          <w:color w:val="595959" w:themeColor="text1" w:themeTint="A6"/>
-          <w:lang w:eastAsia="es-ES"/>
-        </w:rPr>
-      </w:pPr>
-      <w:r>
-        <w:rPr>
-          <w:rFonts w:ascii="Constantia" w:eastAsiaTheme="majorEastAsia" w:hAnsi="Constantia" w:cstheme="majorBidi"/>
-          <w:color w:val="595959" w:themeColor="text1" w:themeTint="A6"/>
-          <w:lang w:eastAsia="es-ES"/>
-        </w:rPr>
-        <w:t xml:space="preserve">It creates an instance of the </w:t>
-      </w:r>
-      <w:r>
-        <w:rPr>
-          <w:rFonts w:ascii="Constantia" w:eastAsiaTheme="majorEastAsia" w:hAnsi="Constantia" w:cstheme="majorBidi"/>
-          <w:b/>
-          <w:bCs/>
-          <w:color w:val="595959" w:themeColor="text1" w:themeTint="A6"/>
-          <w:lang w:eastAsia="es-ES"/>
-        </w:rPr>
-        <w:t>ProductForm</w:t>
-      </w:r>
-      <w:r>
-        <w:rPr>
-          <w:rFonts w:ascii="Constantia" w:eastAsiaTheme="majorEastAsia" w:hAnsi="Constantia" w:cstheme="majorBidi"/>
-          <w:color w:val="595959" w:themeColor="text1" w:themeTint="A6"/>
-          <w:lang w:eastAsia="es-ES"/>
-        </w:rPr>
-        <w:t xml:space="preserve"> form.</w:t>
-      </w:r>
-    </w:p>
-    <w:p>
-      <w:pPr>
-        <w:numPr>
-          <w:ilvl w:val="0"/>
-          <w:numId w:val="29"/>
-        </w:numPr>
-        <w:jc w:val="both"/>
-        <w:rPr>
-          <w:rFonts w:ascii="Constantia" w:eastAsiaTheme="majorEastAsia" w:hAnsi="Constantia" w:cstheme="majorBidi"/>
-          <w:color w:val="595959" w:themeColor="text1" w:themeTint="A6"/>
-          <w:lang w:eastAsia="es-ES"/>
-        </w:rPr>
-      </w:pPr>
-      <w:r>
-        <w:rPr>
-          <w:rFonts w:ascii="Constantia" w:eastAsiaTheme="majorEastAsia" w:hAnsi="Constantia" w:cstheme="majorBidi"/>
-          <w:color w:val="595959" w:themeColor="text1" w:themeTint="A6"/>
-          <w:lang w:eastAsia="es-ES"/>
-        </w:rPr>
-        <w:t xml:space="preserve">It initializes the </w:t>
-      </w:r>
-      <w:r>
-        <w:rPr>
-          <w:rFonts w:ascii="Constantia" w:eastAsiaTheme="majorEastAsia" w:hAnsi="Constantia" w:cstheme="majorBidi"/>
-          <w:b/>
-          <w:bCs/>
-          <w:color w:val="595959" w:themeColor="text1" w:themeTint="A6"/>
-          <w:lang w:eastAsia="es-ES"/>
-        </w:rPr>
-        <w:t>selected_shop</w:t>
-      </w:r>
-      <w:r>
-        <w:rPr>
-          <w:rFonts w:ascii="Constantia" w:eastAsiaTheme="majorEastAsia" w:hAnsi="Constantia" w:cstheme="majorBidi"/>
-          <w:color w:val="595959" w:themeColor="text1" w:themeTint="A6"/>
-          <w:lang w:eastAsia="es-ES"/>
-        </w:rPr>
-        <w:t xml:space="preserve"> variable to 0.</w:t>
-      </w:r>
-    </w:p>
-    <w:p>
-      <w:pPr>
-        <w:numPr>
-          <w:ilvl w:val="0"/>
-          <w:numId w:val="29"/>
-        </w:numPr>
-        <w:jc w:val="both"/>
-        <w:rPr>
-          <w:rFonts w:ascii="Constantia" w:eastAsiaTheme="majorEastAsia" w:hAnsi="Constantia" w:cstheme="majorBidi"/>
-          <w:color w:val="595959" w:themeColor="text1" w:themeTint="A6"/>
-          <w:lang w:eastAsia="es-ES"/>
-        </w:rPr>
-      </w:pPr>
-      <w:r>
-        <w:rPr>
-          <w:rFonts w:ascii="Constantia" w:eastAsiaTheme="majorEastAsia" w:hAnsi="Constantia" w:cstheme="majorBidi"/>
-          <w:color w:val="595959" w:themeColor="text1" w:themeTint="A6"/>
-          <w:lang w:eastAsia="es-ES"/>
-        </w:rPr>
-        <w:t>It retrieves the shop owner's ID (</w:t>
-      </w:r>
-      <w:r>
-        <w:rPr>
-          <w:rFonts w:ascii="Constantia" w:eastAsiaTheme="majorEastAsia" w:hAnsi="Constantia" w:cstheme="majorBidi"/>
-          <w:b/>
-          <w:bCs/>
-          <w:color w:val="595959" w:themeColor="text1" w:themeTint="A6"/>
-          <w:lang w:eastAsia="es-ES"/>
-        </w:rPr>
-        <w:t>idso</w:t>
-      </w:r>
-      <w:r>
-        <w:rPr>
-          <w:rFonts w:ascii="Constantia" w:eastAsiaTheme="majorEastAsia" w:hAnsi="Constantia" w:cstheme="majorBidi"/>
-          <w:color w:val="595959" w:themeColor="text1" w:themeTint="A6"/>
-          <w:lang w:eastAsia="es-ES"/>
-        </w:rPr>
-        <w:t>) from the session.</w:t>
-      </w:r>
-    </w:p>
-    <w:p>
-      <w:pPr>
-        <w:numPr>
-          <w:ilvl w:val="0"/>
-          <w:numId w:val="29"/>
-        </w:numPr>
-        <w:jc w:val="both"/>
-        <w:rPr>
-          <w:rFonts w:ascii="Constantia" w:eastAsiaTheme="majorEastAsia" w:hAnsi="Constantia" w:cstheme="majorBidi"/>
-          <w:color w:val="595959" w:themeColor="text1" w:themeTint="A6"/>
-          <w:lang w:eastAsia="es-ES"/>
-        </w:rPr>
-      </w:pPr>
-      <w:r>
-        <w:rPr>
-          <w:rFonts w:ascii="Constantia" w:eastAsiaTheme="majorEastAsia" w:hAnsi="Constantia" w:cstheme="majorBidi"/>
-          <w:color w:val="595959" w:themeColor="text1" w:themeTint="A6"/>
-          <w:lang w:eastAsia="es-ES"/>
-        </w:rPr>
-        <w:t>If the request method is POST:</w:t>
-      </w:r>
-    </w:p>
-    <w:p>
-      <w:pPr>
-        <w:numPr>
-          <w:ilvl w:val="1"/>
-          <w:numId w:val="29"/>
-        </w:numPr>
-        <w:jc w:val="both"/>
-        <w:rPr>
-          <w:rFonts w:ascii="Constantia" w:eastAsiaTheme="majorEastAsia" w:hAnsi="Constantia" w:cstheme="majorBidi"/>
-          <w:color w:val="595959" w:themeColor="text1" w:themeTint="A6"/>
-          <w:lang w:eastAsia="es-ES"/>
-        </w:rPr>
-      </w:pPr>
-      <w:r>
-        <w:rPr>
-          <w:rFonts w:ascii="Constantia" w:eastAsiaTheme="majorEastAsia" w:hAnsi="Constantia" w:cstheme="majorBidi"/>
-          <w:color w:val="595959" w:themeColor="text1" w:themeTint="A6"/>
-          <w:lang w:eastAsia="es-ES"/>
-        </w:rPr>
-        <w:t>It retrieves all the shops associated with the shop owner (</w:t>
-      </w:r>
-      <w:r>
-        <w:rPr>
-          <w:rFonts w:ascii="Constantia" w:eastAsiaTheme="majorEastAsia" w:hAnsi="Constantia" w:cstheme="majorBidi"/>
-          <w:b/>
-          <w:bCs/>
-          <w:color w:val="595959" w:themeColor="text1" w:themeTint="A6"/>
-          <w:lang w:eastAsia="es-ES"/>
-        </w:rPr>
-        <w:t>idso</w:t>
-      </w:r>
-      <w:r>
-        <w:rPr>
-          <w:rFonts w:ascii="Constantia" w:eastAsiaTheme="majorEastAsia" w:hAnsi="Constantia" w:cstheme="majorBidi"/>
-          <w:color w:val="595959" w:themeColor="text1" w:themeTint="A6"/>
-          <w:lang w:eastAsia="es-ES"/>
-        </w:rPr>
-        <w:t>).</w:t>
-      </w:r>
-    </w:p>
-    <w:p>
-      <w:pPr>
-        <w:numPr>
-          <w:ilvl w:val="1"/>
-          <w:numId w:val="29"/>
-        </w:numPr>
-        <w:jc w:val="both"/>
-        <w:rPr>
-          <w:rFonts w:ascii="Constantia" w:eastAsiaTheme="majorEastAsia" w:hAnsi="Constantia" w:cstheme="majorBidi"/>
-          <w:color w:val="595959" w:themeColor="text1" w:themeTint="A6"/>
-          <w:lang w:eastAsia="es-ES"/>
-        </w:rPr>
-      </w:pPr>
-      <w:r>
-        <w:rPr>
-          <w:rFonts w:ascii="Constantia" w:eastAsiaTheme="majorEastAsia" w:hAnsi="Constantia" w:cstheme="majorBidi"/>
-          <w:color w:val="595959" w:themeColor="text1" w:themeTint="A6"/>
-          <w:lang w:eastAsia="es-ES"/>
-        </w:rPr>
-        <w:t>It retrieves the selected shop's IDs (</w:t>
-      </w:r>
-      <w:r>
-        <w:rPr>
-          <w:rFonts w:ascii="Constantia" w:eastAsiaTheme="majorEastAsia" w:hAnsi="Constantia" w:cstheme="majorBidi"/>
-          <w:b/>
-          <w:bCs/>
-          <w:color w:val="595959" w:themeColor="text1" w:themeTint="A6"/>
-          <w:lang w:eastAsia="es-ES"/>
-        </w:rPr>
-        <w:t>ids_selected_shop</w:t>
-      </w:r>
-      <w:r>
-        <w:rPr>
-          <w:rFonts w:ascii="Constantia" w:eastAsiaTheme="majorEastAsia" w:hAnsi="Constantia" w:cstheme="majorBidi"/>
-          <w:color w:val="595959" w:themeColor="text1" w:themeTint="A6"/>
-          <w:lang w:eastAsia="es-ES"/>
-        </w:rPr>
-        <w:t>) from the POST data.</w:t>
-      </w:r>
-    </w:p>
-    <w:p>
-      <w:pPr>
-        <w:numPr>
-          <w:ilvl w:val="1"/>
-          <w:numId w:val="29"/>
-        </w:numPr>
-        <w:jc w:val="both"/>
-        <w:rPr>
-          <w:rFonts w:ascii="Constantia" w:eastAsiaTheme="majorEastAsia" w:hAnsi="Constantia" w:cstheme="majorBidi"/>
-          <w:color w:val="595959" w:themeColor="text1" w:themeTint="A6"/>
-          <w:lang w:eastAsia="es-ES"/>
-        </w:rPr>
-      </w:pPr>
-      <w:r>
-        <w:rPr>
-          <w:rFonts w:ascii="Constantia" w:eastAsiaTheme="majorEastAsia" w:hAnsi="Constantia" w:cstheme="majorBidi"/>
-          <w:color w:val="595959" w:themeColor="text1" w:themeTint="A6"/>
-          <w:lang w:eastAsia="es-ES"/>
-        </w:rPr>
-        <w:t xml:space="preserve">It retrieves the corresponding shop object using the </w:t>
-      </w:r>
-      <w:r>
-        <w:rPr>
-          <w:rFonts w:ascii="Constantia" w:eastAsiaTheme="majorEastAsia" w:hAnsi="Constantia" w:cstheme="majorBidi"/>
-          <w:b/>
-          <w:bCs/>
-          <w:color w:val="595959" w:themeColor="text1" w:themeTint="A6"/>
-          <w:lang w:eastAsia="es-ES"/>
-        </w:rPr>
-        <w:t>ids_selected_shop</w:t>
-      </w:r>
-      <w:r>
-        <w:rPr>
-          <w:rFonts w:ascii="Constantia" w:eastAsiaTheme="majorEastAsia" w:hAnsi="Constantia" w:cstheme="majorBidi"/>
-          <w:color w:val="595959" w:themeColor="text1" w:themeTint="A6"/>
-          <w:lang w:eastAsia="es-ES"/>
-        </w:rPr>
-        <w:t>.</w:t>
-      </w:r>
-    </w:p>
-    <w:p>
-      <w:pPr>
-        <w:numPr>
-          <w:ilvl w:val="1"/>
-          <w:numId w:val="29"/>
-        </w:numPr>
-        <w:jc w:val="both"/>
-        <w:rPr>
-          <w:rFonts w:ascii="Constantia" w:eastAsiaTheme="majorEastAsia" w:hAnsi="Constantia" w:cstheme="majorBidi"/>
-          <w:color w:val="595959" w:themeColor="text1" w:themeTint="A6"/>
-          <w:lang w:eastAsia="es-ES"/>
-        </w:rPr>
-      </w:pPr>
-      <w:r>
-        <w:rPr>
-          <w:rFonts w:ascii="Constantia" w:eastAsiaTheme="majorEastAsia" w:hAnsi="Constantia" w:cstheme="majorBidi"/>
-          <w:color w:val="595959" w:themeColor="text1" w:themeTint="A6"/>
-          <w:lang w:eastAsia="es-ES"/>
-        </w:rPr>
-        <w:t>It stores the selected shop's IDs (</w:t>
-      </w:r>
-      <w:r>
-        <w:rPr>
-          <w:rFonts w:ascii="Constantia" w:eastAsiaTheme="majorEastAsia" w:hAnsi="Constantia" w:cstheme="majorBidi"/>
-          <w:b/>
-          <w:bCs/>
-          <w:color w:val="595959" w:themeColor="text1" w:themeTint="A6"/>
-          <w:lang w:eastAsia="es-ES"/>
-        </w:rPr>
-        <w:t>ids</w:t>
-      </w:r>
-      <w:r>
-        <w:rPr>
-          <w:rFonts w:ascii="Constantia" w:eastAsiaTheme="majorEastAsia" w:hAnsi="Constantia" w:cstheme="majorBidi"/>
-          <w:color w:val="595959" w:themeColor="text1" w:themeTint="A6"/>
-          <w:lang w:eastAsia="es-ES"/>
-        </w:rPr>
-        <w:t>) in the session.</w:t>
-      </w:r>
-    </w:p>
-    <w:p>
-      <w:pPr>
-        <w:numPr>
-          <w:ilvl w:val="1"/>
-          <w:numId w:val="29"/>
-        </w:numPr>
-        <w:jc w:val="both"/>
-        <w:rPr>
-          <w:rFonts w:ascii="Constantia" w:eastAsiaTheme="majorEastAsia" w:hAnsi="Constantia" w:cstheme="majorBidi"/>
-          <w:color w:val="595959" w:themeColor="text1" w:themeTint="A6"/>
-          <w:lang w:eastAsia="es-ES"/>
-        </w:rPr>
-      </w:pPr>
-      <w:r>
-        <w:rPr>
-          <w:rFonts w:ascii="Constantia" w:eastAsiaTheme="majorEastAsia" w:hAnsi="Constantia" w:cstheme="majorBidi"/>
-          <w:color w:val="595959" w:themeColor="text1" w:themeTint="A6"/>
-          <w:lang w:eastAsia="es-ES"/>
-        </w:rPr>
-        <w:t>It retrieves the product name, quantity, price, and shop discount from the POST data.</w:t>
-      </w:r>
-    </w:p>
-    <w:p>
-      <w:pPr>
-        <w:numPr>
-          <w:ilvl w:val="1"/>
-          <w:numId w:val="29"/>
-        </w:numPr>
-        <w:jc w:val="both"/>
-        <w:rPr>
-          <w:rFonts w:ascii="Constantia" w:eastAsiaTheme="majorEastAsia" w:hAnsi="Constantia" w:cstheme="majorBidi"/>
-          <w:color w:val="595959" w:themeColor="text1" w:themeTint="A6"/>
-          <w:lang w:eastAsia="es-ES"/>
-        </w:rPr>
-      </w:pPr>
-      <w:r>
-        <w:rPr>
-          <w:rFonts w:ascii="Constantia" w:eastAsiaTheme="majorEastAsia" w:hAnsi="Constantia" w:cstheme="majorBidi"/>
-          <w:color w:val="595959" w:themeColor="text1" w:themeTint="A6"/>
-          <w:lang w:eastAsia="es-ES"/>
-        </w:rPr>
-        <w:t>It generates a unique ID for the product (</w:t>
-      </w:r>
-      <w:r>
-        <w:rPr>
-          <w:rFonts w:ascii="Constantia" w:eastAsiaTheme="majorEastAsia" w:hAnsi="Constantia" w:cstheme="majorBidi"/>
-          <w:b/>
-          <w:bCs/>
-          <w:color w:val="595959" w:themeColor="text1" w:themeTint="A6"/>
-          <w:lang w:eastAsia="es-ES"/>
-        </w:rPr>
-        <w:t>idp</w:t>
-      </w:r>
-      <w:r>
-        <w:rPr>
-          <w:rFonts w:ascii="Constantia" w:eastAsiaTheme="majorEastAsia" w:hAnsi="Constantia" w:cstheme="majorBidi"/>
-          <w:color w:val="595959" w:themeColor="text1" w:themeTint="A6"/>
-          <w:lang w:eastAsia="es-ES"/>
-        </w:rPr>
-        <w:t xml:space="preserve">) using </w:t>
-      </w:r>
-      <w:r>
-        <w:rPr>
-          <w:rFonts w:ascii="Constantia" w:eastAsiaTheme="majorEastAsia" w:hAnsi="Constantia" w:cstheme="majorBidi"/>
-          <w:b/>
-          <w:bCs/>
-          <w:color w:val="595959" w:themeColor="text1" w:themeTint="A6"/>
-          <w:lang w:eastAsia="es-ES"/>
-        </w:rPr>
-        <w:t>uuid.uuid4()</w:t>
-      </w:r>
-      <w:r>
-        <w:rPr>
-          <w:rFonts w:ascii="Constantia" w:eastAsiaTheme="majorEastAsia" w:hAnsi="Constantia" w:cstheme="majorBidi"/>
-          <w:color w:val="595959" w:themeColor="text1" w:themeTint="A6"/>
-          <w:lang w:eastAsia="es-ES"/>
-        </w:rPr>
-        <w:t>.</w:t>
-      </w:r>
-    </w:p>
-    <w:p>
-      <w:pPr>
-        <w:numPr>
-          <w:ilvl w:val="1"/>
-          <w:numId w:val="29"/>
-        </w:numPr>
-        <w:jc w:val="both"/>
-        <w:rPr>
-          <w:rFonts w:ascii="Constantia" w:eastAsiaTheme="majorEastAsia" w:hAnsi="Constantia" w:cstheme="majorBidi"/>
-          <w:color w:val="595959" w:themeColor="text1" w:themeTint="A6"/>
-          <w:lang w:eastAsia="es-ES"/>
-        </w:rPr>
-      </w:pPr>
-      <w:r>
-        <w:rPr>
-          <w:rFonts w:ascii="Constantia" w:eastAsiaTheme="majorEastAsia" w:hAnsi="Constantia" w:cstheme="majorBidi"/>
-          <w:color w:val="595959" w:themeColor="text1" w:themeTint="A6"/>
-          <w:lang w:eastAsia="es-ES"/>
-        </w:rPr>
-        <w:t>It generates QR code data based on the product details.</w:t>
-      </w:r>
-    </w:p>
-    <w:p>
-      <w:pPr>
-        <w:numPr>
-          <w:ilvl w:val="1"/>
-          <w:numId w:val="29"/>
-        </w:numPr>
-        <w:jc w:val="both"/>
-        <w:rPr>
-          <w:rFonts w:ascii="Constantia" w:eastAsiaTheme="majorEastAsia" w:hAnsi="Constantia" w:cstheme="majorBidi"/>
-          <w:color w:val="595959" w:themeColor="text1" w:themeTint="A6"/>
-          <w:lang w:eastAsia="es-ES"/>
-        </w:rPr>
-      </w:pPr>
-      <w:r>
-        <w:rPr>
-          <w:rFonts w:ascii="Constantia" w:eastAsiaTheme="majorEastAsia" w:hAnsi="Constantia" w:cstheme="majorBidi"/>
-          <w:color w:val="595959" w:themeColor="text1" w:themeTint="A6"/>
-          <w:lang w:eastAsia="es-ES"/>
-        </w:rPr>
-        <w:t xml:space="preserve">It creates a QR code image using the </w:t>
-      </w:r>
-      <w:r>
-        <w:rPr>
-          <w:rFonts w:ascii="Constantia" w:eastAsiaTheme="majorEastAsia" w:hAnsi="Constantia" w:cstheme="majorBidi"/>
-          <w:b/>
-          <w:bCs/>
-          <w:color w:val="595959" w:themeColor="text1" w:themeTint="A6"/>
-          <w:lang w:eastAsia="es-ES"/>
-        </w:rPr>
-        <w:t>qrcode</w:t>
-      </w:r>
-      <w:r>
-        <w:rPr>
-          <w:rFonts w:ascii="Constantia" w:eastAsiaTheme="majorEastAsia" w:hAnsi="Constantia" w:cstheme="majorBidi"/>
-          <w:color w:val="595959" w:themeColor="text1" w:themeTint="A6"/>
-          <w:lang w:eastAsia="es-ES"/>
-        </w:rPr>
-        <w:t xml:space="preserve"> library.</w:t>
-      </w:r>
-    </w:p>
-    <w:p>
-      <w:pPr>
-        <w:numPr>
-          <w:ilvl w:val="1"/>
-          <w:numId w:val="29"/>
-        </w:numPr>
-        <w:jc w:val="both"/>
-        <w:rPr>
-          <w:rFonts w:ascii="Constantia" w:eastAsiaTheme="majorEastAsia" w:hAnsi="Constantia" w:cstheme="majorBidi"/>
-          <w:color w:val="595959" w:themeColor="text1" w:themeTint="A6"/>
-          <w:lang w:eastAsia="es-ES"/>
-        </w:rPr>
-      </w:pPr>
-      <w:r>
-        <w:rPr>
-          <w:rFonts w:ascii="Constantia" w:eastAsiaTheme="majorEastAsia" w:hAnsi="Constantia" w:cstheme="majorBidi"/>
-          <w:color w:val="595959" w:themeColor="text1" w:themeTint="A6"/>
-          <w:lang w:eastAsia="es-ES"/>
-        </w:rPr>
-        <w:t>It converts the QR code image to a base64-encoded string.</w:t>
-      </w:r>
-    </w:p>
-    <w:p>
-      <w:pPr>
-        <w:numPr>
-          <w:ilvl w:val="1"/>
-          <w:numId w:val="29"/>
-        </w:numPr>
-        <w:jc w:val="both"/>
-        <w:rPr>
-          <w:rFonts w:ascii="Constantia" w:eastAsiaTheme="majorEastAsia" w:hAnsi="Constantia" w:cstheme="majorBidi"/>
-          <w:color w:val="595959" w:themeColor="text1" w:themeTint="A6"/>
-          <w:lang w:eastAsia="es-ES"/>
-        </w:rPr>
-      </w:pPr>
-      <w:r>
-        <w:rPr>
-          <w:rFonts w:ascii="Constantia" w:eastAsiaTheme="majorEastAsia" w:hAnsi="Constantia" w:cstheme="majorBidi"/>
-          <w:color w:val="595959" w:themeColor="text1" w:themeTint="A6"/>
-          <w:lang w:eastAsia="es-ES"/>
-        </w:rPr>
-        <w:t xml:space="preserve">It creates a </w:t>
-      </w:r>
-      <w:r>
-        <w:rPr>
-          <w:rFonts w:ascii="Constantia" w:eastAsiaTheme="majorEastAsia" w:hAnsi="Constantia" w:cstheme="majorBidi"/>
-          <w:b/>
-          <w:bCs/>
-          <w:color w:val="595959" w:themeColor="text1" w:themeTint="A6"/>
-          <w:lang w:eastAsia="es-ES"/>
-        </w:rPr>
-        <w:t>Product</w:t>
-      </w:r>
-      <w:r>
-        <w:rPr>
-          <w:rFonts w:ascii="Constantia" w:eastAsiaTheme="majorEastAsia" w:hAnsi="Constantia" w:cstheme="majorBidi"/>
-          <w:color w:val="595959" w:themeColor="text1" w:themeTint="A6"/>
-          <w:lang w:eastAsia="es-ES"/>
-        </w:rPr>
-        <w:t xml:space="preserve"> object with the provided product details and the generated QR code.</w:t>
-      </w:r>
-    </w:p>
-    <w:p>
-      <w:pPr>
-        <w:numPr>
-          <w:ilvl w:val="1"/>
-          <w:numId w:val="29"/>
-        </w:numPr>
-        <w:jc w:val="both"/>
-        <w:rPr>
-          <w:rFonts w:ascii="Constantia" w:eastAsiaTheme="majorEastAsia" w:hAnsi="Constantia" w:cstheme="majorBidi"/>
-          <w:color w:val="595959" w:themeColor="text1" w:themeTint="A6"/>
-          <w:lang w:eastAsia="es-ES"/>
-        </w:rPr>
-      </w:pPr>
-      <w:r>
-        <w:rPr>
-          <w:rFonts w:ascii="Constantia" w:eastAsiaTheme="majorEastAsia" w:hAnsi="Constantia" w:cstheme="majorBidi"/>
-          <w:color w:val="595959" w:themeColor="text1" w:themeTint="A6"/>
-          <w:lang w:eastAsia="es-ES"/>
-        </w:rPr>
-        <w:t xml:space="preserve">It saves the </w:t>
-      </w:r>
-      <w:r>
-        <w:rPr>
-          <w:rFonts w:ascii="Constantia" w:eastAsiaTheme="majorEastAsia" w:hAnsi="Constantia" w:cstheme="majorBidi"/>
-          <w:b/>
-          <w:bCs/>
-          <w:color w:val="595959" w:themeColor="text1" w:themeTint="A6"/>
-          <w:lang w:eastAsia="es-ES"/>
-        </w:rPr>
-        <w:t>Product</w:t>
-      </w:r>
-      <w:r>
-        <w:rPr>
-          <w:rFonts w:ascii="Constantia" w:eastAsiaTheme="majorEastAsia" w:hAnsi="Constantia" w:cstheme="majorBidi"/>
-          <w:color w:val="595959" w:themeColor="text1" w:themeTint="A6"/>
-          <w:lang w:eastAsia="es-ES"/>
-        </w:rPr>
-        <w:t xml:space="preserve"> object in the database.</w:t>
-      </w:r>
-    </w:p>
-    <w:p>
-      <w:pPr>
-        <w:numPr>
-          <w:ilvl w:val="1"/>
-          <w:numId w:val="29"/>
-        </w:numPr>
-        <w:jc w:val="both"/>
-        <w:rPr>
-          <w:rFonts w:ascii="Constantia" w:eastAsiaTheme="majorEastAsia" w:hAnsi="Constantia" w:cstheme="majorBidi"/>
-          <w:color w:val="595959" w:themeColor="text1" w:themeTint="A6"/>
-          <w:lang w:eastAsia="es-ES"/>
-        </w:rPr>
-      </w:pPr>
-      <w:r>
-        <w:rPr>
-          <w:rFonts w:ascii="Constantia" w:eastAsiaTheme="majorEastAsia" w:hAnsi="Constantia" w:cstheme="majorBidi"/>
-          <w:color w:val="595959" w:themeColor="text1" w:themeTint="A6"/>
-          <w:lang w:eastAsia="es-ES"/>
-        </w:rPr>
-        <w:t>It redirects the user to the "SuccessProductRegistration" view.</w:t>
-      </w:r>
-    </w:p>
-    <w:p>
-      <w:pPr>
-        <w:numPr>
-          <w:ilvl w:val="0"/>
-          <w:numId w:val="29"/>
-        </w:numPr>
-        <w:jc w:val="both"/>
-        <w:rPr>
-          <w:rFonts w:ascii="Constantia" w:eastAsiaTheme="majorEastAsia" w:hAnsi="Constantia" w:cstheme="majorBidi"/>
-          <w:color w:val="595959" w:themeColor="text1" w:themeTint="A6"/>
-          <w:lang w:eastAsia="es-ES"/>
-        </w:rPr>
-      </w:pPr>
-      <w:r>
-        <w:rPr>
-          <w:rFonts w:ascii="Constantia" w:eastAsiaTheme="majorEastAsia" w:hAnsi="Constantia" w:cstheme="majorBidi"/>
-          <w:color w:val="595959" w:themeColor="text1" w:themeTint="A6"/>
-          <w:lang w:eastAsia="es-ES"/>
-        </w:rPr>
-        <w:t>If the request method is not POST, it prepares the context data for rendering the template:</w:t>
-      </w:r>
-    </w:p>
-    <w:p>
-      <w:pPr>
-        <w:numPr>
-          <w:ilvl w:val="1"/>
-          <w:numId w:val="29"/>
-        </w:numPr>
-        <w:jc w:val="both"/>
-        <w:rPr>
-          <w:rFonts w:ascii="Constantia" w:eastAsiaTheme="majorEastAsia" w:hAnsi="Constantia" w:cstheme="majorBidi"/>
-          <w:color w:val="595959" w:themeColor="text1" w:themeTint="A6"/>
-          <w:lang w:eastAsia="es-ES"/>
-        </w:rPr>
-      </w:pPr>
-      <w:r>
-        <w:rPr>
-          <w:rFonts w:ascii="Constantia" w:eastAsiaTheme="majorEastAsia" w:hAnsi="Constantia" w:cstheme="majorBidi"/>
-          <w:color w:val="595959" w:themeColor="text1" w:themeTint="A6"/>
-          <w:lang w:eastAsia="es-ES"/>
-        </w:rPr>
-        <w:t>It retrieves the shops associated with the shop owner (</w:t>
-      </w:r>
-      <w:r>
-        <w:rPr>
-          <w:rFonts w:ascii="Constantia" w:eastAsiaTheme="majorEastAsia" w:hAnsi="Constantia" w:cstheme="majorBidi"/>
-          <w:b/>
-          <w:bCs/>
-          <w:color w:val="595959" w:themeColor="text1" w:themeTint="A6"/>
-          <w:lang w:eastAsia="es-ES"/>
-        </w:rPr>
-        <w:t>idso</w:t>
-      </w:r>
-      <w:r>
-        <w:rPr>
-          <w:rFonts w:ascii="Constantia" w:eastAsiaTheme="majorEastAsia" w:hAnsi="Constantia" w:cstheme="majorBidi"/>
-          <w:color w:val="595959" w:themeColor="text1" w:themeTint="A6"/>
-          <w:lang w:eastAsia="es-ES"/>
-        </w:rPr>
-        <w:t>).</w:t>
-      </w:r>
-    </w:p>
-    <w:p>
-      <w:pPr>
-        <w:numPr>
-          <w:ilvl w:val="1"/>
-          <w:numId w:val="29"/>
-        </w:numPr>
-        <w:jc w:val="both"/>
-        <w:rPr>
-          <w:rFonts w:ascii="Constantia" w:eastAsiaTheme="majorEastAsia" w:hAnsi="Constantia" w:cstheme="majorBidi"/>
-          <w:color w:val="595959" w:themeColor="text1" w:themeTint="A6"/>
-          <w:lang w:eastAsia="es-ES"/>
-        </w:rPr>
-      </w:pPr>
-      <w:r>
-        <w:rPr>
-          <w:rFonts w:ascii="Constantia" w:eastAsiaTheme="majorEastAsia" w:hAnsi="Constantia" w:cstheme="majorBidi"/>
-          <w:color w:val="595959" w:themeColor="text1" w:themeTint="A6"/>
-          <w:lang w:eastAsia="es-ES"/>
-        </w:rPr>
-        <w:t xml:space="preserve">It includes the </w:t>
-      </w:r>
-      <w:r>
-        <w:rPr>
-          <w:rFonts w:ascii="Constantia" w:eastAsiaTheme="majorEastAsia" w:hAnsi="Constantia" w:cstheme="majorBidi"/>
-          <w:b/>
-          <w:bCs/>
-          <w:color w:val="595959" w:themeColor="text1" w:themeTint="A6"/>
-          <w:lang w:eastAsia="es-ES"/>
-        </w:rPr>
-        <w:t>Product_form</w:t>
-      </w:r>
-      <w:r>
-        <w:rPr>
-          <w:rFonts w:ascii="Constantia" w:eastAsiaTheme="majorEastAsia" w:hAnsi="Constantia" w:cstheme="majorBidi"/>
-          <w:color w:val="595959" w:themeColor="text1" w:themeTint="A6"/>
-          <w:lang w:eastAsia="es-ES"/>
-        </w:rPr>
-        <w:t xml:space="preserve">, </w:t>
-      </w:r>
-      <w:r>
-        <w:rPr>
-          <w:rFonts w:ascii="Constantia" w:eastAsiaTheme="majorEastAsia" w:hAnsi="Constantia" w:cstheme="majorBidi"/>
-          <w:b/>
-          <w:bCs/>
-          <w:color w:val="595959" w:themeColor="text1" w:themeTint="A6"/>
-          <w:lang w:eastAsia="es-ES"/>
-        </w:rPr>
-        <w:t>selected_shop</w:t>
-      </w:r>
-      <w:r>
-        <w:rPr>
-          <w:rFonts w:ascii="Constantia" w:eastAsiaTheme="majorEastAsia" w:hAnsi="Constantia" w:cstheme="majorBidi"/>
-          <w:color w:val="595959" w:themeColor="text1" w:themeTint="A6"/>
-          <w:lang w:eastAsia="es-ES"/>
-        </w:rPr>
-        <w:t xml:space="preserve">, and </w:t>
-      </w:r>
-      <w:r>
-        <w:rPr>
-          <w:rFonts w:ascii="Constantia" w:eastAsiaTheme="majorEastAsia" w:hAnsi="Constantia" w:cstheme="majorBidi"/>
-          <w:b/>
-          <w:bCs/>
-          <w:color w:val="595959" w:themeColor="text1" w:themeTint="A6"/>
-          <w:lang w:eastAsia="es-ES"/>
-        </w:rPr>
-        <w:t>shops</w:t>
-      </w:r>
-      <w:r>
-        <w:rPr>
-          <w:rFonts w:ascii="Constantia" w:eastAsiaTheme="majorEastAsia" w:hAnsi="Constantia" w:cstheme="majorBidi"/>
-          <w:color w:val="595959" w:themeColor="text1" w:themeTint="A6"/>
-          <w:lang w:eastAsia="es-ES"/>
-        </w:rPr>
-        <w:t xml:space="preserve"> in the context dictionary.</w:t>
-      </w:r>
-    </w:p>
-    <w:p>
-      <w:pPr>
-        <w:numPr>
-          <w:ilvl w:val="0"/>
-          <w:numId w:val="29"/>
-        </w:numPr>
-        <w:jc w:val="both"/>
-        <w:rPr>
-          <w:rFonts w:ascii="Constantia" w:eastAsiaTheme="majorEastAsia" w:hAnsi="Constantia" w:cstheme="majorBidi"/>
-          <w:color w:val="595959" w:themeColor="text1" w:themeTint="A6"/>
-          <w:lang w:eastAsia="es-ES"/>
-        </w:rPr>
-      </w:pPr>
-      <w:r>
-        <w:rPr>
-          <w:rFonts w:ascii="Constantia" w:eastAsiaTheme="majorEastAsia" w:hAnsi="Constantia" w:cstheme="majorBidi"/>
-          <w:color w:val="595959" w:themeColor="text1" w:themeTint="A6"/>
-          <w:lang w:eastAsia="es-ES"/>
-        </w:rPr>
-        <w:t>It renders the "ProductRegistration.html" template with the provided context.</w:t>
-      </w:r>
-    </w:p>
-    <w:p>
-      <w:pPr>
-        <w:ind w:left="360"/>
-        <w:jc w:val="both"/>
-        <w:rPr>
-          <w:rFonts w:ascii="Constantia" w:eastAsiaTheme="majorEastAsia" w:hAnsi="Constantia" w:cstheme="majorBidi"/>
-          <w:color w:val="595959" w:themeColor="text1" w:themeTint="A6"/>
-          <w:lang w:eastAsia="es-ES"/>
-        </w:rPr>
-      </w:pPr>
-    </w:p>
-    <w:p>
-      <w:pPr>
-        <w:pStyle w:val="Titolo3"/>
-        <w:numPr>
-          <w:ilvl w:val="2"/>
-          <w:numId w:val="44"/>
-        </w:numPr>
-        <w:rPr>
-          <w:rFonts w:ascii="Cambria Math" w:eastAsiaTheme="minorHAnsi" w:hAnsi="Cambria Math" w:cstheme="minorBidi"/>
-          <w:color w:val="4472C4" w:themeColor="accent1"/>
-          <w:kern w:val="0"/>
-          <w:lang w:eastAsia="es-ES"/>
-          <w14:ligatures w14:val="none"/>
-        </w:rPr>
-      </w:pPr>
-      <w:r>
-        <w:rPr>
-          <w:rFonts w:ascii="Cambria Math" w:eastAsiaTheme="minorHAnsi" w:hAnsi="Cambria Math" w:cstheme="minorBidi"/>
-          <w:color w:val="4472C4" w:themeColor="accent1"/>
-          <w:kern w:val="0"/>
-          <w:lang w:eastAsia="es-ES"/>
-          <w14:ligatures w14:val="none"/>
-        </w:rPr>
         <w:t>QR Print</w:t>
       </w:r>
+      <w:bookmarkEnd w:id="19"/>
     </w:p>
     <w:p>
       <w:pPr>
@@ -11670,7 +13003,6 @@
           <w:szCs w:val="24"/>
           <w:lang w:eastAsia="es-ES"/>
         </w:rPr>
-        <w:lastRenderedPageBreak/>
         <w:t xml:space="preserve">The code then queries the </w:t>
       </w:r>
       <w:r>
@@ -12175,6 +13507,7 @@
           <w:szCs w:val="24"/>
           <w:lang w:eastAsia="es-ES"/>
         </w:rPr>
+        <w:lastRenderedPageBreak/>
         <w:t xml:space="preserve">In summary, this view function retrieves products associated with a specific 'idso' from the session, fetches the names of the associated shops, combines the products and shop names using </w:t>
       </w:r>
       <w:r>
@@ -12237,6 +13570,7 @@
           <w14:ligatures w14:val="none"/>
         </w:rPr>
       </w:pPr>
+      <w:bookmarkStart w:id="20" w:name="_Toc137641397"/>
       <w:r>
         <w:rPr>
           <w:rFonts w:ascii="Cambria Math" w:eastAsiaTheme="minorHAnsi" w:hAnsi="Cambria Math" w:cstheme="minorBidi"/>
@@ -12247,6 +13581,7 @@
         </w:rPr>
         <w:t>Advertisement view</w:t>
       </w:r>
+      <w:bookmarkEnd w:id="20"/>
     </w:p>
     <w:p>
       <w:pPr>
@@ -12647,7 +13982,6 @@
           <w:color w:val="595959" w:themeColor="text1" w:themeTint="A6"/>
           <w:lang w:eastAsia="es-ES"/>
         </w:rPr>
-        <w:lastRenderedPageBreak/>
         <w:t xml:space="preserve">If the request method is 'POST', it means that the advertisement form has been submitted. The code creates an instance of the </w:t>
       </w:r>
       <w:r>
@@ -12880,6 +14214,7 @@
           <w14:ligatures w14:val="none"/>
         </w:rPr>
       </w:pPr>
+      <w:bookmarkStart w:id="21" w:name="_Toc137641398"/>
       <w:r>
         <w:rPr>
           <w:rFonts w:ascii="Cambria Math" w:eastAsiaTheme="minorHAnsi" w:hAnsi="Cambria Math" w:cstheme="minorBidi"/>
@@ -12888,8 +14223,10 @@
           <w:lang w:eastAsia="es-ES"/>
           <w14:ligatures w14:val="none"/>
         </w:rPr>
+        <w:lastRenderedPageBreak/>
         <w:t>Scan QR</w:t>
       </w:r>
+      <w:bookmarkEnd w:id="21"/>
     </w:p>
     <w:p>
       <w:pPr>
@@ -13266,7 +14603,6 @@
           <w:color w:val="595959" w:themeColor="text1" w:themeTint="A6"/>
           <w:lang w:eastAsia="es-ES"/>
         </w:rPr>
-        <w:lastRenderedPageBreak/>
         <w:t>If the end datetime is earlier than the current datetime, it means the QR code has expired. In such a case, the function renders the 'Expired_qr_code.html' template.</w:t>
       </w:r>
     </w:p>
@@ -13537,6 +14873,7 @@
           <w:color w:val="595959" w:themeColor="text1" w:themeTint="A6"/>
           <w:lang w:eastAsia="es-ES"/>
         </w:rPr>
+        <w:lastRenderedPageBreak/>
         <w:t>If the request method is not 'POST' or the scanning process encounters an error, the function renders the 'scan.html' template.</w:t>
       </w:r>
     </w:p>
@@ -13573,6 +14910,7 @@
           <w14:ligatures w14:val="none"/>
         </w:rPr>
       </w:pPr>
+      <w:bookmarkStart w:id="22" w:name="_Toc137641399"/>
       <w:r>
         <w:rPr>
           <w:rFonts w:ascii="Cambria Math" w:eastAsiaTheme="minorHAnsi" w:hAnsi="Cambria Math" w:cstheme="minorBidi"/>
@@ -13583,6 +14921,7 @@
         </w:rPr>
         <w:t>Scan Product</w:t>
       </w:r>
+      <w:bookmarkEnd w:id="22"/>
     </w:p>
     <w:p>
       <w:pPr>
@@ -13877,7 +15216,6 @@
           <w:color w:val="595959" w:themeColor="text1" w:themeTint="A6"/>
           <w:lang w:eastAsia="es-ES"/>
         </w:rPr>
-        <w:lastRenderedPageBreak/>
         <w:t>The necessary information from the QR code lines is extracted. The 'idp' field represents the ID of the product, the 'name' field represents the name of the product, the 'price' field represents the price of the product, the 'shop_discount' field represents the discount at the shop level, and the 'quantity' field represents the available quantity of the product.</w:t>
       </w:r>
     </w:p>
@@ -14112,6 +15450,7 @@
           <w14:ligatures w14:val="none"/>
         </w:rPr>
       </w:pPr>
+      <w:bookmarkStart w:id="23" w:name="_Toc137641400"/>
       <w:r>
         <w:rPr>
           <w:rFonts w:ascii="Cambria Math" w:eastAsiaTheme="minorHAnsi" w:hAnsi="Cambria Math" w:cstheme="minorBidi"/>
@@ -14122,6 +15461,7 @@
         </w:rPr>
         <w:t>Purchase List</w:t>
       </w:r>
+      <w:bookmarkEnd w:id="23"/>
     </w:p>
     <w:p>
       <w:pPr>
@@ -14560,7 +15900,6 @@
           <w:color w:val="595959" w:themeColor="text1" w:themeTint="A6"/>
           <w:lang w:eastAsia="es-ES"/>
         </w:rPr>
-        <w:lastRenderedPageBreak/>
         <w:t xml:space="preserve">The shop name is appended to the </w:t>
       </w:r>
       <w:r>
@@ -14795,6 +16134,7 @@
           <w14:ligatures w14:val="none"/>
         </w:rPr>
       </w:pPr>
+      <w:bookmarkStart w:id="24" w:name="_Toc137641401"/>
       <w:r>
         <w:rPr>
           <w:rFonts w:ascii="Cambria Math" w:eastAsiaTheme="minorHAnsi" w:hAnsi="Cambria Math" w:cstheme="minorBidi"/>
@@ -14805,6 +16145,7 @@
         </w:rPr>
         <w:t>Wish list</w:t>
       </w:r>
+      <w:bookmarkEnd w:id="24"/>
     </w:p>
     <w:p>
       <w:pPr>
@@ -15063,6 +16404,7 @@
           <w:color w:val="595959" w:themeColor="text1" w:themeTint="A6"/>
           <w:lang w:eastAsia="es-ES"/>
         </w:rPr>
+        <w:lastRenderedPageBreak/>
         <w:t>Empty lists (</w:t>
       </w:r>
       <w:r>
@@ -15657,7 +16999,6 @@
           <w:color w:val="595959" w:themeColor="text1" w:themeTint="A6"/>
           <w:lang w:eastAsia="es-ES"/>
         </w:rPr>
-        <w:lastRenderedPageBreak/>
         <w:t xml:space="preserve">If the 'add_products' button is clicked, it sets the </w:t>
       </w:r>
       <w:r>
@@ -15918,6 +17259,7 @@
           <w14:ligatures w14:val="none"/>
         </w:rPr>
       </w:pPr>
+      <w:bookmarkStart w:id="25" w:name="_Toc137641402"/>
       <w:r>
         <w:rPr>
           <w:rFonts w:ascii="Cambria Math" w:eastAsiaTheme="minorHAnsi" w:hAnsi="Cambria Math" w:cstheme="minorBidi"/>
@@ -15928,6 +17270,7 @@
         </w:rPr>
         <w:t>Edit Product</w:t>
       </w:r>
+      <w:bookmarkEnd w:id="25"/>
     </w:p>
     <w:p>
       <w:pPr>
@@ -16083,6 +17426,7 @@
           <w:color w:val="595959" w:themeColor="text1" w:themeTint="A6"/>
           <w:lang w:eastAsia="es-ES"/>
         </w:rPr>
+        <w:lastRenderedPageBreak/>
         <w:t xml:space="preserve">Two variables, </w:t>
       </w:r>
       <w:r>
@@ -16407,7 +17751,6 @@
           <w:color w:val="595959" w:themeColor="text1" w:themeTint="A6"/>
           <w:lang w:eastAsia="es-ES"/>
         </w:rPr>
-        <w:lastRenderedPageBreak/>
         <w:t xml:space="preserve">If none of the above conditions are met (i.e., the request method is not 'POST'), the function renders the 'EditProducts.html' template, passing the relevant context data including the shop objects, </w:t>
       </w:r>
       <w:r>
@@ -16482,7 +17825,7 @@
           <w14:ligatures w14:val="none"/>
         </w:rPr>
       </w:pPr>
-      <w:bookmarkStart w:id="14" w:name="_Toc137638487"/>
+      <w:bookmarkStart w:id="26" w:name="_Toc137641403"/>
       <w:r>
         <w:rPr>
           <w:rFonts w:ascii="Cambria Math" w:eastAsiaTheme="minorHAnsi" w:hAnsi="Cambria Math" w:cstheme="minorBidi"/>
@@ -16495,7 +17838,7 @@
         </w:rPr>
         <w:t>models.py</w:t>
       </w:r>
-      <w:bookmarkEnd w:id="14"/>
+      <w:bookmarkEnd w:id="26"/>
     </w:p>
     <w:p>
       <w:pPr>
@@ -16833,6 +18176,7 @@
           <w14:ligatures w14:val="none"/>
         </w:rPr>
       </w:pPr>
+      <w:bookmarkStart w:id="27" w:name="_Toc137641404"/>
       <w:r>
         <w:rPr>
           <w:rFonts w:ascii="Cambria Math" w:eastAsiaTheme="minorHAnsi" w:hAnsi="Cambria Math" w:cstheme="minorBidi"/>
@@ -16845,6 +18189,7 @@
         </w:rPr>
         <w:t>Account</w:t>
       </w:r>
+      <w:bookmarkEnd w:id="27"/>
     </w:p>
     <w:p>
       <w:pPr>
@@ -16872,6 +18217,7 @@
           <w:color w:val="595959" w:themeColor="text1" w:themeTint="A6"/>
           <w:lang w:eastAsia="es-ES"/>
         </w:rPr>
+        <w:lastRenderedPageBreak/>
         <w:t>Represents user accounts in the application, which can be either customers or shop owners.</w:t>
       </w:r>
       <w:r>
@@ -16919,6 +18265,7 @@
           <w14:ligatures w14:val="none"/>
         </w:rPr>
       </w:pPr>
+      <w:bookmarkStart w:id="28" w:name="_Toc137641405"/>
       <w:r>
         <w:rPr>
           <w:rFonts w:ascii="Cambria Math" w:eastAsiaTheme="minorHAnsi" w:hAnsi="Cambria Math" w:cstheme="minorBidi"/>
@@ -16931,6 +18278,7 @@
         </w:rPr>
         <w:t>Shop</w:t>
       </w:r>
+      <w:bookmarkEnd w:id="28"/>
     </w:p>
     <w:p>
       <w:pPr>
@@ -17177,6 +18525,7 @@
           <w14:ligatures w14:val="none"/>
         </w:rPr>
       </w:pPr>
+      <w:bookmarkStart w:id="29" w:name="_Toc137641406"/>
       <w:r>
         <w:rPr>
           <w:rFonts w:ascii="Cambria Math" w:eastAsiaTheme="minorHAnsi" w:hAnsi="Cambria Math" w:cstheme="minorBidi"/>
@@ -17187,7 +18536,20 @@
           <w:lang w:eastAsia="es-ES"/>
           <w14:ligatures w14:val="none"/>
         </w:rPr>
-        <w:t xml:space="preserve">Product </w:t>
+        <w:t>Product</w:t>
+      </w:r>
+      <w:bookmarkEnd w:id="29"/>
+      <w:r>
+        <w:rPr>
+          <w:rFonts w:ascii="Cambria Math" w:eastAsiaTheme="minorHAnsi" w:hAnsi="Cambria Math" w:cstheme="minorBidi"/>
+          <w:color w:val="4472C4" w:themeColor="accent1"/>
+          <w:kern w:val="0"/>
+          <w:sz w:val="24"/>
+          <w:szCs w:val="24"/>
+          <w:lang w:eastAsia="es-ES"/>
+          <w14:ligatures w14:val="none"/>
+        </w:rPr>
+        <w:t xml:space="preserve"> </w:t>
       </w:r>
     </w:p>
     <w:p>
@@ -17237,7 +18599,6 @@
           <w:color w:val="595959" w:themeColor="text1" w:themeTint="A6"/>
           <w:lang w:val="en-US" w:eastAsia="es-ES"/>
         </w:rPr>
-        <w:lastRenderedPageBreak/>
         <w:t>It has a relationship with the Account model via idso to associate the product with its owner (ShopOwner).</w:t>
       </w:r>
     </w:p>
@@ -17681,7 +19042,7 @@
           <w14:ligatures w14:val="none"/>
         </w:rPr>
       </w:pPr>
-      <w:bookmarkStart w:id="15" w:name="_Toc137638488"/>
+      <w:bookmarkStart w:id="30" w:name="_Toc137641407"/>
       <w:r>
         <w:rPr>
           <w:rFonts w:ascii="Cambria Math" w:eastAsiaTheme="minorHAnsi" w:hAnsi="Cambria Math" w:cstheme="minorBidi"/>
@@ -17694,7 +19055,7 @@
         </w:rPr>
         <w:t>Requirements Implemented in the application</w:t>
       </w:r>
-      <w:bookmarkEnd w:id="15"/>
+      <w:bookmarkEnd w:id="30"/>
     </w:p>
     <w:p>
       <w:pPr>
@@ -17836,7 +19197,7 @@
           <w14:ligatures w14:val="none"/>
         </w:rPr>
       </w:pPr>
-      <w:bookmarkStart w:id="16" w:name="_Toc137638489"/>
+      <w:bookmarkStart w:id="31" w:name="_Toc137641408"/>
       <w:r>
         <w:rPr>
           <w:rFonts w:ascii="Cambria Math" w:eastAsiaTheme="minorHAnsi" w:hAnsi="Cambria Math" w:cstheme="minorBidi"/>
@@ -17849,7 +19210,7 @@
         </w:rPr>
         <w:t>User Manual</w:t>
       </w:r>
-      <w:bookmarkEnd w:id="16"/>
+      <w:bookmarkEnd w:id="31"/>
     </w:p>
     <w:p>
       <w:pPr>

--- a/Documents/4. Implementation/Implementation.docx
+++ b/Documents/4. Implementation/Implementation.docx
@@ -4236,29 +4236,6 @@
     </w:p>
     <w:p>
       <w:pPr>
-        <w:jc w:val="both"/>
-        <w:rPr>
-          <w:rFonts w:ascii="Constantia" w:hAnsi="Constantia"/>
-          <w:color w:val="595959" w:themeColor="text1" w:themeTint="A6"/>
-          <w:kern w:val="0"/>
-          <w:lang w:val="it-IT" w:eastAsia="es-ES"/>
-          <w14:ligatures w14:val="none"/>
-        </w:rPr>
-      </w:pPr>
-      <w:r>
-        <w:rPr>
-          <w:rFonts w:ascii="Constantia" w:hAnsi="Constantia"/>
-          <w:color w:val="595959" w:themeColor="text1" w:themeTint="A6"/>
-          <w:kern w:val="0"/>
-          <w:lang w:val="it-IT" w:eastAsia="es-ES"/>
-          <w14:ligatures w14:val="none"/>
-        </w:rPr>
-        <w:lastRenderedPageBreak/>
-        <w:t>PER MAGGIORE CHIAREZZA, RIASCOLTARE PARTE REGISTRAZIONE ROSSI DOVE SPIEGA QUESTO DOCUMENTO</w:t>
-      </w:r>
-    </w:p>
-    <w:p>
-      <w:pPr>
         <w:pStyle w:val="Titolo1"/>
         <w:numPr>
           <w:ilvl w:val="0"/>
@@ -4291,6 +4268,7 @@
           <w:lang w:eastAsia="es-ES"/>
           <w14:ligatures w14:val="none"/>
         </w:rPr>
+        <w:lastRenderedPageBreak/>
         <w:t>Frameworks</w:t>
       </w:r>
       <w:bookmarkEnd w:id="2"/>
@@ -4476,6 +4454,29 @@
         <w:jc w:val="both"/>
         <w:rPr>
           <w:rFonts w:ascii="Constantia" w:hAnsi="Constantia"/>
+          <w:color w:val="595959" w:themeColor="text1" w:themeTint="A6"/>
+          <w:kern w:val="0"/>
+          <w:lang w:eastAsia="es-ES"/>
+          <w14:ligatures w14:val="none"/>
+        </w:rPr>
+      </w:pPr>
+      <w:r>
+        <w:rPr>
+          <w:rFonts w:ascii="Constantia" w:hAnsi="Constantia"/>
+          <w:color w:val="595959" w:themeColor="text1" w:themeTint="A6"/>
+          <w:kern w:val="0"/>
+          <w:highlight w:val="yellow"/>
+          <w:lang w:eastAsia="es-ES"/>
+          <w14:ligatures w14:val="none"/>
+        </w:rPr>
+        <w:t>Manage.py</w:t>
+      </w:r>
+    </w:p>
+    <w:p>
+      <w:pPr>
+        <w:jc w:val="both"/>
+        <w:rPr>
+          <w:rFonts w:ascii="Constantia" w:hAnsi="Constantia"/>
           <w:color w:val="00B0F0"/>
           <w:kern w:val="0"/>
           <w:lang w:eastAsia="es-ES"/>
@@ -4740,39 +4741,39 @@
           <w:lang w:eastAsia="es-ES"/>
           <w14:ligatures w14:val="none"/>
         </w:rPr>
+        <w:t>Urls</w:t>
+      </w:r>
+      <w:r>
+        <w:rPr>
+          <w:rFonts w:ascii="Constantia" w:hAnsi="Constantia"/>
+          <w:color w:val="00B0F0"/>
+          <w:kern w:val="0"/>
+          <w:lang w:eastAsia="es-ES"/>
+          <w14:ligatures w14:val="none"/>
+        </w:rPr>
+        <w:t xml:space="preserve">.py </w:t>
+      </w:r>
+    </w:p>
+    <w:p>
+      <w:pPr>
+        <w:jc w:val="both"/>
+        <w:rPr>
+          <w:rFonts w:ascii="Constantia" w:hAnsi="Constantia"/>
+          <w:color w:val="595959" w:themeColor="text1" w:themeTint="A6"/>
+          <w:kern w:val="0"/>
+          <w:lang w:eastAsia="es-ES"/>
+          <w14:ligatures w14:val="none"/>
+        </w:rPr>
+      </w:pPr>
+      <w:r>
+        <w:rPr>
+          <w:rFonts w:ascii="Constantia" w:hAnsi="Constantia"/>
+          <w:color w:val="595959" w:themeColor="text1" w:themeTint="A6"/>
+          <w:kern w:val="0"/>
+          <w:lang w:eastAsia="es-ES"/>
+          <w14:ligatures w14:val="none"/>
+        </w:rPr>
         <w:lastRenderedPageBreak/>
-        <w:t>Urls</w:t>
-      </w:r>
-      <w:r>
-        <w:rPr>
-          <w:rFonts w:ascii="Constantia" w:hAnsi="Constantia"/>
-          <w:color w:val="00B0F0"/>
-          <w:kern w:val="0"/>
-          <w:lang w:eastAsia="es-ES"/>
-          <w14:ligatures w14:val="none"/>
-        </w:rPr>
-        <w:t xml:space="preserve">.py </w:t>
-      </w:r>
-    </w:p>
-    <w:p>
-      <w:pPr>
-        <w:jc w:val="both"/>
-        <w:rPr>
-          <w:rFonts w:ascii="Constantia" w:hAnsi="Constantia"/>
-          <w:color w:val="595959" w:themeColor="text1" w:themeTint="A6"/>
-          <w:kern w:val="0"/>
-          <w:lang w:eastAsia="es-ES"/>
-          <w14:ligatures w14:val="none"/>
-        </w:rPr>
-      </w:pPr>
-      <w:r>
-        <w:rPr>
-          <w:rFonts w:ascii="Constantia" w:hAnsi="Constantia"/>
-          <w:color w:val="595959" w:themeColor="text1" w:themeTint="A6"/>
-          <w:kern w:val="0"/>
-          <w:lang w:eastAsia="es-ES"/>
-          <w14:ligatures w14:val="none"/>
-        </w:rPr>
         <w:t>URL configuration is handled in the urls.py file. This file acts as a central routing mechanism that maps incoming URLs to their corresponding views. By defining URL patterns and associating them with specific views, we have determined the flow and navigation within our application. When a user accesses a specific URL, Django's URL resolver matches it to the appropriate view function or class defined in urls.py, enabling us to direct the request to the intended functionality.</w:t>
       </w:r>
     </w:p>
@@ -4881,6 +4882,51 @@
     </w:p>
     <w:p>
       <w:pPr>
+        <w:pStyle w:val="Didascalia"/>
+        <w:jc w:val="center"/>
+        <w:rPr>
+          <w:lang w:val="en-GB"/>
+        </w:rPr>
+      </w:pPr>
+      <w:r>
+        <w:rPr>
+          <w:lang w:val="en-GB"/>
+        </w:rPr>
+        <w:t xml:space="preserve">Figure </w:t>
+      </w:r>
+      <w:r>
+        <w:rPr>
+          <w:lang w:val="en-US"/>
+        </w:rPr>
+        <w:t>1</w:t>
+      </w:r>
+      <w:r>
+        <w:rPr>
+          <w:lang w:val="en-GB"/>
+        </w:rPr>
+        <w:t xml:space="preserve">: </w:t>
+      </w:r>
+      <w:r>
+        <w:rPr>
+          <w:lang w:val="en-GB"/>
+        </w:rPr>
+        <w:t>Django interaction scheme</w:t>
+      </w:r>
+    </w:p>
+    <w:p>
+      <w:pPr>
+        <w:jc w:val="center"/>
+        <w:rPr>
+          <w:rFonts w:ascii="Constantia" w:hAnsi="Constantia"/>
+          <w:color w:val="595959" w:themeColor="text1" w:themeTint="A6"/>
+          <w:kern w:val="0"/>
+          <w:lang w:eastAsia="es-ES"/>
+          <w14:ligatures w14:val="none"/>
+        </w:rPr>
+      </w:pPr>
+    </w:p>
+    <w:p>
+      <w:pPr>
         <w:jc w:val="center"/>
         <w:rPr>
           <w:rFonts w:ascii="Constantia" w:hAnsi="Constantia"/>
@@ -5031,22 +5077,71 @@
     </w:p>
     <w:p>
       <w:pPr>
-        <w:rPr>
-          <w:rFonts w:ascii="Constantia" w:hAnsi="Constantia"/>
-          <w:color w:val="595959" w:themeColor="text1" w:themeTint="A6"/>
-          <w:kern w:val="0"/>
-          <w:lang w:val="it-IT" w:eastAsia="es-ES"/>
-          <w14:ligatures w14:val="none"/>
-        </w:rPr>
-      </w:pPr>
-    </w:p>
-    <w:p>
-      <w:pPr>
-        <w:rPr>
-          <w:rFonts w:ascii="Constantia" w:hAnsi="Constantia"/>
-          <w:color w:val="595959" w:themeColor="text1" w:themeTint="A6"/>
-          <w:kern w:val="0"/>
-          <w:lang w:val="it-IT" w:eastAsia="es-ES"/>
+        <w:jc w:val="both"/>
+        <w:rPr>
+          <w:rFonts w:ascii="Constantia" w:hAnsi="Constantia"/>
+          <w:color w:val="595959" w:themeColor="text1" w:themeTint="A6"/>
+          <w:kern w:val="0"/>
+          <w:highlight w:val="yellow"/>
+          <w:lang w:eastAsia="es-ES"/>
+          <w14:ligatures w14:val="none"/>
+        </w:rPr>
+      </w:pPr>
+      <w:r>
+        <w:rPr>
+          <w:rFonts w:ascii="Constantia" w:hAnsi="Constantia"/>
+          <w:color w:val="00B0F0"/>
+          <w:kern w:val="0"/>
+          <w:highlight w:val="yellow"/>
+          <w:lang w:eastAsia="es-ES"/>
+          <w14:ligatures w14:val="none"/>
+        </w:rPr>
+        <w:t>Manage</w:t>
+      </w:r>
+      <w:r>
+        <w:rPr>
+          <w:rFonts w:ascii="Constantia" w:hAnsi="Constantia"/>
+          <w:color w:val="00B0F0"/>
+          <w:kern w:val="0"/>
+          <w:highlight w:val="yellow"/>
+          <w:lang w:eastAsia="es-ES"/>
+          <w14:ligatures w14:val="none"/>
+        </w:rPr>
+        <w:t xml:space="preserve">.py </w:t>
+      </w:r>
+    </w:p>
+    <w:p>
+      <w:pPr>
+        <w:jc w:val="both"/>
+        <w:rPr>
+          <w:rFonts w:ascii="Constantia" w:hAnsi="Constantia"/>
+          <w:color w:val="595959" w:themeColor="text1" w:themeTint="A6"/>
+          <w:kern w:val="0"/>
+          <w:lang w:eastAsia="es-ES"/>
+          <w14:ligatures w14:val="none"/>
+        </w:rPr>
+      </w:pPr>
+      <w:r>
+        <w:rPr>
+          <w:rFonts w:ascii="Constantia" w:hAnsi="Constantia"/>
+          <w:color w:val="595959" w:themeColor="text1" w:themeTint="A6"/>
+          <w:kern w:val="0"/>
+          <w:highlight w:val="yellow"/>
+          <w:lang w:eastAsia="es-ES"/>
+          <w14:ligatures w14:val="none"/>
+        </w:rPr>
+        <w:lastRenderedPageBreak/>
+        <w:t>Manca</w:t>
+      </w:r>
+    </w:p>
+    <w:p>
+      <w:pPr>
+        <w:jc w:val="both"/>
+        <w:rPr>
+          <w:rFonts w:ascii="Constantia" w:hAnsi="Constantia"/>
+          <w:color w:val="595959" w:themeColor="text1" w:themeTint="A6"/>
+          <w:kern w:val="0"/>
+          <w:lang w:eastAsia="es-ES"/>
           <w14:ligatures w14:val="none"/>
         </w:rPr>
       </w:pPr>
@@ -5085,7 +5180,6 @@
           <w:lang w:eastAsia="es-ES"/>
           <w14:ligatures w14:val="none"/>
         </w:rPr>
-        <w:lastRenderedPageBreak/>
         <w:t>Code structure</w:t>
       </w:r>
       <w:bookmarkEnd w:id="3"/>
@@ -5109,17 +5203,224 @@
           <w:lang w:eastAsia="es-ES"/>
           <w14:ligatures w14:val="none"/>
         </w:rPr>
-        <w:t>In this chapter a detailed overview of the code is provided</w:t>
-      </w:r>
-      <w:r>
-        <w:rPr>
-          <w:rFonts w:ascii="Constantia" w:hAnsi="Constantia"/>
-          <w:color w:val="595959" w:themeColor="text1" w:themeTint="A6"/>
-          <w:kern w:val="0"/>
-          <w:lang w:eastAsia="es-ES"/>
-          <w14:ligatures w14:val="none"/>
-        </w:rPr>
-        <w:t xml:space="preserve">, describing how the differnet Django components has been developed in our case. </w:t>
+        <w:t xml:space="preserve">In this chapter a detailed overview of the code is provided, describing how the different Django components have been developed in our case. </w:t>
+      </w:r>
+    </w:p>
+    <w:p>
+      <w:pPr>
+        <w:jc w:val="both"/>
+        <w:rPr>
+          <w:rFonts w:ascii="Constantia" w:hAnsi="Constantia"/>
+          <w:color w:val="595959" w:themeColor="text1" w:themeTint="A6"/>
+          <w:kern w:val="0"/>
+          <w:lang w:eastAsia="es-ES"/>
+          <w14:ligatures w14:val="none"/>
+        </w:rPr>
+      </w:pPr>
+      <w:r>
+        <w:rPr>
+          <w:rFonts w:ascii="Constantia" w:hAnsi="Constantia"/>
+          <w:color w:val="595959" w:themeColor="text1" w:themeTint="A6"/>
+          <w:kern w:val="0"/>
+          <w:lang w:eastAsia="es-ES"/>
+          <w14:ligatures w14:val="none"/>
+        </w:rPr>
+        <w:t>First, a screenshot of the folder organization of the Iqueue application is reported</w:t>
+      </w:r>
+      <w:r>
+        <w:rPr>
+          <w:rFonts w:ascii="Constantia" w:hAnsi="Constantia"/>
+          <w:color w:val="595959" w:themeColor="text1" w:themeTint="A6"/>
+          <w:kern w:val="0"/>
+          <w:lang w:eastAsia="es-ES"/>
+          <w14:ligatures w14:val="none"/>
+        </w:rPr>
+        <w:t>:</w:t>
+      </w:r>
+    </w:p>
+    <w:p>
+      <w:pPr>
+        <w:pStyle w:val="Didascalia"/>
+        <w:jc w:val="center"/>
+        <w:rPr>
+          <w:lang w:val="en-GB"/>
+        </w:rPr>
+      </w:pPr>
+      <w:r>
+        <w:rPr>
+          <w:rFonts w:ascii="Constantia" w:hAnsi="Constantia"/>
+          <w:color w:val="595959" w:themeColor="text1" w:themeTint="A6"/>
+          <w:kern w:val="0"/>
+          <w:lang w:eastAsia="es-ES"/>
+        </w:rPr>
+        <w:drawing>
+          <wp:inline distT="0" distB="0" distL="0" distR="0" wp14:anchorId="4939FC86" wp14:editId="1308B0B8">
+            <wp:extent cx="2438611" cy="5471634"/>
+            <wp:effectExtent l="0" t="0" r="0" b="0"/>
+            <wp:docPr id="663934927" name="Immagine 1" descr="Immagine che contiene testo, schermata, Carattere&#10;&#10;Descrizione generata automaticamente"/>
+            <wp:cNvGraphicFramePr>
+              <a:graphicFrameLocks xmlns:a="http://schemas.openxmlformats.org/drawingml/2006/main" noChangeAspect="1"/>
+            </wp:cNvGraphicFramePr>
+            <a:graphic xmlns:a="http://schemas.openxmlformats.org/drawingml/2006/main">
+              <a:graphicData uri="http://schemas.openxmlformats.org/drawingml/2006/picture">
+                <pic:pic xmlns:pic="http://schemas.openxmlformats.org/drawingml/2006/picture">
+                  <pic:nvPicPr>
+                    <pic:cNvPr id="663934927" name="Immagine 1" descr="Immagine che contiene testo, schermata, Carattere&#10;&#10;Descrizione generata automaticamente"/>
+                    <pic:cNvPicPr/>
+                  </pic:nvPicPr>
+                  <pic:blipFill>
+                    <a:blip r:embed="rId10">
+                      <a:extLst>
+                        <a:ext uri="{28A0092B-C50C-407E-A947-70E740481C1C}">
+                          <a14:useLocalDpi xmlns:a14="http://schemas.microsoft.com/office/drawing/2010/main" val="0"/>
+                        </a:ext>
+                      </a:extLst>
+                    </a:blip>
+                    <a:stretch>
+                      <a:fillRect/>
+                    </a:stretch>
+                  </pic:blipFill>
+                  <pic:spPr>
+                    <a:xfrm>
+                      <a:off x="0" y="0"/>
+                      <a:ext cx="2438611" cy="5471634"/>
+                    </a:xfrm>
+                    <a:prstGeom prst="rect">
+                      <a:avLst/>
+                    </a:prstGeom>
+                  </pic:spPr>
+                </pic:pic>
+              </a:graphicData>
+            </a:graphic>
+          </wp:inline>
+        </w:drawing>
+      </w:r>
+      <w:r>
+        <w:rPr>
+          <w:lang w:val="en-GB"/>
+        </w:rPr>
+        <w:t xml:space="preserve"> </w:t>
+      </w:r>
+    </w:p>
+    <w:p>
+      <w:pPr>
+        <w:pStyle w:val="Didascalia"/>
+        <w:jc w:val="center"/>
+        <w:rPr>
+          <w:lang w:val="en-GB"/>
+        </w:rPr>
+      </w:pPr>
+      <w:r>
+        <w:rPr>
+          <w:lang w:val="en-GB"/>
+        </w:rPr>
+        <w:t xml:space="preserve">Figure </w:t>
+      </w:r>
+      <w:r>
+        <w:rPr>
+          <w:lang w:val="en-GB"/>
+        </w:rPr>
+        <w:t>2</w:t>
+      </w:r>
+      <w:r>
+        <w:rPr>
+          <w:lang w:val="en-GB"/>
+        </w:rPr>
+        <w:t xml:space="preserve">: </w:t>
+      </w:r>
+      <w:r>
+        <w:rPr>
+          <w:lang w:val="en-GB"/>
+        </w:rPr>
+        <w:t>fold</w:t>
+      </w:r>
+      <w:r>
+        <w:rPr>
+          <w:lang w:val="en-GB"/>
+        </w:rPr>
+        <w:t>e</w:t>
+      </w:r>
+      <w:r>
+        <w:rPr>
+          <w:lang w:val="en-GB"/>
+        </w:rPr>
+        <w:t>r organization</w:t>
+      </w:r>
+    </w:p>
+    <w:p>
+      <w:pPr>
+        <w:jc w:val="center"/>
+        <w:rPr>
+          <w:rFonts w:ascii="Constantia" w:hAnsi="Constantia"/>
+          <w:color w:val="595959" w:themeColor="text1" w:themeTint="A6"/>
+          <w:kern w:val="0"/>
+          <w:lang w:eastAsia="es-ES"/>
+          <w14:ligatures w14:val="none"/>
+        </w:rPr>
+      </w:pPr>
+    </w:p>
+    <w:p>
+      <w:pPr>
+        <w:jc w:val="both"/>
+        <w:rPr>
+          <w:rFonts w:ascii="Constantia" w:hAnsi="Constantia"/>
+          <w:color w:val="595959" w:themeColor="text1" w:themeTint="A6"/>
+          <w:kern w:val="0"/>
+          <w:lang w:eastAsia="es-ES"/>
+          <w14:ligatures w14:val="none"/>
+        </w:rPr>
+      </w:pPr>
+      <w:r>
+        <w:rPr>
+          <w:rFonts w:ascii="Constantia" w:hAnsi="Constantia"/>
+          <w:color w:val="595959" w:themeColor="text1" w:themeTint="A6"/>
+          <w:kern w:val="0"/>
+          <w:lang w:eastAsia="es-ES"/>
+          <w14:ligatures w14:val="none"/>
+        </w:rPr>
+        <w:t>In the folder Media, the shop images are saved.</w:t>
+      </w:r>
+    </w:p>
+    <w:p>
+      <w:pPr>
+        <w:jc w:val="both"/>
+        <w:rPr>
+          <w:rFonts w:ascii="Constantia" w:hAnsi="Constantia"/>
+          <w:color w:val="595959" w:themeColor="text1" w:themeTint="A6"/>
+          <w:kern w:val="0"/>
+          <w:lang w:eastAsia="es-ES"/>
+          <w14:ligatures w14:val="none"/>
+        </w:rPr>
+      </w:pPr>
+      <w:r>
+        <w:rPr>
+          <w:rFonts w:ascii="Constantia" w:hAnsi="Constantia"/>
+          <w:color w:val="595959" w:themeColor="text1" w:themeTint="A6"/>
+          <w:kern w:val="0"/>
+          <w:lang w:eastAsia="es-ES"/>
+          <w14:ligatures w14:val="none"/>
+        </w:rPr>
+        <w:t>Now we will provide a deep and exha</w:t>
+      </w:r>
+      <w:r>
+        <w:rPr>
+          <w:rFonts w:ascii="Constantia" w:hAnsi="Constantia"/>
+          <w:color w:val="595959" w:themeColor="text1" w:themeTint="A6"/>
+          <w:kern w:val="0"/>
+          <w:lang w:eastAsia="es-ES"/>
+          <w14:ligatures w14:val="none"/>
+        </w:rPr>
+        <w:t>u</w:t>
+      </w:r>
+      <w:r>
+        <w:rPr>
+          <w:rFonts w:ascii="Constantia" w:hAnsi="Constantia"/>
+          <w:color w:val="595959" w:themeColor="text1" w:themeTint="A6"/>
+          <w:kern w:val="0"/>
+          <w:lang w:eastAsia="es-ES"/>
+          <w14:ligatures w14:val="none"/>
+        </w:rPr>
+        <w:t>stive analysis of the relevant code components of the Iqueue application.</w:t>
       </w:r>
     </w:p>
     <w:p>
@@ -5162,6 +5463,7 @@
           <w:lang w:eastAsia="es-ES"/>
           <w14:ligatures w14:val="none"/>
         </w:rPr>
+        <w:lastRenderedPageBreak/>
         <w:t>Settings.py</w:t>
       </w:r>
       <w:bookmarkEnd w:id="4"/>
@@ -6255,31 +6557,7 @@
           <w:lang w:eastAsia="es-ES"/>
           <w14:ligatures w14:val="none"/>
         </w:rPr>
-        <w:t>“</w:t>
-      </w:r>
-      <w:r>
-        <w:rPr>
-          <w:rFonts w:ascii="Constantia" w:hAnsi="Constantia"/>
-          <w:b/>
-          <w:bCs/>
-          <w:color w:val="595959" w:themeColor="text1" w:themeTint="A6"/>
-          <w:kern w:val="0"/>
-          <w:lang w:eastAsia="es-ES"/>
-          <w14:ligatures w14:val="none"/>
-        </w:rPr>
-        <w:t>AUTH_PASSWORD_VALIDATORS</w:t>
-      </w:r>
-      <w:r>
-        <w:rPr>
-          <w:rFonts w:ascii="Constantia" w:hAnsi="Constantia"/>
-          <w:b/>
-          <w:bCs/>
-          <w:color w:val="595959" w:themeColor="text1" w:themeTint="A6"/>
-          <w:kern w:val="0"/>
-          <w:lang w:eastAsia="es-ES"/>
-          <w14:ligatures w14:val="none"/>
-        </w:rPr>
-        <w:t xml:space="preserve">”: </w:t>
+        <w:t xml:space="preserve">“AUTH_PASSWORD_VALIDATORS”: </w:t>
       </w:r>
       <w:r>
         <w:rPr>
@@ -6291,30 +6569,6 @@
         </w:rPr>
         <w:t>This setting lists the password validation backends to be used for validating user passwords.</w:t>
       </w:r>
-    </w:p>
-    <w:p>
-      <w:pPr>
-        <w:jc w:val="both"/>
-        <w:rPr>
-          <w:rFonts w:ascii="Constantia" w:hAnsi="Constantia"/>
-          <w:color w:val="595959" w:themeColor="text1" w:themeTint="A6"/>
-          <w:kern w:val="0"/>
-          <w:lang w:eastAsia="es-ES"/>
-          <w14:ligatures w14:val="none"/>
-        </w:rPr>
-      </w:pPr>
-    </w:p>
-    <w:p>
-      <w:pPr>
-        <w:jc w:val="both"/>
-        <w:rPr>
-          <w:rFonts w:ascii="Constantia" w:hAnsi="Constantia"/>
-          <w:color w:val="595959" w:themeColor="text1" w:themeTint="A6"/>
-          <w:kern w:val="0"/>
-          <w:lang w:eastAsia="es-ES"/>
-          <w14:ligatures w14:val="none"/>
-        </w:rPr>
-      </w:pPr>
     </w:p>
     <w:p>
       <w:pPr>
@@ -6511,6 +6765,7 @@
           <w:lang w:eastAsia="es-ES"/>
           <w14:ligatures w14:val="none"/>
         </w:rPr>
+        <w:lastRenderedPageBreak/>
         <w:t>Static Files Directories:</w:t>
       </w:r>
     </w:p>
@@ -7455,7 +7710,6 @@
           <w:lang w:eastAsia="es-ES"/>
           <w14:ligatures w14:val="none"/>
         </w:rPr>
-        <w:lastRenderedPageBreak/>
         <w:t xml:space="preserve">In summary, the </w:t>
       </w:r>
       <w:r>
@@ -7591,6 +7845,7 @@
           <w:color w:val="595959" w:themeColor="text1" w:themeTint="A6"/>
           <w:lang w:eastAsia="es-ES"/>
         </w:rPr>
+        <w:lastRenderedPageBreak/>
         <w:t>The function checks the HTTP method of the request. If it's a POST request, it means that the user has submitted the registration form.</w:t>
       </w:r>
     </w:p>
@@ -8291,7 +8546,6 @@
           <w:lang w:eastAsia="es-ES"/>
           <w14:ligatures w14:val="none"/>
         </w:rPr>
-        <w:lastRenderedPageBreak/>
         <w:t>Login view</w:t>
       </w:r>
       <w:bookmarkEnd w:id="8"/>
@@ -8471,6 +8725,7 @@
           <w:color w:val="595959" w:themeColor="text1" w:themeTint="A6"/>
           <w:lang w:eastAsia="es-ES"/>
         </w:rPr>
+        <w:lastRenderedPageBreak/>
         <w:t xml:space="preserve">The function extracts the cleaned data from the form fields, such as </w:t>
       </w:r>
       <w:r>
@@ -9160,7 +9415,6 @@
           <w:color w:val="595959" w:themeColor="text1" w:themeTint="A6"/>
           <w:lang w:eastAsia="es-ES"/>
         </w:rPr>
-        <w:lastRenderedPageBreak/>
         <w:t xml:space="preserve">The function initializes empty lists, </w:t>
       </w:r>
       <w:r>
@@ -9393,6 +9647,7 @@
           <w:color w:val="595959" w:themeColor="text1" w:themeTint="A6"/>
           <w:lang w:eastAsia="es-ES"/>
         </w:rPr>
+        <w:lastRenderedPageBreak/>
         <w:t>Lists of addresses and names are created by extracting the corresponding attributes from the shop objects.</w:t>
       </w:r>
     </w:p>
@@ -9889,7 +10144,6 @@
           <w:color w:val="595959" w:themeColor="text1" w:themeTint="A6"/>
           <w:lang w:eastAsia="es-ES"/>
         </w:rPr>
-        <w:lastRenderedPageBreak/>
         <w:t>If the request method is not POST, the initial state of the booking page is rendered. The booking.html template is rendered, passing the shops, forms, addresses, names, queues, and reviews as context.</w:t>
       </w:r>
     </w:p>
@@ -9964,6 +10218,7 @@
           <w:lang w:eastAsia="es-ES"/>
           <w14:ligatures w14:val="none"/>
         </w:rPr>
+        <w:lastRenderedPageBreak/>
         <w:t>Reservation view</w:t>
       </w:r>
       <w:bookmarkEnd w:id="10"/>
@@ -10692,7 +10947,6 @@
           <w:color w:val="595959" w:themeColor="text1" w:themeTint="A6"/>
           <w:lang w:eastAsia="es-ES"/>
         </w:rPr>
-        <w:lastRenderedPageBreak/>
         <w:t xml:space="preserve">It uses the </w:t>
       </w:r>
       <w:r>
@@ -10817,6 +11071,7 @@
           <w:color w:val="595959" w:themeColor="text1" w:themeTint="A6"/>
           <w:lang w:eastAsia="es-ES"/>
         </w:rPr>
+        <w:lastRenderedPageBreak/>
         <w:t xml:space="preserve">It uses this information to query the </w:t>
       </w:r>
       <w:r>
@@ -11533,7 +11788,6 @@
           <w:color w:val="595959" w:themeColor="text1" w:themeTint="A6"/>
           <w:lang w:eastAsia="es-ES"/>
         </w:rPr>
-        <w:lastRenderedPageBreak/>
         <w:t xml:space="preserve">It retrieves the associated shop from the </w:t>
       </w:r>
       <w:r>
@@ -11729,6 +11983,7 @@
           <w:color w:val="595959" w:themeColor="text1" w:themeTint="A6"/>
           <w:lang w:eastAsia="es-ES"/>
         </w:rPr>
+        <w:lastRenderedPageBreak/>
         <w:t>It saves the updated review object.</w:t>
       </w:r>
     </w:p>
@@ -12268,7 +12523,6 @@
           <w:color w:val="595959" w:themeColor="text1" w:themeTint="A6"/>
           <w:lang w:eastAsia="es-ES"/>
         </w:rPr>
-        <w:lastRenderedPageBreak/>
         <w:t xml:space="preserve">For each time slot, it creates individual slots (numbered from 1 to </w:t>
       </w:r>
       <w:r>
@@ -12440,6 +12694,7 @@
           <w:lang w:eastAsia="es-ES"/>
           <w14:ligatures w14:val="none"/>
         </w:rPr>
+        <w:lastRenderedPageBreak/>
         <w:t>Shop Queue List</w:t>
       </w:r>
       <w:bookmarkEnd w:id="15"/>
@@ -13319,7 +13574,6 @@
           <w:color w:val="595959" w:themeColor="text1" w:themeTint="A6"/>
           <w:lang w:eastAsia="es-ES"/>
         </w:rPr>
-        <w:lastRenderedPageBreak/>
         <w:t>If the "Choice" parameter exists and its value is "Yes", it performs the following steps: a. It retrieves all the QR objects associated with the shop and deletes them. b. It retrieves all the Advertisement objects associated with the shop and deletes them. c. It retrieves all the Product objects associated with the shop. d. It iterates over each product and performs the following steps:</w:t>
       </w:r>
     </w:p>
@@ -13408,6 +13662,7 @@
           <w:color w:val="595959" w:themeColor="text1" w:themeTint="A6"/>
           <w:lang w:eastAsia="es-ES"/>
         </w:rPr>
+        <w:lastRenderedPageBreak/>
         <w:t>If the "Choice" parameter is not present or its value is not "Yes", it renders the "DeleteShop.html" template.</w:t>
       </w:r>
     </w:p>
@@ -14226,7 +14481,6 @@
           <w:color w:val="595959" w:themeColor="text1" w:themeTint="A6"/>
           <w:lang w:eastAsia="es-ES"/>
         </w:rPr>
-        <w:lastRenderedPageBreak/>
         <w:t>It renders the "ProductRegistration.html" template with the provided context.</w:t>
       </w:r>
     </w:p>
@@ -14420,6 +14674,7 @@
           <w:szCs w:val="24"/>
           <w:lang w:eastAsia="es-ES"/>
         </w:rPr>
+        <w:lastRenderedPageBreak/>
         <w:t xml:space="preserve">It starts by extracting the value of the 'idso' key from the session object stored in the request using </w:t>
       </w:r>
       <w:r>
@@ -15160,7 +15415,6 @@
           <w:color w:val="595959" w:themeColor="text1" w:themeTint="A6"/>
           <w:lang w:eastAsia="es-ES"/>
         </w:rPr>
-        <w:lastRenderedPageBreak/>
         <w:t xml:space="preserve">The code queries the </w:t>
       </w:r>
       <w:r>
@@ -15389,6 +15643,7 @@
           <w:color w:val="595959" w:themeColor="text1" w:themeTint="A6"/>
           <w:lang w:eastAsia="es-ES"/>
         </w:rPr>
+        <w:lastRenderedPageBreak/>
         <w:t xml:space="preserve">After the loop, a list named </w:t>
       </w:r>
       <w:r>
@@ -15859,16 +16114,7 @@
           <w:color w:val="595959" w:themeColor="text1" w:themeTint="A6"/>
           <w:lang w:eastAsia="es-ES"/>
         </w:rPr>
-        <w:t xml:space="preserve">The necessary information from the QR code lines is extracted. The 'ids' field represents the ID of the shop, the 'date_str' field represents the date in string format, the 'time_range_str' field </w:t>
-      </w:r>
-      <w:r>
-        <w:rPr>
-          <w:rFonts w:ascii="Constantia" w:eastAsiaTheme="majorEastAsia" w:hAnsi="Constantia" w:cstheme="majorBidi"/>
-          <w:color w:val="595959" w:themeColor="text1" w:themeTint="A6"/>
-          <w:lang w:eastAsia="es-ES"/>
-        </w:rPr>
-        <w:lastRenderedPageBreak/>
-        <w:t>represents the time range in string format, the 'number_within_slot' field represents the number within the time slot, and the 'idc' field represents the ID of the customer.</w:t>
+        <w:t>The necessary information from the QR code lines is extracted. The 'ids' field represents the ID of the shop, the 'date_str' field represents the date in string format, the 'time_range_str' field represents the time range in string format, the 'number_within_slot' field represents the number within the time slot, and the 'idc' field represents the ID of the customer.</w:t>
       </w:r>
     </w:p>
     <w:p>
@@ -15970,6 +16216,7 @@
           <w:color w:val="595959" w:themeColor="text1" w:themeTint="A6"/>
           <w:lang w:eastAsia="es-ES"/>
         </w:rPr>
+        <w:lastRenderedPageBreak/>
         <w:t xml:space="preserve">The start and end times are extracted from the time range string using the '-' delimiter. They are converted to </w:t>
       </w:r>
       <w:r>
@@ -16522,7 +16769,6 @@
           <w:color w:val="595959" w:themeColor="text1" w:themeTint="A6"/>
           <w:lang w:eastAsia="es-ES"/>
         </w:rPr>
-        <w:lastRenderedPageBreak/>
         <w:t>The function first checks if the request method is 'GET'. If it is, it renders the 'Scan_product.html' template, passing the 'idc' (customer ID) as the context data.</w:t>
       </w:r>
     </w:p>
@@ -16607,6 +16853,7 @@
           <w:color w:val="595959" w:themeColor="text1" w:themeTint="A6"/>
           <w:lang w:eastAsia="es-ES"/>
         </w:rPr>
+        <w:lastRenderedPageBreak/>
         <w:t xml:space="preserve">The customer object is retrieved from the </w:t>
       </w:r>
       <w:r>
@@ -17117,7 +17364,6 @@
           <w:color w:val="595959" w:themeColor="text1" w:themeTint="A6"/>
           <w:lang w:eastAsia="es-ES"/>
         </w:rPr>
-        <w:lastRenderedPageBreak/>
         <w:t xml:space="preserve">The purchase list object is retrieved from the </w:t>
       </w:r>
       <w:r>
@@ -17314,6 +17560,7 @@
           <w:color w:val="595959" w:themeColor="text1" w:themeTint="A6"/>
           <w:lang w:eastAsia="es-ES"/>
         </w:rPr>
+        <w:lastRenderedPageBreak/>
         <w:t xml:space="preserve">For each item, the corresponding product object is retrieved from the </w:t>
       </w:r>
       <w:r>
@@ -18130,7 +18377,6 @@
           <w:color w:val="595959" w:themeColor="text1" w:themeTint="A6"/>
           <w:lang w:eastAsia="es-ES"/>
         </w:rPr>
-        <w:lastRenderedPageBreak/>
         <w:t xml:space="preserve">The shop name is appended to the </w:t>
       </w:r>
       <w:r>
@@ -18449,6 +18695,7 @@
           <w:color w:val="595959" w:themeColor="text1" w:themeTint="A6"/>
           <w:lang w:eastAsia="es-ES"/>
         </w:rPr>
+        <w:lastRenderedPageBreak/>
         <w:t>If the request method is 'POST', the code checks for different actions based on the submitted form data.</w:t>
       </w:r>
     </w:p>
@@ -19058,7 +19305,6 @@
           <w:color w:val="595959" w:themeColor="text1" w:themeTint="A6"/>
           <w:lang w:eastAsia="es-ES"/>
         </w:rPr>
-        <w:lastRenderedPageBreak/>
         <w:t xml:space="preserve">If the 'btn2' button is clicked, </w:t>
       </w:r>
       <w:r>
@@ -19179,6 +19425,7 @@
           <w:color w:val="595959" w:themeColor="text1" w:themeTint="A6"/>
           <w:lang w:eastAsia="es-ES"/>
         </w:rPr>
+        <w:lastRenderedPageBreak/>
         <w:t>The product's attributes (name, price, quantity, shop_discount) are updated with the new values.</w:t>
       </w:r>
     </w:p>
@@ -19790,7 +20037,6 @@
           <w:lang w:eastAsia="es-ES"/>
           <w14:ligatures w14:val="none"/>
         </w:rPr>
-        <w:lastRenderedPageBreak/>
         <w:t>Shop</w:t>
       </w:r>
       <w:bookmarkEnd w:id="27"/>
@@ -19985,6 +20231,7 @@
           <w:color w:val="595959" w:themeColor="text1" w:themeTint="A6"/>
           <w:lang w:eastAsia="es-ES"/>
         </w:rPr>
+        <w:lastRenderedPageBreak/>
         <w:t>One-to-Many relationship with Product model to represent the products available in the shop.</w:t>
       </w:r>
     </w:p>
@@ -20580,7 +20827,6 @@
           <w:lang w:eastAsia="es-ES"/>
           <w14:ligatures w14:val="none"/>
         </w:rPr>
-        <w:lastRenderedPageBreak/>
         <w:t>Purchase List</w:t>
       </w:r>
       <w:bookmarkEnd w:id="34"/>
@@ -20705,7 +20951,16 @@
           <w:color w:val="595959" w:themeColor="text1" w:themeTint="A6"/>
           <w:lang w:eastAsia="es-ES"/>
         </w:rPr>
-        <w:t xml:space="preserve"> model represents an item that has been purchased and is associated with a specific purchase list. It has fields that store information about the purchased item, such as the date of purchase, a unique identifier, the item's name, the shop where it was purchased, the shop's address, and the price of the item.</w:t>
+        <w:t xml:space="preserve"> model represents an item that has been purchased and is associated with a specific purchase list. It has fields that store information about the purchased item, such as the date of </w:t>
+      </w:r>
+      <w:r>
+        <w:rPr>
+          <w:rFonts w:ascii="Constantia" w:eastAsiaTheme="majorEastAsia" w:hAnsi="Constantia" w:cstheme="majorBidi"/>
+          <w:color w:val="595959" w:themeColor="text1" w:themeTint="A6"/>
+          <w:lang w:eastAsia="es-ES"/>
+        </w:rPr>
+        <w:lastRenderedPageBreak/>
+        <w:t>purchase, a unique identifier, the item's name, the shop where it was purchased, the shop's address, and the price of the item.</w:t>
       </w:r>
     </w:p>
     <w:p>
@@ -21210,7 +21465,6 @@
           <w:color w:val="595959" w:themeColor="text1" w:themeTint="A6"/>
           <w:lang w:eastAsia="es-ES"/>
         </w:rPr>
-        <w:lastRenderedPageBreak/>
         <w:t>The AdvertisementForm</w:t>
       </w:r>
       <w:r>
@@ -21282,6 +21536,7 @@
           <w:lang w:eastAsia="es-ES"/>
           <w14:ligatures w14:val="none"/>
         </w:rPr>
+        <w:lastRenderedPageBreak/>
         <w:t>Templates</w:t>
       </w:r>
       <w:bookmarkEnd w:id="40"/>
@@ -21535,59 +21790,59 @@
           <w:lang w:eastAsia="es-ES"/>
           <w14:ligatures w14:val="none"/>
         </w:rPr>
+        <w:t>Booking Template</w:t>
+      </w:r>
+      <w:bookmarkEnd w:id="42"/>
+    </w:p>
+    <w:p>
+      <w:pPr>
+        <w:rPr>
+          <w:rFonts w:ascii="Constantia" w:eastAsiaTheme="majorEastAsia" w:hAnsi="Constantia" w:cstheme="majorBidi"/>
+          <w:color w:val="595959" w:themeColor="text1" w:themeTint="A6"/>
+          <w:lang w:eastAsia="es-ES"/>
+        </w:rPr>
+      </w:pPr>
+      <w:r>
+        <w:rPr>
+          <w:rFonts w:ascii="Constantia" w:eastAsiaTheme="majorEastAsia" w:hAnsi="Constantia" w:cstheme="majorBidi"/>
+          <w:color w:val="595959" w:themeColor="text1" w:themeTint="A6"/>
+          <w:lang w:eastAsia="es-ES"/>
+        </w:rPr>
+        <w:t>The template is responsible for rendering a page related to slot booking functionality. Let's break down the structure and purpose of the different sections in the code:</w:t>
+      </w:r>
+    </w:p>
+    <w:p>
+      <w:pPr>
+        <w:rPr>
+          <w:rFonts w:ascii="Constantia" w:eastAsiaTheme="majorEastAsia" w:hAnsi="Constantia" w:cstheme="majorBidi"/>
+          <w:color w:val="595959" w:themeColor="text1" w:themeTint="A6"/>
+          <w:lang w:eastAsia="es-ES"/>
+        </w:rPr>
+      </w:pPr>
+      <w:r>
+        <w:rPr>
+          <w:rFonts w:ascii="Constantia" w:eastAsiaTheme="majorEastAsia" w:hAnsi="Constantia" w:cstheme="majorBidi"/>
+          <w:color w:val="595959" w:themeColor="text1" w:themeTint="A6"/>
+          <w:lang w:eastAsia="es-ES"/>
+        </w:rPr>
+        <w:t>The template starts with the &lt;head&gt; section, which includes metadata and external dependencies such as stylesheets, fonts, and JavaScript libraries. It loads custom tags and static files using Django template syntax.</w:t>
+      </w:r>
+    </w:p>
+    <w:p>
+      <w:pPr>
+        <w:rPr>
+          <w:rFonts w:ascii="Constantia" w:eastAsiaTheme="majorEastAsia" w:hAnsi="Constantia" w:cstheme="majorBidi"/>
+          <w:color w:val="595959" w:themeColor="text1" w:themeTint="A6"/>
+          <w:lang w:eastAsia="es-ES"/>
+        </w:rPr>
+      </w:pPr>
+      <w:r>
+        <w:rPr>
+          <w:rFonts w:ascii="Constantia" w:eastAsiaTheme="majorEastAsia" w:hAnsi="Constantia" w:cstheme="majorBidi"/>
+          <w:color w:val="595959" w:themeColor="text1" w:themeTint="A6"/>
+          <w:lang w:eastAsia="es-ES"/>
+        </w:rPr>
         <w:lastRenderedPageBreak/>
-        <w:t>Booking Template</w:t>
-      </w:r>
-      <w:bookmarkEnd w:id="42"/>
-    </w:p>
-    <w:p>
-      <w:pPr>
-        <w:rPr>
-          <w:rFonts w:ascii="Constantia" w:eastAsiaTheme="majorEastAsia" w:hAnsi="Constantia" w:cstheme="majorBidi"/>
-          <w:color w:val="595959" w:themeColor="text1" w:themeTint="A6"/>
-          <w:lang w:eastAsia="es-ES"/>
-        </w:rPr>
-      </w:pPr>
-      <w:r>
-        <w:rPr>
-          <w:rFonts w:ascii="Constantia" w:eastAsiaTheme="majorEastAsia" w:hAnsi="Constantia" w:cstheme="majorBidi"/>
-          <w:color w:val="595959" w:themeColor="text1" w:themeTint="A6"/>
-          <w:lang w:eastAsia="es-ES"/>
-        </w:rPr>
-        <w:t>The template is responsible for rendering a page related to slot booking functionality. Let's break down the structure and purpose of the different sections in the code:</w:t>
-      </w:r>
-    </w:p>
-    <w:p>
-      <w:pPr>
-        <w:rPr>
-          <w:rFonts w:ascii="Constantia" w:eastAsiaTheme="majorEastAsia" w:hAnsi="Constantia" w:cstheme="majorBidi"/>
-          <w:color w:val="595959" w:themeColor="text1" w:themeTint="A6"/>
-          <w:lang w:eastAsia="es-ES"/>
-        </w:rPr>
-      </w:pPr>
-      <w:r>
-        <w:rPr>
-          <w:rFonts w:ascii="Constantia" w:eastAsiaTheme="majorEastAsia" w:hAnsi="Constantia" w:cstheme="majorBidi"/>
-          <w:color w:val="595959" w:themeColor="text1" w:themeTint="A6"/>
-          <w:lang w:eastAsia="es-ES"/>
-        </w:rPr>
-        <w:t>The template starts with the &lt;head&gt; section, which includes metadata and external dependencies such as stylesheets, fonts, and JavaScript libraries. It loads custom tags and static files using Django template syntax.</w:t>
-      </w:r>
-    </w:p>
-    <w:p>
-      <w:pPr>
-        <w:rPr>
-          <w:rFonts w:ascii="Constantia" w:eastAsiaTheme="majorEastAsia" w:hAnsi="Constantia" w:cstheme="majorBidi"/>
-          <w:color w:val="595959" w:themeColor="text1" w:themeTint="A6"/>
-          <w:lang w:eastAsia="es-ES"/>
-        </w:rPr>
-      </w:pPr>
-      <w:r>
-        <w:rPr>
-          <w:rFonts w:ascii="Constantia" w:eastAsiaTheme="majorEastAsia" w:hAnsi="Constantia" w:cstheme="majorBidi"/>
-          <w:color w:val="595959" w:themeColor="text1" w:themeTint="A6"/>
-          <w:lang w:eastAsia="es-ES"/>
-        </w:rPr>
         <w:t>Moving on to the &lt;body&gt; section, it begins with an &lt;h1&gt; heading displaying "Slot Booking". Following that, there is a &lt;form&gt; element used for submitting slot booking related data. Inside the form, there is a conditional block using Django template syntax to check if there are any shops available.</w:t>
       </w:r>
     </w:p>
@@ -21810,41 +22065,41 @@
           <w:color w:val="595959" w:themeColor="text1" w:themeTint="A6"/>
           <w:lang w:eastAsia="es-ES"/>
         </w:rPr>
+        <w:t>The JavaScript code then deals with displaying shop markers on the map. It uses a loop to iterate over the shop data, which includes information such as the shop's address, name, queue status, and review rating. For each shop, the code makes use of the Leaflet Control.Geocoder plugin to perform geocoding, which converts the shop's address into latitude and longitude coordinates.</w:t>
+      </w:r>
+    </w:p>
+    <w:p>
+      <w:pPr>
+        <w:rPr>
+          <w:rFonts w:ascii="Constantia" w:eastAsiaTheme="majorEastAsia" w:hAnsi="Constantia" w:cstheme="majorBidi"/>
+          <w:color w:val="595959" w:themeColor="text1" w:themeTint="A6"/>
+          <w:lang w:eastAsia="es-ES"/>
+        </w:rPr>
+      </w:pPr>
+      <w:r>
+        <w:rPr>
+          <w:rFonts w:ascii="Constantia" w:eastAsiaTheme="majorEastAsia" w:hAnsi="Constantia" w:cstheme="majorBidi"/>
+          <w:color w:val="595959" w:themeColor="text1" w:themeTint="A6"/>
+          <w:lang w:eastAsia="es-ES"/>
+        </w:rPr>
+        <w:t>If the geocoding process successfully retrieves results for a shop's address, a marker is created at the corresponding coordinates and added to the map. The marker is customized to display a popup containing information about the shop, including its name, queue status, and review rating.</w:t>
+      </w:r>
+    </w:p>
+    <w:p>
+      <w:pPr>
+        <w:rPr>
+          <w:rFonts w:ascii="Constantia" w:eastAsiaTheme="majorEastAsia" w:hAnsi="Constantia" w:cstheme="majorBidi"/>
+          <w:color w:val="595959" w:themeColor="text1" w:themeTint="A6"/>
+          <w:lang w:eastAsia="es-ES"/>
+        </w:rPr>
+      </w:pPr>
+      <w:r>
+        <w:rPr>
+          <w:rFonts w:ascii="Constantia" w:eastAsiaTheme="majorEastAsia" w:hAnsi="Constantia" w:cstheme="majorBidi"/>
+          <w:color w:val="595959" w:themeColor="text1" w:themeTint="A6"/>
+          <w:lang w:eastAsia="es-ES"/>
+        </w:rPr>
         <w:lastRenderedPageBreak/>
-        <w:t>The JavaScript code then deals with displaying shop markers on the map. It uses a loop to iterate over the shop data, which includes information such as the shop's address, name, queue status, and review rating. For each shop, the code makes use of the Leaflet Control.Geocoder plugin to perform geocoding, which converts the shop's address into latitude and longitude coordinates.</w:t>
-      </w:r>
-    </w:p>
-    <w:p>
-      <w:pPr>
-        <w:rPr>
-          <w:rFonts w:ascii="Constantia" w:eastAsiaTheme="majorEastAsia" w:hAnsi="Constantia" w:cstheme="majorBidi"/>
-          <w:color w:val="595959" w:themeColor="text1" w:themeTint="A6"/>
-          <w:lang w:eastAsia="es-ES"/>
-        </w:rPr>
-      </w:pPr>
-      <w:r>
-        <w:rPr>
-          <w:rFonts w:ascii="Constantia" w:eastAsiaTheme="majorEastAsia" w:hAnsi="Constantia" w:cstheme="majorBidi"/>
-          <w:color w:val="595959" w:themeColor="text1" w:themeTint="A6"/>
-          <w:lang w:eastAsia="es-ES"/>
-        </w:rPr>
-        <w:t>If the geocoding process successfully retrieves results for a shop's address, a marker is created at the corresponding coordinates and added to the map. The marker is customized to display a popup containing information about the shop, including its name, queue status, and review rating.</w:t>
-      </w:r>
-    </w:p>
-    <w:p>
-      <w:pPr>
-        <w:rPr>
-          <w:rFonts w:ascii="Constantia" w:eastAsiaTheme="majorEastAsia" w:hAnsi="Constantia" w:cstheme="majorBidi"/>
-          <w:color w:val="595959" w:themeColor="text1" w:themeTint="A6"/>
-          <w:lang w:eastAsia="es-ES"/>
-        </w:rPr>
-      </w:pPr>
-      <w:r>
-        <w:rPr>
-          <w:rFonts w:ascii="Constantia" w:eastAsiaTheme="majorEastAsia" w:hAnsi="Constantia" w:cstheme="majorBidi"/>
-          <w:color w:val="595959" w:themeColor="text1" w:themeTint="A6"/>
-          <w:lang w:eastAsia="es-ES"/>
-        </w:rPr>
         <w:t>However, if geocoding fails to retrieve results for a shop's address, an error message is logged, and the shop's address is recorded in a separate HTML element with the ID "shopAddress". This element is used to display the addresses of shops that couldn't be shown on the map due to geocoding issues.</w:t>
       </w:r>
     </w:p>
@@ -22382,7 +22637,6 @@
           <w:color w:val="595959" w:themeColor="text1" w:themeTint="A6"/>
           <w:lang w:eastAsia="es-ES"/>
         </w:rPr>
-        <w:lastRenderedPageBreak/>
         <w:t xml:space="preserve">At the end of the HTML document's body, two </w:t>
       </w:r>
       <w:r>
@@ -22457,6 +22711,7 @@
           <w:lang w:eastAsia="es-ES"/>
           <w14:ligatures w14:val="none"/>
         </w:rPr>
+        <w:lastRenderedPageBreak/>
         <w:t>Requirements Implemented in the application</w:t>
       </w:r>
       <w:bookmarkEnd w:id="44"/>
@@ -22513,7 +22768,47 @@
           <w:color w:val="595959" w:themeColor="text1" w:themeTint="A6"/>
           <w:lang w:eastAsia="es-ES"/>
         </w:rPr>
-        <w:t>Firstly, the list of the requirements is here reported, identifying which of them has been addressed in the UML and then also in the implementation. Next, we will depict how and why certain requirements have been satisfied by our application, starting from the one in the UML</w:t>
+        <w:t>Firstly, the list of the requirements is here reported, identifying which of them has been addressed in the implementation. Next, we will depict how and why certain requirements ha</w:t>
+      </w:r>
+      <w:r>
+        <w:rPr>
+          <w:rFonts w:ascii="Constantia" w:eastAsiaTheme="majorEastAsia" w:hAnsi="Constantia" w:cstheme="majorBidi"/>
+          <w:color w:val="595959" w:themeColor="text1" w:themeTint="A6"/>
+          <w:lang w:eastAsia="es-ES"/>
+        </w:rPr>
+        <w:t>s been selected to be</w:t>
+      </w:r>
+      <w:r>
+        <w:rPr>
+          <w:rFonts w:ascii="Constantia" w:eastAsiaTheme="majorEastAsia" w:hAnsi="Constantia" w:cstheme="majorBidi"/>
+          <w:color w:val="595959" w:themeColor="text1" w:themeTint="A6"/>
+          <w:lang w:eastAsia="es-ES"/>
+        </w:rPr>
+        <w:t xml:space="preserve"> satisfied by our application, starting from the </w:t>
+      </w:r>
+      <w:r>
+        <w:rPr>
+          <w:rFonts w:ascii="Constantia" w:eastAsiaTheme="majorEastAsia" w:hAnsi="Constantia" w:cstheme="majorBidi"/>
+          <w:color w:val="595959" w:themeColor="text1" w:themeTint="A6"/>
+          <w:lang w:eastAsia="es-ES"/>
+        </w:rPr>
+        <w:t xml:space="preserve">structure of the </w:t>
+      </w:r>
+      <w:r>
+        <w:rPr>
+          <w:rFonts w:ascii="Constantia" w:eastAsiaTheme="majorEastAsia" w:hAnsi="Constantia" w:cstheme="majorBidi"/>
+          <w:color w:val="595959" w:themeColor="text1" w:themeTint="A6"/>
+          <w:lang w:eastAsia="es-ES"/>
+        </w:rPr>
+        <w:t>UML</w:t>
+      </w:r>
+      <w:r>
+        <w:rPr>
+          <w:rFonts w:ascii="Constantia" w:eastAsiaTheme="majorEastAsia" w:hAnsi="Constantia" w:cstheme="majorBidi"/>
+          <w:color w:val="595959" w:themeColor="text1" w:themeTint="A6"/>
+          <w:lang w:eastAsia="es-ES"/>
+        </w:rPr>
+        <w:t xml:space="preserve"> architecture</w:t>
       </w:r>
       <w:r>
         <w:rPr>
@@ -22523,30 +22818,6 @@
         </w:rPr>
         <w:t>.</w:t>
       </w:r>
-    </w:p>
-    <w:p>
-      <w:pPr>
-        <w:jc w:val="both"/>
-        <w:rPr>
-          <w:rFonts w:ascii="Constantia" w:hAnsi="Constantia"/>
-          <w:color w:val="595959" w:themeColor="text1" w:themeTint="A6"/>
-          <w:sz w:val="28"/>
-          <w:szCs w:val="28"/>
-          <w:lang w:eastAsia="es-ES"/>
-        </w:rPr>
-      </w:pPr>
-    </w:p>
-    <w:p>
-      <w:pPr>
-        <w:jc w:val="both"/>
-        <w:rPr>
-          <w:rFonts w:ascii="Constantia" w:hAnsi="Constantia"/>
-          <w:color w:val="595959" w:themeColor="text1" w:themeTint="A6"/>
-          <w:sz w:val="28"/>
-          <w:szCs w:val="28"/>
-          <w:lang w:eastAsia="es-ES"/>
-        </w:rPr>
-      </w:pPr>
     </w:p>
     <w:p>
       <w:pPr>
@@ -22575,27 +22846,3982 @@
           <w:lang w:eastAsia="es-ES"/>
           <w14:ligatures w14:val="none"/>
         </w:rPr>
-        <w:t>Classes</w:t>
-      </w:r>
-    </w:p>
-    <w:p>
-      <w:pPr>
-        <w:jc w:val="both"/>
-        <w:rPr>
-          <w:rFonts w:ascii="Constantia" w:eastAsiaTheme="majorEastAsia" w:hAnsi="Constantia" w:cstheme="majorBidi"/>
-          <w:color w:val="595959" w:themeColor="text1" w:themeTint="A6"/>
-          <w:lang w:eastAsia="es-ES"/>
-        </w:rPr>
-      </w:pPr>
-      <w:r>
-        <w:rPr>
-          <w:rFonts w:ascii="Constantia" w:eastAsiaTheme="majorEastAsia" w:hAnsi="Constantia" w:cstheme="majorBidi"/>
-          <w:color w:val="595959" w:themeColor="text1" w:themeTint="A6"/>
-          <w:lang w:eastAsia="es-ES"/>
-        </w:rPr>
-        <w:t>Testo</w:t>
-      </w:r>
-    </w:p>
+        <w:t>List of requirements</w:t>
+      </w:r>
+    </w:p>
+    <w:p>
+      <w:pPr>
+        <w:pStyle w:val="Didascalia"/>
+        <w:keepNext/>
+        <w:rPr>
+          <w:lang w:val="en-GB"/>
+        </w:rPr>
+      </w:pPr>
+    </w:p>
+    <w:p>
+      <w:pPr>
+        <w:pStyle w:val="Didascalia"/>
+        <w:keepNext/>
+        <w:rPr>
+          <w:lang w:val="en-GB"/>
+        </w:rPr>
+      </w:pPr>
+      <w:r>
+        <w:rPr>
+          <w:lang w:val="en-GB"/>
+        </w:rPr>
+        <w:t xml:space="preserve">Table </w:t>
+      </w:r>
+      <w:r>
+        <w:rPr>
+          <w:lang w:val="en-GB"/>
+        </w:rPr>
+        <w:t>1</w:t>
+      </w:r>
+      <w:r>
+        <w:rPr>
+          <w:lang w:val="en-GB"/>
+        </w:rPr>
+        <w:t>: List of requirements</w:t>
+      </w:r>
+    </w:p>
+    <w:tbl>
+      <w:tblPr>
+        <w:tblStyle w:val="Grigliatabella"/>
+        <w:tblW w:w="0" w:type="auto"/>
+        <w:tblLook w:val="04A0" w:firstRow="1" w:lastRow="0" w:firstColumn="1" w:lastColumn="0" w:noHBand="0" w:noVBand="1"/>
+      </w:tblPr>
+      <w:tblGrid>
+        <w:gridCol w:w="918"/>
+        <w:gridCol w:w="7089"/>
+        <w:gridCol w:w="1621"/>
+      </w:tblGrid>
+      <w:tr>
+        <w:trPr>
+          <w:trHeight w:val="359"/>
+        </w:trPr>
+        <w:tc>
+          <w:tcPr>
+            <w:tcW w:w="0" w:type="auto"/>
+          </w:tcPr>
+          <w:p>
+            <w:pPr>
+              <w:jc w:val="center"/>
+              <w:rPr>
+                <w:rFonts w:ascii="Constantia" w:hAnsi="Constantia"/>
+                <w:b/>
+                <w:bCs/>
+                <w:color w:val="595959" w:themeColor="text1" w:themeTint="A6"/>
+                <w:kern w:val="0"/>
+                <w:sz w:val="18"/>
+                <w:szCs w:val="18"/>
+                <w:lang w:eastAsia="es-ES"/>
+                <w14:ligatures w14:val="none"/>
+              </w:rPr>
+            </w:pPr>
+            <w:r>
+              <w:rPr>
+                <w:rFonts w:ascii="Constantia" w:hAnsi="Constantia"/>
+                <w:b/>
+                <w:bCs/>
+                <w:color w:val="595959" w:themeColor="text1" w:themeTint="A6"/>
+                <w:kern w:val="0"/>
+                <w:sz w:val="18"/>
+                <w:szCs w:val="18"/>
+                <w:lang w:eastAsia="es-ES"/>
+                <w14:ligatures w14:val="none"/>
+              </w:rPr>
+              <w:t>Number</w:t>
+            </w:r>
+          </w:p>
+        </w:tc>
+        <w:tc>
+          <w:tcPr>
+            <w:tcW w:w="0" w:type="auto"/>
+          </w:tcPr>
+          <w:p>
+            <w:pPr>
+              <w:jc w:val="center"/>
+              <w:rPr>
+                <w:rFonts w:ascii="Constantia" w:hAnsi="Constantia"/>
+                <w:b/>
+                <w:bCs/>
+                <w:color w:val="595959" w:themeColor="text1" w:themeTint="A6"/>
+                <w:kern w:val="0"/>
+                <w:sz w:val="18"/>
+                <w:szCs w:val="18"/>
+                <w:lang w:eastAsia="es-ES"/>
+                <w14:ligatures w14:val="none"/>
+              </w:rPr>
+            </w:pPr>
+            <w:r>
+              <w:rPr>
+                <w:rFonts w:ascii="Constantia" w:hAnsi="Constantia"/>
+                <w:b/>
+                <w:bCs/>
+                <w:color w:val="595959" w:themeColor="text1" w:themeTint="A6"/>
+                <w:kern w:val="0"/>
+                <w:sz w:val="18"/>
+                <w:szCs w:val="18"/>
+                <w:lang w:eastAsia="es-ES"/>
+                <w14:ligatures w14:val="none"/>
+              </w:rPr>
+              <w:t>Description</w:t>
+            </w:r>
+          </w:p>
+        </w:tc>
+        <w:tc>
+          <w:tcPr>
+            <w:tcW w:w="0" w:type="auto"/>
+          </w:tcPr>
+          <w:p>
+            <w:pPr>
+              <w:jc w:val="center"/>
+              <w:rPr>
+                <w:rFonts w:ascii="Constantia" w:hAnsi="Constantia"/>
+                <w:b/>
+                <w:bCs/>
+                <w:color w:val="595959" w:themeColor="text1" w:themeTint="A6"/>
+                <w:kern w:val="0"/>
+                <w:sz w:val="18"/>
+                <w:szCs w:val="18"/>
+                <w:lang w:eastAsia="es-ES"/>
+                <w14:ligatures w14:val="none"/>
+              </w:rPr>
+            </w:pPr>
+            <w:r>
+              <w:rPr>
+                <w:rFonts w:ascii="Constantia" w:hAnsi="Constantia"/>
+                <w:b/>
+                <w:bCs/>
+                <w:color w:val="595959" w:themeColor="text1" w:themeTint="A6"/>
+                <w:kern w:val="0"/>
+                <w:sz w:val="18"/>
+                <w:szCs w:val="18"/>
+                <w:lang w:eastAsia="es-ES"/>
+                <w14:ligatures w14:val="none"/>
+              </w:rPr>
+              <w:t>Implementation</w:t>
+            </w:r>
+          </w:p>
+        </w:tc>
+      </w:tr>
+      <w:tr>
+        <w:trPr>
+          <w:trHeight w:val="359"/>
+        </w:trPr>
+        <w:tc>
+          <w:tcPr>
+            <w:tcW w:w="0" w:type="auto"/>
+          </w:tcPr>
+          <w:p>
+            <w:pPr>
+              <w:rPr>
+                <w:rFonts w:ascii="Constantia" w:hAnsi="Constantia"/>
+                <w:color w:val="595959" w:themeColor="text1" w:themeTint="A6"/>
+                <w:kern w:val="0"/>
+                <w:sz w:val="18"/>
+                <w:szCs w:val="18"/>
+                <w:lang w:eastAsia="es-ES"/>
+                <w14:ligatures w14:val="none"/>
+              </w:rPr>
+            </w:pPr>
+            <w:r>
+              <w:rPr>
+                <w:rFonts w:ascii="Constantia" w:hAnsi="Constantia"/>
+                <w:color w:val="595959" w:themeColor="text1" w:themeTint="A6"/>
+                <w:kern w:val="0"/>
+                <w:sz w:val="18"/>
+                <w:szCs w:val="18"/>
+                <w:lang w:eastAsia="es-ES"/>
+                <w14:ligatures w14:val="none"/>
+              </w:rPr>
+              <w:t>R1</w:t>
+            </w:r>
+          </w:p>
+        </w:tc>
+        <w:tc>
+          <w:tcPr>
+            <w:tcW w:w="0" w:type="auto"/>
+          </w:tcPr>
+          <w:p>
+            <w:pPr>
+              <w:rPr>
+                <w:rFonts w:ascii="Constantia" w:hAnsi="Constantia"/>
+                <w:color w:val="595959" w:themeColor="text1" w:themeTint="A6"/>
+                <w:kern w:val="0"/>
+                <w:sz w:val="18"/>
+                <w:szCs w:val="18"/>
+                <w:lang w:eastAsia="es-ES"/>
+                <w14:ligatures w14:val="none"/>
+              </w:rPr>
+            </w:pPr>
+            <w:r>
+              <w:rPr>
+                <w:rFonts w:ascii="Constantia" w:hAnsi="Constantia"/>
+                <w:color w:val="595959" w:themeColor="text1" w:themeTint="A6"/>
+                <w:kern w:val="0"/>
+                <w:sz w:val="18"/>
+                <w:szCs w:val="18"/>
+                <w:lang w:eastAsia="es-ES"/>
+                <w14:ligatures w14:val="none"/>
+              </w:rPr>
+              <w:t>Iqueue must allow the customers to see the number of people in the queue at a specific shop</w:t>
+            </w:r>
+          </w:p>
+        </w:tc>
+        <w:tc>
+          <w:tcPr>
+            <w:tcW w:w="0" w:type="auto"/>
+          </w:tcPr>
+          <w:p>
+            <w:pPr>
+              <w:jc w:val="center"/>
+              <w:rPr>
+                <w:rFonts w:ascii="Constantia" w:hAnsi="Constantia"/>
+                <w:color w:val="595959" w:themeColor="text1" w:themeTint="A6"/>
+                <w:kern w:val="0"/>
+                <w:sz w:val="18"/>
+                <w:szCs w:val="18"/>
+                <w:lang w:eastAsia="es-ES"/>
+                <w14:ligatures w14:val="none"/>
+              </w:rPr>
+            </w:pPr>
+            <w:r>
+              <w:rPr>
+                <w:rFonts w:ascii="Segoe UI Symbol" w:hAnsi="Segoe UI Symbol" w:cs="Segoe UI Symbol"/>
+                <w:color w:val="00B050"/>
+                <w:sz w:val="18"/>
+                <w:szCs w:val="18"/>
+              </w:rPr>
+              <w:t>✔</w:t>
+            </w:r>
+          </w:p>
+        </w:tc>
+      </w:tr>
+      <w:tr>
+        <w:trPr>
+          <w:trHeight w:val="365"/>
+        </w:trPr>
+        <w:tc>
+          <w:tcPr>
+            <w:tcW w:w="0" w:type="auto"/>
+          </w:tcPr>
+          <w:p>
+            <w:pPr>
+              <w:rPr>
+                <w:rFonts w:ascii="Constantia" w:hAnsi="Constantia"/>
+                <w:color w:val="595959" w:themeColor="text1" w:themeTint="A6"/>
+                <w:kern w:val="0"/>
+                <w:sz w:val="18"/>
+                <w:szCs w:val="18"/>
+                <w:lang w:eastAsia="es-ES"/>
+                <w14:ligatures w14:val="none"/>
+              </w:rPr>
+            </w:pPr>
+            <w:r>
+              <w:rPr>
+                <w:rFonts w:ascii="Constantia" w:hAnsi="Constantia"/>
+                <w:color w:val="595959" w:themeColor="text1" w:themeTint="A6"/>
+                <w:kern w:val="0"/>
+                <w:sz w:val="18"/>
+                <w:szCs w:val="18"/>
+                <w:lang w:eastAsia="es-ES"/>
+                <w14:ligatures w14:val="none"/>
+              </w:rPr>
+              <w:t>R2</w:t>
+            </w:r>
+          </w:p>
+        </w:tc>
+        <w:tc>
+          <w:tcPr>
+            <w:tcW w:w="0" w:type="auto"/>
+          </w:tcPr>
+          <w:p>
+            <w:pPr>
+              <w:rPr>
+                <w:rFonts w:ascii="Constantia" w:hAnsi="Constantia"/>
+                <w:color w:val="595959" w:themeColor="text1" w:themeTint="A6"/>
+                <w:kern w:val="0"/>
+                <w:sz w:val="18"/>
+                <w:szCs w:val="18"/>
+                <w:lang w:eastAsia="es-ES"/>
+                <w14:ligatures w14:val="none"/>
+              </w:rPr>
+            </w:pPr>
+            <w:r>
+              <w:rPr>
+                <w:rFonts w:ascii="Constantia" w:hAnsi="Constantia"/>
+                <w:color w:val="595959" w:themeColor="text1" w:themeTint="A6"/>
+                <w:kern w:val="0"/>
+                <w:sz w:val="18"/>
+                <w:szCs w:val="18"/>
+                <w:lang w:eastAsia="es-ES"/>
+                <w14:ligatures w14:val="none"/>
+              </w:rPr>
+              <w:t xml:space="preserve">Iqueue shall allow the shop owners to insert the data of their activity </w:t>
+            </w:r>
+          </w:p>
+        </w:tc>
+        <w:tc>
+          <w:tcPr>
+            <w:tcW w:w="0" w:type="auto"/>
+          </w:tcPr>
+          <w:p>
+            <w:pPr>
+              <w:jc w:val="center"/>
+              <w:rPr>
+                <w:rFonts w:ascii="Constantia" w:hAnsi="Constantia"/>
+                <w:color w:val="595959" w:themeColor="text1" w:themeTint="A6"/>
+                <w:kern w:val="0"/>
+                <w:sz w:val="18"/>
+                <w:szCs w:val="18"/>
+                <w:lang w:eastAsia="es-ES"/>
+                <w14:ligatures w14:val="none"/>
+              </w:rPr>
+            </w:pPr>
+            <w:r>
+              <w:rPr>
+                <w:rFonts w:ascii="Segoe UI Symbol" w:hAnsi="Segoe UI Symbol" w:cs="Segoe UI Symbol"/>
+                <w:color w:val="00B050"/>
+                <w:sz w:val="18"/>
+                <w:szCs w:val="18"/>
+              </w:rPr>
+              <w:t>✔</w:t>
+            </w:r>
+          </w:p>
+        </w:tc>
+      </w:tr>
+      <w:tr>
+        <w:trPr>
+          <w:trHeight w:val="359"/>
+        </w:trPr>
+        <w:tc>
+          <w:tcPr>
+            <w:tcW w:w="0" w:type="auto"/>
+          </w:tcPr>
+          <w:p>
+            <w:pPr>
+              <w:rPr>
+                <w:rFonts w:ascii="Constantia" w:hAnsi="Constantia"/>
+                <w:color w:val="595959" w:themeColor="text1" w:themeTint="A6"/>
+                <w:kern w:val="0"/>
+                <w:sz w:val="18"/>
+                <w:szCs w:val="18"/>
+                <w:lang w:eastAsia="es-ES"/>
+                <w14:ligatures w14:val="none"/>
+              </w:rPr>
+            </w:pPr>
+            <w:r>
+              <w:rPr>
+                <w:rFonts w:ascii="Constantia" w:hAnsi="Constantia"/>
+                <w:color w:val="595959" w:themeColor="text1" w:themeTint="A6"/>
+                <w:kern w:val="0"/>
+                <w:sz w:val="18"/>
+                <w:szCs w:val="18"/>
+                <w:lang w:eastAsia="es-ES"/>
+                <w14:ligatures w14:val="none"/>
+              </w:rPr>
+              <w:t>R3</w:t>
+            </w:r>
+          </w:p>
+        </w:tc>
+        <w:tc>
+          <w:tcPr>
+            <w:tcW w:w="0" w:type="auto"/>
+          </w:tcPr>
+          <w:p>
+            <w:pPr>
+              <w:rPr>
+                <w:rFonts w:ascii="Constantia" w:hAnsi="Constantia"/>
+                <w:color w:val="595959" w:themeColor="text1" w:themeTint="A6"/>
+                <w:kern w:val="0"/>
+                <w:sz w:val="18"/>
+                <w:szCs w:val="18"/>
+                <w:lang w:eastAsia="es-ES"/>
+                <w14:ligatures w14:val="none"/>
+              </w:rPr>
+            </w:pPr>
+            <w:r>
+              <w:rPr>
+                <w:rFonts w:ascii="Constantia" w:hAnsi="Constantia"/>
+                <w:color w:val="595959" w:themeColor="text1" w:themeTint="A6"/>
+                <w:kern w:val="0"/>
+                <w:sz w:val="18"/>
+                <w:szCs w:val="18"/>
+                <w:lang w:eastAsia="es-ES"/>
+                <w14:ligatures w14:val="none"/>
+              </w:rPr>
+              <w:t>Iqueue shall allow the shop owners to insert special offers for their shop</w:t>
+            </w:r>
+          </w:p>
+        </w:tc>
+        <w:tc>
+          <w:tcPr>
+            <w:tcW w:w="0" w:type="auto"/>
+          </w:tcPr>
+          <w:p>
+            <w:pPr>
+              <w:jc w:val="center"/>
+              <w:rPr>
+                <w:rFonts w:ascii="Constantia" w:hAnsi="Constantia"/>
+                <w:color w:val="595959" w:themeColor="text1" w:themeTint="A6"/>
+                <w:kern w:val="0"/>
+                <w:sz w:val="18"/>
+                <w:szCs w:val="18"/>
+                <w:lang w:eastAsia="es-ES"/>
+                <w14:ligatures w14:val="none"/>
+              </w:rPr>
+            </w:pPr>
+            <w:r>
+              <w:rPr>
+                <w:rFonts w:ascii="Segoe UI Symbol" w:hAnsi="Segoe UI Symbol" w:cs="Segoe UI Symbol"/>
+                <w:color w:val="00B050"/>
+                <w:sz w:val="18"/>
+                <w:szCs w:val="18"/>
+              </w:rPr>
+              <w:t>✔</w:t>
+            </w:r>
+          </w:p>
+        </w:tc>
+      </w:tr>
+      <w:tr>
+        <w:trPr>
+          <w:trHeight w:val="359"/>
+        </w:trPr>
+        <w:tc>
+          <w:tcPr>
+            <w:tcW w:w="0" w:type="auto"/>
+          </w:tcPr>
+          <w:p>
+            <w:pPr>
+              <w:rPr>
+                <w:rFonts w:ascii="Constantia" w:hAnsi="Constantia"/>
+                <w:color w:val="595959" w:themeColor="text1" w:themeTint="A6"/>
+                <w:kern w:val="0"/>
+                <w:sz w:val="18"/>
+                <w:szCs w:val="18"/>
+                <w:lang w:eastAsia="es-ES"/>
+                <w14:ligatures w14:val="none"/>
+              </w:rPr>
+            </w:pPr>
+            <w:r>
+              <w:rPr>
+                <w:rFonts w:ascii="Constantia" w:hAnsi="Constantia"/>
+                <w:color w:val="595959" w:themeColor="text1" w:themeTint="A6"/>
+                <w:kern w:val="0"/>
+                <w:sz w:val="18"/>
+                <w:szCs w:val="18"/>
+                <w:lang w:eastAsia="es-ES"/>
+                <w14:ligatures w14:val="none"/>
+              </w:rPr>
+              <w:t>R4</w:t>
+            </w:r>
+          </w:p>
+        </w:tc>
+        <w:tc>
+          <w:tcPr>
+            <w:tcW w:w="0" w:type="auto"/>
+          </w:tcPr>
+          <w:p>
+            <w:pPr>
+              <w:rPr>
+                <w:rFonts w:ascii="Constantia" w:hAnsi="Constantia"/>
+                <w:color w:val="595959" w:themeColor="text1" w:themeTint="A6"/>
+                <w:kern w:val="0"/>
+                <w:sz w:val="18"/>
+                <w:szCs w:val="18"/>
+                <w:lang w:eastAsia="es-ES"/>
+                <w14:ligatures w14:val="none"/>
+              </w:rPr>
+            </w:pPr>
+            <w:r>
+              <w:rPr>
+                <w:rFonts w:ascii="Constantia" w:hAnsi="Constantia"/>
+                <w:color w:val="595959" w:themeColor="text1" w:themeTint="A6"/>
+                <w:kern w:val="0"/>
+                <w:sz w:val="18"/>
+                <w:szCs w:val="18"/>
+                <w:lang w:eastAsia="es-ES"/>
+                <w14:ligatures w14:val="none"/>
+              </w:rPr>
+              <w:t>Iqueue must read the QR code of the clients with the app</w:t>
+            </w:r>
+          </w:p>
+        </w:tc>
+        <w:tc>
+          <w:tcPr>
+            <w:tcW w:w="0" w:type="auto"/>
+          </w:tcPr>
+          <w:p>
+            <w:pPr>
+              <w:jc w:val="center"/>
+              <w:rPr>
+                <w:rFonts w:ascii="Constantia" w:hAnsi="Constantia"/>
+                <w:color w:val="595959" w:themeColor="text1" w:themeTint="A6"/>
+                <w:kern w:val="0"/>
+                <w:sz w:val="18"/>
+                <w:szCs w:val="18"/>
+                <w:lang w:eastAsia="es-ES"/>
+                <w14:ligatures w14:val="none"/>
+              </w:rPr>
+            </w:pPr>
+            <w:r>
+              <w:rPr>
+                <w:rFonts w:ascii="Segoe UI Symbol" w:hAnsi="Segoe UI Symbol" w:cs="Segoe UI Symbol"/>
+                <w:color w:val="00B050"/>
+                <w:sz w:val="18"/>
+                <w:szCs w:val="18"/>
+              </w:rPr>
+              <w:t>✔</w:t>
+            </w:r>
+          </w:p>
+        </w:tc>
+      </w:tr>
+      <w:tr>
+        <w:trPr>
+          <w:trHeight w:val="365"/>
+        </w:trPr>
+        <w:tc>
+          <w:tcPr>
+            <w:tcW w:w="0" w:type="auto"/>
+          </w:tcPr>
+          <w:p>
+            <w:pPr>
+              <w:rPr>
+                <w:rFonts w:ascii="Constantia" w:hAnsi="Constantia"/>
+                <w:color w:val="595959" w:themeColor="text1" w:themeTint="A6"/>
+                <w:kern w:val="0"/>
+                <w:sz w:val="18"/>
+                <w:szCs w:val="18"/>
+                <w:lang w:eastAsia="es-ES"/>
+                <w14:ligatures w14:val="none"/>
+              </w:rPr>
+            </w:pPr>
+            <w:r>
+              <w:rPr>
+                <w:rFonts w:ascii="Constantia" w:hAnsi="Constantia"/>
+                <w:color w:val="595959" w:themeColor="text1" w:themeTint="A6"/>
+                <w:kern w:val="0"/>
+                <w:sz w:val="18"/>
+                <w:szCs w:val="18"/>
+                <w:lang w:eastAsia="es-ES"/>
+                <w14:ligatures w14:val="none"/>
+              </w:rPr>
+              <w:t>R5</w:t>
+            </w:r>
+          </w:p>
+        </w:tc>
+        <w:tc>
+          <w:tcPr>
+            <w:tcW w:w="0" w:type="auto"/>
+          </w:tcPr>
+          <w:p>
+            <w:pPr>
+              <w:rPr>
+                <w:rFonts w:ascii="Constantia" w:hAnsi="Constantia"/>
+                <w:color w:val="595959" w:themeColor="text1" w:themeTint="A6"/>
+                <w:kern w:val="0"/>
+                <w:sz w:val="18"/>
+                <w:szCs w:val="18"/>
+                <w:lang w:eastAsia="es-ES"/>
+                <w14:ligatures w14:val="none"/>
+              </w:rPr>
+            </w:pPr>
+            <w:r>
+              <w:rPr>
+                <w:rFonts w:ascii="Constantia" w:hAnsi="Constantia"/>
+                <w:color w:val="595959" w:themeColor="text1" w:themeTint="A6"/>
+                <w:kern w:val="0"/>
+                <w:sz w:val="18"/>
+                <w:szCs w:val="18"/>
+                <w:lang w:eastAsia="es-ES"/>
+                <w14:ligatures w14:val="none"/>
+              </w:rPr>
+              <w:t xml:space="preserve">The app shall allow customers to track their rewards </w:t>
+            </w:r>
+          </w:p>
+        </w:tc>
+        <w:tc>
+          <w:tcPr>
+            <w:tcW w:w="0" w:type="auto"/>
+          </w:tcPr>
+          <w:p>
+            <w:pPr>
+              <w:jc w:val="center"/>
+              <w:rPr>
+                <w:rFonts w:ascii="Constantia" w:hAnsi="Constantia"/>
+                <w:color w:val="595959" w:themeColor="text1" w:themeTint="A6"/>
+                <w:kern w:val="0"/>
+                <w:sz w:val="18"/>
+                <w:szCs w:val="18"/>
+                <w:lang w:eastAsia="es-ES"/>
+                <w14:ligatures w14:val="none"/>
+              </w:rPr>
+            </w:pPr>
+            <w:r>
+              <w:rPr>
+                <w:rFonts w:ascii="Segoe UI Symbol" w:hAnsi="Segoe UI Symbol" w:cs="Segoe UI Symbol"/>
+                <w:color w:val="00B050"/>
+                <w:sz w:val="18"/>
+                <w:szCs w:val="18"/>
+              </w:rPr>
+              <w:t>✔</w:t>
+            </w:r>
+          </w:p>
+        </w:tc>
+      </w:tr>
+      <w:tr>
+        <w:trPr>
+          <w:trHeight w:val="359"/>
+        </w:trPr>
+        <w:tc>
+          <w:tcPr>
+            <w:tcW w:w="0" w:type="auto"/>
+          </w:tcPr>
+          <w:p>
+            <w:pPr>
+              <w:rPr>
+                <w:rFonts w:ascii="Constantia" w:hAnsi="Constantia"/>
+                <w:color w:val="595959" w:themeColor="text1" w:themeTint="A6"/>
+                <w:kern w:val="0"/>
+                <w:sz w:val="18"/>
+                <w:szCs w:val="18"/>
+                <w:lang w:eastAsia="es-ES"/>
+                <w14:ligatures w14:val="none"/>
+              </w:rPr>
+            </w:pPr>
+            <w:r>
+              <w:rPr>
+                <w:rFonts w:ascii="Constantia" w:hAnsi="Constantia"/>
+                <w:color w:val="595959" w:themeColor="text1" w:themeTint="A6"/>
+                <w:kern w:val="0"/>
+                <w:sz w:val="18"/>
+                <w:szCs w:val="18"/>
+                <w:lang w:eastAsia="es-ES"/>
+                <w14:ligatures w14:val="none"/>
+              </w:rPr>
+              <w:t>R6</w:t>
+            </w:r>
+          </w:p>
+        </w:tc>
+        <w:tc>
+          <w:tcPr>
+            <w:tcW w:w="0" w:type="auto"/>
+          </w:tcPr>
+          <w:p>
+            <w:pPr>
+              <w:rPr>
+                <w:sz w:val="18"/>
+                <w:szCs w:val="18"/>
+              </w:rPr>
+            </w:pPr>
+            <w:r>
+              <w:rPr>
+                <w:rFonts w:ascii="Constantia" w:hAnsi="Constantia"/>
+                <w:color w:val="595959" w:themeColor="text1" w:themeTint="A6"/>
+                <w:kern w:val="0"/>
+                <w:sz w:val="18"/>
+                <w:szCs w:val="18"/>
+                <w:lang w:eastAsia="es-ES"/>
+                <w14:ligatures w14:val="none"/>
+              </w:rPr>
+              <w:t>Iqueue must allow a customer to book a time slot on the app to visit the shop</w:t>
+            </w:r>
+          </w:p>
+        </w:tc>
+        <w:tc>
+          <w:tcPr>
+            <w:tcW w:w="0" w:type="auto"/>
+          </w:tcPr>
+          <w:p>
+            <w:pPr>
+              <w:jc w:val="center"/>
+              <w:rPr>
+                <w:rFonts w:ascii="Constantia" w:hAnsi="Constantia"/>
+                <w:color w:val="595959" w:themeColor="text1" w:themeTint="A6"/>
+                <w:kern w:val="0"/>
+                <w:sz w:val="18"/>
+                <w:szCs w:val="18"/>
+                <w:lang w:eastAsia="es-ES"/>
+                <w14:ligatures w14:val="none"/>
+              </w:rPr>
+            </w:pPr>
+            <w:r>
+              <w:rPr>
+                <w:rFonts w:ascii="Segoe UI Symbol" w:hAnsi="Segoe UI Symbol" w:cs="Segoe UI Symbol"/>
+                <w:color w:val="00B050"/>
+                <w:sz w:val="18"/>
+                <w:szCs w:val="18"/>
+              </w:rPr>
+              <w:t>✔</w:t>
+            </w:r>
+          </w:p>
+        </w:tc>
+      </w:tr>
+      <w:tr>
+        <w:trPr>
+          <w:trHeight w:val="359"/>
+        </w:trPr>
+        <w:tc>
+          <w:tcPr>
+            <w:tcW w:w="0" w:type="auto"/>
+          </w:tcPr>
+          <w:p>
+            <w:pPr>
+              <w:rPr>
+                <w:rFonts w:ascii="Constantia" w:hAnsi="Constantia"/>
+                <w:color w:val="595959" w:themeColor="text1" w:themeTint="A6"/>
+                <w:kern w:val="0"/>
+                <w:sz w:val="18"/>
+                <w:szCs w:val="18"/>
+                <w:lang w:eastAsia="es-ES"/>
+                <w14:ligatures w14:val="none"/>
+              </w:rPr>
+            </w:pPr>
+            <w:r>
+              <w:rPr>
+                <w:rFonts w:ascii="Constantia" w:hAnsi="Constantia"/>
+                <w:color w:val="595959" w:themeColor="text1" w:themeTint="A6"/>
+                <w:kern w:val="0"/>
+                <w:sz w:val="18"/>
+                <w:szCs w:val="18"/>
+                <w:lang w:eastAsia="es-ES"/>
+                <w14:ligatures w14:val="none"/>
+              </w:rPr>
+              <w:t>R7</w:t>
+            </w:r>
+          </w:p>
+        </w:tc>
+        <w:tc>
+          <w:tcPr>
+            <w:tcW w:w="0" w:type="auto"/>
+          </w:tcPr>
+          <w:p>
+            <w:pPr>
+              <w:rPr>
+                <w:rFonts w:ascii="Constantia" w:hAnsi="Constantia"/>
+                <w:color w:val="595959" w:themeColor="text1" w:themeTint="A6"/>
+                <w:kern w:val="0"/>
+                <w:sz w:val="18"/>
+                <w:szCs w:val="18"/>
+                <w:lang w:eastAsia="es-ES"/>
+                <w14:ligatures w14:val="none"/>
+              </w:rPr>
+            </w:pPr>
+            <w:r>
+              <w:rPr>
+                <w:rFonts w:ascii="Constantia" w:hAnsi="Constantia"/>
+                <w:color w:val="595959" w:themeColor="text1" w:themeTint="A6"/>
+                <w:kern w:val="0"/>
+                <w:sz w:val="18"/>
+                <w:szCs w:val="18"/>
+                <w:lang w:eastAsia="es-ES"/>
+                <w14:ligatures w14:val="none"/>
+              </w:rPr>
+              <w:t xml:space="preserve">Iqueue must keep track of the customer position </w:t>
+            </w:r>
+          </w:p>
+        </w:tc>
+        <w:tc>
+          <w:tcPr>
+            <w:tcW w:w="0" w:type="auto"/>
+          </w:tcPr>
+          <w:p>
+            <w:pPr>
+              <w:jc w:val="center"/>
+              <w:rPr>
+                <w:rFonts w:ascii="Constantia" w:hAnsi="Constantia"/>
+                <w:color w:val="595959" w:themeColor="text1" w:themeTint="A6"/>
+                <w:kern w:val="0"/>
+                <w:sz w:val="18"/>
+                <w:szCs w:val="18"/>
+                <w:lang w:eastAsia="es-ES"/>
+                <w14:ligatures w14:val="none"/>
+              </w:rPr>
+            </w:pPr>
+            <w:r>
+              <w:rPr>
+                <w:rFonts w:ascii="Segoe UI Symbol" w:hAnsi="Segoe UI Symbol" w:cs="Segoe UI Symbol"/>
+                <w:color w:val="00B050"/>
+                <w:sz w:val="18"/>
+                <w:szCs w:val="18"/>
+              </w:rPr>
+              <w:t>✔</w:t>
+            </w:r>
+          </w:p>
+        </w:tc>
+      </w:tr>
+      <w:tr>
+        <w:trPr>
+          <w:trHeight w:val="365"/>
+        </w:trPr>
+        <w:tc>
+          <w:tcPr>
+            <w:tcW w:w="0" w:type="auto"/>
+          </w:tcPr>
+          <w:p>
+            <w:pPr>
+              <w:rPr>
+                <w:rFonts w:ascii="Constantia" w:hAnsi="Constantia"/>
+                <w:color w:val="595959" w:themeColor="text1" w:themeTint="A6"/>
+                <w:kern w:val="0"/>
+                <w:sz w:val="18"/>
+                <w:szCs w:val="18"/>
+                <w:lang w:eastAsia="es-ES"/>
+                <w14:ligatures w14:val="none"/>
+              </w:rPr>
+            </w:pPr>
+            <w:r>
+              <w:rPr>
+                <w:rFonts w:ascii="Constantia" w:hAnsi="Constantia"/>
+                <w:color w:val="595959" w:themeColor="text1" w:themeTint="A6"/>
+                <w:kern w:val="0"/>
+                <w:sz w:val="18"/>
+                <w:szCs w:val="18"/>
+                <w:lang w:eastAsia="es-ES"/>
+                <w14:ligatures w14:val="none"/>
+              </w:rPr>
+              <w:t>R8</w:t>
+            </w:r>
+          </w:p>
+        </w:tc>
+        <w:tc>
+          <w:tcPr>
+            <w:tcW w:w="0" w:type="auto"/>
+          </w:tcPr>
+          <w:p>
+            <w:pPr>
+              <w:rPr>
+                <w:rFonts w:ascii="Constantia" w:hAnsi="Constantia"/>
+                <w:color w:val="595959" w:themeColor="text1" w:themeTint="A6"/>
+                <w:kern w:val="0"/>
+                <w:sz w:val="18"/>
+                <w:szCs w:val="18"/>
+                <w:lang w:eastAsia="es-ES"/>
+                <w14:ligatures w14:val="none"/>
+              </w:rPr>
+            </w:pPr>
+            <w:r>
+              <w:rPr>
+                <w:rFonts w:ascii="Constantia" w:hAnsi="Constantia"/>
+                <w:color w:val="595959" w:themeColor="text1" w:themeTint="A6"/>
+                <w:kern w:val="0"/>
+                <w:sz w:val="18"/>
+                <w:szCs w:val="18"/>
+                <w:lang w:eastAsia="es-ES"/>
+                <w14:ligatures w14:val="none"/>
+              </w:rPr>
+              <w:t xml:space="preserve">Iqueue allow the shop owner to associate a mean time for every person in the queue. </w:t>
+            </w:r>
+          </w:p>
+        </w:tc>
+        <w:tc>
+          <w:tcPr>
+            <w:tcW w:w="0" w:type="auto"/>
+          </w:tcPr>
+          <w:p>
+            <w:pPr>
+              <w:jc w:val="center"/>
+              <w:rPr>
+                <w:rFonts w:ascii="Constantia" w:hAnsi="Constantia"/>
+                <w:color w:val="595959" w:themeColor="text1" w:themeTint="A6"/>
+                <w:kern w:val="0"/>
+                <w:sz w:val="18"/>
+                <w:szCs w:val="18"/>
+                <w:lang w:eastAsia="es-ES"/>
+                <w14:ligatures w14:val="none"/>
+              </w:rPr>
+            </w:pPr>
+            <w:r>
+              <w:rPr>
+                <w:rFonts w:ascii="Segoe UI Symbol" w:hAnsi="Segoe UI Symbol" w:cs="Segoe UI Symbol"/>
+                <w:color w:val="C00000"/>
+                <w:sz w:val="18"/>
+                <w:szCs w:val="18"/>
+              </w:rPr>
+              <w:t>✖</w:t>
+            </w:r>
+          </w:p>
+        </w:tc>
+      </w:tr>
+      <w:tr>
+        <w:trPr>
+          <w:trHeight w:val="365"/>
+        </w:trPr>
+        <w:tc>
+          <w:tcPr>
+            <w:tcW w:w="0" w:type="auto"/>
+          </w:tcPr>
+          <w:p>
+            <w:pPr>
+              <w:rPr>
+                <w:rFonts w:ascii="Constantia" w:hAnsi="Constantia"/>
+                <w:color w:val="595959" w:themeColor="text1" w:themeTint="A6"/>
+                <w:kern w:val="0"/>
+                <w:sz w:val="18"/>
+                <w:szCs w:val="18"/>
+                <w:lang w:eastAsia="es-ES"/>
+                <w14:ligatures w14:val="none"/>
+              </w:rPr>
+            </w:pPr>
+            <w:r>
+              <w:rPr>
+                <w:rFonts w:ascii="Constantia" w:hAnsi="Constantia"/>
+                <w:color w:val="595959" w:themeColor="text1" w:themeTint="A6"/>
+                <w:kern w:val="0"/>
+                <w:sz w:val="18"/>
+                <w:szCs w:val="18"/>
+                <w:lang w:eastAsia="es-ES"/>
+                <w14:ligatures w14:val="none"/>
+              </w:rPr>
+              <w:t>R9</w:t>
+            </w:r>
+          </w:p>
+        </w:tc>
+        <w:tc>
+          <w:tcPr>
+            <w:tcW w:w="0" w:type="auto"/>
+          </w:tcPr>
+          <w:p>
+            <w:pPr>
+              <w:rPr>
+                <w:rFonts w:ascii="Constantia" w:hAnsi="Constantia"/>
+                <w:color w:val="595959" w:themeColor="text1" w:themeTint="A6"/>
+                <w:kern w:val="0"/>
+                <w:sz w:val="18"/>
+                <w:szCs w:val="18"/>
+                <w:lang w:eastAsia="es-ES"/>
+                <w14:ligatures w14:val="none"/>
+              </w:rPr>
+            </w:pPr>
+            <w:r>
+              <w:rPr>
+                <w:rFonts w:ascii="Constantia" w:hAnsi="Constantia"/>
+                <w:color w:val="595959" w:themeColor="text1" w:themeTint="A6"/>
+                <w:kern w:val="0"/>
+                <w:sz w:val="18"/>
+                <w:szCs w:val="18"/>
+                <w:lang w:eastAsia="es-ES"/>
+                <w14:ligatures w14:val="none"/>
+              </w:rPr>
+              <w:t>Iqueue calculates the waiting time of a customer, based on the mean time for every person in the queue.</w:t>
+            </w:r>
+          </w:p>
+        </w:tc>
+        <w:tc>
+          <w:tcPr>
+            <w:tcW w:w="0" w:type="auto"/>
+          </w:tcPr>
+          <w:p>
+            <w:pPr>
+              <w:jc w:val="center"/>
+              <w:rPr>
+                <w:rFonts w:ascii="Constantia" w:hAnsi="Constantia"/>
+                <w:color w:val="595959" w:themeColor="text1" w:themeTint="A6"/>
+                <w:kern w:val="0"/>
+                <w:sz w:val="18"/>
+                <w:szCs w:val="18"/>
+                <w:lang w:eastAsia="es-ES"/>
+                <w14:ligatures w14:val="none"/>
+              </w:rPr>
+            </w:pPr>
+            <w:r>
+              <w:rPr>
+                <w:rFonts w:ascii="Segoe UI Symbol" w:hAnsi="Segoe UI Symbol" w:cs="Segoe UI Symbol"/>
+                <w:color w:val="C00000"/>
+                <w:sz w:val="18"/>
+                <w:szCs w:val="18"/>
+              </w:rPr>
+              <w:t>✖</w:t>
+            </w:r>
+          </w:p>
+        </w:tc>
+      </w:tr>
+      <w:tr>
+        <w:trPr>
+          <w:trHeight w:val="365"/>
+        </w:trPr>
+        <w:tc>
+          <w:tcPr>
+            <w:tcW w:w="0" w:type="auto"/>
+          </w:tcPr>
+          <w:p>
+            <w:pPr>
+              <w:rPr>
+                <w:rFonts w:ascii="Constantia" w:hAnsi="Constantia"/>
+                <w:color w:val="595959" w:themeColor="text1" w:themeTint="A6"/>
+                <w:kern w:val="0"/>
+                <w:sz w:val="18"/>
+                <w:szCs w:val="18"/>
+                <w:lang w:eastAsia="es-ES"/>
+                <w14:ligatures w14:val="none"/>
+              </w:rPr>
+            </w:pPr>
+            <w:r>
+              <w:rPr>
+                <w:rFonts w:ascii="Constantia" w:hAnsi="Constantia"/>
+                <w:color w:val="595959" w:themeColor="text1" w:themeTint="A6"/>
+                <w:kern w:val="0"/>
+                <w:sz w:val="18"/>
+                <w:szCs w:val="18"/>
+                <w:lang w:eastAsia="es-ES"/>
+                <w14:ligatures w14:val="none"/>
+              </w:rPr>
+              <w:t>R10</w:t>
+            </w:r>
+          </w:p>
+        </w:tc>
+        <w:tc>
+          <w:tcPr>
+            <w:tcW w:w="0" w:type="auto"/>
+            <w:shd w:val="clear" w:color="auto" w:fill="auto"/>
+          </w:tcPr>
+          <w:p>
+            <w:pPr>
+              <w:rPr>
+                <w:rFonts w:ascii="Constantia" w:hAnsi="Constantia"/>
+                <w:color w:val="595959" w:themeColor="text1" w:themeTint="A6"/>
+                <w:kern w:val="0"/>
+                <w:sz w:val="18"/>
+                <w:szCs w:val="18"/>
+                <w:lang w:eastAsia="es-ES"/>
+                <w14:ligatures w14:val="none"/>
+              </w:rPr>
+            </w:pPr>
+            <w:r>
+              <w:rPr>
+                <w:rFonts w:ascii="Constantia" w:hAnsi="Constantia"/>
+                <w:color w:val="595959" w:themeColor="text1" w:themeTint="A6"/>
+                <w:kern w:val="0"/>
+                <w:sz w:val="18"/>
+                <w:szCs w:val="18"/>
+                <w:lang w:eastAsia="es-ES"/>
+                <w14:ligatures w14:val="none"/>
+              </w:rPr>
+              <w:t>The app shall allow customers to create and save shopping lists or wish lists.</w:t>
+            </w:r>
+          </w:p>
+        </w:tc>
+        <w:tc>
+          <w:tcPr>
+            <w:tcW w:w="0" w:type="auto"/>
+          </w:tcPr>
+          <w:p>
+            <w:pPr>
+              <w:jc w:val="center"/>
+              <w:rPr>
+                <w:rFonts w:ascii="Constantia" w:hAnsi="Constantia"/>
+                <w:color w:val="595959" w:themeColor="text1" w:themeTint="A6"/>
+                <w:kern w:val="0"/>
+                <w:sz w:val="18"/>
+                <w:szCs w:val="18"/>
+                <w:lang w:eastAsia="es-ES"/>
+                <w14:ligatures w14:val="none"/>
+              </w:rPr>
+            </w:pPr>
+            <w:r>
+              <w:rPr>
+                <w:rFonts w:ascii="Segoe UI Symbol" w:hAnsi="Segoe UI Symbol" w:cs="Segoe UI Symbol"/>
+                <w:color w:val="00B050"/>
+                <w:sz w:val="18"/>
+                <w:szCs w:val="18"/>
+              </w:rPr>
+              <w:t>✔</w:t>
+            </w:r>
+          </w:p>
+        </w:tc>
+      </w:tr>
+      <w:tr>
+        <w:trPr>
+          <w:trHeight w:val="365"/>
+        </w:trPr>
+        <w:tc>
+          <w:tcPr>
+            <w:tcW w:w="0" w:type="auto"/>
+          </w:tcPr>
+          <w:p>
+            <w:pPr>
+              <w:rPr>
+                <w:rFonts w:ascii="Constantia" w:hAnsi="Constantia"/>
+                <w:color w:val="595959" w:themeColor="text1" w:themeTint="A6"/>
+                <w:kern w:val="0"/>
+                <w:sz w:val="18"/>
+                <w:szCs w:val="18"/>
+                <w:lang w:eastAsia="es-ES"/>
+                <w14:ligatures w14:val="none"/>
+              </w:rPr>
+            </w:pPr>
+            <w:r>
+              <w:rPr>
+                <w:rFonts w:ascii="Constantia" w:hAnsi="Constantia"/>
+                <w:color w:val="595959" w:themeColor="text1" w:themeTint="A6"/>
+                <w:kern w:val="0"/>
+                <w:sz w:val="18"/>
+                <w:szCs w:val="18"/>
+                <w:lang w:eastAsia="es-ES"/>
+                <w14:ligatures w14:val="none"/>
+              </w:rPr>
+              <w:t>R11</w:t>
+            </w:r>
+          </w:p>
+        </w:tc>
+        <w:tc>
+          <w:tcPr>
+            <w:tcW w:w="0" w:type="auto"/>
+          </w:tcPr>
+          <w:p>
+            <w:pPr>
+              <w:rPr>
+                <w:rFonts w:ascii="Constantia" w:hAnsi="Constantia"/>
+                <w:color w:val="595959" w:themeColor="text1" w:themeTint="A6"/>
+                <w:kern w:val="0"/>
+                <w:sz w:val="18"/>
+                <w:szCs w:val="18"/>
+                <w:lang w:eastAsia="es-ES"/>
+                <w14:ligatures w14:val="none"/>
+              </w:rPr>
+            </w:pPr>
+            <w:r>
+              <w:rPr>
+                <w:rFonts w:ascii="Constantia" w:hAnsi="Constantia"/>
+                <w:color w:val="595959" w:themeColor="text1" w:themeTint="A6"/>
+                <w:kern w:val="0"/>
+                <w:sz w:val="18"/>
+                <w:szCs w:val="18"/>
+                <w:lang w:eastAsia="es-ES"/>
+                <w14:ligatures w14:val="none"/>
+              </w:rPr>
+              <w:t>The app shall show the customer's purchase history and receipts</w:t>
+            </w:r>
+          </w:p>
+        </w:tc>
+        <w:tc>
+          <w:tcPr>
+            <w:tcW w:w="0" w:type="auto"/>
+          </w:tcPr>
+          <w:p>
+            <w:pPr>
+              <w:jc w:val="center"/>
+              <w:rPr>
+                <w:rFonts w:ascii="Constantia" w:hAnsi="Constantia"/>
+                <w:color w:val="595959" w:themeColor="text1" w:themeTint="A6"/>
+                <w:kern w:val="0"/>
+                <w:sz w:val="18"/>
+                <w:szCs w:val="18"/>
+                <w:lang w:eastAsia="es-ES"/>
+                <w14:ligatures w14:val="none"/>
+              </w:rPr>
+            </w:pPr>
+            <w:r>
+              <w:rPr>
+                <w:rFonts w:ascii="Segoe UI Symbol" w:hAnsi="Segoe UI Symbol" w:cs="Segoe UI Symbol"/>
+                <w:color w:val="00B050"/>
+                <w:sz w:val="18"/>
+                <w:szCs w:val="18"/>
+              </w:rPr>
+              <w:t>✔</w:t>
+            </w:r>
+          </w:p>
+        </w:tc>
+      </w:tr>
+      <w:tr>
+        <w:trPr>
+          <w:trHeight w:val="365"/>
+        </w:trPr>
+        <w:tc>
+          <w:tcPr>
+            <w:tcW w:w="0" w:type="auto"/>
+          </w:tcPr>
+          <w:p>
+            <w:pPr>
+              <w:rPr>
+                <w:rFonts w:ascii="Constantia" w:hAnsi="Constantia"/>
+                <w:color w:val="595959" w:themeColor="text1" w:themeTint="A6"/>
+                <w:kern w:val="0"/>
+                <w:sz w:val="18"/>
+                <w:szCs w:val="18"/>
+                <w:lang w:eastAsia="es-ES"/>
+                <w14:ligatures w14:val="none"/>
+              </w:rPr>
+            </w:pPr>
+            <w:r>
+              <w:rPr>
+                <w:rFonts w:ascii="Constantia" w:hAnsi="Constantia"/>
+                <w:color w:val="595959" w:themeColor="text1" w:themeTint="A6"/>
+                <w:kern w:val="0"/>
+                <w:sz w:val="18"/>
+                <w:szCs w:val="18"/>
+                <w:lang w:eastAsia="es-ES"/>
+                <w14:ligatures w14:val="none"/>
+              </w:rPr>
+              <w:t>R12</w:t>
+            </w:r>
+          </w:p>
+        </w:tc>
+        <w:tc>
+          <w:tcPr>
+            <w:tcW w:w="0" w:type="auto"/>
+          </w:tcPr>
+          <w:p>
+            <w:pPr>
+              <w:rPr>
+                <w:rFonts w:ascii="Constantia" w:hAnsi="Constantia"/>
+                <w:color w:val="595959" w:themeColor="text1" w:themeTint="A6"/>
+                <w:kern w:val="0"/>
+                <w:sz w:val="18"/>
+                <w:szCs w:val="18"/>
+                <w:lang w:eastAsia="es-ES"/>
+                <w14:ligatures w14:val="none"/>
+              </w:rPr>
+            </w:pPr>
+            <w:r>
+              <w:rPr>
+                <w:rFonts w:ascii="Constantia" w:hAnsi="Constantia"/>
+                <w:color w:val="595959" w:themeColor="text1" w:themeTint="A6"/>
+                <w:kern w:val="0"/>
+                <w:sz w:val="18"/>
+                <w:szCs w:val="18"/>
+                <w:lang w:eastAsia="es-ES"/>
+                <w14:ligatures w14:val="none"/>
+              </w:rPr>
+              <w:t>The app will be able to divide the registered facilities into categories</w:t>
+            </w:r>
+          </w:p>
+        </w:tc>
+        <w:tc>
+          <w:tcPr>
+            <w:tcW w:w="0" w:type="auto"/>
+          </w:tcPr>
+          <w:p>
+            <w:pPr>
+              <w:jc w:val="center"/>
+              <w:rPr>
+                <w:rFonts w:ascii="Constantia" w:hAnsi="Constantia"/>
+                <w:color w:val="595959" w:themeColor="text1" w:themeTint="A6"/>
+                <w:kern w:val="0"/>
+                <w:sz w:val="18"/>
+                <w:szCs w:val="18"/>
+                <w:lang w:eastAsia="es-ES"/>
+                <w14:ligatures w14:val="none"/>
+              </w:rPr>
+            </w:pPr>
+            <w:r>
+              <w:rPr>
+                <w:rFonts w:ascii="Segoe UI Symbol" w:hAnsi="Segoe UI Symbol" w:cs="Segoe UI Symbol"/>
+                <w:color w:val="00B050"/>
+                <w:sz w:val="18"/>
+                <w:szCs w:val="18"/>
+              </w:rPr>
+              <w:t>✔</w:t>
+            </w:r>
+          </w:p>
+        </w:tc>
+      </w:tr>
+      <w:tr>
+        <w:trPr>
+          <w:trHeight w:val="365"/>
+        </w:trPr>
+        <w:tc>
+          <w:tcPr>
+            <w:tcW w:w="0" w:type="auto"/>
+          </w:tcPr>
+          <w:p>
+            <w:pPr>
+              <w:rPr>
+                <w:rFonts w:ascii="Constantia" w:hAnsi="Constantia"/>
+                <w:color w:val="595959" w:themeColor="text1" w:themeTint="A6"/>
+                <w:kern w:val="0"/>
+                <w:sz w:val="18"/>
+                <w:szCs w:val="18"/>
+                <w:lang w:eastAsia="es-ES"/>
+                <w14:ligatures w14:val="none"/>
+              </w:rPr>
+            </w:pPr>
+            <w:r>
+              <w:rPr>
+                <w:rFonts w:ascii="Constantia" w:hAnsi="Constantia"/>
+                <w:color w:val="595959" w:themeColor="text1" w:themeTint="A6"/>
+                <w:kern w:val="0"/>
+                <w:sz w:val="18"/>
+                <w:szCs w:val="18"/>
+                <w:lang w:eastAsia="es-ES"/>
+                <w14:ligatures w14:val="none"/>
+              </w:rPr>
+              <w:t>R13</w:t>
+            </w:r>
+          </w:p>
+        </w:tc>
+        <w:tc>
+          <w:tcPr>
+            <w:tcW w:w="0" w:type="auto"/>
+          </w:tcPr>
+          <w:p>
+            <w:pPr>
+              <w:rPr>
+                <w:rFonts w:ascii="Constantia" w:hAnsi="Constantia"/>
+                <w:color w:val="595959" w:themeColor="text1" w:themeTint="A6"/>
+                <w:kern w:val="0"/>
+                <w:sz w:val="18"/>
+                <w:szCs w:val="18"/>
+                <w:lang w:eastAsia="es-ES"/>
+                <w14:ligatures w14:val="none"/>
+              </w:rPr>
+            </w:pPr>
+            <w:r>
+              <w:rPr>
+                <w:rFonts w:ascii="Constantia" w:hAnsi="Constantia"/>
+                <w:color w:val="595959" w:themeColor="text1" w:themeTint="A6"/>
+                <w:kern w:val="0"/>
+                <w:sz w:val="18"/>
+                <w:szCs w:val="18"/>
+                <w:lang w:eastAsia="es-ES"/>
+                <w14:ligatures w14:val="none"/>
+              </w:rPr>
+              <w:t>The app will permit the shop owner to insert their products/services</w:t>
+            </w:r>
+          </w:p>
+        </w:tc>
+        <w:tc>
+          <w:tcPr>
+            <w:tcW w:w="0" w:type="auto"/>
+          </w:tcPr>
+          <w:p>
+            <w:pPr>
+              <w:jc w:val="center"/>
+              <w:rPr>
+                <w:rFonts w:ascii="Constantia" w:hAnsi="Constantia"/>
+                <w:color w:val="595959" w:themeColor="text1" w:themeTint="A6"/>
+                <w:kern w:val="0"/>
+                <w:sz w:val="18"/>
+                <w:szCs w:val="18"/>
+                <w:lang w:eastAsia="es-ES"/>
+                <w14:ligatures w14:val="none"/>
+              </w:rPr>
+            </w:pPr>
+            <w:r>
+              <w:rPr>
+                <w:rFonts w:ascii="Segoe UI Symbol" w:hAnsi="Segoe UI Symbol" w:cs="Segoe UI Symbol"/>
+                <w:color w:val="00B050"/>
+                <w:sz w:val="18"/>
+                <w:szCs w:val="18"/>
+              </w:rPr>
+              <w:t>✔</w:t>
+            </w:r>
+          </w:p>
+        </w:tc>
+      </w:tr>
+      <w:tr>
+        <w:trPr>
+          <w:trHeight w:val="365"/>
+        </w:trPr>
+        <w:tc>
+          <w:tcPr>
+            <w:tcW w:w="0" w:type="auto"/>
+          </w:tcPr>
+          <w:p>
+            <w:pPr>
+              <w:rPr>
+                <w:rFonts w:ascii="Constantia" w:hAnsi="Constantia"/>
+                <w:color w:val="595959" w:themeColor="text1" w:themeTint="A6"/>
+                <w:kern w:val="0"/>
+                <w:sz w:val="18"/>
+                <w:szCs w:val="18"/>
+                <w:lang w:eastAsia="es-ES"/>
+                <w14:ligatures w14:val="none"/>
+              </w:rPr>
+            </w:pPr>
+            <w:r>
+              <w:rPr>
+                <w:rFonts w:ascii="Constantia" w:hAnsi="Constantia"/>
+                <w:color w:val="595959" w:themeColor="text1" w:themeTint="A6"/>
+                <w:kern w:val="0"/>
+                <w:sz w:val="18"/>
+                <w:szCs w:val="18"/>
+                <w:lang w:eastAsia="es-ES"/>
+                <w14:ligatures w14:val="none"/>
+              </w:rPr>
+              <w:t>R14</w:t>
+            </w:r>
+          </w:p>
+        </w:tc>
+        <w:tc>
+          <w:tcPr>
+            <w:tcW w:w="0" w:type="auto"/>
+          </w:tcPr>
+          <w:p>
+            <w:pPr>
+              <w:rPr>
+                <w:rFonts w:ascii="Constantia" w:hAnsi="Constantia"/>
+                <w:color w:val="595959" w:themeColor="text1" w:themeTint="A6"/>
+                <w:kern w:val="0"/>
+                <w:sz w:val="18"/>
+                <w:szCs w:val="18"/>
+                <w:lang w:eastAsia="es-ES"/>
+                <w14:ligatures w14:val="none"/>
+              </w:rPr>
+            </w:pPr>
+            <w:r>
+              <w:rPr>
+                <w:rFonts w:ascii="Constantia" w:hAnsi="Constantia"/>
+                <w:color w:val="595959" w:themeColor="text1" w:themeTint="A6"/>
+                <w:kern w:val="0"/>
+                <w:sz w:val="18"/>
+                <w:szCs w:val="18"/>
+                <w:lang w:eastAsia="es-ES"/>
+                <w14:ligatures w14:val="none"/>
+              </w:rPr>
+              <w:t>The app will enable shop owners to insert the price of their products/services</w:t>
+            </w:r>
+          </w:p>
+        </w:tc>
+        <w:tc>
+          <w:tcPr>
+            <w:tcW w:w="0" w:type="auto"/>
+          </w:tcPr>
+          <w:p>
+            <w:pPr>
+              <w:jc w:val="center"/>
+              <w:rPr>
+                <w:rFonts w:ascii="Constantia" w:hAnsi="Constantia"/>
+                <w:color w:val="595959" w:themeColor="text1" w:themeTint="A6"/>
+                <w:kern w:val="0"/>
+                <w:sz w:val="18"/>
+                <w:szCs w:val="18"/>
+                <w:lang w:eastAsia="es-ES"/>
+                <w14:ligatures w14:val="none"/>
+              </w:rPr>
+            </w:pPr>
+            <w:r>
+              <w:rPr>
+                <w:rFonts w:ascii="Segoe UI Symbol" w:hAnsi="Segoe UI Symbol" w:cs="Segoe UI Symbol"/>
+                <w:color w:val="00B050"/>
+                <w:sz w:val="18"/>
+                <w:szCs w:val="18"/>
+              </w:rPr>
+              <w:t>✔</w:t>
+            </w:r>
+          </w:p>
+        </w:tc>
+      </w:tr>
+      <w:tr>
+        <w:trPr>
+          <w:trHeight w:val="365"/>
+        </w:trPr>
+        <w:tc>
+          <w:tcPr>
+            <w:tcW w:w="0" w:type="auto"/>
+          </w:tcPr>
+          <w:p>
+            <w:pPr>
+              <w:rPr>
+                <w:rFonts w:ascii="Constantia" w:hAnsi="Constantia"/>
+                <w:color w:val="595959" w:themeColor="text1" w:themeTint="A6"/>
+                <w:kern w:val="0"/>
+                <w:sz w:val="18"/>
+                <w:szCs w:val="18"/>
+                <w:lang w:eastAsia="es-ES"/>
+                <w14:ligatures w14:val="none"/>
+              </w:rPr>
+            </w:pPr>
+            <w:r>
+              <w:rPr>
+                <w:rFonts w:ascii="Constantia" w:hAnsi="Constantia"/>
+                <w:color w:val="595959" w:themeColor="text1" w:themeTint="A6"/>
+                <w:kern w:val="0"/>
+                <w:sz w:val="18"/>
+                <w:szCs w:val="18"/>
+                <w:lang w:eastAsia="es-ES"/>
+                <w14:ligatures w14:val="none"/>
+              </w:rPr>
+              <w:t xml:space="preserve">R15 </w:t>
+            </w:r>
+          </w:p>
+        </w:tc>
+        <w:tc>
+          <w:tcPr>
+            <w:tcW w:w="0" w:type="auto"/>
+          </w:tcPr>
+          <w:p>
+            <w:pPr>
+              <w:rPr>
+                <w:rFonts w:ascii="Constantia" w:hAnsi="Constantia"/>
+                <w:color w:val="595959" w:themeColor="text1" w:themeTint="A6"/>
+                <w:kern w:val="0"/>
+                <w:sz w:val="18"/>
+                <w:szCs w:val="18"/>
+                <w:lang w:eastAsia="es-ES"/>
+                <w14:ligatures w14:val="none"/>
+              </w:rPr>
+            </w:pPr>
+            <w:r>
+              <w:rPr>
+                <w:rFonts w:ascii="Constantia" w:hAnsi="Constantia"/>
+                <w:color w:val="595959" w:themeColor="text1" w:themeTint="A6"/>
+                <w:kern w:val="0"/>
+                <w:sz w:val="18"/>
+                <w:szCs w:val="18"/>
+                <w:lang w:eastAsia="es-ES"/>
+                <w14:ligatures w14:val="none"/>
+              </w:rPr>
+              <w:t>The app will enable shop owners to modify the price of their products/services</w:t>
+            </w:r>
+          </w:p>
+        </w:tc>
+        <w:tc>
+          <w:tcPr>
+            <w:tcW w:w="0" w:type="auto"/>
+          </w:tcPr>
+          <w:p>
+            <w:pPr>
+              <w:jc w:val="center"/>
+              <w:rPr>
+                <w:rFonts w:ascii="Constantia" w:hAnsi="Constantia"/>
+                <w:color w:val="595959" w:themeColor="text1" w:themeTint="A6"/>
+                <w:kern w:val="0"/>
+                <w:sz w:val="18"/>
+                <w:szCs w:val="18"/>
+                <w:lang w:eastAsia="es-ES"/>
+                <w14:ligatures w14:val="none"/>
+              </w:rPr>
+            </w:pPr>
+            <w:r>
+              <w:rPr>
+                <w:rFonts w:ascii="Segoe UI Symbol" w:hAnsi="Segoe UI Symbol" w:cs="Segoe UI Symbol"/>
+                <w:color w:val="00B050"/>
+                <w:sz w:val="18"/>
+                <w:szCs w:val="18"/>
+              </w:rPr>
+              <w:t>✔</w:t>
+            </w:r>
+          </w:p>
+        </w:tc>
+      </w:tr>
+      <w:tr>
+        <w:trPr>
+          <w:trHeight w:val="365"/>
+        </w:trPr>
+        <w:tc>
+          <w:tcPr>
+            <w:tcW w:w="0" w:type="auto"/>
+          </w:tcPr>
+          <w:p>
+            <w:pPr>
+              <w:rPr>
+                <w:rFonts w:ascii="Constantia" w:hAnsi="Constantia"/>
+                <w:color w:val="595959" w:themeColor="text1" w:themeTint="A6"/>
+                <w:kern w:val="0"/>
+                <w:sz w:val="18"/>
+                <w:szCs w:val="18"/>
+                <w:lang w:eastAsia="es-ES"/>
+                <w14:ligatures w14:val="none"/>
+              </w:rPr>
+            </w:pPr>
+            <w:r>
+              <w:rPr>
+                <w:rFonts w:ascii="Constantia" w:hAnsi="Constantia"/>
+                <w:color w:val="595959" w:themeColor="text1" w:themeTint="A6"/>
+                <w:kern w:val="0"/>
+                <w:sz w:val="18"/>
+                <w:szCs w:val="18"/>
+                <w:lang w:eastAsia="es-ES"/>
+                <w14:ligatures w14:val="none"/>
+              </w:rPr>
+              <w:t>R16</w:t>
+            </w:r>
+          </w:p>
+        </w:tc>
+        <w:tc>
+          <w:tcPr>
+            <w:tcW w:w="0" w:type="auto"/>
+          </w:tcPr>
+          <w:p>
+            <w:pPr>
+              <w:rPr>
+                <w:rFonts w:ascii="Constantia" w:hAnsi="Constantia"/>
+                <w:color w:val="595959" w:themeColor="text1" w:themeTint="A6"/>
+                <w:kern w:val="0"/>
+                <w:sz w:val="18"/>
+                <w:szCs w:val="18"/>
+                <w:lang w:eastAsia="es-ES"/>
+                <w14:ligatures w14:val="none"/>
+              </w:rPr>
+            </w:pPr>
+            <w:r>
+              <w:rPr>
+                <w:rFonts w:ascii="Constantia" w:hAnsi="Constantia"/>
+                <w:color w:val="595959" w:themeColor="text1" w:themeTint="A6"/>
+                <w:kern w:val="0"/>
+                <w:sz w:val="18"/>
+                <w:szCs w:val="18"/>
+                <w:lang w:eastAsia="es-ES"/>
+                <w14:ligatures w14:val="none"/>
+              </w:rPr>
+              <w:t xml:space="preserve">Iqueue must be able to generate the client QR code </w:t>
+            </w:r>
+          </w:p>
+        </w:tc>
+        <w:tc>
+          <w:tcPr>
+            <w:tcW w:w="0" w:type="auto"/>
+          </w:tcPr>
+          <w:p>
+            <w:pPr>
+              <w:jc w:val="center"/>
+              <w:rPr>
+                <w:rFonts w:ascii="Constantia" w:hAnsi="Constantia"/>
+                <w:color w:val="595959" w:themeColor="text1" w:themeTint="A6"/>
+                <w:kern w:val="0"/>
+                <w:sz w:val="18"/>
+                <w:szCs w:val="18"/>
+                <w:lang w:eastAsia="es-ES"/>
+                <w14:ligatures w14:val="none"/>
+              </w:rPr>
+            </w:pPr>
+            <w:r>
+              <w:rPr>
+                <w:rFonts w:ascii="Segoe UI Symbol" w:hAnsi="Segoe UI Symbol" w:cs="Segoe UI Symbol"/>
+                <w:color w:val="00B050"/>
+                <w:sz w:val="18"/>
+                <w:szCs w:val="18"/>
+              </w:rPr>
+              <w:t>✔</w:t>
+            </w:r>
+          </w:p>
+        </w:tc>
+      </w:tr>
+      <w:tr>
+        <w:trPr>
+          <w:trHeight w:val="365"/>
+        </w:trPr>
+        <w:tc>
+          <w:tcPr>
+            <w:tcW w:w="0" w:type="auto"/>
+          </w:tcPr>
+          <w:p>
+            <w:pPr>
+              <w:rPr>
+                <w:rFonts w:ascii="Constantia" w:hAnsi="Constantia"/>
+                <w:color w:val="595959" w:themeColor="text1" w:themeTint="A6"/>
+                <w:kern w:val="0"/>
+                <w:sz w:val="18"/>
+                <w:szCs w:val="18"/>
+                <w:lang w:eastAsia="es-ES"/>
+                <w14:ligatures w14:val="none"/>
+              </w:rPr>
+            </w:pPr>
+            <w:r>
+              <w:rPr>
+                <w:rFonts w:ascii="Constantia" w:hAnsi="Constantia"/>
+                <w:color w:val="595959" w:themeColor="text1" w:themeTint="A6"/>
+                <w:kern w:val="0"/>
+                <w:sz w:val="18"/>
+                <w:szCs w:val="18"/>
+                <w:lang w:eastAsia="es-ES"/>
+                <w14:ligatures w14:val="none"/>
+              </w:rPr>
+              <w:t>R17</w:t>
+            </w:r>
+          </w:p>
+        </w:tc>
+        <w:tc>
+          <w:tcPr>
+            <w:tcW w:w="0" w:type="auto"/>
+          </w:tcPr>
+          <w:p>
+            <w:pPr>
+              <w:rPr>
+                <w:rFonts w:ascii="Constantia" w:hAnsi="Constantia"/>
+                <w:color w:val="595959" w:themeColor="text1" w:themeTint="A6"/>
+                <w:kern w:val="0"/>
+                <w:sz w:val="18"/>
+                <w:szCs w:val="18"/>
+                <w:lang w:eastAsia="es-ES"/>
+                <w14:ligatures w14:val="none"/>
+              </w:rPr>
+            </w:pPr>
+            <w:r>
+              <w:rPr>
+                <w:rFonts w:ascii="Constantia" w:hAnsi="Constantia"/>
+                <w:color w:val="595959" w:themeColor="text1" w:themeTint="A6"/>
+                <w:kern w:val="0"/>
+                <w:sz w:val="18"/>
+                <w:szCs w:val="18"/>
+                <w:lang w:eastAsia="es-ES"/>
+                <w14:ligatures w14:val="none"/>
+              </w:rPr>
+              <w:t>Iqueue must show the available time slots of a shop</w:t>
+            </w:r>
+          </w:p>
+        </w:tc>
+        <w:tc>
+          <w:tcPr>
+            <w:tcW w:w="0" w:type="auto"/>
+          </w:tcPr>
+          <w:p>
+            <w:pPr>
+              <w:jc w:val="center"/>
+              <w:rPr>
+                <w:rFonts w:ascii="Constantia" w:hAnsi="Constantia"/>
+                <w:color w:val="595959" w:themeColor="text1" w:themeTint="A6"/>
+                <w:kern w:val="0"/>
+                <w:sz w:val="18"/>
+                <w:szCs w:val="18"/>
+                <w:lang w:eastAsia="es-ES"/>
+                <w14:ligatures w14:val="none"/>
+              </w:rPr>
+            </w:pPr>
+            <w:r>
+              <w:rPr>
+                <w:rFonts w:ascii="Segoe UI Symbol" w:hAnsi="Segoe UI Symbol" w:cs="Segoe UI Symbol"/>
+                <w:color w:val="00B050"/>
+                <w:sz w:val="18"/>
+                <w:szCs w:val="18"/>
+              </w:rPr>
+              <w:t>✔</w:t>
+            </w:r>
+          </w:p>
+        </w:tc>
+      </w:tr>
+      <w:tr>
+        <w:trPr>
+          <w:trHeight w:val="365"/>
+        </w:trPr>
+        <w:tc>
+          <w:tcPr>
+            <w:tcW w:w="0" w:type="auto"/>
+          </w:tcPr>
+          <w:p>
+            <w:pPr>
+              <w:rPr>
+                <w:rFonts w:ascii="Constantia" w:hAnsi="Constantia"/>
+                <w:color w:val="595959" w:themeColor="text1" w:themeTint="A6"/>
+                <w:kern w:val="0"/>
+                <w:sz w:val="18"/>
+                <w:szCs w:val="18"/>
+                <w:lang w:eastAsia="es-ES"/>
+                <w14:ligatures w14:val="none"/>
+              </w:rPr>
+            </w:pPr>
+            <w:r>
+              <w:rPr>
+                <w:rFonts w:ascii="Constantia" w:hAnsi="Constantia"/>
+                <w:color w:val="595959" w:themeColor="text1" w:themeTint="A6"/>
+                <w:kern w:val="0"/>
+                <w:sz w:val="18"/>
+                <w:szCs w:val="18"/>
+                <w:lang w:eastAsia="es-ES"/>
+                <w14:ligatures w14:val="none"/>
+              </w:rPr>
+              <w:t>R18</w:t>
+            </w:r>
+          </w:p>
+        </w:tc>
+        <w:tc>
+          <w:tcPr>
+            <w:tcW w:w="0" w:type="auto"/>
+          </w:tcPr>
+          <w:p>
+            <w:pPr>
+              <w:rPr>
+                <w:rFonts w:ascii="Constantia" w:hAnsi="Constantia"/>
+                <w:color w:val="595959" w:themeColor="text1" w:themeTint="A6"/>
+                <w:kern w:val="0"/>
+                <w:sz w:val="18"/>
+                <w:szCs w:val="18"/>
+                <w:lang w:eastAsia="es-ES"/>
+                <w14:ligatures w14:val="none"/>
+              </w:rPr>
+            </w:pPr>
+            <w:r>
+              <w:rPr>
+                <w:rFonts w:ascii="Constantia" w:hAnsi="Constantia"/>
+                <w:color w:val="595959" w:themeColor="text1" w:themeTint="A6"/>
+                <w:kern w:val="0"/>
+                <w:sz w:val="18"/>
+                <w:szCs w:val="18"/>
+                <w:lang w:eastAsia="es-ES"/>
+                <w14:ligatures w14:val="none"/>
+              </w:rPr>
+              <w:t>Iqueue must permit a customer to delete his booked time slot</w:t>
+            </w:r>
+          </w:p>
+        </w:tc>
+        <w:tc>
+          <w:tcPr>
+            <w:tcW w:w="0" w:type="auto"/>
+          </w:tcPr>
+          <w:p>
+            <w:pPr>
+              <w:jc w:val="center"/>
+              <w:rPr>
+                <w:rFonts w:ascii="Constantia" w:hAnsi="Constantia"/>
+                <w:color w:val="595959" w:themeColor="text1" w:themeTint="A6"/>
+                <w:kern w:val="0"/>
+                <w:sz w:val="18"/>
+                <w:szCs w:val="18"/>
+                <w:lang w:eastAsia="es-ES"/>
+                <w14:ligatures w14:val="none"/>
+              </w:rPr>
+            </w:pPr>
+            <w:r>
+              <w:rPr>
+                <w:rFonts w:ascii="Segoe UI Symbol" w:hAnsi="Segoe UI Symbol" w:cs="Segoe UI Symbol"/>
+                <w:color w:val="00B050"/>
+                <w:sz w:val="18"/>
+                <w:szCs w:val="18"/>
+              </w:rPr>
+              <w:t>✔</w:t>
+            </w:r>
+          </w:p>
+        </w:tc>
+      </w:tr>
+      <w:tr>
+        <w:trPr>
+          <w:trHeight w:val="365"/>
+        </w:trPr>
+        <w:tc>
+          <w:tcPr>
+            <w:tcW w:w="0" w:type="auto"/>
+          </w:tcPr>
+          <w:p>
+            <w:pPr>
+              <w:rPr>
+                <w:rFonts w:ascii="Constantia" w:hAnsi="Constantia"/>
+                <w:color w:val="595959" w:themeColor="text1" w:themeTint="A6"/>
+                <w:kern w:val="0"/>
+                <w:sz w:val="18"/>
+                <w:szCs w:val="18"/>
+                <w:lang w:eastAsia="es-ES"/>
+                <w14:ligatures w14:val="none"/>
+              </w:rPr>
+            </w:pPr>
+            <w:r>
+              <w:rPr>
+                <w:rFonts w:ascii="Constantia" w:hAnsi="Constantia"/>
+                <w:color w:val="595959" w:themeColor="text1" w:themeTint="A6"/>
+                <w:kern w:val="0"/>
+                <w:sz w:val="18"/>
+                <w:szCs w:val="18"/>
+                <w:lang w:eastAsia="es-ES"/>
+                <w14:ligatures w14:val="none"/>
+              </w:rPr>
+              <w:t>R19</w:t>
+            </w:r>
+          </w:p>
+        </w:tc>
+        <w:tc>
+          <w:tcPr>
+            <w:tcW w:w="0" w:type="auto"/>
+          </w:tcPr>
+          <w:p>
+            <w:pPr>
+              <w:rPr>
+                <w:rFonts w:ascii="Constantia" w:hAnsi="Constantia"/>
+                <w:color w:val="595959" w:themeColor="text1" w:themeTint="A6"/>
+                <w:kern w:val="0"/>
+                <w:sz w:val="18"/>
+                <w:szCs w:val="18"/>
+                <w:lang w:eastAsia="es-ES"/>
+                <w14:ligatures w14:val="none"/>
+              </w:rPr>
+            </w:pPr>
+            <w:r>
+              <w:rPr>
+                <w:rFonts w:ascii="Constantia" w:hAnsi="Constantia"/>
+                <w:color w:val="595959" w:themeColor="text1" w:themeTint="A6"/>
+                <w:kern w:val="0"/>
+                <w:sz w:val="18"/>
+                <w:szCs w:val="18"/>
+                <w:lang w:eastAsia="es-ES"/>
+                <w14:ligatures w14:val="none"/>
+              </w:rPr>
+              <w:t xml:space="preserve">The app will show the registered shops on a map/list </w:t>
+            </w:r>
+          </w:p>
+        </w:tc>
+        <w:tc>
+          <w:tcPr>
+            <w:tcW w:w="0" w:type="auto"/>
+          </w:tcPr>
+          <w:p>
+            <w:pPr>
+              <w:jc w:val="center"/>
+              <w:rPr>
+                <w:rFonts w:ascii="Constantia" w:hAnsi="Constantia"/>
+                <w:color w:val="595959" w:themeColor="text1" w:themeTint="A6"/>
+                <w:kern w:val="0"/>
+                <w:sz w:val="18"/>
+                <w:szCs w:val="18"/>
+                <w:lang w:eastAsia="es-ES"/>
+                <w14:ligatures w14:val="none"/>
+              </w:rPr>
+            </w:pPr>
+            <w:r>
+              <w:rPr>
+                <w:rFonts w:ascii="Segoe UI Symbol" w:hAnsi="Segoe UI Symbol" w:cs="Segoe UI Symbol"/>
+                <w:color w:val="00B050"/>
+                <w:sz w:val="18"/>
+                <w:szCs w:val="18"/>
+              </w:rPr>
+              <w:t>✔</w:t>
+            </w:r>
+          </w:p>
+        </w:tc>
+      </w:tr>
+      <w:tr>
+        <w:trPr>
+          <w:trHeight w:val="365"/>
+        </w:trPr>
+        <w:tc>
+          <w:tcPr>
+            <w:tcW w:w="0" w:type="auto"/>
+          </w:tcPr>
+          <w:p>
+            <w:pPr>
+              <w:rPr>
+                <w:rFonts w:ascii="Constantia" w:hAnsi="Constantia"/>
+                <w:color w:val="595959" w:themeColor="text1" w:themeTint="A6"/>
+                <w:kern w:val="0"/>
+                <w:sz w:val="18"/>
+                <w:szCs w:val="18"/>
+                <w:lang w:eastAsia="es-ES"/>
+                <w14:ligatures w14:val="none"/>
+              </w:rPr>
+            </w:pPr>
+            <w:r>
+              <w:rPr>
+                <w:rFonts w:ascii="Constantia" w:hAnsi="Constantia"/>
+                <w:color w:val="595959" w:themeColor="text1" w:themeTint="A6"/>
+                <w:kern w:val="0"/>
+                <w:sz w:val="18"/>
+                <w:szCs w:val="18"/>
+                <w:lang w:eastAsia="es-ES"/>
+                <w14:ligatures w14:val="none"/>
+              </w:rPr>
+              <w:t>R20</w:t>
+            </w:r>
+          </w:p>
+        </w:tc>
+        <w:tc>
+          <w:tcPr>
+            <w:tcW w:w="0" w:type="auto"/>
+          </w:tcPr>
+          <w:p>
+            <w:pPr>
+              <w:rPr>
+                <w:rFonts w:ascii="Constantia" w:hAnsi="Constantia"/>
+                <w:color w:val="595959" w:themeColor="text1" w:themeTint="A6"/>
+                <w:kern w:val="0"/>
+                <w:sz w:val="18"/>
+                <w:szCs w:val="18"/>
+                <w:lang w:eastAsia="es-ES"/>
+                <w14:ligatures w14:val="none"/>
+              </w:rPr>
+            </w:pPr>
+            <w:r>
+              <w:rPr>
+                <w:rFonts w:ascii="Constantia" w:hAnsi="Constantia"/>
+                <w:color w:val="595959" w:themeColor="text1" w:themeTint="A6"/>
+                <w:kern w:val="0"/>
+                <w:sz w:val="18"/>
+                <w:szCs w:val="18"/>
+                <w:lang w:eastAsia="es-ES"/>
+                <w14:ligatures w14:val="none"/>
+              </w:rPr>
+              <w:t xml:space="preserve">Iqueue shall allow the shop owners to modify the data of their activity </w:t>
+            </w:r>
+          </w:p>
+        </w:tc>
+        <w:tc>
+          <w:tcPr>
+            <w:tcW w:w="0" w:type="auto"/>
+          </w:tcPr>
+          <w:p>
+            <w:pPr>
+              <w:jc w:val="center"/>
+              <w:rPr>
+                <w:rFonts w:ascii="Constantia" w:hAnsi="Constantia"/>
+                <w:color w:val="595959" w:themeColor="text1" w:themeTint="A6"/>
+                <w:kern w:val="0"/>
+                <w:sz w:val="18"/>
+                <w:szCs w:val="18"/>
+                <w:lang w:eastAsia="es-ES"/>
+                <w14:ligatures w14:val="none"/>
+              </w:rPr>
+            </w:pPr>
+            <w:r>
+              <w:rPr>
+                <w:rFonts w:ascii="Segoe UI Symbol" w:hAnsi="Segoe UI Symbol" w:cs="Segoe UI Symbol"/>
+                <w:color w:val="C00000"/>
+                <w:sz w:val="18"/>
+                <w:szCs w:val="18"/>
+              </w:rPr>
+              <w:t>✖</w:t>
+            </w:r>
+          </w:p>
+        </w:tc>
+      </w:tr>
+      <w:tr>
+        <w:trPr>
+          <w:trHeight w:val="365"/>
+        </w:trPr>
+        <w:tc>
+          <w:tcPr>
+            <w:tcW w:w="0" w:type="auto"/>
+          </w:tcPr>
+          <w:p>
+            <w:pPr>
+              <w:rPr>
+                <w:rFonts w:ascii="Constantia" w:hAnsi="Constantia"/>
+                <w:color w:val="595959" w:themeColor="text1" w:themeTint="A6"/>
+                <w:kern w:val="0"/>
+                <w:sz w:val="18"/>
+                <w:szCs w:val="18"/>
+                <w:lang w:eastAsia="es-ES"/>
+                <w14:ligatures w14:val="none"/>
+              </w:rPr>
+            </w:pPr>
+            <w:r>
+              <w:rPr>
+                <w:rFonts w:ascii="Constantia" w:hAnsi="Constantia"/>
+                <w:color w:val="595959" w:themeColor="text1" w:themeTint="A6"/>
+                <w:kern w:val="0"/>
+                <w:sz w:val="18"/>
+                <w:szCs w:val="18"/>
+                <w:lang w:eastAsia="es-ES"/>
+                <w14:ligatures w14:val="none"/>
+              </w:rPr>
+              <w:t>R21</w:t>
+            </w:r>
+          </w:p>
+        </w:tc>
+        <w:tc>
+          <w:tcPr>
+            <w:tcW w:w="0" w:type="auto"/>
+          </w:tcPr>
+          <w:p>
+            <w:pPr>
+              <w:rPr>
+                <w:rFonts w:ascii="Constantia" w:hAnsi="Constantia"/>
+                <w:color w:val="595959" w:themeColor="text1" w:themeTint="A6"/>
+                <w:kern w:val="0"/>
+                <w:sz w:val="18"/>
+                <w:szCs w:val="18"/>
+                <w:lang w:eastAsia="es-ES"/>
+                <w14:ligatures w14:val="none"/>
+              </w:rPr>
+            </w:pPr>
+            <w:r>
+              <w:rPr>
+                <w:rFonts w:ascii="Constantia" w:hAnsi="Constantia"/>
+                <w:color w:val="595959" w:themeColor="text1" w:themeTint="A6"/>
+                <w:kern w:val="0"/>
+                <w:sz w:val="18"/>
+                <w:szCs w:val="18"/>
+                <w:lang w:eastAsia="es-ES"/>
+                <w14:ligatures w14:val="none"/>
+              </w:rPr>
+              <w:t xml:space="preserve">Iqueue shall permit the shop owners to delete the data of their activity </w:t>
+            </w:r>
+          </w:p>
+        </w:tc>
+        <w:tc>
+          <w:tcPr>
+            <w:tcW w:w="0" w:type="auto"/>
+          </w:tcPr>
+          <w:p>
+            <w:pPr>
+              <w:jc w:val="center"/>
+              <w:rPr>
+                <w:rFonts w:ascii="Constantia" w:hAnsi="Constantia"/>
+                <w:color w:val="595959" w:themeColor="text1" w:themeTint="A6"/>
+                <w:kern w:val="0"/>
+                <w:sz w:val="18"/>
+                <w:szCs w:val="18"/>
+                <w:lang w:eastAsia="es-ES"/>
+                <w14:ligatures w14:val="none"/>
+              </w:rPr>
+            </w:pPr>
+            <w:r>
+              <w:rPr>
+                <w:rFonts w:ascii="Segoe UI Symbol" w:hAnsi="Segoe UI Symbol" w:cs="Segoe UI Symbol"/>
+                <w:color w:val="00B050"/>
+                <w:sz w:val="18"/>
+                <w:szCs w:val="18"/>
+              </w:rPr>
+              <w:t>✔</w:t>
+            </w:r>
+          </w:p>
+        </w:tc>
+      </w:tr>
+      <w:tr>
+        <w:trPr>
+          <w:trHeight w:val="365"/>
+        </w:trPr>
+        <w:tc>
+          <w:tcPr>
+            <w:tcW w:w="0" w:type="auto"/>
+          </w:tcPr>
+          <w:p>
+            <w:pPr>
+              <w:rPr>
+                <w:rFonts w:ascii="Constantia" w:hAnsi="Constantia"/>
+                <w:color w:val="595959" w:themeColor="text1" w:themeTint="A6"/>
+                <w:kern w:val="0"/>
+                <w:sz w:val="18"/>
+                <w:szCs w:val="18"/>
+                <w:lang w:eastAsia="es-ES"/>
+                <w14:ligatures w14:val="none"/>
+              </w:rPr>
+            </w:pPr>
+            <w:r>
+              <w:rPr>
+                <w:rFonts w:ascii="Constantia" w:hAnsi="Constantia"/>
+                <w:color w:val="595959" w:themeColor="text1" w:themeTint="A6"/>
+                <w:kern w:val="0"/>
+                <w:sz w:val="18"/>
+                <w:szCs w:val="18"/>
+                <w:lang w:eastAsia="es-ES"/>
+                <w14:ligatures w14:val="none"/>
+              </w:rPr>
+              <w:t>R22</w:t>
+            </w:r>
+          </w:p>
+        </w:tc>
+        <w:tc>
+          <w:tcPr>
+            <w:tcW w:w="0" w:type="auto"/>
+          </w:tcPr>
+          <w:p>
+            <w:pPr>
+              <w:rPr>
+                <w:rFonts w:ascii="Constantia" w:hAnsi="Constantia"/>
+                <w:color w:val="595959" w:themeColor="text1" w:themeTint="A6"/>
+                <w:kern w:val="0"/>
+                <w:sz w:val="18"/>
+                <w:szCs w:val="18"/>
+                <w:lang w:eastAsia="es-ES"/>
+                <w14:ligatures w14:val="none"/>
+              </w:rPr>
+            </w:pPr>
+            <w:r>
+              <w:rPr>
+                <w:rFonts w:ascii="Constantia" w:hAnsi="Constantia"/>
+                <w:color w:val="595959" w:themeColor="text1" w:themeTint="A6"/>
+                <w:kern w:val="0"/>
+                <w:sz w:val="18"/>
+                <w:szCs w:val="18"/>
+                <w:lang w:eastAsia="es-ES"/>
+                <w14:ligatures w14:val="none"/>
+              </w:rPr>
+              <w:t>Iqueue shall allow the shop owners to modify special offers for their shop</w:t>
+            </w:r>
+          </w:p>
+        </w:tc>
+        <w:tc>
+          <w:tcPr>
+            <w:tcW w:w="0" w:type="auto"/>
+          </w:tcPr>
+          <w:p>
+            <w:pPr>
+              <w:jc w:val="center"/>
+              <w:rPr>
+                <w:rFonts w:ascii="Constantia" w:hAnsi="Constantia"/>
+                <w:color w:val="595959" w:themeColor="text1" w:themeTint="A6"/>
+                <w:kern w:val="0"/>
+                <w:sz w:val="18"/>
+                <w:szCs w:val="18"/>
+                <w:lang w:eastAsia="es-ES"/>
+                <w14:ligatures w14:val="none"/>
+              </w:rPr>
+            </w:pPr>
+            <w:r>
+              <w:rPr>
+                <w:rFonts w:ascii="Segoe UI Symbol" w:hAnsi="Segoe UI Symbol" w:cs="Segoe UI Symbol"/>
+                <w:color w:val="00B050"/>
+                <w:sz w:val="18"/>
+                <w:szCs w:val="18"/>
+              </w:rPr>
+              <w:t>✔</w:t>
+            </w:r>
+          </w:p>
+        </w:tc>
+      </w:tr>
+      <w:tr>
+        <w:trPr>
+          <w:trHeight w:val="365"/>
+        </w:trPr>
+        <w:tc>
+          <w:tcPr>
+            <w:tcW w:w="0" w:type="auto"/>
+          </w:tcPr>
+          <w:p>
+            <w:pPr>
+              <w:rPr>
+                <w:rFonts w:ascii="Constantia" w:hAnsi="Constantia"/>
+                <w:color w:val="595959" w:themeColor="text1" w:themeTint="A6"/>
+                <w:kern w:val="0"/>
+                <w:sz w:val="18"/>
+                <w:szCs w:val="18"/>
+                <w:lang w:eastAsia="es-ES"/>
+                <w14:ligatures w14:val="none"/>
+              </w:rPr>
+            </w:pPr>
+            <w:r>
+              <w:rPr>
+                <w:rFonts w:ascii="Constantia" w:hAnsi="Constantia"/>
+                <w:color w:val="595959" w:themeColor="text1" w:themeTint="A6"/>
+                <w:kern w:val="0"/>
+                <w:sz w:val="18"/>
+                <w:szCs w:val="18"/>
+                <w:lang w:eastAsia="es-ES"/>
+                <w14:ligatures w14:val="none"/>
+              </w:rPr>
+              <w:t>R23</w:t>
+            </w:r>
+          </w:p>
+        </w:tc>
+        <w:tc>
+          <w:tcPr>
+            <w:tcW w:w="0" w:type="auto"/>
+          </w:tcPr>
+          <w:p>
+            <w:pPr>
+              <w:rPr>
+                <w:rFonts w:ascii="Constantia" w:hAnsi="Constantia"/>
+                <w:color w:val="595959" w:themeColor="text1" w:themeTint="A6"/>
+                <w:kern w:val="0"/>
+                <w:sz w:val="18"/>
+                <w:szCs w:val="18"/>
+                <w:lang w:eastAsia="es-ES"/>
+                <w14:ligatures w14:val="none"/>
+              </w:rPr>
+            </w:pPr>
+            <w:r>
+              <w:rPr>
+                <w:rFonts w:ascii="Constantia" w:hAnsi="Constantia"/>
+                <w:color w:val="595959" w:themeColor="text1" w:themeTint="A6"/>
+                <w:kern w:val="0"/>
+                <w:sz w:val="18"/>
+                <w:szCs w:val="18"/>
+                <w:lang w:eastAsia="es-ES"/>
+                <w14:ligatures w14:val="none"/>
+              </w:rPr>
+              <w:t>Iqueue shall allow the shop owners to delete special offers for their shop</w:t>
+            </w:r>
+          </w:p>
+        </w:tc>
+        <w:tc>
+          <w:tcPr>
+            <w:tcW w:w="0" w:type="auto"/>
+          </w:tcPr>
+          <w:p>
+            <w:pPr>
+              <w:jc w:val="center"/>
+              <w:rPr>
+                <w:rFonts w:ascii="Constantia" w:hAnsi="Constantia"/>
+                <w:color w:val="595959" w:themeColor="text1" w:themeTint="A6"/>
+                <w:kern w:val="0"/>
+                <w:sz w:val="18"/>
+                <w:szCs w:val="18"/>
+                <w:lang w:eastAsia="es-ES"/>
+                <w14:ligatures w14:val="none"/>
+              </w:rPr>
+            </w:pPr>
+            <w:r>
+              <w:rPr>
+                <w:rFonts w:ascii="Segoe UI Symbol" w:hAnsi="Segoe UI Symbol" w:cs="Segoe UI Symbol"/>
+                <w:color w:val="00B050"/>
+                <w:sz w:val="18"/>
+                <w:szCs w:val="18"/>
+              </w:rPr>
+              <w:t>✔</w:t>
+            </w:r>
+          </w:p>
+        </w:tc>
+      </w:tr>
+      <w:tr>
+        <w:trPr>
+          <w:trHeight w:val="365"/>
+        </w:trPr>
+        <w:tc>
+          <w:tcPr>
+            <w:tcW w:w="0" w:type="auto"/>
+          </w:tcPr>
+          <w:p>
+            <w:pPr>
+              <w:rPr>
+                <w:rFonts w:ascii="Constantia" w:hAnsi="Constantia"/>
+                <w:color w:val="595959" w:themeColor="text1" w:themeTint="A6"/>
+                <w:kern w:val="0"/>
+                <w:sz w:val="18"/>
+                <w:szCs w:val="18"/>
+                <w:lang w:eastAsia="es-ES"/>
+                <w14:ligatures w14:val="none"/>
+              </w:rPr>
+            </w:pPr>
+            <w:r>
+              <w:rPr>
+                <w:rFonts w:ascii="Constantia" w:hAnsi="Constantia"/>
+                <w:color w:val="595959" w:themeColor="text1" w:themeTint="A6"/>
+                <w:kern w:val="0"/>
+                <w:sz w:val="18"/>
+                <w:szCs w:val="18"/>
+                <w:lang w:eastAsia="es-ES"/>
+                <w14:ligatures w14:val="none"/>
+              </w:rPr>
+              <w:t>R24</w:t>
+            </w:r>
+          </w:p>
+        </w:tc>
+        <w:tc>
+          <w:tcPr>
+            <w:tcW w:w="0" w:type="auto"/>
+          </w:tcPr>
+          <w:p>
+            <w:pPr>
+              <w:rPr>
+                <w:rFonts w:ascii="Constantia" w:hAnsi="Constantia"/>
+                <w:color w:val="595959" w:themeColor="text1" w:themeTint="A6"/>
+                <w:kern w:val="0"/>
+                <w:sz w:val="18"/>
+                <w:szCs w:val="18"/>
+                <w:lang w:eastAsia="es-ES"/>
+                <w14:ligatures w14:val="none"/>
+              </w:rPr>
+            </w:pPr>
+            <w:r>
+              <w:rPr>
+                <w:rFonts w:ascii="Constantia" w:hAnsi="Constantia"/>
+                <w:color w:val="595959" w:themeColor="text1" w:themeTint="A6"/>
+                <w:kern w:val="0"/>
+                <w:sz w:val="18"/>
+                <w:szCs w:val="18"/>
+                <w:lang w:eastAsia="es-ES"/>
+                <w14:ligatures w14:val="none"/>
+              </w:rPr>
+              <w:t>The app must be able to track customer rewards and loyalty points</w:t>
+            </w:r>
+          </w:p>
+        </w:tc>
+        <w:tc>
+          <w:tcPr>
+            <w:tcW w:w="0" w:type="auto"/>
+          </w:tcPr>
+          <w:p>
+            <w:pPr>
+              <w:jc w:val="center"/>
+              <w:rPr>
+                <w:rFonts w:ascii="Constantia" w:hAnsi="Constantia"/>
+                <w:color w:val="595959" w:themeColor="text1" w:themeTint="A6"/>
+                <w:kern w:val="0"/>
+                <w:sz w:val="18"/>
+                <w:szCs w:val="18"/>
+                <w:lang w:eastAsia="es-ES"/>
+                <w14:ligatures w14:val="none"/>
+              </w:rPr>
+            </w:pPr>
+            <w:r>
+              <w:rPr>
+                <w:rFonts w:ascii="Segoe UI Symbol" w:hAnsi="Segoe UI Symbol" w:cs="Segoe UI Symbol"/>
+                <w:color w:val="00B050"/>
+                <w:sz w:val="18"/>
+                <w:szCs w:val="18"/>
+              </w:rPr>
+              <w:t>✔</w:t>
+            </w:r>
+          </w:p>
+        </w:tc>
+      </w:tr>
+      <w:tr>
+        <w:trPr>
+          <w:trHeight w:val="365"/>
+        </w:trPr>
+        <w:tc>
+          <w:tcPr>
+            <w:tcW w:w="0" w:type="auto"/>
+          </w:tcPr>
+          <w:p>
+            <w:pPr>
+              <w:rPr>
+                <w:rFonts w:ascii="Constantia" w:hAnsi="Constantia"/>
+                <w:color w:val="595959" w:themeColor="text1" w:themeTint="A6"/>
+                <w:kern w:val="0"/>
+                <w:sz w:val="18"/>
+                <w:szCs w:val="18"/>
+                <w:lang w:eastAsia="es-ES"/>
+                <w14:ligatures w14:val="none"/>
+              </w:rPr>
+            </w:pPr>
+            <w:r>
+              <w:rPr>
+                <w:rFonts w:ascii="Constantia" w:hAnsi="Constantia"/>
+                <w:color w:val="595959" w:themeColor="text1" w:themeTint="A6"/>
+                <w:kern w:val="0"/>
+                <w:sz w:val="18"/>
+                <w:szCs w:val="18"/>
+                <w:highlight w:val="yellow"/>
+                <w:lang w:eastAsia="es-ES"/>
+                <w14:ligatures w14:val="none"/>
+              </w:rPr>
+              <w:t>R25</w:t>
+            </w:r>
+          </w:p>
+        </w:tc>
+        <w:tc>
+          <w:tcPr>
+            <w:tcW w:w="0" w:type="auto"/>
+          </w:tcPr>
+          <w:p>
+            <w:pPr>
+              <w:rPr>
+                <w:rFonts w:ascii="Constantia" w:hAnsi="Constantia"/>
+                <w:color w:val="595959" w:themeColor="text1" w:themeTint="A6"/>
+                <w:kern w:val="0"/>
+                <w:sz w:val="18"/>
+                <w:szCs w:val="18"/>
+                <w:lang w:eastAsia="es-ES"/>
+                <w14:ligatures w14:val="none"/>
+              </w:rPr>
+            </w:pPr>
+            <w:r>
+              <w:rPr>
+                <w:rFonts w:ascii="Constantia" w:hAnsi="Constantia"/>
+                <w:color w:val="595959" w:themeColor="text1" w:themeTint="A6"/>
+                <w:kern w:val="0"/>
+                <w:sz w:val="18"/>
+                <w:szCs w:val="18"/>
+                <w:lang w:eastAsia="es-ES"/>
+                <w14:ligatures w14:val="none"/>
+              </w:rPr>
+              <w:t>Iqueue must allow user registration</w:t>
+            </w:r>
+          </w:p>
+        </w:tc>
+        <w:tc>
+          <w:tcPr>
+            <w:tcW w:w="0" w:type="auto"/>
+          </w:tcPr>
+          <w:p>
+            <w:pPr>
+              <w:jc w:val="center"/>
+              <w:rPr>
+                <w:rFonts w:ascii="Constantia" w:hAnsi="Constantia"/>
+                <w:color w:val="595959" w:themeColor="text1" w:themeTint="A6"/>
+                <w:kern w:val="0"/>
+                <w:sz w:val="18"/>
+                <w:szCs w:val="18"/>
+                <w:lang w:eastAsia="es-ES"/>
+                <w14:ligatures w14:val="none"/>
+              </w:rPr>
+            </w:pPr>
+            <w:r>
+              <w:rPr>
+                <w:rFonts w:ascii="Segoe UI Symbol" w:hAnsi="Segoe UI Symbol" w:cs="Segoe UI Symbol"/>
+                <w:color w:val="00B050"/>
+                <w:sz w:val="18"/>
+                <w:szCs w:val="18"/>
+              </w:rPr>
+              <w:t>✔</w:t>
+            </w:r>
+          </w:p>
+        </w:tc>
+      </w:tr>
+      <w:tr>
+        <w:trPr>
+          <w:trHeight w:val="365"/>
+        </w:trPr>
+        <w:tc>
+          <w:tcPr>
+            <w:tcW w:w="0" w:type="auto"/>
+          </w:tcPr>
+          <w:p>
+            <w:pPr>
+              <w:rPr>
+                <w:rFonts w:ascii="Constantia" w:hAnsi="Constantia"/>
+                <w:color w:val="595959" w:themeColor="text1" w:themeTint="A6"/>
+                <w:kern w:val="0"/>
+                <w:sz w:val="18"/>
+                <w:szCs w:val="18"/>
+                <w:lang w:eastAsia="es-ES"/>
+                <w14:ligatures w14:val="none"/>
+              </w:rPr>
+            </w:pPr>
+            <w:r>
+              <w:rPr>
+                <w:rFonts w:ascii="Constantia" w:hAnsi="Constantia"/>
+                <w:color w:val="595959" w:themeColor="text1" w:themeTint="A6"/>
+                <w:kern w:val="0"/>
+                <w:sz w:val="18"/>
+                <w:szCs w:val="18"/>
+                <w:lang w:eastAsia="es-ES"/>
+                <w14:ligatures w14:val="none"/>
+              </w:rPr>
+              <w:lastRenderedPageBreak/>
+              <w:t>R26</w:t>
+            </w:r>
+          </w:p>
+        </w:tc>
+        <w:tc>
+          <w:tcPr>
+            <w:tcW w:w="0" w:type="auto"/>
+          </w:tcPr>
+          <w:p>
+            <w:pPr>
+              <w:rPr>
+                <w:rFonts w:ascii="Constantia" w:hAnsi="Constantia"/>
+                <w:color w:val="595959" w:themeColor="text1" w:themeTint="A6"/>
+                <w:kern w:val="0"/>
+                <w:sz w:val="18"/>
+                <w:szCs w:val="18"/>
+                <w:lang w:eastAsia="es-ES"/>
+                <w14:ligatures w14:val="none"/>
+              </w:rPr>
+            </w:pPr>
+            <w:r>
+              <w:rPr>
+                <w:rFonts w:ascii="Constantia" w:hAnsi="Constantia"/>
+                <w:color w:val="595959" w:themeColor="text1" w:themeTint="A6"/>
+                <w:kern w:val="0"/>
+                <w:sz w:val="18"/>
+                <w:szCs w:val="18"/>
+                <w:lang w:eastAsia="es-ES"/>
+                <w14:ligatures w14:val="none"/>
+              </w:rPr>
+              <w:t>Iqueue must allow the user to operate as customer or as shop owner</w:t>
+            </w:r>
+          </w:p>
+        </w:tc>
+        <w:tc>
+          <w:tcPr>
+            <w:tcW w:w="0" w:type="auto"/>
+          </w:tcPr>
+          <w:p>
+            <w:pPr>
+              <w:jc w:val="center"/>
+              <w:rPr>
+                <w:rFonts w:ascii="Constantia" w:hAnsi="Constantia"/>
+                <w:color w:val="595959" w:themeColor="text1" w:themeTint="A6"/>
+                <w:kern w:val="0"/>
+                <w:sz w:val="18"/>
+                <w:szCs w:val="18"/>
+                <w:lang w:eastAsia="es-ES"/>
+                <w14:ligatures w14:val="none"/>
+              </w:rPr>
+            </w:pPr>
+            <w:r>
+              <w:rPr>
+                <w:rFonts w:ascii="Segoe UI Symbol" w:hAnsi="Segoe UI Symbol" w:cs="Segoe UI Symbol"/>
+                <w:color w:val="00B050"/>
+                <w:sz w:val="18"/>
+                <w:szCs w:val="18"/>
+              </w:rPr>
+              <w:t>✔</w:t>
+            </w:r>
+          </w:p>
+        </w:tc>
+      </w:tr>
+      <w:tr>
+        <w:trPr>
+          <w:trHeight w:val="365"/>
+        </w:trPr>
+        <w:tc>
+          <w:tcPr>
+            <w:tcW w:w="0" w:type="auto"/>
+          </w:tcPr>
+          <w:p>
+            <w:pPr>
+              <w:rPr>
+                <w:rFonts w:ascii="Constantia" w:hAnsi="Constantia"/>
+                <w:color w:val="595959" w:themeColor="text1" w:themeTint="A6"/>
+                <w:kern w:val="0"/>
+                <w:sz w:val="18"/>
+                <w:szCs w:val="18"/>
+                <w:lang w:eastAsia="es-ES"/>
+                <w14:ligatures w14:val="none"/>
+              </w:rPr>
+            </w:pPr>
+            <w:r>
+              <w:rPr>
+                <w:rFonts w:ascii="Constantia" w:hAnsi="Constantia"/>
+                <w:color w:val="595959" w:themeColor="text1" w:themeTint="A6"/>
+                <w:kern w:val="0"/>
+                <w:sz w:val="18"/>
+                <w:szCs w:val="18"/>
+                <w:lang w:eastAsia="es-ES"/>
+                <w14:ligatures w14:val="none"/>
+              </w:rPr>
+              <w:t>R27</w:t>
+            </w:r>
+          </w:p>
+        </w:tc>
+        <w:tc>
+          <w:tcPr>
+            <w:tcW w:w="0" w:type="auto"/>
+          </w:tcPr>
+          <w:p>
+            <w:pPr>
+              <w:rPr>
+                <w:rFonts w:ascii="Constantia" w:hAnsi="Constantia"/>
+                <w:color w:val="595959" w:themeColor="text1" w:themeTint="A6"/>
+                <w:kern w:val="0"/>
+                <w:sz w:val="18"/>
+                <w:szCs w:val="18"/>
+                <w:lang w:eastAsia="es-ES"/>
+                <w14:ligatures w14:val="none"/>
+              </w:rPr>
+            </w:pPr>
+            <w:r>
+              <w:rPr>
+                <w:rFonts w:ascii="Constantia" w:hAnsi="Constantia"/>
+                <w:color w:val="595959" w:themeColor="text1" w:themeTint="A6"/>
+                <w:kern w:val="0"/>
+                <w:sz w:val="18"/>
+                <w:szCs w:val="18"/>
+                <w:lang w:eastAsia="es-ES"/>
+                <w14:ligatures w14:val="none"/>
+              </w:rPr>
+              <w:t>Iqueue must allow log-in as customer</w:t>
+            </w:r>
+          </w:p>
+        </w:tc>
+        <w:tc>
+          <w:tcPr>
+            <w:tcW w:w="0" w:type="auto"/>
+          </w:tcPr>
+          <w:p>
+            <w:pPr>
+              <w:jc w:val="center"/>
+              <w:rPr>
+                <w:rFonts w:ascii="Constantia" w:hAnsi="Constantia"/>
+                <w:color w:val="595959" w:themeColor="text1" w:themeTint="A6"/>
+                <w:kern w:val="0"/>
+                <w:sz w:val="18"/>
+                <w:szCs w:val="18"/>
+                <w:lang w:eastAsia="es-ES"/>
+                <w14:ligatures w14:val="none"/>
+              </w:rPr>
+            </w:pPr>
+            <w:r>
+              <w:rPr>
+                <w:rFonts w:ascii="Segoe UI Symbol" w:hAnsi="Segoe UI Symbol" w:cs="Segoe UI Symbol"/>
+                <w:color w:val="00B050"/>
+                <w:sz w:val="18"/>
+                <w:szCs w:val="18"/>
+              </w:rPr>
+              <w:t>✔</w:t>
+            </w:r>
+          </w:p>
+        </w:tc>
+      </w:tr>
+      <w:tr>
+        <w:trPr>
+          <w:trHeight w:val="365"/>
+        </w:trPr>
+        <w:tc>
+          <w:tcPr>
+            <w:tcW w:w="0" w:type="auto"/>
+          </w:tcPr>
+          <w:p>
+            <w:pPr>
+              <w:rPr>
+                <w:rFonts w:ascii="Constantia" w:hAnsi="Constantia"/>
+                <w:color w:val="595959" w:themeColor="text1" w:themeTint="A6"/>
+                <w:kern w:val="0"/>
+                <w:sz w:val="18"/>
+                <w:szCs w:val="18"/>
+                <w:lang w:eastAsia="es-ES"/>
+                <w14:ligatures w14:val="none"/>
+              </w:rPr>
+            </w:pPr>
+            <w:r>
+              <w:rPr>
+                <w:rFonts w:ascii="Constantia" w:hAnsi="Constantia"/>
+                <w:color w:val="595959" w:themeColor="text1" w:themeTint="A6"/>
+                <w:kern w:val="0"/>
+                <w:sz w:val="18"/>
+                <w:szCs w:val="18"/>
+                <w:lang w:eastAsia="es-ES"/>
+                <w14:ligatures w14:val="none"/>
+              </w:rPr>
+              <w:t xml:space="preserve">R28 </w:t>
+            </w:r>
+          </w:p>
+        </w:tc>
+        <w:tc>
+          <w:tcPr>
+            <w:tcW w:w="0" w:type="auto"/>
+          </w:tcPr>
+          <w:p>
+            <w:pPr>
+              <w:rPr>
+                <w:rFonts w:ascii="Constantia" w:hAnsi="Constantia"/>
+                <w:color w:val="595959" w:themeColor="text1" w:themeTint="A6"/>
+                <w:kern w:val="0"/>
+                <w:sz w:val="18"/>
+                <w:szCs w:val="18"/>
+                <w:lang w:eastAsia="es-ES"/>
+                <w14:ligatures w14:val="none"/>
+              </w:rPr>
+            </w:pPr>
+            <w:r>
+              <w:rPr>
+                <w:rFonts w:ascii="Constantia" w:hAnsi="Constantia"/>
+                <w:color w:val="595959" w:themeColor="text1" w:themeTint="A6"/>
+                <w:kern w:val="0"/>
+                <w:sz w:val="18"/>
+                <w:szCs w:val="18"/>
+                <w:lang w:eastAsia="es-ES"/>
+                <w14:ligatures w14:val="none"/>
+              </w:rPr>
+              <w:t>Iqueue must allow log-in as shop owner</w:t>
+            </w:r>
+          </w:p>
+        </w:tc>
+        <w:tc>
+          <w:tcPr>
+            <w:tcW w:w="0" w:type="auto"/>
+          </w:tcPr>
+          <w:p>
+            <w:pPr>
+              <w:jc w:val="center"/>
+              <w:rPr>
+                <w:rFonts w:ascii="Constantia" w:hAnsi="Constantia"/>
+                <w:color w:val="595959" w:themeColor="text1" w:themeTint="A6"/>
+                <w:kern w:val="0"/>
+                <w:sz w:val="18"/>
+                <w:szCs w:val="18"/>
+                <w:lang w:eastAsia="es-ES"/>
+                <w14:ligatures w14:val="none"/>
+              </w:rPr>
+            </w:pPr>
+            <w:r>
+              <w:rPr>
+                <w:rFonts w:ascii="Segoe UI Symbol" w:hAnsi="Segoe UI Symbol" w:cs="Segoe UI Symbol"/>
+                <w:color w:val="00B050"/>
+                <w:sz w:val="18"/>
+                <w:szCs w:val="18"/>
+              </w:rPr>
+              <w:t>✔</w:t>
+            </w:r>
+          </w:p>
+        </w:tc>
+      </w:tr>
+      <w:tr>
+        <w:trPr>
+          <w:trHeight w:val="365"/>
+        </w:trPr>
+        <w:tc>
+          <w:tcPr>
+            <w:tcW w:w="0" w:type="auto"/>
+          </w:tcPr>
+          <w:p>
+            <w:pPr>
+              <w:rPr>
+                <w:rFonts w:ascii="Constantia" w:hAnsi="Constantia"/>
+                <w:color w:val="595959" w:themeColor="text1" w:themeTint="A6"/>
+                <w:kern w:val="0"/>
+                <w:sz w:val="18"/>
+                <w:szCs w:val="18"/>
+                <w:lang w:eastAsia="es-ES"/>
+                <w14:ligatures w14:val="none"/>
+              </w:rPr>
+            </w:pPr>
+            <w:r>
+              <w:rPr>
+                <w:rFonts w:ascii="Constantia" w:hAnsi="Constantia"/>
+                <w:color w:val="595959" w:themeColor="text1" w:themeTint="A6"/>
+                <w:kern w:val="0"/>
+                <w:sz w:val="18"/>
+                <w:szCs w:val="18"/>
+                <w:lang w:eastAsia="es-ES"/>
+                <w14:ligatures w14:val="none"/>
+              </w:rPr>
+              <w:t>R29</w:t>
+            </w:r>
+          </w:p>
+        </w:tc>
+        <w:tc>
+          <w:tcPr>
+            <w:tcW w:w="0" w:type="auto"/>
+          </w:tcPr>
+          <w:p>
+            <w:pPr>
+              <w:rPr>
+                <w:rFonts w:ascii="Constantia" w:hAnsi="Constantia"/>
+                <w:color w:val="595959" w:themeColor="text1" w:themeTint="A6"/>
+                <w:kern w:val="0"/>
+                <w:sz w:val="18"/>
+                <w:szCs w:val="18"/>
+                <w:lang w:eastAsia="es-ES"/>
+                <w14:ligatures w14:val="none"/>
+              </w:rPr>
+            </w:pPr>
+            <w:r>
+              <w:rPr>
+                <w:rFonts w:ascii="Constantia" w:hAnsi="Constantia"/>
+                <w:color w:val="595959" w:themeColor="text1" w:themeTint="A6"/>
+                <w:kern w:val="0"/>
+                <w:sz w:val="18"/>
+                <w:szCs w:val="18"/>
+                <w:lang w:eastAsia="es-ES"/>
+                <w14:ligatures w14:val="none"/>
+              </w:rPr>
+              <w:t>Iqueue must allow log-out</w:t>
+            </w:r>
+          </w:p>
+        </w:tc>
+        <w:tc>
+          <w:tcPr>
+            <w:tcW w:w="0" w:type="auto"/>
+          </w:tcPr>
+          <w:p>
+            <w:pPr>
+              <w:jc w:val="center"/>
+              <w:rPr>
+                <w:rFonts w:ascii="Constantia" w:hAnsi="Constantia"/>
+                <w:color w:val="595959" w:themeColor="text1" w:themeTint="A6"/>
+                <w:kern w:val="0"/>
+                <w:sz w:val="18"/>
+                <w:szCs w:val="18"/>
+                <w:lang w:eastAsia="es-ES"/>
+                <w14:ligatures w14:val="none"/>
+              </w:rPr>
+            </w:pPr>
+            <w:r>
+              <w:rPr>
+                <w:rFonts w:ascii="Segoe UI Symbol" w:hAnsi="Segoe UI Symbol" w:cs="Segoe UI Symbol"/>
+                <w:color w:val="00B050"/>
+                <w:sz w:val="18"/>
+                <w:szCs w:val="18"/>
+              </w:rPr>
+              <w:t>✔</w:t>
+            </w:r>
+          </w:p>
+        </w:tc>
+      </w:tr>
+      <w:tr>
+        <w:trPr>
+          <w:trHeight w:val="365"/>
+        </w:trPr>
+        <w:tc>
+          <w:tcPr>
+            <w:tcW w:w="0" w:type="auto"/>
+          </w:tcPr>
+          <w:p>
+            <w:pPr>
+              <w:rPr>
+                <w:rFonts w:ascii="Constantia" w:hAnsi="Constantia"/>
+                <w:color w:val="595959" w:themeColor="text1" w:themeTint="A6"/>
+                <w:kern w:val="0"/>
+                <w:sz w:val="18"/>
+                <w:szCs w:val="18"/>
+                <w:lang w:eastAsia="es-ES"/>
+                <w14:ligatures w14:val="none"/>
+              </w:rPr>
+            </w:pPr>
+            <w:r>
+              <w:rPr>
+                <w:rFonts w:ascii="Constantia" w:hAnsi="Constantia"/>
+                <w:color w:val="595959" w:themeColor="text1" w:themeTint="A6"/>
+                <w:kern w:val="0"/>
+                <w:sz w:val="18"/>
+                <w:szCs w:val="18"/>
+                <w:lang w:eastAsia="es-ES"/>
+                <w14:ligatures w14:val="none"/>
+              </w:rPr>
+              <w:t>R30</w:t>
+            </w:r>
+          </w:p>
+        </w:tc>
+        <w:tc>
+          <w:tcPr>
+            <w:tcW w:w="0" w:type="auto"/>
+          </w:tcPr>
+          <w:p>
+            <w:pPr>
+              <w:rPr>
+                <w:rFonts w:ascii="Constantia" w:hAnsi="Constantia"/>
+                <w:color w:val="595959" w:themeColor="text1" w:themeTint="A6"/>
+                <w:kern w:val="0"/>
+                <w:sz w:val="18"/>
+                <w:szCs w:val="18"/>
+                <w:highlight w:val="yellow"/>
+                <w:lang w:eastAsia="es-ES"/>
+                <w14:ligatures w14:val="none"/>
+              </w:rPr>
+            </w:pPr>
+            <w:r>
+              <w:rPr>
+                <w:rFonts w:ascii="Constantia" w:hAnsi="Constantia"/>
+                <w:color w:val="595959" w:themeColor="text1" w:themeTint="A6"/>
+                <w:kern w:val="0"/>
+                <w:sz w:val="18"/>
+                <w:szCs w:val="18"/>
+                <w:highlight w:val="yellow"/>
+                <w:lang w:eastAsia="es-ES"/>
+                <w14:ligatures w14:val="none"/>
+              </w:rPr>
+              <w:t>The app will enable shop owners to remove their products/services</w:t>
+            </w:r>
+          </w:p>
+        </w:tc>
+        <w:tc>
+          <w:tcPr>
+            <w:tcW w:w="0" w:type="auto"/>
+          </w:tcPr>
+          <w:p>
+            <w:pPr>
+              <w:jc w:val="center"/>
+              <w:rPr>
+                <w:rFonts w:ascii="Constantia" w:hAnsi="Constantia"/>
+                <w:color w:val="595959" w:themeColor="text1" w:themeTint="A6"/>
+                <w:kern w:val="0"/>
+                <w:sz w:val="18"/>
+                <w:szCs w:val="18"/>
+                <w:lang w:eastAsia="es-ES"/>
+                <w14:ligatures w14:val="none"/>
+              </w:rPr>
+            </w:pPr>
+            <w:r>
+              <w:rPr>
+                <w:rFonts w:ascii="Segoe UI Symbol" w:hAnsi="Segoe UI Symbol" w:cs="Segoe UI Symbol"/>
+                <w:color w:val="C00000"/>
+                <w:sz w:val="18"/>
+                <w:szCs w:val="18"/>
+              </w:rPr>
+              <w:t>✖</w:t>
+            </w:r>
+          </w:p>
+        </w:tc>
+      </w:tr>
+      <w:tr>
+        <w:trPr>
+          <w:trHeight w:val="365"/>
+        </w:trPr>
+        <w:tc>
+          <w:tcPr>
+            <w:tcW w:w="0" w:type="auto"/>
+          </w:tcPr>
+          <w:p>
+            <w:pPr>
+              <w:rPr>
+                <w:rFonts w:ascii="Constantia" w:hAnsi="Constantia"/>
+                <w:color w:val="595959" w:themeColor="text1" w:themeTint="A6"/>
+                <w:kern w:val="0"/>
+                <w:sz w:val="18"/>
+                <w:szCs w:val="18"/>
+                <w:lang w:eastAsia="es-ES"/>
+                <w14:ligatures w14:val="none"/>
+              </w:rPr>
+            </w:pPr>
+            <w:r>
+              <w:rPr>
+                <w:rFonts w:ascii="Constantia" w:hAnsi="Constantia"/>
+                <w:color w:val="595959" w:themeColor="text1" w:themeTint="A6"/>
+                <w:kern w:val="0"/>
+                <w:sz w:val="18"/>
+                <w:szCs w:val="18"/>
+                <w:lang w:eastAsia="es-ES"/>
+                <w14:ligatures w14:val="none"/>
+              </w:rPr>
+              <w:t>R31</w:t>
+            </w:r>
+          </w:p>
+        </w:tc>
+        <w:tc>
+          <w:tcPr>
+            <w:tcW w:w="0" w:type="auto"/>
+          </w:tcPr>
+          <w:p>
+            <w:pPr>
+              <w:rPr>
+                <w:rFonts w:ascii="Constantia" w:hAnsi="Constantia"/>
+                <w:color w:val="595959" w:themeColor="text1" w:themeTint="A6"/>
+                <w:kern w:val="0"/>
+                <w:sz w:val="18"/>
+                <w:szCs w:val="18"/>
+                <w:lang w:eastAsia="es-ES"/>
+                <w14:ligatures w14:val="none"/>
+              </w:rPr>
+            </w:pPr>
+            <w:r>
+              <w:rPr>
+                <w:rFonts w:ascii="Constantia" w:hAnsi="Constantia"/>
+                <w:color w:val="595959" w:themeColor="text1" w:themeTint="A6"/>
+                <w:kern w:val="0"/>
+                <w:sz w:val="18"/>
+                <w:szCs w:val="18"/>
+                <w:lang w:eastAsia="es-ES"/>
+                <w14:ligatures w14:val="none"/>
+              </w:rPr>
+              <w:t>The app will enable shop owners to count their available products/services</w:t>
+            </w:r>
+          </w:p>
+        </w:tc>
+        <w:tc>
+          <w:tcPr>
+            <w:tcW w:w="0" w:type="auto"/>
+          </w:tcPr>
+          <w:p>
+            <w:pPr>
+              <w:jc w:val="center"/>
+              <w:rPr>
+                <w:rFonts w:ascii="Constantia" w:hAnsi="Constantia"/>
+                <w:color w:val="595959" w:themeColor="text1" w:themeTint="A6"/>
+                <w:kern w:val="0"/>
+                <w:sz w:val="18"/>
+                <w:szCs w:val="18"/>
+                <w:lang w:eastAsia="es-ES"/>
+                <w14:ligatures w14:val="none"/>
+              </w:rPr>
+            </w:pPr>
+            <w:r>
+              <w:rPr>
+                <w:rFonts w:ascii="Segoe UI Symbol" w:hAnsi="Segoe UI Symbol" w:cs="Segoe UI Symbol"/>
+                <w:color w:val="00B050"/>
+                <w:sz w:val="18"/>
+                <w:szCs w:val="18"/>
+              </w:rPr>
+              <w:t>✔</w:t>
+            </w:r>
+          </w:p>
+        </w:tc>
+      </w:tr>
+      <w:tr>
+        <w:trPr>
+          <w:trHeight w:val="365"/>
+        </w:trPr>
+        <w:tc>
+          <w:tcPr>
+            <w:tcW w:w="0" w:type="auto"/>
+          </w:tcPr>
+          <w:p>
+            <w:pPr>
+              <w:rPr>
+                <w:rFonts w:ascii="Constantia" w:hAnsi="Constantia"/>
+                <w:color w:val="595959" w:themeColor="text1" w:themeTint="A6"/>
+                <w:kern w:val="0"/>
+                <w:sz w:val="18"/>
+                <w:szCs w:val="18"/>
+                <w:lang w:eastAsia="es-ES"/>
+                <w14:ligatures w14:val="none"/>
+              </w:rPr>
+            </w:pPr>
+            <w:r>
+              <w:rPr>
+                <w:rFonts w:ascii="Constantia" w:hAnsi="Constantia"/>
+                <w:color w:val="595959" w:themeColor="text1" w:themeTint="A6"/>
+                <w:kern w:val="0"/>
+                <w:sz w:val="18"/>
+                <w:szCs w:val="18"/>
+                <w:lang w:eastAsia="es-ES"/>
+                <w14:ligatures w14:val="none"/>
+              </w:rPr>
+              <w:t>R32</w:t>
+            </w:r>
+          </w:p>
+        </w:tc>
+        <w:tc>
+          <w:tcPr>
+            <w:tcW w:w="0" w:type="auto"/>
+          </w:tcPr>
+          <w:p>
+            <w:pPr>
+              <w:rPr>
+                <w:rFonts w:ascii="Constantia" w:hAnsi="Constantia"/>
+                <w:color w:val="595959" w:themeColor="text1" w:themeTint="A6"/>
+                <w:kern w:val="0"/>
+                <w:sz w:val="18"/>
+                <w:szCs w:val="18"/>
+                <w:lang w:eastAsia="es-ES"/>
+                <w14:ligatures w14:val="none"/>
+              </w:rPr>
+            </w:pPr>
+            <w:r>
+              <w:rPr>
+                <w:rFonts w:ascii="Constantia" w:hAnsi="Constantia"/>
+                <w:color w:val="595959" w:themeColor="text1" w:themeTint="A6"/>
+                <w:kern w:val="0"/>
+                <w:sz w:val="18"/>
+                <w:szCs w:val="18"/>
+                <w:lang w:eastAsia="es-ES"/>
+                <w14:ligatures w14:val="none"/>
+              </w:rPr>
+              <w:t>Iqueue will be able to realize to queue counting by means of the QR codes</w:t>
+            </w:r>
+          </w:p>
+        </w:tc>
+        <w:tc>
+          <w:tcPr>
+            <w:tcW w:w="0" w:type="auto"/>
+          </w:tcPr>
+          <w:p>
+            <w:pPr>
+              <w:jc w:val="center"/>
+              <w:rPr>
+                <w:rFonts w:ascii="Constantia" w:hAnsi="Constantia"/>
+                <w:color w:val="595959" w:themeColor="text1" w:themeTint="A6"/>
+                <w:kern w:val="0"/>
+                <w:sz w:val="18"/>
+                <w:szCs w:val="18"/>
+                <w:lang w:eastAsia="es-ES"/>
+                <w14:ligatures w14:val="none"/>
+              </w:rPr>
+            </w:pPr>
+            <w:r>
+              <w:rPr>
+                <w:rFonts w:ascii="Segoe UI Symbol" w:hAnsi="Segoe UI Symbol" w:cs="Segoe UI Symbol"/>
+                <w:color w:val="00B050"/>
+                <w:sz w:val="18"/>
+                <w:szCs w:val="18"/>
+              </w:rPr>
+              <w:t>✔</w:t>
+            </w:r>
+          </w:p>
+        </w:tc>
+      </w:tr>
+      <w:tr>
+        <w:trPr>
+          <w:trHeight w:val="365"/>
+        </w:trPr>
+        <w:tc>
+          <w:tcPr>
+            <w:tcW w:w="0" w:type="auto"/>
+          </w:tcPr>
+          <w:p>
+            <w:pPr>
+              <w:rPr>
+                <w:rFonts w:ascii="Constantia" w:hAnsi="Constantia"/>
+                <w:color w:val="595959" w:themeColor="text1" w:themeTint="A6"/>
+                <w:kern w:val="0"/>
+                <w:sz w:val="18"/>
+                <w:szCs w:val="18"/>
+                <w:lang w:eastAsia="es-ES"/>
+                <w14:ligatures w14:val="none"/>
+              </w:rPr>
+            </w:pPr>
+            <w:r>
+              <w:rPr>
+                <w:rFonts w:ascii="Constantia" w:hAnsi="Constantia"/>
+                <w:color w:val="595959" w:themeColor="text1" w:themeTint="A6"/>
+                <w:kern w:val="0"/>
+                <w:sz w:val="18"/>
+                <w:szCs w:val="18"/>
+                <w:lang w:eastAsia="es-ES"/>
+                <w14:ligatures w14:val="none"/>
+              </w:rPr>
+              <w:t>R33</w:t>
+            </w:r>
+          </w:p>
+        </w:tc>
+        <w:tc>
+          <w:tcPr>
+            <w:tcW w:w="0" w:type="auto"/>
+          </w:tcPr>
+          <w:p>
+            <w:pPr>
+              <w:rPr>
+                <w:rFonts w:ascii="Constantia" w:hAnsi="Constantia"/>
+                <w:color w:val="595959" w:themeColor="text1" w:themeTint="A6"/>
+                <w:kern w:val="0"/>
+                <w:sz w:val="18"/>
+                <w:szCs w:val="18"/>
+                <w:lang w:eastAsia="es-ES"/>
+                <w14:ligatures w14:val="none"/>
+              </w:rPr>
+            </w:pPr>
+            <w:r>
+              <w:rPr>
+                <w:rFonts w:ascii="Constantia" w:hAnsi="Constantia"/>
+                <w:color w:val="595959" w:themeColor="text1" w:themeTint="A6"/>
+                <w:kern w:val="0"/>
+                <w:sz w:val="18"/>
+                <w:szCs w:val="18"/>
+                <w:lang w:eastAsia="es-ES"/>
+                <w14:ligatures w14:val="none"/>
+              </w:rPr>
+              <w:t>Iqueue will allow the shop owner to manually increment or decrement the queue counter</w:t>
+            </w:r>
+          </w:p>
+        </w:tc>
+        <w:tc>
+          <w:tcPr>
+            <w:tcW w:w="0" w:type="auto"/>
+          </w:tcPr>
+          <w:p>
+            <w:pPr>
+              <w:jc w:val="center"/>
+              <w:rPr>
+                <w:rFonts w:ascii="Constantia" w:hAnsi="Constantia"/>
+                <w:color w:val="595959" w:themeColor="text1" w:themeTint="A6"/>
+                <w:kern w:val="0"/>
+                <w:sz w:val="18"/>
+                <w:szCs w:val="18"/>
+                <w:lang w:eastAsia="es-ES"/>
+                <w14:ligatures w14:val="none"/>
+              </w:rPr>
+            </w:pPr>
+            <w:r>
+              <w:rPr>
+                <w:rFonts w:ascii="Segoe UI Symbol" w:hAnsi="Segoe UI Symbol" w:cs="Segoe UI Symbol"/>
+                <w:color w:val="00B050"/>
+                <w:sz w:val="18"/>
+                <w:szCs w:val="18"/>
+              </w:rPr>
+              <w:t>✔</w:t>
+            </w:r>
+          </w:p>
+        </w:tc>
+      </w:tr>
+      <w:tr>
+        <w:trPr>
+          <w:trHeight w:val="365"/>
+        </w:trPr>
+        <w:tc>
+          <w:tcPr>
+            <w:tcW w:w="0" w:type="auto"/>
+          </w:tcPr>
+          <w:p>
+            <w:pPr>
+              <w:rPr>
+                <w:rFonts w:ascii="Constantia" w:hAnsi="Constantia"/>
+                <w:color w:val="595959" w:themeColor="text1" w:themeTint="A6"/>
+                <w:kern w:val="0"/>
+                <w:sz w:val="18"/>
+                <w:szCs w:val="18"/>
+                <w:lang w:eastAsia="es-ES"/>
+                <w14:ligatures w14:val="none"/>
+              </w:rPr>
+            </w:pPr>
+            <w:r>
+              <w:rPr>
+                <w:rFonts w:ascii="Constantia" w:hAnsi="Constantia"/>
+                <w:color w:val="595959" w:themeColor="text1" w:themeTint="A6"/>
+                <w:kern w:val="0"/>
+                <w:sz w:val="18"/>
+                <w:szCs w:val="18"/>
+                <w:lang w:eastAsia="es-ES"/>
+                <w14:ligatures w14:val="none"/>
+              </w:rPr>
+              <w:t>R34</w:t>
+            </w:r>
+          </w:p>
+        </w:tc>
+        <w:tc>
+          <w:tcPr>
+            <w:tcW w:w="0" w:type="auto"/>
+          </w:tcPr>
+          <w:p>
+            <w:pPr>
+              <w:rPr>
+                <w:rFonts w:ascii="Constantia" w:hAnsi="Constantia"/>
+                <w:color w:val="595959" w:themeColor="text1" w:themeTint="A6"/>
+                <w:kern w:val="0"/>
+                <w:sz w:val="18"/>
+                <w:szCs w:val="18"/>
+                <w:lang w:eastAsia="es-ES"/>
+                <w14:ligatures w14:val="none"/>
+              </w:rPr>
+            </w:pPr>
+            <w:r>
+              <w:rPr>
+                <w:rFonts w:ascii="Constantia" w:hAnsi="Constantia"/>
+                <w:color w:val="595959" w:themeColor="text1" w:themeTint="A6"/>
+                <w:kern w:val="0"/>
+                <w:sz w:val="18"/>
+                <w:szCs w:val="18"/>
+                <w:lang w:eastAsia="es-ES"/>
+                <w14:ligatures w14:val="none"/>
+              </w:rPr>
+              <w:t>Iqueue shall allow the customer to select the category of the shops he is interested to visit</w:t>
+            </w:r>
+          </w:p>
+        </w:tc>
+        <w:tc>
+          <w:tcPr>
+            <w:tcW w:w="0" w:type="auto"/>
+          </w:tcPr>
+          <w:p>
+            <w:pPr>
+              <w:jc w:val="center"/>
+              <w:rPr>
+                <w:rFonts w:ascii="Constantia" w:hAnsi="Constantia"/>
+                <w:color w:val="595959" w:themeColor="text1" w:themeTint="A6"/>
+                <w:kern w:val="0"/>
+                <w:sz w:val="18"/>
+                <w:szCs w:val="18"/>
+                <w:lang w:eastAsia="es-ES"/>
+                <w14:ligatures w14:val="none"/>
+              </w:rPr>
+            </w:pPr>
+            <w:r>
+              <w:rPr>
+                <w:rFonts w:ascii="Segoe UI Symbol" w:hAnsi="Segoe UI Symbol" w:cs="Segoe UI Symbol"/>
+                <w:color w:val="00B050"/>
+                <w:sz w:val="18"/>
+                <w:szCs w:val="18"/>
+              </w:rPr>
+              <w:t>✔</w:t>
+            </w:r>
+          </w:p>
+        </w:tc>
+      </w:tr>
+      <w:tr>
+        <w:trPr>
+          <w:trHeight w:val="365"/>
+        </w:trPr>
+        <w:tc>
+          <w:tcPr>
+            <w:tcW w:w="0" w:type="auto"/>
+          </w:tcPr>
+          <w:p>
+            <w:pPr>
+              <w:rPr>
+                <w:rFonts w:ascii="Constantia" w:hAnsi="Constantia"/>
+                <w:color w:val="595959" w:themeColor="text1" w:themeTint="A6"/>
+                <w:kern w:val="0"/>
+                <w:sz w:val="18"/>
+                <w:szCs w:val="18"/>
+                <w:lang w:eastAsia="es-ES"/>
+                <w14:ligatures w14:val="none"/>
+              </w:rPr>
+            </w:pPr>
+            <w:r>
+              <w:rPr>
+                <w:rFonts w:ascii="Constantia" w:hAnsi="Constantia"/>
+                <w:color w:val="595959" w:themeColor="text1" w:themeTint="A6"/>
+                <w:kern w:val="0"/>
+                <w:sz w:val="18"/>
+                <w:szCs w:val="18"/>
+                <w:lang w:eastAsia="es-ES"/>
+                <w14:ligatures w14:val="none"/>
+              </w:rPr>
+              <w:t>R35</w:t>
+            </w:r>
+          </w:p>
+        </w:tc>
+        <w:tc>
+          <w:tcPr>
+            <w:tcW w:w="0" w:type="auto"/>
+          </w:tcPr>
+          <w:p>
+            <w:pPr>
+              <w:rPr>
+                <w:rFonts w:ascii="Constantia" w:hAnsi="Constantia"/>
+                <w:color w:val="595959" w:themeColor="text1" w:themeTint="A6"/>
+                <w:kern w:val="0"/>
+                <w:sz w:val="18"/>
+                <w:szCs w:val="18"/>
+                <w:lang w:eastAsia="es-ES"/>
+                <w14:ligatures w14:val="none"/>
+              </w:rPr>
+            </w:pPr>
+            <w:r>
+              <w:rPr>
+                <w:rFonts w:ascii="Constantia" w:hAnsi="Constantia"/>
+                <w:color w:val="595959" w:themeColor="text1" w:themeTint="A6"/>
+                <w:kern w:val="0"/>
+                <w:sz w:val="18"/>
+                <w:szCs w:val="18"/>
+                <w:lang w:eastAsia="es-ES"/>
+                <w14:ligatures w14:val="none"/>
+              </w:rPr>
+              <w:t>Iqueue shall allow the customer to select a specific shop</w:t>
+            </w:r>
+          </w:p>
+        </w:tc>
+        <w:tc>
+          <w:tcPr>
+            <w:tcW w:w="0" w:type="auto"/>
+          </w:tcPr>
+          <w:p>
+            <w:pPr>
+              <w:jc w:val="center"/>
+              <w:rPr>
+                <w:rFonts w:ascii="Constantia" w:hAnsi="Constantia"/>
+                <w:color w:val="595959" w:themeColor="text1" w:themeTint="A6"/>
+                <w:kern w:val="0"/>
+                <w:sz w:val="18"/>
+                <w:szCs w:val="18"/>
+                <w:lang w:eastAsia="es-ES"/>
+                <w14:ligatures w14:val="none"/>
+              </w:rPr>
+            </w:pPr>
+            <w:r>
+              <w:rPr>
+                <w:rFonts w:ascii="Segoe UI Symbol" w:hAnsi="Segoe UI Symbol" w:cs="Segoe UI Symbol"/>
+                <w:color w:val="00B050"/>
+                <w:sz w:val="18"/>
+                <w:szCs w:val="18"/>
+              </w:rPr>
+              <w:t>✔</w:t>
+            </w:r>
+          </w:p>
+        </w:tc>
+      </w:tr>
+      <w:tr>
+        <w:trPr>
+          <w:trHeight w:val="365"/>
+        </w:trPr>
+        <w:tc>
+          <w:tcPr>
+            <w:tcW w:w="0" w:type="auto"/>
+          </w:tcPr>
+          <w:p>
+            <w:pPr>
+              <w:rPr>
+                <w:rFonts w:ascii="Constantia" w:hAnsi="Constantia"/>
+                <w:color w:val="595959" w:themeColor="text1" w:themeTint="A6"/>
+                <w:kern w:val="0"/>
+                <w:sz w:val="18"/>
+                <w:szCs w:val="18"/>
+                <w:lang w:eastAsia="es-ES"/>
+                <w14:ligatures w14:val="none"/>
+              </w:rPr>
+            </w:pPr>
+            <w:r>
+              <w:rPr>
+                <w:rFonts w:ascii="Constantia" w:hAnsi="Constantia"/>
+                <w:color w:val="595959" w:themeColor="text1" w:themeTint="A6"/>
+                <w:kern w:val="0"/>
+                <w:sz w:val="18"/>
+                <w:szCs w:val="18"/>
+                <w:lang w:eastAsia="es-ES"/>
+                <w14:ligatures w14:val="none"/>
+              </w:rPr>
+              <w:t>R36</w:t>
+            </w:r>
+          </w:p>
+        </w:tc>
+        <w:tc>
+          <w:tcPr>
+            <w:tcW w:w="0" w:type="auto"/>
+          </w:tcPr>
+          <w:p>
+            <w:pPr>
+              <w:rPr>
+                <w:rFonts w:ascii="Constantia" w:hAnsi="Constantia"/>
+                <w:color w:val="595959" w:themeColor="text1" w:themeTint="A6"/>
+                <w:kern w:val="0"/>
+                <w:sz w:val="18"/>
+                <w:szCs w:val="18"/>
+                <w:lang w:eastAsia="es-ES"/>
+                <w14:ligatures w14:val="none"/>
+              </w:rPr>
+            </w:pPr>
+            <w:r>
+              <w:rPr>
+                <w:rFonts w:ascii="Constantia" w:hAnsi="Constantia"/>
+                <w:color w:val="595959" w:themeColor="text1" w:themeTint="A6"/>
+                <w:kern w:val="0"/>
+                <w:sz w:val="18"/>
+                <w:szCs w:val="18"/>
+                <w:lang w:eastAsia="es-ES"/>
+                <w14:ligatures w14:val="none"/>
+              </w:rPr>
+              <w:t>Iqueue shall allow the customer to select a specific shop product/service</w:t>
+            </w:r>
+          </w:p>
+        </w:tc>
+        <w:tc>
+          <w:tcPr>
+            <w:tcW w:w="0" w:type="auto"/>
+          </w:tcPr>
+          <w:p>
+            <w:pPr>
+              <w:jc w:val="center"/>
+              <w:rPr>
+                <w:rFonts w:ascii="Constantia" w:hAnsi="Constantia"/>
+                <w:color w:val="595959" w:themeColor="text1" w:themeTint="A6"/>
+                <w:kern w:val="0"/>
+                <w:sz w:val="18"/>
+                <w:szCs w:val="18"/>
+                <w:lang w:eastAsia="es-ES"/>
+                <w14:ligatures w14:val="none"/>
+              </w:rPr>
+            </w:pPr>
+            <w:r>
+              <w:rPr>
+                <w:rFonts w:ascii="Segoe UI Symbol" w:hAnsi="Segoe UI Symbol" w:cs="Segoe UI Symbol"/>
+                <w:color w:val="00B050"/>
+                <w:sz w:val="18"/>
+                <w:szCs w:val="18"/>
+              </w:rPr>
+              <w:t>✔</w:t>
+            </w:r>
+          </w:p>
+        </w:tc>
+      </w:tr>
+      <w:tr>
+        <w:trPr>
+          <w:trHeight w:val="365"/>
+        </w:trPr>
+        <w:tc>
+          <w:tcPr>
+            <w:tcW w:w="0" w:type="auto"/>
+          </w:tcPr>
+          <w:p>
+            <w:pPr>
+              <w:rPr>
+                <w:rFonts w:ascii="Constantia" w:hAnsi="Constantia"/>
+                <w:color w:val="595959" w:themeColor="text1" w:themeTint="A6"/>
+                <w:kern w:val="0"/>
+                <w:sz w:val="18"/>
+                <w:szCs w:val="18"/>
+                <w:lang w:eastAsia="es-ES"/>
+                <w14:ligatures w14:val="none"/>
+              </w:rPr>
+            </w:pPr>
+            <w:r>
+              <w:rPr>
+                <w:rFonts w:ascii="Constantia" w:hAnsi="Constantia"/>
+                <w:color w:val="595959" w:themeColor="text1" w:themeTint="A6"/>
+                <w:kern w:val="0"/>
+                <w:sz w:val="18"/>
+                <w:szCs w:val="18"/>
+                <w:lang w:eastAsia="es-ES"/>
+                <w14:ligatures w14:val="none"/>
+              </w:rPr>
+              <w:t xml:space="preserve">R37 </w:t>
+            </w:r>
+          </w:p>
+        </w:tc>
+        <w:tc>
+          <w:tcPr>
+            <w:tcW w:w="0" w:type="auto"/>
+          </w:tcPr>
+          <w:p>
+            <w:pPr>
+              <w:rPr>
+                <w:rFonts w:ascii="Constantia" w:hAnsi="Constantia"/>
+                <w:color w:val="595959" w:themeColor="text1" w:themeTint="A6"/>
+                <w:kern w:val="0"/>
+                <w:sz w:val="18"/>
+                <w:szCs w:val="18"/>
+                <w:lang w:eastAsia="es-ES"/>
+                <w14:ligatures w14:val="none"/>
+              </w:rPr>
+            </w:pPr>
+            <w:r>
+              <w:rPr>
+                <w:rFonts w:ascii="Constantia" w:hAnsi="Constantia"/>
+                <w:color w:val="595959" w:themeColor="text1" w:themeTint="A6"/>
+                <w:kern w:val="0"/>
+                <w:sz w:val="18"/>
+                <w:szCs w:val="18"/>
+                <w:lang w:eastAsia="es-ES"/>
+                <w14:ligatures w14:val="none"/>
+              </w:rPr>
+              <w:t>Iqueue establishes counters to keep track of the client visits during the shops opening hours.</w:t>
+            </w:r>
+          </w:p>
+        </w:tc>
+        <w:tc>
+          <w:tcPr>
+            <w:tcW w:w="0" w:type="auto"/>
+          </w:tcPr>
+          <w:p>
+            <w:pPr>
+              <w:jc w:val="center"/>
+              <w:rPr>
+                <w:rFonts w:ascii="Constantia" w:hAnsi="Constantia"/>
+                <w:color w:val="595959" w:themeColor="text1" w:themeTint="A6"/>
+                <w:kern w:val="0"/>
+                <w:sz w:val="18"/>
+                <w:szCs w:val="18"/>
+                <w:lang w:eastAsia="es-ES"/>
+                <w14:ligatures w14:val="none"/>
+              </w:rPr>
+            </w:pPr>
+            <w:r>
+              <w:rPr>
+                <w:rFonts w:ascii="Segoe UI Symbol" w:hAnsi="Segoe UI Symbol" w:cs="Segoe UI Symbol"/>
+                <w:color w:val="C00000"/>
+                <w:sz w:val="18"/>
+                <w:szCs w:val="18"/>
+              </w:rPr>
+              <w:t>✖</w:t>
+            </w:r>
+          </w:p>
+        </w:tc>
+      </w:tr>
+      <w:tr>
+        <w:trPr>
+          <w:trHeight w:val="365"/>
+        </w:trPr>
+        <w:tc>
+          <w:tcPr>
+            <w:tcW w:w="0" w:type="auto"/>
+            <w:shd w:val="clear" w:color="auto" w:fill="auto"/>
+          </w:tcPr>
+          <w:p>
+            <w:pPr>
+              <w:rPr>
+                <w:rFonts w:ascii="Constantia" w:hAnsi="Constantia"/>
+                <w:color w:val="595959" w:themeColor="text1" w:themeTint="A6"/>
+                <w:kern w:val="0"/>
+                <w:sz w:val="18"/>
+                <w:szCs w:val="18"/>
+                <w:lang w:eastAsia="es-ES"/>
+                <w14:ligatures w14:val="none"/>
+              </w:rPr>
+            </w:pPr>
+            <w:r>
+              <w:rPr>
+                <w:rFonts w:ascii="Constantia" w:hAnsi="Constantia"/>
+                <w:color w:val="595959" w:themeColor="text1" w:themeTint="A6"/>
+                <w:kern w:val="0"/>
+                <w:sz w:val="18"/>
+                <w:szCs w:val="18"/>
+                <w:lang w:eastAsia="es-ES"/>
+                <w14:ligatures w14:val="none"/>
+              </w:rPr>
+              <w:t>R38</w:t>
+            </w:r>
+          </w:p>
+        </w:tc>
+        <w:tc>
+          <w:tcPr>
+            <w:tcW w:w="0" w:type="auto"/>
+            <w:shd w:val="clear" w:color="auto" w:fill="auto"/>
+          </w:tcPr>
+          <w:p>
+            <w:pPr>
+              <w:rPr>
+                <w:rFonts w:ascii="Constantia" w:hAnsi="Constantia"/>
+                <w:color w:val="595959" w:themeColor="text1" w:themeTint="A6"/>
+                <w:kern w:val="0"/>
+                <w:sz w:val="18"/>
+                <w:szCs w:val="18"/>
+                <w:lang w:eastAsia="es-ES"/>
+                <w14:ligatures w14:val="none"/>
+              </w:rPr>
+            </w:pPr>
+            <w:r>
+              <w:rPr>
+                <w:rFonts w:ascii="Constantia" w:hAnsi="Constantia"/>
+                <w:color w:val="595959" w:themeColor="text1" w:themeTint="A6"/>
+                <w:kern w:val="0"/>
+                <w:sz w:val="18"/>
+                <w:szCs w:val="18"/>
+                <w:lang w:eastAsia="es-ES"/>
+                <w14:ligatures w14:val="none"/>
+              </w:rPr>
+              <w:t>The app shall allow the shop owner to advertise their shop</w:t>
+            </w:r>
+          </w:p>
+        </w:tc>
+        <w:tc>
+          <w:tcPr>
+            <w:tcW w:w="0" w:type="auto"/>
+          </w:tcPr>
+          <w:p>
+            <w:pPr>
+              <w:jc w:val="center"/>
+              <w:rPr>
+                <w:rFonts w:ascii="Constantia" w:hAnsi="Constantia"/>
+                <w:color w:val="595959" w:themeColor="text1" w:themeTint="A6"/>
+                <w:kern w:val="0"/>
+                <w:sz w:val="18"/>
+                <w:szCs w:val="18"/>
+                <w:lang w:eastAsia="es-ES"/>
+                <w14:ligatures w14:val="none"/>
+              </w:rPr>
+            </w:pPr>
+            <w:r>
+              <w:rPr>
+                <w:rFonts w:ascii="Segoe UI Symbol" w:hAnsi="Segoe UI Symbol" w:cs="Segoe UI Symbol"/>
+                <w:color w:val="00B050"/>
+                <w:sz w:val="18"/>
+                <w:szCs w:val="18"/>
+              </w:rPr>
+              <w:t>✔</w:t>
+            </w:r>
+          </w:p>
+        </w:tc>
+      </w:tr>
+      <w:tr>
+        <w:trPr>
+          <w:trHeight w:val="365"/>
+        </w:trPr>
+        <w:tc>
+          <w:tcPr>
+            <w:tcW w:w="0" w:type="auto"/>
+          </w:tcPr>
+          <w:p>
+            <w:pPr>
+              <w:rPr>
+                <w:rFonts w:ascii="Constantia" w:hAnsi="Constantia"/>
+                <w:color w:val="595959" w:themeColor="text1" w:themeTint="A6"/>
+                <w:kern w:val="0"/>
+                <w:sz w:val="18"/>
+                <w:szCs w:val="18"/>
+                <w:lang w:eastAsia="es-ES"/>
+                <w14:ligatures w14:val="none"/>
+              </w:rPr>
+            </w:pPr>
+            <w:r>
+              <w:rPr>
+                <w:rFonts w:ascii="Constantia" w:hAnsi="Constantia"/>
+                <w:color w:val="595959" w:themeColor="text1" w:themeTint="A6"/>
+                <w:kern w:val="0"/>
+                <w:sz w:val="18"/>
+                <w:szCs w:val="18"/>
+                <w:lang w:eastAsia="es-ES"/>
+                <w14:ligatures w14:val="none"/>
+              </w:rPr>
+              <w:t>R39</w:t>
+            </w:r>
+          </w:p>
+        </w:tc>
+        <w:tc>
+          <w:tcPr>
+            <w:tcW w:w="0" w:type="auto"/>
+          </w:tcPr>
+          <w:p>
+            <w:pPr>
+              <w:rPr>
+                <w:rFonts w:ascii="Constantia" w:hAnsi="Constantia"/>
+                <w:color w:val="595959" w:themeColor="text1" w:themeTint="A6"/>
+                <w:kern w:val="0"/>
+                <w:sz w:val="18"/>
+                <w:szCs w:val="18"/>
+                <w:lang w:eastAsia="es-ES"/>
+                <w14:ligatures w14:val="none"/>
+              </w:rPr>
+            </w:pPr>
+            <w:r>
+              <w:rPr>
+                <w:rFonts w:ascii="Constantia" w:hAnsi="Constantia"/>
+                <w:color w:val="595959" w:themeColor="text1" w:themeTint="A6"/>
+                <w:kern w:val="0"/>
+                <w:sz w:val="18"/>
+                <w:szCs w:val="18"/>
+                <w:lang w:eastAsia="es-ES"/>
+                <w14:ligatures w14:val="none"/>
+              </w:rPr>
+              <w:t>The app shows the user of the interested queue variation</w:t>
+            </w:r>
+          </w:p>
+        </w:tc>
+        <w:tc>
+          <w:tcPr>
+            <w:tcW w:w="0" w:type="auto"/>
+          </w:tcPr>
+          <w:p>
+            <w:pPr>
+              <w:jc w:val="center"/>
+              <w:rPr>
+                <w:rFonts w:ascii="Constantia" w:hAnsi="Constantia"/>
+                <w:color w:val="595959" w:themeColor="text1" w:themeTint="A6"/>
+                <w:kern w:val="0"/>
+                <w:sz w:val="18"/>
+                <w:szCs w:val="18"/>
+                <w:lang w:eastAsia="es-ES"/>
+                <w14:ligatures w14:val="none"/>
+              </w:rPr>
+            </w:pPr>
+            <w:r>
+              <w:rPr>
+                <w:rFonts w:ascii="Segoe UI Symbol" w:hAnsi="Segoe UI Symbol" w:cs="Segoe UI Symbol"/>
+                <w:color w:val="00B050"/>
+                <w:sz w:val="18"/>
+                <w:szCs w:val="18"/>
+              </w:rPr>
+              <w:t>✔</w:t>
+            </w:r>
+          </w:p>
+        </w:tc>
+      </w:tr>
+      <w:tr>
+        <w:trPr>
+          <w:trHeight w:val="365"/>
+        </w:trPr>
+        <w:tc>
+          <w:tcPr>
+            <w:tcW w:w="0" w:type="auto"/>
+          </w:tcPr>
+          <w:p>
+            <w:pPr>
+              <w:rPr>
+                <w:rFonts w:ascii="Constantia" w:hAnsi="Constantia"/>
+                <w:color w:val="595959" w:themeColor="text1" w:themeTint="A6"/>
+                <w:kern w:val="0"/>
+                <w:sz w:val="18"/>
+                <w:szCs w:val="18"/>
+                <w:lang w:eastAsia="es-ES"/>
+                <w14:ligatures w14:val="none"/>
+              </w:rPr>
+            </w:pPr>
+            <w:r>
+              <w:rPr>
+                <w:rFonts w:ascii="Constantia" w:hAnsi="Constantia"/>
+                <w:color w:val="595959" w:themeColor="text1" w:themeTint="A6"/>
+                <w:kern w:val="0"/>
+                <w:sz w:val="18"/>
+                <w:szCs w:val="18"/>
+                <w:lang w:eastAsia="es-ES"/>
+                <w14:ligatures w14:val="none"/>
+              </w:rPr>
+              <w:t>R40</w:t>
+            </w:r>
+          </w:p>
+        </w:tc>
+        <w:tc>
+          <w:tcPr>
+            <w:tcW w:w="0" w:type="auto"/>
+          </w:tcPr>
+          <w:p>
+            <w:pPr>
+              <w:rPr>
+                <w:rFonts w:ascii="Constantia" w:hAnsi="Constantia"/>
+                <w:color w:val="595959" w:themeColor="text1" w:themeTint="A6"/>
+                <w:kern w:val="0"/>
+                <w:sz w:val="18"/>
+                <w:szCs w:val="18"/>
+                <w:lang w:eastAsia="es-ES"/>
+                <w14:ligatures w14:val="none"/>
+              </w:rPr>
+            </w:pPr>
+            <w:r>
+              <w:rPr>
+                <w:rFonts w:ascii="Constantia" w:hAnsi="Constantia"/>
+                <w:color w:val="595959" w:themeColor="text1" w:themeTint="A6"/>
+                <w:kern w:val="0"/>
+                <w:sz w:val="18"/>
+                <w:szCs w:val="18"/>
+                <w:lang w:eastAsia="es-ES"/>
+                <w14:ligatures w14:val="none"/>
+              </w:rPr>
+              <w:t>Iqueue shall give the shop address to a third-party GPS system to guide the client to the shop</w:t>
+            </w:r>
+          </w:p>
+        </w:tc>
+        <w:tc>
+          <w:tcPr>
+            <w:tcW w:w="0" w:type="auto"/>
+          </w:tcPr>
+          <w:p>
+            <w:pPr>
+              <w:jc w:val="center"/>
+              <w:rPr>
+                <w:rFonts w:ascii="Constantia" w:hAnsi="Constantia"/>
+                <w:color w:val="595959" w:themeColor="text1" w:themeTint="A6"/>
+                <w:kern w:val="0"/>
+                <w:sz w:val="18"/>
+                <w:szCs w:val="18"/>
+                <w:lang w:eastAsia="es-ES"/>
+                <w14:ligatures w14:val="none"/>
+              </w:rPr>
+            </w:pPr>
+            <w:r>
+              <w:rPr>
+                <w:rFonts w:ascii="Segoe UI Symbol" w:hAnsi="Segoe UI Symbol" w:cs="Segoe UI Symbol"/>
+                <w:color w:val="00B050"/>
+                <w:sz w:val="18"/>
+                <w:szCs w:val="18"/>
+              </w:rPr>
+              <w:t>✔</w:t>
+            </w:r>
+          </w:p>
+        </w:tc>
+      </w:tr>
+      <w:tr>
+        <w:trPr>
+          <w:trHeight w:val="365"/>
+        </w:trPr>
+        <w:tc>
+          <w:tcPr>
+            <w:tcW w:w="0" w:type="auto"/>
+          </w:tcPr>
+          <w:p>
+            <w:pPr>
+              <w:rPr>
+                <w:rFonts w:ascii="Constantia" w:hAnsi="Constantia"/>
+                <w:color w:val="595959" w:themeColor="text1" w:themeTint="A6"/>
+                <w:kern w:val="0"/>
+                <w:sz w:val="18"/>
+                <w:szCs w:val="18"/>
+                <w:lang w:eastAsia="es-ES"/>
+                <w14:ligatures w14:val="none"/>
+              </w:rPr>
+            </w:pPr>
+            <w:r>
+              <w:rPr>
+                <w:rFonts w:ascii="Constantia" w:hAnsi="Constantia"/>
+                <w:color w:val="595959" w:themeColor="text1" w:themeTint="A6"/>
+                <w:kern w:val="0"/>
+                <w:sz w:val="18"/>
+                <w:szCs w:val="18"/>
+                <w:lang w:eastAsia="es-ES"/>
+                <w14:ligatures w14:val="none"/>
+              </w:rPr>
+              <w:t>R41</w:t>
+            </w:r>
+          </w:p>
+        </w:tc>
+        <w:tc>
+          <w:tcPr>
+            <w:tcW w:w="0" w:type="auto"/>
+          </w:tcPr>
+          <w:p>
+            <w:pPr>
+              <w:rPr>
+                <w:rFonts w:ascii="Constantia" w:hAnsi="Constantia"/>
+                <w:color w:val="595959" w:themeColor="text1" w:themeTint="A6"/>
+                <w:kern w:val="0"/>
+                <w:sz w:val="18"/>
+                <w:szCs w:val="18"/>
+                <w:lang w:eastAsia="es-ES"/>
+                <w14:ligatures w14:val="none"/>
+              </w:rPr>
+            </w:pPr>
+            <w:r>
+              <w:rPr>
+                <w:rFonts w:ascii="Constantia" w:hAnsi="Constantia"/>
+                <w:color w:val="595959" w:themeColor="text1" w:themeTint="A6"/>
+                <w:kern w:val="0"/>
+                <w:sz w:val="18"/>
+                <w:szCs w:val="18"/>
+                <w:lang w:eastAsia="es-ES"/>
+                <w14:ligatures w14:val="none"/>
+              </w:rPr>
+              <w:t>Iqueue will allow the client to provide feedback and rating to the shops</w:t>
+            </w:r>
+          </w:p>
+        </w:tc>
+        <w:tc>
+          <w:tcPr>
+            <w:tcW w:w="0" w:type="auto"/>
+          </w:tcPr>
+          <w:p>
+            <w:pPr>
+              <w:jc w:val="center"/>
+              <w:rPr>
+                <w:rFonts w:ascii="Constantia" w:hAnsi="Constantia"/>
+                <w:color w:val="595959" w:themeColor="text1" w:themeTint="A6"/>
+                <w:kern w:val="0"/>
+                <w:sz w:val="18"/>
+                <w:szCs w:val="18"/>
+                <w:lang w:eastAsia="es-ES"/>
+                <w14:ligatures w14:val="none"/>
+              </w:rPr>
+            </w:pPr>
+            <w:r>
+              <w:rPr>
+                <w:rFonts w:ascii="Segoe UI Symbol" w:hAnsi="Segoe UI Symbol" w:cs="Segoe UI Symbol"/>
+                <w:color w:val="00B050"/>
+                <w:sz w:val="18"/>
+                <w:szCs w:val="18"/>
+              </w:rPr>
+              <w:t>✔</w:t>
+            </w:r>
+          </w:p>
+        </w:tc>
+      </w:tr>
+    </w:tbl>
     <w:p>
       <w:pPr>
         <w:jc w:val="both"/>
@@ -22635,7 +26861,257 @@
           <w:lang w:eastAsia="es-ES"/>
           <w14:ligatures w14:val="none"/>
         </w:rPr>
-        <w:t>Methods</w:t>
+        <w:t>R</w:t>
+      </w:r>
+      <w:r>
+        <w:rPr>
+          <w:rFonts w:ascii="Cambria Math" w:eastAsiaTheme="minorHAnsi" w:hAnsi="Cambria Math" w:cstheme="minorBidi"/>
+          <w:color w:val="4472C4" w:themeColor="accent1"/>
+          <w:kern w:val="0"/>
+          <w:sz w:val="28"/>
+          <w:szCs w:val="28"/>
+          <w:lang w:eastAsia="es-ES"/>
+          <w14:ligatures w14:val="none"/>
+        </w:rPr>
+        <w:t>equirements</w:t>
+      </w:r>
+      <w:r>
+        <w:rPr>
+          <w:rFonts w:ascii="Cambria Math" w:eastAsiaTheme="minorHAnsi" w:hAnsi="Cambria Math" w:cstheme="minorBidi"/>
+          <w:color w:val="4472C4" w:themeColor="accent1"/>
+          <w:kern w:val="0"/>
+          <w:sz w:val="28"/>
+          <w:szCs w:val="28"/>
+          <w:lang w:eastAsia="es-ES"/>
+          <w14:ligatures w14:val="none"/>
+        </w:rPr>
+        <w:t xml:space="preserve"> in the implementation</w:t>
+      </w:r>
+    </w:p>
+    <w:p>
+      <w:pPr>
+        <w:jc w:val="both"/>
+        <w:rPr>
+          <w:rFonts w:ascii="Constantia" w:eastAsiaTheme="majorEastAsia" w:hAnsi="Constantia" w:cstheme="majorBidi"/>
+          <w:color w:val="595959" w:themeColor="text1" w:themeTint="A6"/>
+          <w:lang w:eastAsia="es-ES"/>
+        </w:rPr>
+      </w:pPr>
+      <w:r>
+        <w:rPr>
+          <w:rFonts w:ascii="Constantia" w:eastAsiaTheme="majorEastAsia" w:hAnsi="Constantia" w:cstheme="majorBidi"/>
+          <w:color w:val="595959" w:themeColor="text1" w:themeTint="A6"/>
+          <w:lang w:eastAsia="es-ES"/>
+        </w:rPr>
+        <w:t xml:space="preserve">Now, </w:t>
+      </w:r>
+      <w:r>
+        <w:rPr>
+          <w:rFonts w:ascii="Constantia" w:eastAsiaTheme="majorEastAsia" w:hAnsi="Constantia" w:cstheme="majorBidi"/>
+          <w:color w:val="595959" w:themeColor="text1" w:themeTint="A6"/>
+          <w:lang w:eastAsia="es-ES"/>
+        </w:rPr>
+        <w:t xml:space="preserve">we will discuss which requirements have been satisfied and where </w:t>
+      </w:r>
+      <w:r>
+        <w:rPr>
+          <w:rFonts w:ascii="Constantia" w:eastAsiaTheme="majorEastAsia" w:hAnsi="Constantia" w:cstheme="majorBidi"/>
+          <w:color w:val="595959" w:themeColor="text1" w:themeTint="A6"/>
+          <w:lang w:eastAsia="es-ES"/>
+        </w:rPr>
+        <w:t>starting from the UML architecture,</w:t>
+      </w:r>
+      <w:r>
+        <w:rPr>
+          <w:rFonts w:ascii="Constantia" w:eastAsiaTheme="majorEastAsia" w:hAnsi="Constantia" w:cstheme="majorBidi"/>
+          <w:color w:val="595959" w:themeColor="text1" w:themeTint="A6"/>
+          <w:lang w:eastAsia="es-ES"/>
+        </w:rPr>
+        <w:t xml:space="preserve"> the</w:t>
+      </w:r>
+      <w:r>
+        <w:rPr>
+          <w:rFonts w:ascii="Constantia" w:eastAsiaTheme="majorEastAsia" w:hAnsi="Constantia" w:cstheme="majorBidi"/>
+          <w:color w:val="595959" w:themeColor="text1" w:themeTint="A6"/>
+          <w:lang w:eastAsia="es-ES"/>
+        </w:rPr>
+        <w:t xml:space="preserve"> root for the implementation development</w:t>
+      </w:r>
+      <w:r>
+        <w:rPr>
+          <w:rFonts w:ascii="Constantia" w:eastAsiaTheme="majorEastAsia" w:hAnsi="Constantia" w:cstheme="majorBidi"/>
+          <w:color w:val="595959" w:themeColor="text1" w:themeTint="A6"/>
+          <w:lang w:eastAsia="es-ES"/>
+        </w:rPr>
+        <w:t>.</w:t>
+      </w:r>
+    </w:p>
+    <w:p>
+      <w:pPr>
+        <w:jc w:val="both"/>
+        <w:rPr>
+          <w:rFonts w:ascii="Constantia" w:eastAsiaTheme="majorEastAsia" w:hAnsi="Constantia" w:cstheme="majorBidi"/>
+          <w:color w:val="595959" w:themeColor="text1" w:themeTint="A6"/>
+          <w:lang w:eastAsia="es-ES"/>
+        </w:rPr>
+      </w:pPr>
+      <w:r>
+        <w:rPr>
+          <w:rFonts w:ascii="Constantia" w:eastAsiaTheme="majorEastAsia" w:hAnsi="Constantia" w:cstheme="majorBidi"/>
+          <w:color w:val="595959" w:themeColor="text1" w:themeTint="A6"/>
+          <w:lang w:eastAsia="es-ES"/>
+        </w:rPr>
+        <w:t>To have a better understanding of the UML architecture, please read the related document.</w:t>
+      </w:r>
+    </w:p>
+    <w:p>
+      <w:pPr>
+        <w:pStyle w:val="Titolo2"/>
+        <w:numPr>
+          <w:ilvl w:val="2"/>
+          <w:numId w:val="1"/>
+        </w:numPr>
+        <w:rPr>
+          <w:rFonts w:ascii="Cambria Math" w:eastAsiaTheme="minorHAnsi" w:hAnsi="Cambria Math" w:cstheme="minorBidi"/>
+          <w:color w:val="4472C4" w:themeColor="accent1"/>
+          <w:kern w:val="0"/>
+          <w:sz w:val="24"/>
+          <w:szCs w:val="24"/>
+          <w:lang w:eastAsia="es-ES"/>
+          <w14:ligatures w14:val="none"/>
+        </w:rPr>
+      </w:pPr>
+      <w:r>
+        <w:rPr>
+          <w:rFonts w:ascii="Cambria Math" w:eastAsiaTheme="minorHAnsi" w:hAnsi="Cambria Math" w:cstheme="minorBidi"/>
+          <w:color w:val="4472C4" w:themeColor="accent1"/>
+          <w:kern w:val="0"/>
+          <w:sz w:val="24"/>
+          <w:szCs w:val="24"/>
+          <w:lang w:eastAsia="es-ES"/>
+          <w14:ligatures w14:val="none"/>
+        </w:rPr>
+        <w:t xml:space="preserve">Requirements: </w:t>
+      </w:r>
+      <w:r>
+        <w:rPr>
+          <w:rFonts w:ascii="Cambria Math" w:eastAsiaTheme="minorHAnsi" w:hAnsi="Cambria Math" w:cstheme="minorBidi"/>
+          <w:color w:val="4472C4" w:themeColor="accent1"/>
+          <w:kern w:val="0"/>
+          <w:sz w:val="24"/>
+          <w:szCs w:val="24"/>
+          <w:lang w:eastAsia="es-ES"/>
+          <w14:ligatures w14:val="none"/>
+        </w:rPr>
+        <w:t>Relationships among User, Shop_owner and Customer GUI</w:t>
+      </w:r>
+    </w:p>
+    <w:p>
+      <w:pPr>
+        <w:jc w:val="both"/>
+        <w:rPr>
+          <w:rFonts w:ascii="Constantia" w:eastAsiaTheme="majorEastAsia" w:hAnsi="Constantia" w:cstheme="majorBidi"/>
+          <w:color w:val="595959" w:themeColor="text1" w:themeTint="A6"/>
+          <w:lang w:eastAsia="es-ES"/>
+        </w:rPr>
+      </w:pPr>
+    </w:p>
+    <w:p>
+      <w:pPr>
+        <w:jc w:val="both"/>
+        <w:rPr>
+          <w:rFonts w:ascii="Constantia" w:eastAsiaTheme="majorEastAsia" w:hAnsi="Constantia" w:cstheme="majorBidi"/>
+          <w:color w:val="595959" w:themeColor="text1" w:themeTint="A6"/>
+          <w:lang w:eastAsia="es-ES"/>
+        </w:rPr>
+      </w:pPr>
+    </w:p>
+    <w:p>
+      <w:pPr>
+        <w:keepNext/>
+        <w:spacing w:after="0" w:line="240" w:lineRule="auto"/>
+        <w:jc w:val="both"/>
+      </w:pPr>
+      <w:r>
+        <w:rPr>
+          <w:rFonts w:ascii="Constantia" w:eastAsia="Constantia" w:hAnsi="Constantia" w:cs="Browallia New"/>
+          <w:color w:val="595959"/>
+          <w:kern w:val="0"/>
+          <w:lang w:eastAsia="es-ES"/>
+          <w14:ligatures w14:val="none"/>
+        </w:rPr>
+        <w:drawing>
+          <wp:inline distT="0" distB="0" distL="0" distR="0" wp14:anchorId="66B1565D" wp14:editId="3C4B25AC">
+            <wp:extent cx="6120130" cy="887730"/>
+            <wp:effectExtent l="0" t="0" r="0" b="7620"/>
+            <wp:docPr id="1335078861" name="Immagine 1" descr="Immagine che contiene testo, linea, ricevuta&#10;&#10;Descrizione generata automaticamente"/>
+            <wp:cNvGraphicFramePr>
+              <a:graphicFrameLocks xmlns:a="http://schemas.openxmlformats.org/drawingml/2006/main" noChangeAspect="1"/>
+            </wp:cNvGraphicFramePr>
+            <a:graphic xmlns:a="http://schemas.openxmlformats.org/drawingml/2006/main">
+              <a:graphicData uri="http://schemas.openxmlformats.org/drawingml/2006/picture">
+                <pic:pic xmlns:pic="http://schemas.openxmlformats.org/drawingml/2006/picture">
+                  <pic:nvPicPr>
+                    <pic:cNvPr id="1335078861" name="Immagine 1" descr="Immagine che contiene testo, linea, ricevuta&#10;&#10;Descrizione generata automaticamente"/>
+                    <pic:cNvPicPr/>
+                  </pic:nvPicPr>
+                  <pic:blipFill>
+                    <a:blip r:embed="rId11"/>
+                    <a:stretch>
+                      <a:fillRect/>
+                    </a:stretch>
+                  </pic:blipFill>
+                  <pic:spPr>
+                    <a:xfrm>
+                      <a:off x="0" y="0"/>
+                      <a:ext cx="6120130" cy="887730"/>
+                    </a:xfrm>
+                    <a:prstGeom prst="rect">
+                      <a:avLst/>
+                    </a:prstGeom>
+                  </pic:spPr>
+                </pic:pic>
+              </a:graphicData>
+            </a:graphic>
+          </wp:inline>
+        </w:drawing>
+      </w:r>
+    </w:p>
+    <w:p>
+      <w:pPr>
+        <w:pStyle w:val="Didascalia"/>
+        <w:jc w:val="center"/>
+        <w:rPr>
+          <w:rFonts w:ascii="Constantia" w:eastAsia="Constantia" w:hAnsi="Constantia" w:cs="Browallia New"/>
+          <w:color w:val="595959"/>
+          <w:kern w:val="0"/>
+          <w:lang w:val="en-GB" w:eastAsia="es-ES"/>
+          <w14:ligatures w14:val="none"/>
+        </w:rPr>
+      </w:pPr>
+      <w:r>
+        <w:rPr>
+          <w:lang w:val="en-GB"/>
+        </w:rPr>
+        <w:t xml:space="preserve">Figure </w:t>
+      </w:r>
+      <w:r>
+        <w:rPr>
+          <w:lang w:val="en-US"/>
+        </w:rPr>
+        <w:t>3</w:t>
+      </w:r>
+      <w:r>
+        <w:rPr>
+          <w:lang w:val="en-GB"/>
+        </w:rPr>
+        <w:t>: Relationships among User, S</w:t>
+      </w:r>
+      <w:r>
+        <w:rPr>
+          <w:lang w:val="en-GB"/>
+        </w:rPr>
+        <w:t>hop_owner and Customer GUI.</w:t>
       </w:r>
     </w:p>
     <w:p>
@@ -22650,21 +27126,17 @@
         <w:pStyle w:val="Paragrafoelenco"/>
         <w:numPr>
           <w:ilvl w:val="0"/>
-          <w:numId w:val="27"/>
+          <w:numId w:val="28"/>
         </w:numPr>
         <w:tabs>
           <w:tab w:val="left" w:pos="3975"/>
         </w:tabs>
-        <w:ind w:left="714" w:hanging="288"/>
-        <w:contextualSpacing w:val="0"/>
+        <w:ind w:left="426" w:hanging="284"/>
         <w:jc w:val="both"/>
         <w:rPr>
           <w:rFonts w:ascii="Constantia" w:eastAsia="Constantia" w:hAnsi="Constantia" w:cs="Browallia New"/>
-          <w:b/>
-          <w:bCs/>
           <w:color w:val="595959"/>
           <w:kern w:val="0"/>
-          <w:u w:val="single"/>
           <w:lang w:eastAsia="es-ES"/>
           <w14:ligatures w14:val="none"/>
         </w:rPr>
@@ -22672,15 +27144,12 @@
       <w:r>
         <w:rPr>
           <w:rFonts w:ascii="Constantia" w:eastAsia="Constantia" w:hAnsi="Constantia" w:cs="Browallia New"/>
-          <w:b/>
-          <w:bCs/>
           <w:color w:val="595959"/>
           <w:kern w:val="0"/>
-          <w:u w:val="single"/>
-          <w:lang w:eastAsia="es-ES"/>
-          <w14:ligatures w14:val="none"/>
-        </w:rPr>
-        <w:t>Iqueue methods:</w:t>
+          <w:lang w:eastAsia="es-ES"/>
+          <w14:ligatures w14:val="none"/>
+        </w:rPr>
+        <w:t>User_login(in email:string, in pwd:string)</w:t>
       </w:r>
     </w:p>
     <w:p>
@@ -22688,16 +27157,88 @@
         <w:tabs>
           <w:tab w:val="left" w:pos="3975"/>
         </w:tabs>
-        <w:jc w:val="both"/>
         <w:rPr>
           <w:rFonts w:ascii="Constantia" w:eastAsia="Constantia" w:hAnsi="Constantia" w:cs="Browallia New"/>
           <w:b/>
           <w:bCs/>
           <w:color w:val="595959"/>
-          <w:kern w:val="0"/>
-          <w:u w:val="single"/>
-          <w:lang w:eastAsia="es-ES"/>
-          <w14:ligatures w14:val="none"/>
+          <w:lang w:val="en-US" w:eastAsia="es-ES"/>
+        </w:rPr>
+      </w:pPr>
+      <w:r>
+        <w:rPr>
+          <w:rFonts w:ascii="Constantia" w:eastAsia="Constantia" w:hAnsi="Constantia" w:cs="Browallia New"/>
+          <w:color w:val="595959"/>
+          <w:lang w:val="en-US" w:eastAsia="es-ES"/>
+        </w:rPr>
+        <w:t xml:space="preserve">This method has </w:t>
+      </w:r>
+      <w:r>
+        <w:rPr>
+          <w:rFonts w:ascii="Constantia" w:eastAsia="Constantia" w:hAnsi="Constantia" w:cs="Browallia New"/>
+          <w:color w:val="595959"/>
+          <w:lang w:val="en-US" w:eastAsia="es-ES"/>
+        </w:rPr>
+        <w:t xml:space="preserve">been implemented in Django in the function </w:t>
+      </w:r>
+      <w:r>
+        <w:rPr>
+          <w:rFonts w:ascii="Constantia" w:eastAsia="Constantia" w:hAnsi="Constantia" w:cs="Browallia New"/>
+          <w:b/>
+          <w:bCs/>
+          <w:color w:val="595959"/>
+          <w:lang w:val="en-US" w:eastAsia="es-ES"/>
+        </w:rPr>
+        <w:t>login_view.</w:t>
+      </w:r>
+    </w:p>
+    <w:p>
+      <w:pPr>
+        <w:tabs>
+          <w:tab w:val="left" w:pos="3975"/>
+        </w:tabs>
+        <w:rPr>
+          <w:rFonts w:ascii="Constantia" w:eastAsia="Constantia" w:hAnsi="Constantia" w:cs="Browallia New"/>
+          <w:b/>
+          <w:bCs/>
+          <w:color w:val="595959"/>
+          <w:lang w:val="en-US" w:eastAsia="es-ES"/>
+        </w:rPr>
+      </w:pPr>
+      <w:r>
+        <w:rPr>
+          <w:rFonts w:ascii="Constantia" w:eastAsia="Constantia" w:hAnsi="Constantia" w:cs="Browallia New"/>
+          <w:b/>
+          <w:bCs/>
+          <w:color w:val="595959"/>
+          <w:lang w:val="en-US" w:eastAsia="es-ES"/>
+        </w:rPr>
+        <w:t xml:space="preserve">Requirements: </w:t>
+      </w:r>
+    </w:p>
+    <w:p>
+      <w:pPr>
+        <w:tabs>
+          <w:tab w:val="left" w:pos="3975"/>
+        </w:tabs>
+        <w:rPr>
+          <w:rFonts w:ascii="Constantia" w:eastAsia="Constantia" w:hAnsi="Constantia" w:cs="Browallia New"/>
+          <w:b/>
+          <w:bCs/>
+          <w:color w:val="595959"/>
+          <w:lang w:val="en-US" w:eastAsia="es-ES"/>
+        </w:rPr>
+      </w:pPr>
+    </w:p>
+    <w:p>
+      <w:pPr>
+        <w:tabs>
+          <w:tab w:val="left" w:pos="3975"/>
+        </w:tabs>
+        <w:rPr>
+          <w:rFonts w:ascii="Constantia" w:eastAsia="Constantia" w:hAnsi="Constantia" w:cs="Browallia New"/>
+          <w:color w:val="595959"/>
+          <w:lang w:val="en-US" w:eastAsia="es-ES"/>
         </w:rPr>
       </w:pPr>
     </w:p>
@@ -22725,6 +27266,7 @@
           <w:color w:val="595959"/>
           <w:lang w:eastAsia="es-ES"/>
         </w:rPr>
+        <w:lastRenderedPageBreak/>
         <w:t>User_registration(in Name:String, in Surname:String, in Birthday:Date, in Email:String, in Password:String)</w:t>
       </w:r>
     </w:p>
@@ -22774,33 +27316,42 @@
     </w:p>
     <w:p>
       <w:pPr>
-        <w:pStyle w:val="Paragrafoelenco"/>
-        <w:numPr>
-          <w:ilvl w:val="0"/>
-          <w:numId w:val="28"/>
-        </w:numPr>
         <w:tabs>
           <w:tab w:val="left" w:pos="3975"/>
         </w:tabs>
-        <w:ind w:left="426" w:hanging="284"/>
-        <w:jc w:val="both"/>
+        <w:rPr>
+          <w:rFonts w:ascii="Constantia" w:eastAsia="Constantia" w:hAnsi="Constantia" w:cs="Browallia New"/>
+          <w:b/>
+          <w:bCs/>
+          <w:color w:val="595959"/>
+          <w:lang w:val="en-US" w:eastAsia="es-ES"/>
+        </w:rPr>
+      </w:pPr>
+      <w:r>
+        <w:rPr>
+          <w:rFonts w:ascii="Constantia" w:eastAsia="Constantia" w:hAnsi="Constantia" w:cs="Browallia New"/>
+          <w:b/>
+          <w:bCs/>
+          <w:color w:val="595959"/>
+          <w:lang w:val="en-US" w:eastAsia="es-ES"/>
+        </w:rPr>
+        <w:t xml:space="preserve">Requirements: </w:t>
+      </w:r>
+      <w:r>
         <w:rPr>
           <w:rFonts w:ascii="Constantia" w:eastAsia="Constantia" w:hAnsi="Constantia" w:cs="Browallia New"/>
           <w:color w:val="595959"/>
-          <w:kern w:val="0"/>
-          <w:lang w:eastAsia="es-ES"/>
-          <w14:ligatures w14:val="none"/>
-        </w:rPr>
-      </w:pPr>
+          <w:lang w:val="en-US" w:eastAsia="es-ES"/>
+        </w:rPr>
+        <w:t>R2</w:t>
+      </w:r>
       <w:r>
         <w:rPr>
           <w:rFonts w:ascii="Constantia" w:eastAsia="Constantia" w:hAnsi="Constantia" w:cs="Browallia New"/>
           <w:color w:val="595959"/>
-          <w:kern w:val="0"/>
-          <w:lang w:eastAsia="es-ES"/>
-          <w14:ligatures w14:val="none"/>
-        </w:rPr>
-        <w:t>User_login(in email:string, in pwd:string)</w:t>
+          <w:lang w:val="en-US" w:eastAsia="es-ES"/>
+        </w:rPr>
+        <w:t>5</w:t>
       </w:r>
     </w:p>
     <w:p>
@@ -22808,38 +27359,13 @@
         <w:tabs>
           <w:tab w:val="left" w:pos="3975"/>
         </w:tabs>
+        <w:jc w:val="both"/>
         <w:rPr>
           <w:rFonts w:ascii="Constantia" w:eastAsia="Constantia" w:hAnsi="Constantia" w:cs="Browallia New"/>
           <w:color w:val="595959"/>
           <w:lang w:val="en-US" w:eastAsia="es-ES"/>
         </w:rPr>
       </w:pPr>
-      <w:r>
-        <w:rPr>
-          <w:rFonts w:ascii="Constantia" w:eastAsia="Constantia" w:hAnsi="Constantia" w:cs="Browallia New"/>
-          <w:color w:val="595959"/>
-          <w:lang w:val="en-US" w:eastAsia="es-ES"/>
-        </w:rPr>
-        <w:t xml:space="preserve">This method has </w:t>
-      </w:r>
-      <w:r>
-        <w:rPr>
-          <w:rFonts w:ascii="Constantia" w:eastAsia="Constantia" w:hAnsi="Constantia" w:cs="Browallia New"/>
-          <w:color w:val="595959"/>
-          <w:lang w:val="en-US" w:eastAsia="es-ES"/>
-        </w:rPr>
-        <w:t xml:space="preserve">been implemented in Django in the function </w:t>
-      </w:r>
-      <w:r>
-        <w:rPr>
-          <w:rFonts w:ascii="Constantia" w:eastAsia="Constantia" w:hAnsi="Constantia" w:cs="Browallia New"/>
-          <w:b/>
-          <w:bCs/>
-          <w:color w:val="595959"/>
-          <w:lang w:val="en-US" w:eastAsia="es-ES"/>
-        </w:rPr>
-        <w:t>login_view.</w:t>
-      </w:r>
     </w:p>
     <w:p>
       <w:pPr>
@@ -22915,6 +27441,21 @@
     <w:p>
       <w:pPr>
         <w:pStyle w:val="Paragrafoelenco"/>
+        <w:tabs>
+          <w:tab w:val="left" w:pos="3975"/>
+        </w:tabs>
+        <w:ind w:left="0"/>
+        <w:contextualSpacing w:val="0"/>
+        <w:rPr>
+          <w:rFonts w:ascii="Constantia" w:eastAsia="Constantia" w:hAnsi="Constantia" w:cs="Browallia New"/>
+          <w:color w:val="595959"/>
+          <w:lang w:val="en-US" w:eastAsia="es-ES"/>
+        </w:rPr>
+      </w:pPr>
+    </w:p>
+    <w:p>
+      <w:pPr>
+        <w:pStyle w:val="Paragrafoelenco"/>
         <w:numPr>
           <w:ilvl w:val="0"/>
           <w:numId w:val="28"/>
@@ -22923,13 +27464,12 @@
           <w:tab w:val="left" w:pos="3975"/>
         </w:tabs>
         <w:ind w:left="426" w:hanging="284"/>
+        <w:contextualSpacing w:val="0"/>
         <w:jc w:val="both"/>
         <w:rPr>
           <w:rFonts w:ascii="Constantia" w:eastAsia="Constantia" w:hAnsi="Constantia" w:cs="Browallia New"/>
           <w:color w:val="595959"/>
-          <w:kern w:val="0"/>
-          <w:lang w:eastAsia="es-ES"/>
-          <w14:ligatures w14:val="none"/>
+          <w:lang w:val="en-US" w:eastAsia="es-ES"/>
         </w:rPr>
       </w:pPr>
       <w:r>
@@ -22940,72 +27480,221 @@
           <w:lang w:eastAsia="es-ES"/>
           <w14:ligatures w14:val="none"/>
         </w:rPr>
-        <w:t>Shop_registration(in idso:String, in Shop_name:String, in Shop_location:Coordinates, in Time_opening:time, in Time_closing:time, in Day_open:Date[1..*])</w:t>
-      </w:r>
-    </w:p>
-    <w:p>
-      <w:pPr>
+        <w:t>Choose_category</w:t>
+      </w:r>
+      <w:r>
+        <w:rPr>
+          <w:rFonts w:ascii="Constantia" w:eastAsia="Constantia" w:hAnsi="Constantia" w:cs="Browallia New"/>
+          <w:color w:val="595959"/>
+          <w:kern w:val="0"/>
+          <w:lang w:eastAsia="es-ES"/>
+          <w14:ligatures w14:val="none"/>
+        </w:rPr>
+        <w:t>(</w:t>
+      </w:r>
+      <w:r>
+        <w:rPr>
+          <w:rFonts w:ascii="Constantia" w:eastAsia="Constantia" w:hAnsi="Constantia" w:cs="Browallia New"/>
+          <w:color w:val="595959"/>
+          <w:kern w:val="0"/>
+          <w:lang w:eastAsia="es-ES"/>
+          <w14:ligatures w14:val="none"/>
+        </w:rPr>
+        <w:t>)</w:t>
+      </w:r>
+    </w:p>
+    <w:p>
+      <w:pPr>
+        <w:pStyle w:val="Paragrafoelenco"/>
         <w:tabs>
           <w:tab w:val="left" w:pos="3975"/>
         </w:tabs>
+        <w:ind w:left="0"/>
+        <w:contextualSpacing w:val="0"/>
         <w:rPr>
           <w:rFonts w:ascii="Constantia" w:eastAsia="Constantia" w:hAnsi="Constantia" w:cs="Browallia New"/>
           <w:color w:val="595959"/>
-          <w:lang w:eastAsia="es-ES"/>
+          <w:lang w:val="en-US" w:eastAsia="es-ES"/>
         </w:rPr>
       </w:pPr>
       <w:r>
         <w:rPr>
           <w:rFonts w:ascii="Constantia" w:eastAsia="Constantia" w:hAnsi="Constantia" w:cs="Browallia New"/>
           <w:color w:val="595959"/>
-          <w:lang w:eastAsia="es-ES"/>
-        </w:rPr>
-        <w:t xml:space="preserve">This method has been implemented in the function </w:t>
-      </w:r>
-      <w:r>
-        <w:rPr>
-          <w:rFonts w:ascii="Constantia" w:eastAsia="Constantia" w:hAnsi="Constantia" w:cs="Browallia New"/>
-          <w:b/>
-          <w:bCs/>
-          <w:color w:val="595959"/>
-          <w:lang w:eastAsia="es-ES"/>
-        </w:rPr>
-        <w:t>registration_view</w:t>
-      </w:r>
+          <w:highlight w:val="yellow"/>
+          <w:lang w:val="en-US" w:eastAsia="es-ES"/>
+        </w:rPr>
+        <w:t>Testo</w:t>
+      </w:r>
+    </w:p>
+    <w:p>
+      <w:pPr>
+        <w:keepNext/>
+        <w:spacing w:after="0" w:line="240" w:lineRule="auto"/>
+        <w:jc w:val="both"/>
+      </w:pPr>
       <w:r>
         <w:rPr>
           <w:rFonts w:ascii="Constantia" w:eastAsia="Constantia" w:hAnsi="Constantia" w:cs="Browallia New"/>
           <w:color w:val="595959"/>
-          <w:lang w:eastAsia="es-ES"/>
-        </w:rPr>
-        <w:t xml:space="preserve">, which </w:t>
-      </w:r>
-      <w:r>
+          <w:kern w:val="0"/>
+          <w:lang w:eastAsia="es-ES"/>
+          <w14:ligatures w14:val="none"/>
+        </w:rPr>
+        <w:drawing>
+          <wp:inline distT="0" distB="0" distL="0" distR="0" wp14:anchorId="6322C53C" wp14:editId="47F580FD">
+            <wp:extent cx="6120130" cy="3014980"/>
+            <wp:effectExtent l="0" t="0" r="0" b="0"/>
+            <wp:docPr id="443130887" name="Immagine 1" descr="Immagine che contiene testo, diagramma, linea, Diagramma&#10;&#10;Descrizione generata automaticamente"/>
+            <wp:cNvGraphicFramePr>
+              <a:graphicFrameLocks xmlns:a="http://schemas.openxmlformats.org/drawingml/2006/main" noChangeAspect="1"/>
+            </wp:cNvGraphicFramePr>
+            <a:graphic xmlns:a="http://schemas.openxmlformats.org/drawingml/2006/main">
+              <a:graphicData uri="http://schemas.openxmlformats.org/drawingml/2006/picture">
+                <pic:pic xmlns:pic="http://schemas.openxmlformats.org/drawingml/2006/picture">
+                  <pic:nvPicPr>
+                    <pic:cNvPr id="443130887" name="Immagine 1" descr="Immagine che contiene testo, diagramma, linea, Diagramma&#10;&#10;Descrizione generata automaticamente"/>
+                    <pic:cNvPicPr/>
+                  </pic:nvPicPr>
+                  <pic:blipFill>
+                    <a:blip r:embed="rId12"/>
+                    <a:stretch>
+                      <a:fillRect/>
+                    </a:stretch>
+                  </pic:blipFill>
+                  <pic:spPr>
+                    <a:xfrm>
+                      <a:off x="0" y="0"/>
+                      <a:ext cx="6120130" cy="3014980"/>
+                    </a:xfrm>
+                    <a:prstGeom prst="rect">
+                      <a:avLst/>
+                    </a:prstGeom>
+                  </pic:spPr>
+                </pic:pic>
+              </a:graphicData>
+            </a:graphic>
+          </wp:inline>
+        </w:drawing>
+      </w:r>
+    </w:p>
+    <w:p>
+      <w:pPr>
+        <w:pStyle w:val="Didascalia"/>
+        <w:jc w:val="center"/>
+      </w:pPr>
+    </w:p>
+    <w:p>
+      <w:pPr>
+        <w:pStyle w:val="Didascalia"/>
+        <w:jc w:val="center"/>
         <w:rPr>
           <w:rFonts w:ascii="Constantia" w:eastAsia="Constantia" w:hAnsi="Constantia" w:cs="Browallia New"/>
           <w:color w:val="595959"/>
-          <w:lang w:eastAsia="es-ES"/>
-        </w:rPr>
-        <w:t xml:space="preserve">creates the object shop with the data received from the html template </w:t>
-      </w:r>
-      <w:r>
-        <w:rPr>
-          <w:rFonts w:ascii="Constantia" w:eastAsia="Constantia" w:hAnsi="Constantia" w:cs="Browallia New"/>
-          <w:b/>
-          <w:bCs/>
-          <w:color w:val="595959"/>
-          <w:lang w:eastAsia="es-ES"/>
-        </w:rPr>
-        <w:t>ShopRegistration.html</w:t>
-      </w:r>
-      <w:r>
+          <w:kern w:val="0"/>
+          <w:lang w:eastAsia="es-ES"/>
+          <w14:ligatures w14:val="none"/>
+        </w:rPr>
+      </w:pPr>
+      <w:r>
+        <w:t xml:space="preserve">Figure </w:t>
+      </w:r>
+      <w:r>
+        <w:t>4</w:t>
+      </w:r>
+      <w:r>
+        <w:rPr>
+          <w:noProof/>
+        </w:rPr>
+        <w:t>: Dispatcher customer relationships</w:t>
+      </w:r>
+    </w:p>
+    <w:p>
+      <w:pPr>
+        <w:pStyle w:val="Paragrafoelenco"/>
+        <w:tabs>
+          <w:tab w:val="left" w:pos="3975"/>
+        </w:tabs>
+        <w:ind w:left="0"/>
+        <w:contextualSpacing w:val="0"/>
         <w:rPr>
           <w:rFonts w:ascii="Constantia" w:eastAsia="Constantia" w:hAnsi="Constantia" w:cs="Browallia New"/>
           <w:color w:val="595959"/>
-          <w:lang w:eastAsia="es-ES"/>
-        </w:rPr>
-        <w:t>.</w:t>
-      </w:r>
+          <w:lang w:val="it-IT" w:eastAsia="es-ES"/>
+        </w:rPr>
+      </w:pPr>
+    </w:p>
+    <w:p>
+      <w:pPr>
+        <w:pStyle w:val="Paragrafoelenco"/>
+        <w:tabs>
+          <w:tab w:val="left" w:pos="3975"/>
+        </w:tabs>
+        <w:ind w:left="0"/>
+        <w:contextualSpacing w:val="0"/>
+        <w:rPr>
+          <w:rFonts w:ascii="Constantia" w:eastAsia="Constantia" w:hAnsi="Constantia" w:cs="Browallia New"/>
+          <w:color w:val="595959"/>
+          <w:lang w:val="it-IT" w:eastAsia="es-ES"/>
+        </w:rPr>
+      </w:pPr>
+    </w:p>
+    <w:p>
+      <w:pPr>
+        <w:pStyle w:val="Paragrafoelenco"/>
+        <w:tabs>
+          <w:tab w:val="left" w:pos="3975"/>
+        </w:tabs>
+        <w:ind w:left="0"/>
+        <w:contextualSpacing w:val="0"/>
+        <w:rPr>
+          <w:rFonts w:ascii="Constantia" w:eastAsia="Constantia" w:hAnsi="Constantia" w:cs="Browallia New"/>
+          <w:color w:val="595959"/>
+          <w:lang w:val="it-IT" w:eastAsia="es-ES"/>
+        </w:rPr>
+      </w:pPr>
+      <w:r>
+        <w:rPr>
+          <w:rFonts w:ascii="Constantia" w:eastAsia="Constantia" w:hAnsi="Constantia" w:cs="Browallia New"/>
+          <w:color w:val="595959"/>
+          <w:highlight w:val="yellow"/>
+          <w:lang w:val="it-IT" w:eastAsia="es-ES"/>
+        </w:rPr>
+        <w:t>le altre poi compilale mettendo le foto di Nik</w:t>
+      </w:r>
+      <w:r>
+        <w:rPr>
+          <w:rFonts w:ascii="Constantia" w:eastAsia="Constantia" w:hAnsi="Constantia" w:cs="Browallia New"/>
+          <w:color w:val="595959"/>
+          <w:highlight w:val="yellow"/>
+          <w:lang w:val="it-IT" w:eastAsia="es-ES"/>
+        </w:rPr>
+        <w:t xml:space="preserve"> da archtectural</w:t>
+      </w:r>
+      <w:r>
+        <w:rPr>
+          <w:rFonts w:ascii="Constantia" w:eastAsia="Constantia" w:hAnsi="Constantia" w:cs="Browallia New"/>
+          <w:color w:val="595959"/>
+          <w:highlight w:val="yellow"/>
+          <w:lang w:val="it-IT" w:eastAsia="es-ES"/>
+        </w:rPr>
+        <w:t xml:space="preserve"> (basta fare copia e incolla e metti i tuoi commenti sotto come questa)</w:t>
+      </w:r>
+    </w:p>
+    <w:p>
+      <w:pPr>
+        <w:pStyle w:val="Paragrafoelenco"/>
+        <w:tabs>
+          <w:tab w:val="left" w:pos="3975"/>
+        </w:tabs>
+        <w:ind w:left="0"/>
+        <w:contextualSpacing w:val="0"/>
+        <w:rPr>
+          <w:rFonts w:ascii="Constantia" w:eastAsia="Constantia" w:hAnsi="Constantia" w:cs="Browallia New"/>
+          <w:color w:val="595959"/>
+          <w:lang w:val="it-IT" w:eastAsia="es-ES"/>
+        </w:rPr>
+      </w:pPr>
     </w:p>
     <w:p>
       <w:pPr>
@@ -23034,7 +27723,7 @@
           <w:lang w:eastAsia="es-ES"/>
           <w14:ligatures w14:val="none"/>
         </w:rPr>
-        <w:t>Delete_shop(in Idso:String)</w:t>
+        <w:t>Shop_registration(in idso:String, in Shop_name:String, in Shop_location:Coordinates, in Time_opening:time, in Time_closing:time, in Day_open:Date[1..*])</w:t>
       </w:r>
     </w:p>
     <w:p>
@@ -23044,8 +27733,6 @@
         </w:tabs>
         <w:rPr>
           <w:rFonts w:ascii="Constantia" w:eastAsia="Constantia" w:hAnsi="Constantia" w:cs="Browallia New"/>
-          <w:b/>
-          <w:bCs/>
           <w:color w:val="595959"/>
           <w:lang w:eastAsia="es-ES"/>
         </w:rPr>
@@ -23066,18 +27753,54 @@
           <w:color w:val="595959"/>
           <w:lang w:eastAsia="es-ES"/>
         </w:rPr>
-        <w:t>DeleteShop</w:t>
+        <w:t>registration_view</w:t>
       </w:r>
       <w:r>
         <w:rPr>
           <w:rFonts w:ascii="Constantia" w:eastAsia="Constantia" w:hAnsi="Constantia" w:cs="Browallia New"/>
-          <w:b/>
-          <w:bCs/>
           <w:color w:val="595959"/>
           <w:lang w:eastAsia="es-ES"/>
         </w:rPr>
+        <w:t xml:space="preserve">, which </w:t>
+      </w:r>
+      <w:r>
+        <w:rPr>
+          <w:rFonts w:ascii="Constantia" w:eastAsia="Constantia" w:hAnsi="Constantia" w:cs="Browallia New"/>
+          <w:color w:val="595959"/>
+          <w:lang w:eastAsia="es-ES"/>
+        </w:rPr>
+        <w:t xml:space="preserve">creates the object shop with the data received from the html template </w:t>
+      </w:r>
+      <w:r>
+        <w:rPr>
+          <w:rFonts w:ascii="Constantia" w:eastAsia="Constantia" w:hAnsi="Constantia" w:cs="Browallia New"/>
+          <w:b/>
+          <w:bCs/>
+          <w:color w:val="595959"/>
+          <w:lang w:eastAsia="es-ES"/>
+        </w:rPr>
+        <w:t>ShopRegistration.html</w:t>
+      </w:r>
+      <w:r>
+        <w:rPr>
+          <w:rFonts w:ascii="Constantia" w:eastAsia="Constantia" w:hAnsi="Constantia" w:cs="Browallia New"/>
+          <w:color w:val="595959"/>
+          <w:lang w:eastAsia="es-ES"/>
+        </w:rPr>
         <w:t>.</w:t>
       </w:r>
+    </w:p>
+    <w:p>
+      <w:pPr>
+        <w:tabs>
+          <w:tab w:val="left" w:pos="3975"/>
+        </w:tabs>
+        <w:rPr>
+          <w:rFonts w:ascii="Constantia" w:eastAsia="Constantia" w:hAnsi="Constantia" w:cs="Browallia New"/>
+          <w:color w:val="595959"/>
+          <w:lang w:eastAsia="es-ES"/>
+        </w:rPr>
+      </w:pPr>
     </w:p>
     <w:p>
       <w:pPr>
@@ -23107,7 +27830,7 @@
           <w14:ligatures w14:val="none"/>
         </w:rPr>
         <w:lastRenderedPageBreak/>
-        <w:t>QRcode_generation(in idc:String, in idso:String, in ids:String, in ts:TimeSlot): QR</w:t>
+        <w:t>Delete_shop(in Idso:String)</w:t>
       </w:r>
     </w:p>
     <w:p>
@@ -23117,6 +27840,8 @@
         </w:tabs>
         <w:rPr>
           <w:rFonts w:ascii="Constantia" w:eastAsia="Constantia" w:hAnsi="Constantia" w:cs="Browallia New"/>
+          <w:b/>
+          <w:bCs/>
           <w:color w:val="595959"/>
           <w:lang w:eastAsia="es-ES"/>
         </w:rPr>
@@ -23137,16 +27862,32 @@
           <w:color w:val="595959"/>
           <w:lang w:eastAsia="es-ES"/>
         </w:rPr>
-        <w:t>QRcode_generation</w:t>
+        <w:t>DeleteShop</w:t>
       </w:r>
       <w:r>
         <w:rPr>
           <w:rFonts w:ascii="Constantia" w:eastAsia="Constantia" w:hAnsi="Constantia" w:cs="Browallia New"/>
+          <w:b/>
+          <w:bCs/>
           <w:color w:val="595959"/>
           <w:lang w:eastAsia="es-ES"/>
         </w:rPr>
         <w:t>.</w:t>
       </w:r>
+    </w:p>
+    <w:p>
+      <w:pPr>
+        <w:tabs>
+          <w:tab w:val="left" w:pos="3975"/>
+        </w:tabs>
+        <w:rPr>
+          <w:rFonts w:ascii="Constantia" w:eastAsia="Constantia" w:hAnsi="Constantia" w:cs="Browallia New"/>
+          <w:b/>
+          <w:bCs/>
+          <w:color w:val="595959"/>
+          <w:lang w:eastAsia="es-ES"/>
+        </w:rPr>
+      </w:pPr>
     </w:p>
     <w:p>
       <w:pPr>
@@ -23175,7 +27916,7 @@
           <w:lang w:eastAsia="es-ES"/>
           <w14:ligatures w14:val="none"/>
         </w:rPr>
-        <w:t>Add_cust_in_queue(in qr:QR)</w:t>
+        <w:t>QRcode_generation(in idc:String, in idso:String, in ids:String, in ts:TimeSlot): QR</w:t>
       </w:r>
     </w:p>
     <w:p>
@@ -23195,7 +27936,7 @@
           <w:color w:val="595959"/>
           <w:lang w:eastAsia="es-ES"/>
         </w:rPr>
-        <w:t xml:space="preserve">This method has been implemented through the method </w:t>
+        <w:t xml:space="preserve">This method has been implemented in the function </w:t>
       </w:r>
       <w:r>
         <w:rPr>
@@ -23205,7 +27946,7 @@
           <w:color w:val="595959"/>
           <w:lang w:eastAsia="es-ES"/>
         </w:rPr>
-        <w:t>checkQueue</w:t>
+        <w:t>QRcode_generation</w:t>
       </w:r>
       <w:r>
         <w:rPr>
@@ -23213,36 +27954,20 @@
           <w:color w:val="595959"/>
           <w:lang w:eastAsia="es-ES"/>
         </w:rPr>
-        <w:t xml:space="preserve"> in the class </w:t>
-      </w:r>
-      <w:r>
-        <w:rPr>
-          <w:rFonts w:ascii="Constantia" w:eastAsia="Constantia" w:hAnsi="Constantia" w:cs="Browallia New"/>
-          <w:b/>
-          <w:bCs/>
-          <w:color w:val="595959"/>
-          <w:lang w:eastAsia="es-ES"/>
-        </w:rPr>
-        <w:t>Shop</w:t>
-      </w:r>
-      <w:r>
-        <w:rPr>
-          <w:rFonts w:ascii="Constantia" w:eastAsia="Constantia" w:hAnsi="Constantia" w:cs="Browallia New"/>
-          <w:b/>
-          <w:bCs/>
-          <w:color w:val="595959"/>
-          <w:lang w:eastAsia="es-ES"/>
-        </w:rPr>
-        <w:t xml:space="preserve">. </w:t>
-      </w:r>
-      <w:r>
+        <w:t>.</w:t>
+      </w:r>
+    </w:p>
+    <w:p>
+      <w:pPr>
+        <w:tabs>
+          <w:tab w:val="left" w:pos="3975"/>
+        </w:tabs>
         <w:rPr>
           <w:rFonts w:ascii="Constantia" w:eastAsia="Constantia" w:hAnsi="Constantia" w:cs="Browallia New"/>
           <w:color w:val="595959"/>
           <w:lang w:eastAsia="es-ES"/>
         </w:rPr>
-        <w:t>In the app, this function takes the actual time and date, retrieve the corresponding timeslot, and compute the queue based on the bookings registered in the database.</w:t>
-      </w:r>
+      </w:pPr>
     </w:p>
     <w:p>
       <w:pPr>
@@ -23271,7 +27996,7 @@
           <w:lang w:eastAsia="es-ES"/>
           <w14:ligatures w14:val="none"/>
         </w:rPr>
-        <w:t>Remove_cust_from_queue(in QRScan_ok:Boolean)</w:t>
+        <w:t>Add_cust_in_queue(in qr:QR)</w:t>
       </w:r>
     </w:p>
     <w:p>
@@ -23291,7 +28016,17 @@
           <w:color w:val="595959"/>
           <w:lang w:eastAsia="es-ES"/>
         </w:rPr>
-        <w:t>This function</w:t>
+        <w:t xml:space="preserve">This method has been implemented through the method </w:t>
+      </w:r>
+      <w:r>
+        <w:rPr>
+          <w:rFonts w:ascii="Constantia" w:eastAsia="Constantia" w:hAnsi="Constantia" w:cs="Browallia New"/>
+          <w:b/>
+          <w:bCs/>
+          <w:color w:val="595959"/>
+          <w:lang w:eastAsia="es-ES"/>
+        </w:rPr>
+        <w:t>checkQueue</w:t>
       </w:r>
       <w:r>
         <w:rPr>
@@ -23299,7 +28034,27 @@
           <w:color w:val="595959"/>
           <w:lang w:eastAsia="es-ES"/>
         </w:rPr>
-        <w:t xml:space="preserve"> has been implemented by the function</w:t>
+        <w:t xml:space="preserve"> in the class </w:t>
+      </w:r>
+      <w:r>
+        <w:rPr>
+          <w:rFonts w:ascii="Constantia" w:eastAsia="Constantia" w:hAnsi="Constantia" w:cs="Browallia New"/>
+          <w:b/>
+          <w:bCs/>
+          <w:color w:val="595959"/>
+          <w:lang w:eastAsia="es-ES"/>
+        </w:rPr>
+        <w:t>Shop</w:t>
+      </w:r>
+      <w:r>
+        <w:rPr>
+          <w:rFonts w:ascii="Constantia" w:eastAsia="Constantia" w:hAnsi="Constantia" w:cs="Browallia New"/>
+          <w:b/>
+          <w:bCs/>
+          <w:color w:val="595959"/>
+          <w:lang w:eastAsia="es-ES"/>
+        </w:rPr>
+        <w:t xml:space="preserve">. </w:t>
       </w:r>
       <w:r>
         <w:rPr>
@@ -23307,36 +28062,20 @@
           <w:color w:val="595959"/>
           <w:lang w:eastAsia="es-ES"/>
         </w:rPr>
-        <w:t xml:space="preserve"> </w:t>
-      </w:r>
-      <w:r>
-        <w:rPr>
-          <w:rFonts w:ascii="Constantia" w:eastAsia="Constantia" w:hAnsi="Constantia" w:cs="Browallia New"/>
-          <w:b/>
-          <w:bCs/>
-          <w:color w:val="595959"/>
-          <w:lang w:eastAsia="es-ES"/>
-        </w:rPr>
-        <w:t>scan_qr</w:t>
-      </w:r>
-      <w:r>
-        <w:rPr>
-          <w:rFonts w:ascii="Constantia" w:eastAsia="Constantia" w:hAnsi="Constantia" w:cs="Browallia New"/>
-          <w:b/>
-          <w:bCs/>
-          <w:color w:val="595959"/>
-          <w:lang w:eastAsia="es-ES"/>
-        </w:rPr>
-        <w:t xml:space="preserve">. </w:t>
-      </w:r>
-      <w:r>
+        <w:t>In the app, this function takes the actual time and date, retrieve the corresponding timeslot, and compute the queue based on the bookings registered in the database.</w:t>
+      </w:r>
+    </w:p>
+    <w:p>
+      <w:pPr>
+        <w:tabs>
+          <w:tab w:val="left" w:pos="3975"/>
+        </w:tabs>
         <w:rPr>
           <w:rFonts w:ascii="Constantia" w:eastAsia="Constantia" w:hAnsi="Constantia" w:cs="Browallia New"/>
           <w:color w:val="595959"/>
           <w:lang w:eastAsia="es-ES"/>
         </w:rPr>
-        <w:t>This function takes the data stored in the QR code of the booking and is responsible to make the customer exit the queue.</w:t>
-      </w:r>
+      </w:pPr>
     </w:p>
     <w:p>
       <w:pPr>
@@ -23365,17 +28104,7 @@
           <w:lang w:eastAsia="es-ES"/>
           <w14:ligatures w14:val="none"/>
         </w:rPr>
-        <w:t>Sent_notification(in idso:String, in idqr:Strin</w:t>
-      </w:r>
-      <w:r>
-        <w:rPr>
-          <w:rFonts w:ascii="Constantia" w:eastAsia="Constantia" w:hAnsi="Constantia" w:cs="Browallia New"/>
-          <w:color w:val="595959"/>
-          <w:kern w:val="0"/>
-          <w:lang w:eastAsia="es-ES"/>
-          <w14:ligatures w14:val="none"/>
-        </w:rPr>
-        <w:t>g)</w:t>
+        <w:t>Remove_cust_from_queue(in QRScan_ok:Boolean)</w:t>
       </w:r>
     </w:p>
     <w:p>
@@ -23395,7 +28124,7 @@
           <w:color w:val="595959"/>
           <w:lang w:eastAsia="es-ES"/>
         </w:rPr>
-        <w:t>This method has</w:t>
+        <w:t>This function</w:t>
       </w:r>
       <w:r>
         <w:rPr>
@@ -23403,8 +28132,56 @@
           <w:color w:val="595959"/>
           <w:lang w:eastAsia="es-ES"/>
         </w:rPr>
-        <w:t xml:space="preserve"> not been implemented because we thought that it could have created confusion to the shop owner, especially during booking peak time when booking registrations are numerous.</w:t>
-      </w:r>
+        <w:t xml:space="preserve"> has been implemented by the function</w:t>
+      </w:r>
+      <w:r>
+        <w:rPr>
+          <w:rFonts w:ascii="Constantia" w:eastAsia="Constantia" w:hAnsi="Constantia" w:cs="Browallia New"/>
+          <w:color w:val="595959"/>
+          <w:lang w:eastAsia="es-ES"/>
+        </w:rPr>
+        <w:t xml:space="preserve"> </w:t>
+      </w:r>
+      <w:r>
+        <w:rPr>
+          <w:rFonts w:ascii="Constantia" w:eastAsia="Constantia" w:hAnsi="Constantia" w:cs="Browallia New"/>
+          <w:b/>
+          <w:bCs/>
+          <w:color w:val="595959"/>
+          <w:lang w:eastAsia="es-ES"/>
+        </w:rPr>
+        <w:t>scan_qr</w:t>
+      </w:r>
+      <w:r>
+        <w:rPr>
+          <w:rFonts w:ascii="Constantia" w:eastAsia="Constantia" w:hAnsi="Constantia" w:cs="Browallia New"/>
+          <w:b/>
+          <w:bCs/>
+          <w:color w:val="595959"/>
+          <w:lang w:eastAsia="es-ES"/>
+        </w:rPr>
+        <w:t xml:space="preserve">. </w:t>
+      </w:r>
+      <w:r>
+        <w:rPr>
+          <w:rFonts w:ascii="Constantia" w:eastAsia="Constantia" w:hAnsi="Constantia" w:cs="Browallia New"/>
+          <w:color w:val="595959"/>
+          <w:lang w:eastAsia="es-ES"/>
+        </w:rPr>
+        <w:t>This function takes the data stored in the QR code of the booking and is responsible to make the customer exit the queue.</w:t>
+      </w:r>
+    </w:p>
+    <w:p>
+      <w:pPr>
+        <w:tabs>
+          <w:tab w:val="left" w:pos="3975"/>
+        </w:tabs>
+        <w:rPr>
+          <w:rFonts w:ascii="Constantia" w:eastAsia="Constantia" w:hAnsi="Constantia" w:cs="Browallia New"/>
+          <w:color w:val="595959"/>
+          <w:lang w:eastAsia="es-ES"/>
+        </w:rPr>
+      </w:pPr>
     </w:p>
     <w:p>
       <w:pPr>
@@ -23433,6 +28210,86 @@
           <w:lang w:eastAsia="es-ES"/>
           <w14:ligatures w14:val="none"/>
         </w:rPr>
+        <w:t>Sent_notification(in idso:String, in idqr:Strin</w:t>
+      </w:r>
+      <w:r>
+        <w:rPr>
+          <w:rFonts w:ascii="Constantia" w:eastAsia="Constantia" w:hAnsi="Constantia" w:cs="Browallia New"/>
+          <w:color w:val="595959"/>
+          <w:kern w:val="0"/>
+          <w:lang w:eastAsia="es-ES"/>
+          <w14:ligatures w14:val="none"/>
+        </w:rPr>
+        <w:t>g)</w:t>
+      </w:r>
+    </w:p>
+    <w:p>
+      <w:pPr>
+        <w:tabs>
+          <w:tab w:val="left" w:pos="3975"/>
+        </w:tabs>
+        <w:rPr>
+          <w:rFonts w:ascii="Constantia" w:eastAsia="Constantia" w:hAnsi="Constantia" w:cs="Browallia New"/>
+          <w:color w:val="595959"/>
+          <w:lang w:eastAsia="es-ES"/>
+        </w:rPr>
+      </w:pPr>
+      <w:r>
+        <w:rPr>
+          <w:rFonts w:ascii="Constantia" w:eastAsia="Constantia" w:hAnsi="Constantia" w:cs="Browallia New"/>
+          <w:color w:val="595959"/>
+          <w:lang w:eastAsia="es-ES"/>
+        </w:rPr>
+        <w:t>This method has</w:t>
+      </w:r>
+      <w:r>
+        <w:rPr>
+          <w:rFonts w:ascii="Constantia" w:eastAsia="Constantia" w:hAnsi="Constantia" w:cs="Browallia New"/>
+          <w:color w:val="595959"/>
+          <w:lang w:eastAsia="es-ES"/>
+        </w:rPr>
+        <w:t xml:space="preserve"> not been implemented because we thought that it could have created confusion to the shop owner, especially during booking peak time when booking registrations are numerous.</w:t>
+      </w:r>
+    </w:p>
+    <w:p>
+      <w:pPr>
+        <w:tabs>
+          <w:tab w:val="left" w:pos="3975"/>
+        </w:tabs>
+        <w:rPr>
+          <w:rFonts w:ascii="Constantia" w:eastAsia="Constantia" w:hAnsi="Constantia" w:cs="Browallia New"/>
+          <w:color w:val="595959"/>
+          <w:lang w:eastAsia="es-ES"/>
+        </w:rPr>
+      </w:pPr>
+    </w:p>
+    <w:p>
+      <w:pPr>
+        <w:pStyle w:val="Paragrafoelenco"/>
+        <w:numPr>
+          <w:ilvl w:val="0"/>
+          <w:numId w:val="28"/>
+        </w:numPr>
+        <w:tabs>
+          <w:tab w:val="left" w:pos="3975"/>
+        </w:tabs>
+        <w:jc w:val="both"/>
+        <w:rPr>
+          <w:rFonts w:ascii="Constantia" w:eastAsia="Constantia" w:hAnsi="Constantia" w:cs="Browallia New"/>
+          <w:color w:val="595959"/>
+          <w:kern w:val="0"/>
+          <w:lang w:eastAsia="es-ES"/>
+          <w14:ligatures w14:val="none"/>
+        </w:rPr>
+      </w:pPr>
+      <w:r>
+        <w:rPr>
+          <w:rFonts w:ascii="Constantia" w:eastAsia="Constantia" w:hAnsi="Constantia" w:cs="Browallia New"/>
+          <w:color w:val="595959"/>
+          <w:kern w:val="0"/>
+          <w:lang w:eastAsia="es-ES"/>
+          <w14:ligatures w14:val="none"/>
+        </w:rPr>
         <w:t>Show_shop_max_dist(in Location:Coordinates, in ids:String)</w:t>
       </w:r>
     </w:p>
@@ -23688,7 +28545,6 @@
           <w:lang w:val="it-IT" w:eastAsia="es-ES"/>
           <w14:ligatures w14:val="none"/>
         </w:rPr>
-        <w:lastRenderedPageBreak/>
         <w:t>Spiegare dove i requisiti sono stati implementati</w:t>
       </w:r>
       <w:r>
@@ -23875,7 +28731,7 @@
     </w:p>
     <w:p/>
     <w:sectPr>
-      <w:footerReference w:type="default" r:id="rId10"/>
+      <w:footerReference w:type="default" r:id="rId13"/>
       <w:pgSz w:w="11906" w:h="16838"/>
       <w:pgMar w:top="1417" w:right="1134" w:bottom="1134" w:left="1134" w:header="708" w:footer="708" w:gutter="0"/>
       <w:pgNumType w:start="0"/>
@@ -24465,6 +29321,119 @@
     </w:lvl>
   </w:abstractNum>
   <w:abstractNum w:abstractNumId="4" w15:restartNumberingAfterBreak="0">
+    <w:nsid w:val="164C1C11"/>
+    <w:multiLevelType w:val="multilevel"/>
+    <w:tmpl w:val="2CF41A32"/>
+    <w:lvl w:ilvl="0">
+      <w:start w:val="1"/>
+      <w:numFmt w:val="decimal"/>
+      <w:lvlText w:val="%1"/>
+      <w:lvlJc w:val="left"/>
+      <w:pPr>
+        <w:ind w:left="492" w:hanging="492"/>
+      </w:pPr>
+      <w:rPr>
+        <w:rFonts w:hint="default"/>
+      </w:rPr>
+    </w:lvl>
+    <w:lvl w:ilvl="1">
+      <w:start w:val="1"/>
+      <w:numFmt w:val="decimal"/>
+      <w:lvlText w:val="%1.%2"/>
+      <w:lvlJc w:val="left"/>
+      <w:pPr>
+        <w:ind w:left="1200" w:hanging="492"/>
+      </w:pPr>
+      <w:rPr>
+        <w:rFonts w:hint="default"/>
+      </w:rPr>
+    </w:lvl>
+    <w:lvl w:ilvl="2">
+      <w:start w:val="1"/>
+      <w:numFmt w:val="decimal"/>
+      <w:lvlText w:val="%1.%2.%3"/>
+      <w:lvlJc w:val="left"/>
+      <w:pPr>
+        <w:ind w:left="2136" w:hanging="720"/>
+      </w:pPr>
+      <w:rPr>
+        <w:rFonts w:hint="default"/>
+      </w:rPr>
+    </w:lvl>
+    <w:lvl w:ilvl="3">
+      <w:start w:val="1"/>
+      <w:numFmt w:val="decimal"/>
+      <w:lvlText w:val="%1.%2.%3.%4"/>
+      <w:lvlJc w:val="left"/>
+      <w:pPr>
+        <w:ind w:left="2844" w:hanging="720"/>
+      </w:pPr>
+      <w:rPr>
+        <w:rFonts w:hint="default"/>
+      </w:rPr>
+    </w:lvl>
+    <w:lvl w:ilvl="4">
+      <w:start w:val="1"/>
+      <w:numFmt w:val="decimal"/>
+      <w:lvlText w:val="%1.%2.%3.%4.%5"/>
+      <w:lvlJc w:val="left"/>
+      <w:pPr>
+        <w:ind w:left="3912" w:hanging="1080"/>
+      </w:pPr>
+      <w:rPr>
+        <w:rFonts w:hint="default"/>
+      </w:rPr>
+    </w:lvl>
+    <w:lvl w:ilvl="5">
+      <w:start w:val="1"/>
+      <w:numFmt w:val="decimal"/>
+      <w:lvlText w:val="%1.%2.%3.%4.%5.%6"/>
+      <w:lvlJc w:val="left"/>
+      <w:pPr>
+        <w:ind w:left="4620" w:hanging="1080"/>
+      </w:pPr>
+      <w:rPr>
+        <w:rFonts w:hint="default"/>
+      </w:rPr>
+    </w:lvl>
+    <w:lvl w:ilvl="6">
+      <w:start w:val="1"/>
+      <w:numFmt w:val="decimal"/>
+      <w:lvlText w:val="%1.%2.%3.%4.%5.%6.%7"/>
+      <w:lvlJc w:val="left"/>
+      <w:pPr>
+        <w:ind w:left="5688" w:hanging="1440"/>
+      </w:pPr>
+      <w:rPr>
+        <w:rFonts w:hint="default"/>
+      </w:rPr>
+    </w:lvl>
+    <w:lvl w:ilvl="7">
+      <w:start w:val="1"/>
+      <w:numFmt w:val="decimal"/>
+      <w:lvlText w:val="%1.%2.%3.%4.%5.%6.%7.%8"/>
+      <w:lvlJc w:val="left"/>
+      <w:pPr>
+        <w:ind w:left="6396" w:hanging="1440"/>
+      </w:pPr>
+      <w:rPr>
+        <w:rFonts w:hint="default"/>
+      </w:rPr>
+    </w:lvl>
+    <w:lvl w:ilvl="8">
+      <w:start w:val="1"/>
+      <w:numFmt w:val="decimal"/>
+      <w:lvlText w:val="%1.%2.%3.%4.%5.%6.%7.%8.%9"/>
+      <w:lvlJc w:val="left"/>
+      <w:pPr>
+        <w:ind w:left="7104" w:hanging="1440"/>
+      </w:pPr>
+      <w:rPr>
+        <w:rFonts w:hint="default"/>
+      </w:rPr>
+    </w:lvl>
+  </w:abstractNum>
+  <w:abstractNum w:abstractNumId="5" w15:restartNumberingAfterBreak="0">
     <w:nsid w:val="18FC1F7D"/>
     <w:multiLevelType w:val="multilevel"/>
     <w:tmpl w:val="46209184"/>
@@ -24581,7 +29550,7 @@
       </w:pPr>
     </w:lvl>
   </w:abstractNum>
-  <w:abstractNum w:abstractNumId="5" w15:restartNumberingAfterBreak="0">
+  <w:abstractNum w:abstractNumId="6" w15:restartNumberingAfterBreak="0">
     <w:nsid w:val="1A6962B8"/>
     <w:multiLevelType w:val="multilevel"/>
     <w:tmpl w:val="E03E4268"/>
@@ -24694,7 +29663,7 @@
       </w:pPr>
     </w:lvl>
   </w:abstractNum>
-  <w:abstractNum w:abstractNumId="6" w15:restartNumberingAfterBreak="0">
+  <w:abstractNum w:abstractNumId="7" w15:restartNumberingAfterBreak="0">
     <w:nsid w:val="1B8D29FD"/>
     <w:multiLevelType w:val="multilevel"/>
     <w:tmpl w:val="0340FBDA"/>
@@ -24807,7 +29776,7 @@
       </w:rPr>
     </w:lvl>
   </w:abstractNum>
-  <w:abstractNum w:abstractNumId="7" w15:restartNumberingAfterBreak="0">
+  <w:abstractNum w:abstractNumId="8" w15:restartNumberingAfterBreak="0">
     <w:nsid w:val="2ADC02A5"/>
     <w:multiLevelType w:val="multilevel"/>
     <w:tmpl w:val="469C5A0E"/>
@@ -24920,7 +29889,7 @@
       </w:pPr>
     </w:lvl>
   </w:abstractNum>
-  <w:abstractNum w:abstractNumId="8" w15:restartNumberingAfterBreak="0">
+  <w:abstractNum w:abstractNumId="9" w15:restartNumberingAfterBreak="0">
     <w:nsid w:val="2C365979"/>
     <w:multiLevelType w:val="hybridMultilevel"/>
     <w:tmpl w:val="71007444"/>
@@ -25009,7 +29978,7 @@
       </w:pPr>
     </w:lvl>
   </w:abstractNum>
-  <w:abstractNum w:abstractNumId="9" w15:restartNumberingAfterBreak="0">
+  <w:abstractNum w:abstractNumId="10" w15:restartNumberingAfterBreak="0">
     <w:nsid w:val="33C00F51"/>
     <w:multiLevelType w:val="multilevel"/>
     <w:tmpl w:val="4B8A47DE"/>
@@ -25045,7 +30014,7 @@
       <w:lvlText w:val="%1.%2.%3"/>
       <w:lvlJc w:val="left"/>
       <w:pPr>
-        <w:ind w:left="1506" w:hanging="1080"/>
+        <w:ind w:left="1080" w:hanging="1080"/>
       </w:pPr>
       <w:rPr>
         <w:rFonts w:hint="default"/>
@@ -25130,7 +30099,7 @@
       </w:rPr>
     </w:lvl>
   </w:abstractNum>
-  <w:abstractNum w:abstractNumId="10" w15:restartNumberingAfterBreak="0">
+  <w:abstractNum w:abstractNumId="11" w15:restartNumberingAfterBreak="0">
     <w:nsid w:val="3A325FAA"/>
     <w:multiLevelType w:val="multilevel"/>
     <w:tmpl w:val="708874A6"/>
@@ -25243,7 +30212,7 @@
       </w:pPr>
     </w:lvl>
   </w:abstractNum>
-  <w:abstractNum w:abstractNumId="11" w15:restartNumberingAfterBreak="0">
+  <w:abstractNum w:abstractNumId="12" w15:restartNumberingAfterBreak="0">
     <w:nsid w:val="3DBA3E60"/>
     <w:multiLevelType w:val="multilevel"/>
     <w:tmpl w:val="4DFADB1C"/>
@@ -25356,7 +30325,7 @@
       </w:rPr>
     </w:lvl>
   </w:abstractNum>
-  <w:abstractNum w:abstractNumId="12" w15:restartNumberingAfterBreak="0">
+  <w:abstractNum w:abstractNumId="13" w15:restartNumberingAfterBreak="0">
     <w:nsid w:val="453F4A1A"/>
     <w:multiLevelType w:val="hybridMultilevel"/>
     <w:tmpl w:val="2B608C80"/>
@@ -25469,7 +30438,7 @@
       </w:rPr>
     </w:lvl>
   </w:abstractNum>
-  <w:abstractNum w:abstractNumId="13" w15:restartNumberingAfterBreak="0">
+  <w:abstractNum w:abstractNumId="14" w15:restartNumberingAfterBreak="0">
     <w:nsid w:val="45E406F3"/>
     <w:multiLevelType w:val="multilevel"/>
     <w:tmpl w:val="7FF43244"/>
@@ -25582,7 +30551,7 @@
       </w:pPr>
     </w:lvl>
   </w:abstractNum>
-  <w:abstractNum w:abstractNumId="14" w15:restartNumberingAfterBreak="0">
+  <w:abstractNum w:abstractNumId="15" w15:restartNumberingAfterBreak="0">
     <w:nsid w:val="476C2B52"/>
     <w:multiLevelType w:val="hybridMultilevel"/>
     <w:tmpl w:val="3C9A6C60"/>
@@ -25696,7 +30665,7 @@
       </w:rPr>
     </w:lvl>
   </w:abstractNum>
-  <w:abstractNum w:abstractNumId="15" w15:restartNumberingAfterBreak="0">
+  <w:abstractNum w:abstractNumId="16" w15:restartNumberingAfterBreak="0">
     <w:nsid w:val="4A864946"/>
     <w:multiLevelType w:val="hybridMultilevel"/>
     <w:tmpl w:val="0C2688EA"/>
@@ -25809,7 +30778,7 @@
       </w:rPr>
     </w:lvl>
   </w:abstractNum>
-  <w:abstractNum w:abstractNumId="16" w15:restartNumberingAfterBreak="0">
+  <w:abstractNum w:abstractNumId="17" w15:restartNumberingAfterBreak="0">
     <w:nsid w:val="5058177A"/>
     <w:multiLevelType w:val="multilevel"/>
     <w:tmpl w:val="AD0AF236"/>
@@ -25922,7 +30891,7 @@
       </w:pPr>
     </w:lvl>
   </w:abstractNum>
-  <w:abstractNum w:abstractNumId="17" w15:restartNumberingAfterBreak="0">
+  <w:abstractNum w:abstractNumId="18" w15:restartNumberingAfterBreak="0">
     <w:nsid w:val="50643FF9"/>
     <w:multiLevelType w:val="hybridMultilevel"/>
     <w:tmpl w:val="2F264F48"/>
@@ -26035,7 +31004,7 @@
       </w:rPr>
     </w:lvl>
   </w:abstractNum>
-  <w:abstractNum w:abstractNumId="18" w15:restartNumberingAfterBreak="0">
+  <w:abstractNum w:abstractNumId="19" w15:restartNumberingAfterBreak="0">
     <w:nsid w:val="50C43D7C"/>
     <w:multiLevelType w:val="multilevel"/>
     <w:tmpl w:val="F458829A"/>
@@ -26148,7 +31117,7 @@
       </w:pPr>
     </w:lvl>
   </w:abstractNum>
-  <w:abstractNum w:abstractNumId="19" w15:restartNumberingAfterBreak="0">
+  <w:abstractNum w:abstractNumId="20" w15:restartNumberingAfterBreak="0">
     <w:nsid w:val="62B03DF1"/>
     <w:multiLevelType w:val="hybridMultilevel"/>
     <w:tmpl w:val="3DC04314"/>
@@ -26164,7 +31133,7 @@
         <w:rFonts w:ascii="Wingdings" w:hAnsi="Wingdings" w:hint="default"/>
       </w:rPr>
     </w:lvl>
-    <w:lvl w:ilvl="1" w:tplc="04100003" w:tentative="1">
+    <w:lvl w:ilvl="1" w:tplc="04100003">
       <w:start w:val="1"/>
       <w:numFmt w:val="bullet"/>
       <w:lvlText w:val="o"/>
@@ -26261,7 +31230,7 @@
       </w:rPr>
     </w:lvl>
   </w:abstractNum>
-  <w:abstractNum w:abstractNumId="20" w15:restartNumberingAfterBreak="0">
+  <w:abstractNum w:abstractNumId="21" w15:restartNumberingAfterBreak="0">
     <w:nsid w:val="66A5236B"/>
     <w:multiLevelType w:val="multilevel"/>
     <w:tmpl w:val="E8FE012C"/>
@@ -26374,7 +31343,7 @@
       </w:pPr>
     </w:lvl>
   </w:abstractNum>
-  <w:abstractNum w:abstractNumId="21" w15:restartNumberingAfterBreak="0">
+  <w:abstractNum w:abstractNumId="22" w15:restartNumberingAfterBreak="0">
     <w:nsid w:val="69803089"/>
     <w:multiLevelType w:val="multilevel"/>
     <w:tmpl w:val="88DCF55E"/>
@@ -26495,7 +31464,7 @@
       </w:pPr>
     </w:lvl>
   </w:abstractNum>
-  <w:abstractNum w:abstractNumId="22" w15:restartNumberingAfterBreak="0">
+  <w:abstractNum w:abstractNumId="23" w15:restartNumberingAfterBreak="0">
     <w:nsid w:val="69CE6413"/>
     <w:multiLevelType w:val="multilevel"/>
     <w:tmpl w:val="0EECFA7E"/>
@@ -26608,7 +31577,7 @@
       </w:pPr>
     </w:lvl>
   </w:abstractNum>
-  <w:abstractNum w:abstractNumId="23" w15:restartNumberingAfterBreak="0">
+  <w:abstractNum w:abstractNumId="24" w15:restartNumberingAfterBreak="0">
     <w:nsid w:val="6C7C177B"/>
     <w:multiLevelType w:val="multilevel"/>
     <w:tmpl w:val="176ABCEC"/>
@@ -26721,7 +31690,7 @@
       </w:pPr>
     </w:lvl>
   </w:abstractNum>
-  <w:abstractNum w:abstractNumId="24" w15:restartNumberingAfterBreak="0">
+  <w:abstractNum w:abstractNumId="25" w15:restartNumberingAfterBreak="0">
     <w:nsid w:val="717D1434"/>
     <w:multiLevelType w:val="multilevel"/>
     <w:tmpl w:val="A808D0F0"/>
@@ -26834,7 +31803,7 @@
       </w:pPr>
     </w:lvl>
   </w:abstractNum>
-  <w:abstractNum w:abstractNumId="25" w15:restartNumberingAfterBreak="0">
+  <w:abstractNum w:abstractNumId="26" w15:restartNumberingAfterBreak="0">
     <w:nsid w:val="78D25A47"/>
     <w:multiLevelType w:val="multilevel"/>
     <w:tmpl w:val="278C6DC0"/>
@@ -26947,7 +31916,7 @@
       </w:pPr>
     </w:lvl>
   </w:abstractNum>
-  <w:abstractNum w:abstractNumId="26" w15:restartNumberingAfterBreak="0">
+  <w:abstractNum w:abstractNumId="27" w15:restartNumberingAfterBreak="0">
     <w:nsid w:val="7AB36D68"/>
     <w:multiLevelType w:val="multilevel"/>
     <w:tmpl w:val="E57EAE58"/>
@@ -27060,7 +32029,7 @@
       </w:pPr>
     </w:lvl>
   </w:abstractNum>
-  <w:abstractNum w:abstractNumId="27" w15:restartNumberingAfterBreak="0">
+  <w:abstractNum w:abstractNumId="28" w15:restartNumberingAfterBreak="0">
     <w:nsid w:val="7BFE0AA0"/>
     <w:multiLevelType w:val="multilevel"/>
     <w:tmpl w:val="7A84868A"/>
@@ -27147,7 +32116,7 @@
       </w:pPr>
     </w:lvl>
   </w:abstractNum>
-  <w:abstractNum w:abstractNumId="28" w15:restartNumberingAfterBreak="0">
+  <w:abstractNum w:abstractNumId="29" w15:restartNumberingAfterBreak="0">
     <w:nsid w:val="7D527C0A"/>
     <w:multiLevelType w:val="multilevel"/>
     <w:tmpl w:val="D4DA260C"/>
@@ -27260,7 +32229,7 @@
       </w:pPr>
     </w:lvl>
   </w:abstractNum>
-  <w:abstractNum w:abstractNumId="29" w15:restartNumberingAfterBreak="0">
+  <w:abstractNum w:abstractNumId="30" w15:restartNumberingAfterBreak="0">
     <w:nsid w:val="7F8C6C52"/>
     <w:multiLevelType w:val="hybridMultilevel"/>
     <w:tmpl w:val="B9FC674C"/>
@@ -27350,94 +32319,97 @@
     </w:lvl>
   </w:abstractNum>
   <w:num w:numId="1" w16cid:durableId="2089419419">
-    <w:abstractNumId w:val="9"/>
+    <w:abstractNumId w:val="10"/>
   </w:num>
   <w:num w:numId="2" w16cid:durableId="1350330611">
     <w:abstractNumId w:val="1"/>
   </w:num>
   <w:num w:numId="3" w16cid:durableId="258217039">
-    <w:abstractNumId w:val="15"/>
+    <w:abstractNumId w:val="16"/>
   </w:num>
   <w:num w:numId="4" w16cid:durableId="838082832">
-    <w:abstractNumId w:val="8"/>
+    <w:abstractNumId w:val="9"/>
   </w:num>
   <w:num w:numId="5" w16cid:durableId="1554121337">
+    <w:abstractNumId w:val="28"/>
+  </w:num>
+  <w:num w:numId="6" w16cid:durableId="1415279899">
+    <w:abstractNumId w:val="30"/>
+  </w:num>
+  <w:num w:numId="7" w16cid:durableId="830675144">
     <w:abstractNumId w:val="27"/>
   </w:num>
-  <w:num w:numId="6" w16cid:durableId="1415279899">
-    <w:abstractNumId w:val="29"/>
-  </w:num>
-  <w:num w:numId="7" w16cid:durableId="830675144">
-    <w:abstractNumId w:val="26"/>
-  </w:num>
   <w:num w:numId="8" w16cid:durableId="660156865">
-    <w:abstractNumId w:val="10"/>
+    <w:abstractNumId w:val="11"/>
   </w:num>
   <w:num w:numId="9" w16cid:durableId="1297181045">
     <w:abstractNumId w:val="3"/>
   </w:num>
   <w:num w:numId="10" w16cid:durableId="786973431">
+    <w:abstractNumId w:val="22"/>
+  </w:num>
+  <w:num w:numId="11" w16cid:durableId="1976518099">
+    <w:abstractNumId w:val="29"/>
+  </w:num>
+  <w:num w:numId="12" w16cid:durableId="896822185">
+    <w:abstractNumId w:val="12"/>
+  </w:num>
+  <w:num w:numId="13" w16cid:durableId="1045639546">
     <w:abstractNumId w:val="21"/>
   </w:num>
-  <w:num w:numId="11" w16cid:durableId="1976518099">
-    <w:abstractNumId w:val="28"/>
-  </w:num>
-  <w:num w:numId="12" w16cid:durableId="896822185">
-    <w:abstractNumId w:val="11"/>
-  </w:num>
-  <w:num w:numId="13" w16cid:durableId="1045639546">
-    <w:abstractNumId w:val="20"/>
-  </w:num>
   <w:num w:numId="14" w16cid:durableId="266281269">
-    <w:abstractNumId w:val="24"/>
+    <w:abstractNumId w:val="25"/>
   </w:num>
   <w:num w:numId="15" w16cid:durableId="1490172450">
-    <w:abstractNumId w:val="16"/>
+    <w:abstractNumId w:val="17"/>
   </w:num>
   <w:num w:numId="16" w16cid:durableId="1576429441">
-    <w:abstractNumId w:val="7"/>
+    <w:abstractNumId w:val="8"/>
   </w:num>
   <w:num w:numId="17" w16cid:durableId="1339039198">
     <w:abstractNumId w:val="2"/>
   </w:num>
   <w:num w:numId="18" w16cid:durableId="478497711">
-    <w:abstractNumId w:val="4"/>
+    <w:abstractNumId w:val="5"/>
   </w:num>
   <w:num w:numId="19" w16cid:durableId="2027051458">
-    <w:abstractNumId w:val="22"/>
+    <w:abstractNumId w:val="23"/>
   </w:num>
   <w:num w:numId="20" w16cid:durableId="875392788">
-    <w:abstractNumId w:val="23"/>
+    <w:abstractNumId w:val="24"/>
   </w:num>
   <w:num w:numId="21" w16cid:durableId="1721172783">
     <w:abstractNumId w:val="0"/>
   </w:num>
   <w:num w:numId="22" w16cid:durableId="504784208">
-    <w:abstractNumId w:val="5"/>
+    <w:abstractNumId w:val="6"/>
   </w:num>
   <w:num w:numId="23" w16cid:durableId="2132430210">
-    <w:abstractNumId w:val="25"/>
+    <w:abstractNumId w:val="26"/>
   </w:num>
   <w:num w:numId="24" w16cid:durableId="128984926">
+    <w:abstractNumId w:val="19"/>
+  </w:num>
+  <w:num w:numId="25" w16cid:durableId="1830169695">
+    <w:abstractNumId w:val="14"/>
+  </w:num>
+  <w:num w:numId="26" w16cid:durableId="57672861">
+    <w:abstractNumId w:val="7"/>
+  </w:num>
+  <w:num w:numId="27" w16cid:durableId="1604722169">
     <w:abstractNumId w:val="18"/>
   </w:num>
-  <w:num w:numId="25" w16cid:durableId="1830169695">
+  <w:num w:numId="28" w16cid:durableId="395395624">
+    <w:abstractNumId w:val="20"/>
+  </w:num>
+  <w:num w:numId="29" w16cid:durableId="824475064">
     <w:abstractNumId w:val="13"/>
   </w:num>
-  <w:num w:numId="26" w16cid:durableId="57672861">
-    <w:abstractNumId w:val="6"/>
+  <w:num w:numId="30" w16cid:durableId="1630549900">
+    <w:abstractNumId w:val="15"/>
   </w:num>
-  <w:num w:numId="27" w16cid:durableId="1604722169">
-    <w:abstractNumId w:val="17"/>
-  </w:num>
-  <w:num w:numId="28" w16cid:durableId="395395624">
-    <w:abstractNumId w:val="19"/>
-  </w:num>
-  <w:num w:numId="29" w16cid:durableId="824475064">
-    <w:abstractNumId w:val="12"/>
-  </w:num>
-  <w:num w:numId="30" w16cid:durableId="1630549900">
-    <w:abstractNumId w:val="14"/>
+  <w:num w:numId="31" w16cid:durableId="384261650">
+    <w:abstractNumId w:val="4"/>
   </w:num>
   <w:numIdMacAtCleanup w:val="26"/>
 </w:numbering>
@@ -28181,6 +33153,46 @@
       <w:ind w:left="440"/>
     </w:pPr>
   </w:style>
+  <w:style w:type="table" w:styleId="Grigliatabella">
+    <w:name w:val="Table Grid"/>
+    <w:basedOn w:val="Tabellanormale"/>
+    <w:uiPriority w:val="39"/>
+    <w:rsid w:val="00F84156"/>
+    <w:pPr>
+      <w:spacing w:after="0" w:line="240" w:lineRule="auto"/>
+    </w:pPr>
+    <w:tblPr>
+      <w:tblBorders>
+        <w:top w:val="single" w:sz="4" w:space="0" w:color="auto"/>
+        <w:left w:val="single" w:sz="4" w:space="0" w:color="auto"/>
+        <w:bottom w:val="single" w:sz="4" w:space="0" w:color="auto"/>
+        <w:right w:val="single" w:sz="4" w:space="0" w:color="auto"/>
+        <w:insideH w:val="single" w:sz="4" w:space="0" w:color="auto"/>
+        <w:insideV w:val="single" w:sz="4" w:space="0" w:color="auto"/>
+      </w:tblBorders>
+    </w:tblPr>
+  </w:style>
+  <w:style w:type="paragraph" w:styleId="Didascalia">
+    <w:name w:val="caption"/>
+    <w:basedOn w:val="Normale"/>
+    <w:next w:val="Normale"/>
+    <w:uiPriority w:val="35"/>
+    <w:unhideWhenUsed/>
+    <w:qFormat/>
+    <w:rsid w:val="00F84156"/>
+    <w:pPr>
+      <w:spacing w:after="200" w:line="240" w:lineRule="auto"/>
+    </w:pPr>
+    <w:rPr>
+      <w:i/>
+      <w:iCs/>
+      <w:noProof w:val="0"/>
+      <w:color w:val="44546A" w:themeColor="text2"/>
+      <w:sz w:val="18"/>
+      <w:szCs w:val="18"/>
+      <w:lang w:val="it-IT"/>
+    </w:rPr>
+  </w:style>
 </w:styles>
 </file>
 

--- a/Documents/4. Implementation/Implementation.docx
+++ b/Documents/4. Implementation/Implementation.docx
@@ -25449,6 +25449,7 @@
                 <w:kern w:val="0"/>
                 <w:sz w:val="18"/>
                 <w:szCs w:val="18"/>
+                <w:highlight w:val="yellow"/>
                 <w:lang w:eastAsia="es-ES"/>
                 <w14:ligatures w14:val="none"/>
               </w:rPr>
@@ -25542,10 +25543,23 @@
                 <w:kern w:val="0"/>
                 <w:sz w:val="18"/>
                 <w:szCs w:val="18"/>
+                <w:highlight w:val="yellow"/>
                 <w:lang w:eastAsia="es-ES"/>
                 <w14:ligatures w14:val="none"/>
               </w:rPr>
-              <w:t xml:space="preserve">R28 </w:t>
+              <w:t>R28</w:t>
+            </w:r>
+            <w:r>
+              <w:rPr>
+                <w:rFonts w:ascii="Constantia" w:hAnsi="Constantia"/>
+                <w:color w:val="595959" w:themeColor="text1" w:themeTint="A6"/>
+                <w:kern w:val="0"/>
+                <w:sz w:val="18"/>
+                <w:szCs w:val="18"/>
+                <w:lang w:eastAsia="es-ES"/>
+                <w14:ligatures w14:val="none"/>
+              </w:rPr>
+              <w:t xml:space="preserve"> </w:t>
             </w:r>
           </w:p>
         </w:tc>
@@ -25635,6 +25649,7 @@
                 <w:kern w:val="0"/>
                 <w:sz w:val="18"/>
                 <w:szCs w:val="18"/>
+                <w:highlight w:val="yellow"/>
                 <w:lang w:eastAsia="es-ES"/>
                 <w14:ligatures w14:val="none"/>
               </w:rPr>
@@ -27105,13 +27120,27 @@
         <w:rPr>
           <w:lang w:val="en-GB"/>
         </w:rPr>
-        <w:t>: Relationships among User, S</w:t>
-      </w:r>
+        <w:t xml:space="preserve">: Relationships among User, </w:t>
+      </w:r>
+      <w:proofErr w:type="spellStart"/>
       <w:r>
         <w:rPr>
           <w:lang w:val="en-GB"/>
         </w:rPr>
-        <w:t>hop_owner and Customer GUI.</w:t>
+        <w:t>S</w:t>
+      </w:r>
+      <w:r>
+        <w:rPr>
+          <w:lang w:val="en-GB"/>
+        </w:rPr>
+        <w:t>hop_owner</w:t>
+      </w:r>
+      <w:proofErr w:type="spellEnd"/>
+      <w:r>
+        <w:rPr>
+          <w:lang w:val="en-GB"/>
+        </w:rPr>
+        <w:t xml:space="preserve"> and Customer GUI.</w:t>
       </w:r>
     </w:p>
     <w:p>
@@ -27210,10 +27239,38 @@
           <w:rFonts w:ascii="Constantia" w:eastAsia="Constantia" w:hAnsi="Constantia" w:cs="Browallia New"/>
           <w:b/>
           <w:bCs/>
+          <w:i/>
+          <w:iCs/>
           <w:color w:val="595959"/>
           <w:lang w:val="en-US" w:eastAsia="es-ES"/>
         </w:rPr>
-        <w:t xml:space="preserve">Requirements: </w:t>
+        <w:t>Requirements</w:t>
+      </w:r>
+      <w:r>
+        <w:rPr>
+          <w:rFonts w:ascii="Constantia" w:eastAsia="Constantia" w:hAnsi="Constantia" w:cs="Browallia New"/>
+          <w:b/>
+          <w:bCs/>
+          <w:color w:val="595959"/>
+          <w:lang w:val="en-US" w:eastAsia="es-ES"/>
+        </w:rPr>
+        <w:t xml:space="preserve">: </w:t>
+      </w:r>
+      <w:r>
+        <w:rPr>
+          <w:rFonts w:ascii="Constantia" w:eastAsia="Constantia" w:hAnsi="Constantia" w:cs="Browallia New"/>
+          <w:color w:val="595959"/>
+          <w:lang w:val="en-US" w:eastAsia="es-ES"/>
+        </w:rPr>
+        <w:t>R2</w:t>
+      </w:r>
+      <w:r>
+        <w:rPr>
+          <w:rFonts w:ascii="Constantia" w:eastAsia="Constantia" w:hAnsi="Constantia" w:cs="Browallia New"/>
+          <w:color w:val="595959"/>
+          <w:lang w:val="en-US" w:eastAsia="es-ES"/>
+        </w:rPr>
+        <w:t>7, R28</w:t>
       </w:r>
     </w:p>
     <w:p>
@@ -27332,10 +27389,22 @@
           <w:rFonts w:ascii="Constantia" w:eastAsia="Constantia" w:hAnsi="Constantia" w:cs="Browallia New"/>
           <w:b/>
           <w:bCs/>
+          <w:i/>
+          <w:iCs/>
           <w:color w:val="595959"/>
           <w:lang w:val="en-US" w:eastAsia="es-ES"/>
         </w:rPr>
-        <w:t xml:space="preserve">Requirements: </w:t>
+        <w:t>Requirements</w:t>
+      </w:r>
+      <w:r>
+        <w:rPr>
+          <w:rFonts w:ascii="Constantia" w:eastAsia="Constantia" w:hAnsi="Constantia" w:cs="Browallia New"/>
+          <w:b/>
+          <w:bCs/>
+          <w:color w:val="595959"/>
+          <w:lang w:val="en-US" w:eastAsia="es-ES"/>
+        </w:rPr>
+        <w:t xml:space="preserve">: </w:t>
       </w:r>
       <w:r>
         <w:rPr>
@@ -27440,6 +27509,73 @@
     </w:p>
     <w:p>
       <w:pPr>
+        <w:tabs>
+          <w:tab w:val="left" w:pos="3975"/>
+        </w:tabs>
+        <w:rPr>
+          <w:rFonts w:ascii="Constantia" w:eastAsia="Constantia" w:hAnsi="Constantia" w:cs="Browallia New"/>
+          <w:b/>
+          <w:bCs/>
+          <w:color w:val="595959"/>
+          <w:lang w:val="en-US" w:eastAsia="es-ES"/>
+        </w:rPr>
+      </w:pPr>
+      <w:r>
+        <w:rPr>
+          <w:rFonts w:ascii="Constantia" w:eastAsia="Constantia" w:hAnsi="Constantia" w:cs="Browallia New"/>
+          <w:b/>
+          <w:bCs/>
+          <w:i/>
+          <w:iCs/>
+          <w:color w:val="595959"/>
+          <w:lang w:val="en-US" w:eastAsia="es-ES"/>
+        </w:rPr>
+        <w:t>Requirements</w:t>
+      </w:r>
+      <w:r>
+        <w:rPr>
+          <w:rFonts w:ascii="Constantia" w:eastAsia="Constantia" w:hAnsi="Constantia" w:cs="Browallia New"/>
+          <w:b/>
+          <w:bCs/>
+          <w:color w:val="595959"/>
+          <w:lang w:val="en-US" w:eastAsia="es-ES"/>
+        </w:rPr>
+        <w:t xml:space="preserve">: </w:t>
+      </w:r>
+      <w:r>
+        <w:rPr>
+          <w:rFonts w:ascii="Constantia" w:eastAsia="Constantia" w:hAnsi="Constantia" w:cs="Browallia New"/>
+          <w:color w:val="595959"/>
+          <w:lang w:val="en-US" w:eastAsia="es-ES"/>
+        </w:rPr>
+        <w:t>R2</w:t>
+      </w:r>
+      <w:r>
+        <w:rPr>
+          <w:rFonts w:ascii="Constantia" w:eastAsia="Constantia" w:hAnsi="Constantia" w:cs="Browallia New"/>
+          <w:color w:val="595959"/>
+          <w:lang w:val="en-US" w:eastAsia="es-ES"/>
+        </w:rPr>
+        <w:t>9</w:t>
+      </w:r>
+    </w:p>
+    <w:p>
+      <w:pPr>
+        <w:pStyle w:val="Paragrafoelenco"/>
+        <w:tabs>
+          <w:tab w:val="left" w:pos="3975"/>
+        </w:tabs>
+        <w:ind w:left="0"/>
+        <w:contextualSpacing w:val="0"/>
+        <w:rPr>
+          <w:rFonts w:ascii="Constantia" w:eastAsia="Constantia" w:hAnsi="Constantia" w:cs="Browallia New"/>
+          <w:color w:val="595959"/>
+          <w:lang w:val="en-US" w:eastAsia="es-ES"/>
+        </w:rPr>
+      </w:pPr>
+    </w:p>
+    <w:p>
+      <w:pPr>
         <w:pStyle w:val="Paragrafoelenco"/>
         <w:tabs>
           <w:tab w:val="left" w:pos="3975"/>
@@ -27526,6 +27662,73 @@
         </w:rPr>
         <w:t>Testo</w:t>
       </w:r>
+    </w:p>
+    <w:p>
+      <w:pPr>
+        <w:tabs>
+          <w:tab w:val="left" w:pos="3975"/>
+        </w:tabs>
+        <w:rPr>
+          <w:rFonts w:ascii="Constantia" w:eastAsia="Constantia" w:hAnsi="Constantia" w:cs="Browallia New"/>
+          <w:b/>
+          <w:bCs/>
+          <w:color w:val="595959"/>
+          <w:lang w:val="en-US" w:eastAsia="es-ES"/>
+        </w:rPr>
+      </w:pPr>
+      <w:r>
+        <w:rPr>
+          <w:rFonts w:ascii="Constantia" w:eastAsia="Constantia" w:hAnsi="Constantia" w:cs="Browallia New"/>
+          <w:b/>
+          <w:bCs/>
+          <w:i/>
+          <w:iCs/>
+          <w:color w:val="595959"/>
+          <w:lang w:val="en-US" w:eastAsia="es-ES"/>
+        </w:rPr>
+        <w:t>Requirements</w:t>
+      </w:r>
+      <w:r>
+        <w:rPr>
+          <w:rFonts w:ascii="Constantia" w:eastAsia="Constantia" w:hAnsi="Constantia" w:cs="Browallia New"/>
+          <w:b/>
+          <w:bCs/>
+          <w:color w:val="595959"/>
+          <w:lang w:val="en-US" w:eastAsia="es-ES"/>
+        </w:rPr>
+        <w:t xml:space="preserve">: </w:t>
+      </w:r>
+      <w:r>
+        <w:rPr>
+          <w:rFonts w:ascii="Constantia" w:eastAsia="Constantia" w:hAnsi="Constantia" w:cs="Browallia New"/>
+          <w:color w:val="595959"/>
+          <w:lang w:val="en-US" w:eastAsia="es-ES"/>
+        </w:rPr>
+        <w:t>R2</w:t>
+      </w:r>
+      <w:r>
+        <w:rPr>
+          <w:rFonts w:ascii="Constantia" w:eastAsia="Constantia" w:hAnsi="Constantia" w:cs="Browallia New"/>
+          <w:color w:val="595959"/>
+          <w:lang w:val="en-US" w:eastAsia="es-ES"/>
+        </w:rPr>
+        <w:t>7, R28</w:t>
+      </w:r>
+    </w:p>
+    <w:p>
+      <w:pPr>
+        <w:pStyle w:val="Paragrafoelenco"/>
+        <w:tabs>
+          <w:tab w:val="left" w:pos="3975"/>
+        </w:tabs>
+        <w:ind w:left="0"/>
+        <w:contextualSpacing w:val="0"/>
+        <w:rPr>
+          <w:rFonts w:ascii="Constantia" w:eastAsia="Constantia" w:hAnsi="Constantia" w:cs="Browallia New"/>
+          <w:color w:val="595959"/>
+          <w:lang w:val="en-US" w:eastAsia="es-ES"/>
+        </w:rPr>
+      </w:pPr>
     </w:p>
     <w:p>
       <w:pPr>
@@ -27723,6 +27926,7 @@
           <w:lang w:eastAsia="es-ES"/>
           <w14:ligatures w14:val="none"/>
         </w:rPr>
+        <w:lastRenderedPageBreak/>
         <w:t>Shop_registration(in idso:String, in Shop_name:String, in Shop_location:Coordinates, in Time_opening:time, in Time_closing:time, in Day_open:Date[1..*])</w:t>
       </w:r>
     </w:p>
@@ -27829,7 +28033,6 @@
           <w:lang w:eastAsia="es-ES"/>
           <w14:ligatures w14:val="none"/>
         </w:rPr>
-        <w:lastRenderedPageBreak/>
         <w:t>Delete_shop(in Idso:String)</w:t>
       </w:r>
     </w:p>

--- a/Documents/4. Implementation/Implementation.docx
+++ b/Documents/4. Implementation/Implementation.docx
@@ -28517,13 +28517,27 @@
         <w:rPr>
           <w:lang w:val="en-GB"/>
         </w:rPr>
-        <w:t>: Relationships among User, S</w:t>
-      </w:r>
+        <w:t xml:space="preserve">: Relationships among User, </w:t>
+      </w:r>
+      <w:proofErr w:type="spellStart"/>
       <w:r>
         <w:rPr>
           <w:lang w:val="en-GB"/>
         </w:rPr>
-        <w:t>hop_owner and Customer GUI.</w:t>
+        <w:t>S</w:t>
+      </w:r>
+      <w:r>
+        <w:rPr>
+          <w:lang w:val="en-GB"/>
+        </w:rPr>
+        <w:t>hop_owner</w:t>
+      </w:r>
+      <w:proofErr w:type="spellEnd"/>
+      <w:r>
+        <w:rPr>
+          <w:lang w:val="en-GB"/>
+        </w:rPr>
+        <w:t xml:space="preserve"> and Customer GUI.</w:t>
       </w:r>
     </w:p>
     <w:p>
@@ -37890,7 +37904,23 @@
           <w:color w:val="595959" w:themeColor="text1" w:themeTint="A6"/>
           <w:lang w:eastAsia="es-ES"/>
         </w:rPr>
-        <w:t xml:space="preserve">The QR is now added to the ones in the </w:t>
+        <w:t xml:space="preserve">The QR is now added to the ones </w:t>
+      </w:r>
+      <w:r>
+        <w:rPr>
+          <w:rFonts w:ascii="Constantia" w:eastAsiaTheme="majorEastAsia" w:hAnsi="Constantia" w:cstheme="majorBidi"/>
+          <w:color w:val="595959" w:themeColor="text1" w:themeTint="A6"/>
+          <w:lang w:eastAsia="es-ES"/>
+        </w:rPr>
+        <w:t>on</w:t>
+      </w:r>
+      <w:r>
+        <w:rPr>
+          <w:rFonts w:ascii="Constantia" w:eastAsiaTheme="majorEastAsia" w:hAnsi="Constantia" w:cstheme="majorBidi"/>
+          <w:color w:val="595959" w:themeColor="text1" w:themeTint="A6"/>
+          <w:lang w:eastAsia="es-ES"/>
+        </w:rPr>
+        <w:t xml:space="preserve"> the </w:t>
       </w:r>
       <w:r>
         <w:rPr>
@@ -38814,7 +38844,87 @@
           <w:color w:val="595959" w:themeColor="text1" w:themeTint="A6"/>
           <w:lang w:eastAsia="es-ES"/>
         </w:rPr>
-        <w:t xml:space="preserve">After booking a slot, the QR associated with his reservation is provided to the customer [1]. On this page, the customer can also see a brief recap of his reservation [2] and his position in the queue [3]. </w:t>
+        <w:t>On this page, a customer can control the reservations he has made. In particular, it is reported the QR code [1], the shop name [2]</w:t>
+      </w:r>
+      <w:r>
+        <w:rPr>
+          <w:rFonts w:ascii="Constantia" w:eastAsiaTheme="majorEastAsia" w:hAnsi="Constantia" w:cstheme="majorBidi"/>
+          <w:color w:val="595959" w:themeColor="text1" w:themeTint="A6"/>
+          <w:lang w:eastAsia="es-ES"/>
+        </w:rPr>
+        <w:t xml:space="preserve"> its address [</w:t>
+      </w:r>
+      <w:r>
+        <w:rPr>
+          <w:rFonts w:ascii="Constantia" w:eastAsiaTheme="majorEastAsia" w:hAnsi="Constantia" w:cstheme="majorBidi"/>
+          <w:color w:val="595959" w:themeColor="text1" w:themeTint="A6"/>
+          <w:lang w:eastAsia="es-ES"/>
+        </w:rPr>
+        <w:t>3</w:t>
+      </w:r>
+      <w:r>
+        <w:rPr>
+          <w:rFonts w:ascii="Constantia" w:eastAsiaTheme="majorEastAsia" w:hAnsi="Constantia" w:cstheme="majorBidi"/>
+          <w:color w:val="595959" w:themeColor="text1" w:themeTint="A6"/>
+          <w:lang w:eastAsia="es-ES"/>
+        </w:rPr>
+        <w:t>]</w:t>
+      </w:r>
+      <w:r>
+        <w:rPr>
+          <w:rFonts w:ascii="Constantia" w:eastAsiaTheme="majorEastAsia" w:hAnsi="Constantia" w:cstheme="majorBidi"/>
+          <w:color w:val="595959" w:themeColor="text1" w:themeTint="A6"/>
+          <w:lang w:eastAsia="es-ES"/>
+        </w:rPr>
+        <w:t>,</w:t>
+      </w:r>
+      <w:r>
+        <w:rPr>
+          <w:rFonts w:ascii="Constantia" w:eastAsiaTheme="majorEastAsia" w:hAnsi="Constantia" w:cstheme="majorBidi"/>
+          <w:color w:val="595959" w:themeColor="text1" w:themeTint="A6"/>
+          <w:lang w:eastAsia="es-ES"/>
+        </w:rPr>
+        <w:t xml:space="preserve"> </w:t>
+      </w:r>
+      <w:r>
+        <w:rPr>
+          <w:rFonts w:ascii="Constantia" w:eastAsiaTheme="majorEastAsia" w:hAnsi="Constantia" w:cstheme="majorBidi"/>
+          <w:color w:val="595959" w:themeColor="text1" w:themeTint="A6"/>
+          <w:lang w:eastAsia="es-ES"/>
+        </w:rPr>
+        <w:t>when the reservation is</w:t>
+      </w:r>
+      <w:r>
+        <w:rPr>
+          <w:rFonts w:ascii="Constantia" w:eastAsiaTheme="majorEastAsia" w:hAnsi="Constantia" w:cstheme="majorBidi"/>
+          <w:color w:val="595959" w:themeColor="text1" w:themeTint="A6"/>
+          <w:lang w:eastAsia="es-ES"/>
+        </w:rPr>
+        <w:t xml:space="preserve"> [4] a</w:t>
+      </w:r>
+      <w:r>
+        <w:rPr>
+          <w:rFonts w:ascii="Constantia" w:eastAsiaTheme="majorEastAsia" w:hAnsi="Constantia" w:cstheme="majorBidi"/>
+          <w:color w:val="595959" w:themeColor="text1" w:themeTint="A6"/>
+          <w:lang w:eastAsia="es-ES"/>
+        </w:rPr>
+        <w:t>n</w:t>
+      </w:r>
+      <w:r>
+        <w:rPr>
+          <w:rFonts w:ascii="Constantia" w:eastAsiaTheme="majorEastAsia" w:hAnsi="Constantia" w:cstheme="majorBidi"/>
+          <w:color w:val="595959" w:themeColor="text1" w:themeTint="A6"/>
+          <w:lang w:eastAsia="es-ES"/>
+        </w:rPr>
+        <w:t>d the position in the queue [5]</w:t>
+      </w:r>
+      <w:r>
+        <w:rPr>
+          <w:rFonts w:ascii="Constantia" w:eastAsiaTheme="majorEastAsia" w:hAnsi="Constantia" w:cstheme="majorBidi"/>
+          <w:color w:val="595959" w:themeColor="text1" w:themeTint="A6"/>
+          <w:lang w:eastAsia="es-ES"/>
+        </w:rPr>
+        <w:t xml:space="preserve">. </w:t>
       </w:r>
     </w:p>
     <w:p>
@@ -38825,17 +38935,1672 @@
         <w:jc w:val="both"/>
         <w:rPr>
           <w:rFonts w:ascii="Constantia" w:eastAsiaTheme="majorEastAsia" w:hAnsi="Constantia" w:cstheme="majorBidi"/>
-          <w:color w:val="595959" w:themeColor="text1" w:themeTint="A6"/>
-          <w:lang w:eastAsia="es-ES"/>
-        </w:rPr>
-      </w:pPr>
-      <w:r>
-        <w:rPr>
-          <w:rFonts w:ascii="Constantia" w:eastAsiaTheme="majorEastAsia" w:hAnsi="Constantia" w:cstheme="majorBidi"/>
-          <w:color w:val="595959" w:themeColor="text1" w:themeTint="A6"/>
-          <w:lang w:eastAsia="es-ES"/>
-        </w:rPr>
-        <w:t xml:space="preserve">The customer now that the reservation is done can go back to the </w:t>
+          <w:vanish/>
+          <w:color w:val="595959" w:themeColor="text1" w:themeTint="A6"/>
+          <w:lang w:eastAsia="es-ES"/>
+          <w:specVanish/>
+        </w:rPr>
+      </w:pPr>
+      <w:r>
+        <w:rPr>
+          <w:rFonts w:ascii="Constantia" w:eastAsiaTheme="majorEastAsia" w:hAnsi="Constantia" w:cstheme="majorBidi"/>
+          <w:color w:val="595959" w:themeColor="text1" w:themeTint="A6"/>
+          <w:lang w:eastAsia="es-ES"/>
+        </w:rPr>
+        <w:t>From this page, the customer can choose to be guided to the shop by pressing the button [6</w:t>
+      </w:r>
+    </w:p>
+    <w:p>
+      <w:pPr>
+        <w:jc w:val="both"/>
+        <w:rPr>
+          <w:rFonts w:ascii="Constantia" w:eastAsiaTheme="majorEastAsia" w:hAnsi="Constantia" w:cstheme="majorBidi"/>
+          <w:color w:val="595959" w:themeColor="text1" w:themeTint="A6"/>
+          <w:lang w:eastAsia="es-ES"/>
+        </w:rPr>
+      </w:pPr>
+      <w:r>
+        <w:rPr>
+          <w:rFonts w:ascii="Constantia" w:eastAsiaTheme="majorEastAsia" w:hAnsi="Constantia" w:cstheme="majorBidi"/>
+          <w:color w:val="595959" w:themeColor="text1" w:themeTint="A6"/>
+          <w:lang w:eastAsia="es-ES"/>
+        </w:rPr>
+        <w:t>]: doing this, the customer is redirected to Maps where the shop addresses it is already inserted automatically. Of course, the customer needs a device with a GPS to enjoy this feature.</w:t>
+      </w:r>
+    </w:p>
+    <w:p>
+      <w:pPr>
+        <w:jc w:val="both"/>
+        <w:rPr>
+          <w:lang w:val="en-US" w:eastAsia="es-ES"/>
+        </w:rPr>
+      </w:pPr>
+      <w:r>
+        <w:rPr>
+          <w:rFonts w:ascii="Constantia" w:eastAsiaTheme="majorEastAsia" w:hAnsi="Constantia" w:cstheme="majorBidi"/>
+          <w:color w:val="595959" w:themeColor="text1" w:themeTint="A6"/>
+          <w:lang w:eastAsia="es-ES"/>
+        </w:rPr>
+        <w:lastRenderedPageBreak/>
+        <w:t xml:space="preserve">The customer can also delete </w:t>
+      </w:r>
+      <w:r>
+        <w:rPr>
+          <w:rFonts w:ascii="Constantia" w:eastAsiaTheme="majorEastAsia" w:hAnsi="Constantia" w:cstheme="majorBidi"/>
+          <w:color w:val="595959" w:themeColor="text1" w:themeTint="A6"/>
+          <w:lang w:eastAsia="es-ES"/>
+        </w:rPr>
+        <w:t>his</w:t>
+      </w:r>
+      <w:r>
+        <w:rPr>
+          <w:rFonts w:ascii="Constantia" w:eastAsiaTheme="majorEastAsia" w:hAnsi="Constantia" w:cstheme="majorBidi"/>
+          <w:color w:val="595959" w:themeColor="text1" w:themeTint="A6"/>
+          <w:lang w:eastAsia="es-ES"/>
+        </w:rPr>
+        <w:t xml:space="preserve"> reservation by pressing the button [7]. No fees are applied to the customer if this operation is done.</w:t>
+      </w:r>
+    </w:p>
+    <w:p>
+      <w:pPr>
+        <w:jc w:val="center"/>
+        <w:rPr>
+          <w:lang w:val="en-US" w:eastAsia="es-ES"/>
+        </w:rPr>
+      </w:pPr>
+      <w:r>
+        <w:rPr>
+          <w:rFonts w:ascii="Constantia" w:eastAsia="Constantia" w:hAnsi="Constantia" w:cs="Browallia New"/>
+          <w:color w:val="595959"/>
+          <w:lang w:eastAsia="es-ES"/>
+        </w:rPr>
+        <mc:AlternateContent>
+          <mc:Choice Requires="wps">
+            <w:drawing>
+              <wp:anchor distT="0" distB="0" distL="114300" distR="114300" simplePos="0" relativeHeight="251721728" behindDoc="0" locked="0" layoutInCell="1" allowOverlap="1" wp14:anchorId="1E0CABF4" wp14:editId="2B50FE75">
+                <wp:simplePos x="0" y="0"/>
+                <wp:positionH relativeFrom="column">
+                  <wp:posOffset>2104390</wp:posOffset>
+                </wp:positionH>
+                <wp:positionV relativeFrom="paragraph">
+                  <wp:posOffset>6186805</wp:posOffset>
+                </wp:positionV>
+                <wp:extent cx="447040" cy="304800"/>
+                <wp:effectExtent l="0" t="0" r="0" b="0"/>
+                <wp:wrapNone/>
+                <wp:docPr id="201516709" name="Casella di testo 2"/>
+                <wp:cNvGraphicFramePr/>
+                <a:graphic xmlns:a="http://schemas.openxmlformats.org/drawingml/2006/main">
+                  <a:graphicData uri="http://schemas.microsoft.com/office/word/2010/wordprocessingShape">
+                    <wps:wsp>
+                      <wps:cNvSpPr txBox="1"/>
+                      <wps:spPr>
+                        <a:xfrm>
+                          <a:off x="0" y="0"/>
+                          <a:ext cx="447040" cy="304800"/>
+                        </a:xfrm>
+                        <a:prstGeom prst="rect">
+                          <a:avLst/>
+                        </a:prstGeom>
+                        <a:noFill/>
+                        <a:ln w="6350">
+                          <a:noFill/>
+                        </a:ln>
+                      </wps:spPr>
+                      <wps:txbx>
+                        <w:txbxContent>
+                          <w:p>
+                            <w:pPr>
+                              <w:rPr>
+                                <w:lang w:val="it-IT"/>
+                                <w14:textOutline w14:w="9525" w14:cap="rnd" w14:cmpd="sng" w14:algn="ctr">
+                                  <w14:solidFill>
+                                    <w14:srgbClr w14:val="C00000"/>
+                                  </w14:solidFill>
+                                  <w14:prstDash w14:val="solid"/>
+                                  <w14:bevel/>
+                                </w14:textOutline>
+                              </w:rPr>
+                            </w:pPr>
+                            <w:r>
+                              <w:rPr>
+                                <w:lang w:val="it-IT"/>
+                                <w14:textOutline w14:w="9525" w14:cap="rnd" w14:cmpd="sng" w14:algn="ctr">
+                                  <w14:solidFill>
+                                    <w14:srgbClr w14:val="C00000"/>
+                                  </w14:solidFill>
+                                  <w14:prstDash w14:val="solid"/>
+                                  <w14:bevel/>
+                                </w14:textOutline>
+                              </w:rPr>
+                              <w:t>[</w:t>
+                            </w:r>
+                            <w:r>
+                              <w:rPr>
+                                <w:lang w:val="it-IT"/>
+                                <w14:textOutline w14:w="9525" w14:cap="rnd" w14:cmpd="sng" w14:algn="ctr">
+                                  <w14:solidFill>
+                                    <w14:srgbClr w14:val="C00000"/>
+                                  </w14:solidFill>
+                                  <w14:prstDash w14:val="solid"/>
+                                  <w14:bevel/>
+                                </w14:textOutline>
+                              </w:rPr>
+                              <w:t>7</w:t>
+                            </w:r>
+                            <w:r>
+                              <w:rPr>
+                                <w:lang w:val="it-IT"/>
+                                <w14:textOutline w14:w="9525" w14:cap="rnd" w14:cmpd="sng" w14:algn="ctr">
+                                  <w14:solidFill>
+                                    <w14:srgbClr w14:val="C00000"/>
+                                  </w14:solidFill>
+                                  <w14:prstDash w14:val="solid"/>
+                                  <w14:bevel/>
+                                </w14:textOutline>
+                              </w:rPr>
+                              <w:t>]</w:t>
+                            </w:r>
+                          </w:p>
+                          <w:p>
+                            <w:pPr>
+                              <w:rPr>
+                                <w:lang w:val="it-IT"/>
+                                <w14:textOutline w14:w="9525" w14:cap="rnd" w14:cmpd="sng" w14:algn="ctr">
+                                  <w14:solidFill>
+                                    <w14:srgbClr w14:val="C00000"/>
+                                  </w14:solidFill>
+                                  <w14:prstDash w14:val="solid"/>
+                                  <w14:bevel/>
+                                </w14:textOutline>
+                              </w:rPr>
+                            </w:pPr>
+                          </w:p>
+                        </w:txbxContent>
+                      </wps:txbx>
+                      <wps:bodyPr rot="0" spcFirstLastPara="0" vertOverflow="overflow" horzOverflow="overflow" vert="horz" wrap="square" lIns="91440" tIns="45720" rIns="91440" bIns="45720" numCol="1" spcCol="0" rtlCol="0" fromWordArt="0" anchor="t" anchorCtr="0" forceAA="0" compatLnSpc="1">
+                        <a:prstTxWarp prst="textNoShape">
+                          <a:avLst/>
+                        </a:prstTxWarp>
+                        <a:noAutofit/>
+                      </wps:bodyPr>
+                    </wps:wsp>
+                  </a:graphicData>
+                </a:graphic>
+                <wp14:sizeRelH relativeFrom="margin">
+                  <wp14:pctWidth>0</wp14:pctWidth>
+                </wp14:sizeRelH>
+                <wp14:sizeRelV relativeFrom="margin">
+                  <wp14:pctHeight>0</wp14:pctHeight>
+                </wp14:sizeRelV>
+              </wp:anchor>
+            </w:drawing>
+          </mc:Choice>
+          <mc:Fallback>
+            <w:pict>
+              <v:shape w14:anchorId="1E0CABF4" id="_x0000_s1058" type="#_x0000_t202" style="position:absolute;left:0;text-align:left;margin-left:165.7pt;margin-top:487.15pt;width:35.2pt;height:24pt;z-index:251721728;visibility:visible;mso-wrap-style:square;mso-width-percent:0;mso-height-percent:0;mso-wrap-distance-left:9pt;mso-wrap-distance-top:0;mso-wrap-distance-right:9pt;mso-wrap-distance-bottom:0;mso-position-horizontal:absolute;mso-position-horizontal-relative:text;mso-position-vertical:absolute;mso-position-vertical-relative:text;mso-width-percent:0;mso-height-percent:0;mso-width-relative:margin;mso-height-relative:margin;v-text-anchor:top" o:gfxdata="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" filled="f" stroked="f" strokeweight=".5pt">
+                <v:textbox>
+                  <w:txbxContent>
+                    <w:p>
+                      <w:pPr>
+                        <w:rPr>
+                          <w:lang w:val="it-IT"/>
+                          <w14:textOutline w14:w="9525" w14:cap="rnd" w14:cmpd="sng" w14:algn="ctr">
+                            <w14:solidFill>
+                              <w14:srgbClr w14:val="C00000"/>
+                            </w14:solidFill>
+                            <w14:prstDash w14:val="solid"/>
+                            <w14:bevel/>
+                          </w14:textOutline>
+                        </w:rPr>
+                      </w:pPr>
+                      <w:r>
+                        <w:rPr>
+                          <w:lang w:val="it-IT"/>
+                          <w14:textOutline w14:w="9525" w14:cap="rnd" w14:cmpd="sng" w14:algn="ctr">
+                            <w14:solidFill>
+                              <w14:srgbClr w14:val="C00000"/>
+                            </w14:solidFill>
+                            <w14:prstDash w14:val="solid"/>
+                            <w14:bevel/>
+                          </w14:textOutline>
+                        </w:rPr>
+                        <w:t>[</w:t>
+                      </w:r>
+                      <w:r>
+                        <w:rPr>
+                          <w:lang w:val="it-IT"/>
+                          <w14:textOutline w14:w="9525" w14:cap="rnd" w14:cmpd="sng" w14:algn="ctr">
+                            <w14:solidFill>
+                              <w14:srgbClr w14:val="C00000"/>
+                            </w14:solidFill>
+                            <w14:prstDash w14:val="solid"/>
+                            <w14:bevel/>
+                          </w14:textOutline>
+                        </w:rPr>
+                        <w:t>7</w:t>
+                      </w:r>
+                      <w:r>
+                        <w:rPr>
+                          <w:lang w:val="it-IT"/>
+                          <w14:textOutline w14:w="9525" w14:cap="rnd" w14:cmpd="sng" w14:algn="ctr">
+                            <w14:solidFill>
+                              <w14:srgbClr w14:val="C00000"/>
+                            </w14:solidFill>
+                            <w14:prstDash w14:val="solid"/>
+                            <w14:bevel/>
+                          </w14:textOutline>
+                        </w:rPr>
+                        <w:t>]</w:t>
+                      </w:r>
+                    </w:p>
+                    <w:p>
+                      <w:pPr>
+                        <w:rPr>
+                          <w:lang w:val="it-IT"/>
+                          <w14:textOutline w14:w="9525" w14:cap="rnd" w14:cmpd="sng" w14:algn="ctr">
+                            <w14:solidFill>
+                              <w14:srgbClr w14:val="C00000"/>
+                            </w14:solidFill>
+                            <w14:prstDash w14:val="solid"/>
+                            <w14:bevel/>
+                          </w14:textOutline>
+                        </w:rPr>
+                      </w:pPr>
+                    </w:p>
+                  </w:txbxContent>
+                </v:textbox>
+              </v:shape>
+            </w:pict>
+          </mc:Fallback>
+        </mc:AlternateContent>
+      </w:r>
+      <w:r>
+        <w:rPr>
+          <w:rFonts w:ascii="Constantia" w:eastAsia="Constantia" w:hAnsi="Constantia" w:cs="Browallia New"/>
+          <w:color w:val="595959"/>
+          <w:lang w:eastAsia="es-ES"/>
+        </w:rPr>
+        <mc:AlternateContent>
+          <mc:Choice Requires="wps">
+            <w:drawing>
+              <wp:anchor distT="0" distB="0" distL="114300" distR="114300" simplePos="0" relativeHeight="251717632" behindDoc="0" locked="0" layoutInCell="1" allowOverlap="1" wp14:anchorId="0D5CE894" wp14:editId="46E66CEB">
+                <wp:simplePos x="0" y="0"/>
+                <wp:positionH relativeFrom="column">
+                  <wp:posOffset>2084070</wp:posOffset>
+                </wp:positionH>
+                <wp:positionV relativeFrom="paragraph">
+                  <wp:posOffset>5819775</wp:posOffset>
+                </wp:positionV>
+                <wp:extent cx="447040" cy="304800"/>
+                <wp:effectExtent l="0" t="0" r="0" b="0"/>
+                <wp:wrapNone/>
+                <wp:docPr id="639019260" name="Casella di testo 2"/>
+                <wp:cNvGraphicFramePr/>
+                <a:graphic xmlns:a="http://schemas.openxmlformats.org/drawingml/2006/main">
+                  <a:graphicData uri="http://schemas.microsoft.com/office/word/2010/wordprocessingShape">
+                    <wps:wsp>
+                      <wps:cNvSpPr txBox="1"/>
+                      <wps:spPr>
+                        <a:xfrm>
+                          <a:off x="0" y="0"/>
+                          <a:ext cx="447040" cy="304800"/>
+                        </a:xfrm>
+                        <a:prstGeom prst="rect">
+                          <a:avLst/>
+                        </a:prstGeom>
+                        <a:noFill/>
+                        <a:ln w="6350">
+                          <a:noFill/>
+                        </a:ln>
+                      </wps:spPr>
+                      <wps:txbx>
+                        <w:txbxContent>
+                          <w:p>
+                            <w:pPr>
+                              <w:rPr>
+                                <w:lang w:val="it-IT"/>
+                                <w14:textOutline w14:w="9525" w14:cap="rnd" w14:cmpd="sng" w14:algn="ctr">
+                                  <w14:solidFill>
+                                    <w14:srgbClr w14:val="C00000"/>
+                                  </w14:solidFill>
+                                  <w14:prstDash w14:val="solid"/>
+                                  <w14:bevel/>
+                                </w14:textOutline>
+                              </w:rPr>
+                            </w:pPr>
+                            <w:r>
+                              <w:rPr>
+                                <w:lang w:val="it-IT"/>
+                                <w14:textOutline w14:w="9525" w14:cap="rnd" w14:cmpd="sng" w14:algn="ctr">
+                                  <w14:solidFill>
+                                    <w14:srgbClr w14:val="C00000"/>
+                                  </w14:solidFill>
+                                  <w14:prstDash w14:val="solid"/>
+                                  <w14:bevel/>
+                                </w14:textOutline>
+                              </w:rPr>
+                              <w:t>[</w:t>
+                            </w:r>
+                            <w:r>
+                              <w:rPr>
+                                <w:lang w:val="it-IT"/>
+                                <w14:textOutline w14:w="9525" w14:cap="rnd" w14:cmpd="sng" w14:algn="ctr">
+                                  <w14:solidFill>
+                                    <w14:srgbClr w14:val="C00000"/>
+                                  </w14:solidFill>
+                                  <w14:prstDash w14:val="solid"/>
+                                  <w14:bevel/>
+                                </w14:textOutline>
+                              </w:rPr>
+                              <w:t>5</w:t>
+                            </w:r>
+                            <w:r>
+                              <w:rPr>
+                                <w:lang w:val="it-IT"/>
+                                <w14:textOutline w14:w="9525" w14:cap="rnd" w14:cmpd="sng" w14:algn="ctr">
+                                  <w14:solidFill>
+                                    <w14:srgbClr w14:val="C00000"/>
+                                  </w14:solidFill>
+                                  <w14:prstDash w14:val="solid"/>
+                                  <w14:bevel/>
+                                </w14:textOutline>
+                              </w:rPr>
+                              <w:t>]</w:t>
+                            </w:r>
+                          </w:p>
+                          <w:p>
+                            <w:pPr>
+                              <w:rPr>
+                                <w:lang w:val="it-IT"/>
+                                <w14:textOutline w14:w="9525" w14:cap="rnd" w14:cmpd="sng" w14:algn="ctr">
+                                  <w14:solidFill>
+                                    <w14:srgbClr w14:val="C00000"/>
+                                  </w14:solidFill>
+                                  <w14:prstDash w14:val="solid"/>
+                                  <w14:bevel/>
+                                </w14:textOutline>
+                              </w:rPr>
+                            </w:pPr>
+                          </w:p>
+                        </w:txbxContent>
+                      </wps:txbx>
+                      <wps:bodyPr rot="0" spcFirstLastPara="0" vertOverflow="overflow" horzOverflow="overflow" vert="horz" wrap="square" lIns="91440" tIns="45720" rIns="91440" bIns="45720" numCol="1" spcCol="0" rtlCol="0" fromWordArt="0" anchor="t" anchorCtr="0" forceAA="0" compatLnSpc="1">
+                        <a:prstTxWarp prst="textNoShape">
+                          <a:avLst/>
+                        </a:prstTxWarp>
+                        <a:noAutofit/>
+                      </wps:bodyPr>
+                    </wps:wsp>
+                  </a:graphicData>
+                </a:graphic>
+                <wp14:sizeRelH relativeFrom="margin">
+                  <wp14:pctWidth>0</wp14:pctWidth>
+                </wp14:sizeRelH>
+                <wp14:sizeRelV relativeFrom="margin">
+                  <wp14:pctHeight>0</wp14:pctHeight>
+                </wp14:sizeRelV>
+              </wp:anchor>
+            </w:drawing>
+          </mc:Choice>
+          <mc:Fallback>
+            <w:pict>
+              <v:shape w14:anchorId="0D5CE894" id="_x0000_s1059" type="#_x0000_t202" style="position:absolute;left:0;text-align:left;margin-left:164.1pt;margin-top:458.25pt;width:35.2pt;height:24pt;z-index:251717632;visibility:visible;mso-wrap-style:square;mso-width-percent:0;mso-height-percent:0;mso-wrap-distance-left:9pt;mso-wrap-distance-top:0;mso-wrap-distance-right:9pt;mso-wrap-distance-bottom:0;mso-position-horizontal:absolute;mso-position-horizontal-relative:text;mso-position-vertical:absolute;mso-position-vertical-relative:text;mso-width-percent:0;mso-height-percent:0;mso-width-relative:margin;mso-height-relative:margin;v-text-anchor:top" o:gfxdata="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" filled="f" stroked="f" strokeweight=".5pt">
+                <v:textbox>
+                  <w:txbxContent>
+                    <w:p>
+                      <w:pPr>
+                        <w:rPr>
+                          <w:lang w:val="it-IT"/>
+                          <w14:textOutline w14:w="9525" w14:cap="rnd" w14:cmpd="sng" w14:algn="ctr">
+                            <w14:solidFill>
+                              <w14:srgbClr w14:val="C00000"/>
+                            </w14:solidFill>
+                            <w14:prstDash w14:val="solid"/>
+                            <w14:bevel/>
+                          </w14:textOutline>
+                        </w:rPr>
+                      </w:pPr>
+                      <w:r>
+                        <w:rPr>
+                          <w:lang w:val="it-IT"/>
+                          <w14:textOutline w14:w="9525" w14:cap="rnd" w14:cmpd="sng" w14:algn="ctr">
+                            <w14:solidFill>
+                              <w14:srgbClr w14:val="C00000"/>
+                            </w14:solidFill>
+                            <w14:prstDash w14:val="solid"/>
+                            <w14:bevel/>
+                          </w14:textOutline>
+                        </w:rPr>
+                        <w:t>[</w:t>
+                      </w:r>
+                      <w:r>
+                        <w:rPr>
+                          <w:lang w:val="it-IT"/>
+                          <w14:textOutline w14:w="9525" w14:cap="rnd" w14:cmpd="sng" w14:algn="ctr">
+                            <w14:solidFill>
+                              <w14:srgbClr w14:val="C00000"/>
+                            </w14:solidFill>
+                            <w14:prstDash w14:val="solid"/>
+                            <w14:bevel/>
+                          </w14:textOutline>
+                        </w:rPr>
+                        <w:t>5</w:t>
+                      </w:r>
+                      <w:r>
+                        <w:rPr>
+                          <w:lang w:val="it-IT"/>
+                          <w14:textOutline w14:w="9525" w14:cap="rnd" w14:cmpd="sng" w14:algn="ctr">
+                            <w14:solidFill>
+                              <w14:srgbClr w14:val="C00000"/>
+                            </w14:solidFill>
+                            <w14:prstDash w14:val="solid"/>
+                            <w14:bevel/>
+                          </w14:textOutline>
+                        </w:rPr>
+                        <w:t>]</w:t>
+                      </w:r>
+                    </w:p>
+                    <w:p>
+                      <w:pPr>
+                        <w:rPr>
+                          <w:lang w:val="it-IT"/>
+                          <w14:textOutline w14:w="9525" w14:cap="rnd" w14:cmpd="sng" w14:algn="ctr">
+                            <w14:solidFill>
+                              <w14:srgbClr w14:val="C00000"/>
+                            </w14:solidFill>
+                            <w14:prstDash w14:val="solid"/>
+                            <w14:bevel/>
+                          </w14:textOutline>
+                        </w:rPr>
+                      </w:pPr>
+                    </w:p>
+                  </w:txbxContent>
+                </v:textbox>
+              </v:shape>
+            </w:pict>
+          </mc:Fallback>
+        </mc:AlternateContent>
+      </w:r>
+      <w:r>
+        <w:rPr>
+          <w:rFonts w:ascii="Constantia" w:eastAsia="Constantia" w:hAnsi="Constantia" w:cs="Browallia New"/>
+          <w:color w:val="595959"/>
+          <w:lang w:eastAsia="es-ES"/>
+        </w:rPr>
+        <mc:AlternateContent>
+          <mc:Choice Requires="wps">
+            <w:drawing>
+              <wp:anchor distT="0" distB="0" distL="114300" distR="114300" simplePos="0" relativeHeight="251719680" behindDoc="0" locked="0" layoutInCell="1" allowOverlap="1" wp14:anchorId="3ECCDD56" wp14:editId="445E0521">
+                <wp:simplePos x="0" y="0"/>
+                <wp:positionH relativeFrom="column">
+                  <wp:posOffset>2063750</wp:posOffset>
+                </wp:positionH>
+                <wp:positionV relativeFrom="paragraph">
+                  <wp:posOffset>5286375</wp:posOffset>
+                </wp:positionV>
+                <wp:extent cx="447040" cy="304800"/>
+                <wp:effectExtent l="0" t="0" r="0" b="0"/>
+                <wp:wrapNone/>
+                <wp:docPr id="1001453061" name="Casella di testo 2"/>
+                <wp:cNvGraphicFramePr/>
+                <a:graphic xmlns:a="http://schemas.openxmlformats.org/drawingml/2006/main">
+                  <a:graphicData uri="http://schemas.microsoft.com/office/word/2010/wordprocessingShape">
+                    <wps:wsp>
+                      <wps:cNvSpPr txBox="1"/>
+                      <wps:spPr>
+                        <a:xfrm>
+                          <a:off x="0" y="0"/>
+                          <a:ext cx="447040" cy="304800"/>
+                        </a:xfrm>
+                        <a:prstGeom prst="rect">
+                          <a:avLst/>
+                        </a:prstGeom>
+                        <a:noFill/>
+                        <a:ln w="6350">
+                          <a:noFill/>
+                        </a:ln>
+                      </wps:spPr>
+                      <wps:txbx>
+                        <w:txbxContent>
+                          <w:p>
+                            <w:pPr>
+                              <w:rPr>
+                                <w:lang w:val="it-IT"/>
+                                <w14:textOutline w14:w="9525" w14:cap="rnd" w14:cmpd="sng" w14:algn="ctr">
+                                  <w14:solidFill>
+                                    <w14:srgbClr w14:val="C00000"/>
+                                  </w14:solidFill>
+                                  <w14:prstDash w14:val="solid"/>
+                                  <w14:bevel/>
+                                </w14:textOutline>
+                              </w:rPr>
+                            </w:pPr>
+                            <w:r>
+                              <w:rPr>
+                                <w:lang w:val="it-IT"/>
+                                <w14:textOutline w14:w="9525" w14:cap="rnd" w14:cmpd="sng" w14:algn="ctr">
+                                  <w14:solidFill>
+                                    <w14:srgbClr w14:val="C00000"/>
+                                  </w14:solidFill>
+                                  <w14:prstDash w14:val="solid"/>
+                                  <w14:bevel/>
+                                </w14:textOutline>
+                              </w:rPr>
+                              <w:t>[</w:t>
+                            </w:r>
+                            <w:r>
+                              <w:rPr>
+                                <w:lang w:val="it-IT"/>
+                                <w14:textOutline w14:w="9525" w14:cap="rnd" w14:cmpd="sng" w14:algn="ctr">
+                                  <w14:solidFill>
+                                    <w14:srgbClr w14:val="C00000"/>
+                                  </w14:solidFill>
+                                  <w14:prstDash w14:val="solid"/>
+                                  <w14:bevel/>
+                                </w14:textOutline>
+                              </w:rPr>
+                              <w:t>6</w:t>
+                            </w:r>
+                            <w:r>
+                              <w:rPr>
+                                <w:lang w:val="it-IT"/>
+                                <w14:textOutline w14:w="9525" w14:cap="rnd" w14:cmpd="sng" w14:algn="ctr">
+                                  <w14:solidFill>
+                                    <w14:srgbClr w14:val="C00000"/>
+                                  </w14:solidFill>
+                                  <w14:prstDash w14:val="solid"/>
+                                  <w14:bevel/>
+                                </w14:textOutline>
+                              </w:rPr>
+                              <w:t>]</w:t>
+                            </w:r>
+                          </w:p>
+                          <w:p>
+                            <w:pPr>
+                              <w:rPr>
+                                <w:lang w:val="it-IT"/>
+                                <w14:textOutline w14:w="9525" w14:cap="rnd" w14:cmpd="sng" w14:algn="ctr">
+                                  <w14:solidFill>
+                                    <w14:srgbClr w14:val="C00000"/>
+                                  </w14:solidFill>
+                                  <w14:prstDash w14:val="solid"/>
+                                  <w14:bevel/>
+                                </w14:textOutline>
+                              </w:rPr>
+                            </w:pPr>
+                          </w:p>
+                        </w:txbxContent>
+                      </wps:txbx>
+                      <wps:bodyPr rot="0" spcFirstLastPara="0" vertOverflow="overflow" horzOverflow="overflow" vert="horz" wrap="square" lIns="91440" tIns="45720" rIns="91440" bIns="45720" numCol="1" spcCol="0" rtlCol="0" fromWordArt="0" anchor="t" anchorCtr="0" forceAA="0" compatLnSpc="1">
+                        <a:prstTxWarp prst="textNoShape">
+                          <a:avLst/>
+                        </a:prstTxWarp>
+                        <a:noAutofit/>
+                      </wps:bodyPr>
+                    </wps:wsp>
+                  </a:graphicData>
+                </a:graphic>
+                <wp14:sizeRelH relativeFrom="margin">
+                  <wp14:pctWidth>0</wp14:pctWidth>
+                </wp14:sizeRelH>
+                <wp14:sizeRelV relativeFrom="margin">
+                  <wp14:pctHeight>0</wp14:pctHeight>
+                </wp14:sizeRelV>
+              </wp:anchor>
+            </w:drawing>
+          </mc:Choice>
+          <mc:Fallback>
+            <w:pict>
+              <v:shape w14:anchorId="3ECCDD56" id="_x0000_s1060" type="#_x0000_t202" style="position:absolute;left:0;text-align:left;margin-left:162.5pt;margin-top:416.25pt;width:35.2pt;height:24pt;z-index:251719680;visibility:visible;mso-wrap-style:square;mso-width-percent:0;mso-height-percent:0;mso-wrap-distance-left:9pt;mso-wrap-distance-top:0;mso-wrap-distance-right:9pt;mso-wrap-distance-bottom:0;mso-position-horizontal:absolute;mso-position-horizontal-relative:text;mso-position-vertical:absolute;mso-position-vertical-relative:text;mso-width-percent:0;mso-height-percent:0;mso-width-relative:margin;mso-height-relative:margin;v-text-anchor:top" o:gfxdata="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" filled="f" stroked="f" strokeweight=".5pt">
+                <v:textbox>
+                  <w:txbxContent>
+                    <w:p>
+                      <w:pPr>
+                        <w:rPr>
+                          <w:lang w:val="it-IT"/>
+                          <w14:textOutline w14:w="9525" w14:cap="rnd" w14:cmpd="sng" w14:algn="ctr">
+                            <w14:solidFill>
+                              <w14:srgbClr w14:val="C00000"/>
+                            </w14:solidFill>
+                            <w14:prstDash w14:val="solid"/>
+                            <w14:bevel/>
+                          </w14:textOutline>
+                        </w:rPr>
+                      </w:pPr>
+                      <w:r>
+                        <w:rPr>
+                          <w:lang w:val="it-IT"/>
+                          <w14:textOutline w14:w="9525" w14:cap="rnd" w14:cmpd="sng" w14:algn="ctr">
+                            <w14:solidFill>
+                              <w14:srgbClr w14:val="C00000"/>
+                            </w14:solidFill>
+                            <w14:prstDash w14:val="solid"/>
+                            <w14:bevel/>
+                          </w14:textOutline>
+                        </w:rPr>
+                        <w:t>[</w:t>
+                      </w:r>
+                      <w:r>
+                        <w:rPr>
+                          <w:lang w:val="it-IT"/>
+                          <w14:textOutline w14:w="9525" w14:cap="rnd" w14:cmpd="sng" w14:algn="ctr">
+                            <w14:solidFill>
+                              <w14:srgbClr w14:val="C00000"/>
+                            </w14:solidFill>
+                            <w14:prstDash w14:val="solid"/>
+                            <w14:bevel/>
+                          </w14:textOutline>
+                        </w:rPr>
+                        <w:t>6</w:t>
+                      </w:r>
+                      <w:r>
+                        <w:rPr>
+                          <w:lang w:val="it-IT"/>
+                          <w14:textOutline w14:w="9525" w14:cap="rnd" w14:cmpd="sng" w14:algn="ctr">
+                            <w14:solidFill>
+                              <w14:srgbClr w14:val="C00000"/>
+                            </w14:solidFill>
+                            <w14:prstDash w14:val="solid"/>
+                            <w14:bevel/>
+                          </w14:textOutline>
+                        </w:rPr>
+                        <w:t>]</w:t>
+                      </w:r>
+                    </w:p>
+                    <w:p>
+                      <w:pPr>
+                        <w:rPr>
+                          <w:lang w:val="it-IT"/>
+                          <w14:textOutline w14:w="9525" w14:cap="rnd" w14:cmpd="sng" w14:algn="ctr">
+                            <w14:solidFill>
+                              <w14:srgbClr w14:val="C00000"/>
+                            </w14:solidFill>
+                            <w14:prstDash w14:val="solid"/>
+                            <w14:bevel/>
+                          </w14:textOutline>
+                        </w:rPr>
+                      </w:pPr>
+                    </w:p>
+                  </w:txbxContent>
+                </v:textbox>
+              </v:shape>
+            </w:pict>
+          </mc:Fallback>
+        </mc:AlternateContent>
+      </w:r>
+      <w:r>
+        <w:rPr>
+          <w:rFonts w:ascii="Constantia" w:eastAsia="Constantia" w:hAnsi="Constantia" w:cs="Browallia New"/>
+          <w:color w:val="595959"/>
+          <w:lang w:eastAsia="es-ES"/>
+        </w:rPr>
+        <mc:AlternateContent>
+          <mc:Choice Requires="wps">
+            <w:drawing>
+              <wp:anchor distT="0" distB="0" distL="114300" distR="114300" simplePos="0" relativeHeight="251715584" behindDoc="0" locked="0" layoutInCell="1" allowOverlap="1" wp14:anchorId="6D7E528A" wp14:editId="76506B15">
+                <wp:simplePos x="0" y="0"/>
+                <wp:positionH relativeFrom="column">
+                  <wp:posOffset>1088390</wp:posOffset>
+                </wp:positionH>
+                <wp:positionV relativeFrom="paragraph">
+                  <wp:posOffset>5591175</wp:posOffset>
+                </wp:positionV>
+                <wp:extent cx="447040" cy="304800"/>
+                <wp:effectExtent l="0" t="0" r="0" b="0"/>
+                <wp:wrapNone/>
+                <wp:docPr id="823512845" name="Casella di testo 2"/>
+                <wp:cNvGraphicFramePr/>
+                <a:graphic xmlns:a="http://schemas.openxmlformats.org/drawingml/2006/main">
+                  <a:graphicData uri="http://schemas.microsoft.com/office/word/2010/wordprocessingShape">
+                    <wps:wsp>
+                      <wps:cNvSpPr txBox="1"/>
+                      <wps:spPr>
+                        <a:xfrm>
+                          <a:off x="0" y="0"/>
+                          <a:ext cx="447040" cy="304800"/>
+                        </a:xfrm>
+                        <a:prstGeom prst="rect">
+                          <a:avLst/>
+                        </a:prstGeom>
+                        <a:noFill/>
+                        <a:ln w="6350">
+                          <a:noFill/>
+                        </a:ln>
+                      </wps:spPr>
+                      <wps:txbx>
+                        <w:txbxContent>
+                          <w:p>
+                            <w:pPr>
+                              <w:rPr>
+                                <w:lang w:val="it-IT"/>
+                                <w14:textOutline w14:w="9525" w14:cap="rnd" w14:cmpd="sng" w14:algn="ctr">
+                                  <w14:solidFill>
+                                    <w14:srgbClr w14:val="C00000"/>
+                                  </w14:solidFill>
+                                  <w14:prstDash w14:val="solid"/>
+                                  <w14:bevel/>
+                                </w14:textOutline>
+                              </w:rPr>
+                            </w:pPr>
+                            <w:r>
+                              <w:rPr>
+                                <w:lang w:val="it-IT"/>
+                                <w14:textOutline w14:w="9525" w14:cap="rnd" w14:cmpd="sng" w14:algn="ctr">
+                                  <w14:solidFill>
+                                    <w14:srgbClr w14:val="C00000"/>
+                                  </w14:solidFill>
+                                  <w14:prstDash w14:val="solid"/>
+                                  <w14:bevel/>
+                                </w14:textOutline>
+                              </w:rPr>
+                              <w:t>[</w:t>
+                            </w:r>
+                            <w:r>
+                              <w:rPr>
+                                <w:lang w:val="it-IT"/>
+                                <w14:textOutline w14:w="9525" w14:cap="rnd" w14:cmpd="sng" w14:algn="ctr">
+                                  <w14:solidFill>
+                                    <w14:srgbClr w14:val="C00000"/>
+                                  </w14:solidFill>
+                                  <w14:prstDash w14:val="solid"/>
+                                  <w14:bevel/>
+                                </w14:textOutline>
+                              </w:rPr>
+                              <w:t>4</w:t>
+                            </w:r>
+                            <w:r>
+                              <w:rPr>
+                                <w:lang w:val="it-IT"/>
+                                <w14:textOutline w14:w="9525" w14:cap="rnd" w14:cmpd="sng" w14:algn="ctr">
+                                  <w14:solidFill>
+                                    <w14:srgbClr w14:val="C00000"/>
+                                  </w14:solidFill>
+                                  <w14:prstDash w14:val="solid"/>
+                                  <w14:bevel/>
+                                </w14:textOutline>
+                              </w:rPr>
+                              <w:t>]</w:t>
+                            </w:r>
+                          </w:p>
+                          <w:p>
+                            <w:pPr>
+                              <w:rPr>
+                                <w:lang w:val="it-IT"/>
+                                <w14:textOutline w14:w="9525" w14:cap="rnd" w14:cmpd="sng" w14:algn="ctr">
+                                  <w14:solidFill>
+                                    <w14:srgbClr w14:val="C00000"/>
+                                  </w14:solidFill>
+                                  <w14:prstDash w14:val="solid"/>
+                                  <w14:bevel/>
+                                </w14:textOutline>
+                              </w:rPr>
+                            </w:pPr>
+                          </w:p>
+                        </w:txbxContent>
+                      </wps:txbx>
+                      <wps:bodyPr rot="0" spcFirstLastPara="0" vertOverflow="overflow" horzOverflow="overflow" vert="horz" wrap="square" lIns="91440" tIns="45720" rIns="91440" bIns="45720" numCol="1" spcCol="0" rtlCol="0" fromWordArt="0" anchor="t" anchorCtr="0" forceAA="0" compatLnSpc="1">
+                        <a:prstTxWarp prst="textNoShape">
+                          <a:avLst/>
+                        </a:prstTxWarp>
+                        <a:noAutofit/>
+                      </wps:bodyPr>
+                    </wps:wsp>
+                  </a:graphicData>
+                </a:graphic>
+                <wp14:sizeRelH relativeFrom="margin">
+                  <wp14:pctWidth>0</wp14:pctWidth>
+                </wp14:sizeRelH>
+                <wp14:sizeRelV relativeFrom="margin">
+                  <wp14:pctHeight>0</wp14:pctHeight>
+                </wp14:sizeRelV>
+              </wp:anchor>
+            </w:drawing>
+          </mc:Choice>
+          <mc:Fallback>
+            <w:pict>
+              <v:shape w14:anchorId="6D7E528A" id="_x0000_s1061" type="#_x0000_t202" style="position:absolute;left:0;text-align:left;margin-left:85.7pt;margin-top:440.25pt;width:35.2pt;height:24pt;z-index:251715584;visibility:visible;mso-wrap-style:square;mso-width-percent:0;mso-height-percent:0;mso-wrap-distance-left:9pt;mso-wrap-distance-top:0;mso-wrap-distance-right:9pt;mso-wrap-distance-bottom:0;mso-position-horizontal:absolute;mso-position-horizontal-relative:text;mso-position-vertical:absolute;mso-position-vertical-relative:text;mso-width-percent:0;mso-height-percent:0;mso-width-relative:margin;mso-height-relative:margin;v-text-anchor:top" o:gfxdata="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" filled="f" stroked="f" strokeweight=".5pt">
+                <v:textbox>
+                  <w:txbxContent>
+                    <w:p>
+                      <w:pPr>
+                        <w:rPr>
+                          <w:lang w:val="it-IT"/>
+                          <w14:textOutline w14:w="9525" w14:cap="rnd" w14:cmpd="sng" w14:algn="ctr">
+                            <w14:solidFill>
+                              <w14:srgbClr w14:val="C00000"/>
+                            </w14:solidFill>
+                            <w14:prstDash w14:val="solid"/>
+                            <w14:bevel/>
+                          </w14:textOutline>
+                        </w:rPr>
+                      </w:pPr>
+                      <w:r>
+                        <w:rPr>
+                          <w:lang w:val="it-IT"/>
+                          <w14:textOutline w14:w="9525" w14:cap="rnd" w14:cmpd="sng" w14:algn="ctr">
+                            <w14:solidFill>
+                              <w14:srgbClr w14:val="C00000"/>
+                            </w14:solidFill>
+                            <w14:prstDash w14:val="solid"/>
+                            <w14:bevel/>
+                          </w14:textOutline>
+                        </w:rPr>
+                        <w:t>[</w:t>
+                      </w:r>
+                      <w:r>
+                        <w:rPr>
+                          <w:lang w:val="it-IT"/>
+                          <w14:textOutline w14:w="9525" w14:cap="rnd" w14:cmpd="sng" w14:algn="ctr">
+                            <w14:solidFill>
+                              <w14:srgbClr w14:val="C00000"/>
+                            </w14:solidFill>
+                            <w14:prstDash w14:val="solid"/>
+                            <w14:bevel/>
+                          </w14:textOutline>
+                        </w:rPr>
+                        <w:t>4</w:t>
+                      </w:r>
+                      <w:r>
+                        <w:rPr>
+                          <w:lang w:val="it-IT"/>
+                          <w14:textOutline w14:w="9525" w14:cap="rnd" w14:cmpd="sng" w14:algn="ctr">
+                            <w14:solidFill>
+                              <w14:srgbClr w14:val="C00000"/>
+                            </w14:solidFill>
+                            <w14:prstDash w14:val="solid"/>
+                            <w14:bevel/>
+                          </w14:textOutline>
+                        </w:rPr>
+                        <w:t>]</w:t>
+                      </w:r>
+                    </w:p>
+                    <w:p>
+                      <w:pPr>
+                        <w:rPr>
+                          <w:lang w:val="it-IT"/>
+                          <w14:textOutline w14:w="9525" w14:cap="rnd" w14:cmpd="sng" w14:algn="ctr">
+                            <w14:solidFill>
+                              <w14:srgbClr w14:val="C00000"/>
+                            </w14:solidFill>
+                            <w14:prstDash w14:val="solid"/>
+                            <w14:bevel/>
+                          </w14:textOutline>
+                        </w:rPr>
+                      </w:pPr>
+                    </w:p>
+                  </w:txbxContent>
+                </v:textbox>
+              </v:shape>
+            </w:pict>
+          </mc:Fallback>
+        </mc:AlternateContent>
+      </w:r>
+      <w:r>
+        <w:rPr>
+          <w:rFonts w:ascii="Constantia" w:eastAsia="Constantia" w:hAnsi="Constantia" w:cs="Browallia New"/>
+          <w:color w:val="595959"/>
+          <w:lang w:eastAsia="es-ES"/>
+        </w:rPr>
+        <mc:AlternateContent>
+          <mc:Choice Requires="wps">
+            <w:drawing>
+              <wp:anchor distT="0" distB="0" distL="114300" distR="114300" simplePos="0" relativeHeight="251713536" behindDoc="0" locked="0" layoutInCell="1" allowOverlap="1" wp14:anchorId="4E89BF35" wp14:editId="4B32DB11">
+                <wp:simplePos x="0" y="0"/>
+                <wp:positionH relativeFrom="column">
+                  <wp:posOffset>1972310</wp:posOffset>
+                </wp:positionH>
+                <wp:positionV relativeFrom="paragraph">
+                  <wp:posOffset>4941570</wp:posOffset>
+                </wp:positionV>
+                <wp:extent cx="447040" cy="304800"/>
+                <wp:effectExtent l="0" t="0" r="0" b="0"/>
+                <wp:wrapNone/>
+                <wp:docPr id="196390579" name="Casella di testo 2"/>
+                <wp:cNvGraphicFramePr/>
+                <a:graphic xmlns:a="http://schemas.openxmlformats.org/drawingml/2006/main">
+                  <a:graphicData uri="http://schemas.microsoft.com/office/word/2010/wordprocessingShape">
+                    <wps:wsp>
+                      <wps:cNvSpPr txBox="1"/>
+                      <wps:spPr>
+                        <a:xfrm>
+                          <a:off x="0" y="0"/>
+                          <a:ext cx="447040" cy="304800"/>
+                        </a:xfrm>
+                        <a:prstGeom prst="rect">
+                          <a:avLst/>
+                        </a:prstGeom>
+                        <a:noFill/>
+                        <a:ln w="6350">
+                          <a:noFill/>
+                        </a:ln>
+                      </wps:spPr>
+                      <wps:txbx>
+                        <w:txbxContent>
+                          <w:p>
+                            <w:pPr>
+                              <w:rPr>
+                                <w:lang w:val="it-IT"/>
+                                <w14:textOutline w14:w="9525" w14:cap="rnd" w14:cmpd="sng" w14:algn="ctr">
+                                  <w14:solidFill>
+                                    <w14:srgbClr w14:val="C00000"/>
+                                  </w14:solidFill>
+                                  <w14:prstDash w14:val="solid"/>
+                                  <w14:bevel/>
+                                </w14:textOutline>
+                              </w:rPr>
+                            </w:pPr>
+                            <w:r>
+                              <w:rPr>
+                                <w:lang w:val="it-IT"/>
+                                <w14:textOutline w14:w="9525" w14:cap="rnd" w14:cmpd="sng" w14:algn="ctr">
+                                  <w14:solidFill>
+                                    <w14:srgbClr w14:val="C00000"/>
+                                  </w14:solidFill>
+                                  <w14:prstDash w14:val="solid"/>
+                                  <w14:bevel/>
+                                </w14:textOutline>
+                              </w:rPr>
+                              <w:t>[</w:t>
+                            </w:r>
+                            <w:r>
+                              <w:rPr>
+                                <w:lang w:val="it-IT"/>
+                                <w14:textOutline w14:w="9525" w14:cap="rnd" w14:cmpd="sng" w14:algn="ctr">
+                                  <w14:solidFill>
+                                    <w14:srgbClr w14:val="C00000"/>
+                                  </w14:solidFill>
+                                  <w14:prstDash w14:val="solid"/>
+                                  <w14:bevel/>
+                                </w14:textOutline>
+                              </w:rPr>
+                              <w:t>3</w:t>
+                            </w:r>
+                            <w:r>
+                              <w:rPr>
+                                <w:lang w:val="it-IT"/>
+                                <w14:textOutline w14:w="9525" w14:cap="rnd" w14:cmpd="sng" w14:algn="ctr">
+                                  <w14:solidFill>
+                                    <w14:srgbClr w14:val="C00000"/>
+                                  </w14:solidFill>
+                                  <w14:prstDash w14:val="solid"/>
+                                  <w14:bevel/>
+                                </w14:textOutline>
+                              </w:rPr>
+                              <w:t>]</w:t>
+                            </w:r>
+                          </w:p>
+                          <w:p>
+                            <w:pPr>
+                              <w:rPr>
+                                <w:lang w:val="it-IT"/>
+                                <w14:textOutline w14:w="9525" w14:cap="rnd" w14:cmpd="sng" w14:algn="ctr">
+                                  <w14:solidFill>
+                                    <w14:srgbClr w14:val="C00000"/>
+                                  </w14:solidFill>
+                                  <w14:prstDash w14:val="solid"/>
+                                  <w14:bevel/>
+                                </w14:textOutline>
+                              </w:rPr>
+                            </w:pPr>
+                          </w:p>
+                        </w:txbxContent>
+                      </wps:txbx>
+                      <wps:bodyPr rot="0" spcFirstLastPara="0" vertOverflow="overflow" horzOverflow="overflow" vert="horz" wrap="square" lIns="91440" tIns="45720" rIns="91440" bIns="45720" numCol="1" spcCol="0" rtlCol="0" fromWordArt="0" anchor="t" anchorCtr="0" forceAA="0" compatLnSpc="1">
+                        <a:prstTxWarp prst="textNoShape">
+                          <a:avLst/>
+                        </a:prstTxWarp>
+                        <a:noAutofit/>
+                      </wps:bodyPr>
+                    </wps:wsp>
+                  </a:graphicData>
+                </a:graphic>
+                <wp14:sizeRelH relativeFrom="margin">
+                  <wp14:pctWidth>0</wp14:pctWidth>
+                </wp14:sizeRelH>
+                <wp14:sizeRelV relativeFrom="margin">
+                  <wp14:pctHeight>0</wp14:pctHeight>
+                </wp14:sizeRelV>
+              </wp:anchor>
+            </w:drawing>
+          </mc:Choice>
+          <mc:Fallback>
+            <w:pict>
+              <v:shape w14:anchorId="4E89BF35" id="_x0000_s1062" type="#_x0000_t202" style="position:absolute;left:0;text-align:left;margin-left:155.3pt;margin-top:389.1pt;width:35.2pt;height:24pt;z-index:251713536;visibility:visible;mso-wrap-style:square;mso-width-percent:0;mso-height-percent:0;mso-wrap-distance-left:9pt;mso-wrap-distance-top:0;mso-wrap-distance-right:9pt;mso-wrap-distance-bottom:0;mso-position-horizontal:absolute;mso-position-horizontal-relative:text;mso-position-vertical:absolute;mso-position-vertical-relative:text;mso-width-percent:0;mso-height-percent:0;mso-width-relative:margin;mso-height-relative:margin;v-text-anchor:top" o:gfxdata="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" filled="f" stroked="f" strokeweight=".5pt">
+                <v:textbox>
+                  <w:txbxContent>
+                    <w:p>
+                      <w:pPr>
+                        <w:rPr>
+                          <w:lang w:val="it-IT"/>
+                          <w14:textOutline w14:w="9525" w14:cap="rnd" w14:cmpd="sng" w14:algn="ctr">
+                            <w14:solidFill>
+                              <w14:srgbClr w14:val="C00000"/>
+                            </w14:solidFill>
+                            <w14:prstDash w14:val="solid"/>
+                            <w14:bevel/>
+                          </w14:textOutline>
+                        </w:rPr>
+                      </w:pPr>
+                      <w:r>
+                        <w:rPr>
+                          <w:lang w:val="it-IT"/>
+                          <w14:textOutline w14:w="9525" w14:cap="rnd" w14:cmpd="sng" w14:algn="ctr">
+                            <w14:solidFill>
+                              <w14:srgbClr w14:val="C00000"/>
+                            </w14:solidFill>
+                            <w14:prstDash w14:val="solid"/>
+                            <w14:bevel/>
+                          </w14:textOutline>
+                        </w:rPr>
+                        <w:t>[</w:t>
+                      </w:r>
+                      <w:r>
+                        <w:rPr>
+                          <w:lang w:val="it-IT"/>
+                          <w14:textOutline w14:w="9525" w14:cap="rnd" w14:cmpd="sng" w14:algn="ctr">
+                            <w14:solidFill>
+                              <w14:srgbClr w14:val="C00000"/>
+                            </w14:solidFill>
+                            <w14:prstDash w14:val="solid"/>
+                            <w14:bevel/>
+                          </w14:textOutline>
+                        </w:rPr>
+                        <w:t>3</w:t>
+                      </w:r>
+                      <w:r>
+                        <w:rPr>
+                          <w:lang w:val="it-IT"/>
+                          <w14:textOutline w14:w="9525" w14:cap="rnd" w14:cmpd="sng" w14:algn="ctr">
+                            <w14:solidFill>
+                              <w14:srgbClr w14:val="C00000"/>
+                            </w14:solidFill>
+                            <w14:prstDash w14:val="solid"/>
+                            <w14:bevel/>
+                          </w14:textOutline>
+                        </w:rPr>
+                        <w:t>]</w:t>
+                      </w:r>
+                    </w:p>
+                    <w:p>
+                      <w:pPr>
+                        <w:rPr>
+                          <w:lang w:val="it-IT"/>
+                          <w14:textOutline w14:w="9525" w14:cap="rnd" w14:cmpd="sng" w14:algn="ctr">
+                            <w14:solidFill>
+                              <w14:srgbClr w14:val="C00000"/>
+                            </w14:solidFill>
+                            <w14:prstDash w14:val="solid"/>
+                            <w14:bevel/>
+                          </w14:textOutline>
+                        </w:rPr>
+                      </w:pPr>
+                    </w:p>
+                  </w:txbxContent>
+                </v:textbox>
+              </v:shape>
+            </w:pict>
+          </mc:Fallback>
+        </mc:AlternateContent>
+      </w:r>
+      <w:r>
+        <w:rPr>
+          <w:rFonts w:ascii="Constantia" w:eastAsia="Constantia" w:hAnsi="Constantia" w:cs="Browallia New"/>
+          <w:color w:val="595959"/>
+          <w:lang w:eastAsia="es-ES"/>
+        </w:rPr>
+        <mc:AlternateContent>
+          <mc:Choice Requires="wps">
+            <w:drawing>
+              <wp:anchor distT="0" distB="0" distL="114300" distR="114300" simplePos="0" relativeHeight="251712512" behindDoc="0" locked="0" layoutInCell="1" allowOverlap="1" wp14:anchorId="644EE75F" wp14:editId="59B92A6E">
+                <wp:simplePos x="0" y="0"/>
+                <wp:positionH relativeFrom="column">
+                  <wp:posOffset>1921510</wp:posOffset>
+                </wp:positionH>
+                <wp:positionV relativeFrom="paragraph">
+                  <wp:posOffset>654050</wp:posOffset>
+                </wp:positionV>
+                <wp:extent cx="447040" cy="304800"/>
+                <wp:effectExtent l="0" t="0" r="0" b="0"/>
+                <wp:wrapNone/>
+                <wp:docPr id="1344709211" name="Casella di testo 2"/>
+                <wp:cNvGraphicFramePr/>
+                <a:graphic xmlns:a="http://schemas.openxmlformats.org/drawingml/2006/main">
+                  <a:graphicData uri="http://schemas.microsoft.com/office/word/2010/wordprocessingShape">
+                    <wps:wsp>
+                      <wps:cNvSpPr txBox="1"/>
+                      <wps:spPr>
+                        <a:xfrm>
+                          <a:off x="0" y="0"/>
+                          <a:ext cx="447040" cy="304800"/>
+                        </a:xfrm>
+                        <a:prstGeom prst="rect">
+                          <a:avLst/>
+                        </a:prstGeom>
+                        <a:noFill/>
+                        <a:ln w="6350">
+                          <a:noFill/>
+                        </a:ln>
+                      </wps:spPr>
+                      <wps:txbx>
+                        <w:txbxContent>
+                          <w:p>
+                            <w:pPr>
+                              <w:rPr>
+                                <w:lang w:val="it-IT"/>
+                                <w14:textOutline w14:w="9525" w14:cap="rnd" w14:cmpd="sng" w14:algn="ctr">
+                                  <w14:solidFill>
+                                    <w14:srgbClr w14:val="C00000"/>
+                                  </w14:solidFill>
+                                  <w14:prstDash w14:val="solid"/>
+                                  <w14:bevel/>
+                                </w14:textOutline>
+                              </w:rPr>
+                            </w:pPr>
+                            <w:r>
+                              <w:rPr>
+                                <w:lang w:val="it-IT"/>
+                                <w14:textOutline w14:w="9525" w14:cap="rnd" w14:cmpd="sng" w14:algn="ctr">
+                                  <w14:solidFill>
+                                    <w14:srgbClr w14:val="C00000"/>
+                                  </w14:solidFill>
+                                  <w14:prstDash w14:val="solid"/>
+                                  <w14:bevel/>
+                                </w14:textOutline>
+                              </w:rPr>
+                              <w:t>[</w:t>
+                            </w:r>
+                            <w:r>
+                              <w:rPr>
+                                <w:lang w:val="it-IT"/>
+                                <w14:textOutline w14:w="9525" w14:cap="rnd" w14:cmpd="sng" w14:algn="ctr">
+                                  <w14:solidFill>
+                                    <w14:srgbClr w14:val="C00000"/>
+                                  </w14:solidFill>
+                                  <w14:prstDash w14:val="solid"/>
+                                  <w14:bevel/>
+                                </w14:textOutline>
+                              </w:rPr>
+                              <w:t>2</w:t>
+                            </w:r>
+                            <w:r>
+                              <w:rPr>
+                                <w:lang w:val="it-IT"/>
+                                <w14:textOutline w14:w="9525" w14:cap="rnd" w14:cmpd="sng" w14:algn="ctr">
+                                  <w14:solidFill>
+                                    <w14:srgbClr w14:val="C00000"/>
+                                  </w14:solidFill>
+                                  <w14:prstDash w14:val="solid"/>
+                                  <w14:bevel/>
+                                </w14:textOutline>
+                              </w:rPr>
+                              <w:t>]</w:t>
+                            </w:r>
+                          </w:p>
+                          <w:p>
+                            <w:pPr>
+                              <w:rPr>
+                                <w:lang w:val="it-IT"/>
+                                <w14:textOutline w14:w="9525" w14:cap="rnd" w14:cmpd="sng" w14:algn="ctr">
+                                  <w14:solidFill>
+                                    <w14:srgbClr w14:val="C00000"/>
+                                  </w14:solidFill>
+                                  <w14:prstDash w14:val="solid"/>
+                                  <w14:bevel/>
+                                </w14:textOutline>
+                              </w:rPr>
+                            </w:pPr>
+                          </w:p>
+                        </w:txbxContent>
+                      </wps:txbx>
+                      <wps:bodyPr rot="0" spcFirstLastPara="0" vertOverflow="overflow" horzOverflow="overflow" vert="horz" wrap="square" lIns="91440" tIns="45720" rIns="91440" bIns="45720" numCol="1" spcCol="0" rtlCol="0" fromWordArt="0" anchor="t" anchorCtr="0" forceAA="0" compatLnSpc="1">
+                        <a:prstTxWarp prst="textNoShape">
+                          <a:avLst/>
+                        </a:prstTxWarp>
+                        <a:noAutofit/>
+                      </wps:bodyPr>
+                    </wps:wsp>
+                  </a:graphicData>
+                </a:graphic>
+                <wp14:sizeRelH relativeFrom="margin">
+                  <wp14:pctWidth>0</wp14:pctWidth>
+                </wp14:sizeRelH>
+                <wp14:sizeRelV relativeFrom="margin">
+                  <wp14:pctHeight>0</wp14:pctHeight>
+                </wp14:sizeRelV>
+              </wp:anchor>
+            </w:drawing>
+          </mc:Choice>
+          <mc:Fallback>
+            <w:pict>
+              <v:shape w14:anchorId="644EE75F" id="_x0000_s1063" type="#_x0000_t202" style="position:absolute;left:0;text-align:left;margin-left:151.3pt;margin-top:51.5pt;width:35.2pt;height:24pt;z-index:251712512;visibility:visible;mso-wrap-style:square;mso-width-percent:0;mso-height-percent:0;mso-wrap-distance-left:9pt;mso-wrap-distance-top:0;mso-wrap-distance-right:9pt;mso-wrap-distance-bottom:0;mso-position-horizontal:absolute;mso-position-horizontal-relative:text;mso-position-vertical:absolute;mso-position-vertical-relative:text;mso-width-percent:0;mso-height-percent:0;mso-width-relative:margin;mso-height-relative:margin;v-text-anchor:top" o:gfxdata="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" filled="f" stroked="f" strokeweight=".5pt">
+                <v:textbox>
+                  <w:txbxContent>
+                    <w:p>
+                      <w:pPr>
+                        <w:rPr>
+                          <w:lang w:val="it-IT"/>
+                          <w14:textOutline w14:w="9525" w14:cap="rnd" w14:cmpd="sng" w14:algn="ctr">
+                            <w14:solidFill>
+                              <w14:srgbClr w14:val="C00000"/>
+                            </w14:solidFill>
+                            <w14:prstDash w14:val="solid"/>
+                            <w14:bevel/>
+                          </w14:textOutline>
+                        </w:rPr>
+                      </w:pPr>
+                      <w:r>
+                        <w:rPr>
+                          <w:lang w:val="it-IT"/>
+                          <w14:textOutline w14:w="9525" w14:cap="rnd" w14:cmpd="sng" w14:algn="ctr">
+                            <w14:solidFill>
+                              <w14:srgbClr w14:val="C00000"/>
+                            </w14:solidFill>
+                            <w14:prstDash w14:val="solid"/>
+                            <w14:bevel/>
+                          </w14:textOutline>
+                        </w:rPr>
+                        <w:t>[</w:t>
+                      </w:r>
+                      <w:r>
+                        <w:rPr>
+                          <w:lang w:val="it-IT"/>
+                          <w14:textOutline w14:w="9525" w14:cap="rnd" w14:cmpd="sng" w14:algn="ctr">
+                            <w14:solidFill>
+                              <w14:srgbClr w14:val="C00000"/>
+                            </w14:solidFill>
+                            <w14:prstDash w14:val="solid"/>
+                            <w14:bevel/>
+                          </w14:textOutline>
+                        </w:rPr>
+                        <w:t>2</w:t>
+                      </w:r>
+                      <w:r>
+                        <w:rPr>
+                          <w:lang w:val="it-IT"/>
+                          <w14:textOutline w14:w="9525" w14:cap="rnd" w14:cmpd="sng" w14:algn="ctr">
+                            <w14:solidFill>
+                              <w14:srgbClr w14:val="C00000"/>
+                            </w14:solidFill>
+                            <w14:prstDash w14:val="solid"/>
+                            <w14:bevel/>
+                          </w14:textOutline>
+                        </w:rPr>
+                        <w:t>]</w:t>
+                      </w:r>
+                    </w:p>
+                    <w:p>
+                      <w:pPr>
+                        <w:rPr>
+                          <w:lang w:val="it-IT"/>
+                          <w14:textOutline w14:w="9525" w14:cap="rnd" w14:cmpd="sng" w14:algn="ctr">
+                            <w14:solidFill>
+                              <w14:srgbClr w14:val="C00000"/>
+                            </w14:solidFill>
+                            <w14:prstDash w14:val="solid"/>
+                            <w14:bevel/>
+                          </w14:textOutline>
+                        </w:rPr>
+                      </w:pPr>
+                    </w:p>
+                  </w:txbxContent>
+                </v:textbox>
+              </v:shape>
+            </w:pict>
+          </mc:Fallback>
+        </mc:AlternateContent>
+      </w:r>
+      <w:r>
+        <w:rPr>
+          <w:rFonts w:ascii="Constantia" w:eastAsia="Constantia" w:hAnsi="Constantia" w:cs="Browallia New"/>
+          <w:color w:val="595959"/>
+          <w:lang w:eastAsia="es-ES"/>
+        </w:rPr>
+        <mc:AlternateContent>
+          <mc:Choice Requires="wps">
+            <w:drawing>
+              <wp:anchor distT="0" distB="0" distL="114300" distR="114300" simplePos="0" relativeHeight="251711488" behindDoc="0" locked="0" layoutInCell="1" allowOverlap="1" wp14:anchorId="593CF71E" wp14:editId="27407E4B">
+                <wp:simplePos x="0" y="0"/>
+                <wp:positionH relativeFrom="column">
+                  <wp:posOffset>1042670</wp:posOffset>
+                </wp:positionH>
+                <wp:positionV relativeFrom="paragraph">
+                  <wp:posOffset>1009650</wp:posOffset>
+                </wp:positionV>
+                <wp:extent cx="447040" cy="304800"/>
+                <wp:effectExtent l="0" t="0" r="0" b="0"/>
+                <wp:wrapNone/>
+                <wp:docPr id="150476869" name="Casella di testo 2"/>
+                <wp:cNvGraphicFramePr/>
+                <a:graphic xmlns:a="http://schemas.openxmlformats.org/drawingml/2006/main">
+                  <a:graphicData uri="http://schemas.microsoft.com/office/word/2010/wordprocessingShape">
+                    <wps:wsp>
+                      <wps:cNvSpPr txBox="1"/>
+                      <wps:spPr>
+                        <a:xfrm>
+                          <a:off x="0" y="0"/>
+                          <a:ext cx="447040" cy="304800"/>
+                        </a:xfrm>
+                        <a:prstGeom prst="rect">
+                          <a:avLst/>
+                        </a:prstGeom>
+                        <a:noFill/>
+                        <a:ln w="6350">
+                          <a:noFill/>
+                        </a:ln>
+                      </wps:spPr>
+                      <wps:txbx>
+                        <w:txbxContent>
+                          <w:p>
+                            <w:pPr>
+                              <w:rPr>
+                                <w:lang w:val="it-IT"/>
+                                <w14:textOutline w14:w="9525" w14:cap="rnd" w14:cmpd="sng" w14:algn="ctr">
+                                  <w14:solidFill>
+                                    <w14:srgbClr w14:val="C00000"/>
+                                  </w14:solidFill>
+                                  <w14:prstDash w14:val="solid"/>
+                                  <w14:bevel/>
+                                </w14:textOutline>
+                              </w:rPr>
+                            </w:pPr>
+                            <w:r>
+                              <w:rPr>
+                                <w:lang w:val="it-IT"/>
+                                <w14:textOutline w14:w="9525" w14:cap="rnd" w14:cmpd="sng" w14:algn="ctr">
+                                  <w14:solidFill>
+                                    <w14:srgbClr w14:val="C00000"/>
+                                  </w14:solidFill>
+                                  <w14:prstDash w14:val="solid"/>
+                                  <w14:bevel/>
+                                </w14:textOutline>
+                              </w:rPr>
+                              <w:t>[</w:t>
+                            </w:r>
+                            <w:r>
+                              <w:rPr>
+                                <w:lang w:val="it-IT"/>
+                                <w14:textOutline w14:w="9525" w14:cap="rnd" w14:cmpd="sng" w14:algn="ctr">
+                                  <w14:solidFill>
+                                    <w14:srgbClr w14:val="C00000"/>
+                                  </w14:solidFill>
+                                  <w14:prstDash w14:val="solid"/>
+                                  <w14:bevel/>
+                                </w14:textOutline>
+                              </w:rPr>
+                              <w:t>1]</w:t>
+                            </w:r>
+                          </w:p>
+                          <w:p>
+                            <w:pPr>
+                              <w:rPr>
+                                <w:lang w:val="it-IT"/>
+                                <w14:textOutline w14:w="9525" w14:cap="rnd" w14:cmpd="sng" w14:algn="ctr">
+                                  <w14:solidFill>
+                                    <w14:srgbClr w14:val="C00000"/>
+                                  </w14:solidFill>
+                                  <w14:prstDash w14:val="solid"/>
+                                  <w14:bevel/>
+                                </w14:textOutline>
+                              </w:rPr>
+                            </w:pPr>
+                          </w:p>
+                        </w:txbxContent>
+                      </wps:txbx>
+                      <wps:bodyPr rot="0" spcFirstLastPara="0" vertOverflow="overflow" horzOverflow="overflow" vert="horz" wrap="square" lIns="91440" tIns="45720" rIns="91440" bIns="45720" numCol="1" spcCol="0" rtlCol="0" fromWordArt="0" anchor="t" anchorCtr="0" forceAA="0" compatLnSpc="1">
+                        <a:prstTxWarp prst="textNoShape">
+                          <a:avLst/>
+                        </a:prstTxWarp>
+                        <a:noAutofit/>
+                      </wps:bodyPr>
+                    </wps:wsp>
+                  </a:graphicData>
+                </a:graphic>
+                <wp14:sizeRelH relativeFrom="margin">
+                  <wp14:pctWidth>0</wp14:pctWidth>
+                </wp14:sizeRelH>
+                <wp14:sizeRelV relativeFrom="margin">
+                  <wp14:pctHeight>0</wp14:pctHeight>
+                </wp14:sizeRelV>
+              </wp:anchor>
+            </w:drawing>
+          </mc:Choice>
+          <mc:Fallback>
+            <w:pict>
+              <v:shape w14:anchorId="593CF71E" id="_x0000_s1064" type="#_x0000_t202" style="position:absolute;left:0;text-align:left;margin-left:82.1pt;margin-top:79.5pt;width:35.2pt;height:24pt;z-index:251711488;visibility:visible;mso-wrap-style:square;mso-width-percent:0;mso-height-percent:0;mso-wrap-distance-left:9pt;mso-wrap-distance-top:0;mso-wrap-distance-right:9pt;mso-wrap-distance-bottom:0;mso-position-horizontal:absolute;mso-position-horizontal-relative:text;mso-position-vertical:absolute;mso-position-vertical-relative:text;mso-width-percent:0;mso-height-percent:0;mso-width-relative:margin;mso-height-relative:margin;v-text-anchor:top" o:gfxdata="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" filled="f" stroked="f" strokeweight=".5pt">
+                <v:textbox>
+                  <w:txbxContent>
+                    <w:p>
+                      <w:pPr>
+                        <w:rPr>
+                          <w:lang w:val="it-IT"/>
+                          <w14:textOutline w14:w="9525" w14:cap="rnd" w14:cmpd="sng" w14:algn="ctr">
+                            <w14:solidFill>
+                              <w14:srgbClr w14:val="C00000"/>
+                            </w14:solidFill>
+                            <w14:prstDash w14:val="solid"/>
+                            <w14:bevel/>
+                          </w14:textOutline>
+                        </w:rPr>
+                      </w:pPr>
+                      <w:r>
+                        <w:rPr>
+                          <w:lang w:val="it-IT"/>
+                          <w14:textOutline w14:w="9525" w14:cap="rnd" w14:cmpd="sng" w14:algn="ctr">
+                            <w14:solidFill>
+                              <w14:srgbClr w14:val="C00000"/>
+                            </w14:solidFill>
+                            <w14:prstDash w14:val="solid"/>
+                            <w14:bevel/>
+                          </w14:textOutline>
+                        </w:rPr>
+                        <w:t>[</w:t>
+                      </w:r>
+                      <w:r>
+                        <w:rPr>
+                          <w:lang w:val="it-IT"/>
+                          <w14:textOutline w14:w="9525" w14:cap="rnd" w14:cmpd="sng" w14:algn="ctr">
+                            <w14:solidFill>
+                              <w14:srgbClr w14:val="C00000"/>
+                            </w14:solidFill>
+                            <w14:prstDash w14:val="solid"/>
+                            <w14:bevel/>
+                          </w14:textOutline>
+                        </w:rPr>
+                        <w:t>1]</w:t>
+                      </w:r>
+                    </w:p>
+                    <w:p>
+                      <w:pPr>
+                        <w:rPr>
+                          <w:lang w:val="it-IT"/>
+                          <w14:textOutline w14:w="9525" w14:cap="rnd" w14:cmpd="sng" w14:algn="ctr">
+                            <w14:solidFill>
+                              <w14:srgbClr w14:val="C00000"/>
+                            </w14:solidFill>
+                            <w14:prstDash w14:val="solid"/>
+                            <w14:bevel/>
+                          </w14:textOutline>
+                        </w:rPr>
+                      </w:pPr>
+                    </w:p>
+                  </w:txbxContent>
+                </v:textbox>
+              </v:shape>
+            </w:pict>
+          </mc:Fallback>
+        </mc:AlternateContent>
+      </w:r>
+      <w:r>
+        <w:rPr>
+          <w:lang w:val="en-US" w:eastAsia="es-ES"/>
+        </w:rPr>
+        <w:drawing>
+          <wp:inline distT="0" distB="0" distL="0" distR="0" wp14:anchorId="3CB85801" wp14:editId="00CD5085">
+            <wp:extent cx="4338320" cy="6530340"/>
+            <wp:effectExtent l="0" t="0" r="5080" b="3810"/>
+            <wp:docPr id="1799867024" name="Immagine 10" descr="Immagine che contiene testo, schermata, modello&#10;&#10;Descrizione generata automaticamente"/>
+            <wp:cNvGraphicFramePr>
+              <a:graphicFrameLocks xmlns:a="http://schemas.openxmlformats.org/drawingml/2006/main" noChangeAspect="1"/>
+            </wp:cNvGraphicFramePr>
+            <a:graphic xmlns:a="http://schemas.openxmlformats.org/drawingml/2006/main">
+              <a:graphicData uri="http://schemas.openxmlformats.org/drawingml/2006/picture">
+                <pic:pic xmlns:pic="http://schemas.openxmlformats.org/drawingml/2006/picture">
+                  <pic:nvPicPr>
+                    <pic:cNvPr id="1799867024" name="Immagine 10" descr="Immagine che contiene testo, schermata, modello&#10;&#10;Descrizione generata automaticamente"/>
+                    <pic:cNvPicPr/>
+                  </pic:nvPicPr>
+                  <pic:blipFill rotWithShape="1">
+                    <a:blip r:embed="rId22">
+                      <a:extLst>
+                        <a:ext uri="{28A0092B-C50C-407E-A947-70E740481C1C}">
+                          <a14:useLocalDpi xmlns:a14="http://schemas.microsoft.com/office/drawing/2010/main" val="0"/>
+                        </a:ext>
+                      </a:extLst>
+                    </a:blip>
+                    <a:srcRect r="7426"/>
+                    <a:stretch/>
+                  </pic:blipFill>
+                  <pic:spPr bwMode="auto">
+                    <a:xfrm>
+                      <a:off x="0" y="0"/>
+                      <a:ext cx="4338696" cy="6530906"/>
+                    </a:xfrm>
+                    <a:prstGeom prst="rect">
+                      <a:avLst/>
+                    </a:prstGeom>
+                    <a:ln>
+                      <a:noFill/>
+                    </a:ln>
+                    <a:extLst>
+                      <a:ext uri="{53640926-AAD7-44D8-BBD7-CCE9431645EC}">
+                        <a14:shadowObscured xmlns:a14="http://schemas.microsoft.com/office/drawing/2010/main"/>
+                      </a:ext>
+                    </a:extLst>
+                  </pic:spPr>
+                </pic:pic>
+              </a:graphicData>
+            </a:graphic>
+          </wp:inline>
+        </w:drawing>
+      </w:r>
+    </w:p>
+    <w:p>
+      <w:pPr>
+        <w:pStyle w:val="Didascalia"/>
+        <w:jc w:val="center"/>
+        <w:rPr>
+          <w:rFonts w:ascii="Constantia" w:eastAsia="Constantia" w:hAnsi="Constantia" w:cs="Browallia New"/>
+          <w:color w:val="595959"/>
+          <w:lang w:val="en-US" w:eastAsia="es-ES"/>
+        </w:rPr>
+      </w:pPr>
+      <w:r>
+        <w:rPr>
+          <w:lang w:val="en-GB"/>
+        </w:rPr>
+        <w:t>Figure</w:t>
+      </w:r>
+      <w:r>
+        <w:rPr>
+          <w:lang w:val="en-GB"/>
+        </w:rPr>
+        <w:t xml:space="preserve"> X</w:t>
+      </w:r>
+      <w:r>
+        <w:rPr>
+          <w:lang w:val="en-GB"/>
+        </w:rPr>
+        <w:t xml:space="preserve">: </w:t>
+      </w:r>
+      <w:r>
+        <w:rPr>
+          <w:lang w:val="en-GB"/>
+        </w:rPr>
+        <w:t xml:space="preserve">User guide – </w:t>
+      </w:r>
+      <w:proofErr w:type="spellStart"/>
+      <w:r>
+        <w:rPr>
+          <w:lang w:val="en-GB"/>
+        </w:rPr>
+        <w:t>Myreservations</w:t>
+      </w:r>
+      <w:proofErr w:type="spellEnd"/>
+      <w:r>
+        <w:rPr>
+          <w:lang w:val="en-GB"/>
+        </w:rPr>
+        <w:t xml:space="preserve"> page.</w:t>
+      </w:r>
+      <w:r>
+        <w:rPr>
+          <w:rFonts w:ascii="Constantia" w:eastAsia="Constantia" w:hAnsi="Constantia" w:cs="Browallia New"/>
+          <w:color w:val="595959"/>
+          <w:lang w:val="en-US" w:eastAsia="es-ES"/>
+        </w:rPr>
+        <w:t xml:space="preserve"> </w:t>
+      </w:r>
+    </w:p>
+    <w:p>
+      <w:pPr>
+        <w:tabs>
+          <w:tab w:val="left" w:pos="1104"/>
+        </w:tabs>
+        <w:jc w:val="both"/>
+        <w:rPr>
+          <w:rFonts w:ascii="Constantia" w:eastAsiaTheme="majorEastAsia" w:hAnsi="Constantia" w:cstheme="majorBidi"/>
+          <w:color w:val="595959" w:themeColor="text1" w:themeTint="A6"/>
+          <w:lang w:eastAsia="es-ES"/>
+        </w:rPr>
+      </w:pPr>
+      <w:r>
+        <w:rPr>
+          <w:rFonts w:ascii="Constantia" w:eastAsiaTheme="majorEastAsia" w:hAnsi="Constantia" w:cstheme="majorBidi"/>
+          <w:color w:val="595959" w:themeColor="text1" w:themeTint="A6"/>
+          <w:lang w:eastAsia="es-ES"/>
+        </w:rPr>
+        <w:t>Also from this page</w:t>
+      </w:r>
+      <w:r>
+        <w:rPr>
+          <w:rFonts w:ascii="Constantia" w:eastAsiaTheme="majorEastAsia" w:hAnsi="Constantia" w:cstheme="majorBidi"/>
+          <w:color w:val="595959" w:themeColor="text1" w:themeTint="A6"/>
+          <w:lang w:eastAsia="es-ES"/>
+        </w:rPr>
+        <w:t>,</w:t>
+      </w:r>
+      <w:r>
+        <w:rPr>
+          <w:rFonts w:ascii="Constantia" w:eastAsiaTheme="majorEastAsia" w:hAnsi="Constantia" w:cstheme="majorBidi"/>
+          <w:color w:val="595959" w:themeColor="text1" w:themeTint="A6"/>
+          <w:lang w:eastAsia="es-ES"/>
+        </w:rPr>
+        <w:t xml:space="preserve"> t</w:t>
+      </w:r>
+      <w:r>
+        <w:rPr>
+          <w:rFonts w:ascii="Constantia" w:eastAsiaTheme="majorEastAsia" w:hAnsi="Constantia" w:cstheme="majorBidi"/>
+          <w:color w:val="595959" w:themeColor="text1" w:themeTint="A6"/>
+          <w:lang w:eastAsia="es-ES"/>
+        </w:rPr>
+        <w:t>he customer</w:t>
+      </w:r>
+      <w:r>
+        <w:rPr>
+          <w:rFonts w:ascii="Constantia" w:eastAsiaTheme="majorEastAsia" w:hAnsi="Constantia" w:cstheme="majorBidi"/>
+          <w:color w:val="595959" w:themeColor="text1" w:themeTint="A6"/>
+          <w:lang w:eastAsia="es-ES"/>
+        </w:rPr>
+        <w:t xml:space="preserve"> </w:t>
+      </w:r>
+      <w:r>
+        <w:rPr>
+          <w:rFonts w:ascii="Constantia" w:eastAsiaTheme="majorEastAsia" w:hAnsi="Constantia" w:cstheme="majorBidi"/>
+          <w:color w:val="595959" w:themeColor="text1" w:themeTint="A6"/>
+          <w:lang w:eastAsia="es-ES"/>
+        </w:rPr>
+        <w:t xml:space="preserve">can go back to the </w:t>
       </w:r>
       <w:r>
         <w:rPr>
@@ -38903,6 +40668,2064 @@
         </w:rPr>
         <w:t xml:space="preserve"> by pressing their respective buttons.</w:t>
       </w:r>
+    </w:p>
+    <w:p>
+      <w:pPr>
+        <w:tabs>
+          <w:tab w:val="left" w:pos="1104"/>
+        </w:tabs>
+        <w:jc w:val="both"/>
+        <w:rPr>
+          <w:rFonts w:ascii="Constantia" w:eastAsiaTheme="majorEastAsia" w:hAnsi="Constantia" w:cstheme="majorBidi"/>
+          <w:color w:val="595959" w:themeColor="text1" w:themeTint="A6"/>
+          <w:lang w:eastAsia="es-ES"/>
+        </w:rPr>
+      </w:pPr>
+    </w:p>
+    <w:p>
+      <w:pPr>
+        <w:pStyle w:val="Titolo2"/>
+        <w:numPr>
+          <w:ilvl w:val="1"/>
+          <w:numId w:val="1"/>
+        </w:numPr>
+        <w:rPr>
+          <w:rFonts w:ascii="Cambria Math" w:eastAsiaTheme="minorHAnsi" w:hAnsi="Cambria Math" w:cstheme="minorBidi"/>
+          <w:color w:val="4472C4" w:themeColor="accent1"/>
+          <w:kern w:val="0"/>
+          <w:sz w:val="28"/>
+          <w:szCs w:val="28"/>
+          <w:lang w:eastAsia="es-ES"/>
+          <w14:ligatures w14:val="none"/>
+        </w:rPr>
+      </w:pPr>
+      <w:r>
+        <w:rPr>
+          <w:rFonts w:ascii="Cambria Math" w:eastAsiaTheme="minorHAnsi" w:hAnsi="Cambria Math" w:cstheme="minorBidi"/>
+          <w:color w:val="4472C4" w:themeColor="accent1"/>
+          <w:kern w:val="0"/>
+          <w:sz w:val="28"/>
+          <w:szCs w:val="28"/>
+          <w:lang w:eastAsia="es-ES"/>
+          <w14:ligatures w14:val="none"/>
+        </w:rPr>
+        <w:t>Purchase list</w:t>
+      </w:r>
+      <w:r>
+        <w:rPr>
+          <w:rFonts w:ascii="Cambria Math" w:eastAsiaTheme="minorHAnsi" w:hAnsi="Cambria Math" w:cstheme="minorBidi"/>
+          <w:color w:val="4472C4" w:themeColor="accent1"/>
+          <w:kern w:val="0"/>
+          <w:sz w:val="28"/>
+          <w:szCs w:val="28"/>
+          <w:lang w:eastAsia="es-ES"/>
+          <w14:ligatures w14:val="none"/>
+        </w:rPr>
+        <w:t xml:space="preserve"> page</w:t>
+      </w:r>
+    </w:p>
+    <w:p>
+      <w:pPr>
+        <w:jc w:val="both"/>
+        <w:rPr>
+          <w:rFonts w:ascii="Constantia" w:eastAsiaTheme="majorEastAsia" w:hAnsi="Constantia" w:cstheme="majorBidi"/>
+          <w:color w:val="595959" w:themeColor="text1" w:themeTint="A6"/>
+          <w:lang w:eastAsia="es-ES"/>
+        </w:rPr>
+      </w:pPr>
+      <w:r>
+        <w:rPr>
+          <w:rFonts w:ascii="Constantia" w:eastAsiaTheme="majorEastAsia" w:hAnsi="Constantia" w:cstheme="majorBidi"/>
+          <w:color w:val="595959" w:themeColor="text1" w:themeTint="A6"/>
+          <w:lang w:eastAsia="es-ES"/>
+        </w:rPr>
+        <w:t>The customer can oversee and control the products/service that he bought in the Iqueue registered shop. The information of the date of purchase, their shop origin and price is reported.</w:t>
+      </w:r>
+    </w:p>
+    <w:p>
+      <w:pPr>
+        <w:tabs>
+          <w:tab w:val="left" w:pos="1104"/>
+        </w:tabs>
+        <w:jc w:val="both"/>
+        <w:rPr>
+          <w:rFonts w:ascii="Constantia" w:eastAsiaTheme="majorEastAsia" w:hAnsi="Constantia" w:cstheme="majorBidi"/>
+          <w:color w:val="595959" w:themeColor="text1" w:themeTint="A6"/>
+          <w:lang w:eastAsia="es-ES"/>
+        </w:rPr>
+      </w:pPr>
+      <w:r>
+        <w:rPr>
+          <w:rFonts w:ascii="Constantia" w:eastAsiaTheme="majorEastAsia" w:hAnsi="Constantia" w:cstheme="majorBidi"/>
+          <w:color w:val="595959" w:themeColor="text1" w:themeTint="A6"/>
+          <w:lang w:eastAsia="es-ES"/>
+        </w:rPr>
+        <w:lastRenderedPageBreak/>
+        <w:t xml:space="preserve">Also from this page, the customer can go back to the </w:t>
+      </w:r>
+      <w:r>
+        <w:rPr>
+          <w:rFonts w:ascii="Constantia" w:eastAsiaTheme="majorEastAsia" w:hAnsi="Constantia" w:cstheme="majorBidi"/>
+          <w:i/>
+          <w:iCs/>
+          <w:color w:val="595959" w:themeColor="text1" w:themeTint="A6"/>
+          <w:lang w:eastAsia="es-ES"/>
+        </w:rPr>
+        <w:t>Customer main</w:t>
+      </w:r>
+      <w:r>
+        <w:rPr>
+          <w:rFonts w:ascii="Constantia" w:eastAsiaTheme="majorEastAsia" w:hAnsi="Constantia" w:cstheme="majorBidi"/>
+          <w:i/>
+          <w:iCs/>
+          <w:color w:val="595959" w:themeColor="text1" w:themeTint="A6"/>
+          <w:lang w:eastAsia="es-ES"/>
+        </w:rPr>
+        <w:t xml:space="preserve"> </w:t>
+      </w:r>
+      <w:r>
+        <w:rPr>
+          <w:rFonts w:ascii="Constantia" w:eastAsiaTheme="majorEastAsia" w:hAnsi="Constantia" w:cstheme="majorBidi"/>
+          <w:i/>
+          <w:iCs/>
+          <w:color w:val="595959" w:themeColor="text1" w:themeTint="A6"/>
+          <w:lang w:eastAsia="es-ES"/>
+        </w:rPr>
+        <w:t>p</w:t>
+      </w:r>
+      <w:r>
+        <w:rPr>
+          <w:rFonts w:ascii="Constantia" w:eastAsiaTheme="majorEastAsia" w:hAnsi="Constantia" w:cstheme="majorBidi"/>
+          <w:i/>
+          <w:iCs/>
+          <w:color w:val="595959" w:themeColor="text1" w:themeTint="A6"/>
+          <w:lang w:eastAsia="es-ES"/>
+        </w:rPr>
+        <w:t>age</w:t>
+      </w:r>
+      <w:r>
+        <w:rPr>
+          <w:rFonts w:ascii="Constantia" w:eastAsiaTheme="majorEastAsia" w:hAnsi="Constantia" w:cstheme="majorBidi"/>
+          <w:color w:val="595959" w:themeColor="text1" w:themeTint="A6"/>
+          <w:lang w:eastAsia="es-ES"/>
+        </w:rPr>
+        <w:t xml:space="preserve"> or the </w:t>
+      </w:r>
+      <w:r>
+        <w:rPr>
+          <w:rFonts w:ascii="Constantia" w:eastAsiaTheme="majorEastAsia" w:hAnsi="Constantia" w:cstheme="majorBidi"/>
+          <w:i/>
+          <w:iCs/>
+          <w:color w:val="595959" w:themeColor="text1" w:themeTint="A6"/>
+          <w:lang w:eastAsia="es-ES"/>
+        </w:rPr>
+        <w:t>login page</w:t>
+      </w:r>
+      <w:r>
+        <w:rPr>
+          <w:rFonts w:ascii="Constantia" w:eastAsiaTheme="majorEastAsia" w:hAnsi="Constantia" w:cstheme="majorBidi"/>
+          <w:color w:val="595959" w:themeColor="text1" w:themeTint="A6"/>
+          <w:lang w:eastAsia="es-ES"/>
+        </w:rPr>
+        <w:t xml:space="preserve"> by pressing their respective buttons.</w:t>
+      </w:r>
+    </w:p>
+    <w:p>
+      <w:pPr>
+        <w:tabs>
+          <w:tab w:val="left" w:pos="1104"/>
+        </w:tabs>
+        <w:jc w:val="both"/>
+        <w:rPr>
+          <w:rFonts w:ascii="Constantia" w:eastAsiaTheme="majorEastAsia" w:hAnsi="Constantia" w:cstheme="majorBidi"/>
+          <w:color w:val="595959" w:themeColor="text1" w:themeTint="A6"/>
+          <w:lang w:val="it-IT" w:eastAsia="es-ES"/>
+        </w:rPr>
+      </w:pPr>
+      <w:r>
+        <w:rPr>
+          <w:rFonts w:ascii="Constantia" w:eastAsiaTheme="majorEastAsia" w:hAnsi="Constantia" w:cstheme="majorBidi"/>
+          <w:color w:val="595959" w:themeColor="text1" w:themeTint="A6"/>
+          <w:highlight w:val="yellow"/>
+          <w:lang w:val="it-IT" w:eastAsia="es-ES"/>
+        </w:rPr>
+        <w:t>DA FINIRE ANALISI IMMAGINE</w:t>
+      </w:r>
+      <w:r>
+        <w:rPr>
+          <w:rFonts w:ascii="Constantia" w:eastAsiaTheme="majorEastAsia" w:hAnsi="Constantia" w:cstheme="majorBidi"/>
+          <w:color w:val="595959" w:themeColor="text1" w:themeTint="A6"/>
+          <w:highlight w:val="yellow"/>
+          <w:lang w:val="it-IT" w:eastAsia="es-ES"/>
+        </w:rPr>
+        <w:t xml:space="preserve"> (METTERE NUMERI)</w:t>
+      </w:r>
+      <w:r>
+        <w:rPr>
+          <w:rFonts w:ascii="Constantia" w:eastAsiaTheme="majorEastAsia" w:hAnsi="Constantia" w:cstheme="majorBidi"/>
+          <w:color w:val="595959" w:themeColor="text1" w:themeTint="A6"/>
+          <w:highlight w:val="yellow"/>
+          <w:lang w:val="it-IT" w:eastAsia="es-ES"/>
+        </w:rPr>
+        <w:t xml:space="preserve"> A SECONDA DI QUELLO CHE DICE ANDRE</w:t>
+      </w:r>
+    </w:p>
+    <w:p>
+      <w:pPr>
+        <w:jc w:val="both"/>
+        <w:rPr>
+          <w:lang w:val="it-IT" w:eastAsia="es-ES"/>
+        </w:rPr>
+      </w:pPr>
+    </w:p>
+    <w:p>
+      <w:pPr>
+        <w:jc w:val="center"/>
+        <w:rPr>
+          <w:lang w:eastAsia="es-ES"/>
+        </w:rPr>
+      </w:pPr>
+      <w:r>
+        <w:rPr>
+          <w:lang w:eastAsia="es-ES"/>
+        </w:rPr>
+        <w:drawing>
+          <wp:inline distT="0" distB="0" distL="0" distR="0" wp14:anchorId="665B9EC3" wp14:editId="1F53CCF0">
+            <wp:extent cx="6116320" cy="2103120"/>
+            <wp:effectExtent l="0" t="0" r="0" b="0"/>
+            <wp:docPr id="926360787" name="Immagine 11"/>
+            <wp:cNvGraphicFramePr>
+              <a:graphicFrameLocks xmlns:a="http://schemas.openxmlformats.org/drawingml/2006/main" noChangeAspect="1"/>
+            </wp:cNvGraphicFramePr>
+            <a:graphic xmlns:a="http://schemas.openxmlformats.org/drawingml/2006/main">
+              <a:graphicData uri="http://schemas.openxmlformats.org/drawingml/2006/picture">
+                <pic:pic xmlns:pic="http://schemas.openxmlformats.org/drawingml/2006/picture">
+                  <pic:nvPicPr>
+                    <pic:cNvPr id="0" name="Picture 3"/>
+                    <pic:cNvPicPr>
+                      <a:picLocks noChangeAspect="1" noChangeArrowheads="1"/>
+                    </pic:cNvPicPr>
+                  </pic:nvPicPr>
+                  <pic:blipFill>
+                    <a:blip r:embed="rId23">
+                      <a:extLst>
+                        <a:ext uri="{28A0092B-C50C-407E-A947-70E740481C1C}">
+                          <a14:useLocalDpi xmlns:a14="http://schemas.microsoft.com/office/drawing/2010/main" val="0"/>
+                        </a:ext>
+                      </a:extLst>
+                    </a:blip>
+                    <a:srcRect/>
+                    <a:stretch>
+                      <a:fillRect/>
+                    </a:stretch>
+                  </pic:blipFill>
+                  <pic:spPr bwMode="auto">
+                    <a:xfrm>
+                      <a:off x="0" y="0"/>
+                      <a:ext cx="6116320" cy="2103120"/>
+                    </a:xfrm>
+                    <a:prstGeom prst="rect">
+                      <a:avLst/>
+                    </a:prstGeom>
+                    <a:noFill/>
+                    <a:ln>
+                      <a:noFill/>
+                    </a:ln>
+                  </pic:spPr>
+                </pic:pic>
+              </a:graphicData>
+            </a:graphic>
+          </wp:inline>
+        </w:drawing>
+      </w:r>
+      <w:r>
+        <w:rPr>
+          <w:rFonts w:ascii="Constantia" w:eastAsia="Constantia" w:hAnsi="Constantia" w:cs="Browallia New"/>
+          <w:color w:val="595959"/>
+          <w:lang w:eastAsia="es-ES"/>
+        </w:rPr>
+        <mc:AlternateContent>
+          <mc:Choice Requires="wps">
+            <w:drawing>
+              <wp:anchor distT="0" distB="0" distL="114300" distR="114300" simplePos="0" relativeHeight="251724800" behindDoc="0" locked="0" layoutInCell="1" allowOverlap="1" wp14:anchorId="5E311F4D" wp14:editId="79788366">
+                <wp:simplePos x="0" y="0"/>
+                <wp:positionH relativeFrom="column">
+                  <wp:posOffset>1921510</wp:posOffset>
+                </wp:positionH>
+                <wp:positionV relativeFrom="paragraph">
+                  <wp:posOffset>654050</wp:posOffset>
+                </wp:positionV>
+                <wp:extent cx="447040" cy="304800"/>
+                <wp:effectExtent l="0" t="0" r="0" b="0"/>
+                <wp:wrapNone/>
+                <wp:docPr id="1677159656" name="Casella di testo 2"/>
+                <wp:cNvGraphicFramePr/>
+                <a:graphic xmlns:a="http://schemas.openxmlformats.org/drawingml/2006/main">
+                  <a:graphicData uri="http://schemas.microsoft.com/office/word/2010/wordprocessingShape">
+                    <wps:wsp>
+                      <wps:cNvSpPr txBox="1"/>
+                      <wps:spPr>
+                        <a:xfrm>
+                          <a:off x="0" y="0"/>
+                          <a:ext cx="447040" cy="304800"/>
+                        </a:xfrm>
+                        <a:prstGeom prst="rect">
+                          <a:avLst/>
+                        </a:prstGeom>
+                        <a:noFill/>
+                        <a:ln w="6350">
+                          <a:noFill/>
+                        </a:ln>
+                      </wps:spPr>
+                      <wps:txbx>
+                        <w:txbxContent>
+                          <w:p>
+                            <w:pPr>
+                              <w:rPr>
+                                <w:lang w:val="it-IT"/>
+                                <w14:textOutline w14:w="9525" w14:cap="rnd" w14:cmpd="sng" w14:algn="ctr">
+                                  <w14:solidFill>
+                                    <w14:srgbClr w14:val="C00000"/>
+                                  </w14:solidFill>
+                                  <w14:prstDash w14:val="solid"/>
+                                  <w14:bevel/>
+                                </w14:textOutline>
+                              </w:rPr>
+                            </w:pPr>
+                            <w:r>
+                              <w:rPr>
+                                <w:lang w:val="it-IT"/>
+                                <w14:textOutline w14:w="9525" w14:cap="rnd" w14:cmpd="sng" w14:algn="ctr">
+                                  <w14:solidFill>
+                                    <w14:srgbClr w14:val="C00000"/>
+                                  </w14:solidFill>
+                                  <w14:prstDash w14:val="solid"/>
+                                  <w14:bevel/>
+                                </w14:textOutline>
+                              </w:rPr>
+                              <w:t>[</w:t>
+                            </w:r>
+                            <w:r>
+                              <w:rPr>
+                                <w:lang w:val="it-IT"/>
+                                <w14:textOutline w14:w="9525" w14:cap="rnd" w14:cmpd="sng" w14:algn="ctr">
+                                  <w14:solidFill>
+                                    <w14:srgbClr w14:val="C00000"/>
+                                  </w14:solidFill>
+                                  <w14:prstDash w14:val="solid"/>
+                                  <w14:bevel/>
+                                </w14:textOutline>
+                              </w:rPr>
+                              <w:t>2</w:t>
+                            </w:r>
+                            <w:r>
+                              <w:rPr>
+                                <w:lang w:val="it-IT"/>
+                                <w14:textOutline w14:w="9525" w14:cap="rnd" w14:cmpd="sng" w14:algn="ctr">
+                                  <w14:solidFill>
+                                    <w14:srgbClr w14:val="C00000"/>
+                                  </w14:solidFill>
+                                  <w14:prstDash w14:val="solid"/>
+                                  <w14:bevel/>
+                                </w14:textOutline>
+                              </w:rPr>
+                              <w:t>]</w:t>
+                            </w:r>
+                          </w:p>
+                          <w:p>
+                            <w:pPr>
+                              <w:rPr>
+                                <w:lang w:val="it-IT"/>
+                                <w14:textOutline w14:w="9525" w14:cap="rnd" w14:cmpd="sng" w14:algn="ctr">
+                                  <w14:solidFill>
+                                    <w14:srgbClr w14:val="C00000"/>
+                                  </w14:solidFill>
+                                  <w14:prstDash w14:val="solid"/>
+                                  <w14:bevel/>
+                                </w14:textOutline>
+                              </w:rPr>
+                            </w:pPr>
+                          </w:p>
+                        </w:txbxContent>
+                      </wps:txbx>
+                      <wps:bodyPr rot="0" spcFirstLastPara="0" vertOverflow="overflow" horzOverflow="overflow" vert="horz" wrap="square" lIns="91440" tIns="45720" rIns="91440" bIns="45720" numCol="1" spcCol="0" rtlCol="0" fromWordArt="0" anchor="t" anchorCtr="0" forceAA="0" compatLnSpc="1">
+                        <a:prstTxWarp prst="textNoShape">
+                          <a:avLst/>
+                        </a:prstTxWarp>
+                        <a:noAutofit/>
+                      </wps:bodyPr>
+                    </wps:wsp>
+                  </a:graphicData>
+                </a:graphic>
+                <wp14:sizeRelH relativeFrom="margin">
+                  <wp14:pctWidth>0</wp14:pctWidth>
+                </wp14:sizeRelH>
+                <wp14:sizeRelV relativeFrom="margin">
+                  <wp14:pctHeight>0</wp14:pctHeight>
+                </wp14:sizeRelV>
+              </wp:anchor>
+            </w:drawing>
+          </mc:Choice>
+          <mc:Fallback>
+            <w:pict>
+              <v:shape w14:anchorId="5E311F4D" id="_x0000_s1065" type="#_x0000_t202" style="position:absolute;left:0;text-align:left;margin-left:151.3pt;margin-top:51.5pt;width:35.2pt;height:24pt;z-index:251724800;visibility:visible;mso-wrap-style:square;mso-width-percent:0;mso-height-percent:0;mso-wrap-distance-left:9pt;mso-wrap-distance-top:0;mso-wrap-distance-right:9pt;mso-wrap-distance-bottom:0;mso-position-horizontal:absolute;mso-position-horizontal-relative:text;mso-position-vertical:absolute;mso-position-vertical-relative:text;mso-width-percent:0;mso-height-percent:0;mso-width-relative:margin;mso-height-relative:margin;v-text-anchor:top" o:gfxdata="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" filled="f" stroked="f" strokeweight=".5pt">
+                <v:textbox>
+                  <w:txbxContent>
+                    <w:p>
+                      <w:pPr>
+                        <w:rPr>
+                          <w:lang w:val="it-IT"/>
+                          <w14:textOutline w14:w="9525" w14:cap="rnd" w14:cmpd="sng" w14:algn="ctr">
+                            <w14:solidFill>
+                              <w14:srgbClr w14:val="C00000"/>
+                            </w14:solidFill>
+                            <w14:prstDash w14:val="solid"/>
+                            <w14:bevel/>
+                          </w14:textOutline>
+                        </w:rPr>
+                      </w:pPr>
+                      <w:r>
+                        <w:rPr>
+                          <w:lang w:val="it-IT"/>
+                          <w14:textOutline w14:w="9525" w14:cap="rnd" w14:cmpd="sng" w14:algn="ctr">
+                            <w14:solidFill>
+                              <w14:srgbClr w14:val="C00000"/>
+                            </w14:solidFill>
+                            <w14:prstDash w14:val="solid"/>
+                            <w14:bevel/>
+                          </w14:textOutline>
+                        </w:rPr>
+                        <w:t>[</w:t>
+                      </w:r>
+                      <w:r>
+                        <w:rPr>
+                          <w:lang w:val="it-IT"/>
+                          <w14:textOutline w14:w="9525" w14:cap="rnd" w14:cmpd="sng" w14:algn="ctr">
+                            <w14:solidFill>
+                              <w14:srgbClr w14:val="C00000"/>
+                            </w14:solidFill>
+                            <w14:prstDash w14:val="solid"/>
+                            <w14:bevel/>
+                          </w14:textOutline>
+                        </w:rPr>
+                        <w:t>2</w:t>
+                      </w:r>
+                      <w:r>
+                        <w:rPr>
+                          <w:lang w:val="it-IT"/>
+                          <w14:textOutline w14:w="9525" w14:cap="rnd" w14:cmpd="sng" w14:algn="ctr">
+                            <w14:solidFill>
+                              <w14:srgbClr w14:val="C00000"/>
+                            </w14:solidFill>
+                            <w14:prstDash w14:val="solid"/>
+                            <w14:bevel/>
+                          </w14:textOutline>
+                        </w:rPr>
+                        <w:t>]</w:t>
+                      </w:r>
+                    </w:p>
+                    <w:p>
+                      <w:pPr>
+                        <w:rPr>
+                          <w:lang w:val="it-IT"/>
+                          <w14:textOutline w14:w="9525" w14:cap="rnd" w14:cmpd="sng" w14:algn="ctr">
+                            <w14:solidFill>
+                              <w14:srgbClr w14:val="C00000"/>
+                            </w14:solidFill>
+                            <w14:prstDash w14:val="solid"/>
+                            <w14:bevel/>
+                          </w14:textOutline>
+                        </w:rPr>
+                      </w:pPr>
+                    </w:p>
+                  </w:txbxContent>
+                </v:textbox>
+              </v:shape>
+            </w:pict>
+          </mc:Fallback>
+        </mc:AlternateContent>
+      </w:r>
+      <w:r>
+        <w:rPr>
+          <w:rFonts w:ascii="Constantia" w:eastAsia="Constantia" w:hAnsi="Constantia" w:cs="Browallia New"/>
+          <w:color w:val="595959"/>
+          <w:lang w:eastAsia="es-ES"/>
+        </w:rPr>
+        <mc:AlternateContent>
+          <mc:Choice Requires="wps">
+            <w:drawing>
+              <wp:anchor distT="0" distB="0" distL="114300" distR="114300" simplePos="0" relativeHeight="251723776" behindDoc="0" locked="0" layoutInCell="1" allowOverlap="1" wp14:anchorId="6BC3C482" wp14:editId="1F55E2BB">
+                <wp:simplePos x="0" y="0"/>
+                <wp:positionH relativeFrom="column">
+                  <wp:posOffset>1042670</wp:posOffset>
+                </wp:positionH>
+                <wp:positionV relativeFrom="paragraph">
+                  <wp:posOffset>1009650</wp:posOffset>
+                </wp:positionV>
+                <wp:extent cx="447040" cy="304800"/>
+                <wp:effectExtent l="0" t="0" r="0" b="0"/>
+                <wp:wrapNone/>
+                <wp:docPr id="789061759" name="Casella di testo 2"/>
+                <wp:cNvGraphicFramePr/>
+                <a:graphic xmlns:a="http://schemas.openxmlformats.org/drawingml/2006/main">
+                  <a:graphicData uri="http://schemas.microsoft.com/office/word/2010/wordprocessingShape">
+                    <wps:wsp>
+                      <wps:cNvSpPr txBox="1"/>
+                      <wps:spPr>
+                        <a:xfrm>
+                          <a:off x="0" y="0"/>
+                          <a:ext cx="447040" cy="304800"/>
+                        </a:xfrm>
+                        <a:prstGeom prst="rect">
+                          <a:avLst/>
+                        </a:prstGeom>
+                        <a:noFill/>
+                        <a:ln w="6350">
+                          <a:noFill/>
+                        </a:ln>
+                      </wps:spPr>
+                      <wps:txbx>
+                        <w:txbxContent>
+                          <w:p>
+                            <w:pPr>
+                              <w:rPr>
+                                <w:lang w:val="it-IT"/>
+                                <w14:textOutline w14:w="9525" w14:cap="rnd" w14:cmpd="sng" w14:algn="ctr">
+                                  <w14:solidFill>
+                                    <w14:srgbClr w14:val="C00000"/>
+                                  </w14:solidFill>
+                                  <w14:prstDash w14:val="solid"/>
+                                  <w14:bevel/>
+                                </w14:textOutline>
+                              </w:rPr>
+                            </w:pPr>
+                            <w:r>
+                              <w:rPr>
+                                <w:lang w:val="it-IT"/>
+                                <w14:textOutline w14:w="9525" w14:cap="rnd" w14:cmpd="sng" w14:algn="ctr">
+                                  <w14:solidFill>
+                                    <w14:srgbClr w14:val="C00000"/>
+                                  </w14:solidFill>
+                                  <w14:prstDash w14:val="solid"/>
+                                  <w14:bevel/>
+                                </w14:textOutline>
+                              </w:rPr>
+                              <w:t>[</w:t>
+                            </w:r>
+                            <w:r>
+                              <w:rPr>
+                                <w:lang w:val="it-IT"/>
+                                <w14:textOutline w14:w="9525" w14:cap="rnd" w14:cmpd="sng" w14:algn="ctr">
+                                  <w14:solidFill>
+                                    <w14:srgbClr w14:val="C00000"/>
+                                  </w14:solidFill>
+                                  <w14:prstDash w14:val="solid"/>
+                                  <w14:bevel/>
+                                </w14:textOutline>
+                              </w:rPr>
+                              <w:t>1]</w:t>
+                            </w:r>
+                          </w:p>
+                          <w:p>
+                            <w:pPr>
+                              <w:rPr>
+                                <w:lang w:val="it-IT"/>
+                                <w14:textOutline w14:w="9525" w14:cap="rnd" w14:cmpd="sng" w14:algn="ctr">
+                                  <w14:solidFill>
+                                    <w14:srgbClr w14:val="C00000"/>
+                                  </w14:solidFill>
+                                  <w14:prstDash w14:val="solid"/>
+                                  <w14:bevel/>
+                                </w14:textOutline>
+                              </w:rPr>
+                            </w:pPr>
+                          </w:p>
+                        </w:txbxContent>
+                      </wps:txbx>
+                      <wps:bodyPr rot="0" spcFirstLastPara="0" vertOverflow="overflow" horzOverflow="overflow" vert="horz" wrap="square" lIns="91440" tIns="45720" rIns="91440" bIns="45720" numCol="1" spcCol="0" rtlCol="0" fromWordArt="0" anchor="t" anchorCtr="0" forceAA="0" compatLnSpc="1">
+                        <a:prstTxWarp prst="textNoShape">
+                          <a:avLst/>
+                        </a:prstTxWarp>
+                        <a:noAutofit/>
+                      </wps:bodyPr>
+                    </wps:wsp>
+                  </a:graphicData>
+                </a:graphic>
+                <wp14:sizeRelH relativeFrom="margin">
+                  <wp14:pctWidth>0</wp14:pctWidth>
+                </wp14:sizeRelH>
+                <wp14:sizeRelV relativeFrom="margin">
+                  <wp14:pctHeight>0</wp14:pctHeight>
+                </wp14:sizeRelV>
+              </wp:anchor>
+            </w:drawing>
+          </mc:Choice>
+          <mc:Fallback>
+            <w:pict>
+              <v:shape w14:anchorId="6BC3C482" id="_x0000_s1066" type="#_x0000_t202" style="position:absolute;left:0;text-align:left;margin-left:82.1pt;margin-top:79.5pt;width:35.2pt;height:24pt;z-index:251723776;visibility:visible;mso-wrap-style:square;mso-width-percent:0;mso-height-percent:0;mso-wrap-distance-left:9pt;mso-wrap-distance-top:0;mso-wrap-distance-right:9pt;mso-wrap-distance-bottom:0;mso-position-horizontal:absolute;mso-position-horizontal-relative:text;mso-position-vertical:absolute;mso-position-vertical-relative:text;mso-width-percent:0;mso-height-percent:0;mso-width-relative:margin;mso-height-relative:margin;v-text-anchor:top" o:gfxdata="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" filled="f" stroked="f" strokeweight=".5pt">
+                <v:textbox>
+                  <w:txbxContent>
+                    <w:p>
+                      <w:pPr>
+                        <w:rPr>
+                          <w:lang w:val="it-IT"/>
+                          <w14:textOutline w14:w="9525" w14:cap="rnd" w14:cmpd="sng" w14:algn="ctr">
+                            <w14:solidFill>
+                              <w14:srgbClr w14:val="C00000"/>
+                            </w14:solidFill>
+                            <w14:prstDash w14:val="solid"/>
+                            <w14:bevel/>
+                          </w14:textOutline>
+                        </w:rPr>
+                      </w:pPr>
+                      <w:r>
+                        <w:rPr>
+                          <w:lang w:val="it-IT"/>
+                          <w14:textOutline w14:w="9525" w14:cap="rnd" w14:cmpd="sng" w14:algn="ctr">
+                            <w14:solidFill>
+                              <w14:srgbClr w14:val="C00000"/>
+                            </w14:solidFill>
+                            <w14:prstDash w14:val="solid"/>
+                            <w14:bevel/>
+                          </w14:textOutline>
+                        </w:rPr>
+                        <w:t>[</w:t>
+                      </w:r>
+                      <w:r>
+                        <w:rPr>
+                          <w:lang w:val="it-IT"/>
+                          <w14:textOutline w14:w="9525" w14:cap="rnd" w14:cmpd="sng" w14:algn="ctr">
+                            <w14:solidFill>
+                              <w14:srgbClr w14:val="C00000"/>
+                            </w14:solidFill>
+                            <w14:prstDash w14:val="solid"/>
+                            <w14:bevel/>
+                          </w14:textOutline>
+                        </w:rPr>
+                        <w:t>1]</w:t>
+                      </w:r>
+                    </w:p>
+                    <w:p>
+                      <w:pPr>
+                        <w:rPr>
+                          <w:lang w:val="it-IT"/>
+                          <w14:textOutline w14:w="9525" w14:cap="rnd" w14:cmpd="sng" w14:algn="ctr">
+                            <w14:solidFill>
+                              <w14:srgbClr w14:val="C00000"/>
+                            </w14:solidFill>
+                            <w14:prstDash w14:val="solid"/>
+                            <w14:bevel/>
+                          </w14:textOutline>
+                        </w:rPr>
+                      </w:pPr>
+                    </w:p>
+                  </w:txbxContent>
+                </v:textbox>
+              </v:shape>
+            </w:pict>
+          </mc:Fallback>
+        </mc:AlternateContent>
+      </w:r>
+    </w:p>
+    <w:p>
+      <w:pPr>
+        <w:pStyle w:val="Didascalia"/>
+        <w:jc w:val="center"/>
+        <w:rPr>
+          <w:rFonts w:ascii="Constantia" w:eastAsia="Constantia" w:hAnsi="Constantia" w:cs="Browallia New"/>
+          <w:color w:val="595959"/>
+          <w:lang w:val="en-US" w:eastAsia="es-ES"/>
+        </w:rPr>
+      </w:pPr>
+      <w:r>
+        <w:rPr>
+          <w:lang w:val="en-GB"/>
+        </w:rPr>
+        <w:t>Figure</w:t>
+      </w:r>
+      <w:r>
+        <w:rPr>
+          <w:lang w:val="en-GB"/>
+        </w:rPr>
+        <w:t xml:space="preserve"> X</w:t>
+      </w:r>
+      <w:r>
+        <w:rPr>
+          <w:lang w:val="en-GB"/>
+        </w:rPr>
+        <w:t xml:space="preserve">: </w:t>
+      </w:r>
+      <w:r>
+        <w:rPr>
+          <w:lang w:val="en-GB"/>
+        </w:rPr>
+        <w:t>User guide –</w:t>
+      </w:r>
+      <w:r>
+        <w:rPr>
+          <w:lang w:val="en-GB"/>
+        </w:rPr>
+        <w:t xml:space="preserve"> Purchase list</w:t>
+      </w:r>
+      <w:r>
+        <w:rPr>
+          <w:lang w:val="en-GB"/>
+        </w:rPr>
+        <w:t xml:space="preserve"> page.</w:t>
+      </w:r>
+      <w:r>
+        <w:rPr>
+          <w:rFonts w:ascii="Constantia" w:eastAsia="Constantia" w:hAnsi="Constantia" w:cs="Browallia New"/>
+          <w:color w:val="595959"/>
+          <w:lang w:val="en-US" w:eastAsia="es-ES"/>
+        </w:rPr>
+        <w:t xml:space="preserve"> </w:t>
+      </w:r>
+    </w:p>
+    <w:p>
+      <w:pPr>
+        <w:tabs>
+          <w:tab w:val="left" w:pos="1104"/>
+        </w:tabs>
+        <w:jc w:val="both"/>
+        <w:rPr>
+          <w:rFonts w:ascii="Constantia" w:eastAsiaTheme="majorEastAsia" w:hAnsi="Constantia" w:cstheme="majorBidi"/>
+          <w:color w:val="595959" w:themeColor="text1" w:themeTint="A6"/>
+          <w:lang w:eastAsia="es-ES"/>
+        </w:rPr>
+      </w:pPr>
+    </w:p>
+    <w:p>
+      <w:pPr>
+        <w:pStyle w:val="Titolo2"/>
+        <w:numPr>
+          <w:ilvl w:val="1"/>
+          <w:numId w:val="1"/>
+        </w:numPr>
+        <w:rPr>
+          <w:rFonts w:ascii="Cambria Math" w:eastAsiaTheme="minorHAnsi" w:hAnsi="Cambria Math" w:cstheme="minorBidi"/>
+          <w:color w:val="4472C4" w:themeColor="accent1"/>
+          <w:kern w:val="0"/>
+          <w:sz w:val="28"/>
+          <w:szCs w:val="28"/>
+          <w:lang w:eastAsia="es-ES"/>
+          <w14:ligatures w14:val="none"/>
+        </w:rPr>
+      </w:pPr>
+      <w:r>
+        <w:rPr>
+          <w:rFonts w:ascii="Cambria Math" w:eastAsiaTheme="minorHAnsi" w:hAnsi="Cambria Math" w:cstheme="minorBidi"/>
+          <w:color w:val="4472C4" w:themeColor="accent1"/>
+          <w:kern w:val="0"/>
+          <w:sz w:val="28"/>
+          <w:szCs w:val="28"/>
+          <w:lang w:eastAsia="es-ES"/>
+          <w14:ligatures w14:val="none"/>
+        </w:rPr>
+        <w:t>Wish</w:t>
+      </w:r>
+      <w:r>
+        <w:rPr>
+          <w:rFonts w:ascii="Cambria Math" w:eastAsiaTheme="minorHAnsi" w:hAnsi="Cambria Math" w:cstheme="minorBidi"/>
+          <w:color w:val="4472C4" w:themeColor="accent1"/>
+          <w:kern w:val="0"/>
+          <w:sz w:val="28"/>
+          <w:szCs w:val="28"/>
+          <w:lang w:eastAsia="es-ES"/>
+          <w14:ligatures w14:val="none"/>
+        </w:rPr>
+        <w:t xml:space="preserve"> list page</w:t>
+      </w:r>
+    </w:p>
+    <w:p>
+      <w:pPr>
+        <w:jc w:val="both"/>
+        <w:rPr>
+          <w:rFonts w:ascii="Constantia" w:eastAsiaTheme="majorEastAsia" w:hAnsi="Constantia" w:cstheme="majorBidi"/>
+          <w:color w:val="595959" w:themeColor="text1" w:themeTint="A6"/>
+          <w:lang w:eastAsia="es-ES"/>
+        </w:rPr>
+      </w:pPr>
+      <w:r>
+        <w:rPr>
+          <w:rFonts w:ascii="Constantia" w:eastAsiaTheme="majorEastAsia" w:hAnsi="Constantia" w:cstheme="majorBidi"/>
+          <w:color w:val="595959" w:themeColor="text1" w:themeTint="A6"/>
+          <w:lang w:eastAsia="es-ES"/>
+        </w:rPr>
+        <w:t xml:space="preserve">From this page the a customer can </w:t>
+      </w:r>
+      <w:r>
+        <w:rPr>
+          <w:rFonts w:ascii="Constantia" w:eastAsiaTheme="majorEastAsia" w:hAnsi="Constantia" w:cstheme="majorBidi"/>
+          <w:color w:val="595959" w:themeColor="text1" w:themeTint="A6"/>
+          <w:lang w:eastAsia="es-ES"/>
+        </w:rPr>
+        <w:t>add products to his wishlist</w:t>
+      </w:r>
+      <w:r>
+        <w:rPr>
+          <w:rFonts w:ascii="Constantia" w:eastAsiaTheme="majorEastAsia" w:hAnsi="Constantia" w:cstheme="majorBidi"/>
+          <w:color w:val="595959" w:themeColor="text1" w:themeTint="A6"/>
+          <w:lang w:eastAsia="es-ES"/>
+        </w:rPr>
+        <w:t>.</w:t>
+      </w:r>
+      <w:r>
+        <w:rPr>
+          <w:rFonts w:ascii="Constantia" w:eastAsiaTheme="majorEastAsia" w:hAnsi="Constantia" w:cstheme="majorBidi"/>
+          <w:color w:val="595959" w:themeColor="text1" w:themeTint="A6"/>
+          <w:lang w:eastAsia="es-ES"/>
+        </w:rPr>
+        <w:t xml:space="preserve"> The selected products are added in the section [1]. </w:t>
+      </w:r>
+      <w:r>
+        <w:rPr>
+          <w:rFonts w:ascii="Constantia" w:eastAsiaTheme="majorEastAsia" w:hAnsi="Constantia" w:cstheme="majorBidi"/>
+          <w:color w:val="595959" w:themeColor="text1" w:themeTint="A6"/>
+          <w:highlight w:val="yellow"/>
+          <w:lang w:eastAsia="es-ES"/>
+        </w:rPr>
+        <w:t>DA FINIRE</w:t>
+      </w:r>
+    </w:p>
+    <w:p>
+      <w:pPr>
+        <w:tabs>
+          <w:tab w:val="left" w:pos="1104"/>
+        </w:tabs>
+        <w:jc w:val="both"/>
+        <w:rPr>
+          <w:rFonts w:ascii="Constantia" w:eastAsiaTheme="majorEastAsia" w:hAnsi="Constantia" w:cstheme="majorBidi"/>
+          <w:color w:val="595959" w:themeColor="text1" w:themeTint="A6"/>
+          <w:lang w:eastAsia="es-ES"/>
+        </w:rPr>
+      </w:pPr>
+      <w:r>
+        <w:rPr>
+          <w:rFonts w:ascii="Constantia" w:eastAsiaTheme="majorEastAsia" w:hAnsi="Constantia" w:cstheme="majorBidi"/>
+          <w:color w:val="595959" w:themeColor="text1" w:themeTint="A6"/>
+          <w:lang w:eastAsia="es-ES"/>
+        </w:rPr>
+        <w:t xml:space="preserve">Also from this page, the customer can go back to the </w:t>
+      </w:r>
+      <w:r>
+        <w:rPr>
+          <w:rFonts w:ascii="Constantia" w:eastAsiaTheme="majorEastAsia" w:hAnsi="Constantia" w:cstheme="majorBidi"/>
+          <w:i/>
+          <w:iCs/>
+          <w:color w:val="595959" w:themeColor="text1" w:themeTint="A6"/>
+          <w:lang w:eastAsia="es-ES"/>
+        </w:rPr>
+        <w:t>Customer main</w:t>
+      </w:r>
+      <w:r>
+        <w:rPr>
+          <w:rFonts w:ascii="Constantia" w:eastAsiaTheme="majorEastAsia" w:hAnsi="Constantia" w:cstheme="majorBidi"/>
+          <w:i/>
+          <w:iCs/>
+          <w:color w:val="595959" w:themeColor="text1" w:themeTint="A6"/>
+          <w:lang w:eastAsia="es-ES"/>
+        </w:rPr>
+        <w:t xml:space="preserve"> </w:t>
+      </w:r>
+      <w:r>
+        <w:rPr>
+          <w:rFonts w:ascii="Constantia" w:eastAsiaTheme="majorEastAsia" w:hAnsi="Constantia" w:cstheme="majorBidi"/>
+          <w:i/>
+          <w:iCs/>
+          <w:color w:val="595959" w:themeColor="text1" w:themeTint="A6"/>
+          <w:lang w:eastAsia="es-ES"/>
+        </w:rPr>
+        <w:t>p</w:t>
+      </w:r>
+      <w:r>
+        <w:rPr>
+          <w:rFonts w:ascii="Constantia" w:eastAsiaTheme="majorEastAsia" w:hAnsi="Constantia" w:cstheme="majorBidi"/>
+          <w:i/>
+          <w:iCs/>
+          <w:color w:val="595959" w:themeColor="text1" w:themeTint="A6"/>
+          <w:lang w:eastAsia="es-ES"/>
+        </w:rPr>
+        <w:t>age</w:t>
+      </w:r>
+      <w:r>
+        <w:rPr>
+          <w:rFonts w:ascii="Constantia" w:eastAsiaTheme="majorEastAsia" w:hAnsi="Constantia" w:cstheme="majorBidi"/>
+          <w:color w:val="595959" w:themeColor="text1" w:themeTint="A6"/>
+          <w:lang w:eastAsia="es-ES"/>
+        </w:rPr>
+        <w:t xml:space="preserve"> or the </w:t>
+      </w:r>
+      <w:r>
+        <w:rPr>
+          <w:rFonts w:ascii="Constantia" w:eastAsiaTheme="majorEastAsia" w:hAnsi="Constantia" w:cstheme="majorBidi"/>
+          <w:i/>
+          <w:iCs/>
+          <w:color w:val="595959" w:themeColor="text1" w:themeTint="A6"/>
+          <w:lang w:eastAsia="es-ES"/>
+        </w:rPr>
+        <w:t>login page</w:t>
+      </w:r>
+      <w:r>
+        <w:rPr>
+          <w:rFonts w:ascii="Constantia" w:eastAsiaTheme="majorEastAsia" w:hAnsi="Constantia" w:cstheme="majorBidi"/>
+          <w:color w:val="595959" w:themeColor="text1" w:themeTint="A6"/>
+          <w:lang w:eastAsia="es-ES"/>
+        </w:rPr>
+        <w:t xml:space="preserve"> by pressing their respective buttons.</w:t>
+      </w:r>
+    </w:p>
+    <w:p>
+      <w:pPr>
+        <w:jc w:val="both"/>
+        <w:rPr>
+          <w:lang w:val="en-US" w:eastAsia="es-ES"/>
+        </w:rPr>
+      </w:pPr>
+    </w:p>
+    <w:p>
+      <w:pPr>
+        <w:jc w:val="center"/>
+        <w:rPr>
+          <w:lang w:eastAsia="es-ES"/>
+        </w:rPr>
+      </w:pPr>
+      <w:r>
+        <w:rPr>
+          <w:rFonts w:ascii="Constantia" w:eastAsia="Constantia" w:hAnsi="Constantia" w:cs="Browallia New"/>
+          <w:color w:val="595959"/>
+          <w:lang w:eastAsia="es-ES"/>
+        </w:rPr>
+        <mc:AlternateContent>
+          <mc:Choice Requires="wps">
+            <w:drawing>
+              <wp:anchor distT="0" distB="0" distL="114300" distR="114300" simplePos="0" relativeHeight="251734016" behindDoc="0" locked="0" layoutInCell="1" allowOverlap="1" wp14:anchorId="0036CE33" wp14:editId="00726F51">
+                <wp:simplePos x="0" y="0"/>
+                <wp:positionH relativeFrom="column">
+                  <wp:posOffset>3501390</wp:posOffset>
+                </wp:positionH>
+                <wp:positionV relativeFrom="paragraph">
+                  <wp:posOffset>1691640</wp:posOffset>
+                </wp:positionV>
+                <wp:extent cx="447040" cy="304800"/>
+                <wp:effectExtent l="0" t="0" r="0" b="0"/>
+                <wp:wrapNone/>
+                <wp:docPr id="263068856" name="Casella di testo 2"/>
+                <wp:cNvGraphicFramePr/>
+                <a:graphic xmlns:a="http://schemas.openxmlformats.org/drawingml/2006/main">
+                  <a:graphicData uri="http://schemas.microsoft.com/office/word/2010/wordprocessingShape">
+                    <wps:wsp>
+                      <wps:cNvSpPr txBox="1"/>
+                      <wps:spPr>
+                        <a:xfrm>
+                          <a:off x="0" y="0"/>
+                          <a:ext cx="447040" cy="304800"/>
+                        </a:xfrm>
+                        <a:prstGeom prst="rect">
+                          <a:avLst/>
+                        </a:prstGeom>
+                        <a:noFill/>
+                        <a:ln w="6350">
+                          <a:noFill/>
+                        </a:ln>
+                      </wps:spPr>
+                      <wps:txbx>
+                        <w:txbxContent>
+                          <w:p>
+                            <w:pPr>
+                              <w:rPr>
+                                <w:lang w:val="it-IT"/>
+                                <w14:textOutline w14:w="9525" w14:cap="rnd" w14:cmpd="sng" w14:algn="ctr">
+                                  <w14:solidFill>
+                                    <w14:srgbClr w14:val="C00000"/>
+                                  </w14:solidFill>
+                                  <w14:prstDash w14:val="solid"/>
+                                  <w14:bevel/>
+                                </w14:textOutline>
+                              </w:rPr>
+                            </w:pPr>
+                            <w:r>
+                              <w:rPr>
+                                <w:lang w:val="it-IT"/>
+                                <w14:textOutline w14:w="9525" w14:cap="rnd" w14:cmpd="sng" w14:algn="ctr">
+                                  <w14:solidFill>
+                                    <w14:srgbClr w14:val="C00000"/>
+                                  </w14:solidFill>
+                                  <w14:prstDash w14:val="solid"/>
+                                  <w14:bevel/>
+                                </w14:textOutline>
+                              </w:rPr>
+                              <w:t>[</w:t>
+                            </w:r>
+                            <w:r>
+                              <w:rPr>
+                                <w:lang w:val="it-IT"/>
+                                <w14:textOutline w14:w="9525" w14:cap="rnd" w14:cmpd="sng" w14:algn="ctr">
+                                  <w14:solidFill>
+                                    <w14:srgbClr w14:val="C00000"/>
+                                  </w14:solidFill>
+                                  <w14:prstDash w14:val="solid"/>
+                                  <w14:bevel/>
+                                </w14:textOutline>
+                              </w:rPr>
+                              <w:t>5</w:t>
+                            </w:r>
+                            <w:r>
+                              <w:rPr>
+                                <w:lang w:val="it-IT"/>
+                                <w14:textOutline w14:w="9525" w14:cap="rnd" w14:cmpd="sng" w14:algn="ctr">
+                                  <w14:solidFill>
+                                    <w14:srgbClr w14:val="C00000"/>
+                                  </w14:solidFill>
+                                  <w14:prstDash w14:val="solid"/>
+                                  <w14:bevel/>
+                                </w14:textOutline>
+                              </w:rPr>
+                              <w:t>]</w:t>
+                            </w:r>
+                          </w:p>
+                          <w:p>
+                            <w:pPr>
+                              <w:rPr>
+                                <w:lang w:val="it-IT"/>
+                                <w14:textOutline w14:w="9525" w14:cap="rnd" w14:cmpd="sng" w14:algn="ctr">
+                                  <w14:solidFill>
+                                    <w14:srgbClr w14:val="C00000"/>
+                                  </w14:solidFill>
+                                  <w14:prstDash w14:val="solid"/>
+                                  <w14:bevel/>
+                                </w14:textOutline>
+                              </w:rPr>
+                            </w:pPr>
+                          </w:p>
+                        </w:txbxContent>
+                      </wps:txbx>
+                      <wps:bodyPr rot="0" spcFirstLastPara="0" vertOverflow="overflow" horzOverflow="overflow" vert="horz" wrap="square" lIns="91440" tIns="45720" rIns="91440" bIns="45720" numCol="1" spcCol="0" rtlCol="0" fromWordArt="0" anchor="t" anchorCtr="0" forceAA="0" compatLnSpc="1">
+                        <a:prstTxWarp prst="textNoShape">
+                          <a:avLst/>
+                        </a:prstTxWarp>
+                        <a:noAutofit/>
+                      </wps:bodyPr>
+                    </wps:wsp>
+                  </a:graphicData>
+                </a:graphic>
+                <wp14:sizeRelH relativeFrom="margin">
+                  <wp14:pctWidth>0</wp14:pctWidth>
+                </wp14:sizeRelH>
+                <wp14:sizeRelV relativeFrom="margin">
+                  <wp14:pctHeight>0</wp14:pctHeight>
+                </wp14:sizeRelV>
+              </wp:anchor>
+            </w:drawing>
+          </mc:Choice>
+          <mc:Fallback>
+            <w:pict>
+              <v:shape w14:anchorId="0036CE33" id="_x0000_s1067" type="#_x0000_t202" style="position:absolute;left:0;text-align:left;margin-left:275.7pt;margin-top:133.2pt;width:35.2pt;height:24pt;z-index:251734016;visibility:visible;mso-wrap-style:square;mso-width-percent:0;mso-height-percent:0;mso-wrap-distance-left:9pt;mso-wrap-distance-top:0;mso-wrap-distance-right:9pt;mso-wrap-distance-bottom:0;mso-position-horizontal:absolute;mso-position-horizontal-relative:text;mso-position-vertical:absolute;mso-position-vertical-relative:text;mso-width-percent:0;mso-height-percent:0;mso-width-relative:margin;mso-height-relative:margin;v-text-anchor:top" o:gfxdata="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" filled="f" stroked="f" strokeweight=".5pt">
+                <v:textbox>
+                  <w:txbxContent>
+                    <w:p>
+                      <w:pPr>
+                        <w:rPr>
+                          <w:lang w:val="it-IT"/>
+                          <w14:textOutline w14:w="9525" w14:cap="rnd" w14:cmpd="sng" w14:algn="ctr">
+                            <w14:solidFill>
+                              <w14:srgbClr w14:val="C00000"/>
+                            </w14:solidFill>
+                            <w14:prstDash w14:val="solid"/>
+                            <w14:bevel/>
+                          </w14:textOutline>
+                        </w:rPr>
+                      </w:pPr>
+                      <w:r>
+                        <w:rPr>
+                          <w:lang w:val="it-IT"/>
+                          <w14:textOutline w14:w="9525" w14:cap="rnd" w14:cmpd="sng" w14:algn="ctr">
+                            <w14:solidFill>
+                              <w14:srgbClr w14:val="C00000"/>
+                            </w14:solidFill>
+                            <w14:prstDash w14:val="solid"/>
+                            <w14:bevel/>
+                          </w14:textOutline>
+                        </w:rPr>
+                        <w:t>[</w:t>
+                      </w:r>
+                      <w:r>
+                        <w:rPr>
+                          <w:lang w:val="it-IT"/>
+                          <w14:textOutline w14:w="9525" w14:cap="rnd" w14:cmpd="sng" w14:algn="ctr">
+                            <w14:solidFill>
+                              <w14:srgbClr w14:val="C00000"/>
+                            </w14:solidFill>
+                            <w14:prstDash w14:val="solid"/>
+                            <w14:bevel/>
+                          </w14:textOutline>
+                        </w:rPr>
+                        <w:t>5</w:t>
+                      </w:r>
+                      <w:r>
+                        <w:rPr>
+                          <w:lang w:val="it-IT"/>
+                          <w14:textOutline w14:w="9525" w14:cap="rnd" w14:cmpd="sng" w14:algn="ctr">
+                            <w14:solidFill>
+                              <w14:srgbClr w14:val="C00000"/>
+                            </w14:solidFill>
+                            <w14:prstDash w14:val="solid"/>
+                            <w14:bevel/>
+                          </w14:textOutline>
+                        </w:rPr>
+                        <w:t>]</w:t>
+                      </w:r>
+                    </w:p>
+                    <w:p>
+                      <w:pPr>
+                        <w:rPr>
+                          <w:lang w:val="it-IT"/>
+                          <w14:textOutline w14:w="9525" w14:cap="rnd" w14:cmpd="sng" w14:algn="ctr">
+                            <w14:solidFill>
+                              <w14:srgbClr w14:val="C00000"/>
+                            </w14:solidFill>
+                            <w14:prstDash w14:val="solid"/>
+                            <w14:bevel/>
+                          </w14:textOutline>
+                        </w:rPr>
+                      </w:pPr>
+                    </w:p>
+                  </w:txbxContent>
+                </v:textbox>
+              </v:shape>
+            </w:pict>
+          </mc:Fallback>
+        </mc:AlternateContent>
+      </w:r>
+      <w:r>
+        <w:rPr>
+          <w:rFonts w:ascii="Constantia" w:eastAsia="Constantia" w:hAnsi="Constantia" w:cs="Browallia New"/>
+          <w:color w:val="595959"/>
+          <w:lang w:eastAsia="es-ES"/>
+        </w:rPr>
+        <mc:AlternateContent>
+          <mc:Choice Requires="wps">
+            <w:drawing>
+              <wp:anchor distT="0" distB="0" distL="114300" distR="114300" simplePos="0" relativeHeight="251731968" behindDoc="0" locked="0" layoutInCell="1" allowOverlap="1" wp14:anchorId="63251261" wp14:editId="5EE7BFB8">
+                <wp:simplePos x="0" y="0"/>
+                <wp:positionH relativeFrom="column">
+                  <wp:posOffset>1469390</wp:posOffset>
+                </wp:positionH>
+                <wp:positionV relativeFrom="paragraph">
+                  <wp:posOffset>1701800</wp:posOffset>
+                </wp:positionV>
+                <wp:extent cx="447040" cy="304800"/>
+                <wp:effectExtent l="0" t="0" r="0" b="0"/>
+                <wp:wrapNone/>
+                <wp:docPr id="416912662" name="Casella di testo 2"/>
+                <wp:cNvGraphicFramePr/>
+                <a:graphic xmlns:a="http://schemas.openxmlformats.org/drawingml/2006/main">
+                  <a:graphicData uri="http://schemas.microsoft.com/office/word/2010/wordprocessingShape">
+                    <wps:wsp>
+                      <wps:cNvSpPr txBox="1"/>
+                      <wps:spPr>
+                        <a:xfrm>
+                          <a:off x="0" y="0"/>
+                          <a:ext cx="447040" cy="304800"/>
+                        </a:xfrm>
+                        <a:prstGeom prst="rect">
+                          <a:avLst/>
+                        </a:prstGeom>
+                        <a:noFill/>
+                        <a:ln w="6350">
+                          <a:noFill/>
+                        </a:ln>
+                      </wps:spPr>
+                      <wps:txbx>
+                        <w:txbxContent>
+                          <w:p>
+                            <w:pPr>
+                              <w:rPr>
+                                <w:lang w:val="it-IT"/>
+                                <w14:textOutline w14:w="9525" w14:cap="rnd" w14:cmpd="sng" w14:algn="ctr">
+                                  <w14:solidFill>
+                                    <w14:srgbClr w14:val="C00000"/>
+                                  </w14:solidFill>
+                                  <w14:prstDash w14:val="solid"/>
+                                  <w14:bevel/>
+                                </w14:textOutline>
+                              </w:rPr>
+                            </w:pPr>
+                            <w:r>
+                              <w:rPr>
+                                <w:lang w:val="it-IT"/>
+                                <w14:textOutline w14:w="9525" w14:cap="rnd" w14:cmpd="sng" w14:algn="ctr">
+                                  <w14:solidFill>
+                                    <w14:srgbClr w14:val="C00000"/>
+                                  </w14:solidFill>
+                                  <w14:prstDash w14:val="solid"/>
+                                  <w14:bevel/>
+                                </w14:textOutline>
+                              </w:rPr>
+                              <w:t>[</w:t>
+                            </w:r>
+                            <w:r>
+                              <w:rPr>
+                                <w:lang w:val="it-IT"/>
+                                <w14:textOutline w14:w="9525" w14:cap="rnd" w14:cmpd="sng" w14:algn="ctr">
+                                  <w14:solidFill>
+                                    <w14:srgbClr w14:val="C00000"/>
+                                  </w14:solidFill>
+                                  <w14:prstDash w14:val="solid"/>
+                                  <w14:bevel/>
+                                </w14:textOutline>
+                              </w:rPr>
+                              <w:t>4</w:t>
+                            </w:r>
+                            <w:r>
+                              <w:rPr>
+                                <w:lang w:val="it-IT"/>
+                                <w14:textOutline w14:w="9525" w14:cap="rnd" w14:cmpd="sng" w14:algn="ctr">
+                                  <w14:solidFill>
+                                    <w14:srgbClr w14:val="C00000"/>
+                                  </w14:solidFill>
+                                  <w14:prstDash w14:val="solid"/>
+                                  <w14:bevel/>
+                                </w14:textOutline>
+                              </w:rPr>
+                              <w:t>]</w:t>
+                            </w:r>
+                          </w:p>
+                          <w:p>
+                            <w:pPr>
+                              <w:rPr>
+                                <w:lang w:val="it-IT"/>
+                                <w14:textOutline w14:w="9525" w14:cap="rnd" w14:cmpd="sng" w14:algn="ctr">
+                                  <w14:solidFill>
+                                    <w14:srgbClr w14:val="C00000"/>
+                                  </w14:solidFill>
+                                  <w14:prstDash w14:val="solid"/>
+                                  <w14:bevel/>
+                                </w14:textOutline>
+                              </w:rPr>
+                            </w:pPr>
+                          </w:p>
+                        </w:txbxContent>
+                      </wps:txbx>
+                      <wps:bodyPr rot="0" spcFirstLastPara="0" vertOverflow="overflow" horzOverflow="overflow" vert="horz" wrap="square" lIns="91440" tIns="45720" rIns="91440" bIns="45720" numCol="1" spcCol="0" rtlCol="0" fromWordArt="0" anchor="t" anchorCtr="0" forceAA="0" compatLnSpc="1">
+                        <a:prstTxWarp prst="textNoShape">
+                          <a:avLst/>
+                        </a:prstTxWarp>
+                        <a:noAutofit/>
+                      </wps:bodyPr>
+                    </wps:wsp>
+                  </a:graphicData>
+                </a:graphic>
+                <wp14:sizeRelH relativeFrom="margin">
+                  <wp14:pctWidth>0</wp14:pctWidth>
+                </wp14:sizeRelH>
+                <wp14:sizeRelV relativeFrom="margin">
+                  <wp14:pctHeight>0</wp14:pctHeight>
+                </wp14:sizeRelV>
+              </wp:anchor>
+            </w:drawing>
+          </mc:Choice>
+          <mc:Fallback>
+            <w:pict>
+              <v:shape w14:anchorId="63251261" id="_x0000_s1068" type="#_x0000_t202" style="position:absolute;left:0;text-align:left;margin-left:115.7pt;margin-top:134pt;width:35.2pt;height:24pt;z-index:251731968;visibility:visible;mso-wrap-style:square;mso-width-percent:0;mso-height-percent:0;mso-wrap-distance-left:9pt;mso-wrap-distance-top:0;mso-wrap-distance-right:9pt;mso-wrap-distance-bottom:0;mso-position-horizontal:absolute;mso-position-horizontal-relative:text;mso-position-vertical:absolute;mso-position-vertical-relative:text;mso-width-percent:0;mso-height-percent:0;mso-width-relative:margin;mso-height-relative:margin;v-text-anchor:top" o:gfxdata="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" filled="f" stroked="f" strokeweight=".5pt">
+                <v:textbox>
+                  <w:txbxContent>
+                    <w:p>
+                      <w:pPr>
+                        <w:rPr>
+                          <w:lang w:val="it-IT"/>
+                          <w14:textOutline w14:w="9525" w14:cap="rnd" w14:cmpd="sng" w14:algn="ctr">
+                            <w14:solidFill>
+                              <w14:srgbClr w14:val="C00000"/>
+                            </w14:solidFill>
+                            <w14:prstDash w14:val="solid"/>
+                            <w14:bevel/>
+                          </w14:textOutline>
+                        </w:rPr>
+                      </w:pPr>
+                      <w:r>
+                        <w:rPr>
+                          <w:lang w:val="it-IT"/>
+                          <w14:textOutline w14:w="9525" w14:cap="rnd" w14:cmpd="sng" w14:algn="ctr">
+                            <w14:solidFill>
+                              <w14:srgbClr w14:val="C00000"/>
+                            </w14:solidFill>
+                            <w14:prstDash w14:val="solid"/>
+                            <w14:bevel/>
+                          </w14:textOutline>
+                        </w:rPr>
+                        <w:t>[</w:t>
+                      </w:r>
+                      <w:r>
+                        <w:rPr>
+                          <w:lang w:val="it-IT"/>
+                          <w14:textOutline w14:w="9525" w14:cap="rnd" w14:cmpd="sng" w14:algn="ctr">
+                            <w14:solidFill>
+                              <w14:srgbClr w14:val="C00000"/>
+                            </w14:solidFill>
+                            <w14:prstDash w14:val="solid"/>
+                            <w14:bevel/>
+                          </w14:textOutline>
+                        </w:rPr>
+                        <w:t>4</w:t>
+                      </w:r>
+                      <w:r>
+                        <w:rPr>
+                          <w:lang w:val="it-IT"/>
+                          <w14:textOutline w14:w="9525" w14:cap="rnd" w14:cmpd="sng" w14:algn="ctr">
+                            <w14:solidFill>
+                              <w14:srgbClr w14:val="C00000"/>
+                            </w14:solidFill>
+                            <w14:prstDash w14:val="solid"/>
+                            <w14:bevel/>
+                          </w14:textOutline>
+                        </w:rPr>
+                        <w:t>]</w:t>
+                      </w:r>
+                    </w:p>
+                    <w:p>
+                      <w:pPr>
+                        <w:rPr>
+                          <w:lang w:val="it-IT"/>
+                          <w14:textOutline w14:w="9525" w14:cap="rnd" w14:cmpd="sng" w14:algn="ctr">
+                            <w14:solidFill>
+                              <w14:srgbClr w14:val="C00000"/>
+                            </w14:solidFill>
+                            <w14:prstDash w14:val="solid"/>
+                            <w14:bevel/>
+                          </w14:textOutline>
+                        </w:rPr>
+                      </w:pPr>
+                    </w:p>
+                  </w:txbxContent>
+                </v:textbox>
+              </v:shape>
+            </w:pict>
+          </mc:Fallback>
+        </mc:AlternateContent>
+      </w:r>
+      <w:r>
+        <w:rPr>
+          <w:rFonts w:ascii="Constantia" w:eastAsia="Constantia" w:hAnsi="Constantia" w:cs="Browallia New"/>
+          <w:color w:val="595959"/>
+          <w:lang w:eastAsia="es-ES"/>
+        </w:rPr>
+        <mc:AlternateContent>
+          <mc:Choice Requires="wps">
+            <w:drawing>
+              <wp:anchor distT="0" distB="0" distL="114300" distR="114300" simplePos="0" relativeHeight="251729920" behindDoc="0" locked="0" layoutInCell="1" allowOverlap="1" wp14:anchorId="66CA9A50" wp14:editId="5E2B00A9">
+                <wp:simplePos x="0" y="0"/>
+                <wp:positionH relativeFrom="column">
+                  <wp:posOffset>2978150</wp:posOffset>
+                </wp:positionH>
+                <wp:positionV relativeFrom="paragraph">
+                  <wp:posOffset>1447800</wp:posOffset>
+                </wp:positionV>
+                <wp:extent cx="447040" cy="304800"/>
+                <wp:effectExtent l="0" t="0" r="0" b="0"/>
+                <wp:wrapNone/>
+                <wp:docPr id="2144759380" name="Casella di testo 2"/>
+                <wp:cNvGraphicFramePr/>
+                <a:graphic xmlns:a="http://schemas.openxmlformats.org/drawingml/2006/main">
+                  <a:graphicData uri="http://schemas.microsoft.com/office/word/2010/wordprocessingShape">
+                    <wps:wsp>
+                      <wps:cNvSpPr txBox="1"/>
+                      <wps:spPr>
+                        <a:xfrm>
+                          <a:off x="0" y="0"/>
+                          <a:ext cx="447040" cy="304800"/>
+                        </a:xfrm>
+                        <a:prstGeom prst="rect">
+                          <a:avLst/>
+                        </a:prstGeom>
+                        <a:noFill/>
+                        <a:ln w="6350">
+                          <a:noFill/>
+                        </a:ln>
+                      </wps:spPr>
+                      <wps:txbx>
+                        <w:txbxContent>
+                          <w:p>
+                            <w:pPr>
+                              <w:rPr>
+                                <w:lang w:val="it-IT"/>
+                                <w14:textOutline w14:w="9525" w14:cap="rnd" w14:cmpd="sng" w14:algn="ctr">
+                                  <w14:solidFill>
+                                    <w14:srgbClr w14:val="C00000"/>
+                                  </w14:solidFill>
+                                  <w14:prstDash w14:val="solid"/>
+                                  <w14:bevel/>
+                                </w14:textOutline>
+                              </w:rPr>
+                            </w:pPr>
+                            <w:r>
+                              <w:rPr>
+                                <w:lang w:val="it-IT"/>
+                                <w14:textOutline w14:w="9525" w14:cap="rnd" w14:cmpd="sng" w14:algn="ctr">
+                                  <w14:solidFill>
+                                    <w14:srgbClr w14:val="C00000"/>
+                                  </w14:solidFill>
+                                  <w14:prstDash w14:val="solid"/>
+                                  <w14:bevel/>
+                                </w14:textOutline>
+                              </w:rPr>
+                              <w:t>[</w:t>
+                            </w:r>
+                            <w:r>
+                              <w:rPr>
+                                <w:lang w:val="it-IT"/>
+                                <w14:textOutline w14:w="9525" w14:cap="rnd" w14:cmpd="sng" w14:algn="ctr">
+                                  <w14:solidFill>
+                                    <w14:srgbClr w14:val="C00000"/>
+                                  </w14:solidFill>
+                                  <w14:prstDash w14:val="solid"/>
+                                  <w14:bevel/>
+                                </w14:textOutline>
+                              </w:rPr>
+                              <w:t>3</w:t>
+                            </w:r>
+                            <w:r>
+                              <w:rPr>
+                                <w:lang w:val="it-IT"/>
+                                <w14:textOutline w14:w="9525" w14:cap="rnd" w14:cmpd="sng" w14:algn="ctr">
+                                  <w14:solidFill>
+                                    <w14:srgbClr w14:val="C00000"/>
+                                  </w14:solidFill>
+                                  <w14:prstDash w14:val="solid"/>
+                                  <w14:bevel/>
+                                </w14:textOutline>
+                              </w:rPr>
+                              <w:t>]</w:t>
+                            </w:r>
+                          </w:p>
+                          <w:p>
+                            <w:pPr>
+                              <w:rPr>
+                                <w:lang w:val="it-IT"/>
+                                <w14:textOutline w14:w="9525" w14:cap="rnd" w14:cmpd="sng" w14:algn="ctr">
+                                  <w14:solidFill>
+                                    <w14:srgbClr w14:val="C00000"/>
+                                  </w14:solidFill>
+                                  <w14:prstDash w14:val="solid"/>
+                                  <w14:bevel/>
+                                </w14:textOutline>
+                              </w:rPr>
+                            </w:pPr>
+                          </w:p>
+                        </w:txbxContent>
+                      </wps:txbx>
+                      <wps:bodyPr rot="0" spcFirstLastPara="0" vertOverflow="overflow" horzOverflow="overflow" vert="horz" wrap="square" lIns="91440" tIns="45720" rIns="91440" bIns="45720" numCol="1" spcCol="0" rtlCol="0" fromWordArt="0" anchor="t" anchorCtr="0" forceAA="0" compatLnSpc="1">
+                        <a:prstTxWarp prst="textNoShape">
+                          <a:avLst/>
+                        </a:prstTxWarp>
+                        <a:noAutofit/>
+                      </wps:bodyPr>
+                    </wps:wsp>
+                  </a:graphicData>
+                </a:graphic>
+                <wp14:sizeRelH relativeFrom="margin">
+                  <wp14:pctWidth>0</wp14:pctWidth>
+                </wp14:sizeRelH>
+                <wp14:sizeRelV relativeFrom="margin">
+                  <wp14:pctHeight>0</wp14:pctHeight>
+                </wp14:sizeRelV>
+              </wp:anchor>
+            </w:drawing>
+          </mc:Choice>
+          <mc:Fallback>
+            <w:pict>
+              <v:shape w14:anchorId="66CA9A50" id="_x0000_s1069" type="#_x0000_t202" style="position:absolute;left:0;text-align:left;margin-left:234.5pt;margin-top:114pt;width:35.2pt;height:24pt;z-index:251729920;visibility:visible;mso-wrap-style:square;mso-width-percent:0;mso-height-percent:0;mso-wrap-distance-left:9pt;mso-wrap-distance-top:0;mso-wrap-distance-right:9pt;mso-wrap-distance-bottom:0;mso-position-horizontal:absolute;mso-position-horizontal-relative:text;mso-position-vertical:absolute;mso-position-vertical-relative:text;mso-width-percent:0;mso-height-percent:0;mso-width-relative:margin;mso-height-relative:margin;v-text-anchor:top" o:gfxdata="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" filled="f" stroked="f" strokeweight=".5pt">
+                <v:textbox>
+                  <w:txbxContent>
+                    <w:p>
+                      <w:pPr>
+                        <w:rPr>
+                          <w:lang w:val="it-IT"/>
+                          <w14:textOutline w14:w="9525" w14:cap="rnd" w14:cmpd="sng" w14:algn="ctr">
+                            <w14:solidFill>
+                              <w14:srgbClr w14:val="C00000"/>
+                            </w14:solidFill>
+                            <w14:prstDash w14:val="solid"/>
+                            <w14:bevel/>
+                          </w14:textOutline>
+                        </w:rPr>
+                      </w:pPr>
+                      <w:r>
+                        <w:rPr>
+                          <w:lang w:val="it-IT"/>
+                          <w14:textOutline w14:w="9525" w14:cap="rnd" w14:cmpd="sng" w14:algn="ctr">
+                            <w14:solidFill>
+                              <w14:srgbClr w14:val="C00000"/>
+                            </w14:solidFill>
+                            <w14:prstDash w14:val="solid"/>
+                            <w14:bevel/>
+                          </w14:textOutline>
+                        </w:rPr>
+                        <w:t>[</w:t>
+                      </w:r>
+                      <w:r>
+                        <w:rPr>
+                          <w:lang w:val="it-IT"/>
+                          <w14:textOutline w14:w="9525" w14:cap="rnd" w14:cmpd="sng" w14:algn="ctr">
+                            <w14:solidFill>
+                              <w14:srgbClr w14:val="C00000"/>
+                            </w14:solidFill>
+                            <w14:prstDash w14:val="solid"/>
+                            <w14:bevel/>
+                          </w14:textOutline>
+                        </w:rPr>
+                        <w:t>3</w:t>
+                      </w:r>
+                      <w:r>
+                        <w:rPr>
+                          <w:lang w:val="it-IT"/>
+                          <w14:textOutline w14:w="9525" w14:cap="rnd" w14:cmpd="sng" w14:algn="ctr">
+                            <w14:solidFill>
+                              <w14:srgbClr w14:val="C00000"/>
+                            </w14:solidFill>
+                            <w14:prstDash w14:val="solid"/>
+                            <w14:bevel/>
+                          </w14:textOutline>
+                        </w:rPr>
+                        <w:t>]</w:t>
+                      </w:r>
+                    </w:p>
+                    <w:p>
+                      <w:pPr>
+                        <w:rPr>
+                          <w:lang w:val="it-IT"/>
+                          <w14:textOutline w14:w="9525" w14:cap="rnd" w14:cmpd="sng" w14:algn="ctr">
+                            <w14:solidFill>
+                              <w14:srgbClr w14:val="C00000"/>
+                            </w14:solidFill>
+                            <w14:prstDash w14:val="solid"/>
+                            <w14:bevel/>
+                          </w14:textOutline>
+                        </w:rPr>
+                      </w:pPr>
+                    </w:p>
+                  </w:txbxContent>
+                </v:textbox>
+              </v:shape>
+            </w:pict>
+          </mc:Fallback>
+        </mc:AlternateContent>
+      </w:r>
+      <w:r>
+        <w:rPr>
+          <w:rFonts w:ascii="Constantia" w:eastAsia="Constantia" w:hAnsi="Constantia" w:cs="Browallia New"/>
+          <w:color w:val="595959"/>
+          <w:lang w:eastAsia="es-ES"/>
+        </w:rPr>
+        <mc:AlternateContent>
+          <mc:Choice Requires="wps">
+            <w:drawing>
+              <wp:anchor distT="0" distB="0" distL="114300" distR="114300" simplePos="0" relativeHeight="251727872" behindDoc="0" locked="0" layoutInCell="1" allowOverlap="1" wp14:anchorId="654026F8" wp14:editId="23EF75F7">
+                <wp:simplePos x="0" y="0"/>
+                <wp:positionH relativeFrom="column">
+                  <wp:posOffset>2993390</wp:posOffset>
+                </wp:positionH>
+                <wp:positionV relativeFrom="paragraph">
+                  <wp:posOffset>654050</wp:posOffset>
+                </wp:positionV>
+                <wp:extent cx="447040" cy="304800"/>
+                <wp:effectExtent l="0" t="0" r="0" b="0"/>
+                <wp:wrapNone/>
+                <wp:docPr id="93972402" name="Casella di testo 2"/>
+                <wp:cNvGraphicFramePr/>
+                <a:graphic xmlns:a="http://schemas.openxmlformats.org/drawingml/2006/main">
+                  <a:graphicData uri="http://schemas.microsoft.com/office/word/2010/wordprocessingShape">
+                    <wps:wsp>
+                      <wps:cNvSpPr txBox="1"/>
+                      <wps:spPr>
+                        <a:xfrm>
+                          <a:off x="0" y="0"/>
+                          <a:ext cx="447040" cy="304800"/>
+                        </a:xfrm>
+                        <a:prstGeom prst="rect">
+                          <a:avLst/>
+                        </a:prstGeom>
+                        <a:noFill/>
+                        <a:ln w="6350">
+                          <a:noFill/>
+                        </a:ln>
+                      </wps:spPr>
+                      <wps:txbx>
+                        <w:txbxContent>
+                          <w:p>
+                            <w:pPr>
+                              <w:rPr>
+                                <w:lang w:val="it-IT"/>
+                                <w14:textOutline w14:w="9525" w14:cap="rnd" w14:cmpd="sng" w14:algn="ctr">
+                                  <w14:solidFill>
+                                    <w14:srgbClr w14:val="C00000"/>
+                                  </w14:solidFill>
+                                  <w14:prstDash w14:val="solid"/>
+                                  <w14:bevel/>
+                                </w14:textOutline>
+                              </w:rPr>
+                            </w:pPr>
+                            <w:r>
+                              <w:rPr>
+                                <w:lang w:val="it-IT"/>
+                                <w14:textOutline w14:w="9525" w14:cap="rnd" w14:cmpd="sng" w14:algn="ctr">
+                                  <w14:solidFill>
+                                    <w14:srgbClr w14:val="C00000"/>
+                                  </w14:solidFill>
+                                  <w14:prstDash w14:val="solid"/>
+                                  <w14:bevel/>
+                                </w14:textOutline>
+                              </w:rPr>
+                              <w:t>[</w:t>
+                            </w:r>
+                            <w:r>
+                              <w:rPr>
+                                <w:lang w:val="it-IT"/>
+                                <w14:textOutline w14:w="9525" w14:cap="rnd" w14:cmpd="sng" w14:algn="ctr">
+                                  <w14:solidFill>
+                                    <w14:srgbClr w14:val="C00000"/>
+                                  </w14:solidFill>
+                                  <w14:prstDash w14:val="solid"/>
+                                  <w14:bevel/>
+                                </w14:textOutline>
+                              </w:rPr>
+                              <w:t>2</w:t>
+                            </w:r>
+                            <w:r>
+                              <w:rPr>
+                                <w:lang w:val="it-IT"/>
+                                <w14:textOutline w14:w="9525" w14:cap="rnd" w14:cmpd="sng" w14:algn="ctr">
+                                  <w14:solidFill>
+                                    <w14:srgbClr w14:val="C00000"/>
+                                  </w14:solidFill>
+                                  <w14:prstDash w14:val="solid"/>
+                                  <w14:bevel/>
+                                </w14:textOutline>
+                              </w:rPr>
+                              <w:t>]</w:t>
+                            </w:r>
+                          </w:p>
+                          <w:p>
+                            <w:pPr>
+                              <w:rPr>
+                                <w:lang w:val="it-IT"/>
+                                <w14:textOutline w14:w="9525" w14:cap="rnd" w14:cmpd="sng" w14:algn="ctr">
+                                  <w14:solidFill>
+                                    <w14:srgbClr w14:val="C00000"/>
+                                  </w14:solidFill>
+                                  <w14:prstDash w14:val="solid"/>
+                                  <w14:bevel/>
+                                </w14:textOutline>
+                              </w:rPr>
+                            </w:pPr>
+                          </w:p>
+                        </w:txbxContent>
+                      </wps:txbx>
+                      <wps:bodyPr rot="0" spcFirstLastPara="0" vertOverflow="overflow" horzOverflow="overflow" vert="horz" wrap="square" lIns="91440" tIns="45720" rIns="91440" bIns="45720" numCol="1" spcCol="0" rtlCol="0" fromWordArt="0" anchor="t" anchorCtr="0" forceAA="0" compatLnSpc="1">
+                        <a:prstTxWarp prst="textNoShape">
+                          <a:avLst/>
+                        </a:prstTxWarp>
+                        <a:noAutofit/>
+                      </wps:bodyPr>
+                    </wps:wsp>
+                  </a:graphicData>
+                </a:graphic>
+                <wp14:sizeRelH relativeFrom="margin">
+                  <wp14:pctWidth>0</wp14:pctWidth>
+                </wp14:sizeRelH>
+                <wp14:sizeRelV relativeFrom="margin">
+                  <wp14:pctHeight>0</wp14:pctHeight>
+                </wp14:sizeRelV>
+              </wp:anchor>
+            </w:drawing>
+          </mc:Choice>
+          <mc:Fallback>
+            <w:pict>
+              <v:shape w14:anchorId="654026F8" id="_x0000_s1070" type="#_x0000_t202" style="position:absolute;left:0;text-align:left;margin-left:235.7pt;margin-top:51.5pt;width:35.2pt;height:24pt;z-index:251727872;visibility:visible;mso-wrap-style:square;mso-width-percent:0;mso-height-percent:0;mso-wrap-distance-left:9pt;mso-wrap-distance-top:0;mso-wrap-distance-right:9pt;mso-wrap-distance-bottom:0;mso-position-horizontal:absolute;mso-position-horizontal-relative:text;mso-position-vertical:absolute;mso-position-vertical-relative:text;mso-width-percent:0;mso-height-percent:0;mso-width-relative:margin;mso-height-relative:margin;v-text-anchor:top" o:gfxdata="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" filled="f" stroked="f" strokeweight=".5pt">
+                <v:textbox>
+                  <w:txbxContent>
+                    <w:p>
+                      <w:pPr>
+                        <w:rPr>
+                          <w:lang w:val="it-IT"/>
+                          <w14:textOutline w14:w="9525" w14:cap="rnd" w14:cmpd="sng" w14:algn="ctr">
+                            <w14:solidFill>
+                              <w14:srgbClr w14:val="C00000"/>
+                            </w14:solidFill>
+                            <w14:prstDash w14:val="solid"/>
+                            <w14:bevel/>
+                          </w14:textOutline>
+                        </w:rPr>
+                      </w:pPr>
+                      <w:r>
+                        <w:rPr>
+                          <w:lang w:val="it-IT"/>
+                          <w14:textOutline w14:w="9525" w14:cap="rnd" w14:cmpd="sng" w14:algn="ctr">
+                            <w14:solidFill>
+                              <w14:srgbClr w14:val="C00000"/>
+                            </w14:solidFill>
+                            <w14:prstDash w14:val="solid"/>
+                            <w14:bevel/>
+                          </w14:textOutline>
+                        </w:rPr>
+                        <w:t>[</w:t>
+                      </w:r>
+                      <w:r>
+                        <w:rPr>
+                          <w:lang w:val="it-IT"/>
+                          <w14:textOutline w14:w="9525" w14:cap="rnd" w14:cmpd="sng" w14:algn="ctr">
+                            <w14:solidFill>
+                              <w14:srgbClr w14:val="C00000"/>
+                            </w14:solidFill>
+                            <w14:prstDash w14:val="solid"/>
+                            <w14:bevel/>
+                          </w14:textOutline>
+                        </w:rPr>
+                        <w:t>2</w:t>
+                      </w:r>
+                      <w:r>
+                        <w:rPr>
+                          <w:lang w:val="it-IT"/>
+                          <w14:textOutline w14:w="9525" w14:cap="rnd" w14:cmpd="sng" w14:algn="ctr">
+                            <w14:solidFill>
+                              <w14:srgbClr w14:val="C00000"/>
+                            </w14:solidFill>
+                            <w14:prstDash w14:val="solid"/>
+                            <w14:bevel/>
+                          </w14:textOutline>
+                        </w:rPr>
+                        <w:t>]</w:t>
+                      </w:r>
+                    </w:p>
+                    <w:p>
+                      <w:pPr>
+                        <w:rPr>
+                          <w:lang w:val="it-IT"/>
+                          <w14:textOutline w14:w="9525" w14:cap="rnd" w14:cmpd="sng" w14:algn="ctr">
+                            <w14:solidFill>
+                              <w14:srgbClr w14:val="C00000"/>
+                            </w14:solidFill>
+                            <w14:prstDash w14:val="solid"/>
+                            <w14:bevel/>
+                          </w14:textOutline>
+                        </w:rPr>
+                      </w:pPr>
+                    </w:p>
+                  </w:txbxContent>
+                </v:textbox>
+              </v:shape>
+            </w:pict>
+          </mc:Fallback>
+        </mc:AlternateContent>
+      </w:r>
+      <w:r>
+        <w:rPr>
+          <w:rFonts w:ascii="Constantia" w:eastAsia="Constantia" w:hAnsi="Constantia" w:cs="Browallia New"/>
+          <w:color w:val="595959"/>
+          <w:lang w:eastAsia="es-ES"/>
+        </w:rPr>
+        <mc:AlternateContent>
+          <mc:Choice Requires="wps">
+            <w:drawing>
+              <wp:anchor distT="0" distB="0" distL="114300" distR="114300" simplePos="0" relativeHeight="251726848" behindDoc="0" locked="0" layoutInCell="1" allowOverlap="1" wp14:anchorId="2110E5C8" wp14:editId="69DE2E54">
+                <wp:simplePos x="0" y="0"/>
+                <wp:positionH relativeFrom="column">
+                  <wp:posOffset>397510</wp:posOffset>
+                </wp:positionH>
+                <wp:positionV relativeFrom="paragraph">
+                  <wp:posOffset>572770</wp:posOffset>
+                </wp:positionV>
+                <wp:extent cx="447040" cy="304800"/>
+                <wp:effectExtent l="0" t="0" r="0" b="0"/>
+                <wp:wrapNone/>
+                <wp:docPr id="981934699" name="Casella di testo 2"/>
+                <wp:cNvGraphicFramePr/>
+                <a:graphic xmlns:a="http://schemas.openxmlformats.org/drawingml/2006/main">
+                  <a:graphicData uri="http://schemas.microsoft.com/office/word/2010/wordprocessingShape">
+                    <wps:wsp>
+                      <wps:cNvSpPr txBox="1"/>
+                      <wps:spPr>
+                        <a:xfrm>
+                          <a:off x="0" y="0"/>
+                          <a:ext cx="447040" cy="304800"/>
+                        </a:xfrm>
+                        <a:prstGeom prst="rect">
+                          <a:avLst/>
+                        </a:prstGeom>
+                        <a:noFill/>
+                        <a:ln w="6350">
+                          <a:noFill/>
+                        </a:ln>
+                      </wps:spPr>
+                      <wps:txbx>
+                        <w:txbxContent>
+                          <w:p>
+                            <w:pPr>
+                              <w:rPr>
+                                <w:lang w:val="it-IT"/>
+                                <w14:textOutline w14:w="9525" w14:cap="rnd" w14:cmpd="sng" w14:algn="ctr">
+                                  <w14:solidFill>
+                                    <w14:srgbClr w14:val="C00000"/>
+                                  </w14:solidFill>
+                                  <w14:prstDash w14:val="solid"/>
+                                  <w14:bevel/>
+                                </w14:textOutline>
+                              </w:rPr>
+                            </w:pPr>
+                            <w:r>
+                              <w:rPr>
+                                <w:lang w:val="it-IT"/>
+                                <w14:textOutline w14:w="9525" w14:cap="rnd" w14:cmpd="sng" w14:algn="ctr">
+                                  <w14:solidFill>
+                                    <w14:srgbClr w14:val="C00000"/>
+                                  </w14:solidFill>
+                                  <w14:prstDash w14:val="solid"/>
+                                  <w14:bevel/>
+                                </w14:textOutline>
+                              </w:rPr>
+                              <w:t>[</w:t>
+                            </w:r>
+                            <w:r>
+                              <w:rPr>
+                                <w:lang w:val="it-IT"/>
+                                <w14:textOutline w14:w="9525" w14:cap="rnd" w14:cmpd="sng" w14:algn="ctr">
+                                  <w14:solidFill>
+                                    <w14:srgbClr w14:val="C00000"/>
+                                  </w14:solidFill>
+                                  <w14:prstDash w14:val="solid"/>
+                                  <w14:bevel/>
+                                </w14:textOutline>
+                              </w:rPr>
+                              <w:t>1]</w:t>
+                            </w:r>
+                          </w:p>
+                          <w:p>
+                            <w:pPr>
+                              <w:rPr>
+                                <w:lang w:val="it-IT"/>
+                                <w14:textOutline w14:w="9525" w14:cap="rnd" w14:cmpd="sng" w14:algn="ctr">
+                                  <w14:solidFill>
+                                    <w14:srgbClr w14:val="C00000"/>
+                                  </w14:solidFill>
+                                  <w14:prstDash w14:val="solid"/>
+                                  <w14:bevel/>
+                                </w14:textOutline>
+                              </w:rPr>
+                            </w:pPr>
+                          </w:p>
+                        </w:txbxContent>
+                      </wps:txbx>
+                      <wps:bodyPr rot="0" spcFirstLastPara="0" vertOverflow="overflow" horzOverflow="overflow" vert="horz" wrap="square" lIns="91440" tIns="45720" rIns="91440" bIns="45720" numCol="1" spcCol="0" rtlCol="0" fromWordArt="0" anchor="t" anchorCtr="0" forceAA="0" compatLnSpc="1">
+                        <a:prstTxWarp prst="textNoShape">
+                          <a:avLst/>
+                        </a:prstTxWarp>
+                        <a:noAutofit/>
+                      </wps:bodyPr>
+                    </wps:wsp>
+                  </a:graphicData>
+                </a:graphic>
+                <wp14:sizeRelH relativeFrom="margin">
+                  <wp14:pctWidth>0</wp14:pctWidth>
+                </wp14:sizeRelH>
+                <wp14:sizeRelV relativeFrom="margin">
+                  <wp14:pctHeight>0</wp14:pctHeight>
+                </wp14:sizeRelV>
+              </wp:anchor>
+            </w:drawing>
+          </mc:Choice>
+          <mc:Fallback>
+            <w:pict>
+              <v:shape w14:anchorId="2110E5C8" id="_x0000_s1071" type="#_x0000_t202" style="position:absolute;left:0;text-align:left;margin-left:31.3pt;margin-top:45.1pt;width:35.2pt;height:24pt;z-index:251726848;visibility:visible;mso-wrap-style:square;mso-width-percent:0;mso-height-percent:0;mso-wrap-distance-left:9pt;mso-wrap-distance-top:0;mso-wrap-distance-right:9pt;mso-wrap-distance-bottom:0;mso-position-horizontal:absolute;mso-position-horizontal-relative:text;mso-position-vertical:absolute;mso-position-vertical-relative:text;mso-width-percent:0;mso-height-percent:0;mso-width-relative:margin;mso-height-relative:margin;v-text-anchor:top" o:gfxdata="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" filled="f" stroked="f" strokeweight=".5pt">
+                <v:textbox>
+                  <w:txbxContent>
+                    <w:p>
+                      <w:pPr>
+                        <w:rPr>
+                          <w:lang w:val="it-IT"/>
+                          <w14:textOutline w14:w="9525" w14:cap="rnd" w14:cmpd="sng" w14:algn="ctr">
+                            <w14:solidFill>
+                              <w14:srgbClr w14:val="C00000"/>
+                            </w14:solidFill>
+                            <w14:prstDash w14:val="solid"/>
+                            <w14:bevel/>
+                          </w14:textOutline>
+                        </w:rPr>
+                      </w:pPr>
+                      <w:r>
+                        <w:rPr>
+                          <w:lang w:val="it-IT"/>
+                          <w14:textOutline w14:w="9525" w14:cap="rnd" w14:cmpd="sng" w14:algn="ctr">
+                            <w14:solidFill>
+                              <w14:srgbClr w14:val="C00000"/>
+                            </w14:solidFill>
+                            <w14:prstDash w14:val="solid"/>
+                            <w14:bevel/>
+                          </w14:textOutline>
+                        </w:rPr>
+                        <w:t>[</w:t>
+                      </w:r>
+                      <w:r>
+                        <w:rPr>
+                          <w:lang w:val="it-IT"/>
+                          <w14:textOutline w14:w="9525" w14:cap="rnd" w14:cmpd="sng" w14:algn="ctr">
+                            <w14:solidFill>
+                              <w14:srgbClr w14:val="C00000"/>
+                            </w14:solidFill>
+                            <w14:prstDash w14:val="solid"/>
+                            <w14:bevel/>
+                          </w14:textOutline>
+                        </w:rPr>
+                        <w:t>1]</w:t>
+                      </w:r>
+                    </w:p>
+                    <w:p>
+                      <w:pPr>
+                        <w:rPr>
+                          <w:lang w:val="it-IT"/>
+                          <w14:textOutline w14:w="9525" w14:cap="rnd" w14:cmpd="sng" w14:algn="ctr">
+                            <w14:solidFill>
+                              <w14:srgbClr w14:val="C00000"/>
+                            </w14:solidFill>
+                            <w14:prstDash w14:val="solid"/>
+                            <w14:bevel/>
+                          </w14:textOutline>
+                        </w:rPr>
+                      </w:pPr>
+                    </w:p>
+                  </w:txbxContent>
+                </v:textbox>
+              </v:shape>
+            </w:pict>
+          </mc:Fallback>
+        </mc:AlternateContent>
+      </w:r>
+      <w:r>
+        <w:rPr>
+          <w:lang w:eastAsia="es-ES"/>
+        </w:rPr>
+        <w:drawing>
+          <wp:inline distT="0" distB="0" distL="0" distR="0" wp14:anchorId="5CF2F111" wp14:editId="084BEC26">
+            <wp:extent cx="6120130" cy="2491105"/>
+            <wp:effectExtent l="0" t="0" r="0" b="4445"/>
+            <wp:docPr id="1603139265" name="Immagine 14" descr="Immagine che contiene testo, schermata, Carattere, design&#10;&#10;Descrizione generata automaticamente"/>
+            <wp:cNvGraphicFramePr>
+              <a:graphicFrameLocks xmlns:a="http://schemas.openxmlformats.org/drawingml/2006/main" noChangeAspect="1"/>
+            </wp:cNvGraphicFramePr>
+            <a:graphic xmlns:a="http://schemas.openxmlformats.org/drawingml/2006/main">
+              <a:graphicData uri="http://schemas.openxmlformats.org/drawingml/2006/picture">
+                <pic:pic xmlns:pic="http://schemas.openxmlformats.org/drawingml/2006/picture">
+                  <pic:nvPicPr>
+                    <pic:cNvPr id="1603139265" name="Immagine 14" descr="Immagine che contiene testo, schermata, Carattere, design&#10;&#10;Descrizione generata automaticamente"/>
+                    <pic:cNvPicPr/>
+                  </pic:nvPicPr>
+                  <pic:blipFill>
+                    <a:blip r:embed="rId24">
+                      <a:extLst>
+                        <a:ext uri="{28A0092B-C50C-407E-A947-70E740481C1C}">
+                          <a14:useLocalDpi xmlns:a14="http://schemas.microsoft.com/office/drawing/2010/main" val="0"/>
+                        </a:ext>
+                      </a:extLst>
+                    </a:blip>
+                    <a:stretch>
+                      <a:fillRect/>
+                    </a:stretch>
+                  </pic:blipFill>
+                  <pic:spPr>
+                    <a:xfrm>
+                      <a:off x="0" y="0"/>
+                      <a:ext cx="6120130" cy="2491105"/>
+                    </a:xfrm>
+                    <a:prstGeom prst="rect">
+                      <a:avLst/>
+                    </a:prstGeom>
+                  </pic:spPr>
+                </pic:pic>
+              </a:graphicData>
+            </a:graphic>
+          </wp:inline>
+        </w:drawing>
+      </w:r>
+    </w:p>
+    <w:p>
+      <w:pPr>
+        <w:pStyle w:val="Didascalia"/>
+        <w:jc w:val="center"/>
+        <w:rPr>
+          <w:rFonts w:ascii="Constantia" w:eastAsia="Constantia" w:hAnsi="Constantia" w:cs="Browallia New"/>
+          <w:color w:val="595959"/>
+          <w:lang w:val="en-US" w:eastAsia="es-ES"/>
+        </w:rPr>
+      </w:pPr>
+      <w:r>
+        <w:rPr>
+          <w:lang w:val="en-GB"/>
+        </w:rPr>
+        <w:t>Figure</w:t>
+      </w:r>
+      <w:r>
+        <w:rPr>
+          <w:lang w:val="en-GB"/>
+        </w:rPr>
+        <w:t xml:space="preserve"> X</w:t>
+      </w:r>
+      <w:r>
+        <w:rPr>
+          <w:lang w:val="en-GB"/>
+        </w:rPr>
+        <w:t xml:space="preserve">: </w:t>
+      </w:r>
+      <w:r>
+        <w:rPr>
+          <w:lang w:val="en-GB"/>
+        </w:rPr>
+        <w:t xml:space="preserve">User guide – </w:t>
+      </w:r>
+      <w:r>
+        <w:rPr>
+          <w:lang w:val="en-GB"/>
+        </w:rPr>
+        <w:t>Wish</w:t>
+      </w:r>
+      <w:r>
+        <w:rPr>
+          <w:lang w:val="en-GB"/>
+        </w:rPr>
+        <w:t xml:space="preserve"> list page.</w:t>
+      </w:r>
+      <w:r>
+        <w:rPr>
+          <w:rFonts w:ascii="Constantia" w:eastAsia="Constantia" w:hAnsi="Constantia" w:cs="Browallia New"/>
+          <w:color w:val="595959"/>
+          <w:lang w:val="en-US" w:eastAsia="es-ES"/>
+        </w:rPr>
+        <w:t xml:space="preserve"> </w:t>
+      </w:r>
+    </w:p>
+    <w:p>
+      <w:pPr>
+        <w:tabs>
+          <w:tab w:val="left" w:pos="1104"/>
+        </w:tabs>
+        <w:jc w:val="both"/>
+        <w:rPr>
+          <w:rFonts w:ascii="Constantia" w:eastAsiaTheme="majorEastAsia" w:hAnsi="Constantia" w:cstheme="majorBidi"/>
+          <w:color w:val="595959" w:themeColor="text1" w:themeTint="A6"/>
+          <w:lang w:val="en-US" w:eastAsia="es-ES"/>
+        </w:rPr>
+      </w:pPr>
+    </w:p>
+    <w:p>
+      <w:pPr>
+        <w:tabs>
+          <w:tab w:val="left" w:pos="1104"/>
+        </w:tabs>
+        <w:jc w:val="both"/>
+        <w:rPr>
+          <w:rFonts w:ascii="Constantia" w:eastAsiaTheme="majorEastAsia" w:hAnsi="Constantia" w:cstheme="majorBidi"/>
+          <w:color w:val="595959" w:themeColor="text1" w:themeTint="A6"/>
+          <w:lang w:eastAsia="es-ES"/>
+        </w:rPr>
+      </w:pPr>
     </w:p>
     <w:p>
       <w:pPr>
@@ -39140,7 +42963,7 @@
     </w:p>
     <w:p/>
     <w:sectPr>
-      <w:footerReference w:type="default" r:id="rId22"/>
+      <w:footerReference w:type="default" r:id="rId25"/>
       <w:pgSz w:w="11906" w:h="16838"/>
       <w:pgMar w:top="1417" w:right="1134" w:bottom="1134" w:left="1134" w:header="708" w:footer="708" w:gutter="0"/>
       <w:pgNumType w:start="0"/>

--- a/Documents/4. Implementation/Implementation.docx
+++ b/Documents/4. Implementation/Implementation.docx
@@ -6275,34 +6275,15 @@
       <w:pPr>
         <w:pStyle w:val="Didascalia"/>
         <w:jc w:val="center"/>
-        <w:rPr>
-          <w:lang w:val="en-GB"/>
-        </w:rPr>
-      </w:pPr>
-      <w:r>
-        <w:rPr>
-          <w:lang w:val="en-GB"/>
-        </w:rPr>
-        <w:t xml:space="preserve">Figure </w:t>
-      </w:r>
-      <w:r>
-        <w:rPr>
-          <w:lang w:val="en-US"/>
-        </w:rPr>
-        <w:t>1</w:t>
-      </w:r>
-      <w:r>
-        <w:rPr>
-          <w:lang w:val="en-GB"/>
-        </w:rPr>
-        <w:t xml:space="preserve">: </w:t>
-      </w:r>
-      <w:r>
-        <w:rPr>
-          <w:lang w:val="en-GB"/>
-        </w:rPr>
-        <w:t>Django interaction scheme</w:t>
-      </w:r>
+      </w:pPr>
+      <w:r>
+        <w:t xml:space="preserve">Figure 1: Django interaction </w:t>
+      </w:r>
+      <w:proofErr w:type="spellStart"/>
+      <w:r>
+        <w:t>scheme</w:t>
+      </w:r>
+      <w:proofErr w:type="spellEnd"/>
     </w:p>
     <w:p>
       <w:pPr>
@@ -6311,7 +6292,7 @@
           <w:rFonts w:ascii="Constantia" w:hAnsi="Constantia"/>
           <w:color w:val="595959" w:themeColor="text1" w:themeTint="A6"/>
           <w:kern w:val="0"/>
-          <w:lang w:eastAsia="es-ES"/>
+          <w:lang w:val="it-IT" w:eastAsia="es-ES"/>
           <w14:ligatures w14:val="none"/>
         </w:rPr>
       </w:pPr>
@@ -6323,7 +6304,7 @@
           <w:rFonts w:ascii="Constantia" w:hAnsi="Constantia"/>
           <w:color w:val="595959" w:themeColor="text1" w:themeTint="A6"/>
           <w:kern w:val="0"/>
-          <w:lang w:eastAsia="es-ES"/>
+          <w:lang w:val="it-IT" w:eastAsia="es-ES"/>
           <w14:ligatures w14:val="none"/>
         </w:rPr>
       </w:pPr>
@@ -6369,7 +6350,7 @@
           <w:color w:val="595959" w:themeColor="text1" w:themeTint="A6"/>
           <w:kern w:val="0"/>
           <w:highlight w:val="yellow"/>
-          <w:lang w:eastAsia="es-ES"/>
+          <w:lang w:val="it-IT" w:eastAsia="es-ES"/>
           <w14:ligatures w14:val="none"/>
         </w:rPr>
       </w:pPr>
@@ -6379,7 +6360,7 @@
           <w:color w:val="00B0F0"/>
           <w:kern w:val="0"/>
           <w:highlight w:val="yellow"/>
-          <w:lang w:eastAsia="es-ES"/>
+          <w:lang w:val="it-IT" w:eastAsia="es-ES"/>
           <w14:ligatures w14:val="none"/>
         </w:rPr>
         <w:t xml:space="preserve">Forms.py </w:t>
@@ -6392,7 +6373,7 @@
           <w:rFonts w:ascii="Constantia" w:hAnsi="Constantia"/>
           <w:color w:val="595959" w:themeColor="text1" w:themeTint="A6"/>
           <w:kern w:val="0"/>
-          <w:lang w:eastAsia="es-ES"/>
+          <w:lang w:val="it-IT" w:eastAsia="es-ES"/>
           <w14:ligatures w14:val="none"/>
         </w:rPr>
       </w:pPr>
@@ -6402,7 +6383,7 @@
           <w:color w:val="595959" w:themeColor="text1" w:themeTint="A6"/>
           <w:kern w:val="0"/>
           <w:highlight w:val="yellow"/>
-          <w:lang w:eastAsia="es-ES"/>
+          <w:lang w:val="it-IT" w:eastAsia="es-ES"/>
           <w14:ligatures w14:val="none"/>
         </w:rPr>
         <w:t>Manca</w:t>
@@ -6416,7 +6397,7 @@
           <w:color w:val="595959" w:themeColor="text1" w:themeTint="A6"/>
           <w:kern w:val="0"/>
           <w:highlight w:val="yellow"/>
-          <w:lang w:eastAsia="es-ES"/>
+          <w:lang w:val="it-IT" w:eastAsia="es-ES"/>
           <w14:ligatures w14:val="none"/>
         </w:rPr>
       </w:pPr>
@@ -6426,21 +6407,57 @@
           <w:color w:val="00B0F0"/>
           <w:kern w:val="0"/>
           <w:highlight w:val="yellow"/>
-          <w:lang w:eastAsia="es-ES"/>
+          <w:lang w:val="it-IT" w:eastAsia="es-ES"/>
           <w14:ligatures w14:val="none"/>
         </w:rPr>
-        <w:t>Admin</w:t>
-      </w:r>
+        <w:t xml:space="preserve">Admin.py </w:t>
+      </w:r>
+    </w:p>
+    <w:p>
+      <w:pPr>
+        <w:jc w:val="both"/>
+        <w:rPr>
+          <w:rFonts w:ascii="Constantia" w:hAnsi="Constantia"/>
+          <w:color w:val="595959" w:themeColor="text1" w:themeTint="A6"/>
+          <w:kern w:val="0"/>
+          <w:lang w:val="it-IT" w:eastAsia="es-ES"/>
+          <w14:ligatures w14:val="none"/>
+        </w:rPr>
+      </w:pPr>
+      <w:r>
+        <w:rPr>
+          <w:rFonts w:ascii="Constantia" w:hAnsi="Constantia"/>
+          <w:color w:val="595959" w:themeColor="text1" w:themeTint="A6"/>
+          <w:kern w:val="0"/>
+          <w:highlight w:val="yellow"/>
+          <w:lang w:val="it-IT" w:eastAsia="es-ES"/>
+          <w14:ligatures w14:val="none"/>
+        </w:rPr>
+        <w:t>Manca</w:t>
+      </w:r>
+    </w:p>
+    <w:p>
+      <w:pPr>
+        <w:jc w:val="both"/>
+        <w:rPr>
+          <w:rFonts w:ascii="Constantia" w:hAnsi="Constantia"/>
+          <w:color w:val="595959" w:themeColor="text1" w:themeTint="A6"/>
+          <w:kern w:val="0"/>
+          <w:highlight w:val="yellow"/>
+          <w:lang w:val="it-IT" w:eastAsia="es-ES"/>
+          <w14:ligatures w14:val="none"/>
+        </w:rPr>
+      </w:pPr>
       <w:r>
         <w:rPr>
           <w:rFonts w:ascii="Constantia" w:hAnsi="Constantia"/>
           <w:color w:val="00B0F0"/>
           <w:kern w:val="0"/>
           <w:highlight w:val="yellow"/>
-          <w:lang w:eastAsia="es-ES"/>
+          <w:lang w:val="it-IT" w:eastAsia="es-ES"/>
           <w14:ligatures w14:val="none"/>
         </w:rPr>
-        <w:t xml:space="preserve">.py </w:t>
+        <w:t xml:space="preserve">Manage.py </w:t>
       </w:r>
     </w:p>
     <w:p>
@@ -6450,7 +6467,7 @@
           <w:rFonts w:ascii="Constantia" w:hAnsi="Constantia"/>
           <w:color w:val="595959" w:themeColor="text1" w:themeTint="A6"/>
           <w:kern w:val="0"/>
-          <w:lang w:eastAsia="es-ES"/>
+          <w:lang w:val="it-IT" w:eastAsia="es-ES"/>
           <w14:ligatures w14:val="none"/>
         </w:rPr>
       </w:pPr>
@@ -6460,65 +6477,7 @@
           <w:color w:val="595959" w:themeColor="text1" w:themeTint="A6"/>
           <w:kern w:val="0"/>
           <w:highlight w:val="yellow"/>
-          <w:lang w:eastAsia="es-ES"/>
-          <w14:ligatures w14:val="none"/>
-        </w:rPr>
-        <w:t>Manca</w:t>
-      </w:r>
-    </w:p>
-    <w:p>
-      <w:pPr>
-        <w:jc w:val="both"/>
-        <w:rPr>
-          <w:rFonts w:ascii="Constantia" w:hAnsi="Constantia"/>
-          <w:color w:val="595959" w:themeColor="text1" w:themeTint="A6"/>
-          <w:kern w:val="0"/>
-          <w:highlight w:val="yellow"/>
-          <w:lang w:eastAsia="es-ES"/>
-          <w14:ligatures w14:val="none"/>
-        </w:rPr>
-      </w:pPr>
-      <w:r>
-        <w:rPr>
-          <w:rFonts w:ascii="Constantia" w:hAnsi="Constantia"/>
-          <w:color w:val="00B0F0"/>
-          <w:kern w:val="0"/>
-          <w:highlight w:val="yellow"/>
-          <w:lang w:eastAsia="es-ES"/>
-          <w14:ligatures w14:val="none"/>
-        </w:rPr>
-        <w:t>Manage</w:t>
-      </w:r>
-      <w:r>
-        <w:rPr>
-          <w:rFonts w:ascii="Constantia" w:hAnsi="Constantia"/>
-          <w:color w:val="00B0F0"/>
-          <w:kern w:val="0"/>
-          <w:highlight w:val="yellow"/>
-          <w:lang w:eastAsia="es-ES"/>
-          <w14:ligatures w14:val="none"/>
-        </w:rPr>
-        <w:t xml:space="preserve">.py </w:t>
-      </w:r>
-    </w:p>
-    <w:p>
-      <w:pPr>
-        <w:jc w:val="both"/>
-        <w:rPr>
-          <w:rFonts w:ascii="Constantia" w:hAnsi="Constantia"/>
-          <w:color w:val="595959" w:themeColor="text1" w:themeTint="A6"/>
-          <w:kern w:val="0"/>
-          <w:lang w:eastAsia="es-ES"/>
-          <w14:ligatures w14:val="none"/>
-        </w:rPr>
-      </w:pPr>
-      <w:r>
-        <w:rPr>
-          <w:rFonts w:ascii="Constantia" w:hAnsi="Constantia"/>
-          <w:color w:val="595959" w:themeColor="text1" w:themeTint="A6"/>
-          <w:kern w:val="0"/>
-          <w:highlight w:val="yellow"/>
-          <w:lang w:eastAsia="es-ES"/>
+          <w:lang w:val="it-IT" w:eastAsia="es-ES"/>
           <w14:ligatures w14:val="none"/>
         </w:rPr>
         <w:lastRenderedPageBreak/>
@@ -6532,7 +6491,7 @@
           <w:rFonts w:ascii="Constantia" w:hAnsi="Constantia"/>
           <w:color w:val="595959" w:themeColor="text1" w:themeTint="A6"/>
           <w:kern w:val="0"/>
-          <w:lang w:eastAsia="es-ES"/>
+          <w:lang w:val="it-IT" w:eastAsia="es-ES"/>
           <w14:ligatures w14:val="none"/>
         </w:rPr>
       </w:pPr>
@@ -6640,6 +6599,7 @@
       <w:r>
         <w:rPr>
           <w:rFonts w:ascii="Constantia" w:hAnsi="Constantia"/>
+          <w:noProof/>
           <w:color w:val="595959" w:themeColor="text1" w:themeTint="A6"/>
           <w:kern w:val="0"/>
           <w:lang w:eastAsia="es-ES"/>
@@ -6723,19 +6683,7 @@
         <w:rPr>
           <w:lang w:val="en-GB"/>
         </w:rPr>
-        <w:t>fold</w:t>
-      </w:r>
-      <w:r>
-        <w:rPr>
-          <w:lang w:val="en-GB"/>
-        </w:rPr>
-        <w:t>e</w:t>
-      </w:r>
-      <w:r>
-        <w:rPr>
-          <w:lang w:val="en-GB"/>
-        </w:rPr>
-        <w:t>r organization</w:t>
+        <w:t>folder organization</w:t>
       </w:r>
     </w:p>
     <w:p>
@@ -22294,9 +22242,70 @@
           <w:lang w:eastAsia="es-ES"/>
           <w14:ligatures w14:val="none"/>
         </w:rPr>
-        <w:t>Purchase</w:t>
-      </w:r>
-      <w:r>
+        <w:t>Purchase Item</w:t>
+      </w:r>
+      <w:bookmarkEnd w:id="35"/>
+    </w:p>
+    <w:p>
+      <w:pPr>
+        <w:rPr>
+          <w:rFonts w:ascii="Constantia" w:eastAsiaTheme="majorEastAsia" w:hAnsi="Constantia" w:cstheme="majorBidi"/>
+          <w:color w:val="595959" w:themeColor="text1" w:themeTint="A6"/>
+          <w:lang w:eastAsia="es-ES"/>
+        </w:rPr>
+      </w:pPr>
+      <w:r>
+        <w:rPr>
+          <w:rFonts w:ascii="Constantia" w:eastAsiaTheme="majorEastAsia" w:hAnsi="Constantia" w:cstheme="majorBidi"/>
+          <w:color w:val="595959" w:themeColor="text1" w:themeTint="A6"/>
+          <w:lang w:eastAsia="es-ES"/>
+        </w:rPr>
+        <w:t xml:space="preserve">The </w:t>
+      </w:r>
+      <w:r>
+        <w:rPr>
+          <w:rFonts w:ascii="Constantia" w:eastAsiaTheme="majorEastAsia" w:hAnsi="Constantia" w:cstheme="majorBidi"/>
+          <w:b/>
+          <w:bCs/>
+          <w:color w:val="595959" w:themeColor="text1" w:themeTint="A6"/>
+          <w:lang w:eastAsia="es-ES"/>
+        </w:rPr>
+        <w:t>PurchasedItem</w:t>
+      </w:r>
+      <w:r>
+        <w:rPr>
+          <w:rFonts w:ascii="Constantia" w:eastAsiaTheme="majorEastAsia" w:hAnsi="Constantia" w:cstheme="majorBidi"/>
+          <w:color w:val="595959" w:themeColor="text1" w:themeTint="A6"/>
+          <w:lang w:eastAsia="es-ES"/>
+        </w:rPr>
+        <w:t xml:space="preserve"> model represents an item that has been purchased and is associated with a specific purchase list. It has fields that store information about the purchased item, such as the date of </w:t>
+      </w:r>
+      <w:r>
+        <w:rPr>
+          <w:rFonts w:ascii="Constantia" w:eastAsiaTheme="majorEastAsia" w:hAnsi="Constantia" w:cstheme="majorBidi"/>
+          <w:color w:val="595959" w:themeColor="text1" w:themeTint="A6"/>
+          <w:lang w:eastAsia="es-ES"/>
+        </w:rPr>
+        <w:lastRenderedPageBreak/>
+        <w:t>purchase, a unique identifier, the item's name, the shop where it was purchased, the shop's address, and the price of the item.</w:t>
+      </w:r>
+    </w:p>
+    <w:p>
+      <w:pPr>
+        <w:rPr>
+          <w:rFonts w:ascii="Constantia" w:eastAsiaTheme="majorEastAsia" w:hAnsi="Constantia" w:cstheme="majorBidi"/>
+          <w:color w:val="595959" w:themeColor="text1" w:themeTint="A6"/>
+          <w:lang w:eastAsia="es-ES"/>
+        </w:rPr>
+      </w:pPr>
+    </w:p>
+    <w:p>
+      <w:pPr>
+        <w:pStyle w:val="Titolo2"/>
+        <w:numPr>
+          <w:ilvl w:val="2"/>
+          <w:numId w:val="1"/>
+        </w:numPr>
         <w:rPr>
           <w:rFonts w:ascii="Cambria Math" w:eastAsiaTheme="minorHAnsi" w:hAnsi="Cambria Math" w:cstheme="minorBidi"/>
           <w:color w:val="4472C4" w:themeColor="accent1"/>
@@ -22306,12 +22315,27 @@
           <w:lang w:eastAsia="es-ES"/>
           <w14:ligatures w14:val="none"/>
         </w:rPr>
-        <w:t xml:space="preserve"> Item</w:t>
-      </w:r>
-      <w:bookmarkEnd w:id="35"/>
-    </w:p>
-    <w:p>
-      <w:pPr>
+      </w:pPr>
+      <w:bookmarkStart w:id="36" w:name="_Toc137729872"/>
+      <w:r>
+        <w:rPr>
+          <w:rFonts w:ascii="Cambria Math" w:eastAsiaTheme="minorHAnsi" w:hAnsi="Cambria Math" w:cstheme="minorBidi"/>
+          <w:color w:val="4472C4" w:themeColor="accent1"/>
+          <w:kern w:val="0"/>
+          <w:sz w:val="24"/>
+          <w:szCs w:val="24"/>
+          <w:lang w:eastAsia="es-ES"/>
+          <w14:ligatures w14:val="none"/>
+        </w:rPr>
+        <w:t>Wishlist</w:t>
+      </w:r>
+      <w:bookmarkEnd w:id="36"/>
+    </w:p>
+    <w:p>
+      <w:pPr>
+        <w:pStyle w:val="Paragrafoelenco"/>
+        <w:ind w:left="0"/>
+        <w:contextualSpacing w:val="0"/>
         <w:rPr>
           <w:rFonts w:ascii="Constantia" w:eastAsiaTheme="majorEastAsia" w:hAnsi="Constantia" w:cstheme="majorBidi"/>
           <w:color w:val="595959" w:themeColor="text1" w:themeTint="A6"/>
@@ -22334,28 +22358,22 @@
           <w:color w:val="595959" w:themeColor="text1" w:themeTint="A6"/>
           <w:lang w:eastAsia="es-ES"/>
         </w:rPr>
-        <w:t>PurchasedItem</w:t>
-      </w:r>
-      <w:r>
-        <w:rPr>
-          <w:rFonts w:ascii="Constantia" w:eastAsiaTheme="majorEastAsia" w:hAnsi="Constantia" w:cstheme="majorBidi"/>
-          <w:color w:val="595959" w:themeColor="text1" w:themeTint="A6"/>
-          <w:lang w:eastAsia="es-ES"/>
-        </w:rPr>
-        <w:t xml:space="preserve"> model represents an item that has been purchased and is associated with a specific purchase list. It has fields that store information about the purchased item, such as the date of </w:t>
-      </w:r>
-      <w:r>
-        <w:rPr>
-          <w:rFonts w:ascii="Constantia" w:eastAsiaTheme="majorEastAsia" w:hAnsi="Constantia" w:cstheme="majorBidi"/>
-          <w:color w:val="595959" w:themeColor="text1" w:themeTint="A6"/>
-          <w:lang w:eastAsia="es-ES"/>
-        </w:rPr>
-        <w:lastRenderedPageBreak/>
-        <w:t>purchase, a unique identifier, the item's name, the shop where it was purchased, the shop's address, and the price of the item.</w:t>
-      </w:r>
-    </w:p>
-    <w:p>
-      <w:pPr>
+        <w:t>WishList</w:t>
+      </w:r>
+      <w:r>
+        <w:rPr>
+          <w:rFonts w:ascii="Constantia" w:eastAsiaTheme="majorEastAsia" w:hAnsi="Constantia" w:cstheme="majorBidi"/>
+          <w:color w:val="595959" w:themeColor="text1" w:themeTint="A6"/>
+          <w:lang w:eastAsia="es-ES"/>
+        </w:rPr>
+        <w:t xml:space="preserve"> model represents a wishlist associated with a specific user account. It has a field that stores the relationship between the wishlist and the user account using a foreign key.</w:t>
+      </w:r>
+    </w:p>
+    <w:p>
+      <w:pPr>
+        <w:pStyle w:val="Paragrafoelenco"/>
+        <w:ind w:left="0"/>
+        <w:contextualSpacing w:val="0"/>
         <w:rPr>
           <w:rFonts w:ascii="Constantia" w:eastAsiaTheme="majorEastAsia" w:hAnsi="Constantia" w:cstheme="majorBidi"/>
           <w:color w:val="595959" w:themeColor="text1" w:themeTint="A6"/>
@@ -22380,7 +22398,7 @@
           <w14:ligatures w14:val="none"/>
         </w:rPr>
       </w:pPr>
-      <w:bookmarkStart w:id="36" w:name="_Toc137729872"/>
+      <w:bookmarkStart w:id="37" w:name="_Toc137729873"/>
       <w:r>
         <w:rPr>
           <w:rFonts w:ascii="Cambria Math" w:eastAsiaTheme="minorHAnsi" w:hAnsi="Cambria Math" w:cstheme="minorBidi"/>
@@ -22391,101 +22409,7 @@
           <w:lang w:eastAsia="es-ES"/>
           <w14:ligatures w14:val="none"/>
         </w:rPr>
-        <w:t>Wishlist</w:t>
-      </w:r>
-      <w:bookmarkEnd w:id="36"/>
-    </w:p>
-    <w:p>
-      <w:pPr>
-        <w:pStyle w:val="Paragrafoelenco"/>
-        <w:ind w:left="0"/>
-        <w:contextualSpacing w:val="0"/>
-        <w:rPr>
-          <w:rFonts w:ascii="Constantia" w:eastAsiaTheme="majorEastAsia" w:hAnsi="Constantia" w:cstheme="majorBidi"/>
-          <w:color w:val="595959" w:themeColor="text1" w:themeTint="A6"/>
-          <w:lang w:eastAsia="es-ES"/>
-        </w:rPr>
-      </w:pPr>
-      <w:r>
-        <w:rPr>
-          <w:rFonts w:ascii="Constantia" w:eastAsiaTheme="majorEastAsia" w:hAnsi="Constantia" w:cstheme="majorBidi"/>
-          <w:color w:val="595959" w:themeColor="text1" w:themeTint="A6"/>
-          <w:lang w:eastAsia="es-ES"/>
-        </w:rPr>
-        <w:t xml:space="preserve">The </w:t>
-      </w:r>
-      <w:r>
-        <w:rPr>
-          <w:rFonts w:ascii="Constantia" w:eastAsiaTheme="majorEastAsia" w:hAnsi="Constantia" w:cstheme="majorBidi"/>
-          <w:b/>
-          <w:bCs/>
-          <w:color w:val="595959" w:themeColor="text1" w:themeTint="A6"/>
-          <w:lang w:eastAsia="es-ES"/>
-        </w:rPr>
-        <w:t>WishList</w:t>
-      </w:r>
-      <w:r>
-        <w:rPr>
-          <w:rFonts w:ascii="Constantia" w:eastAsiaTheme="majorEastAsia" w:hAnsi="Constantia" w:cstheme="majorBidi"/>
-          <w:color w:val="595959" w:themeColor="text1" w:themeTint="A6"/>
-          <w:lang w:eastAsia="es-ES"/>
-        </w:rPr>
-        <w:t xml:space="preserve"> model represents a wishlist associated with a specific user account. It has a field that stores the relationship between the wishlist and the user account using a foreign key.</w:t>
-      </w:r>
-    </w:p>
-    <w:p>
-      <w:pPr>
-        <w:pStyle w:val="Paragrafoelenco"/>
-        <w:ind w:left="0"/>
-        <w:contextualSpacing w:val="0"/>
-        <w:rPr>
-          <w:rFonts w:ascii="Constantia" w:eastAsiaTheme="majorEastAsia" w:hAnsi="Constantia" w:cstheme="majorBidi"/>
-          <w:color w:val="595959" w:themeColor="text1" w:themeTint="A6"/>
-          <w:lang w:eastAsia="es-ES"/>
-        </w:rPr>
-      </w:pPr>
-    </w:p>
-    <w:p>
-      <w:pPr>
-        <w:pStyle w:val="Titolo2"/>
-        <w:numPr>
-          <w:ilvl w:val="2"/>
-          <w:numId w:val="1"/>
-        </w:numPr>
-        <w:rPr>
-          <w:rFonts w:ascii="Cambria Math" w:eastAsiaTheme="minorHAnsi" w:hAnsi="Cambria Math" w:cstheme="minorBidi"/>
-          <w:color w:val="4472C4" w:themeColor="accent1"/>
-          <w:kern w:val="0"/>
-          <w:sz w:val="24"/>
-          <w:szCs w:val="24"/>
-          <w:lang w:eastAsia="es-ES"/>
-          <w14:ligatures w14:val="none"/>
-        </w:rPr>
-      </w:pPr>
-      <w:bookmarkStart w:id="37" w:name="_Toc137729873"/>
-      <w:r>
-        <w:rPr>
-          <w:rFonts w:ascii="Cambria Math" w:eastAsiaTheme="minorHAnsi" w:hAnsi="Cambria Math" w:cstheme="minorBidi"/>
-          <w:color w:val="4472C4" w:themeColor="accent1"/>
-          <w:kern w:val="0"/>
-          <w:sz w:val="24"/>
-          <w:szCs w:val="24"/>
-          <w:lang w:eastAsia="es-ES"/>
-          <w14:ligatures w14:val="none"/>
-        </w:rPr>
-        <w:t>Wishlist</w:t>
-      </w:r>
-      <w:r>
-        <w:rPr>
-          <w:rFonts w:ascii="Cambria Math" w:eastAsiaTheme="minorHAnsi" w:hAnsi="Cambria Math" w:cstheme="minorBidi"/>
-          <w:color w:val="4472C4" w:themeColor="accent1"/>
-          <w:kern w:val="0"/>
-          <w:sz w:val="24"/>
-          <w:szCs w:val="24"/>
-          <w:lang w:eastAsia="es-ES"/>
-          <w14:ligatures w14:val="none"/>
-        </w:rPr>
-        <w:t xml:space="preserve"> Item</w:t>
+        <w:t>Wishlist Item</w:t>
       </w:r>
       <w:bookmarkEnd w:id="37"/>
     </w:p>
@@ -28270,7 +28194,7 @@
           <w:lang w:eastAsia="es-ES"/>
           <w14:ligatures w14:val="none"/>
         </w:rPr>
-        <w:t>R</w:t>
+        <w:t>Requirements</w:t>
       </w:r>
       <w:r>
         <w:rPr>
@@ -28282,18 +28206,6 @@
           <w:lang w:eastAsia="es-ES"/>
           <w14:ligatures w14:val="none"/>
         </w:rPr>
-        <w:t>equirements</w:t>
-      </w:r>
-      <w:r>
-        <w:rPr>
-          <w:rFonts w:ascii="Cambria Math" w:eastAsiaTheme="minorHAnsi" w:hAnsi="Cambria Math" w:cstheme="minorBidi"/>
-          <w:color w:val="4472C4" w:themeColor="accent1"/>
-          <w:kern w:val="0"/>
-          <w:sz w:val="28"/>
-          <w:szCs w:val="28"/>
-          <w:lang w:eastAsia="es-ES"/>
-          <w14:ligatures w14:val="none"/>
-        </w:rPr>
         <w:t xml:space="preserve"> in the implementation</w:t>
       </w:r>
       <w:bookmarkEnd w:id="47"/>
@@ -28321,15 +28233,7 @@
           <w:color w:val="595959" w:themeColor="text1" w:themeTint="A6"/>
           <w:lang w:eastAsia="es-ES"/>
         </w:rPr>
-        <w:t xml:space="preserve">we will discuss which requirements have been satisfied and where </w:t>
-      </w:r>
-      <w:r>
-        <w:rPr>
-          <w:rFonts w:ascii="Constantia" w:eastAsiaTheme="majorEastAsia" w:hAnsi="Constantia" w:cstheme="majorBidi"/>
-          <w:color w:val="595959" w:themeColor="text1" w:themeTint="A6"/>
-          <w:lang w:eastAsia="es-ES"/>
-        </w:rPr>
-        <w:t>starting from the UML architecture,</w:t>
+        <w:t>we will discuss which requirements have been satisfied and where starting from the UML architecture,</w:t>
       </w:r>
       <w:r>
         <w:rPr>
@@ -28345,15 +28249,7 @@
           <w:color w:val="595959" w:themeColor="text1" w:themeTint="A6"/>
           <w:lang w:eastAsia="es-ES"/>
         </w:rPr>
-        <w:t xml:space="preserve"> root for the implementation development</w:t>
-      </w:r>
-      <w:r>
-        <w:rPr>
-          <w:rFonts w:ascii="Constantia" w:eastAsiaTheme="majorEastAsia" w:hAnsi="Constantia" w:cstheme="majorBidi"/>
-          <w:color w:val="595959" w:themeColor="text1" w:themeTint="A6"/>
-          <w:lang w:eastAsia="es-ES"/>
-        </w:rPr>
-        <w:t>.</w:t>
+        <w:t xml:space="preserve"> root for the implementation development.</w:t>
       </w:r>
     </w:p>
     <w:p>
@@ -29197,10 +29093,7 @@
         </w:rPr>
       </w:pPr>
       <w:r>
-        <w:t xml:space="preserve">Figure </w:t>
-      </w:r>
-      <w:r>
-        <w:t>4</w:t>
+        <w:t>Figure 4</w:t>
       </w:r>
       <w:r>
         <w:rPr>
@@ -30912,13 +30805,7 @@
         <w:rPr>
           <w:lang w:val="en-GB"/>
         </w:rPr>
-        <w:t>User guide – Login page</w:t>
-      </w:r>
-      <w:r>
-        <w:rPr>
-          <w:lang w:val="en-GB"/>
-        </w:rPr>
-        <w:t>.</w:t>
+        <w:t>User guide – Login page.</w:t>
       </w:r>
     </w:p>
     <w:p>
@@ -31024,19 +30911,7 @@
           <w:lang w:eastAsia="es-ES"/>
           <w14:ligatures w14:val="none"/>
         </w:rPr>
-        <w:t>Registration</w:t>
-      </w:r>
-      <w:r>
-        <w:rPr>
-          <w:rFonts w:ascii="Cambria Math" w:eastAsiaTheme="minorHAnsi" w:hAnsi="Cambria Math" w:cstheme="minorBidi"/>
-          <w:color w:val="4472C4" w:themeColor="accent1"/>
-          <w:kern w:val="0"/>
-          <w:sz w:val="28"/>
-          <w:szCs w:val="28"/>
-          <w:lang w:eastAsia="es-ES"/>
-          <w14:ligatures w14:val="none"/>
-        </w:rPr>
-        <w:t xml:space="preserve"> page</w:t>
+        <w:t>Registration page</w:t>
       </w:r>
     </w:p>
     <w:p>
@@ -31249,19 +31124,7 @@
           <w:lang w:eastAsia="es-ES"/>
           <w14:ligatures w14:val="none"/>
         </w:rPr>
-        <w:t xml:space="preserve">Select role </w:t>
-      </w:r>
-      <w:r>
-        <w:rPr>
-          <w:rFonts w:ascii="Cambria Math" w:eastAsiaTheme="minorHAnsi" w:hAnsi="Cambria Math" w:cstheme="minorBidi"/>
-          <w:color w:val="4472C4" w:themeColor="accent1"/>
-          <w:kern w:val="0"/>
-          <w:sz w:val="28"/>
-          <w:szCs w:val="28"/>
-          <w:lang w:eastAsia="es-ES"/>
-          <w14:ligatures w14:val="none"/>
-        </w:rPr>
-        <w:t>page</w:t>
+        <w:t>Select role page</w:t>
       </w:r>
     </w:p>
     <w:p>
@@ -31306,15 +31169,7 @@
           <w:color w:val="595959" w:themeColor="text1" w:themeTint="A6"/>
           <w:lang w:eastAsia="es-ES"/>
         </w:rPr>
-        <w:t xml:space="preserve"> or </w:t>
-      </w:r>
-      <w:r>
-        <w:rPr>
-          <w:rFonts w:ascii="Constantia" w:eastAsiaTheme="majorEastAsia" w:hAnsi="Constantia" w:cstheme="majorBidi"/>
-          <w:color w:val="595959" w:themeColor="text1" w:themeTint="A6"/>
-          <w:lang w:eastAsia="es-ES"/>
-        </w:rPr>
-        <w:t>customer</w:t>
+        <w:t xml:space="preserve"> or customer</w:t>
       </w:r>
       <w:r>
         <w:rPr>
@@ -32471,19 +32326,7 @@
           <w:lang w:eastAsia="es-ES"/>
           <w14:ligatures w14:val="none"/>
         </w:rPr>
-        <w:t>Customer main</w:t>
-      </w:r>
-      <w:r>
-        <w:rPr>
-          <w:rFonts w:ascii="Cambria Math" w:eastAsiaTheme="minorHAnsi" w:hAnsi="Cambria Math" w:cstheme="minorBidi"/>
-          <w:color w:val="4472C4" w:themeColor="accent1"/>
-          <w:kern w:val="0"/>
-          <w:sz w:val="28"/>
-          <w:szCs w:val="28"/>
-          <w:lang w:eastAsia="es-ES"/>
-          <w14:ligatures w14:val="none"/>
-        </w:rPr>
-        <w:t xml:space="preserve"> page</w:t>
+        <w:t>Customer main page</w:t>
       </w:r>
     </w:p>
     <w:p>
@@ -32559,15 +32402,7 @@
           <w:color w:val="595959" w:themeColor="text1" w:themeTint="A6"/>
           <w:lang w:eastAsia="es-ES"/>
         </w:rPr>
-        <w:t xml:space="preserve"> </w:t>
-      </w:r>
-      <w:r>
-        <w:rPr>
-          <w:rFonts w:ascii="Constantia" w:eastAsiaTheme="majorEastAsia" w:hAnsi="Constantia" w:cstheme="majorBidi"/>
-          <w:color w:val="595959" w:themeColor="text1" w:themeTint="A6"/>
-          <w:lang w:eastAsia="es-ES"/>
-        </w:rPr>
-        <w:t xml:space="preserve">by pressing this button, the customer can start the procedure that will allow him to see the shops registered in Iqueue and eventually make a reservation. After pressing the button, the customer is redirected to the select </w:t>
+        <w:t xml:space="preserve"> by pressing this button, the customer can start the procedure that will allow him to see the shops registered in Iqueue and eventually make a reservation. After pressing the button, the customer is redirected to the select </w:t>
       </w:r>
       <w:r>
         <w:rPr>
@@ -32608,31 +32443,15 @@
           <w:color w:val="595959" w:themeColor="text1" w:themeTint="A6"/>
           <w:lang w:eastAsia="es-ES"/>
         </w:rPr>
-        <w:t>MyReservations [3</w:t>
-      </w:r>
-      <w:r>
-        <w:rPr>
-          <w:rFonts w:ascii="Constantia" w:eastAsiaTheme="majorEastAsia" w:hAnsi="Constantia" w:cstheme="majorBidi"/>
-          <w:color w:val="595959" w:themeColor="text1" w:themeTint="A6"/>
-          <w:lang w:eastAsia="es-ES"/>
-        </w:rPr>
-        <w:t>]:</w:t>
-      </w:r>
-      <w:r>
-        <w:rPr>
-          <w:rFonts w:ascii="Constantia" w:eastAsiaTheme="majorEastAsia" w:hAnsi="Constantia" w:cstheme="majorBidi"/>
-          <w:color w:val="595959" w:themeColor="text1" w:themeTint="A6"/>
-          <w:lang w:eastAsia="es-ES"/>
-        </w:rPr>
-        <w:t xml:space="preserve"> </w:t>
-      </w:r>
-      <w:r>
-        <w:rPr>
-          <w:rFonts w:ascii="Constantia" w:eastAsiaTheme="majorEastAsia" w:hAnsi="Constantia" w:cstheme="majorBidi"/>
-          <w:color w:val="595959" w:themeColor="text1" w:themeTint="A6"/>
-          <w:lang w:eastAsia="es-ES"/>
-        </w:rPr>
-        <w:t xml:space="preserve">by pressing this button, the customer is redirected to </w:t>
+        <w:t>MyReservations [3]:</w:t>
+      </w:r>
+      <w:r>
+        <w:rPr>
+          <w:rFonts w:ascii="Constantia" w:eastAsiaTheme="majorEastAsia" w:hAnsi="Constantia" w:cstheme="majorBidi"/>
+          <w:color w:val="595959" w:themeColor="text1" w:themeTint="A6"/>
+          <w:lang w:eastAsia="es-ES"/>
+        </w:rPr>
+        <w:t xml:space="preserve"> by pressing this button, the customer is redirected to </w:t>
       </w:r>
       <w:r>
         <w:rPr>
@@ -32642,17 +32461,7 @@
           <w:color w:val="595959" w:themeColor="text1" w:themeTint="A6"/>
           <w:lang w:eastAsia="es-ES"/>
         </w:rPr>
-        <w:t xml:space="preserve">Myreservations </w:t>
-      </w:r>
-      <w:r>
-        <w:rPr>
-          <w:rFonts w:ascii="Constantia" w:eastAsiaTheme="majorEastAsia" w:hAnsi="Constantia" w:cstheme="majorBidi"/>
-          <w:i/>
-          <w:iCs/>
-          <w:color w:val="595959" w:themeColor="text1" w:themeTint="A6"/>
-          <w:lang w:eastAsia="es-ES"/>
-        </w:rPr>
-        <w:t>page</w:t>
+        <w:t>Myreservations page</w:t>
       </w:r>
       <w:r>
         <w:rPr>
@@ -32694,15 +32503,7 @@
           <w:color w:val="595959" w:themeColor="text1" w:themeTint="A6"/>
           <w:lang w:eastAsia="es-ES"/>
         </w:rPr>
-        <w:t>by</w:t>
-      </w:r>
-      <w:r>
-        <w:rPr>
-          <w:rFonts w:ascii="Constantia" w:eastAsiaTheme="majorEastAsia" w:hAnsi="Constantia" w:cstheme="majorBidi"/>
-          <w:color w:val="595959" w:themeColor="text1" w:themeTint="A6"/>
-          <w:lang w:eastAsia="es-ES"/>
-        </w:rPr>
-        <w:t xml:space="preserve"> </w:t>
+        <w:t xml:space="preserve">by </w:t>
       </w:r>
       <w:r>
         <w:rPr>
@@ -32770,23 +32571,7 @@
           <w:color w:val="595959" w:themeColor="text1" w:themeTint="A6"/>
           <w:lang w:eastAsia="es-ES"/>
         </w:rPr>
-        <w:t>, where he can manage his re</w:t>
-      </w:r>
-      <w:r>
-        <w:rPr>
-          <w:rFonts w:ascii="Constantia" w:eastAsiaTheme="majorEastAsia" w:hAnsi="Constantia" w:cstheme="majorBidi"/>
-          <w:color w:val="595959" w:themeColor="text1" w:themeTint="A6"/>
-          <w:lang w:eastAsia="es-ES"/>
-        </w:rPr>
-        <w:t>views</w:t>
-      </w:r>
-      <w:r>
-        <w:rPr>
-          <w:rFonts w:ascii="Constantia" w:eastAsiaTheme="majorEastAsia" w:hAnsi="Constantia" w:cstheme="majorBidi"/>
-          <w:color w:val="595959" w:themeColor="text1" w:themeTint="A6"/>
-          <w:lang w:eastAsia="es-ES"/>
-        </w:rPr>
-        <w:t>.</w:t>
+        <w:t>, where he can manage his reviews.</w:t>
       </w:r>
     </w:p>
     <w:p>
@@ -32924,15 +32709,7 @@
           <w:color w:val="595959" w:themeColor="text1" w:themeTint="A6"/>
           <w:lang w:eastAsia="es-ES"/>
         </w:rPr>
-        <w:t xml:space="preserve">, where he can </w:t>
-      </w:r>
-      <w:r>
-        <w:rPr>
-          <w:rFonts w:ascii="Constantia" w:eastAsiaTheme="majorEastAsia" w:hAnsi="Constantia" w:cstheme="majorBidi"/>
-          <w:color w:val="595959" w:themeColor="text1" w:themeTint="A6"/>
-          <w:lang w:eastAsia="es-ES"/>
-        </w:rPr>
-        <w:t>see the products and services he bought in the shops.</w:t>
+        <w:t>, where he can see the products and services he bought in the shops.</w:t>
       </w:r>
     </w:p>
     <w:p>
@@ -32958,47 +32735,15 @@
           <w:color w:val="595959" w:themeColor="text1" w:themeTint="A6"/>
           <w:lang w:eastAsia="es-ES"/>
         </w:rPr>
-        <w:t xml:space="preserve">Wishlist </w:t>
-      </w:r>
-      <w:r>
-        <w:rPr>
-          <w:rFonts w:ascii="Constantia" w:eastAsiaTheme="majorEastAsia" w:hAnsi="Constantia" w:cstheme="majorBidi"/>
-          <w:color w:val="595959" w:themeColor="text1" w:themeTint="A6"/>
-          <w:lang w:eastAsia="es-ES"/>
-        </w:rPr>
-        <w:t>[</w:t>
-      </w:r>
-      <w:r>
-        <w:rPr>
-          <w:rFonts w:ascii="Constantia" w:eastAsiaTheme="majorEastAsia" w:hAnsi="Constantia" w:cstheme="majorBidi"/>
-          <w:color w:val="595959" w:themeColor="text1" w:themeTint="A6"/>
-          <w:lang w:eastAsia="es-ES"/>
-        </w:rPr>
-        <w:t>6</w:t>
-      </w:r>
-      <w:r>
-        <w:rPr>
-          <w:rFonts w:ascii="Constantia" w:eastAsiaTheme="majorEastAsia" w:hAnsi="Constantia" w:cstheme="majorBidi"/>
-          <w:color w:val="595959" w:themeColor="text1" w:themeTint="A6"/>
-          <w:lang w:eastAsia="es-ES"/>
-        </w:rPr>
-        <w:t xml:space="preserve">]: </w:t>
-      </w:r>
-      <w:r>
-        <w:rPr>
-          <w:rFonts w:ascii="Constantia" w:eastAsiaTheme="majorEastAsia" w:hAnsi="Constantia" w:cstheme="majorBidi"/>
-          <w:color w:val="595959" w:themeColor="text1" w:themeTint="A6"/>
-          <w:lang w:eastAsia="es-ES"/>
-        </w:rPr>
-        <w:t>by</w:t>
-      </w:r>
-      <w:r>
-        <w:rPr>
-          <w:rFonts w:ascii="Constantia" w:eastAsiaTheme="majorEastAsia" w:hAnsi="Constantia" w:cstheme="majorBidi"/>
-          <w:color w:val="595959" w:themeColor="text1" w:themeTint="A6"/>
-          <w:lang w:eastAsia="es-ES"/>
-        </w:rPr>
-        <w:t xml:space="preserve"> </w:t>
+        <w:t xml:space="preserve">Wishlist [6]: </w:t>
+      </w:r>
+      <w:r>
+        <w:rPr>
+          <w:rFonts w:ascii="Constantia" w:eastAsiaTheme="majorEastAsia" w:hAnsi="Constantia" w:cstheme="majorBidi"/>
+          <w:color w:val="595959" w:themeColor="text1" w:themeTint="A6"/>
+          <w:lang w:eastAsia="es-ES"/>
+        </w:rPr>
+        <w:t xml:space="preserve">by </w:t>
       </w:r>
       <w:r>
         <w:rPr>
@@ -33066,55 +32811,7 @@
           <w:color w:val="595959" w:themeColor="text1" w:themeTint="A6"/>
           <w:lang w:eastAsia="es-ES"/>
         </w:rPr>
-        <w:t xml:space="preserve">, where he can </w:t>
-      </w:r>
-      <w:r>
-        <w:rPr>
-          <w:rFonts w:ascii="Constantia" w:eastAsiaTheme="majorEastAsia" w:hAnsi="Constantia" w:cstheme="majorBidi"/>
-          <w:color w:val="595959" w:themeColor="text1" w:themeTint="A6"/>
-          <w:lang w:eastAsia="es-ES"/>
-        </w:rPr>
-        <w:t>add/remove</w:t>
-      </w:r>
-      <w:r>
-        <w:rPr>
-          <w:rFonts w:ascii="Constantia" w:eastAsiaTheme="majorEastAsia" w:hAnsi="Constantia" w:cstheme="majorBidi"/>
-          <w:color w:val="595959" w:themeColor="text1" w:themeTint="A6"/>
-          <w:lang w:eastAsia="es-ES"/>
-        </w:rPr>
-        <w:t xml:space="preserve"> products</w:t>
-      </w:r>
-      <w:r>
-        <w:rPr>
-          <w:rFonts w:ascii="Constantia" w:eastAsiaTheme="majorEastAsia" w:hAnsi="Constantia" w:cstheme="majorBidi"/>
-          <w:color w:val="595959" w:themeColor="text1" w:themeTint="A6"/>
-          <w:lang w:eastAsia="es-ES"/>
-        </w:rPr>
-        <w:t xml:space="preserve"> and </w:t>
-      </w:r>
-      <w:r>
-        <w:rPr>
-          <w:rFonts w:ascii="Constantia" w:eastAsiaTheme="majorEastAsia" w:hAnsi="Constantia" w:cstheme="majorBidi"/>
-          <w:color w:val="595959" w:themeColor="text1" w:themeTint="A6"/>
-          <w:lang w:eastAsia="es-ES"/>
-        </w:rPr>
-        <w:t xml:space="preserve">services </w:t>
-      </w:r>
-      <w:r>
-        <w:rPr>
-          <w:rFonts w:ascii="Constantia" w:eastAsiaTheme="majorEastAsia" w:hAnsi="Constantia" w:cstheme="majorBidi"/>
-          <w:color w:val="595959" w:themeColor="text1" w:themeTint="A6"/>
-          <w:lang w:eastAsia="es-ES"/>
-        </w:rPr>
-        <w:t>to his wishlist</w:t>
-      </w:r>
-      <w:r>
-        <w:rPr>
-          <w:rFonts w:ascii="Constantia" w:eastAsiaTheme="majorEastAsia" w:hAnsi="Constantia" w:cstheme="majorBidi"/>
-          <w:color w:val="595959" w:themeColor="text1" w:themeTint="A6"/>
-          <w:lang w:eastAsia="es-ES"/>
-        </w:rPr>
-        <w:t>.</w:t>
+        <w:t>, where he can add/remove products and services to his wishlist.</w:t>
       </w:r>
     </w:p>
     <w:p>
@@ -34622,19 +34319,7 @@
         <w:rPr>
           <w:lang w:val="en-GB"/>
         </w:rPr>
-        <w:t xml:space="preserve">User guide – </w:t>
-      </w:r>
-      <w:r>
-        <w:rPr>
-          <w:lang w:val="en-GB"/>
-        </w:rPr>
-        <w:t>Customer Main</w:t>
-      </w:r>
-      <w:r>
-        <w:rPr>
-          <w:lang w:val="en-GB"/>
-        </w:rPr>
-        <w:t xml:space="preserve"> page.</w:t>
+        <w:t>User guide – Customer Main page.</w:t>
       </w:r>
       <w:r>
         <w:rPr>
@@ -34744,19 +34429,7 @@
           <w:lang w:eastAsia="es-ES"/>
           <w14:ligatures w14:val="none"/>
         </w:rPr>
-        <w:t xml:space="preserve">Shop category </w:t>
-      </w:r>
-      <w:r>
-        <w:rPr>
-          <w:rFonts w:ascii="Cambria Math" w:eastAsiaTheme="minorHAnsi" w:hAnsi="Cambria Math" w:cstheme="minorBidi"/>
-          <w:color w:val="4472C4" w:themeColor="accent1"/>
-          <w:kern w:val="0"/>
-          <w:sz w:val="28"/>
-          <w:szCs w:val="28"/>
-          <w:lang w:eastAsia="es-ES"/>
-          <w14:ligatures w14:val="none"/>
-        </w:rPr>
-        <w:t>page</w:t>
+        <w:t>Shop category page</w:t>
       </w:r>
     </w:p>
     <w:p>
@@ -34827,15 +34500,7 @@
           <w:color w:val="595959" w:themeColor="text1" w:themeTint="A6"/>
           <w:lang w:eastAsia="es-ES"/>
         </w:rPr>
-        <w:t xml:space="preserve">rom this page, the customer can </w:t>
-      </w:r>
-      <w:r>
-        <w:rPr>
-          <w:rFonts w:ascii="Constantia" w:eastAsiaTheme="majorEastAsia" w:hAnsi="Constantia" w:cstheme="majorBidi"/>
-          <w:color w:val="595959" w:themeColor="text1" w:themeTint="A6"/>
-          <w:lang w:eastAsia="es-ES"/>
-        </w:rPr>
-        <w:t xml:space="preserve">go back to the </w:t>
+        <w:t xml:space="preserve">rom this page, the customer can go back to the </w:t>
       </w:r>
       <w:r>
         <w:rPr>
@@ -34925,15 +34590,7 @@
           <w:color w:val="595959" w:themeColor="text1" w:themeTint="A6"/>
           <w:lang w:eastAsia="es-ES"/>
         </w:rPr>
-        <w:t>ective buttons</w:t>
-      </w:r>
-      <w:r>
-        <w:rPr>
-          <w:rFonts w:ascii="Constantia" w:eastAsiaTheme="majorEastAsia" w:hAnsi="Constantia" w:cstheme="majorBidi"/>
-          <w:color w:val="595959" w:themeColor="text1" w:themeTint="A6"/>
-          <w:lang w:eastAsia="es-ES"/>
-        </w:rPr>
-        <w:t>.</w:t>
+        <w:t>ective buttons.</w:t>
       </w:r>
     </w:p>
     <w:p>
@@ -35209,19 +34866,7 @@
           <w:lang w:eastAsia="es-ES"/>
           <w14:ligatures w14:val="none"/>
         </w:rPr>
-        <w:t>Booking</w:t>
-      </w:r>
-      <w:r>
-        <w:rPr>
-          <w:rFonts w:ascii="Cambria Math" w:eastAsiaTheme="minorHAnsi" w:hAnsi="Cambria Math" w:cstheme="minorBidi"/>
-          <w:color w:val="4472C4" w:themeColor="accent1"/>
-          <w:kern w:val="0"/>
-          <w:sz w:val="28"/>
-          <w:szCs w:val="28"/>
-          <w:lang w:eastAsia="es-ES"/>
-          <w14:ligatures w14:val="none"/>
-        </w:rPr>
-        <w:t xml:space="preserve"> page</w:t>
+        <w:t>Booking page</w:t>
       </w:r>
     </w:p>
     <w:p>
@@ -35266,15 +34911,7 @@
           <w:color w:val="595959" w:themeColor="text1" w:themeTint="A6"/>
           <w:lang w:eastAsia="es-ES"/>
         </w:rPr>
-        <w:t>The information about the shops unable to be reported on the map by the geolocalization is furnished below the map in the section</w:t>
-      </w:r>
-      <w:r>
-        <w:rPr>
-          <w:rFonts w:ascii="Constantia" w:eastAsiaTheme="majorEastAsia" w:hAnsi="Constantia" w:cstheme="majorBidi"/>
-          <w:color w:val="595959" w:themeColor="text1" w:themeTint="A6"/>
-          <w:lang w:eastAsia="es-ES"/>
-        </w:rPr>
-        <w:t xml:space="preserve"> </w:t>
+        <w:t xml:space="preserve">The information about the shops unable to be reported on the map by the geolocalization is furnished below the map in the section </w:t>
       </w:r>
       <w:r>
         <w:rPr>
@@ -35392,6 +35029,14 @@
         </w:rPr>
         <w:t>.</w:t>
       </w:r>
+      <w:r>
+        <w:rPr>
+          <w:rFonts w:ascii="Constantia" w:eastAsiaTheme="majorEastAsia" w:hAnsi="Constantia" w:cstheme="majorBidi"/>
+          <w:color w:val="595959" w:themeColor="text1" w:themeTint="A6"/>
+          <w:lang w:eastAsia="es-ES"/>
+        </w:rPr>
+        <w:t xml:space="preserve"> </w:t>
+      </w:r>
     </w:p>
     <w:p>
       <w:pPr>
@@ -35411,15 +35056,7 @@
           <w:color w:val="595959" w:themeColor="text1" w:themeTint="A6"/>
           <w:lang w:eastAsia="es-ES"/>
         </w:rPr>
-        <w:t>Also f</w:t>
-      </w:r>
-      <w:r>
-        <w:rPr>
-          <w:rFonts w:ascii="Constantia" w:eastAsiaTheme="majorEastAsia" w:hAnsi="Constantia" w:cstheme="majorBidi"/>
-          <w:color w:val="595959" w:themeColor="text1" w:themeTint="A6"/>
-          <w:lang w:eastAsia="es-ES"/>
-        </w:rPr>
-        <w:t xml:space="preserve">rom this page, the customer can go back to the </w:t>
+        <w:t xml:space="preserve">Also from this page, the customer can go back to the </w:t>
       </w:r>
       <w:r>
         <w:rPr>
@@ -37158,20 +36795,7 @@
                                   <w14:bevel/>
                                 </w14:textOutline>
                               </w:rPr>
-                              <w:t>1</w:t>
-                            </w:r>
-                            <w:r>
-                              <w:rPr>
-                                <w:lang w:val="it-IT"/>
-                                <w14:textOutline w14:w="9525" w14:cap="rnd" w14:cmpd="sng" w14:algn="ctr">
-                                  <w14:solidFill>
-                                    <w14:srgbClr w14:val="C00000"/>
-                                  </w14:solidFill>
-                                  <w14:prstDash w14:val="solid"/>
-                                  <w14:bevel/>
-                                </w14:textOutline>
-                              </w:rPr>
-                              <w:t>1</w:t>
+                              <w:t>11</w:t>
                             </w:r>
                             <w:r>
                               <w:rPr>
@@ -37813,19 +37437,7 @@
         <w:rPr>
           <w:lang w:val="en-GB"/>
         </w:rPr>
-        <w:t xml:space="preserve">User guide – Booking page </w:t>
-      </w:r>
-      <w:r>
-        <w:rPr>
-          <w:lang w:val="en-GB"/>
-        </w:rPr>
-        <w:t>2</w:t>
-      </w:r>
-      <w:r>
-        <w:rPr>
-          <w:lang w:val="en-GB"/>
-        </w:rPr>
-        <w:t>.</w:t>
+        <w:t>User guide – Booking page 2.</w:t>
       </w:r>
       <w:r>
         <w:rPr>
@@ -37863,19 +37475,7 @@
           <w:lang w:eastAsia="es-ES"/>
           <w14:ligatures w14:val="none"/>
         </w:rPr>
-        <w:t>QR confirmation</w:t>
-      </w:r>
-      <w:r>
-        <w:rPr>
-          <w:rFonts w:ascii="Cambria Math" w:eastAsiaTheme="minorHAnsi" w:hAnsi="Cambria Math" w:cstheme="minorBidi"/>
-          <w:color w:val="4472C4" w:themeColor="accent1"/>
-          <w:kern w:val="0"/>
-          <w:sz w:val="28"/>
-          <w:szCs w:val="28"/>
-          <w:lang w:eastAsia="es-ES"/>
-          <w14:ligatures w14:val="none"/>
-        </w:rPr>
-        <w:t xml:space="preserve"> page</w:t>
+        <w:t>QR confirmation page</w:t>
       </w:r>
     </w:p>
     <w:p>
@@ -37959,15 +37559,7 @@
           <w:color w:val="595959" w:themeColor="text1" w:themeTint="A6"/>
           <w:lang w:eastAsia="es-ES"/>
         </w:rPr>
-        <w:t>T</w:t>
-      </w:r>
-      <w:r>
-        <w:rPr>
-          <w:rFonts w:ascii="Constantia" w:eastAsiaTheme="majorEastAsia" w:hAnsi="Constantia" w:cstheme="majorBidi"/>
-          <w:color w:val="595959" w:themeColor="text1" w:themeTint="A6"/>
-          <w:lang w:eastAsia="es-ES"/>
-        </w:rPr>
-        <w:t xml:space="preserve">he customer </w:t>
+        <w:t xml:space="preserve">The customer </w:t>
       </w:r>
       <w:r>
         <w:rPr>
@@ -38811,19 +38403,7 @@
           <w:lang w:eastAsia="es-ES"/>
           <w14:ligatures w14:val="none"/>
         </w:rPr>
-        <w:t>eservations</w:t>
-      </w:r>
-      <w:r>
-        <w:rPr>
-          <w:rFonts w:ascii="Cambria Math" w:eastAsiaTheme="minorHAnsi" w:hAnsi="Cambria Math" w:cstheme="minorBidi"/>
-          <w:color w:val="4472C4" w:themeColor="accent1"/>
-          <w:kern w:val="0"/>
-          <w:sz w:val="28"/>
-          <w:szCs w:val="28"/>
-          <w:lang w:eastAsia="es-ES"/>
-          <w14:ligatures w14:val="none"/>
-        </w:rPr>
-        <w:t xml:space="preserve"> page</w:t>
+        <w:t>eservations page</w:t>
       </w:r>
     </w:p>
     <w:p>
@@ -40576,31 +40156,7 @@
           <w:color w:val="595959" w:themeColor="text1" w:themeTint="A6"/>
           <w:lang w:eastAsia="es-ES"/>
         </w:rPr>
-        <w:t xml:space="preserve"> t</w:t>
-      </w:r>
-      <w:r>
-        <w:rPr>
-          <w:rFonts w:ascii="Constantia" w:eastAsiaTheme="majorEastAsia" w:hAnsi="Constantia" w:cstheme="majorBidi"/>
-          <w:color w:val="595959" w:themeColor="text1" w:themeTint="A6"/>
-          <w:lang w:eastAsia="es-ES"/>
-        </w:rPr>
-        <w:t>he customer</w:t>
-      </w:r>
-      <w:r>
-        <w:rPr>
-          <w:rFonts w:ascii="Constantia" w:eastAsiaTheme="majorEastAsia" w:hAnsi="Constantia" w:cstheme="majorBidi"/>
-          <w:color w:val="595959" w:themeColor="text1" w:themeTint="A6"/>
-          <w:lang w:eastAsia="es-ES"/>
-        </w:rPr>
-        <w:t xml:space="preserve"> </w:t>
-      </w:r>
-      <w:r>
-        <w:rPr>
-          <w:rFonts w:ascii="Constantia" w:eastAsiaTheme="majorEastAsia" w:hAnsi="Constantia" w:cstheme="majorBidi"/>
-          <w:color w:val="595959" w:themeColor="text1" w:themeTint="A6"/>
-          <w:lang w:eastAsia="es-ES"/>
-        </w:rPr>
-        <w:t xml:space="preserve">can go back to the </w:t>
+        <w:t xml:space="preserve"> the customer can go back to the </w:t>
       </w:r>
       <w:r>
         <w:rPr>
@@ -40709,19 +40265,7 @@
           <w:lang w:eastAsia="es-ES"/>
           <w14:ligatures w14:val="none"/>
         </w:rPr>
-        <w:t>Purchase list</w:t>
-      </w:r>
-      <w:r>
-        <w:rPr>
-          <w:rFonts w:ascii="Cambria Math" w:eastAsiaTheme="minorHAnsi" w:hAnsi="Cambria Math" w:cstheme="minorBidi"/>
-          <w:color w:val="4472C4" w:themeColor="accent1"/>
-          <w:kern w:val="0"/>
-          <w:sz w:val="28"/>
-          <w:szCs w:val="28"/>
-          <w:lang w:eastAsia="es-ES"/>
-          <w14:ligatures w14:val="none"/>
-        </w:rPr>
-        <w:t xml:space="preserve"> page</w:t>
+        <w:t>Purchase list page</w:t>
       </w:r>
     </w:p>
     <w:p>
@@ -41422,19 +40966,7 @@
           <w:lang w:eastAsia="es-ES"/>
           <w14:ligatures w14:val="none"/>
         </w:rPr>
-        <w:t>Wish</w:t>
-      </w:r>
-      <w:r>
-        <w:rPr>
-          <w:rFonts w:ascii="Cambria Math" w:eastAsiaTheme="minorHAnsi" w:hAnsi="Cambria Math" w:cstheme="minorBidi"/>
-          <w:color w:val="4472C4" w:themeColor="accent1"/>
-          <w:kern w:val="0"/>
-          <w:sz w:val="28"/>
-          <w:szCs w:val="28"/>
-          <w:lang w:eastAsia="es-ES"/>
-          <w14:ligatures w14:val="none"/>
-        </w:rPr>
-        <w:t xml:space="preserve"> list page</w:t>
+        <w:t>Wish list page</w:t>
       </w:r>
     </w:p>
     <w:p>
@@ -42876,29 +42408,6 @@
           <w14:ligatures w14:val="none"/>
         </w:rPr>
         <w:t xml:space="preserve"> </w:t>
-      </w:r>
-    </w:p>
-    <w:p>
-      <w:pPr>
-        <w:jc w:val="both"/>
-        <w:rPr>
-          <w:rFonts w:ascii="Constantia" w:hAnsi="Constantia"/>
-          <w:color w:val="595959" w:themeColor="text1" w:themeTint="A6"/>
-          <w:kern w:val="0"/>
-          <w:lang w:eastAsia="es-ES"/>
-          <w14:ligatures w14:val="none"/>
-        </w:rPr>
-      </w:pPr>
-      <w:r>
-        <w:rPr>
-          <w:rFonts w:ascii="Constantia" w:hAnsi="Constantia"/>
-          <w:color w:val="595959" w:themeColor="text1" w:themeTint="A6"/>
-          <w:kern w:val="0"/>
-          <w:highlight w:val="yellow"/>
-          <w:lang w:eastAsia="es-ES"/>
-          <w14:ligatures w14:val="none"/>
-        </w:rPr>
-        <w:t>Vedere se scrivere for the sake of simplicity, we considered that a shop is opened from Monday to Friday with the same hours and no break.</w:t>
       </w:r>
     </w:p>
     <w:p>

--- a/Documents/4. Implementation/Implementation.docx
+++ b/Documents/4. Implementation/Implementation.docx
@@ -6277,13 +6277,8 @@
         <w:jc w:val="center"/>
       </w:pPr>
       <w:r>
-        <w:t xml:space="preserve">Figure 1: Django interaction </w:t>
-      </w:r>
-      <w:proofErr w:type="spellStart"/>
-      <w:r>
-        <w:t>scheme</w:t>
-      </w:r>
-      <w:proofErr w:type="spellEnd"/>
+        <w:t>Figure 1: Django interaction scheme</w:t>
+      </w:r>
     </w:p>
     <w:p>
       <w:pPr>
@@ -28413,27 +28408,13 @@
         <w:rPr>
           <w:lang w:val="en-GB"/>
         </w:rPr>
-        <w:t xml:space="preserve">: Relationships among User, </w:t>
-      </w:r>
-      <w:proofErr w:type="spellStart"/>
+        <w:t>: Relationships among User, S</w:t>
+      </w:r>
       <w:r>
         <w:rPr>
           <w:lang w:val="en-GB"/>
         </w:rPr>
-        <w:t>S</w:t>
-      </w:r>
-      <w:r>
-        <w:rPr>
-          <w:lang w:val="en-GB"/>
-        </w:rPr>
-        <w:t>hop_owner</w:t>
-      </w:r>
-      <w:proofErr w:type="spellEnd"/>
-      <w:r>
-        <w:rPr>
-          <w:lang w:val="en-GB"/>
-        </w:rPr>
-        <w:t xml:space="preserve"> and Customer GUI.</w:t>
+        <w:t>hop_owner and Customer GUI.</w:t>
       </w:r>
     </w:p>
     <w:p>
@@ -32832,15 +32813,32 @@
           <w:color w:val="595959" w:themeColor="text1" w:themeTint="A6"/>
           <w:lang w:eastAsia="es-ES"/>
         </w:rPr>
-        <w:t>From this view, the customer can also see the reward points he gained through his Iqueue experience: when the customer goes to a shop, his points increase by the prices of the products he buys</w:t>
-      </w:r>
-      <w:r>
-        <w:rPr>
-          <w:rFonts w:ascii="Constantia" w:eastAsiaTheme="majorEastAsia" w:hAnsi="Constantia" w:cstheme="majorBidi"/>
-          <w:color w:val="595959" w:themeColor="text1" w:themeTint="A6"/>
-          <w:lang w:eastAsia="es-ES"/>
-        </w:rPr>
-        <w:t>.</w:t>
+        <w:lastRenderedPageBreak/>
+        <w:t>From this view, the customer can also see the reward points</w:t>
+      </w:r>
+      <w:r>
+        <w:rPr>
+          <w:rFonts w:ascii="Constantia" w:eastAsiaTheme="majorEastAsia" w:hAnsi="Constantia" w:cstheme="majorBidi"/>
+          <w:color w:val="595959" w:themeColor="text1" w:themeTint="A6"/>
+          <w:lang w:eastAsia="es-ES"/>
+        </w:rPr>
+        <w:t xml:space="preserve"> [1]</w:t>
+      </w:r>
+      <w:r>
+        <w:rPr>
+          <w:rFonts w:ascii="Constantia" w:eastAsiaTheme="majorEastAsia" w:hAnsi="Constantia" w:cstheme="majorBidi"/>
+          <w:color w:val="595959" w:themeColor="text1" w:themeTint="A6"/>
+          <w:lang w:eastAsia="es-ES"/>
+        </w:rPr>
+        <w:t xml:space="preserve"> he gained through his Iqueue experience: when the customer goes to a shop, his points increase by the prices of the products he buys</w:t>
+      </w:r>
+      <w:r>
+        <w:rPr>
+          <w:rFonts w:ascii="Constantia" w:eastAsiaTheme="majorEastAsia" w:hAnsi="Constantia" w:cstheme="majorBidi"/>
+          <w:color w:val="595959" w:themeColor="text1" w:themeTint="A6"/>
+          <w:lang w:eastAsia="es-ES"/>
+        </w:rPr>
+        <w:t>, hence scanned by the shop owner.</w:t>
       </w:r>
     </w:p>
     <w:p>
@@ -32861,7 +32859,6 @@
           <w:color w:val="595959"/>
           <w:lang w:eastAsia="es-ES"/>
         </w:rPr>
-        <w:lastRenderedPageBreak/>
         <mc:AlternateContent>
           <mc:Choice Requires="wps">
             <w:drawing>
@@ -40097,21 +40094,7 @@
         <w:rPr>
           <w:lang w:val="en-GB"/>
         </w:rPr>
-        <w:t xml:space="preserve">User guide – </w:t>
-      </w:r>
-      <w:proofErr w:type="spellStart"/>
-      <w:r>
-        <w:rPr>
-          <w:lang w:val="en-GB"/>
-        </w:rPr>
-        <w:t>Myreservations</w:t>
-      </w:r>
-      <w:proofErr w:type="spellEnd"/>
-      <w:r>
-        <w:rPr>
-          <w:lang w:val="en-GB"/>
-        </w:rPr>
-        <w:t xml:space="preserve"> page.</w:t>
+        <w:t>User guide – Myreservations page.</w:t>
       </w:r>
       <w:r>
         <w:rPr>
@@ -40376,51 +40359,11 @@
     </w:p>
     <w:p>
       <w:pPr>
-        <w:tabs>
-          <w:tab w:val="left" w:pos="1104"/>
-        </w:tabs>
         <w:jc w:val="both"/>
         <w:rPr>
-          <w:rFonts w:ascii="Constantia" w:eastAsiaTheme="majorEastAsia" w:hAnsi="Constantia" w:cstheme="majorBidi"/>
-          <w:color w:val="595959" w:themeColor="text1" w:themeTint="A6"/>
           <w:lang w:val="it-IT" w:eastAsia="es-ES"/>
         </w:rPr>
       </w:pPr>
-      <w:r>
-        <w:rPr>
-          <w:rFonts w:ascii="Constantia" w:eastAsiaTheme="majorEastAsia" w:hAnsi="Constantia" w:cstheme="majorBidi"/>
-          <w:color w:val="595959" w:themeColor="text1" w:themeTint="A6"/>
-          <w:highlight w:val="yellow"/>
-          <w:lang w:val="it-IT" w:eastAsia="es-ES"/>
-        </w:rPr>
-        <w:t>DA FINIRE ANALISI IMMAGINE</w:t>
-      </w:r>
-      <w:r>
-        <w:rPr>
-          <w:rFonts w:ascii="Constantia" w:eastAsiaTheme="majorEastAsia" w:hAnsi="Constantia" w:cstheme="majorBidi"/>
-          <w:color w:val="595959" w:themeColor="text1" w:themeTint="A6"/>
-          <w:highlight w:val="yellow"/>
-          <w:lang w:val="it-IT" w:eastAsia="es-ES"/>
-        </w:rPr>
-        <w:t xml:space="preserve"> (METTERE NUMERI)</w:t>
-      </w:r>
-      <w:r>
-        <w:rPr>
-          <w:rFonts w:ascii="Constantia" w:eastAsiaTheme="majorEastAsia" w:hAnsi="Constantia" w:cstheme="majorBidi"/>
-          <w:color w:val="595959" w:themeColor="text1" w:themeTint="A6"/>
-          <w:highlight w:val="yellow"/>
-          <w:lang w:val="it-IT" w:eastAsia="es-ES"/>
-        </w:rPr>
-        <w:t xml:space="preserve"> A SECONDA DI QUELLO CHE DICE ANDRE</w:t>
-      </w:r>
-    </w:p>
-    <w:p>
-      <w:pPr>
-        <w:jc w:val="both"/>
-        <w:rPr>
-          <w:lang w:val="it-IT" w:eastAsia="es-ES"/>
-        </w:rPr>
-      </w:pPr>
     </w:p>
     <w:p>
       <w:pPr>
@@ -40431,13 +40374,15 @@
       </w:pPr>
       <w:r>
         <w:rPr>
+          <w:rFonts w:ascii="Constantia" w:eastAsia="Constantia" w:hAnsi="Constantia" w:cs="Browallia New"/>
+          <w:color w:val="595959"/>
           <w:lang w:eastAsia="es-ES"/>
         </w:rPr>
         <w:drawing>
-          <wp:inline distT="0" distB="0" distL="0" distR="0" wp14:anchorId="665B9EC3" wp14:editId="1F53CCF0">
-            <wp:extent cx="6116320" cy="2103120"/>
+          <wp:inline distT="0" distB="0" distL="0" distR="0" wp14:anchorId="6596477E" wp14:editId="0E6E8242">
+            <wp:extent cx="6120130" cy="2287270"/>
             <wp:effectExtent l="0" t="0" r="0" b="0"/>
-            <wp:docPr id="926360787" name="Immagine 11"/>
+            <wp:docPr id="688807459" name="Immagine 1" descr="Immagine che contiene testo, schermata, Carattere, documento&#10;&#10;Descrizione generata automaticamente"/>
             <wp:cNvGraphicFramePr>
               <a:graphicFrameLocks xmlns:a="http://schemas.openxmlformats.org/drawingml/2006/main" noChangeAspect="1"/>
             </wp:cNvGraphicFramePr>
@@ -40445,10 +40390,8 @@
               <a:graphicData uri="http://schemas.openxmlformats.org/drawingml/2006/picture">
                 <pic:pic xmlns:pic="http://schemas.openxmlformats.org/drawingml/2006/picture">
                   <pic:nvPicPr>
-                    <pic:cNvPr id="0" name="Picture 3"/>
-                    <pic:cNvPicPr>
-                      <a:picLocks noChangeAspect="1" noChangeArrowheads="1"/>
-                    </pic:cNvPicPr>
+                    <pic:cNvPr id="688807459" name="Immagine 1" descr="Immagine che contiene testo, schermata, Carattere, documento&#10;&#10;Descrizione generata automaticamente"/>
+                    <pic:cNvPicPr/>
                   </pic:nvPicPr>
                   <pic:blipFill>
                     <a:blip r:embed="rId23">
@@ -40458,23 +40401,18 @@
                         </a:ext>
                       </a:extLst>
                     </a:blip>
-                    <a:srcRect/>
                     <a:stretch>
                       <a:fillRect/>
                     </a:stretch>
                   </pic:blipFill>
-                  <pic:spPr bwMode="auto">
+                  <pic:spPr>
                     <a:xfrm>
                       <a:off x="0" y="0"/>
-                      <a:ext cx="6116320" cy="2103120"/>
+                      <a:ext cx="6120130" cy="2287270"/>
                     </a:xfrm>
                     <a:prstGeom prst="rect">
                       <a:avLst/>
                     </a:prstGeom>
-                    <a:noFill/>
-                    <a:ln>
-                      <a:noFill/>
-                    </a:ln>
                   </pic:spPr>
                 </pic:pic>
               </a:graphicData>
@@ -40482,394 +40420,6 @@
           </wp:inline>
         </w:drawing>
       </w:r>
-      <w:r>
-        <w:rPr>
-          <w:rFonts w:ascii="Constantia" w:eastAsia="Constantia" w:hAnsi="Constantia" w:cs="Browallia New"/>
-          <w:color w:val="595959"/>
-          <w:lang w:eastAsia="es-ES"/>
-        </w:rPr>
-        <mc:AlternateContent>
-          <mc:Choice Requires="wps">
-            <w:drawing>
-              <wp:anchor distT="0" distB="0" distL="114300" distR="114300" simplePos="0" relativeHeight="251724800" behindDoc="0" locked="0" layoutInCell="1" allowOverlap="1" wp14:anchorId="5E311F4D" wp14:editId="79788366">
-                <wp:simplePos x="0" y="0"/>
-                <wp:positionH relativeFrom="column">
-                  <wp:posOffset>1921510</wp:posOffset>
-                </wp:positionH>
-                <wp:positionV relativeFrom="paragraph">
-                  <wp:posOffset>654050</wp:posOffset>
-                </wp:positionV>
-                <wp:extent cx="447040" cy="304800"/>
-                <wp:effectExtent l="0" t="0" r="0" b="0"/>
-                <wp:wrapNone/>
-                <wp:docPr id="1677159656" name="Casella di testo 2"/>
-                <wp:cNvGraphicFramePr/>
-                <a:graphic xmlns:a="http://schemas.openxmlformats.org/drawingml/2006/main">
-                  <a:graphicData uri="http://schemas.microsoft.com/office/word/2010/wordprocessingShape">
-                    <wps:wsp>
-                      <wps:cNvSpPr txBox="1"/>
-                      <wps:spPr>
-                        <a:xfrm>
-                          <a:off x="0" y="0"/>
-                          <a:ext cx="447040" cy="304800"/>
-                        </a:xfrm>
-                        <a:prstGeom prst="rect">
-                          <a:avLst/>
-                        </a:prstGeom>
-                        <a:noFill/>
-                        <a:ln w="6350">
-                          <a:noFill/>
-                        </a:ln>
-                      </wps:spPr>
-                      <wps:txbx>
-                        <w:txbxContent>
-                          <w:p>
-                            <w:pPr>
-                              <w:rPr>
-                                <w:lang w:val="it-IT"/>
-                                <w14:textOutline w14:w="9525" w14:cap="rnd" w14:cmpd="sng" w14:algn="ctr">
-                                  <w14:solidFill>
-                                    <w14:srgbClr w14:val="C00000"/>
-                                  </w14:solidFill>
-                                  <w14:prstDash w14:val="solid"/>
-                                  <w14:bevel/>
-                                </w14:textOutline>
-                              </w:rPr>
-                            </w:pPr>
-                            <w:r>
-                              <w:rPr>
-                                <w:lang w:val="it-IT"/>
-                                <w14:textOutline w14:w="9525" w14:cap="rnd" w14:cmpd="sng" w14:algn="ctr">
-                                  <w14:solidFill>
-                                    <w14:srgbClr w14:val="C00000"/>
-                                  </w14:solidFill>
-                                  <w14:prstDash w14:val="solid"/>
-                                  <w14:bevel/>
-                                </w14:textOutline>
-                              </w:rPr>
-                              <w:t>[</w:t>
-                            </w:r>
-                            <w:r>
-                              <w:rPr>
-                                <w:lang w:val="it-IT"/>
-                                <w14:textOutline w14:w="9525" w14:cap="rnd" w14:cmpd="sng" w14:algn="ctr">
-                                  <w14:solidFill>
-                                    <w14:srgbClr w14:val="C00000"/>
-                                  </w14:solidFill>
-                                  <w14:prstDash w14:val="solid"/>
-                                  <w14:bevel/>
-                                </w14:textOutline>
-                              </w:rPr>
-                              <w:t>2</w:t>
-                            </w:r>
-                            <w:r>
-                              <w:rPr>
-                                <w:lang w:val="it-IT"/>
-                                <w14:textOutline w14:w="9525" w14:cap="rnd" w14:cmpd="sng" w14:algn="ctr">
-                                  <w14:solidFill>
-                                    <w14:srgbClr w14:val="C00000"/>
-                                  </w14:solidFill>
-                                  <w14:prstDash w14:val="solid"/>
-                                  <w14:bevel/>
-                                </w14:textOutline>
-                              </w:rPr>
-                              <w:t>]</w:t>
-                            </w:r>
-                          </w:p>
-                          <w:p>
-                            <w:pPr>
-                              <w:rPr>
-                                <w:lang w:val="it-IT"/>
-                                <w14:textOutline w14:w="9525" w14:cap="rnd" w14:cmpd="sng" w14:algn="ctr">
-                                  <w14:solidFill>
-                                    <w14:srgbClr w14:val="C00000"/>
-                                  </w14:solidFill>
-                                  <w14:prstDash w14:val="solid"/>
-                                  <w14:bevel/>
-                                </w14:textOutline>
-                              </w:rPr>
-                            </w:pPr>
-                          </w:p>
-                        </w:txbxContent>
-                      </wps:txbx>
-                      <wps:bodyPr rot="0" spcFirstLastPara="0" vertOverflow="overflow" horzOverflow="overflow" vert="horz" wrap="square" lIns="91440" tIns="45720" rIns="91440" bIns="45720" numCol="1" spcCol="0" rtlCol="0" fromWordArt="0" anchor="t" anchorCtr="0" forceAA="0" compatLnSpc="1">
-                        <a:prstTxWarp prst="textNoShape">
-                          <a:avLst/>
-                        </a:prstTxWarp>
-                        <a:noAutofit/>
-                      </wps:bodyPr>
-                    </wps:wsp>
-                  </a:graphicData>
-                </a:graphic>
-                <wp14:sizeRelH relativeFrom="margin">
-                  <wp14:pctWidth>0</wp14:pctWidth>
-                </wp14:sizeRelH>
-                <wp14:sizeRelV relativeFrom="margin">
-                  <wp14:pctHeight>0</wp14:pctHeight>
-                </wp14:sizeRelV>
-              </wp:anchor>
-            </w:drawing>
-          </mc:Choice>
-          <mc:Fallback>
-            <w:pict>
-              <v:shape w14:anchorId="5E311F4D" id="_x0000_s1065" type="#_x0000_t202" style="position:absolute;left:0;text-align:left;margin-left:151.3pt;margin-top:51.5pt;width:35.2pt;height:24pt;z-index:251724800;visibility:visible;mso-wrap-style:square;mso-width-percent:0;mso-height-percent:0;mso-wrap-distance-left:9pt;mso-wrap-distance-top:0;mso-wrap-distance-right:9pt;mso-wrap-distance-bottom:0;mso-position-horizontal:absolute;mso-position-horizontal-relative:text;mso-position-vertical:absolute;mso-position-vertical-relative:text;mso-width-percent:0;mso-height-percent:0;mso-width-relative:margin;mso-height-relative:margin;v-text-anchor:top" o:gfxdata="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" filled="f" stroked="f" strokeweight=".5pt">
-                <v:textbox>
-                  <w:txbxContent>
-                    <w:p>
-                      <w:pPr>
-                        <w:rPr>
-                          <w:lang w:val="it-IT"/>
-                          <w14:textOutline w14:w="9525" w14:cap="rnd" w14:cmpd="sng" w14:algn="ctr">
-                            <w14:solidFill>
-                              <w14:srgbClr w14:val="C00000"/>
-                            </w14:solidFill>
-                            <w14:prstDash w14:val="solid"/>
-                            <w14:bevel/>
-                          </w14:textOutline>
-                        </w:rPr>
-                      </w:pPr>
-                      <w:r>
-                        <w:rPr>
-                          <w:lang w:val="it-IT"/>
-                          <w14:textOutline w14:w="9525" w14:cap="rnd" w14:cmpd="sng" w14:algn="ctr">
-                            <w14:solidFill>
-                              <w14:srgbClr w14:val="C00000"/>
-                            </w14:solidFill>
-                            <w14:prstDash w14:val="solid"/>
-                            <w14:bevel/>
-                          </w14:textOutline>
-                        </w:rPr>
-                        <w:t>[</w:t>
-                      </w:r>
-                      <w:r>
-                        <w:rPr>
-                          <w:lang w:val="it-IT"/>
-                          <w14:textOutline w14:w="9525" w14:cap="rnd" w14:cmpd="sng" w14:algn="ctr">
-                            <w14:solidFill>
-                              <w14:srgbClr w14:val="C00000"/>
-                            </w14:solidFill>
-                            <w14:prstDash w14:val="solid"/>
-                            <w14:bevel/>
-                          </w14:textOutline>
-                        </w:rPr>
-                        <w:t>2</w:t>
-                      </w:r>
-                      <w:r>
-                        <w:rPr>
-                          <w:lang w:val="it-IT"/>
-                          <w14:textOutline w14:w="9525" w14:cap="rnd" w14:cmpd="sng" w14:algn="ctr">
-                            <w14:solidFill>
-                              <w14:srgbClr w14:val="C00000"/>
-                            </w14:solidFill>
-                            <w14:prstDash w14:val="solid"/>
-                            <w14:bevel/>
-                          </w14:textOutline>
-                        </w:rPr>
-                        <w:t>]</w:t>
-                      </w:r>
-                    </w:p>
-                    <w:p>
-                      <w:pPr>
-                        <w:rPr>
-                          <w:lang w:val="it-IT"/>
-                          <w14:textOutline w14:w="9525" w14:cap="rnd" w14:cmpd="sng" w14:algn="ctr">
-                            <w14:solidFill>
-                              <w14:srgbClr w14:val="C00000"/>
-                            </w14:solidFill>
-                            <w14:prstDash w14:val="solid"/>
-                            <w14:bevel/>
-                          </w14:textOutline>
-                        </w:rPr>
-                      </w:pPr>
-                    </w:p>
-                  </w:txbxContent>
-                </v:textbox>
-              </v:shape>
-            </w:pict>
-          </mc:Fallback>
-        </mc:AlternateContent>
-      </w:r>
-      <w:r>
-        <w:rPr>
-          <w:rFonts w:ascii="Constantia" w:eastAsia="Constantia" w:hAnsi="Constantia" w:cs="Browallia New"/>
-          <w:color w:val="595959"/>
-          <w:lang w:eastAsia="es-ES"/>
-        </w:rPr>
-        <mc:AlternateContent>
-          <mc:Choice Requires="wps">
-            <w:drawing>
-              <wp:anchor distT="0" distB="0" distL="114300" distR="114300" simplePos="0" relativeHeight="251723776" behindDoc="0" locked="0" layoutInCell="1" allowOverlap="1" wp14:anchorId="6BC3C482" wp14:editId="1F55E2BB">
-                <wp:simplePos x="0" y="0"/>
-                <wp:positionH relativeFrom="column">
-                  <wp:posOffset>1042670</wp:posOffset>
-                </wp:positionH>
-                <wp:positionV relativeFrom="paragraph">
-                  <wp:posOffset>1009650</wp:posOffset>
-                </wp:positionV>
-                <wp:extent cx="447040" cy="304800"/>
-                <wp:effectExtent l="0" t="0" r="0" b="0"/>
-                <wp:wrapNone/>
-                <wp:docPr id="789061759" name="Casella di testo 2"/>
-                <wp:cNvGraphicFramePr/>
-                <a:graphic xmlns:a="http://schemas.openxmlformats.org/drawingml/2006/main">
-                  <a:graphicData uri="http://schemas.microsoft.com/office/word/2010/wordprocessingShape">
-                    <wps:wsp>
-                      <wps:cNvSpPr txBox="1"/>
-                      <wps:spPr>
-                        <a:xfrm>
-                          <a:off x="0" y="0"/>
-                          <a:ext cx="447040" cy="304800"/>
-                        </a:xfrm>
-                        <a:prstGeom prst="rect">
-                          <a:avLst/>
-                        </a:prstGeom>
-                        <a:noFill/>
-                        <a:ln w="6350">
-                          <a:noFill/>
-                        </a:ln>
-                      </wps:spPr>
-                      <wps:txbx>
-                        <w:txbxContent>
-                          <w:p>
-                            <w:pPr>
-                              <w:rPr>
-                                <w:lang w:val="it-IT"/>
-                                <w14:textOutline w14:w="9525" w14:cap="rnd" w14:cmpd="sng" w14:algn="ctr">
-                                  <w14:solidFill>
-                                    <w14:srgbClr w14:val="C00000"/>
-                                  </w14:solidFill>
-                                  <w14:prstDash w14:val="solid"/>
-                                  <w14:bevel/>
-                                </w14:textOutline>
-                              </w:rPr>
-                            </w:pPr>
-                            <w:r>
-                              <w:rPr>
-                                <w:lang w:val="it-IT"/>
-                                <w14:textOutline w14:w="9525" w14:cap="rnd" w14:cmpd="sng" w14:algn="ctr">
-                                  <w14:solidFill>
-                                    <w14:srgbClr w14:val="C00000"/>
-                                  </w14:solidFill>
-                                  <w14:prstDash w14:val="solid"/>
-                                  <w14:bevel/>
-                                </w14:textOutline>
-                              </w:rPr>
-                              <w:t>[</w:t>
-                            </w:r>
-                            <w:r>
-                              <w:rPr>
-                                <w:lang w:val="it-IT"/>
-                                <w14:textOutline w14:w="9525" w14:cap="rnd" w14:cmpd="sng" w14:algn="ctr">
-                                  <w14:solidFill>
-                                    <w14:srgbClr w14:val="C00000"/>
-                                  </w14:solidFill>
-                                  <w14:prstDash w14:val="solid"/>
-                                  <w14:bevel/>
-                                </w14:textOutline>
-                              </w:rPr>
-                              <w:t>1]</w:t>
-                            </w:r>
-                          </w:p>
-                          <w:p>
-                            <w:pPr>
-                              <w:rPr>
-                                <w:lang w:val="it-IT"/>
-                                <w14:textOutline w14:w="9525" w14:cap="rnd" w14:cmpd="sng" w14:algn="ctr">
-                                  <w14:solidFill>
-                                    <w14:srgbClr w14:val="C00000"/>
-                                  </w14:solidFill>
-                                  <w14:prstDash w14:val="solid"/>
-                                  <w14:bevel/>
-                                </w14:textOutline>
-                              </w:rPr>
-                            </w:pPr>
-                          </w:p>
-                        </w:txbxContent>
-                      </wps:txbx>
-                      <wps:bodyPr rot="0" spcFirstLastPara="0" vertOverflow="overflow" horzOverflow="overflow" vert="horz" wrap="square" lIns="91440" tIns="45720" rIns="91440" bIns="45720" numCol="1" spcCol="0" rtlCol="0" fromWordArt="0" anchor="t" anchorCtr="0" forceAA="0" compatLnSpc="1">
-                        <a:prstTxWarp prst="textNoShape">
-                          <a:avLst/>
-                        </a:prstTxWarp>
-                        <a:noAutofit/>
-                      </wps:bodyPr>
-                    </wps:wsp>
-                  </a:graphicData>
-                </a:graphic>
-                <wp14:sizeRelH relativeFrom="margin">
-                  <wp14:pctWidth>0</wp14:pctWidth>
-                </wp14:sizeRelH>
-                <wp14:sizeRelV relativeFrom="margin">
-                  <wp14:pctHeight>0</wp14:pctHeight>
-                </wp14:sizeRelV>
-              </wp:anchor>
-            </w:drawing>
-          </mc:Choice>
-          <mc:Fallback>
-            <w:pict>
-              <v:shape w14:anchorId="6BC3C482" id="_x0000_s1066" type="#_x0000_t202" style="position:absolute;left:0;text-align:left;margin-left:82.1pt;margin-top:79.5pt;width:35.2pt;height:24pt;z-index:251723776;visibility:visible;mso-wrap-style:square;mso-width-percent:0;mso-height-percent:0;mso-wrap-distance-left:9pt;mso-wrap-distance-top:0;mso-wrap-distance-right:9pt;mso-wrap-distance-bottom:0;mso-position-horizontal:absolute;mso-position-horizontal-relative:text;mso-position-vertical:absolute;mso-position-vertical-relative:text;mso-width-percent:0;mso-height-percent:0;mso-width-relative:margin;mso-height-relative:margin;v-text-anchor:top" o:gfxdata="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" filled="f" stroked="f" strokeweight=".5pt">
-                <v:textbox>
-                  <w:txbxContent>
-                    <w:p>
-                      <w:pPr>
-                        <w:rPr>
-                          <w:lang w:val="it-IT"/>
-                          <w14:textOutline w14:w="9525" w14:cap="rnd" w14:cmpd="sng" w14:algn="ctr">
-                            <w14:solidFill>
-                              <w14:srgbClr w14:val="C00000"/>
-                            </w14:solidFill>
-                            <w14:prstDash w14:val="solid"/>
-                            <w14:bevel/>
-                          </w14:textOutline>
-                        </w:rPr>
-                      </w:pPr>
-                      <w:r>
-                        <w:rPr>
-                          <w:lang w:val="it-IT"/>
-                          <w14:textOutline w14:w="9525" w14:cap="rnd" w14:cmpd="sng" w14:algn="ctr">
-                            <w14:solidFill>
-                              <w14:srgbClr w14:val="C00000"/>
-                            </w14:solidFill>
-                            <w14:prstDash w14:val="solid"/>
-                            <w14:bevel/>
-                          </w14:textOutline>
-                        </w:rPr>
-                        <w:t>[</w:t>
-                      </w:r>
-                      <w:r>
-                        <w:rPr>
-                          <w:lang w:val="it-IT"/>
-                          <w14:textOutline w14:w="9525" w14:cap="rnd" w14:cmpd="sng" w14:algn="ctr">
-                            <w14:solidFill>
-                              <w14:srgbClr w14:val="C00000"/>
-                            </w14:solidFill>
-                            <w14:prstDash w14:val="solid"/>
-                            <w14:bevel/>
-                          </w14:textOutline>
-                        </w:rPr>
-                        <w:t>1]</w:t>
-                      </w:r>
-                    </w:p>
-                    <w:p>
-                      <w:pPr>
-                        <w:rPr>
-                          <w:lang w:val="it-IT"/>
-                          <w14:textOutline w14:w="9525" w14:cap="rnd" w14:cmpd="sng" w14:algn="ctr">
-                            <w14:solidFill>
-                              <w14:srgbClr w14:val="C00000"/>
-                            </w14:solidFill>
-                            <w14:prstDash w14:val="solid"/>
-                            <w14:bevel/>
-                          </w14:textOutline>
-                        </w:rPr>
-                      </w:pPr>
-                    </w:p>
-                  </w:txbxContent>
-                </v:textbox>
-              </v:shape>
-            </w:pict>
-          </mc:Fallback>
-        </mc:AlternateContent>
-      </w:r>
     </w:p>
     <w:p>
       <w:pPr>
@@ -40935,9 +40485,33 @@
         <w:rPr>
           <w:rFonts w:ascii="Constantia" w:eastAsiaTheme="majorEastAsia" w:hAnsi="Constantia" w:cstheme="majorBidi"/>
           <w:color w:val="595959" w:themeColor="text1" w:themeTint="A6"/>
-          <w:lang w:eastAsia="es-ES"/>
-        </w:rPr>
-      </w:pPr>
+          <w:lang w:val="en-US" w:eastAsia="es-ES"/>
+        </w:rPr>
+      </w:pPr>
+      <w:r>
+        <w:rPr>
+          <w:rFonts w:ascii="Constantia" w:eastAsiaTheme="majorEastAsia" w:hAnsi="Constantia" w:cstheme="majorBidi"/>
+          <w:color w:val="595959" w:themeColor="text1" w:themeTint="A6"/>
+          <w:lang w:val="en-US" w:eastAsia="es-ES"/>
+        </w:rPr>
+        <w:t xml:space="preserve">An item remains memorized in the purchase even after its </w:t>
+      </w:r>
+      <w:r>
+        <w:rPr>
+          <w:rFonts w:ascii="Constantia" w:eastAsiaTheme="majorEastAsia" w:hAnsi="Constantia" w:cstheme="majorBidi"/>
+          <w:color w:val="595959" w:themeColor="text1" w:themeTint="A6"/>
+          <w:lang w:val="en-US" w:eastAsia="es-ES"/>
+        </w:rPr>
+        <w:t xml:space="preserve">origin </w:t>
+      </w:r>
+      <w:r>
+        <w:rPr>
+          <w:rFonts w:ascii="Constantia" w:eastAsiaTheme="majorEastAsia" w:hAnsi="Constantia" w:cstheme="majorBidi"/>
+          <w:color w:val="595959" w:themeColor="text1" w:themeTint="A6"/>
+          <w:lang w:val="en-US" w:eastAsia="es-ES"/>
+        </w:rPr>
+        <w:t>shop is canceled from the Iqueue application.</w:t>
+      </w:r>
     </w:p>
     <w:p>
       <w:pPr>

--- a/Documents/4. Implementation/Implementation.docx
+++ b/Documents/4. Implementation/Implementation.docx
@@ -6,8 +6,6 @@
       <w:pPr>
         <w:jc w:val="center"/>
       </w:pPr>
-      <w:bookmarkStart w:id="0" w:name="_Hlk137276787"/>
-      <w:bookmarkEnd w:id="0"/>
       <w:r>
         <w:rPr>
           <w:rFonts w:ascii="Cambria Math" w:hAnsi="Cambria Math"/>
@@ -339,7 +337,7 @@
         </w:drawing>
       </w:r>
     </w:p>
-    <w:bookmarkStart w:id="1" w:name="_Hlk137235608" w:displacedByCustomXml="next"/>
+    <w:bookmarkStart w:id="0" w:name="_Hlk137235608" w:displacedByCustomXml="next"/>
     <w:sdt>
       <w:sdtPr>
         <w:rPr>
@@ -5394,7 +5392,7 @@
         <w:t xml:space="preserve"> </w:t>
       </w:r>
     </w:p>
-    <w:bookmarkEnd w:id="1"/>
+    <w:bookmarkEnd w:id="0"/>
     <w:p>
       <w:pPr>
         <w:tabs>
@@ -5648,7 +5646,7 @@
           <w14:ligatures w14:val="none"/>
         </w:rPr>
       </w:pPr>
-      <w:bookmarkStart w:id="2" w:name="_Toc137729839"/>
+      <w:bookmarkStart w:id="1" w:name="_Toc137729839"/>
       <w:r>
         <w:rPr>
           <w:rFonts w:ascii="Cambria Math" w:eastAsiaTheme="minorHAnsi" w:hAnsi="Cambria Math" w:cstheme="minorBidi"/>
@@ -5662,7 +5660,7 @@
         <w:lastRenderedPageBreak/>
         <w:t>Frameworks</w:t>
       </w:r>
-      <w:bookmarkEnd w:id="2"/>
+      <w:bookmarkEnd w:id="1"/>
     </w:p>
     <w:p>
       <w:pPr>
@@ -6277,8 +6275,13 @@
         <w:jc w:val="center"/>
       </w:pPr>
       <w:r>
-        <w:t>Figure 1: Django interaction scheme</w:t>
-      </w:r>
+        <w:t xml:space="preserve">Figure 1: Django interaction </w:t>
+      </w:r>
+      <w:proofErr w:type="spellStart"/>
+      <w:r>
+        <w:t>scheme</w:t>
+      </w:r>
+      <w:proofErr w:type="spellEnd"/>
     </w:p>
     <w:p>
       <w:pPr>
@@ -6514,7 +6517,7 @@
           <w14:ligatures w14:val="none"/>
         </w:rPr>
       </w:pPr>
-      <w:bookmarkStart w:id="3" w:name="_Toc137729840"/>
+      <w:bookmarkStart w:id="2" w:name="_Toc137729840"/>
       <w:r>
         <w:rPr>
           <w:rFonts w:ascii="Cambria Math" w:eastAsiaTheme="minorHAnsi" w:hAnsi="Cambria Math" w:cstheme="minorBidi"/>
@@ -6527,7 +6530,7 @@
         </w:rPr>
         <w:t>Code structure</w:t>
       </w:r>
-      <w:bookmarkEnd w:id="3"/>
+      <w:bookmarkEnd w:id="2"/>
     </w:p>
     <w:p>
       <w:pPr>
@@ -6786,7 +6789,7 @@
           <w14:ligatures w14:val="none"/>
         </w:rPr>
       </w:pPr>
-      <w:bookmarkStart w:id="4" w:name="_Toc137729841"/>
+      <w:bookmarkStart w:id="3" w:name="_Toc137729841"/>
       <w:r>
         <w:rPr>
           <w:rFonts w:ascii="Cambria Math" w:eastAsiaTheme="minorHAnsi" w:hAnsi="Cambria Math" w:cstheme="minorBidi"/>
@@ -6800,7 +6803,7 @@
         <w:lastRenderedPageBreak/>
         <w:t>Settings.py</w:t>
       </w:r>
-      <w:bookmarkEnd w:id="4"/>
+      <w:bookmarkEnd w:id="3"/>
     </w:p>
     <w:p>
       <w:pPr>
@@ -8226,7 +8229,7 @@
           <w14:ligatures w14:val="none"/>
         </w:rPr>
       </w:pPr>
-      <w:bookmarkStart w:id="5" w:name="_Toc137729842"/>
+      <w:bookmarkStart w:id="4" w:name="_Toc137729842"/>
       <w:r>
         <w:rPr>
           <w:rFonts w:ascii="Cambria Math" w:eastAsiaTheme="minorHAnsi" w:hAnsi="Cambria Math" w:cstheme="minorBidi"/>
@@ -8239,7 +8242,7 @@
         </w:rPr>
         <w:t>Views.py</w:t>
       </w:r>
-      <w:bookmarkEnd w:id="5"/>
+      <w:bookmarkEnd w:id="4"/>
     </w:p>
     <w:p>
       <w:pPr>
@@ -8312,7 +8315,7 @@
           <w14:ligatures w14:val="none"/>
         </w:rPr>
       </w:pPr>
-      <w:bookmarkStart w:id="6" w:name="_Toc137729843"/>
+      <w:bookmarkStart w:id="5" w:name="_Toc137729843"/>
       <w:r>
         <w:rPr>
           <w:rFonts w:ascii="Cambria Math" w:eastAsiaTheme="minorHAnsi" w:hAnsi="Cambria Math" w:cstheme="minorBidi"/>
@@ -8323,7 +8326,7 @@
         </w:rPr>
         <w:t>Select Role</w:t>
       </w:r>
-      <w:bookmarkEnd w:id="6"/>
+      <w:bookmarkEnd w:id="5"/>
     </w:p>
     <w:p>
       <w:pPr>
@@ -9093,7 +9096,7 @@
           <w14:ligatures w14:val="none"/>
         </w:rPr>
       </w:pPr>
-      <w:bookmarkStart w:id="7" w:name="_Toc137729844"/>
+      <w:bookmarkStart w:id="6" w:name="_Toc137729844"/>
       <w:r>
         <w:rPr>
           <w:rFonts w:ascii="Cambria Math" w:eastAsiaTheme="minorHAnsi" w:hAnsi="Cambria Math" w:cstheme="minorBidi"/>
@@ -9124,7 +9127,7 @@
         </w:rPr>
         <w:t>View</w:t>
       </w:r>
-      <w:bookmarkEnd w:id="7"/>
+      <w:bookmarkEnd w:id="6"/>
     </w:p>
     <w:p>
       <w:pPr>
@@ -9871,7 +9874,7 @@
           <w14:ligatures w14:val="none"/>
         </w:rPr>
       </w:pPr>
-      <w:bookmarkStart w:id="8" w:name="_Toc137729845"/>
+      <w:bookmarkStart w:id="7" w:name="_Toc137729845"/>
       <w:r>
         <w:rPr>
           <w:rFonts w:ascii="Cambria Math" w:eastAsiaTheme="minorHAnsi" w:hAnsi="Cambria Math" w:cstheme="minorBidi"/>
@@ -9882,7 +9885,7 @@
         </w:rPr>
         <w:t>Login view</w:t>
       </w:r>
-      <w:bookmarkEnd w:id="8"/>
+      <w:bookmarkEnd w:id="7"/>
     </w:p>
     <w:p>
       <w:pPr>
@@ -10585,7 +10588,7 @@
           <w14:ligatures w14:val="none"/>
         </w:rPr>
       </w:pPr>
-      <w:bookmarkStart w:id="9" w:name="_Toc137729846"/>
+      <w:bookmarkStart w:id="8" w:name="_Toc137729846"/>
       <w:r>
         <w:rPr>
           <w:rFonts w:ascii="Cambria Math" w:eastAsiaTheme="minorHAnsi" w:hAnsi="Cambria Math" w:cstheme="minorBidi"/>
@@ -10596,7 +10599,7 @@
         </w:rPr>
         <w:t>Booking view</w:t>
       </w:r>
-      <w:bookmarkEnd w:id="9"/>
+      <w:bookmarkEnd w:id="8"/>
     </w:p>
     <w:p>
       <w:pPr>
@@ -11543,7 +11546,7 @@
           <w14:ligatures w14:val="none"/>
         </w:rPr>
       </w:pPr>
-      <w:bookmarkStart w:id="10" w:name="_Toc137729847"/>
+      <w:bookmarkStart w:id="9" w:name="_Toc137729847"/>
       <w:r>
         <w:rPr>
           <w:rFonts w:ascii="Cambria Math" w:eastAsiaTheme="minorHAnsi" w:hAnsi="Cambria Math" w:cstheme="minorBidi"/>
@@ -11555,7 +11558,7 @@
         <w:lastRenderedPageBreak/>
         <w:t>Reservation view</w:t>
       </w:r>
-      <w:bookmarkEnd w:id="10"/>
+      <w:bookmarkEnd w:id="9"/>
     </w:p>
     <w:p>
       <w:pPr>
@@ -12139,7 +12142,7 @@
           <w14:ligatures w14:val="none"/>
         </w:rPr>
       </w:pPr>
-      <w:bookmarkStart w:id="11" w:name="_Toc137729848"/>
+      <w:bookmarkStart w:id="10" w:name="_Toc137729848"/>
       <w:r>
         <w:rPr>
           <w:rFonts w:ascii="Cambria Math" w:eastAsiaTheme="minorHAnsi" w:hAnsi="Cambria Math" w:cstheme="minorBidi"/>
@@ -12150,7 +12153,7 @@
         </w:rPr>
         <w:t>Delete QR</w:t>
       </w:r>
-      <w:bookmarkEnd w:id="11"/>
+      <w:bookmarkEnd w:id="10"/>
     </w:p>
     <w:p>
       <w:pPr>
@@ -12724,7 +12727,7 @@
         </w:rPr>
         <w:t>Overall, this view handles the deletion of a QR reservation, updates the corresponding slot and timeslot availability</w:t>
       </w:r>
-      <w:bookmarkStart w:id="12" w:name="_Hlk137639698"/>
+      <w:bookmarkStart w:id="11" w:name="_Hlk137639698"/>
       <w:r>
         <w:rPr>
           <w:rFonts w:ascii="Constantia" w:hAnsi="Constantia"/>
@@ -12759,7 +12762,7 @@
           <w14:ligatures w14:val="none"/>
         </w:rPr>
       </w:pPr>
-      <w:bookmarkStart w:id="13" w:name="_Toc137729849"/>
+      <w:bookmarkStart w:id="12" w:name="_Toc137729849"/>
       <w:r>
         <w:rPr>
           <w:rFonts w:ascii="Cambria Math" w:eastAsiaTheme="minorHAnsi" w:hAnsi="Cambria Math" w:cstheme="minorBidi"/>
@@ -12770,7 +12773,7 @@
         </w:rPr>
         <w:t>Write review</w:t>
       </w:r>
-      <w:bookmarkEnd w:id="13"/>
+      <w:bookmarkEnd w:id="12"/>
       <w:r>
         <w:rPr>
           <w:rFonts w:ascii="Cambria Math" w:eastAsiaTheme="minorHAnsi" w:hAnsi="Cambria Math" w:cstheme="minorBidi"/>
@@ -12782,7 +12785,7 @@
         <w:t xml:space="preserve"> </w:t>
       </w:r>
     </w:p>
-    <w:bookmarkEnd w:id="12"/>
+    <w:bookmarkEnd w:id="11"/>
     <w:p>
       <w:pPr>
         <w:rPr>
@@ -13362,7 +13365,7 @@
           <w14:ligatures w14:val="none"/>
         </w:rPr>
       </w:pPr>
-      <w:bookmarkStart w:id="14" w:name="_Toc137729850"/>
+      <w:bookmarkStart w:id="13" w:name="_Toc137729850"/>
       <w:r>
         <w:rPr>
           <w:rFonts w:ascii="Cambria Math" w:eastAsiaTheme="minorHAnsi" w:hAnsi="Cambria Math" w:cstheme="minorBidi"/>
@@ -13373,7 +13376,7 @@
         </w:rPr>
         <w:t>Shop view</w:t>
       </w:r>
-      <w:bookmarkEnd w:id="14"/>
+      <w:bookmarkEnd w:id="13"/>
     </w:p>
     <w:p>
       <w:pPr>
@@ -14019,7 +14022,7 @@
           <w14:ligatures w14:val="none"/>
         </w:rPr>
       </w:pPr>
-      <w:bookmarkStart w:id="15" w:name="_Toc137729851"/>
+      <w:bookmarkStart w:id="14" w:name="_Toc137729851"/>
       <w:r>
         <w:rPr>
           <w:rFonts w:ascii="Cambria Math" w:eastAsiaTheme="minorHAnsi" w:hAnsi="Cambria Math" w:cstheme="minorBidi"/>
@@ -14031,7 +14034,7 @@
         <w:lastRenderedPageBreak/>
         <w:t>Shop Queue List</w:t>
       </w:r>
-      <w:bookmarkEnd w:id="15"/>
+      <w:bookmarkEnd w:id="14"/>
     </w:p>
     <w:p>
       <w:pPr>
@@ -14744,7 +14747,7 @@
           <w14:ligatures w14:val="none"/>
         </w:rPr>
       </w:pPr>
-      <w:bookmarkStart w:id="16" w:name="_Toc137729852"/>
+      <w:bookmarkStart w:id="15" w:name="_Toc137729852"/>
       <w:r>
         <w:rPr>
           <w:rFonts w:ascii="Cambria Math" w:eastAsiaTheme="minorHAnsi" w:hAnsi="Cambria Math" w:cstheme="minorBidi"/>
@@ -14755,7 +14758,7 @@
         </w:rPr>
         <w:t>Delete Shop</w:t>
       </w:r>
-      <w:bookmarkEnd w:id="16"/>
+      <w:bookmarkEnd w:id="15"/>
     </w:p>
     <w:p>
       <w:pPr>
@@ -15025,7 +15028,7 @@
           <w14:ligatures w14:val="none"/>
         </w:rPr>
       </w:pPr>
-      <w:bookmarkStart w:id="17" w:name="_Toc137729853"/>
+      <w:bookmarkStart w:id="16" w:name="_Toc137729853"/>
       <w:r>
         <w:rPr>
           <w:rFonts w:ascii="Cambria Math" w:eastAsiaTheme="minorHAnsi" w:hAnsi="Cambria Math" w:cstheme="minorBidi"/>
@@ -15036,7 +15039,7 @@
         </w:rPr>
         <w:t>Product View</w:t>
       </w:r>
-      <w:bookmarkEnd w:id="17"/>
+      <w:bookmarkEnd w:id="16"/>
     </w:p>
     <w:p>
       <w:pPr>
@@ -15844,7 +15847,7 @@
           <w14:ligatures w14:val="none"/>
         </w:rPr>
       </w:pPr>
-      <w:bookmarkStart w:id="18" w:name="_Toc137729854"/>
+      <w:bookmarkStart w:id="17" w:name="_Toc137729854"/>
       <w:r>
         <w:rPr>
           <w:rFonts w:ascii="Cambria Math" w:eastAsiaTheme="minorHAnsi" w:hAnsi="Cambria Math" w:cstheme="minorBidi"/>
@@ -15855,7 +15858,7 @@
         </w:rPr>
         <w:t>QR Print</w:t>
       </w:r>
-      <w:bookmarkEnd w:id="18"/>
+      <w:bookmarkEnd w:id="17"/>
     </w:p>
     <w:p>
       <w:pPr>
@@ -16623,7 +16626,7 @@
           <w14:ligatures w14:val="none"/>
         </w:rPr>
       </w:pPr>
-      <w:bookmarkStart w:id="19" w:name="_Toc137729855"/>
+      <w:bookmarkStart w:id="18" w:name="_Toc137729855"/>
       <w:r>
         <w:rPr>
           <w:rFonts w:ascii="Cambria Math" w:eastAsiaTheme="minorHAnsi" w:hAnsi="Cambria Math" w:cstheme="minorBidi"/>
@@ -16634,7 +16637,7 @@
         </w:rPr>
         <w:t>Advertisement view</w:t>
       </w:r>
-      <w:bookmarkEnd w:id="19"/>
+      <w:bookmarkEnd w:id="18"/>
     </w:p>
     <w:p>
       <w:pPr>
@@ -17278,7 +17281,7 @@
           <w14:ligatures w14:val="none"/>
         </w:rPr>
       </w:pPr>
-      <w:bookmarkStart w:id="20" w:name="_Toc137729856"/>
+      <w:bookmarkStart w:id="19" w:name="_Toc137729856"/>
       <w:r>
         <w:rPr>
           <w:rFonts w:ascii="Cambria Math" w:eastAsiaTheme="minorHAnsi" w:hAnsi="Cambria Math" w:cstheme="minorBidi"/>
@@ -17289,7 +17292,7 @@
         </w:rPr>
         <w:t>Scan QR</w:t>
       </w:r>
-      <w:bookmarkEnd w:id="20"/>
+      <w:bookmarkEnd w:id="19"/>
     </w:p>
     <w:p>
       <w:pPr>
@@ -17983,7 +17986,7 @@
           <w14:ligatures w14:val="none"/>
         </w:rPr>
       </w:pPr>
-      <w:bookmarkStart w:id="21" w:name="_Toc137729857"/>
+      <w:bookmarkStart w:id="20" w:name="_Toc137729857"/>
       <w:r>
         <w:rPr>
           <w:rFonts w:ascii="Cambria Math" w:eastAsiaTheme="minorHAnsi" w:hAnsi="Cambria Math" w:cstheme="minorBidi"/>
@@ -17994,7 +17997,7 @@
         </w:rPr>
         <w:t>Scan Product</w:t>
       </w:r>
-      <w:bookmarkEnd w:id="21"/>
+      <w:bookmarkEnd w:id="20"/>
     </w:p>
     <w:p>
       <w:pPr>
@@ -18524,7 +18527,7 @@
           <w14:ligatures w14:val="none"/>
         </w:rPr>
       </w:pPr>
-      <w:bookmarkStart w:id="22" w:name="_Toc137729858"/>
+      <w:bookmarkStart w:id="21" w:name="_Toc137729858"/>
       <w:r>
         <w:rPr>
           <w:rFonts w:ascii="Cambria Math" w:eastAsiaTheme="minorHAnsi" w:hAnsi="Cambria Math" w:cstheme="minorBidi"/>
@@ -18535,7 +18538,7 @@
         </w:rPr>
         <w:t>Purchase List</w:t>
       </w:r>
-      <w:bookmarkEnd w:id="22"/>
+      <w:bookmarkEnd w:id="21"/>
     </w:p>
     <w:p>
       <w:pPr>
@@ -19209,7 +19212,7 @@
           <w14:ligatures w14:val="none"/>
         </w:rPr>
       </w:pPr>
-      <w:bookmarkStart w:id="23" w:name="_Toc137729859"/>
+      <w:bookmarkStart w:id="22" w:name="_Toc137729859"/>
       <w:r>
         <w:rPr>
           <w:rFonts w:ascii="Cambria Math" w:eastAsiaTheme="minorHAnsi" w:hAnsi="Cambria Math" w:cstheme="minorBidi"/>
@@ -19220,7 +19223,7 @@
         </w:rPr>
         <w:t>Wish list</w:t>
       </w:r>
-      <w:bookmarkEnd w:id="23"/>
+      <w:bookmarkEnd w:id="22"/>
     </w:p>
     <w:p>
       <w:pPr>
@@ -20334,7 +20337,7 @@
           <w14:ligatures w14:val="none"/>
         </w:rPr>
       </w:pPr>
-      <w:bookmarkStart w:id="24" w:name="_Toc137729860"/>
+      <w:bookmarkStart w:id="23" w:name="_Toc137729860"/>
       <w:r>
         <w:rPr>
           <w:rFonts w:ascii="Cambria Math" w:eastAsiaTheme="minorHAnsi" w:hAnsi="Cambria Math" w:cstheme="minorBidi"/>
@@ -20345,7 +20348,7 @@
         </w:rPr>
         <w:t>Edit Product</w:t>
       </w:r>
-      <w:bookmarkEnd w:id="24"/>
+      <w:bookmarkEnd w:id="23"/>
     </w:p>
     <w:p>
       <w:pPr>
@@ -20910,7 +20913,7 @@
           <w14:ligatures w14:val="none"/>
         </w:rPr>
       </w:pPr>
-      <w:bookmarkStart w:id="25" w:name="_Toc137729861"/>
+      <w:bookmarkStart w:id="24" w:name="_Toc137729861"/>
       <w:r>
         <w:rPr>
           <w:rFonts w:ascii="Cambria Math" w:eastAsiaTheme="minorHAnsi" w:hAnsi="Cambria Math" w:cstheme="minorBidi"/>
@@ -20923,7 +20926,7 @@
         </w:rPr>
         <w:t>models.py</w:t>
       </w:r>
-      <w:bookmarkEnd w:id="25"/>
+      <w:bookmarkEnd w:id="24"/>
     </w:p>
     <w:p>
       <w:pPr>
@@ -21272,7 +21275,7 @@
           <w14:ligatures w14:val="none"/>
         </w:rPr>
       </w:pPr>
-      <w:bookmarkStart w:id="26" w:name="_Toc137729862"/>
+      <w:bookmarkStart w:id="25" w:name="_Toc137729862"/>
       <w:r>
         <w:rPr>
           <w:rFonts w:ascii="Cambria Math" w:eastAsiaTheme="minorHAnsi" w:hAnsi="Cambria Math" w:cstheme="minorBidi"/>
@@ -21285,7 +21288,7 @@
         </w:rPr>
         <w:t>Account</w:t>
       </w:r>
-      <w:bookmarkEnd w:id="26"/>
+      <w:bookmarkEnd w:id="25"/>
     </w:p>
     <w:p>
       <w:pPr>
@@ -21360,7 +21363,7 @@
           <w14:ligatures w14:val="none"/>
         </w:rPr>
       </w:pPr>
-      <w:bookmarkStart w:id="27" w:name="_Toc137729863"/>
+      <w:bookmarkStart w:id="26" w:name="_Toc137729863"/>
       <w:r>
         <w:rPr>
           <w:rFonts w:ascii="Cambria Math" w:eastAsiaTheme="minorHAnsi" w:hAnsi="Cambria Math" w:cstheme="minorBidi"/>
@@ -21373,7 +21376,7 @@
         </w:rPr>
         <w:t>Shop</w:t>
       </w:r>
-      <w:bookmarkEnd w:id="27"/>
+      <w:bookmarkEnd w:id="26"/>
     </w:p>
     <w:p>
       <w:pPr>
@@ -21621,7 +21624,7 @@
           <w14:ligatures w14:val="none"/>
         </w:rPr>
       </w:pPr>
-      <w:bookmarkStart w:id="28" w:name="_Toc137729864"/>
+      <w:bookmarkStart w:id="27" w:name="_Toc137729864"/>
       <w:r>
         <w:rPr>
           <w:rFonts w:ascii="Cambria Math" w:eastAsiaTheme="minorHAnsi" w:hAnsi="Cambria Math" w:cstheme="minorBidi"/>
@@ -21634,7 +21637,7 @@
         </w:rPr>
         <w:t>Product</w:t>
       </w:r>
-      <w:bookmarkEnd w:id="28"/>
+      <w:bookmarkEnd w:id="27"/>
       <w:r>
         <w:rPr>
           <w:rFonts w:ascii="Cambria Math" w:eastAsiaTheme="minorHAnsi" w:hAnsi="Cambria Math" w:cstheme="minorBidi"/>
@@ -21724,7 +21727,7 @@
           <w14:ligatures w14:val="none"/>
         </w:rPr>
       </w:pPr>
-      <w:bookmarkStart w:id="29" w:name="_Toc137729865"/>
+      <w:bookmarkStart w:id="28" w:name="_Toc137729865"/>
       <w:r>
         <w:rPr>
           <w:rFonts w:ascii="Cambria Math" w:eastAsiaTheme="minorHAnsi" w:hAnsi="Cambria Math" w:cstheme="minorBidi"/>
@@ -21737,7 +21740,7 @@
         </w:rPr>
         <w:t>Timeslot</w:t>
       </w:r>
-      <w:bookmarkEnd w:id="29"/>
+      <w:bookmarkEnd w:id="28"/>
     </w:p>
     <w:p>
       <w:pPr>
@@ -21818,7 +21821,7 @@
           <w14:ligatures w14:val="none"/>
         </w:rPr>
       </w:pPr>
-      <w:bookmarkStart w:id="30" w:name="_Toc137729866"/>
+      <w:bookmarkStart w:id="29" w:name="_Toc137729866"/>
       <w:r>
         <w:rPr>
           <w:rFonts w:ascii="Cambria Math" w:eastAsiaTheme="minorHAnsi" w:hAnsi="Cambria Math" w:cstheme="minorBidi"/>
@@ -21831,7 +21834,7 @@
         </w:rPr>
         <w:t>Slots</w:t>
       </w:r>
-      <w:bookmarkEnd w:id="30"/>
+      <w:bookmarkEnd w:id="29"/>
     </w:p>
     <w:p>
       <w:pPr>
@@ -21912,7 +21915,7 @@
           <w14:ligatures w14:val="none"/>
         </w:rPr>
       </w:pPr>
-      <w:bookmarkStart w:id="31" w:name="_Toc137729867"/>
+      <w:bookmarkStart w:id="30" w:name="_Toc137729867"/>
       <w:r>
         <w:rPr>
           <w:rFonts w:ascii="Cambria Math" w:eastAsiaTheme="minorHAnsi" w:hAnsi="Cambria Math" w:cstheme="minorBidi"/>
@@ -21925,7 +21928,7 @@
         </w:rPr>
         <w:t>QR</w:t>
       </w:r>
-      <w:bookmarkEnd w:id="31"/>
+      <w:bookmarkEnd w:id="30"/>
     </w:p>
     <w:p>
       <w:pPr>
@@ -22006,7 +22009,7 @@
           <w14:ligatures w14:val="none"/>
         </w:rPr>
       </w:pPr>
-      <w:bookmarkStart w:id="32" w:name="_Toc137729868"/>
+      <w:bookmarkStart w:id="31" w:name="_Toc137729868"/>
       <w:r>
         <w:rPr>
           <w:rFonts w:ascii="Cambria Math" w:eastAsiaTheme="minorHAnsi" w:hAnsi="Cambria Math" w:cstheme="minorBidi"/>
@@ -22019,7 +22022,7 @@
         </w:rPr>
         <w:t>Advertisement</w:t>
       </w:r>
-      <w:bookmarkEnd w:id="32"/>
+      <w:bookmarkEnd w:id="31"/>
     </w:p>
     <w:p>
       <w:pPr>
@@ -22082,7 +22085,7 @@
           <w14:ligatures w14:val="none"/>
         </w:rPr>
       </w:pPr>
-      <w:bookmarkStart w:id="33" w:name="_Toc137729869"/>
+      <w:bookmarkStart w:id="32" w:name="_Toc137729869"/>
       <w:r>
         <w:rPr>
           <w:rFonts w:ascii="Cambria Math" w:eastAsiaTheme="minorHAnsi" w:hAnsi="Cambria Math" w:cstheme="minorBidi"/>
@@ -22095,7 +22098,7 @@
         </w:rPr>
         <w:t>Review</w:t>
       </w:r>
-      <w:bookmarkEnd w:id="33"/>
+      <w:bookmarkEnd w:id="32"/>
     </w:p>
     <w:p>
       <w:pPr>
@@ -22150,7 +22153,7 @@
           <w14:ligatures w14:val="none"/>
         </w:rPr>
       </w:pPr>
-      <w:bookmarkStart w:id="34" w:name="_Toc137729870"/>
+      <w:bookmarkStart w:id="33" w:name="_Toc137729870"/>
       <w:r>
         <w:rPr>
           <w:rFonts w:ascii="Cambria Math" w:eastAsiaTheme="minorHAnsi" w:hAnsi="Cambria Math" w:cstheme="minorBidi"/>
@@ -22163,7 +22166,7 @@
         </w:rPr>
         <w:t>Purchase List</w:t>
       </w:r>
-      <w:bookmarkEnd w:id="34"/>
+      <w:bookmarkEnd w:id="33"/>
     </w:p>
     <w:p>
       <w:pPr>
@@ -22226,7 +22229,7 @@
           <w14:ligatures w14:val="none"/>
         </w:rPr>
       </w:pPr>
-      <w:bookmarkStart w:id="35" w:name="_Toc137729871"/>
+      <w:bookmarkStart w:id="34" w:name="_Toc137729871"/>
       <w:r>
         <w:rPr>
           <w:rFonts w:ascii="Cambria Math" w:eastAsiaTheme="minorHAnsi" w:hAnsi="Cambria Math" w:cstheme="minorBidi"/>
@@ -22239,7 +22242,7 @@
         </w:rPr>
         <w:t>Purchase Item</w:t>
       </w:r>
-      <w:bookmarkEnd w:id="35"/>
+      <w:bookmarkEnd w:id="34"/>
     </w:p>
     <w:p>
       <w:pPr>
@@ -22311,7 +22314,7 @@
           <w14:ligatures w14:val="none"/>
         </w:rPr>
       </w:pPr>
-      <w:bookmarkStart w:id="36" w:name="_Toc137729872"/>
+      <w:bookmarkStart w:id="35" w:name="_Toc137729872"/>
       <w:r>
         <w:rPr>
           <w:rFonts w:ascii="Cambria Math" w:eastAsiaTheme="minorHAnsi" w:hAnsi="Cambria Math" w:cstheme="minorBidi"/>
@@ -22324,7 +22327,7 @@
         </w:rPr>
         <w:t>Wishlist</w:t>
       </w:r>
-      <w:bookmarkEnd w:id="36"/>
+      <w:bookmarkEnd w:id="35"/>
     </w:p>
     <w:p>
       <w:pPr>
@@ -22393,7 +22396,7 @@
           <w14:ligatures w14:val="none"/>
         </w:rPr>
       </w:pPr>
-      <w:bookmarkStart w:id="37" w:name="_Toc137729873"/>
+      <w:bookmarkStart w:id="36" w:name="_Toc137729873"/>
       <w:r>
         <w:rPr>
           <w:rFonts w:ascii="Cambria Math" w:eastAsiaTheme="minorHAnsi" w:hAnsi="Cambria Math" w:cstheme="minorBidi"/>
@@ -22406,7 +22409,7 @@
         </w:rPr>
         <w:t>Wishlist Item</w:t>
       </w:r>
-      <w:bookmarkEnd w:id="37"/>
+      <w:bookmarkEnd w:id="36"/>
     </w:p>
     <w:p>
       <w:pPr>
@@ -22446,7 +22449,7 @@
         </w:rPr>
         <w:t>The wish_list field establishes the connection to the WishList model by utilizing a foreign key. This field links each item to its corresponding wishlist. If the wishlist is removed or deleted, the associated items will also be removed.</w:t>
       </w:r>
-      <w:bookmarkStart w:id="38" w:name="_Toc137710704"/>
+      <w:bookmarkStart w:id="37" w:name="_Toc137710704"/>
     </w:p>
     <w:p>
       <w:pPr>
@@ -22477,7 +22480,7 @@
           <w14:ligatures w14:val="none"/>
         </w:rPr>
       </w:pPr>
-      <w:bookmarkStart w:id="39" w:name="_Toc137729874"/>
+      <w:bookmarkStart w:id="38" w:name="_Toc137729874"/>
       <w:r>
         <w:rPr>
           <w:rFonts w:ascii="Cambria Math" w:eastAsiaTheme="minorHAnsi" w:hAnsi="Cambria Math" w:cstheme="minorBidi"/>
@@ -22502,9 +22505,9 @@
         </w:rPr>
         <w:t>.py</w:t>
       </w:r>
-      <w:bookmarkEnd w:id="39"/>
-    </w:p>
-    <w:bookmarkEnd w:id="38"/>
+      <w:bookmarkEnd w:id="38"/>
+    </w:p>
+    <w:bookmarkEnd w:id="37"/>
     <w:p>
       <w:pPr>
         <w:rPr>
@@ -22835,7 +22838,7 @@
           <w14:ligatures w14:val="none"/>
         </w:rPr>
       </w:pPr>
-      <w:bookmarkStart w:id="40" w:name="_Toc137729875"/>
+      <w:bookmarkStart w:id="39" w:name="_Toc137729875"/>
       <w:r>
         <w:rPr>
           <w:rFonts w:ascii="Cambria Math" w:eastAsiaTheme="minorHAnsi" w:hAnsi="Cambria Math" w:cstheme="minorBidi"/>
@@ -22849,7 +22852,7 @@
         <w:lastRenderedPageBreak/>
         <w:t>Templates</w:t>
       </w:r>
-      <w:bookmarkEnd w:id="40"/>
+      <w:bookmarkEnd w:id="39"/>
     </w:p>
     <w:p>
       <w:pPr>
@@ -22911,7 +22914,7 @@
           <w14:ligatures w14:val="none"/>
         </w:rPr>
       </w:pPr>
-      <w:bookmarkStart w:id="41" w:name="_Toc137729876"/>
+      <w:bookmarkStart w:id="40" w:name="_Toc137729876"/>
       <w:r>
         <w:rPr>
           <w:rFonts w:ascii="Cambria Math" w:eastAsiaTheme="minorHAnsi" w:hAnsi="Cambria Math" w:cstheme="minorBidi"/>
@@ -22924,7 +22927,7 @@
         </w:rPr>
         <w:t>Advertisment Template</w:t>
       </w:r>
-      <w:bookmarkEnd w:id="41"/>
+      <w:bookmarkEnd w:id="40"/>
     </w:p>
     <w:p>
       <w:pPr>
@@ -23089,7 +23092,7 @@
           <w14:ligatures w14:val="none"/>
         </w:rPr>
       </w:pPr>
-      <w:bookmarkStart w:id="42" w:name="_Toc137729877"/>
+      <w:bookmarkStart w:id="41" w:name="_Toc137729877"/>
       <w:r>
         <w:rPr>
           <w:rFonts w:ascii="Cambria Math" w:eastAsiaTheme="minorHAnsi" w:hAnsi="Cambria Math" w:cstheme="minorBidi"/>
@@ -23102,7 +23105,7 @@
         </w:rPr>
         <w:t>Booking Template</w:t>
       </w:r>
-      <w:bookmarkEnd w:id="42"/>
+      <w:bookmarkEnd w:id="41"/>
     </w:p>
     <w:p>
       <w:pPr>
@@ -23456,7 +23459,7 @@
           <w14:ligatures w14:val="none"/>
         </w:rPr>
       </w:pPr>
-      <w:bookmarkStart w:id="43" w:name="_Toc137729878"/>
+      <w:bookmarkStart w:id="42" w:name="_Toc137729878"/>
       <w:r>
         <w:rPr>
           <w:rFonts w:ascii="Cambria Math" w:eastAsiaTheme="minorHAnsi" w:hAnsi="Cambria Math" w:cstheme="minorBidi"/>
@@ -23469,7 +23472,7 @@
         </w:rPr>
         <w:t>Scan QR</w:t>
       </w:r>
-      <w:bookmarkEnd w:id="43"/>
+      <w:bookmarkEnd w:id="42"/>
     </w:p>
     <w:p>
       <w:pPr>
@@ -24009,8 +24012,8 @@
           <w14:ligatures w14:val="none"/>
         </w:rPr>
       </w:pPr>
-      <w:bookmarkStart w:id="44" w:name="_Toc137710705"/>
-      <w:bookmarkStart w:id="45" w:name="_Toc137729879"/>
+      <w:bookmarkStart w:id="43" w:name="_Toc137710705"/>
+      <w:bookmarkStart w:id="44" w:name="_Toc137729879"/>
       <w:r>
         <w:rPr>
           <w:rFonts w:ascii="Cambria Math" w:eastAsiaTheme="minorHAnsi" w:hAnsi="Cambria Math" w:cstheme="minorBidi"/>
@@ -24024,8 +24027,8 @@
         <w:lastRenderedPageBreak/>
         <w:t>Requirements Implemented in the application</w:t>
       </w:r>
+      <w:bookmarkEnd w:id="43"/>
       <w:bookmarkEnd w:id="44"/>
-      <w:bookmarkEnd w:id="45"/>
     </w:p>
     <w:p>
       <w:pPr>
@@ -24146,7 +24149,7 @@
           <w14:ligatures w14:val="none"/>
         </w:rPr>
       </w:pPr>
-      <w:bookmarkStart w:id="46" w:name="_Toc137729880"/>
+      <w:bookmarkStart w:id="45" w:name="_Toc137729880"/>
       <w:r>
         <w:rPr>
           <w:rFonts w:ascii="Cambria Math" w:eastAsiaTheme="minorHAnsi" w:hAnsi="Cambria Math" w:cstheme="minorBidi"/>
@@ -24159,7 +24162,7 @@
         </w:rPr>
         <w:t>List of requirements</w:t>
       </w:r>
-      <w:bookmarkEnd w:id="46"/>
+      <w:bookmarkEnd w:id="45"/>
     </w:p>
     <w:p>
       <w:pPr>
@@ -28178,7 +28181,7 @@
           <w14:ligatures w14:val="none"/>
         </w:rPr>
       </w:pPr>
-      <w:bookmarkStart w:id="47" w:name="_Toc137729881"/>
+      <w:bookmarkStart w:id="46" w:name="_Toc137729881"/>
       <w:r>
         <w:rPr>
           <w:rFonts w:ascii="Cambria Math" w:eastAsiaTheme="minorHAnsi" w:hAnsi="Cambria Math" w:cstheme="minorBidi"/>
@@ -28203,7 +28206,7 @@
         </w:rPr>
         <w:t xml:space="preserve"> in the implementation</w:t>
       </w:r>
-      <w:bookmarkEnd w:id="47"/>
+      <w:bookmarkEnd w:id="46"/>
     </w:p>
     <w:p>
       <w:pPr>
@@ -28282,7 +28285,7 @@
           <w14:ligatures w14:val="none"/>
         </w:rPr>
       </w:pPr>
-      <w:bookmarkStart w:id="48" w:name="_Toc137729882"/>
+      <w:bookmarkStart w:id="47" w:name="_Toc137729882"/>
       <w:r>
         <w:rPr>
           <w:rFonts w:ascii="Cambria Math" w:eastAsiaTheme="minorHAnsi" w:hAnsi="Cambria Math" w:cstheme="minorBidi"/>
@@ -28307,7 +28310,7 @@
         </w:rPr>
         <w:t>Relationships among User, Shop_owner and Customer GUI</w:t>
       </w:r>
-      <w:bookmarkEnd w:id="48"/>
+      <w:bookmarkEnd w:id="47"/>
     </w:p>
     <w:p>
       <w:pPr>
@@ -28408,13 +28411,27 @@
         <w:rPr>
           <w:lang w:val="en-GB"/>
         </w:rPr>
-        <w:t>: Relationships among User, S</w:t>
-      </w:r>
+        <w:t xml:space="preserve">: Relationships among User, </w:t>
+      </w:r>
+      <w:proofErr w:type="spellStart"/>
       <w:r>
         <w:rPr>
           <w:lang w:val="en-GB"/>
         </w:rPr>
-        <w:t>hop_owner and Customer GUI.</w:t>
+        <w:t>S</w:t>
+      </w:r>
+      <w:r>
+        <w:rPr>
+          <w:lang w:val="en-GB"/>
+        </w:rPr>
+        <w:t>hop_owner</w:t>
+      </w:r>
+      <w:proofErr w:type="spellEnd"/>
+      <w:r>
+        <w:rPr>
+          <w:lang w:val="en-GB"/>
+        </w:rPr>
+        <w:t xml:space="preserve"> and Customer GUI.</w:t>
       </w:r>
     </w:p>
     <w:p>
@@ -29888,7 +29905,7 @@
           <w14:ligatures w14:val="none"/>
         </w:rPr>
       </w:pPr>
-      <w:bookmarkStart w:id="49" w:name="_Toc137729883"/>
+      <w:bookmarkStart w:id="48" w:name="_Toc137729883"/>
       <w:r>
         <w:rPr>
           <w:rFonts w:ascii="Cambria Math" w:eastAsiaTheme="minorHAnsi" w:hAnsi="Cambria Math" w:cstheme="minorBidi"/>
@@ -29902,7 +29919,7 @@
         <w:lastRenderedPageBreak/>
         <w:t>User Manual</w:t>
       </w:r>
-      <w:bookmarkEnd w:id="49"/>
+      <w:bookmarkEnd w:id="48"/>
     </w:p>
     <w:p>
       <w:pPr>
@@ -40094,7 +40111,21 @@
         <w:rPr>
           <w:lang w:val="en-GB"/>
         </w:rPr>
-        <w:t>User guide – Myreservations page.</w:t>
+        <w:t xml:space="preserve">User guide – </w:t>
+      </w:r>
+      <w:proofErr w:type="spellStart"/>
+      <w:r>
+        <w:rPr>
+          <w:lang w:val="en-GB"/>
+        </w:rPr>
+        <w:t>Myreservations</w:t>
+      </w:r>
+      <w:proofErr w:type="spellEnd"/>
+      <w:r>
+        <w:rPr>
+          <w:lang w:val="en-GB"/>
+        </w:rPr>
+        <w:t xml:space="preserve"> page.</w:t>
       </w:r>
       <w:r>
         <w:rPr>
@@ -40588,10 +40619,101 @@
         <w:rPr>
           <w:rFonts w:ascii="Constantia" w:eastAsiaTheme="majorEastAsia" w:hAnsi="Constantia" w:cstheme="majorBidi"/>
           <w:color w:val="595959" w:themeColor="text1" w:themeTint="A6"/>
-          <w:highlight w:val="yellow"/>
-          <w:lang w:eastAsia="es-ES"/>
-        </w:rPr>
-        <w:t>DA FINIRE</w:t>
+          <w:lang w:eastAsia="es-ES"/>
+        </w:rPr>
+        <w:t>The customer can remove items from the</w:t>
+      </w:r>
+      <w:r>
+        <w:rPr>
+          <w:rFonts w:ascii="Constantia" w:eastAsiaTheme="majorEastAsia" w:hAnsi="Constantia" w:cstheme="majorBidi"/>
+          <w:color w:val="595959" w:themeColor="text1" w:themeTint="A6"/>
+          <w:lang w:eastAsia="es-ES"/>
+        </w:rPr>
+        <w:t xml:space="preserve"> wish list by pressing the button [2].</w:t>
+      </w:r>
+    </w:p>
+    <w:p>
+      <w:pPr>
+        <w:jc w:val="both"/>
+        <w:rPr>
+          <w:rFonts w:ascii="Constantia" w:eastAsiaTheme="majorEastAsia" w:hAnsi="Constantia" w:cstheme="majorBidi"/>
+          <w:color w:val="595959" w:themeColor="text1" w:themeTint="A6"/>
+          <w:lang w:eastAsia="es-ES"/>
+        </w:rPr>
+      </w:pPr>
+      <w:r>
+        <w:rPr>
+          <w:rFonts w:ascii="Constantia" w:eastAsiaTheme="majorEastAsia" w:hAnsi="Constantia" w:cstheme="majorBidi"/>
+          <w:color w:val="595959" w:themeColor="text1" w:themeTint="A6"/>
+          <w:lang w:eastAsia="es-ES"/>
+        </w:rPr>
+        <w:t xml:space="preserve">A product can be added to the wish list by pressing the button search products [3]: doing this, a search bar appears. Writing here </w:t>
+      </w:r>
+      <w:r>
+        <w:rPr>
+          <w:rFonts w:ascii="Constantia" w:eastAsiaTheme="majorEastAsia" w:hAnsi="Constantia" w:cstheme="majorBidi"/>
+          <w:color w:val="595959" w:themeColor="text1" w:themeTint="A6"/>
+          <w:lang w:eastAsia="es-ES"/>
+        </w:rPr>
+        <w:t>the product name that we want to research and pressing the button search that is in the same of the button [5] Iqueue provides a list of products</w:t>
+      </w:r>
+      <w:r>
+        <w:rPr>
+          <w:rFonts w:ascii="Constantia" w:eastAsiaTheme="majorEastAsia" w:hAnsi="Constantia" w:cstheme="majorBidi"/>
+          <w:color w:val="595959" w:themeColor="text1" w:themeTint="A6"/>
+          <w:lang w:eastAsia="es-ES"/>
+        </w:rPr>
+        <w:t xml:space="preserve"> [4]</w:t>
+      </w:r>
+      <w:r>
+        <w:rPr>
+          <w:rFonts w:ascii="Constantia" w:eastAsiaTheme="majorEastAsia" w:hAnsi="Constantia" w:cstheme="majorBidi"/>
+          <w:color w:val="595959" w:themeColor="text1" w:themeTint="A6"/>
+          <w:lang w:eastAsia="es-ES"/>
+        </w:rPr>
+        <w:t xml:space="preserve"> belonging to the registered shops that matches its name (the research is not sensitive on the uppercase o</w:t>
+      </w:r>
+      <w:r>
+        <w:rPr>
+          <w:rFonts w:ascii="Constantia" w:eastAsiaTheme="majorEastAsia" w:hAnsi="Constantia" w:cstheme="majorBidi"/>
+          <w:color w:val="595959" w:themeColor="text1" w:themeTint="A6"/>
+          <w:lang w:eastAsia="es-ES"/>
+        </w:rPr>
+        <w:t>r</w:t>
+      </w:r>
+      <w:r>
+        <w:rPr>
+          <w:rFonts w:ascii="Constantia" w:eastAsiaTheme="majorEastAsia" w:hAnsi="Constantia" w:cstheme="majorBidi"/>
+          <w:color w:val="595959" w:themeColor="text1" w:themeTint="A6"/>
+          <w:lang w:eastAsia="es-ES"/>
+        </w:rPr>
+        <w:t xml:space="preserve"> lowercase). </w:t>
+      </w:r>
+      <w:r>
+        <w:rPr>
+          <w:rFonts w:ascii="Constantia" w:eastAsiaTheme="majorEastAsia" w:hAnsi="Constantia" w:cstheme="majorBidi"/>
+          <w:color w:val="595959" w:themeColor="text1" w:themeTint="A6"/>
+          <w:lang w:eastAsia="es-ES"/>
+        </w:rPr>
+        <w:t>The customer can now add the prduct to the wishlist by pressing the add to wishlist button [5].</w:t>
+      </w:r>
+    </w:p>
+    <w:p>
+      <w:pPr>
+        <w:jc w:val="both"/>
+        <w:rPr>
+          <w:rFonts w:ascii="Constantia" w:eastAsiaTheme="majorEastAsia" w:hAnsi="Constantia" w:cstheme="majorBidi"/>
+          <w:color w:val="595959" w:themeColor="text1" w:themeTint="A6"/>
+          <w:lang w:eastAsia="es-ES"/>
+        </w:rPr>
+      </w:pPr>
+      <w:r>
+        <w:rPr>
+          <w:rFonts w:ascii="Constantia" w:eastAsiaTheme="majorEastAsia" w:hAnsi="Constantia" w:cstheme="majorBidi"/>
+          <w:color w:val="595959" w:themeColor="text1" w:themeTint="A6"/>
+          <w:lang w:eastAsia="es-ES"/>
+        </w:rPr>
+        <w:t>If a shop is canceled, also its products are removed from the wishlist.</w:t>
       </w:r>
     </w:p>
     <w:p>
@@ -40601,9 +40723,7 @@
         </w:tabs>
         <w:jc w:val="both"/>
         <w:rPr>
-          <w:rFonts w:ascii="Constantia" w:eastAsiaTheme="majorEastAsia" w:hAnsi="Constantia" w:cstheme="majorBidi"/>
-          <w:color w:val="595959" w:themeColor="text1" w:themeTint="A6"/>
-          <w:lang w:eastAsia="es-ES"/>
+          <w:lang w:val="en-US" w:eastAsia="es-ES"/>
         </w:rPr>
       </w:pPr>
       <w:r>
@@ -40680,14 +40800,6 @@
         </w:rPr>
         <w:t xml:space="preserve"> by pressing their respective buttons.</w:t>
       </w:r>
-    </w:p>
-    <w:p>
-      <w:pPr>
-        <w:jc w:val="both"/>
-        <w:rPr>
-          <w:lang w:val="en-US" w:eastAsia="es-ES"/>
-        </w:rPr>
-      </w:pPr>
     </w:p>
     <w:p>
       <w:pPr>
@@ -40705,13 +40817,13 @@
         <mc:AlternateContent>
           <mc:Choice Requires="wps">
             <w:drawing>
-              <wp:anchor distT="0" distB="0" distL="114300" distR="114300" simplePos="0" relativeHeight="251734016" behindDoc="0" locked="0" layoutInCell="1" allowOverlap="1" wp14:anchorId="0036CE33" wp14:editId="00726F51">
+              <wp:anchor distT="0" distB="0" distL="114300" distR="114300" simplePos="0" relativeHeight="251734016" behindDoc="0" locked="0" layoutInCell="1" allowOverlap="1" wp14:anchorId="0036CE33" wp14:editId="6DA10C4A">
                 <wp:simplePos x="0" y="0"/>
                 <wp:positionH relativeFrom="column">
-                  <wp:posOffset>3501390</wp:posOffset>
+                  <wp:posOffset>3473632</wp:posOffset>
                 </wp:positionH>
                 <wp:positionV relativeFrom="paragraph">
-                  <wp:posOffset>1691640</wp:posOffset>
+                  <wp:posOffset>1604555</wp:posOffset>
                 </wp:positionV>
                 <wp:extent cx="447040" cy="304800"/>
                 <wp:effectExtent l="0" t="0" r="0" b="0"/>
@@ -40740,6 +40852,8 @@
                           <w:p>
                             <w:pPr>
                               <w:rPr>
+                                <w:sz w:val="20"/>
+                                <w:szCs w:val="20"/>
                                 <w:lang w:val="it-IT"/>
                                 <w14:textOutline w14:w="9525" w14:cap="rnd" w14:cmpd="sng" w14:algn="ctr">
                                   <w14:solidFill>
@@ -40752,6 +40866,8 @@
                             </w:pPr>
                             <w:r>
                               <w:rPr>
+                                <w:sz w:val="20"/>
+                                <w:szCs w:val="20"/>
                                 <w:lang w:val="it-IT"/>
                                 <w14:textOutline w14:w="9525" w14:cap="rnd" w14:cmpd="sng" w14:algn="ctr">
                                   <w14:solidFill>
@@ -40761,10 +40877,14 @@
                                   <w14:bevel/>
                                 </w14:textOutline>
                               </w:rPr>
-                              <w:t>[</w:t>
+                              <w:t>[5]</w:t>
                             </w:r>
-                            <w:r>
+                          </w:p>
+                          <w:p>
+                            <w:pPr>
                               <w:rPr>
+                                <w:sz w:val="20"/>
+                                <w:szCs w:val="20"/>
                                 <w:lang w:val="it-IT"/>
                                 <w14:textOutline w14:w="9525" w14:cap="rnd" w14:cmpd="sng" w14:algn="ctr">
                                   <w14:solidFill>
@@ -40774,10 +40894,137 @@
                                   <w14:bevel/>
                                 </w14:textOutline>
                               </w:rPr>
-                              <w:t>5</w:t>
-                            </w:r>
-                            <w:r>
+                            </w:pPr>
+                          </w:p>
+                        </w:txbxContent>
+                      </wps:txbx>
+                      <wps:bodyPr rot="0" spcFirstLastPara="0" vertOverflow="overflow" horzOverflow="overflow" vert="horz" wrap="square" lIns="91440" tIns="45720" rIns="91440" bIns="45720" numCol="1" spcCol="0" rtlCol="0" fromWordArt="0" anchor="t" anchorCtr="0" forceAA="0" compatLnSpc="1">
+                        <a:prstTxWarp prst="textNoShape">
+                          <a:avLst/>
+                        </a:prstTxWarp>
+                        <a:noAutofit/>
+                      </wps:bodyPr>
+                    </wps:wsp>
+                  </a:graphicData>
+                </a:graphic>
+                <wp14:sizeRelH relativeFrom="margin">
+                  <wp14:pctWidth>0</wp14:pctWidth>
+                </wp14:sizeRelH>
+                <wp14:sizeRelV relativeFrom="margin">
+                  <wp14:pctHeight>0</wp14:pctHeight>
+                </wp14:sizeRelV>
+              </wp:anchor>
+            </w:drawing>
+          </mc:Choice>
+          <mc:Fallback>
+            <w:pict>
+              <v:shapetype w14:anchorId="0036CE33" id="_x0000_t202" coordsize="21600,21600" o:spt="202" path="m,l,21600r21600,l21600,xe">
+                <v:stroke joinstyle="miter"/>
+                <v:path gradientshapeok="t" o:connecttype="rect"/>
+              </v:shapetype>
+              <v:shape id="_x0000_s1065" type="#_x0000_t202" style="position:absolute;left:0;text-align:left;margin-left:273.5pt;margin-top:126.35pt;width:35.2pt;height:24pt;z-index:251734016;visibility:visible;mso-wrap-style:square;mso-width-percent:0;mso-height-percent:0;mso-wrap-distance-left:9pt;mso-wrap-distance-top:0;mso-wrap-distance-right:9pt;mso-wrap-distance-bottom:0;mso-position-horizontal:absolute;mso-position-horizontal-relative:text;mso-position-vertical:absolute;mso-position-vertical-relative:text;mso-width-percent:0;mso-height-percent:0;mso-width-relative:margin;mso-height-relative:margin;v-text-anchor:top" o:gfxdata="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" filled="f" stroked="f" strokeweight=".5pt">
+                <v:textbox>
+                  <w:txbxContent>
+                    <w:p>
+                      <w:pPr>
+                        <w:rPr>
+                          <w:sz w:val="20"/>
+                          <w:szCs w:val="20"/>
+                          <w:lang w:val="it-IT"/>
+                          <w14:textOutline w14:w="9525" w14:cap="rnd" w14:cmpd="sng" w14:algn="ctr">
+                            <w14:solidFill>
+                              <w14:srgbClr w14:val="C00000"/>
+                            </w14:solidFill>
+                            <w14:prstDash w14:val="solid"/>
+                            <w14:bevel/>
+                          </w14:textOutline>
+                        </w:rPr>
+                      </w:pPr>
+                      <w:r>
+                        <w:rPr>
+                          <w:sz w:val="20"/>
+                          <w:szCs w:val="20"/>
+                          <w:lang w:val="it-IT"/>
+                          <w14:textOutline w14:w="9525" w14:cap="rnd" w14:cmpd="sng" w14:algn="ctr">
+                            <w14:solidFill>
+                              <w14:srgbClr w14:val="C00000"/>
+                            </w14:solidFill>
+                            <w14:prstDash w14:val="solid"/>
+                            <w14:bevel/>
+                          </w14:textOutline>
+                        </w:rPr>
+                        <w:t>[5]</w:t>
+                      </w:r>
+                    </w:p>
+                    <w:p>
+                      <w:pPr>
+                        <w:rPr>
+                          <w:sz w:val="20"/>
+                          <w:szCs w:val="20"/>
+                          <w:lang w:val="it-IT"/>
+                          <w14:textOutline w14:w="9525" w14:cap="rnd" w14:cmpd="sng" w14:algn="ctr">
+                            <w14:solidFill>
+                              <w14:srgbClr w14:val="C00000"/>
+                            </w14:solidFill>
+                            <w14:prstDash w14:val="solid"/>
+                            <w14:bevel/>
+                          </w14:textOutline>
+                        </w:rPr>
+                      </w:pPr>
+                    </w:p>
+                  </w:txbxContent>
+                </v:textbox>
+              </v:shape>
+            </w:pict>
+          </mc:Fallback>
+        </mc:AlternateContent>
+      </w:r>
+      <w:r>
+        <w:rPr>
+          <w:rFonts w:ascii="Constantia" w:eastAsia="Constantia" w:hAnsi="Constantia" w:cs="Browallia New"/>
+          <w:color w:val="595959"/>
+          <w:lang w:eastAsia="es-ES"/>
+        </w:rPr>
+        <mc:AlternateContent>
+          <mc:Choice Requires="wps">
+            <w:drawing>
+              <wp:anchor distT="0" distB="0" distL="114300" distR="114300" simplePos="0" relativeHeight="251731968" behindDoc="0" locked="0" layoutInCell="1" allowOverlap="1" wp14:anchorId="63251261" wp14:editId="254A39AB">
+                <wp:simplePos x="0" y="0"/>
+                <wp:positionH relativeFrom="column">
+                  <wp:posOffset>1512933</wp:posOffset>
+                </wp:positionH>
+                <wp:positionV relativeFrom="paragraph">
+                  <wp:posOffset>1587500</wp:posOffset>
+                </wp:positionV>
+                <wp:extent cx="447040" cy="304800"/>
+                <wp:effectExtent l="0" t="0" r="0" b="0"/>
+                <wp:wrapNone/>
+                <wp:docPr id="416912662" name="Casella di testo 2"/>
+                <wp:cNvGraphicFramePr/>
+                <a:graphic xmlns:a="http://schemas.openxmlformats.org/drawingml/2006/main">
+                  <a:graphicData uri="http://schemas.microsoft.com/office/word/2010/wordprocessingShape">
+                    <wps:wsp>
+                      <wps:cNvSpPr txBox="1"/>
+                      <wps:spPr>
+                        <a:xfrm>
+                          <a:off x="0" y="0"/>
+                          <a:ext cx="447040" cy="304800"/>
+                        </a:xfrm>
+                        <a:prstGeom prst="rect">
+                          <a:avLst/>
+                        </a:prstGeom>
+                        <a:noFill/>
+                        <a:ln w="6350">
+                          <a:noFill/>
+                        </a:ln>
+                      </wps:spPr>
+                      <wps:txbx>
+                        <w:txbxContent>
+                          <w:p>
+                            <w:pPr>
                               <w:rPr>
+                                <w:sz w:val="20"/>
+                                <w:szCs w:val="20"/>
                                 <w:lang w:val="it-IT"/>
                                 <w14:textOutline w14:w="9525" w14:cap="rnd" w14:cmpd="sng" w14:algn="ctr">
                                   <w14:solidFill>
@@ -40787,7 +41034,522 @@
                                   <w14:bevel/>
                                 </w14:textOutline>
                               </w:rPr>
-                              <w:t>]</w:t>
+                            </w:pPr>
+                            <w:r>
+                              <w:rPr>
+                                <w:sz w:val="20"/>
+                                <w:szCs w:val="20"/>
+                                <w:lang w:val="it-IT"/>
+                                <w14:textOutline w14:w="9525" w14:cap="rnd" w14:cmpd="sng" w14:algn="ctr">
+                                  <w14:solidFill>
+                                    <w14:srgbClr w14:val="C00000"/>
+                                  </w14:solidFill>
+                                  <w14:prstDash w14:val="solid"/>
+                                  <w14:bevel/>
+                                </w14:textOutline>
+                              </w:rPr>
+                              <w:t>[4]</w:t>
+                            </w:r>
+                          </w:p>
+                          <w:p>
+                            <w:pPr>
+                              <w:rPr>
+                                <w:sz w:val="20"/>
+                                <w:szCs w:val="20"/>
+                                <w:lang w:val="it-IT"/>
+                                <w14:textOutline w14:w="9525" w14:cap="rnd" w14:cmpd="sng" w14:algn="ctr">
+                                  <w14:solidFill>
+                                    <w14:srgbClr w14:val="C00000"/>
+                                  </w14:solidFill>
+                                  <w14:prstDash w14:val="solid"/>
+                                  <w14:bevel/>
+                                </w14:textOutline>
+                              </w:rPr>
+                            </w:pPr>
+                          </w:p>
+                        </w:txbxContent>
+                      </wps:txbx>
+                      <wps:bodyPr rot="0" spcFirstLastPara="0" vertOverflow="overflow" horzOverflow="overflow" vert="horz" wrap="square" lIns="91440" tIns="45720" rIns="91440" bIns="45720" numCol="1" spcCol="0" rtlCol="0" fromWordArt="0" anchor="t" anchorCtr="0" forceAA="0" compatLnSpc="1">
+                        <a:prstTxWarp prst="textNoShape">
+                          <a:avLst/>
+                        </a:prstTxWarp>
+                        <a:noAutofit/>
+                      </wps:bodyPr>
+                    </wps:wsp>
+                  </a:graphicData>
+                </a:graphic>
+                <wp14:sizeRelH relativeFrom="margin">
+                  <wp14:pctWidth>0</wp14:pctWidth>
+                </wp14:sizeRelH>
+                <wp14:sizeRelV relativeFrom="margin">
+                  <wp14:pctHeight>0</wp14:pctHeight>
+                </wp14:sizeRelV>
+              </wp:anchor>
+            </w:drawing>
+          </mc:Choice>
+          <mc:Fallback>
+            <w:pict>
+              <v:shape w14:anchorId="63251261" id="_x0000_s1066" type="#_x0000_t202" style="position:absolute;left:0;text-align:left;margin-left:119.15pt;margin-top:125pt;width:35.2pt;height:24pt;z-index:251731968;visibility:visible;mso-wrap-style:square;mso-width-percent:0;mso-height-percent:0;mso-wrap-distance-left:9pt;mso-wrap-distance-top:0;mso-wrap-distance-right:9pt;mso-wrap-distance-bottom:0;mso-position-horizontal:absolute;mso-position-horizontal-relative:text;mso-position-vertical:absolute;mso-position-vertical-relative:text;mso-width-percent:0;mso-height-percent:0;mso-width-relative:margin;mso-height-relative:margin;v-text-anchor:top" o:gfxdata="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" filled="f" stroked="f" strokeweight=".5pt">
+                <v:textbox>
+                  <w:txbxContent>
+                    <w:p>
+                      <w:pPr>
+                        <w:rPr>
+                          <w:sz w:val="20"/>
+                          <w:szCs w:val="20"/>
+                          <w:lang w:val="it-IT"/>
+                          <w14:textOutline w14:w="9525" w14:cap="rnd" w14:cmpd="sng" w14:algn="ctr">
+                            <w14:solidFill>
+                              <w14:srgbClr w14:val="C00000"/>
+                            </w14:solidFill>
+                            <w14:prstDash w14:val="solid"/>
+                            <w14:bevel/>
+                          </w14:textOutline>
+                        </w:rPr>
+                      </w:pPr>
+                      <w:r>
+                        <w:rPr>
+                          <w:sz w:val="20"/>
+                          <w:szCs w:val="20"/>
+                          <w:lang w:val="it-IT"/>
+                          <w14:textOutline w14:w="9525" w14:cap="rnd" w14:cmpd="sng" w14:algn="ctr">
+                            <w14:solidFill>
+                              <w14:srgbClr w14:val="C00000"/>
+                            </w14:solidFill>
+                            <w14:prstDash w14:val="solid"/>
+                            <w14:bevel/>
+                          </w14:textOutline>
+                        </w:rPr>
+                        <w:t>[4]</w:t>
+                      </w:r>
+                    </w:p>
+                    <w:p>
+                      <w:pPr>
+                        <w:rPr>
+                          <w:sz w:val="20"/>
+                          <w:szCs w:val="20"/>
+                          <w:lang w:val="it-IT"/>
+                          <w14:textOutline w14:w="9525" w14:cap="rnd" w14:cmpd="sng" w14:algn="ctr">
+                            <w14:solidFill>
+                              <w14:srgbClr w14:val="C00000"/>
+                            </w14:solidFill>
+                            <w14:prstDash w14:val="solid"/>
+                            <w14:bevel/>
+                          </w14:textOutline>
+                        </w:rPr>
+                      </w:pPr>
+                    </w:p>
+                  </w:txbxContent>
+                </v:textbox>
+              </v:shape>
+            </w:pict>
+          </mc:Fallback>
+        </mc:AlternateContent>
+      </w:r>
+      <w:r>
+        <w:rPr>
+          <w:rFonts w:ascii="Constantia" w:eastAsia="Constantia" w:hAnsi="Constantia" w:cs="Browallia New"/>
+          <w:color w:val="595959"/>
+          <w:lang w:eastAsia="es-ES"/>
+        </w:rPr>
+        <mc:AlternateContent>
+          <mc:Choice Requires="wps">
+            <w:drawing>
+              <wp:anchor distT="0" distB="0" distL="114300" distR="114300" simplePos="0" relativeHeight="251729920" behindDoc="0" locked="0" layoutInCell="1" allowOverlap="1" wp14:anchorId="66CA9A50" wp14:editId="5661685F">
+                <wp:simplePos x="0" y="0"/>
+                <wp:positionH relativeFrom="column">
+                  <wp:posOffset>2991939</wp:posOffset>
+                </wp:positionH>
+                <wp:positionV relativeFrom="paragraph">
+                  <wp:posOffset>1372235</wp:posOffset>
+                </wp:positionV>
+                <wp:extent cx="484414" cy="272143"/>
+                <wp:effectExtent l="0" t="0" r="0" b="0"/>
+                <wp:wrapNone/>
+                <wp:docPr id="2144759380" name="Casella di testo 2"/>
+                <wp:cNvGraphicFramePr/>
+                <a:graphic xmlns:a="http://schemas.openxmlformats.org/drawingml/2006/main">
+                  <a:graphicData uri="http://schemas.microsoft.com/office/word/2010/wordprocessingShape">
+                    <wps:wsp>
+                      <wps:cNvSpPr txBox="1"/>
+                      <wps:spPr>
+                        <a:xfrm>
+                          <a:off x="0" y="0"/>
+                          <a:ext cx="484414" cy="272143"/>
+                        </a:xfrm>
+                        <a:prstGeom prst="rect">
+                          <a:avLst/>
+                        </a:prstGeom>
+                        <a:noFill/>
+                        <a:ln w="6350">
+                          <a:noFill/>
+                        </a:ln>
+                      </wps:spPr>
+                      <wps:txbx>
+                        <w:txbxContent>
+                          <w:p>
+                            <w:pPr>
+                              <w:rPr>
+                                <w:sz w:val="20"/>
+                                <w:szCs w:val="20"/>
+                                <w:lang w:val="it-IT"/>
+                                <w14:textOutline w14:w="9525" w14:cap="rnd" w14:cmpd="sng" w14:algn="ctr">
+                                  <w14:solidFill>
+                                    <w14:srgbClr w14:val="C00000"/>
+                                  </w14:solidFill>
+                                  <w14:prstDash w14:val="solid"/>
+                                  <w14:bevel/>
+                                </w14:textOutline>
+                              </w:rPr>
+                            </w:pPr>
+                            <w:r>
+                              <w:rPr>
+                                <w:sz w:val="20"/>
+                                <w:szCs w:val="20"/>
+                                <w:lang w:val="it-IT"/>
+                                <w14:textOutline w14:w="9525" w14:cap="rnd" w14:cmpd="sng" w14:algn="ctr">
+                                  <w14:solidFill>
+                                    <w14:srgbClr w14:val="C00000"/>
+                                  </w14:solidFill>
+                                  <w14:prstDash w14:val="solid"/>
+                                  <w14:bevel/>
+                                </w14:textOutline>
+                              </w:rPr>
+                              <w:t>[3]</w:t>
+                            </w:r>
+                          </w:p>
+                          <w:p>
+                            <w:pPr>
+                              <w:rPr>
+                                <w:sz w:val="20"/>
+                                <w:szCs w:val="20"/>
+                                <w:lang w:val="it-IT"/>
+                                <w14:textOutline w14:w="9525" w14:cap="rnd" w14:cmpd="sng" w14:algn="ctr">
+                                  <w14:solidFill>
+                                    <w14:srgbClr w14:val="C00000"/>
+                                  </w14:solidFill>
+                                  <w14:prstDash w14:val="solid"/>
+                                  <w14:bevel/>
+                                </w14:textOutline>
+                              </w:rPr>
+                            </w:pPr>
+                          </w:p>
+                        </w:txbxContent>
+                      </wps:txbx>
+                      <wps:bodyPr rot="0" spcFirstLastPara="0" vertOverflow="overflow" horzOverflow="overflow" vert="horz" wrap="square" lIns="91440" tIns="45720" rIns="91440" bIns="45720" numCol="1" spcCol="0" rtlCol="0" fromWordArt="0" anchor="t" anchorCtr="0" forceAA="0" compatLnSpc="1">
+                        <a:prstTxWarp prst="textNoShape">
+                          <a:avLst/>
+                        </a:prstTxWarp>
+                        <a:noAutofit/>
+                      </wps:bodyPr>
+                    </wps:wsp>
+                  </a:graphicData>
+                </a:graphic>
+                <wp14:sizeRelH relativeFrom="margin">
+                  <wp14:pctWidth>0</wp14:pctWidth>
+                </wp14:sizeRelH>
+                <wp14:sizeRelV relativeFrom="margin">
+                  <wp14:pctHeight>0</wp14:pctHeight>
+                </wp14:sizeRelV>
+              </wp:anchor>
+            </w:drawing>
+          </mc:Choice>
+          <mc:Fallback>
+            <w:pict>
+              <v:shape w14:anchorId="66CA9A50" id="_x0000_s1067" type="#_x0000_t202" style="position:absolute;left:0;text-align:left;margin-left:235.6pt;margin-top:108.05pt;width:38.15pt;height:21.45pt;z-index:251729920;visibility:visible;mso-wrap-style:square;mso-width-percent:0;mso-height-percent:0;mso-wrap-distance-left:9pt;mso-wrap-distance-top:0;mso-wrap-distance-right:9pt;mso-wrap-distance-bottom:0;mso-position-horizontal:absolute;mso-position-horizontal-relative:text;mso-position-vertical:absolute;mso-position-vertical-relative:text;mso-width-percent:0;mso-height-percent:0;mso-width-relative:margin;mso-height-relative:margin;v-text-anchor:top" o:gfxdata="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" filled="f" stroked="f" strokeweight=".5pt">
+                <v:textbox>
+                  <w:txbxContent>
+                    <w:p>
+                      <w:pPr>
+                        <w:rPr>
+                          <w:sz w:val="20"/>
+                          <w:szCs w:val="20"/>
+                          <w:lang w:val="it-IT"/>
+                          <w14:textOutline w14:w="9525" w14:cap="rnd" w14:cmpd="sng" w14:algn="ctr">
+                            <w14:solidFill>
+                              <w14:srgbClr w14:val="C00000"/>
+                            </w14:solidFill>
+                            <w14:prstDash w14:val="solid"/>
+                            <w14:bevel/>
+                          </w14:textOutline>
+                        </w:rPr>
+                      </w:pPr>
+                      <w:r>
+                        <w:rPr>
+                          <w:sz w:val="20"/>
+                          <w:szCs w:val="20"/>
+                          <w:lang w:val="it-IT"/>
+                          <w14:textOutline w14:w="9525" w14:cap="rnd" w14:cmpd="sng" w14:algn="ctr">
+                            <w14:solidFill>
+                              <w14:srgbClr w14:val="C00000"/>
+                            </w14:solidFill>
+                            <w14:prstDash w14:val="solid"/>
+                            <w14:bevel/>
+                          </w14:textOutline>
+                        </w:rPr>
+                        <w:t>[3]</w:t>
+                      </w:r>
+                    </w:p>
+                    <w:p>
+                      <w:pPr>
+                        <w:rPr>
+                          <w:sz w:val="20"/>
+                          <w:szCs w:val="20"/>
+                          <w:lang w:val="it-IT"/>
+                          <w14:textOutline w14:w="9525" w14:cap="rnd" w14:cmpd="sng" w14:algn="ctr">
+                            <w14:solidFill>
+                              <w14:srgbClr w14:val="C00000"/>
+                            </w14:solidFill>
+                            <w14:prstDash w14:val="solid"/>
+                            <w14:bevel/>
+                          </w14:textOutline>
+                        </w:rPr>
+                      </w:pPr>
+                    </w:p>
+                  </w:txbxContent>
+                </v:textbox>
+              </v:shape>
+            </w:pict>
+          </mc:Fallback>
+        </mc:AlternateContent>
+      </w:r>
+      <w:r>
+        <w:rPr>
+          <w:rFonts w:ascii="Constantia" w:eastAsia="Constantia" w:hAnsi="Constantia" w:cs="Browallia New"/>
+          <w:color w:val="595959"/>
+          <w:lang w:eastAsia="es-ES"/>
+        </w:rPr>
+        <mc:AlternateContent>
+          <mc:Choice Requires="wps">
+            <w:drawing>
+              <wp:anchor distT="0" distB="0" distL="114300" distR="114300" simplePos="0" relativeHeight="251727872" behindDoc="0" locked="0" layoutInCell="1" allowOverlap="1" wp14:anchorId="654026F8" wp14:editId="2B932466">
+                <wp:simplePos x="0" y="0"/>
+                <wp:positionH relativeFrom="column">
+                  <wp:posOffset>2977061</wp:posOffset>
+                </wp:positionH>
+                <wp:positionV relativeFrom="paragraph">
+                  <wp:posOffset>610507</wp:posOffset>
+                </wp:positionV>
+                <wp:extent cx="447040" cy="304800"/>
+                <wp:effectExtent l="0" t="0" r="0" b="0"/>
+                <wp:wrapNone/>
+                <wp:docPr id="93972402" name="Casella di testo 2"/>
+                <wp:cNvGraphicFramePr/>
+                <a:graphic xmlns:a="http://schemas.openxmlformats.org/drawingml/2006/main">
+                  <a:graphicData uri="http://schemas.microsoft.com/office/word/2010/wordprocessingShape">
+                    <wps:wsp>
+                      <wps:cNvSpPr txBox="1"/>
+                      <wps:spPr>
+                        <a:xfrm>
+                          <a:off x="0" y="0"/>
+                          <a:ext cx="447040" cy="304800"/>
+                        </a:xfrm>
+                        <a:prstGeom prst="rect">
+                          <a:avLst/>
+                        </a:prstGeom>
+                        <a:noFill/>
+                        <a:ln w="6350">
+                          <a:noFill/>
+                        </a:ln>
+                      </wps:spPr>
+                      <wps:txbx>
+                        <w:txbxContent>
+                          <w:p>
+                            <w:pPr>
+                              <w:rPr>
+                                <w:sz w:val="20"/>
+                                <w:szCs w:val="20"/>
+                                <w:lang w:val="it-IT"/>
+                                <w14:textOutline w14:w="9525" w14:cap="rnd" w14:cmpd="sng" w14:algn="ctr">
+                                  <w14:solidFill>
+                                    <w14:srgbClr w14:val="C00000"/>
+                                  </w14:solidFill>
+                                  <w14:prstDash w14:val="solid"/>
+                                  <w14:bevel/>
+                                </w14:textOutline>
+                              </w:rPr>
+                            </w:pPr>
+                            <w:r>
+                              <w:rPr>
+                                <w:sz w:val="20"/>
+                                <w:szCs w:val="20"/>
+                                <w:lang w:val="it-IT"/>
+                                <w14:textOutline w14:w="9525" w14:cap="rnd" w14:cmpd="sng" w14:algn="ctr">
+                                  <w14:solidFill>
+                                    <w14:srgbClr w14:val="C00000"/>
+                                  </w14:solidFill>
+                                  <w14:prstDash w14:val="solid"/>
+                                  <w14:bevel/>
+                                </w14:textOutline>
+                              </w:rPr>
+                              <w:t>[2]</w:t>
+                            </w:r>
+                          </w:p>
+                          <w:p>
+                            <w:pPr>
+                              <w:rPr>
+                                <w:sz w:val="20"/>
+                                <w:szCs w:val="20"/>
+                                <w:lang w:val="it-IT"/>
+                                <w14:textOutline w14:w="9525" w14:cap="rnd" w14:cmpd="sng" w14:algn="ctr">
+                                  <w14:solidFill>
+                                    <w14:srgbClr w14:val="C00000"/>
+                                  </w14:solidFill>
+                                  <w14:prstDash w14:val="solid"/>
+                                  <w14:bevel/>
+                                </w14:textOutline>
+                              </w:rPr>
+                            </w:pPr>
+                          </w:p>
+                        </w:txbxContent>
+                      </wps:txbx>
+                      <wps:bodyPr rot="0" spcFirstLastPara="0" vertOverflow="overflow" horzOverflow="overflow" vert="horz" wrap="square" lIns="91440" tIns="45720" rIns="91440" bIns="45720" numCol="1" spcCol="0" rtlCol="0" fromWordArt="0" anchor="t" anchorCtr="0" forceAA="0" compatLnSpc="1">
+                        <a:prstTxWarp prst="textNoShape">
+                          <a:avLst/>
+                        </a:prstTxWarp>
+                        <a:noAutofit/>
+                      </wps:bodyPr>
+                    </wps:wsp>
+                  </a:graphicData>
+                </a:graphic>
+                <wp14:sizeRelH relativeFrom="margin">
+                  <wp14:pctWidth>0</wp14:pctWidth>
+                </wp14:sizeRelH>
+                <wp14:sizeRelV relativeFrom="margin">
+                  <wp14:pctHeight>0</wp14:pctHeight>
+                </wp14:sizeRelV>
+              </wp:anchor>
+            </w:drawing>
+          </mc:Choice>
+          <mc:Fallback>
+            <w:pict>
+              <v:shape w14:anchorId="654026F8" id="_x0000_s1068" type="#_x0000_t202" style="position:absolute;left:0;text-align:left;margin-left:234.4pt;margin-top:48.05pt;width:35.2pt;height:24pt;z-index:251727872;visibility:visible;mso-wrap-style:square;mso-width-percent:0;mso-height-percent:0;mso-wrap-distance-left:9pt;mso-wrap-distance-top:0;mso-wrap-distance-right:9pt;mso-wrap-distance-bottom:0;mso-position-horizontal:absolute;mso-position-horizontal-relative:text;mso-position-vertical:absolute;mso-position-vertical-relative:text;mso-width-percent:0;mso-height-percent:0;mso-width-relative:margin;mso-height-relative:margin;v-text-anchor:top" o:gfxdata="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" filled="f" stroked="f" strokeweight=".5pt">
+                <v:textbox>
+                  <w:txbxContent>
+                    <w:p>
+                      <w:pPr>
+                        <w:rPr>
+                          <w:sz w:val="20"/>
+                          <w:szCs w:val="20"/>
+                          <w:lang w:val="it-IT"/>
+                          <w14:textOutline w14:w="9525" w14:cap="rnd" w14:cmpd="sng" w14:algn="ctr">
+                            <w14:solidFill>
+                              <w14:srgbClr w14:val="C00000"/>
+                            </w14:solidFill>
+                            <w14:prstDash w14:val="solid"/>
+                            <w14:bevel/>
+                          </w14:textOutline>
+                        </w:rPr>
+                      </w:pPr>
+                      <w:r>
+                        <w:rPr>
+                          <w:sz w:val="20"/>
+                          <w:szCs w:val="20"/>
+                          <w:lang w:val="it-IT"/>
+                          <w14:textOutline w14:w="9525" w14:cap="rnd" w14:cmpd="sng" w14:algn="ctr">
+                            <w14:solidFill>
+                              <w14:srgbClr w14:val="C00000"/>
+                            </w14:solidFill>
+                            <w14:prstDash w14:val="solid"/>
+                            <w14:bevel/>
+                          </w14:textOutline>
+                        </w:rPr>
+                        <w:t>[2]</w:t>
+                      </w:r>
+                    </w:p>
+                    <w:p>
+                      <w:pPr>
+                        <w:rPr>
+                          <w:sz w:val="20"/>
+                          <w:szCs w:val="20"/>
+                          <w:lang w:val="it-IT"/>
+                          <w14:textOutline w14:w="9525" w14:cap="rnd" w14:cmpd="sng" w14:algn="ctr">
+                            <w14:solidFill>
+                              <w14:srgbClr w14:val="C00000"/>
+                            </w14:solidFill>
+                            <w14:prstDash w14:val="solid"/>
+                            <w14:bevel/>
+                          </w14:textOutline>
+                        </w:rPr>
+                      </w:pPr>
+                    </w:p>
+                  </w:txbxContent>
+                </v:textbox>
+              </v:shape>
+            </w:pict>
+          </mc:Fallback>
+        </mc:AlternateContent>
+      </w:r>
+      <w:r>
+        <w:rPr>
+          <w:rFonts w:ascii="Constantia" w:eastAsia="Constantia" w:hAnsi="Constantia" w:cs="Browallia New"/>
+          <w:color w:val="595959"/>
+          <w:lang w:eastAsia="es-ES"/>
+        </w:rPr>
+        <mc:AlternateContent>
+          <mc:Choice Requires="wps">
+            <w:drawing>
+              <wp:anchor distT="0" distB="0" distL="114300" distR="114300" simplePos="0" relativeHeight="251726848" behindDoc="0" locked="0" layoutInCell="1" allowOverlap="1" wp14:anchorId="2110E5C8" wp14:editId="69DE2E54">
+                <wp:simplePos x="0" y="0"/>
+                <wp:positionH relativeFrom="column">
+                  <wp:posOffset>397510</wp:posOffset>
+                </wp:positionH>
+                <wp:positionV relativeFrom="paragraph">
+                  <wp:posOffset>572770</wp:posOffset>
+                </wp:positionV>
+                <wp:extent cx="447040" cy="304800"/>
+                <wp:effectExtent l="0" t="0" r="0" b="0"/>
+                <wp:wrapNone/>
+                <wp:docPr id="981934699" name="Casella di testo 2"/>
+                <wp:cNvGraphicFramePr/>
+                <a:graphic xmlns:a="http://schemas.openxmlformats.org/drawingml/2006/main">
+                  <a:graphicData uri="http://schemas.microsoft.com/office/word/2010/wordprocessingShape">
+                    <wps:wsp>
+                      <wps:cNvSpPr txBox="1"/>
+                      <wps:spPr>
+                        <a:xfrm>
+                          <a:off x="0" y="0"/>
+                          <a:ext cx="447040" cy="304800"/>
+                        </a:xfrm>
+                        <a:prstGeom prst="rect">
+                          <a:avLst/>
+                        </a:prstGeom>
+                        <a:noFill/>
+                        <a:ln w="6350">
+                          <a:noFill/>
+                        </a:ln>
+                      </wps:spPr>
+                      <wps:txbx>
+                        <w:txbxContent>
+                          <w:p>
+                            <w:pPr>
+                              <w:rPr>
+                                <w:sz w:val="20"/>
+                                <w:szCs w:val="20"/>
+                                <w:lang w:val="it-IT"/>
+                                <w14:textOutline w14:w="9525" w14:cap="rnd" w14:cmpd="sng" w14:algn="ctr">
+                                  <w14:solidFill>
+                                    <w14:srgbClr w14:val="C00000"/>
+                                  </w14:solidFill>
+                                  <w14:prstDash w14:val="solid"/>
+                                  <w14:bevel/>
+                                </w14:textOutline>
+                              </w:rPr>
+                            </w:pPr>
+                            <w:r>
+                              <w:rPr>
+                                <w:sz w:val="20"/>
+                                <w:szCs w:val="20"/>
+                                <w:lang w:val="it-IT"/>
+                                <w14:textOutline w14:w="9525" w14:cap="rnd" w14:cmpd="sng" w14:algn="ctr">
+                                  <w14:solidFill>
+                                    <w14:srgbClr w14:val="C00000"/>
+                                  </w14:solidFill>
+                                  <w14:prstDash w14:val="solid"/>
+                                  <w14:bevel/>
+                                </w14:textOutline>
+                              </w:rPr>
+                              <w:t>[1]</w:t>
                             </w:r>
                           </w:p>
                           <w:p>
@@ -40826,12 +41588,14 @@
           </mc:Choice>
           <mc:Fallback>
             <w:pict>
-              <v:shape w14:anchorId="0036CE33" id="_x0000_s1067" type="#_x0000_t202" style="position:absolute;left:0;text-align:left;margin-left:275.7pt;margin-top:133.2pt;width:35.2pt;height:24pt;z-index:251734016;visibility:visible;mso-wrap-style:square;mso-width-percent:0;mso-height-percent:0;mso-wrap-distance-left:9pt;mso-wrap-distance-top:0;mso-wrap-distance-right:9pt;mso-wrap-distance-bottom:0;mso-position-horizontal:absolute;mso-position-horizontal-relative:text;mso-position-vertical:absolute;mso-position-vertical-relative:text;mso-width-percent:0;mso-height-percent:0;mso-width-relative:margin;mso-height-relative:margin;v-text-anchor:top" o:gfxdata="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" filled="f" stroked="f" strokeweight=".5pt">
+              <v:shape w14:anchorId="2110E5C8" id="_x0000_s1069" type="#_x0000_t202" style="position:absolute;left:0;text-align:left;margin-left:31.3pt;margin-top:45.1pt;width:35.2pt;height:24pt;z-index:251726848;visibility:visible;mso-wrap-style:square;mso-width-percent:0;mso-height-percent:0;mso-wrap-distance-left:9pt;mso-wrap-distance-top:0;mso-wrap-distance-right:9pt;mso-wrap-distance-bottom:0;mso-position-horizontal:absolute;mso-position-horizontal-relative:text;mso-position-vertical:absolute;mso-position-vertical-relative:text;mso-width-percent:0;mso-height-percent:0;mso-width-relative:margin;mso-height-relative:margin;v-text-anchor:top" o:gfxdata="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" filled="f" stroked="f" strokeweight=".5pt">
                 <v:textbox>
                   <w:txbxContent>
                     <w:p>
                       <w:pPr>
                         <w:rPr>
+                          <w:sz w:val="20"/>
+                          <w:szCs w:val="20"/>
                           <w:lang w:val="it-IT"/>
                           <w14:textOutline w14:w="9525" w14:cap="rnd" w14:cmpd="sng" w14:algn="ctr">
                             <w14:solidFill>
@@ -40844,6 +41608,8 @@
                       </w:pPr>
                       <w:r>
                         <w:rPr>
+                          <w:sz w:val="20"/>
+                          <w:szCs w:val="20"/>
                           <w:lang w:val="it-IT"/>
                           <w14:textOutline w14:w="9525" w14:cap="rnd" w14:cmpd="sng" w14:algn="ctr">
                             <w14:solidFill>
@@ -40853,33 +41619,7 @@
                             <w14:bevel/>
                           </w14:textOutline>
                         </w:rPr>
-                        <w:t>[</w:t>
-                      </w:r>
-                      <w:r>
-                        <w:rPr>
-                          <w:lang w:val="it-IT"/>
-                          <w14:textOutline w14:w="9525" w14:cap="rnd" w14:cmpd="sng" w14:algn="ctr">
-                            <w14:solidFill>
-                              <w14:srgbClr w14:val="C00000"/>
-                            </w14:solidFill>
-                            <w14:prstDash w14:val="solid"/>
-                            <w14:bevel/>
-                          </w14:textOutline>
-                        </w:rPr>
-                        <w:t>5</w:t>
-                      </w:r>
-                      <w:r>
-                        <w:rPr>
-                          <w:lang w:val="it-IT"/>
-                          <w14:textOutline w14:w="9525" w14:cap="rnd" w14:cmpd="sng" w14:algn="ctr">
-                            <w14:solidFill>
-                              <w14:srgbClr w14:val="C00000"/>
-                            </w14:solidFill>
-                            <w14:prstDash w14:val="solid"/>
-                            <w14:bevel/>
-                          </w14:textOutline>
-                        </w:rPr>
-                        <w:t>]</w:t>
+                        <w:t>[1]</w:t>
                       </w:r>
                     </w:p>
                     <w:p>
@@ -40905,814 +41645,12 @@
       </w:r>
       <w:r>
         <w:rPr>
-          <w:rFonts w:ascii="Constantia" w:eastAsia="Constantia" w:hAnsi="Constantia" w:cs="Browallia New"/>
-          <w:color w:val="595959"/>
-          <w:lang w:eastAsia="es-ES"/>
-        </w:rPr>
-        <mc:AlternateContent>
-          <mc:Choice Requires="wps">
-            <w:drawing>
-              <wp:anchor distT="0" distB="0" distL="114300" distR="114300" simplePos="0" relativeHeight="251731968" behindDoc="0" locked="0" layoutInCell="1" allowOverlap="1" wp14:anchorId="63251261" wp14:editId="5EE7BFB8">
-                <wp:simplePos x="0" y="0"/>
-                <wp:positionH relativeFrom="column">
-                  <wp:posOffset>1469390</wp:posOffset>
-                </wp:positionH>
-                <wp:positionV relativeFrom="paragraph">
-                  <wp:posOffset>1701800</wp:posOffset>
-                </wp:positionV>
-                <wp:extent cx="447040" cy="304800"/>
-                <wp:effectExtent l="0" t="0" r="0" b="0"/>
-                <wp:wrapNone/>
-                <wp:docPr id="416912662" name="Casella di testo 2"/>
-                <wp:cNvGraphicFramePr/>
-                <a:graphic xmlns:a="http://schemas.openxmlformats.org/drawingml/2006/main">
-                  <a:graphicData uri="http://schemas.microsoft.com/office/word/2010/wordprocessingShape">
-                    <wps:wsp>
-                      <wps:cNvSpPr txBox="1"/>
-                      <wps:spPr>
-                        <a:xfrm>
-                          <a:off x="0" y="0"/>
-                          <a:ext cx="447040" cy="304800"/>
-                        </a:xfrm>
-                        <a:prstGeom prst="rect">
-                          <a:avLst/>
-                        </a:prstGeom>
-                        <a:noFill/>
-                        <a:ln w="6350">
-                          <a:noFill/>
-                        </a:ln>
-                      </wps:spPr>
-                      <wps:txbx>
-                        <w:txbxContent>
-                          <w:p>
-                            <w:pPr>
-                              <w:rPr>
-                                <w:lang w:val="it-IT"/>
-                                <w14:textOutline w14:w="9525" w14:cap="rnd" w14:cmpd="sng" w14:algn="ctr">
-                                  <w14:solidFill>
-                                    <w14:srgbClr w14:val="C00000"/>
-                                  </w14:solidFill>
-                                  <w14:prstDash w14:val="solid"/>
-                                  <w14:bevel/>
-                                </w14:textOutline>
-                              </w:rPr>
-                            </w:pPr>
-                            <w:r>
-                              <w:rPr>
-                                <w:lang w:val="it-IT"/>
-                                <w14:textOutline w14:w="9525" w14:cap="rnd" w14:cmpd="sng" w14:algn="ctr">
-                                  <w14:solidFill>
-                                    <w14:srgbClr w14:val="C00000"/>
-                                  </w14:solidFill>
-                                  <w14:prstDash w14:val="solid"/>
-                                  <w14:bevel/>
-                                </w14:textOutline>
-                              </w:rPr>
-                              <w:t>[</w:t>
-                            </w:r>
-                            <w:r>
-                              <w:rPr>
-                                <w:lang w:val="it-IT"/>
-                                <w14:textOutline w14:w="9525" w14:cap="rnd" w14:cmpd="sng" w14:algn="ctr">
-                                  <w14:solidFill>
-                                    <w14:srgbClr w14:val="C00000"/>
-                                  </w14:solidFill>
-                                  <w14:prstDash w14:val="solid"/>
-                                  <w14:bevel/>
-                                </w14:textOutline>
-                              </w:rPr>
-                              <w:t>4</w:t>
-                            </w:r>
-                            <w:r>
-                              <w:rPr>
-                                <w:lang w:val="it-IT"/>
-                                <w14:textOutline w14:w="9525" w14:cap="rnd" w14:cmpd="sng" w14:algn="ctr">
-                                  <w14:solidFill>
-                                    <w14:srgbClr w14:val="C00000"/>
-                                  </w14:solidFill>
-                                  <w14:prstDash w14:val="solid"/>
-                                  <w14:bevel/>
-                                </w14:textOutline>
-                              </w:rPr>
-                              <w:t>]</w:t>
-                            </w:r>
-                          </w:p>
-                          <w:p>
-                            <w:pPr>
-                              <w:rPr>
-                                <w:lang w:val="it-IT"/>
-                                <w14:textOutline w14:w="9525" w14:cap="rnd" w14:cmpd="sng" w14:algn="ctr">
-                                  <w14:solidFill>
-                                    <w14:srgbClr w14:val="C00000"/>
-                                  </w14:solidFill>
-                                  <w14:prstDash w14:val="solid"/>
-                                  <w14:bevel/>
-                                </w14:textOutline>
-                              </w:rPr>
-                            </w:pPr>
-                          </w:p>
-                        </w:txbxContent>
-                      </wps:txbx>
-                      <wps:bodyPr rot="0" spcFirstLastPara="0" vertOverflow="overflow" horzOverflow="overflow" vert="horz" wrap="square" lIns="91440" tIns="45720" rIns="91440" bIns="45720" numCol="1" spcCol="0" rtlCol="0" fromWordArt="0" anchor="t" anchorCtr="0" forceAA="0" compatLnSpc="1">
-                        <a:prstTxWarp prst="textNoShape">
-                          <a:avLst/>
-                        </a:prstTxWarp>
-                        <a:noAutofit/>
-                      </wps:bodyPr>
-                    </wps:wsp>
-                  </a:graphicData>
-                </a:graphic>
-                <wp14:sizeRelH relativeFrom="margin">
-                  <wp14:pctWidth>0</wp14:pctWidth>
-                </wp14:sizeRelH>
-                <wp14:sizeRelV relativeFrom="margin">
-                  <wp14:pctHeight>0</wp14:pctHeight>
-                </wp14:sizeRelV>
-              </wp:anchor>
-            </w:drawing>
-          </mc:Choice>
-          <mc:Fallback>
-            <w:pict>
-              <v:shape w14:anchorId="63251261" id="_x0000_s1068" type="#_x0000_t202" style="position:absolute;left:0;text-align:left;margin-left:115.7pt;margin-top:134pt;width:35.2pt;height:24pt;z-index:251731968;visibility:visible;mso-wrap-style:square;mso-width-percent:0;mso-height-percent:0;mso-wrap-distance-left:9pt;mso-wrap-distance-top:0;mso-wrap-distance-right:9pt;mso-wrap-distance-bottom:0;mso-position-horizontal:absolute;mso-position-horizontal-relative:text;mso-position-vertical:absolute;mso-position-vertical-relative:text;mso-width-percent:0;mso-height-percent:0;mso-width-relative:margin;mso-height-relative:margin;v-text-anchor:top" o:gfxdata="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" filled="f" stroked="f" strokeweight=".5pt">
-                <v:textbox>
-                  <w:txbxContent>
-                    <w:p>
-                      <w:pPr>
-                        <w:rPr>
-                          <w:lang w:val="it-IT"/>
-                          <w14:textOutline w14:w="9525" w14:cap="rnd" w14:cmpd="sng" w14:algn="ctr">
-                            <w14:solidFill>
-                              <w14:srgbClr w14:val="C00000"/>
-                            </w14:solidFill>
-                            <w14:prstDash w14:val="solid"/>
-                            <w14:bevel/>
-                          </w14:textOutline>
-                        </w:rPr>
-                      </w:pPr>
-                      <w:r>
-                        <w:rPr>
-                          <w:lang w:val="it-IT"/>
-                          <w14:textOutline w14:w="9525" w14:cap="rnd" w14:cmpd="sng" w14:algn="ctr">
-                            <w14:solidFill>
-                              <w14:srgbClr w14:val="C00000"/>
-                            </w14:solidFill>
-                            <w14:prstDash w14:val="solid"/>
-                            <w14:bevel/>
-                          </w14:textOutline>
-                        </w:rPr>
-                        <w:t>[</w:t>
-                      </w:r>
-                      <w:r>
-                        <w:rPr>
-                          <w:lang w:val="it-IT"/>
-                          <w14:textOutline w14:w="9525" w14:cap="rnd" w14:cmpd="sng" w14:algn="ctr">
-                            <w14:solidFill>
-                              <w14:srgbClr w14:val="C00000"/>
-                            </w14:solidFill>
-                            <w14:prstDash w14:val="solid"/>
-                            <w14:bevel/>
-                          </w14:textOutline>
-                        </w:rPr>
-                        <w:t>4</w:t>
-                      </w:r>
-                      <w:r>
-                        <w:rPr>
-                          <w:lang w:val="it-IT"/>
-                          <w14:textOutline w14:w="9525" w14:cap="rnd" w14:cmpd="sng" w14:algn="ctr">
-                            <w14:solidFill>
-                              <w14:srgbClr w14:val="C00000"/>
-                            </w14:solidFill>
-                            <w14:prstDash w14:val="solid"/>
-                            <w14:bevel/>
-                          </w14:textOutline>
-                        </w:rPr>
-                        <w:t>]</w:t>
-                      </w:r>
-                    </w:p>
-                    <w:p>
-                      <w:pPr>
-                        <w:rPr>
-                          <w:lang w:val="it-IT"/>
-                          <w14:textOutline w14:w="9525" w14:cap="rnd" w14:cmpd="sng" w14:algn="ctr">
-                            <w14:solidFill>
-                              <w14:srgbClr w14:val="C00000"/>
-                            </w14:solidFill>
-                            <w14:prstDash w14:val="solid"/>
-                            <w14:bevel/>
-                          </w14:textOutline>
-                        </w:rPr>
-                      </w:pPr>
-                    </w:p>
-                  </w:txbxContent>
-                </v:textbox>
-              </v:shape>
-            </w:pict>
-          </mc:Fallback>
-        </mc:AlternateContent>
-      </w:r>
-      <w:r>
-        <w:rPr>
-          <w:rFonts w:ascii="Constantia" w:eastAsia="Constantia" w:hAnsi="Constantia" w:cs="Browallia New"/>
-          <w:color w:val="595959"/>
-          <w:lang w:eastAsia="es-ES"/>
-        </w:rPr>
-        <mc:AlternateContent>
-          <mc:Choice Requires="wps">
-            <w:drawing>
-              <wp:anchor distT="0" distB="0" distL="114300" distR="114300" simplePos="0" relativeHeight="251729920" behindDoc="0" locked="0" layoutInCell="1" allowOverlap="1" wp14:anchorId="66CA9A50" wp14:editId="5E2B00A9">
-                <wp:simplePos x="0" y="0"/>
-                <wp:positionH relativeFrom="column">
-                  <wp:posOffset>2978150</wp:posOffset>
-                </wp:positionH>
-                <wp:positionV relativeFrom="paragraph">
-                  <wp:posOffset>1447800</wp:posOffset>
-                </wp:positionV>
-                <wp:extent cx="447040" cy="304800"/>
-                <wp:effectExtent l="0" t="0" r="0" b="0"/>
-                <wp:wrapNone/>
-                <wp:docPr id="2144759380" name="Casella di testo 2"/>
-                <wp:cNvGraphicFramePr/>
-                <a:graphic xmlns:a="http://schemas.openxmlformats.org/drawingml/2006/main">
-                  <a:graphicData uri="http://schemas.microsoft.com/office/word/2010/wordprocessingShape">
-                    <wps:wsp>
-                      <wps:cNvSpPr txBox="1"/>
-                      <wps:spPr>
-                        <a:xfrm>
-                          <a:off x="0" y="0"/>
-                          <a:ext cx="447040" cy="304800"/>
-                        </a:xfrm>
-                        <a:prstGeom prst="rect">
-                          <a:avLst/>
-                        </a:prstGeom>
-                        <a:noFill/>
-                        <a:ln w="6350">
-                          <a:noFill/>
-                        </a:ln>
-                      </wps:spPr>
-                      <wps:txbx>
-                        <w:txbxContent>
-                          <w:p>
-                            <w:pPr>
-                              <w:rPr>
-                                <w:lang w:val="it-IT"/>
-                                <w14:textOutline w14:w="9525" w14:cap="rnd" w14:cmpd="sng" w14:algn="ctr">
-                                  <w14:solidFill>
-                                    <w14:srgbClr w14:val="C00000"/>
-                                  </w14:solidFill>
-                                  <w14:prstDash w14:val="solid"/>
-                                  <w14:bevel/>
-                                </w14:textOutline>
-                              </w:rPr>
-                            </w:pPr>
-                            <w:r>
-                              <w:rPr>
-                                <w:lang w:val="it-IT"/>
-                                <w14:textOutline w14:w="9525" w14:cap="rnd" w14:cmpd="sng" w14:algn="ctr">
-                                  <w14:solidFill>
-                                    <w14:srgbClr w14:val="C00000"/>
-                                  </w14:solidFill>
-                                  <w14:prstDash w14:val="solid"/>
-                                  <w14:bevel/>
-                                </w14:textOutline>
-                              </w:rPr>
-                              <w:t>[</w:t>
-                            </w:r>
-                            <w:r>
-                              <w:rPr>
-                                <w:lang w:val="it-IT"/>
-                                <w14:textOutline w14:w="9525" w14:cap="rnd" w14:cmpd="sng" w14:algn="ctr">
-                                  <w14:solidFill>
-                                    <w14:srgbClr w14:val="C00000"/>
-                                  </w14:solidFill>
-                                  <w14:prstDash w14:val="solid"/>
-                                  <w14:bevel/>
-                                </w14:textOutline>
-                              </w:rPr>
-                              <w:t>3</w:t>
-                            </w:r>
-                            <w:r>
-                              <w:rPr>
-                                <w:lang w:val="it-IT"/>
-                                <w14:textOutline w14:w="9525" w14:cap="rnd" w14:cmpd="sng" w14:algn="ctr">
-                                  <w14:solidFill>
-                                    <w14:srgbClr w14:val="C00000"/>
-                                  </w14:solidFill>
-                                  <w14:prstDash w14:val="solid"/>
-                                  <w14:bevel/>
-                                </w14:textOutline>
-                              </w:rPr>
-                              <w:t>]</w:t>
-                            </w:r>
-                          </w:p>
-                          <w:p>
-                            <w:pPr>
-                              <w:rPr>
-                                <w:lang w:val="it-IT"/>
-                                <w14:textOutline w14:w="9525" w14:cap="rnd" w14:cmpd="sng" w14:algn="ctr">
-                                  <w14:solidFill>
-                                    <w14:srgbClr w14:val="C00000"/>
-                                  </w14:solidFill>
-                                  <w14:prstDash w14:val="solid"/>
-                                  <w14:bevel/>
-                                </w14:textOutline>
-                              </w:rPr>
-                            </w:pPr>
-                          </w:p>
-                        </w:txbxContent>
-                      </wps:txbx>
-                      <wps:bodyPr rot="0" spcFirstLastPara="0" vertOverflow="overflow" horzOverflow="overflow" vert="horz" wrap="square" lIns="91440" tIns="45720" rIns="91440" bIns="45720" numCol="1" spcCol="0" rtlCol="0" fromWordArt="0" anchor="t" anchorCtr="0" forceAA="0" compatLnSpc="1">
-                        <a:prstTxWarp prst="textNoShape">
-                          <a:avLst/>
-                        </a:prstTxWarp>
-                        <a:noAutofit/>
-                      </wps:bodyPr>
-                    </wps:wsp>
-                  </a:graphicData>
-                </a:graphic>
-                <wp14:sizeRelH relativeFrom="margin">
-                  <wp14:pctWidth>0</wp14:pctWidth>
-                </wp14:sizeRelH>
-                <wp14:sizeRelV relativeFrom="margin">
-                  <wp14:pctHeight>0</wp14:pctHeight>
-                </wp14:sizeRelV>
-              </wp:anchor>
-            </w:drawing>
-          </mc:Choice>
-          <mc:Fallback>
-            <w:pict>
-              <v:shape w14:anchorId="66CA9A50" id="_x0000_s1069" type="#_x0000_t202" style="position:absolute;left:0;text-align:left;margin-left:234.5pt;margin-top:114pt;width:35.2pt;height:24pt;z-index:251729920;visibility:visible;mso-wrap-style:square;mso-width-percent:0;mso-height-percent:0;mso-wrap-distance-left:9pt;mso-wrap-distance-top:0;mso-wrap-distance-right:9pt;mso-wrap-distance-bottom:0;mso-position-horizontal:absolute;mso-position-horizontal-relative:text;mso-position-vertical:absolute;mso-position-vertical-relative:text;mso-width-percent:0;mso-height-percent:0;mso-width-relative:margin;mso-height-relative:margin;v-text-anchor:top" o:gfxdata="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" filled="f" stroked="f" strokeweight=".5pt">
-                <v:textbox>
-                  <w:txbxContent>
-                    <w:p>
-                      <w:pPr>
-                        <w:rPr>
-                          <w:lang w:val="it-IT"/>
-                          <w14:textOutline w14:w="9525" w14:cap="rnd" w14:cmpd="sng" w14:algn="ctr">
-                            <w14:solidFill>
-                              <w14:srgbClr w14:val="C00000"/>
-                            </w14:solidFill>
-                            <w14:prstDash w14:val="solid"/>
-                            <w14:bevel/>
-                          </w14:textOutline>
-                        </w:rPr>
-                      </w:pPr>
-                      <w:r>
-                        <w:rPr>
-                          <w:lang w:val="it-IT"/>
-                          <w14:textOutline w14:w="9525" w14:cap="rnd" w14:cmpd="sng" w14:algn="ctr">
-                            <w14:solidFill>
-                              <w14:srgbClr w14:val="C00000"/>
-                            </w14:solidFill>
-                            <w14:prstDash w14:val="solid"/>
-                            <w14:bevel/>
-                          </w14:textOutline>
-                        </w:rPr>
-                        <w:t>[</w:t>
-                      </w:r>
-                      <w:r>
-                        <w:rPr>
-                          <w:lang w:val="it-IT"/>
-                          <w14:textOutline w14:w="9525" w14:cap="rnd" w14:cmpd="sng" w14:algn="ctr">
-                            <w14:solidFill>
-                              <w14:srgbClr w14:val="C00000"/>
-                            </w14:solidFill>
-                            <w14:prstDash w14:val="solid"/>
-                            <w14:bevel/>
-                          </w14:textOutline>
-                        </w:rPr>
-                        <w:t>3</w:t>
-                      </w:r>
-                      <w:r>
-                        <w:rPr>
-                          <w:lang w:val="it-IT"/>
-                          <w14:textOutline w14:w="9525" w14:cap="rnd" w14:cmpd="sng" w14:algn="ctr">
-                            <w14:solidFill>
-                              <w14:srgbClr w14:val="C00000"/>
-                            </w14:solidFill>
-                            <w14:prstDash w14:val="solid"/>
-                            <w14:bevel/>
-                          </w14:textOutline>
-                        </w:rPr>
-                        <w:t>]</w:t>
-                      </w:r>
-                    </w:p>
-                    <w:p>
-                      <w:pPr>
-                        <w:rPr>
-                          <w:lang w:val="it-IT"/>
-                          <w14:textOutline w14:w="9525" w14:cap="rnd" w14:cmpd="sng" w14:algn="ctr">
-                            <w14:solidFill>
-                              <w14:srgbClr w14:val="C00000"/>
-                            </w14:solidFill>
-                            <w14:prstDash w14:val="solid"/>
-                            <w14:bevel/>
-                          </w14:textOutline>
-                        </w:rPr>
-                      </w:pPr>
-                    </w:p>
-                  </w:txbxContent>
-                </v:textbox>
-              </v:shape>
-            </w:pict>
-          </mc:Fallback>
-        </mc:AlternateContent>
-      </w:r>
-      <w:r>
-        <w:rPr>
-          <w:rFonts w:ascii="Constantia" w:eastAsia="Constantia" w:hAnsi="Constantia" w:cs="Browallia New"/>
-          <w:color w:val="595959"/>
-          <w:lang w:eastAsia="es-ES"/>
-        </w:rPr>
-        <mc:AlternateContent>
-          <mc:Choice Requires="wps">
-            <w:drawing>
-              <wp:anchor distT="0" distB="0" distL="114300" distR="114300" simplePos="0" relativeHeight="251727872" behindDoc="0" locked="0" layoutInCell="1" allowOverlap="1" wp14:anchorId="654026F8" wp14:editId="23EF75F7">
-                <wp:simplePos x="0" y="0"/>
-                <wp:positionH relativeFrom="column">
-                  <wp:posOffset>2993390</wp:posOffset>
-                </wp:positionH>
-                <wp:positionV relativeFrom="paragraph">
-                  <wp:posOffset>654050</wp:posOffset>
-                </wp:positionV>
-                <wp:extent cx="447040" cy="304800"/>
-                <wp:effectExtent l="0" t="0" r="0" b="0"/>
-                <wp:wrapNone/>
-                <wp:docPr id="93972402" name="Casella di testo 2"/>
-                <wp:cNvGraphicFramePr/>
-                <a:graphic xmlns:a="http://schemas.openxmlformats.org/drawingml/2006/main">
-                  <a:graphicData uri="http://schemas.microsoft.com/office/word/2010/wordprocessingShape">
-                    <wps:wsp>
-                      <wps:cNvSpPr txBox="1"/>
-                      <wps:spPr>
-                        <a:xfrm>
-                          <a:off x="0" y="0"/>
-                          <a:ext cx="447040" cy="304800"/>
-                        </a:xfrm>
-                        <a:prstGeom prst="rect">
-                          <a:avLst/>
-                        </a:prstGeom>
-                        <a:noFill/>
-                        <a:ln w="6350">
-                          <a:noFill/>
-                        </a:ln>
-                      </wps:spPr>
-                      <wps:txbx>
-                        <w:txbxContent>
-                          <w:p>
-                            <w:pPr>
-                              <w:rPr>
-                                <w:lang w:val="it-IT"/>
-                                <w14:textOutline w14:w="9525" w14:cap="rnd" w14:cmpd="sng" w14:algn="ctr">
-                                  <w14:solidFill>
-                                    <w14:srgbClr w14:val="C00000"/>
-                                  </w14:solidFill>
-                                  <w14:prstDash w14:val="solid"/>
-                                  <w14:bevel/>
-                                </w14:textOutline>
-                              </w:rPr>
-                            </w:pPr>
-                            <w:r>
-                              <w:rPr>
-                                <w:lang w:val="it-IT"/>
-                                <w14:textOutline w14:w="9525" w14:cap="rnd" w14:cmpd="sng" w14:algn="ctr">
-                                  <w14:solidFill>
-                                    <w14:srgbClr w14:val="C00000"/>
-                                  </w14:solidFill>
-                                  <w14:prstDash w14:val="solid"/>
-                                  <w14:bevel/>
-                                </w14:textOutline>
-                              </w:rPr>
-                              <w:t>[</w:t>
-                            </w:r>
-                            <w:r>
-                              <w:rPr>
-                                <w:lang w:val="it-IT"/>
-                                <w14:textOutline w14:w="9525" w14:cap="rnd" w14:cmpd="sng" w14:algn="ctr">
-                                  <w14:solidFill>
-                                    <w14:srgbClr w14:val="C00000"/>
-                                  </w14:solidFill>
-                                  <w14:prstDash w14:val="solid"/>
-                                  <w14:bevel/>
-                                </w14:textOutline>
-                              </w:rPr>
-                              <w:t>2</w:t>
-                            </w:r>
-                            <w:r>
-                              <w:rPr>
-                                <w:lang w:val="it-IT"/>
-                                <w14:textOutline w14:w="9525" w14:cap="rnd" w14:cmpd="sng" w14:algn="ctr">
-                                  <w14:solidFill>
-                                    <w14:srgbClr w14:val="C00000"/>
-                                  </w14:solidFill>
-                                  <w14:prstDash w14:val="solid"/>
-                                  <w14:bevel/>
-                                </w14:textOutline>
-                              </w:rPr>
-                              <w:t>]</w:t>
-                            </w:r>
-                          </w:p>
-                          <w:p>
-                            <w:pPr>
-                              <w:rPr>
-                                <w:lang w:val="it-IT"/>
-                                <w14:textOutline w14:w="9525" w14:cap="rnd" w14:cmpd="sng" w14:algn="ctr">
-                                  <w14:solidFill>
-                                    <w14:srgbClr w14:val="C00000"/>
-                                  </w14:solidFill>
-                                  <w14:prstDash w14:val="solid"/>
-                                  <w14:bevel/>
-                                </w14:textOutline>
-                              </w:rPr>
-                            </w:pPr>
-                          </w:p>
-                        </w:txbxContent>
-                      </wps:txbx>
-                      <wps:bodyPr rot="0" spcFirstLastPara="0" vertOverflow="overflow" horzOverflow="overflow" vert="horz" wrap="square" lIns="91440" tIns="45720" rIns="91440" bIns="45720" numCol="1" spcCol="0" rtlCol="0" fromWordArt="0" anchor="t" anchorCtr="0" forceAA="0" compatLnSpc="1">
-                        <a:prstTxWarp prst="textNoShape">
-                          <a:avLst/>
-                        </a:prstTxWarp>
-                        <a:noAutofit/>
-                      </wps:bodyPr>
-                    </wps:wsp>
-                  </a:graphicData>
-                </a:graphic>
-                <wp14:sizeRelH relativeFrom="margin">
-                  <wp14:pctWidth>0</wp14:pctWidth>
-                </wp14:sizeRelH>
-                <wp14:sizeRelV relativeFrom="margin">
-                  <wp14:pctHeight>0</wp14:pctHeight>
-                </wp14:sizeRelV>
-              </wp:anchor>
-            </w:drawing>
-          </mc:Choice>
-          <mc:Fallback>
-            <w:pict>
-              <v:shape w14:anchorId="654026F8" id="_x0000_s1070" type="#_x0000_t202" style="position:absolute;left:0;text-align:left;margin-left:235.7pt;margin-top:51.5pt;width:35.2pt;height:24pt;z-index:251727872;visibility:visible;mso-wrap-style:square;mso-width-percent:0;mso-height-percent:0;mso-wrap-distance-left:9pt;mso-wrap-distance-top:0;mso-wrap-distance-right:9pt;mso-wrap-distance-bottom:0;mso-position-horizontal:absolute;mso-position-horizontal-relative:text;mso-position-vertical:absolute;mso-position-vertical-relative:text;mso-width-percent:0;mso-height-percent:0;mso-width-relative:margin;mso-height-relative:margin;v-text-anchor:top" o:gfxdata="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" filled="f" stroked="f" strokeweight=".5pt">
-                <v:textbox>
-                  <w:txbxContent>
-                    <w:p>
-                      <w:pPr>
-                        <w:rPr>
-                          <w:lang w:val="it-IT"/>
-                          <w14:textOutline w14:w="9525" w14:cap="rnd" w14:cmpd="sng" w14:algn="ctr">
-                            <w14:solidFill>
-                              <w14:srgbClr w14:val="C00000"/>
-                            </w14:solidFill>
-                            <w14:prstDash w14:val="solid"/>
-                            <w14:bevel/>
-                          </w14:textOutline>
-                        </w:rPr>
-                      </w:pPr>
-                      <w:r>
-                        <w:rPr>
-                          <w:lang w:val="it-IT"/>
-                          <w14:textOutline w14:w="9525" w14:cap="rnd" w14:cmpd="sng" w14:algn="ctr">
-                            <w14:solidFill>
-                              <w14:srgbClr w14:val="C00000"/>
-                            </w14:solidFill>
-                            <w14:prstDash w14:val="solid"/>
-                            <w14:bevel/>
-                          </w14:textOutline>
-                        </w:rPr>
-                        <w:t>[</w:t>
-                      </w:r>
-                      <w:r>
-                        <w:rPr>
-                          <w:lang w:val="it-IT"/>
-                          <w14:textOutline w14:w="9525" w14:cap="rnd" w14:cmpd="sng" w14:algn="ctr">
-                            <w14:solidFill>
-                              <w14:srgbClr w14:val="C00000"/>
-                            </w14:solidFill>
-                            <w14:prstDash w14:val="solid"/>
-                            <w14:bevel/>
-                          </w14:textOutline>
-                        </w:rPr>
-                        <w:t>2</w:t>
-                      </w:r>
-                      <w:r>
-                        <w:rPr>
-                          <w:lang w:val="it-IT"/>
-                          <w14:textOutline w14:w="9525" w14:cap="rnd" w14:cmpd="sng" w14:algn="ctr">
-                            <w14:solidFill>
-                              <w14:srgbClr w14:val="C00000"/>
-                            </w14:solidFill>
-                            <w14:prstDash w14:val="solid"/>
-                            <w14:bevel/>
-                          </w14:textOutline>
-                        </w:rPr>
-                        <w:t>]</w:t>
-                      </w:r>
-                    </w:p>
-                    <w:p>
-                      <w:pPr>
-                        <w:rPr>
-                          <w:lang w:val="it-IT"/>
-                          <w14:textOutline w14:w="9525" w14:cap="rnd" w14:cmpd="sng" w14:algn="ctr">
-                            <w14:solidFill>
-                              <w14:srgbClr w14:val="C00000"/>
-                            </w14:solidFill>
-                            <w14:prstDash w14:val="solid"/>
-                            <w14:bevel/>
-                          </w14:textOutline>
-                        </w:rPr>
-                      </w:pPr>
-                    </w:p>
-                  </w:txbxContent>
-                </v:textbox>
-              </v:shape>
-            </w:pict>
-          </mc:Fallback>
-        </mc:AlternateContent>
-      </w:r>
-      <w:r>
-        <w:rPr>
-          <w:rFonts w:ascii="Constantia" w:eastAsia="Constantia" w:hAnsi="Constantia" w:cs="Browallia New"/>
-          <w:color w:val="595959"/>
-          <w:lang w:eastAsia="es-ES"/>
-        </w:rPr>
-        <mc:AlternateContent>
-          <mc:Choice Requires="wps">
-            <w:drawing>
-              <wp:anchor distT="0" distB="0" distL="114300" distR="114300" simplePos="0" relativeHeight="251726848" behindDoc="0" locked="0" layoutInCell="1" allowOverlap="1" wp14:anchorId="2110E5C8" wp14:editId="69DE2E54">
-                <wp:simplePos x="0" y="0"/>
-                <wp:positionH relativeFrom="column">
-                  <wp:posOffset>397510</wp:posOffset>
-                </wp:positionH>
-                <wp:positionV relativeFrom="paragraph">
-                  <wp:posOffset>572770</wp:posOffset>
-                </wp:positionV>
-                <wp:extent cx="447040" cy="304800"/>
-                <wp:effectExtent l="0" t="0" r="0" b="0"/>
-                <wp:wrapNone/>
-                <wp:docPr id="981934699" name="Casella di testo 2"/>
-                <wp:cNvGraphicFramePr/>
-                <a:graphic xmlns:a="http://schemas.openxmlformats.org/drawingml/2006/main">
-                  <a:graphicData uri="http://schemas.microsoft.com/office/word/2010/wordprocessingShape">
-                    <wps:wsp>
-                      <wps:cNvSpPr txBox="1"/>
-                      <wps:spPr>
-                        <a:xfrm>
-                          <a:off x="0" y="0"/>
-                          <a:ext cx="447040" cy="304800"/>
-                        </a:xfrm>
-                        <a:prstGeom prst="rect">
-                          <a:avLst/>
-                        </a:prstGeom>
-                        <a:noFill/>
-                        <a:ln w="6350">
-                          <a:noFill/>
-                        </a:ln>
-                      </wps:spPr>
-                      <wps:txbx>
-                        <w:txbxContent>
-                          <w:p>
-                            <w:pPr>
-                              <w:rPr>
-                                <w:lang w:val="it-IT"/>
-                                <w14:textOutline w14:w="9525" w14:cap="rnd" w14:cmpd="sng" w14:algn="ctr">
-                                  <w14:solidFill>
-                                    <w14:srgbClr w14:val="C00000"/>
-                                  </w14:solidFill>
-                                  <w14:prstDash w14:val="solid"/>
-                                  <w14:bevel/>
-                                </w14:textOutline>
-                              </w:rPr>
-                            </w:pPr>
-                            <w:r>
-                              <w:rPr>
-                                <w:lang w:val="it-IT"/>
-                                <w14:textOutline w14:w="9525" w14:cap="rnd" w14:cmpd="sng" w14:algn="ctr">
-                                  <w14:solidFill>
-                                    <w14:srgbClr w14:val="C00000"/>
-                                  </w14:solidFill>
-                                  <w14:prstDash w14:val="solid"/>
-                                  <w14:bevel/>
-                                </w14:textOutline>
-                              </w:rPr>
-                              <w:t>[</w:t>
-                            </w:r>
-                            <w:r>
-                              <w:rPr>
-                                <w:lang w:val="it-IT"/>
-                                <w14:textOutline w14:w="9525" w14:cap="rnd" w14:cmpd="sng" w14:algn="ctr">
-                                  <w14:solidFill>
-                                    <w14:srgbClr w14:val="C00000"/>
-                                  </w14:solidFill>
-                                  <w14:prstDash w14:val="solid"/>
-                                  <w14:bevel/>
-                                </w14:textOutline>
-                              </w:rPr>
-                              <w:t>1]</w:t>
-                            </w:r>
-                          </w:p>
-                          <w:p>
-                            <w:pPr>
-                              <w:rPr>
-                                <w:lang w:val="it-IT"/>
-                                <w14:textOutline w14:w="9525" w14:cap="rnd" w14:cmpd="sng" w14:algn="ctr">
-                                  <w14:solidFill>
-                                    <w14:srgbClr w14:val="C00000"/>
-                                  </w14:solidFill>
-                                  <w14:prstDash w14:val="solid"/>
-                                  <w14:bevel/>
-                                </w14:textOutline>
-                              </w:rPr>
-                            </w:pPr>
-                          </w:p>
-                        </w:txbxContent>
-                      </wps:txbx>
-                      <wps:bodyPr rot="0" spcFirstLastPara="0" vertOverflow="overflow" horzOverflow="overflow" vert="horz" wrap="square" lIns="91440" tIns="45720" rIns="91440" bIns="45720" numCol="1" spcCol="0" rtlCol="0" fromWordArt="0" anchor="t" anchorCtr="0" forceAA="0" compatLnSpc="1">
-                        <a:prstTxWarp prst="textNoShape">
-                          <a:avLst/>
-                        </a:prstTxWarp>
-                        <a:noAutofit/>
-                      </wps:bodyPr>
-                    </wps:wsp>
-                  </a:graphicData>
-                </a:graphic>
-                <wp14:sizeRelH relativeFrom="margin">
-                  <wp14:pctWidth>0</wp14:pctWidth>
-                </wp14:sizeRelH>
-                <wp14:sizeRelV relativeFrom="margin">
-                  <wp14:pctHeight>0</wp14:pctHeight>
-                </wp14:sizeRelV>
-              </wp:anchor>
-            </w:drawing>
-          </mc:Choice>
-          <mc:Fallback>
-            <w:pict>
-              <v:shape w14:anchorId="2110E5C8" id="_x0000_s1071" type="#_x0000_t202" style="position:absolute;left:0;text-align:left;margin-left:31.3pt;margin-top:45.1pt;width:35.2pt;height:24pt;z-index:251726848;visibility:visible;mso-wrap-style:square;mso-width-percent:0;mso-height-percent:0;mso-wrap-distance-left:9pt;mso-wrap-distance-top:0;mso-wrap-distance-right:9pt;mso-wrap-distance-bottom:0;mso-position-horizontal:absolute;mso-position-horizontal-relative:text;mso-position-vertical:absolute;mso-position-vertical-relative:text;mso-width-percent:0;mso-height-percent:0;mso-width-relative:margin;mso-height-relative:margin;v-text-anchor:top" o:gfxdata="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" filled="f" stroked="f" strokeweight=".5pt">
-                <v:textbox>
-                  <w:txbxContent>
-                    <w:p>
-                      <w:pPr>
-                        <w:rPr>
-                          <w:lang w:val="it-IT"/>
-                          <w14:textOutline w14:w="9525" w14:cap="rnd" w14:cmpd="sng" w14:algn="ctr">
-                            <w14:solidFill>
-                              <w14:srgbClr w14:val="C00000"/>
-                            </w14:solidFill>
-                            <w14:prstDash w14:val="solid"/>
-                            <w14:bevel/>
-                          </w14:textOutline>
-                        </w:rPr>
-                      </w:pPr>
-                      <w:r>
-                        <w:rPr>
-                          <w:lang w:val="it-IT"/>
-                          <w14:textOutline w14:w="9525" w14:cap="rnd" w14:cmpd="sng" w14:algn="ctr">
-                            <w14:solidFill>
-                              <w14:srgbClr w14:val="C00000"/>
-                            </w14:solidFill>
-                            <w14:prstDash w14:val="solid"/>
-                            <w14:bevel/>
-                          </w14:textOutline>
-                        </w:rPr>
-                        <w:t>[</w:t>
-                      </w:r>
-                      <w:r>
-                        <w:rPr>
-                          <w:lang w:val="it-IT"/>
-                          <w14:textOutline w14:w="9525" w14:cap="rnd" w14:cmpd="sng" w14:algn="ctr">
-                            <w14:solidFill>
-                              <w14:srgbClr w14:val="C00000"/>
-                            </w14:solidFill>
-                            <w14:prstDash w14:val="solid"/>
-                            <w14:bevel/>
-                          </w14:textOutline>
-                        </w:rPr>
-                        <w:t>1]</w:t>
-                      </w:r>
-                    </w:p>
-                    <w:p>
-                      <w:pPr>
-                        <w:rPr>
-                          <w:lang w:val="it-IT"/>
-                          <w14:textOutline w14:w="9525" w14:cap="rnd" w14:cmpd="sng" w14:algn="ctr">
-                            <w14:solidFill>
-                              <w14:srgbClr w14:val="C00000"/>
-                            </w14:solidFill>
-                            <w14:prstDash w14:val="solid"/>
-                            <w14:bevel/>
-                          </w14:textOutline>
-                        </w:rPr>
-                      </w:pPr>
-                    </w:p>
-                  </w:txbxContent>
-                </v:textbox>
-              </v:shape>
-            </w:pict>
-          </mc:Fallback>
-        </mc:AlternateContent>
-      </w:r>
-      <w:r>
-        <w:rPr>
           <w:lang w:eastAsia="es-ES"/>
         </w:rPr>
         <w:drawing>
-          <wp:inline distT="0" distB="0" distL="0" distR="0" wp14:anchorId="5CF2F111" wp14:editId="084BEC26">
-            <wp:extent cx="6120130" cy="2491105"/>
-            <wp:effectExtent l="0" t="0" r="0" b="4445"/>
+          <wp:inline distT="0" distB="0" distL="0" distR="0" wp14:anchorId="5CF2F111" wp14:editId="190B0F88">
+            <wp:extent cx="5763322" cy="2345872"/>
+            <wp:effectExtent l="0" t="0" r="8890" b="0"/>
             <wp:docPr id="1603139265" name="Immagine 14" descr="Immagine che contiene testo, schermata, Carattere, design&#10;&#10;Descrizione generata automaticamente"/>
             <wp:cNvGraphicFramePr>
               <a:graphicFrameLocks xmlns:a="http://schemas.openxmlformats.org/drawingml/2006/main" noChangeAspect="1"/>
@@ -41725,7 +41663,7 @@
                     <pic:cNvPicPr/>
                   </pic:nvPicPr>
                   <pic:blipFill>
-                    <a:blip r:embed="rId24">
+                    <a:blip r:embed="rId24" cstate="print">
                       <a:extLst>
                         <a:ext uri="{28A0092B-C50C-407E-A947-70E740481C1C}">
                           <a14:useLocalDpi xmlns:a14="http://schemas.microsoft.com/office/drawing/2010/main" val="0"/>
@@ -41739,7 +41677,7 @@
                   <pic:spPr>
                     <a:xfrm>
                       <a:off x="0" y="0"/>
-                      <a:ext cx="6120130" cy="2491105"/>
+                      <a:ext cx="5789366" cy="2356473"/>
                     </a:xfrm>
                     <a:prstGeom prst="rect">
                       <a:avLst/>
@@ -41883,7 +41821,7 @@
           <w14:ligatures w14:val="none"/>
         </w:rPr>
       </w:pPr>
-      <w:bookmarkStart w:id="50" w:name="_Toc137729884"/>
+      <w:bookmarkStart w:id="49" w:name="_Toc137729884"/>
       <w:r>
         <w:rPr>
           <w:rFonts w:ascii="Cambria Math" w:eastAsiaTheme="minorHAnsi" w:hAnsi="Cambria Math" w:cstheme="minorBidi"/>
@@ -41896,7 +41834,7 @@
         </w:rPr>
         <w:t>Requirements Implemented in the application</w:t>
       </w:r>
-      <w:bookmarkEnd w:id="50"/>
+      <w:bookmarkEnd w:id="49"/>
     </w:p>
     <w:p>
       <w:pPr>
